--- a/Documenti di Progetto/InLavorazione/2022_PS_WoodLot_V0.4.docx
+++ b/Documenti di Progetto/InLavorazione/2022_PS_WoodLot_V0.4.docx
@@ -979,7 +979,7 @@
             </w:rPr>
             <w:fldChar w:fldCharType="separate"/>
           </w:r>
-          <w:hyperlink w:anchor="_Toc116666292" w:history="1">
+          <w:hyperlink w:anchor="_Toc116671783" w:history="1">
             <w:r>
               <w:rPr>
                 <w:rStyle w:val="Collegamentoipertestuale"/>
@@ -1026,7 +1026,7 @@
                 <w:noProof/>
                 <w:webHidden/>
               </w:rPr>
-              <w:instrText xml:space="preserve"> PAGEREF _Toc116666292 \h </w:instrText>
+              <w:instrText xml:space="preserve"> PAGEREF _Toc116671783 \h </w:instrText>
             </w:r>
             <w:r>
               <w:rPr>
@@ -1073,7 +1073,7 @@
               <w:lang w:eastAsia="it-IT"/>
             </w:rPr>
           </w:pPr>
-          <w:hyperlink w:anchor="_Toc116666293" w:history="1">
+          <w:hyperlink w:anchor="_Toc116671784" w:history="1">
             <w:r>
               <w:rPr>
                 <w:rStyle w:val="Collegamentoipertestuale"/>
@@ -1122,7 +1122,7 @@
                 <w:noProof/>
                 <w:webHidden/>
               </w:rPr>
-              <w:instrText xml:space="preserve"> PAGEREF _Toc116666293 \h </w:instrText>
+              <w:instrText xml:space="preserve"> PAGEREF _Toc116671784 \h </w:instrText>
             </w:r>
             <w:r>
               <w:rPr>
@@ -1171,7 +1171,7 @@
               <w:lang w:eastAsia="it-IT"/>
             </w:rPr>
           </w:pPr>
-          <w:hyperlink w:anchor="_Toc116666294" w:history="1">
+          <w:hyperlink w:anchor="_Toc116671785" w:history="1">
             <w:r>
               <w:rPr>
                 <w:rStyle w:val="Collegamentoipertestuale"/>
@@ -1218,7 +1218,7 @@
                 <w:noProof/>
                 <w:webHidden/>
               </w:rPr>
-              <w:instrText xml:space="preserve"> PAGEREF _Toc116666294 \h </w:instrText>
+              <w:instrText xml:space="preserve"> PAGEREF _Toc116671785 \h </w:instrText>
             </w:r>
             <w:r>
               <w:rPr>
@@ -1265,7 +1265,7 @@
               <w:lang w:eastAsia="it-IT"/>
             </w:rPr>
           </w:pPr>
-          <w:hyperlink w:anchor="_Toc116666295" w:history="1">
+          <w:hyperlink w:anchor="_Toc116671786" w:history="1">
             <w:r>
               <w:rPr>
                 <w:rStyle w:val="Collegamentoipertestuale"/>
@@ -1314,7 +1314,7 @@
                 <w:noProof/>
                 <w:webHidden/>
               </w:rPr>
-              <w:instrText xml:space="preserve"> PAGEREF _Toc116666295 \h </w:instrText>
+              <w:instrText xml:space="preserve"> PAGEREF _Toc116671786 \h </w:instrText>
             </w:r>
             <w:r>
               <w:rPr>
@@ -1361,7 +1361,7 @@
               <w:lang w:eastAsia="it-IT"/>
             </w:rPr>
           </w:pPr>
-          <w:hyperlink w:anchor="_Toc116666296" w:history="1">
+          <w:hyperlink w:anchor="_Toc116671787" w:history="1">
             <w:r>
               <w:rPr>
                 <w:rStyle w:val="Collegamentoipertestuale"/>
@@ -1410,7 +1410,7 @@
                 <w:noProof/>
                 <w:webHidden/>
               </w:rPr>
-              <w:instrText xml:space="preserve"> PAGEREF _Toc116666296 \h </w:instrText>
+              <w:instrText xml:space="preserve"> PAGEREF _Toc116671787 \h </w:instrText>
             </w:r>
             <w:r>
               <w:rPr>
@@ -1430,7 +1430,7 @@
                 <w:noProof/>
                 <w:webHidden/>
               </w:rPr>
-              <w:t>6</w:t>
+              <w:t>5</w:t>
             </w:r>
             <w:r>
               <w:rPr>
@@ -1457,7 +1457,7 @@
               <w:lang w:eastAsia="it-IT"/>
             </w:rPr>
           </w:pPr>
-          <w:hyperlink w:anchor="_Toc116666297" w:history="1">
+          <w:hyperlink w:anchor="_Toc116671788" w:history="1">
             <w:r>
               <w:rPr>
                 <w:rStyle w:val="Collegamentoipertestuale"/>
@@ -1506,7 +1506,7 @@
                 <w:noProof/>
                 <w:webHidden/>
               </w:rPr>
-              <w:instrText xml:space="preserve"> PAGEREF _Toc116666297 \h </w:instrText>
+              <w:instrText xml:space="preserve"> PAGEREF _Toc116671788 \h </w:instrText>
             </w:r>
             <w:r>
               <w:rPr>
@@ -1553,7 +1553,7 @@
               <w:lang w:eastAsia="it-IT"/>
             </w:rPr>
           </w:pPr>
-          <w:hyperlink w:anchor="_Toc116666298" w:history="1">
+          <w:hyperlink w:anchor="_Toc116671789" w:history="1">
             <w:r>
               <w:rPr>
                 <w:rStyle w:val="Collegamentoipertestuale"/>
@@ -1602,7 +1602,7 @@
                 <w:noProof/>
                 <w:webHidden/>
               </w:rPr>
-              <w:instrText xml:space="preserve"> PAGEREF _Toc116666298 \h </w:instrText>
+              <w:instrText xml:space="preserve"> PAGEREF _Toc116671789 \h </w:instrText>
             </w:r>
             <w:r>
               <w:rPr>
@@ -1622,7 +1622,7 @@
                 <w:noProof/>
                 <w:webHidden/>
               </w:rPr>
-              <w:t>7</w:t>
+              <w:t>6</w:t>
             </w:r>
             <w:r>
               <w:rPr>
@@ -1649,7 +1649,7 @@
               <w:lang w:eastAsia="it-IT"/>
             </w:rPr>
           </w:pPr>
-          <w:hyperlink w:anchor="_Toc116666299" w:history="1">
+          <w:hyperlink w:anchor="_Toc116671790" w:history="1">
             <w:r>
               <w:rPr>
                 <w:rStyle w:val="Collegamentoipertestuale"/>
@@ -1698,7 +1698,7 @@
                 <w:noProof/>
                 <w:webHidden/>
               </w:rPr>
-              <w:instrText xml:space="preserve"> PAGEREF _Toc116666299 \h </w:instrText>
+              <w:instrText xml:space="preserve"> PAGEREF _Toc116671790 \h </w:instrText>
             </w:r>
             <w:r>
               <w:rPr>
@@ -1718,7 +1718,7 @@
                 <w:noProof/>
                 <w:webHidden/>
               </w:rPr>
-              <w:t>8</w:t>
+              <w:t>7</w:t>
             </w:r>
             <w:r>
               <w:rPr>
@@ -1745,7 +1745,7 @@
               <w:lang w:eastAsia="it-IT"/>
             </w:rPr>
           </w:pPr>
-          <w:hyperlink w:anchor="_Toc116666300" w:history="1">
+          <w:hyperlink w:anchor="_Toc116671791" w:history="1">
             <w:r>
               <w:rPr>
                 <w:rStyle w:val="Collegamentoipertestuale"/>
@@ -1773,7 +1773,7 @@
                 <w:bCs/>
                 <w:noProof/>
               </w:rPr>
-              <w:t>S6 - Gestore ordine</w:t>
+              <w:t>S6 - Gestore ordini</w:t>
             </w:r>
             <w:r>
               <w:rPr>
@@ -1794,7 +1794,7 @@
                 <w:noProof/>
                 <w:webHidden/>
               </w:rPr>
-              <w:instrText xml:space="preserve"> PAGEREF _Toc116666300 \h </w:instrText>
+              <w:instrText xml:space="preserve"> PAGEREF _Toc116671791 \h </w:instrText>
             </w:r>
             <w:r>
               <w:rPr>
@@ -1814,7 +1814,7 @@
                 <w:noProof/>
                 <w:webHidden/>
               </w:rPr>
-              <w:t>8</w:t>
+              <w:t>7</w:t>
             </w:r>
             <w:r>
               <w:rPr>
@@ -1841,7 +1841,7 @@
               <w:lang w:eastAsia="it-IT"/>
             </w:rPr>
           </w:pPr>
-          <w:hyperlink w:anchor="_Toc116666301" w:history="1">
+          <w:hyperlink w:anchor="_Toc116671792" w:history="1">
             <w:r>
               <w:rPr>
                 <w:rStyle w:val="Collegamentoipertestuale"/>
@@ -1869,7 +1869,7 @@
                 <w:bCs/>
                 <w:noProof/>
               </w:rPr>
-              <w:t>S7 - Gestore azienda</w:t>
+              <w:t>S7 - Gestore aziende</w:t>
             </w:r>
             <w:r>
               <w:rPr>
@@ -1890,7 +1890,7 @@
                 <w:noProof/>
                 <w:webHidden/>
               </w:rPr>
-              <w:instrText xml:space="preserve"> PAGEREF _Toc116666301 \h </w:instrText>
+              <w:instrText xml:space="preserve"> PAGEREF _Toc116671792 \h </w:instrText>
             </w:r>
             <w:r>
               <w:rPr>
@@ -1910,7 +1910,7 @@
                 <w:noProof/>
                 <w:webHidden/>
               </w:rPr>
-              <w:t>9</w:t>
+              <w:t>8</w:t>
             </w:r>
             <w:r>
               <w:rPr>
@@ -1939,7 +1939,7 @@
               <w:lang w:eastAsia="it-IT"/>
             </w:rPr>
           </w:pPr>
-          <w:hyperlink w:anchor="_Toc116666302" w:history="1">
+          <w:hyperlink w:anchor="_Toc116671793" w:history="1">
             <w:r>
               <w:rPr>
                 <w:rStyle w:val="Collegamentoipertestuale"/>
@@ -1986,7 +1986,7 @@
                 <w:noProof/>
                 <w:webHidden/>
               </w:rPr>
-              <w:instrText xml:space="preserve"> PAGEREF _Toc116666302 \h </w:instrText>
+              <w:instrText xml:space="preserve"> PAGEREF _Toc116671793 \h </w:instrText>
             </w:r>
             <w:r>
               <w:rPr>
@@ -2006,7 +2006,7 @@
                 <w:noProof/>
                 <w:webHidden/>
               </w:rPr>
-              <w:t>10</w:t>
+              <w:t>9</w:t>
             </w:r>
             <w:r>
               <w:rPr>
@@ -2033,7 +2033,7 @@
               <w:lang w:eastAsia="it-IT"/>
             </w:rPr>
           </w:pPr>
-          <w:hyperlink w:anchor="_Toc116666303" w:history="1">
+          <w:hyperlink w:anchor="_Toc116671794" w:history="1">
             <w:r>
               <w:rPr>
                 <w:rStyle w:val="Collegamentoipertestuale"/>
@@ -2086,7 +2086,7 @@
                 <w:noProof/>
                 <w:webHidden/>
               </w:rPr>
-              <w:instrText xml:space="preserve"> PAGEREF _Toc116666303 \h </w:instrText>
+              <w:instrText xml:space="preserve"> PAGEREF _Toc116671794 \h </w:instrText>
             </w:r>
             <w:r>
               <w:rPr>
@@ -2106,7 +2106,7 @@
                 <w:noProof/>
                 <w:webHidden/>
               </w:rPr>
-              <w:t>10</w:t>
+              <w:t>9</w:t>
             </w:r>
             <w:r>
               <w:rPr>
@@ -2133,7 +2133,7 @@
               <w:lang w:eastAsia="it-IT"/>
             </w:rPr>
           </w:pPr>
-          <w:hyperlink w:anchor="_Toc116666304" w:history="1">
+          <w:hyperlink w:anchor="_Toc116671795" w:history="1">
             <w:r>
               <w:rPr>
                 <w:rStyle w:val="Collegamentoipertestuale"/>
@@ -2186,7 +2186,7 @@
                 <w:noProof/>
                 <w:webHidden/>
               </w:rPr>
-              <w:instrText xml:space="preserve"> PAGEREF _Toc116666304 \h </w:instrText>
+              <w:instrText xml:space="preserve"> PAGEREF _Toc116671795 \h </w:instrText>
             </w:r>
             <w:r>
               <w:rPr>
@@ -2206,7 +2206,7 @@
                 <w:noProof/>
                 <w:webHidden/>
               </w:rPr>
-              <w:t>10</w:t>
+              <w:t>9</w:t>
             </w:r>
             <w:r>
               <w:rPr>
@@ -2233,7 +2233,7 @@
               <w:lang w:eastAsia="it-IT"/>
             </w:rPr>
           </w:pPr>
-          <w:hyperlink w:anchor="_Toc116666305" w:history="1">
+          <w:hyperlink w:anchor="_Toc116671796" w:history="1">
             <w:r>
               <w:rPr>
                 <w:rStyle w:val="Collegamentoipertestuale"/>
@@ -2286,7 +2286,7 @@
                 <w:noProof/>
                 <w:webHidden/>
               </w:rPr>
-              <w:instrText xml:space="preserve"> PAGEREF _Toc116666305 \h </w:instrText>
+              <w:instrText xml:space="preserve"> PAGEREF _Toc116671796 \h </w:instrText>
             </w:r>
             <w:r>
               <w:rPr>
@@ -2306,7 +2306,7 @@
                 <w:noProof/>
                 <w:webHidden/>
               </w:rPr>
-              <w:t>10</w:t>
+              <w:t>9</w:t>
             </w:r>
             <w:r>
               <w:rPr>
@@ -2333,7 +2333,7 @@
               <w:lang w:eastAsia="it-IT"/>
             </w:rPr>
           </w:pPr>
-          <w:hyperlink w:anchor="_Toc116666306" w:history="1">
+          <w:hyperlink w:anchor="_Toc116671797" w:history="1">
             <w:r>
               <w:rPr>
                 <w:rStyle w:val="Collegamentoipertestuale"/>
@@ -2386,7 +2386,7 @@
                 <w:noProof/>
                 <w:webHidden/>
               </w:rPr>
-              <w:instrText xml:space="preserve"> PAGEREF _Toc116666306 \h </w:instrText>
+              <w:instrText xml:space="preserve"> PAGEREF _Toc116671797 \h </w:instrText>
             </w:r>
             <w:r>
               <w:rPr>
@@ -2406,7 +2406,7 @@
                 <w:noProof/>
                 <w:webHidden/>
               </w:rPr>
-              <w:t>11</w:t>
+              <w:t>10</w:t>
             </w:r>
             <w:r>
               <w:rPr>
@@ -2433,7 +2433,7 @@
               <w:lang w:eastAsia="it-IT"/>
             </w:rPr>
           </w:pPr>
-          <w:hyperlink w:anchor="_Toc116666307" w:history="1">
+          <w:hyperlink w:anchor="_Toc116671798" w:history="1">
             <w:r>
               <w:rPr>
                 <w:rStyle w:val="Collegamentoipertestuale"/>
@@ -2486,7 +2486,7 @@
                 <w:noProof/>
                 <w:webHidden/>
               </w:rPr>
-              <w:instrText xml:space="preserve"> PAGEREF _Toc116666307 \h </w:instrText>
+              <w:instrText xml:space="preserve"> PAGEREF _Toc116671798 \h </w:instrText>
             </w:r>
             <w:r>
               <w:rPr>
@@ -2506,7 +2506,7 @@
                 <w:noProof/>
                 <w:webHidden/>
               </w:rPr>
-              <w:t>11</w:t>
+              <w:t>10</w:t>
             </w:r>
             <w:r>
               <w:rPr>
@@ -2533,7 +2533,7 @@
               <w:lang w:eastAsia="it-IT"/>
             </w:rPr>
           </w:pPr>
-          <w:hyperlink w:anchor="_Toc116666308" w:history="1">
+          <w:hyperlink w:anchor="_Toc116671799" w:history="1">
             <w:r>
               <w:rPr>
                 <w:rStyle w:val="Collegamentoipertestuale"/>
@@ -2586,7 +2586,7 @@
                 <w:noProof/>
                 <w:webHidden/>
               </w:rPr>
-              <w:instrText xml:space="preserve"> PAGEREF _Toc116666308 \h </w:instrText>
+              <w:instrText xml:space="preserve"> PAGEREF _Toc116671799 \h </w:instrText>
             </w:r>
             <w:r>
               <w:rPr>
@@ -2606,7 +2606,7 @@
                 <w:noProof/>
                 <w:webHidden/>
               </w:rPr>
-              <w:t>11</w:t>
+              <w:t>10</w:t>
             </w:r>
             <w:r>
               <w:rPr>
@@ -2635,7 +2635,7 @@
               <w:lang w:eastAsia="it-IT"/>
             </w:rPr>
           </w:pPr>
-          <w:hyperlink w:anchor="_Toc116666309" w:history="1">
+          <w:hyperlink w:anchor="_Toc116671800" w:history="1">
             <w:r>
               <w:rPr>
                 <w:rStyle w:val="Collegamentoipertestuale"/>
@@ -2682,7 +2682,7 @@
                 <w:noProof/>
                 <w:webHidden/>
               </w:rPr>
-              <w:instrText xml:space="preserve"> PAGEREF _Toc116666309 \h </w:instrText>
+              <w:instrText xml:space="preserve"> PAGEREF _Toc116671800 \h </w:instrText>
             </w:r>
             <w:r>
               <w:rPr>
@@ -2702,7 +2702,7 @@
                 <w:noProof/>
                 <w:webHidden/>
               </w:rPr>
-              <w:t>13</w:t>
+              <w:t>12</w:t>
             </w:r>
             <w:r>
               <w:rPr>
@@ -2729,7 +2729,7 @@
               <w:lang w:eastAsia="it-IT"/>
             </w:rPr>
           </w:pPr>
-          <w:hyperlink w:anchor="_Toc116666310" w:history="1">
+          <w:hyperlink w:anchor="_Toc116671801" w:history="1">
             <w:r>
               <w:rPr>
                 <w:rStyle w:val="Collegamentoipertestuale"/>
@@ -2782,7 +2782,7 @@
                 <w:noProof/>
                 <w:webHidden/>
               </w:rPr>
-              <w:instrText xml:space="preserve"> PAGEREF _Toc116666310 \h </w:instrText>
+              <w:instrText xml:space="preserve"> PAGEREF _Toc116671801 \h </w:instrText>
             </w:r>
             <w:r>
               <w:rPr>
@@ -2802,7 +2802,7 @@
                 <w:noProof/>
                 <w:webHidden/>
               </w:rPr>
-              <w:t>13</w:t>
+              <w:t>12</w:t>
             </w:r>
             <w:r>
               <w:rPr>
@@ -2829,7 +2829,7 @@
               <w:lang w:eastAsia="it-IT"/>
             </w:rPr>
           </w:pPr>
-          <w:hyperlink w:anchor="_Toc116666311" w:history="1">
+          <w:hyperlink w:anchor="_Toc116671802" w:history="1">
             <w:r>
               <w:rPr>
                 <w:rStyle w:val="Collegamentoipertestuale"/>
@@ -2882,7 +2882,7 @@
                 <w:noProof/>
                 <w:webHidden/>
               </w:rPr>
-              <w:instrText xml:space="preserve"> PAGEREF _Toc116666311 \h </w:instrText>
+              <w:instrText xml:space="preserve"> PAGEREF _Toc116671802 \h </w:instrText>
             </w:r>
             <w:r>
               <w:rPr>
@@ -2902,7 +2902,7 @@
                 <w:noProof/>
                 <w:webHidden/>
               </w:rPr>
-              <w:t>13</w:t>
+              <w:t>12</w:t>
             </w:r>
             <w:r>
               <w:rPr>
@@ -2929,7 +2929,7 @@
               <w:lang w:eastAsia="it-IT"/>
             </w:rPr>
           </w:pPr>
-          <w:hyperlink w:anchor="_Toc116666312" w:history="1">
+          <w:hyperlink w:anchor="_Toc116671803" w:history="1">
             <w:r>
               <w:rPr>
                 <w:rStyle w:val="Collegamentoipertestuale"/>
@@ -2982,7 +2982,7 @@
                 <w:noProof/>
                 <w:webHidden/>
               </w:rPr>
-              <w:instrText xml:space="preserve"> PAGEREF _Toc116666312 \h </w:instrText>
+              <w:instrText xml:space="preserve"> PAGEREF _Toc116671803 \h </w:instrText>
             </w:r>
             <w:r>
               <w:rPr>
@@ -3002,7 +3002,7 @@
                 <w:noProof/>
                 <w:webHidden/>
               </w:rPr>
-              <w:t>13</w:t>
+              <w:t>12</w:t>
             </w:r>
             <w:r>
               <w:rPr>
@@ -3029,7 +3029,7 @@
               <w:lang w:eastAsia="it-IT"/>
             </w:rPr>
           </w:pPr>
-          <w:hyperlink w:anchor="_Toc116666313" w:history="1">
+          <w:hyperlink w:anchor="_Toc116671804" w:history="1">
             <w:r>
               <w:rPr>
                 <w:rStyle w:val="Collegamentoipertestuale"/>
@@ -3082,7 +3082,7 @@
                 <w:noProof/>
                 <w:webHidden/>
               </w:rPr>
-              <w:instrText xml:space="preserve"> PAGEREF _Toc116666313 \h </w:instrText>
+              <w:instrText xml:space="preserve"> PAGEREF _Toc116671804 \h </w:instrText>
             </w:r>
             <w:r>
               <w:rPr>
@@ -3102,7 +3102,7 @@
                 <w:noProof/>
                 <w:webHidden/>
               </w:rPr>
-              <w:t>14</w:t>
+              <w:t>13</w:t>
             </w:r>
             <w:r>
               <w:rPr>
@@ -3129,7 +3129,7 @@
               <w:lang w:eastAsia="it-IT"/>
             </w:rPr>
           </w:pPr>
-          <w:hyperlink w:anchor="_Toc116666314" w:history="1">
+          <w:hyperlink w:anchor="_Toc116671805" w:history="1">
             <w:r>
               <w:rPr>
                 <w:rStyle w:val="Collegamentoipertestuale"/>
@@ -3182,7 +3182,7 @@
                 <w:noProof/>
                 <w:webHidden/>
               </w:rPr>
-              <w:instrText xml:space="preserve"> PAGEREF _Toc116666314 \h </w:instrText>
+              <w:instrText xml:space="preserve"> PAGEREF _Toc116671805 \h </w:instrText>
             </w:r>
             <w:r>
               <w:rPr>
@@ -3202,7 +3202,7 @@
                 <w:noProof/>
                 <w:webHidden/>
               </w:rPr>
-              <w:t>14</w:t>
+              <w:t>13</w:t>
             </w:r>
             <w:r>
               <w:rPr>
@@ -3229,7 +3229,7 @@
               <w:lang w:eastAsia="it-IT"/>
             </w:rPr>
           </w:pPr>
-          <w:hyperlink w:anchor="_Toc116666315" w:history="1">
+          <w:hyperlink w:anchor="_Toc116671806" w:history="1">
             <w:r>
               <w:rPr>
                 <w:rStyle w:val="Collegamentoipertestuale"/>
@@ -3282,7 +3282,7 @@
                 <w:noProof/>
                 <w:webHidden/>
               </w:rPr>
-              <w:instrText xml:space="preserve"> PAGEREF _Toc116666315 \h </w:instrText>
+              <w:instrText xml:space="preserve"> PAGEREF _Toc116671806 \h </w:instrText>
             </w:r>
             <w:r>
               <w:rPr>
@@ -3302,7 +3302,7 @@
                 <w:noProof/>
                 <w:webHidden/>
               </w:rPr>
-              <w:t>14</w:t>
+              <w:t>13</w:t>
             </w:r>
             <w:r>
               <w:rPr>
@@ -3329,7 +3329,7 @@
               <w:lang w:eastAsia="it-IT"/>
             </w:rPr>
           </w:pPr>
-          <w:hyperlink w:anchor="_Toc116666316" w:history="1">
+          <w:hyperlink w:anchor="_Toc116671807" w:history="1">
             <w:r>
               <w:rPr>
                 <w:rStyle w:val="Collegamentoipertestuale"/>
@@ -3382,7 +3382,7 @@
                 <w:noProof/>
                 <w:webHidden/>
               </w:rPr>
-              <w:instrText xml:space="preserve"> PAGEREF _Toc116666316 \h </w:instrText>
+              <w:instrText xml:space="preserve"> PAGEREF _Toc116671807 \h </w:instrText>
             </w:r>
             <w:r>
               <w:rPr>
@@ -3402,7 +3402,7 @@
                 <w:noProof/>
                 <w:webHidden/>
               </w:rPr>
-              <w:t>14</w:t>
+              <w:t>13</w:t>
             </w:r>
             <w:r>
               <w:rPr>
@@ -3429,7 +3429,7 @@
               <w:lang w:eastAsia="it-IT"/>
             </w:rPr>
           </w:pPr>
-          <w:hyperlink w:anchor="_Toc116666317" w:history="1">
+          <w:hyperlink w:anchor="_Toc116671808" w:history="1">
             <w:r>
               <w:rPr>
                 <w:rStyle w:val="Collegamentoipertestuale"/>
@@ -3482,7 +3482,7 @@
                 <w:noProof/>
                 <w:webHidden/>
               </w:rPr>
-              <w:instrText xml:space="preserve"> PAGEREF _Toc116666317 \h </w:instrText>
+              <w:instrText xml:space="preserve"> PAGEREF _Toc116671808 \h </w:instrText>
             </w:r>
             <w:r>
               <w:rPr>
@@ -3502,7 +3502,7 @@
                 <w:noProof/>
                 <w:webHidden/>
               </w:rPr>
-              <w:t>15</w:t>
+              <w:t>14</w:t>
             </w:r>
             <w:r>
               <w:rPr>
@@ -3529,7 +3529,7 @@
               <w:lang w:eastAsia="it-IT"/>
             </w:rPr>
           </w:pPr>
-          <w:hyperlink w:anchor="_Toc116666318" w:history="1">
+          <w:hyperlink w:anchor="_Toc116671809" w:history="1">
             <w:r>
               <w:rPr>
                 <w:rStyle w:val="Collegamentoipertestuale"/>
@@ -3582,7 +3582,7 @@
                 <w:noProof/>
                 <w:webHidden/>
               </w:rPr>
-              <w:instrText xml:space="preserve"> PAGEREF _Toc116666318 \h </w:instrText>
+              <w:instrText xml:space="preserve"> PAGEREF _Toc116671809 \h </w:instrText>
             </w:r>
             <w:r>
               <w:rPr>
@@ -3602,7 +3602,7 @@
                 <w:noProof/>
                 <w:webHidden/>
               </w:rPr>
-              <w:t>15</w:t>
+              <w:t>14</w:t>
             </w:r>
             <w:r>
               <w:rPr>
@@ -3648,7 +3648,7 @@
           <w:u w:val="single"/>
         </w:rPr>
       </w:pPr>
-      <w:bookmarkStart w:id="0" w:name="_Toc116666292"/>
+      <w:bookmarkStart w:id="0" w:name="_Toc116671783"/>
       <w:r>
         <w:rPr>
           <w:u w:val="single"/>
@@ -3692,7 +3692,7 @@
           <w:color w:val="000000" w:themeColor="text1"/>
         </w:rPr>
       </w:pPr>
-      <w:bookmarkStart w:id="1" w:name="_Toc116666293"/>
+      <w:bookmarkStart w:id="1" w:name="_Toc116671784"/>
       <w:r>
         <w:rPr>
           <w:b/>
@@ -3706,13 +3706,7 @@
     <w:p/>
     <w:p>
       <w:r>
-        <w:t xml:space="preserve">Il progetto WoodLot nasce dall’esigenza di </w:t>
-      </w:r>
-      <w:r>
-        <w:t>permettere a migliaia di contadini di far fronte ai costi iniziali della piantumazione di nuovi alberi</w:t>
-      </w:r>
-      <w:r>
-        <w:t>, attraverso l’acquisto simbolico di un albero per creare un ecosistema sostenibile.</w:t>
+        <w:t>Il progetto WoodLot nasce dall’esigenza di permettere a migliaia di contadini di far fronte ai costi iniziali della piantumazione di nuovi alberi, attraverso l’acquisto simbolico di un albero per creare un ecosistema sostenibile.</w:t>
       </w:r>
     </w:p>
     <w:p>
@@ -3849,7 +3843,7 @@
           <w:u w:val="single"/>
         </w:rPr>
       </w:pPr>
-      <w:bookmarkStart w:id="2" w:name="_Toc116666294"/>
+      <w:bookmarkStart w:id="2" w:name="_Toc116671785"/>
       <w:r>
         <w:rPr>
           <w:u w:val="single"/>
@@ -3873,7 +3867,7 @@
           <w:color w:val="000000" w:themeColor="text1"/>
         </w:rPr>
       </w:pPr>
-      <w:bookmarkStart w:id="3" w:name="_Toc116666295"/>
+      <w:bookmarkStart w:id="3" w:name="_Toc116671786"/>
       <w:r>
         <w:rPr>
           <w:b/>
@@ -3902,60 +3896,355 @@
     </w:p>
     <w:p>
       <w:r>
-        <w:t xml:space="preserve">Antonio ha comprato un albero sulla piattaforma “WoodLot” il mese scorso ed è molto curioso di vedere i progressi. Per fare ciò, si autentica sulla piattaforma inserendo le credenziali, </w:t>
-      </w:r>
-      <w:r>
-        <w:rPr>
-          <w:b/>
-          <w:bCs/>
-          <w:i/>
-          <w:iCs/>
-        </w:rPr>
-        <w:t>username</w:t>
-      </w:r>
-      <w:r>
-        <w:rPr>
-          <w:i/>
-          <w:iCs/>
-        </w:rPr>
-        <w:t xml:space="preserve">: </w:t>
+        <w:t xml:space="preserve">Antonio ha comprato un albero sulla piattaforma </w:t>
+      </w:r>
+      <w:proofErr w:type="spellStart"/>
+      <w:r>
+        <w:t>WoodLot</w:t>
+      </w:r>
+      <w:proofErr w:type="spellEnd"/>
+      <w:r>
+        <w:t xml:space="preserve"> il mese scorso ed è molto curioso di vedere i progressi. Per fare ciò, si autentica sulla piattaforma inserendo le credenziali, username: </w:t>
       </w:r>
       <w:hyperlink r:id="rId13">
         <w:r>
           <w:rPr>
             <w:rStyle w:val="Collegamentoipertestuale"/>
-            <w:i/>
-            <w:iCs/>
           </w:rPr>
           <w:t>antonio@gmail.com</w:t>
         </w:r>
       </w:hyperlink>
       <w:r>
-        <w:t xml:space="preserve"> e </w:t>
-      </w:r>
-      <w:r>
-        <w:rPr>
-          <w:b/>
-          <w:bCs/>
-          <w:i/>
-          <w:iCs/>
-        </w:rPr>
-        <w:t>password:</w:t>
-      </w:r>
-      <w:r>
-        <w:rPr>
-          <w:i/>
-          <w:iCs/>
-        </w:rPr>
-        <w:t xml:space="preserve"> Pippo-1950</w:t>
-      </w:r>
-      <w:r>
-        <w:t xml:space="preserve"> e accede al suo profilo. In particolare, visualizza la sezione “I mei ordini” dove può visionare l’elenco degli ordini effettuati. </w:t>
+        <w:t xml:space="preserve"> e password: Pippo-1950 e accede al suo profilo. In particolare, visualizza la sezione “I mei ordini” dove può visionare l’elenco degli ordini effettuati. </w:t>
       </w:r>
     </w:p>
     <w:p>
       <w:r>
-        <w:t xml:space="preserve">Per ogni ordine sono riportate le seguenti informazioni: </w:t>
+        <w:t>Per ogni ordine sono riportate le seguenti informazioni</w:t>
+      </w:r>
+      <w:r>
+        <w:t>,</w:t>
+      </w:r>
+      <w:r>
+        <w:t xml:space="preserve"> data di acquisto</w:t>
+      </w:r>
+      <w:r>
+        <w:t xml:space="preserve">: </w:t>
+      </w:r>
+      <w:r>
+        <w:t>8/10/22</w:t>
+      </w:r>
+      <w:r>
+        <w:t xml:space="preserve">, </w:t>
+      </w:r>
+      <w:r>
+        <w:t>prezzo totale</w:t>
+      </w:r>
+      <w:r>
+        <w:t>:</w:t>
+      </w:r>
+      <w:r>
+        <w:t xml:space="preserve"> 24,90€</w:t>
+      </w:r>
+      <w:r>
+        <w:t xml:space="preserve">, </w:t>
+      </w:r>
+      <w:r>
+        <w:t>articoli presenti nell’ordine</w:t>
+      </w:r>
+      <w:r>
+        <w:t>:</w:t>
+      </w:r>
+      <w:r>
+        <w:t xml:space="preserve"> Banan</w:t>
+      </w:r>
+      <w:r>
+        <w:t xml:space="preserve">o, </w:t>
+      </w:r>
+      <w:r>
+        <w:t xml:space="preserve">Antonio </w:t>
+      </w:r>
+      <w:r>
+        <w:t xml:space="preserve">decide di </w:t>
+      </w:r>
+      <w:r>
+        <w:t>clicca</w:t>
+      </w:r>
+      <w:r>
+        <w:t>re</w:t>
+      </w:r>
+      <w:r>
+        <w:t xml:space="preserve"> su “Banano” e il sistema lo reindirizza alla sezione “l miei acquisti” dove sono presenti tutti gli alberi acquistati dall’utente.</w:t>
+      </w:r>
+    </w:p>
+    <w:p>
+      <w:r>
+        <w:t>Un contadino ha provveduto a caricare il primo aggiornamento del “Banano”, l’utente visualizza le informazioni del suo alber</w:t>
+      </w:r>
+      <w:r>
+        <w:t>o,</w:t>
+      </w:r>
+      <w:r>
+        <w:t xml:space="preserve"> stato</w:t>
+      </w:r>
+      <w:r>
+        <w:t xml:space="preserve"> </w:t>
+      </w:r>
+      <w:r>
+        <w:t>(seme,</w:t>
+      </w:r>
+      <w:r>
+        <w:t xml:space="preserve"> </w:t>
+      </w:r>
+      <w:r>
+        <w:t>vivaio</w:t>
+      </w:r>
+      <w:r>
+        <w:t xml:space="preserve">, </w:t>
+      </w:r>
+      <w:r>
+        <w:t>piantato</w:t>
+      </w:r>
+      <w:r>
+        <w:t>, fotografato</w:t>
+      </w:r>
+      <w:r>
+        <w:t>): piantato</w:t>
+      </w:r>
+      <w:r>
+        <w:t xml:space="preserve">, </w:t>
+      </w:r>
+      <w:r>
+        <w:t xml:space="preserve">descrizione stato: </w:t>
+      </w:r>
+      <w:r>
+        <w:t>i</w:t>
+      </w:r>
+      <w:r>
+        <w:t xml:space="preserve">l tuo </w:t>
+      </w:r>
+      <w:r>
+        <w:t xml:space="preserve">albero ha </w:t>
+      </w:r>
+      <w:r>
+        <w:t>finalmente messo radici</w:t>
+      </w:r>
+      <w:r>
+        <w:t xml:space="preserve">, </w:t>
+      </w:r>
+      <w:r>
+        <w:t>data di nascita: 25/10/22</w:t>
+      </w:r>
+      <w:r>
+        <w:t xml:space="preserve">, </w:t>
+      </w:r>
+      <w:r>
+        <w:t>luogo di nascita: Centre (Latitudine 04° 57′ 49.95″ N Longitudine 11° 43′ 32.65″</w:t>
+      </w:r>
+      <w:r>
+        <w:t xml:space="preserve"> O</w:t>
+      </w:r>
+      <w:r>
+        <w:t>)</w:t>
+      </w:r>
+      <w:r>
+        <w:t xml:space="preserve">, </w:t>
+      </w:r>
+      <w:r>
+        <w:t xml:space="preserve">id: </w:t>
+      </w:r>
+      <w:r>
+        <w:t>567</w:t>
+      </w:r>
+      <w:r>
+        <w:t xml:space="preserve">, </w:t>
+      </w:r>
+      <w:r>
+        <w:t xml:space="preserve">nome: </w:t>
+      </w:r>
+      <w:proofErr w:type="spellStart"/>
+      <w:r>
+        <w:t>alberTo</w:t>
+      </w:r>
+      <w:proofErr w:type="spellEnd"/>
+      <w:r>
+        <w:t>.</w:t>
+      </w:r>
+    </w:p>
+    <w:p>
+      <w:r>
+        <w:t>L</w:t>
+      </w:r>
+      <w:r>
+        <w:t xml:space="preserve">’albero è stato appena piantato, Antonio riceverà un prossimo aggiornamento dal contadino che se ne prende cura quando </w:t>
+      </w:r>
+      <w:r>
+        <w:t>verrà piantato.</w:t>
+      </w:r>
+    </w:p>
+    <w:p>
+      <w:r>
+        <w:t xml:space="preserve">Antonio entusiasta dei progressi del suo albero decide di comprare un altro albero; quindi, clicca sul pulsante “Catalogo” e osservando gli alberi presenti, uno in particolare attira la sua attenzione </w:t>
+      </w:r>
+      <w:r>
+        <w:t xml:space="preserve">l’albero </w:t>
+      </w:r>
+      <w:r>
+        <w:t xml:space="preserve">“Caffè”, decide di visionare maggiori dettagli cliccando sul pulsante “Scopri di più”. </w:t>
+      </w:r>
+    </w:p>
+    <w:p>
+      <w:r>
+        <w:t>Il sistema mostra all’utente la pagina contenente tutte le informazioni sull’albero, in particolare mostra</w:t>
+      </w:r>
+      <w:r>
+        <w:t>,</w:t>
+      </w:r>
+      <w:r>
+        <w:t xml:space="preserve"> </w:t>
+      </w:r>
+      <w:r>
+        <w:t>nome</w:t>
+      </w:r>
+      <w:r>
+        <w:t>:</w:t>
+      </w:r>
+      <w:r>
+        <w:t xml:space="preserve"> Caffè</w:t>
+      </w:r>
+      <w:r>
+        <w:t xml:space="preserve">, </w:t>
+      </w:r>
+      <w:r>
+        <w:t>specie scientifica</w:t>
+      </w:r>
+      <w:r>
+        <w:t>:</w:t>
+      </w:r>
+      <w:r>
+        <w:t xml:space="preserve"> Coffea arabica</w:t>
+      </w:r>
+      <w:r>
+        <w:t xml:space="preserve">, </w:t>
+      </w:r>
+      <w:r>
+        <w:t>paese d’origine</w:t>
+      </w:r>
+      <w:r>
+        <w:t>:</w:t>
+      </w:r>
+      <w:r>
+        <w:t xml:space="preserve"> Ecuador</w:t>
+      </w:r>
+      <w:r>
+        <w:t xml:space="preserve">; </w:t>
+      </w:r>
+      <w:r>
+        <w:t>significato</w:t>
+      </w:r>
+      <w:r>
+        <w:t>:</w:t>
+      </w:r>
+      <w:r>
+        <w:t xml:space="preserve"> Energia</w:t>
+      </w:r>
+      <w:r>
+        <w:t>,</w:t>
+      </w:r>
+      <w:r>
+        <w:t xml:space="preserve"> </w:t>
+      </w:r>
+      <w:r>
+        <w:t>prezzo</w:t>
+      </w:r>
+      <w:r>
+        <w:t>:</w:t>
+      </w:r>
+      <w:r>
+        <w:t xml:space="preserve"> 22,90€</w:t>
+      </w:r>
+      <w:r>
+        <w:t xml:space="preserve">, </w:t>
+      </w:r>
+      <w:r>
+        <w:t>breve descrizione dell’albero</w:t>
+      </w:r>
+      <w:r>
+        <w:t>:</w:t>
+      </w:r>
+      <w:r>
+        <w:t xml:space="preserve"> Il Caffè, dai cui semi si ricava l’omonima bevanda, appartenente alla famiglia delle </w:t>
+      </w:r>
+      <w:proofErr w:type="spellStart"/>
+      <w:r>
+        <w:t>Rubiaceae</w:t>
+      </w:r>
+      <w:proofErr w:type="spellEnd"/>
+      <w:r>
+        <w:t>…</w:t>
+      </w:r>
+      <w:r>
+        <w:t xml:space="preserve">, </w:t>
+      </w:r>
+      <w:r>
+        <w:t>usi locali</w:t>
+      </w:r>
+      <w:r>
+        <w:t>:</w:t>
+      </w:r>
+      <w:r>
+        <w:t xml:space="preserve"> consumo e vendita</w:t>
+      </w:r>
+      <w:r>
+        <w:t xml:space="preserve">, </w:t>
+      </w:r>
+      <w:r>
+        <w:t>benefici</w:t>
+      </w:r>
+      <w:r>
+        <w:t>:</w:t>
+      </w:r>
+      <w:r>
+        <w:t xml:space="preserve"> </w:t>
+      </w:r>
+      <w:r>
+        <w:t>sicurezza alimentare, sviluppo economico, assorbimento di CO</w:t>
+      </w:r>
+      <w:r>
+        <w:rPr>
+          <w:vertAlign w:val="subscript"/>
+        </w:rPr>
+        <w:t>2</w:t>
+      </w:r>
+      <w:r>
+        <w:t xml:space="preserve"> e protezione ambientale</w:t>
+      </w:r>
+      <w:r>
+        <w:t xml:space="preserve">, </w:t>
+      </w:r>
+      <w:r>
+        <w:t xml:space="preserve">Antonio </w:t>
+      </w:r>
+      <w:r>
+        <w:t xml:space="preserve">decide di </w:t>
+      </w:r>
+      <w:r>
+        <w:t>acquistare l’albero, per fare ciò clicca sul pulsante “Aggiungi al carrello”. Il sistema mostra il carrello. In questa schermata oltre al riepilogo dei prodotti presenti nel carrello, è presente anche una sezione “Potrebbe piacerti anche…” in cui il sistema mostra degli alberi all’utente</w:t>
+      </w:r>
+      <w:r>
+        <w:t>,</w:t>
+      </w:r>
+      <w:r>
+        <w:t xml:space="preserve"> sulla base dei prodotti che ha già inserito nel carrello. L’utente clicca sul pulsante “Procedi al pagamento”</w:t>
+      </w:r>
+      <w:r>
+        <w:t xml:space="preserve"> e i</w:t>
+      </w:r>
+      <w:r>
+        <w:t>l sistema mostra la schermata di checkout che contiene</w:t>
+      </w:r>
+      <w:r>
+        <w:t>:</w:t>
       </w:r>
     </w:p>
     <w:p>
@@ -3963,32 +4252,14 @@
         <w:pStyle w:val="Paragrafoelenco"/>
         <w:numPr>
           <w:ilvl w:val="0"/>
-          <w:numId w:val="18"/>
+          <w:numId w:val="29"/>
         </w:numPr>
       </w:pPr>
       <w:r>
-        <w:rPr>
-          <w:b/>
-          <w:bCs/>
-          <w:i/>
-          <w:iCs/>
-        </w:rPr>
-        <w:t>data di acquisto</w:t>
-      </w:r>
-      <w:r>
-        <w:rPr>
-          <w:b/>
-          <w:bCs/>
-          <w:i/>
-          <w:iCs/>
-        </w:rPr>
-        <w:t>:</w:t>
-      </w:r>
-      <w:r>
-        <w:t xml:space="preserve"> (8/10/22)</w:t>
-      </w:r>
-      <w:r>
-        <w:t>;</w:t>
+        <w:t>una sezione per l’inserimento dei dati relativi alla fatturazione</w:t>
+      </w:r>
+      <w:r>
+        <w:t xml:space="preserve">; </w:t>
       </w:r>
     </w:p>
     <w:p>
@@ -3996,32 +4267,14 @@
         <w:pStyle w:val="Paragrafoelenco"/>
         <w:numPr>
           <w:ilvl w:val="0"/>
-          <w:numId w:val="18"/>
+          <w:numId w:val="29"/>
         </w:numPr>
       </w:pPr>
       <w:r>
-        <w:rPr>
-          <w:b/>
-          <w:bCs/>
-          <w:i/>
-          <w:iCs/>
-        </w:rPr>
-        <w:t>prezzo totale</w:t>
-      </w:r>
-      <w:r>
-        <w:rPr>
-          <w:b/>
-          <w:bCs/>
-          <w:i/>
-          <w:iCs/>
-        </w:rPr>
-        <w:t>:</w:t>
-      </w:r>
-      <w:r>
-        <w:t xml:space="preserve"> (24,90€)</w:t>
-      </w:r>
-      <w:r>
-        <w:t>;</w:t>
+        <w:t>una sezione per il metodo di pagamento</w:t>
+      </w:r>
+      <w:r>
+        <w:t xml:space="preserve">; </w:t>
       </w:r>
     </w:p>
     <w:p>
@@ -4029,759 +4282,80 @@
         <w:pStyle w:val="Paragrafoelenco"/>
         <w:numPr>
           <w:ilvl w:val="0"/>
-          <w:numId w:val="18"/>
+          <w:numId w:val="29"/>
         </w:numPr>
       </w:pPr>
       <w:r>
-        <w:rPr>
-          <w:b/>
-          <w:bCs/>
-          <w:i/>
-          <w:iCs/>
-        </w:rPr>
-        <w:t>articoli presenti nell’ordine</w:t>
-      </w:r>
-      <w:r>
-        <w:rPr>
-          <w:b/>
-          <w:bCs/>
-          <w:i/>
-          <w:iCs/>
-        </w:rPr>
-        <w:t>:</w:t>
-      </w:r>
-      <w:r>
-        <w:rPr>
-          <w:i/>
-          <w:iCs/>
-        </w:rPr>
-        <w:t xml:space="preserve"> </w:t>
-      </w:r>
-      <w:r>
-        <w:t xml:space="preserve">(Banano). </w:t>
+        <w:t>una sezione per i codici promozionali.</w:t>
       </w:r>
     </w:p>
     <w:p>
       <w:r>
-        <w:t>Antonio clicca su “Banano” e il sistema lo reindirizza alla sezione “l miei acquisti” dove sono presenti tutti gli alberi acquistati dall’utente.</w:t>
+        <w:t xml:space="preserve">Antonio possiede un codice sconto che ha ricevuto via e-mail, inserisce </w:t>
+      </w:r>
+      <w:r>
+        <w:t>il</w:t>
+      </w:r>
+      <w:r>
+        <w:t xml:space="preserve"> codice</w:t>
+      </w:r>
+      <w:r>
+        <w:t xml:space="preserve">: </w:t>
+      </w:r>
+      <w:r>
+        <w:t xml:space="preserve">Estate 40 </w:t>
+      </w:r>
+      <w:r>
+        <w:t xml:space="preserve">nell’ apposita </w:t>
+      </w:r>
+      <w:r>
+        <w:t xml:space="preserve">sezione </w:t>
+      </w:r>
+      <w:r>
+        <w:t xml:space="preserve">e </w:t>
+      </w:r>
+      <w:r>
+        <w:t>il sistema applica il 40% di sconto sul prezzo totale del carrello.</w:t>
       </w:r>
     </w:p>
     <w:p>
       <w:r>
-        <w:t xml:space="preserve">Un contadino ha provveduto a caricare il primo aggiornamento del “Banano”, l’utente visualizza le informazioni del suo albero: </w:t>
-      </w:r>
-    </w:p>
-    <w:p>
-      <w:pPr>
-        <w:pStyle w:val="Paragrafoelenco"/>
-        <w:numPr>
-          <w:ilvl w:val="0"/>
-          <w:numId w:val="17"/>
-        </w:numPr>
-        <w:rPr>
-          <w:i/>
-          <w:iCs/>
-        </w:rPr>
-      </w:pPr>
-      <w:r>
-        <w:rPr>
-          <w:b/>
-          <w:bCs/>
-          <w:i/>
-          <w:iCs/>
-        </w:rPr>
-        <w:t xml:space="preserve">stato </w:t>
-      </w:r>
-      <w:r>
-        <w:rPr>
-          <w:i/>
-          <w:iCs/>
-        </w:rPr>
-        <w:t>(seme, piantato, vivaio o fotografato)</w:t>
-      </w:r>
-      <w:r>
-        <w:rPr>
-          <w:b/>
-          <w:bCs/>
-          <w:i/>
-          <w:iCs/>
-        </w:rPr>
-        <w:t>:</w:t>
-      </w:r>
-      <w:r>
-        <w:rPr>
-          <w:i/>
-          <w:iCs/>
-        </w:rPr>
-        <w:t xml:space="preserve"> piantato</w:t>
-      </w:r>
-      <w:r>
-        <w:rPr>
-          <w:i/>
-          <w:iCs/>
-        </w:rPr>
-        <w:t>;</w:t>
-      </w:r>
-    </w:p>
-    <w:p>
-      <w:pPr>
-        <w:pStyle w:val="Paragrafoelenco"/>
-        <w:numPr>
-          <w:ilvl w:val="0"/>
-          <w:numId w:val="17"/>
-        </w:numPr>
-      </w:pPr>
-      <w:r>
-        <w:rPr>
-          <w:b/>
-          <w:bCs/>
-          <w:i/>
-          <w:iCs/>
-        </w:rPr>
-        <w:t>descrizione stato:</w:t>
-      </w:r>
-      <w:r>
-        <w:rPr>
-          <w:i/>
-          <w:iCs/>
-        </w:rPr>
-        <w:t xml:space="preserve"> Il tuo finalmente ha messo radici</w:t>
-      </w:r>
-      <w:r>
-        <w:t>;</w:t>
-      </w:r>
-    </w:p>
-    <w:p>
-      <w:pPr>
-        <w:pStyle w:val="Paragrafoelenco"/>
-        <w:numPr>
-          <w:ilvl w:val="0"/>
-          <w:numId w:val="17"/>
-        </w:numPr>
-        <w:rPr>
-          <w:i/>
-          <w:iCs/>
-        </w:rPr>
-      </w:pPr>
-      <w:r>
-        <w:rPr>
-          <w:b/>
-          <w:bCs/>
-          <w:i/>
-          <w:iCs/>
-        </w:rPr>
-        <w:t>data di nascita:</w:t>
-      </w:r>
-      <w:r>
-        <w:rPr>
-          <w:i/>
-          <w:iCs/>
-        </w:rPr>
-        <w:t xml:space="preserve"> 25/10/22</w:t>
-      </w:r>
-      <w:r>
-        <w:rPr>
-          <w:i/>
-          <w:iCs/>
-        </w:rPr>
-        <w:t>;</w:t>
-      </w:r>
-    </w:p>
-    <w:p>
-      <w:pPr>
-        <w:pStyle w:val="Paragrafoelenco"/>
-        <w:numPr>
-          <w:ilvl w:val="0"/>
-          <w:numId w:val="17"/>
-        </w:numPr>
-        <w:rPr>
-          <w:i/>
-          <w:iCs/>
-        </w:rPr>
-      </w:pPr>
-      <w:r>
-        <w:rPr>
-          <w:b/>
-          <w:bCs/>
-          <w:i/>
-          <w:iCs/>
-        </w:rPr>
-        <w:t>luogo di nascita:</w:t>
-      </w:r>
-      <w:r>
-        <w:rPr>
-          <w:i/>
-          <w:iCs/>
-        </w:rPr>
-        <w:t xml:space="preserve"> Centre (Latitudine 04° 57′ 49.95″ N Longitudine 11° 43′ 32.65″</w:t>
-      </w:r>
-      <w:r>
-        <w:rPr>
-          <w:i/>
-          <w:iCs/>
-        </w:rPr>
-        <w:t xml:space="preserve"> O</w:t>
-      </w:r>
-      <w:r>
-        <w:rPr>
-          <w:i/>
-          <w:iCs/>
-        </w:rPr>
-        <w:t>)</w:t>
-      </w:r>
-      <w:r>
-        <w:rPr>
-          <w:i/>
-          <w:iCs/>
-        </w:rPr>
-        <w:t>;</w:t>
-      </w:r>
-    </w:p>
-    <w:p>
-      <w:pPr>
-        <w:pStyle w:val="Paragrafoelenco"/>
-        <w:numPr>
-          <w:ilvl w:val="0"/>
-          <w:numId w:val="17"/>
-        </w:numPr>
-        <w:rPr>
-          <w:i/>
-          <w:iCs/>
-        </w:rPr>
-      </w:pPr>
-      <w:r>
-        <w:rPr>
-          <w:b/>
-          <w:bCs/>
-          <w:i/>
-          <w:iCs/>
-        </w:rPr>
-        <w:t>una foto attuale dell’albero</w:t>
-      </w:r>
-      <w:r>
-        <w:rPr>
-          <w:b/>
-          <w:bCs/>
-          <w:i/>
-          <w:iCs/>
-        </w:rPr>
-        <w:t>:</w:t>
-      </w:r>
-      <w:r>
-        <w:rPr>
-          <w:i/>
-          <w:iCs/>
-        </w:rPr>
-        <w:t xml:space="preserve"> </w:t>
-      </w:r>
-      <w:r>
-        <w:rPr>
-          <w:i/>
-          <w:iCs/>
-        </w:rPr>
-        <w:t>.jpg</w:t>
-      </w:r>
-      <w:r>
-        <w:rPr>
-          <w:i/>
-          <w:iCs/>
-        </w:rPr>
-        <w:t>;</w:t>
-      </w:r>
-    </w:p>
-    <w:p>
-      <w:pPr>
-        <w:pStyle w:val="Paragrafoelenco"/>
-        <w:numPr>
-          <w:ilvl w:val="0"/>
-          <w:numId w:val="17"/>
-        </w:numPr>
-        <w:rPr>
-          <w:i/>
-          <w:iCs/>
-        </w:rPr>
-      </w:pPr>
-      <w:r>
-        <w:rPr>
-          <w:b/>
-          <w:bCs/>
-          <w:i/>
-          <w:iCs/>
-        </w:rPr>
-        <w:t>id:</w:t>
-      </w:r>
-      <w:r>
-        <w:rPr>
-          <w:i/>
-          <w:iCs/>
-        </w:rPr>
-        <w:t xml:space="preserve"> 12212</w:t>
-      </w:r>
-      <w:r>
-        <w:rPr>
-          <w:i/>
-          <w:iCs/>
-        </w:rPr>
-        <w:t>;</w:t>
-      </w:r>
-    </w:p>
-    <w:p>
-      <w:pPr>
-        <w:pStyle w:val="Paragrafoelenco"/>
-        <w:numPr>
-          <w:ilvl w:val="0"/>
-          <w:numId w:val="17"/>
-        </w:numPr>
-        <w:rPr>
-          <w:i/>
-          <w:iCs/>
-        </w:rPr>
-      </w:pPr>
-      <w:r>
-        <w:rPr>
-          <w:b/>
-          <w:bCs/>
-          <w:i/>
-          <w:iCs/>
-        </w:rPr>
-        <w:t>nome:</w:t>
-      </w:r>
-      <w:r>
-        <w:rPr>
-          <w:i/>
-          <w:iCs/>
-        </w:rPr>
-        <w:t xml:space="preserve"> </w:t>
-      </w:r>
-      <w:r>
-        <w:t>alberTo</w:t>
-      </w:r>
-      <w:r>
-        <w:t>.</w:t>
-      </w:r>
-    </w:p>
-    <w:p>
-      <w:r>
-        <w:t>L</w:t>
-      </w:r>
-      <w:r>
-        <w:t xml:space="preserve">’albero è stato appena piantato, Antonio riceverà un prossimo aggiornamento dal contadino che se ne prende cura quando inizierà a produrre frutti. </w:t>
-      </w:r>
-    </w:p>
-    <w:p>
-      <w:r>
-        <w:t xml:space="preserve">Antonio entusiasta dei progressi del suo albero decide di comprare un altro albero; quindi, clicca sul pulsante “Catalogo” e osservando gli alberi presenti, uno in particolare attira la sua attenzione “Caffè”, decide di visionare maggiori dettagli cliccando sul pulsante “Scopri di più”. </w:t>
-      </w:r>
-    </w:p>
-    <w:p>
-      <w:r>
-        <w:t xml:space="preserve">Il sistema mostra all’utente la pagina contenente tutte le informazioni sull’albero, in particolare mostra: </w:t>
-      </w:r>
-    </w:p>
-    <w:p>
-      <w:pPr>
-        <w:pStyle w:val="Paragrafoelenco"/>
-        <w:numPr>
-          <w:ilvl w:val="0"/>
-          <w:numId w:val="16"/>
-        </w:numPr>
-      </w:pPr>
-      <w:r>
-        <w:rPr>
-          <w:b/>
-          <w:bCs/>
-          <w:i/>
-          <w:iCs/>
-        </w:rPr>
-        <w:t>nome</w:t>
-      </w:r>
-      <w:r>
-        <w:rPr>
-          <w:b/>
-          <w:bCs/>
-          <w:i/>
-          <w:iCs/>
-        </w:rPr>
-        <w:t>:</w:t>
-      </w:r>
-      <w:r>
-        <w:t xml:space="preserve"> (Caffè)</w:t>
-      </w:r>
-      <w:r>
-        <w:t>;</w:t>
-      </w:r>
-    </w:p>
-    <w:p>
-      <w:pPr>
-        <w:pStyle w:val="Paragrafoelenco"/>
-        <w:numPr>
-          <w:ilvl w:val="0"/>
-          <w:numId w:val="16"/>
-        </w:numPr>
-      </w:pPr>
-      <w:r>
-        <w:rPr>
-          <w:b/>
-          <w:bCs/>
-          <w:i/>
-          <w:iCs/>
-        </w:rPr>
-        <w:t>specie scientifica</w:t>
-      </w:r>
-      <w:r>
-        <w:rPr>
-          <w:b/>
-          <w:bCs/>
-          <w:i/>
-          <w:iCs/>
-        </w:rPr>
-        <w:t>:</w:t>
-      </w:r>
-      <w:r>
-        <w:t xml:space="preserve"> (Coffea arabica)</w:t>
-      </w:r>
-      <w:r>
-        <w:t>;</w:t>
-      </w:r>
-    </w:p>
-    <w:p>
-      <w:pPr>
-        <w:pStyle w:val="Paragrafoelenco"/>
-        <w:numPr>
-          <w:ilvl w:val="0"/>
-          <w:numId w:val="16"/>
-        </w:numPr>
-      </w:pPr>
-      <w:r>
-        <w:rPr>
-          <w:b/>
-          <w:bCs/>
-          <w:i/>
-          <w:iCs/>
-        </w:rPr>
-        <w:t>paese d’origine</w:t>
-      </w:r>
-      <w:r>
-        <w:rPr>
-          <w:b/>
-          <w:bCs/>
-          <w:i/>
-          <w:iCs/>
-        </w:rPr>
-        <w:t>:</w:t>
-      </w:r>
-      <w:r>
-        <w:t xml:space="preserve"> (Ecuador)</w:t>
-      </w:r>
-      <w:r>
-        <w:t xml:space="preserve">; </w:t>
-      </w:r>
-    </w:p>
-    <w:p>
-      <w:pPr>
-        <w:pStyle w:val="Paragrafoelenco"/>
-        <w:numPr>
-          <w:ilvl w:val="0"/>
-          <w:numId w:val="16"/>
-        </w:numPr>
-      </w:pPr>
-      <w:r>
-        <w:rPr>
-          <w:b/>
-          <w:bCs/>
-          <w:i/>
-          <w:iCs/>
-        </w:rPr>
-        <w:t>significato</w:t>
-      </w:r>
-      <w:r>
-        <w:rPr>
-          <w:b/>
-          <w:bCs/>
-          <w:i/>
-          <w:iCs/>
-        </w:rPr>
-        <w:t>:</w:t>
-      </w:r>
-      <w:r>
-        <w:t xml:space="preserve"> (Energia)</w:t>
-      </w:r>
-      <w:r>
-        <w:t xml:space="preserve">; </w:t>
-      </w:r>
-    </w:p>
-    <w:p>
-      <w:pPr>
-        <w:pStyle w:val="Paragrafoelenco"/>
-        <w:numPr>
-          <w:ilvl w:val="0"/>
-          <w:numId w:val="16"/>
-        </w:numPr>
-      </w:pPr>
-      <w:r>
-        <w:rPr>
-          <w:b/>
-          <w:bCs/>
-          <w:i/>
-          <w:iCs/>
-        </w:rPr>
-        <w:t>prezzo</w:t>
-      </w:r>
-      <w:r>
-        <w:rPr>
-          <w:b/>
-          <w:bCs/>
-          <w:i/>
-          <w:iCs/>
-        </w:rPr>
-        <w:t>:</w:t>
-      </w:r>
-      <w:r>
-        <w:t xml:space="preserve"> (22,90€)</w:t>
-      </w:r>
-      <w:r>
-        <w:t>;</w:t>
-      </w:r>
-    </w:p>
-    <w:p>
-      <w:pPr>
-        <w:pStyle w:val="Paragrafoelenco"/>
-        <w:numPr>
-          <w:ilvl w:val="0"/>
-          <w:numId w:val="16"/>
-        </w:numPr>
-      </w:pPr>
-      <w:r>
-        <w:rPr>
-          <w:b/>
-          <w:bCs/>
-          <w:i/>
-          <w:iCs/>
-        </w:rPr>
-        <w:t>breve descrizione dell’albero</w:t>
-      </w:r>
-      <w:r>
-        <w:rPr>
-          <w:b/>
-          <w:bCs/>
-          <w:i/>
-          <w:iCs/>
-        </w:rPr>
-        <w:t>:</w:t>
-      </w:r>
-      <w:r>
-        <w:t xml:space="preserve"> (Il Caffè, dai cui semi si ricava l’omonima bevanda, appartenente alla famiglia delle Rubiaceae…)</w:t>
-      </w:r>
-      <w:r>
-        <w:t>;</w:t>
-      </w:r>
-    </w:p>
-    <w:p>
-      <w:pPr>
-        <w:pStyle w:val="Paragrafoelenco"/>
-        <w:numPr>
-          <w:ilvl w:val="0"/>
-          <w:numId w:val="16"/>
-        </w:numPr>
-      </w:pPr>
-      <w:r>
-        <w:rPr>
-          <w:b/>
-          <w:bCs/>
-          <w:i/>
-          <w:iCs/>
-        </w:rPr>
-        <w:t>usi locali</w:t>
-      </w:r>
-      <w:r>
-        <w:rPr>
-          <w:b/>
-          <w:bCs/>
-          <w:i/>
-          <w:iCs/>
-        </w:rPr>
-        <w:t>:</w:t>
-      </w:r>
-      <w:r>
-        <w:t xml:space="preserve"> (consumo e vendita)</w:t>
-      </w:r>
-      <w:r>
-        <w:t>;</w:t>
-      </w:r>
-    </w:p>
-    <w:p>
-      <w:pPr>
-        <w:pStyle w:val="Paragrafoelenco"/>
-        <w:numPr>
-          <w:ilvl w:val="0"/>
-          <w:numId w:val="16"/>
-        </w:numPr>
-      </w:pPr>
-      <w:r>
-        <w:rPr>
-          <w:b/>
-          <w:bCs/>
-          <w:i/>
-          <w:iCs/>
-        </w:rPr>
-        <w:t>benefici</w:t>
-      </w:r>
-      <w:r>
-        <w:rPr>
-          <w:b/>
-          <w:bCs/>
-          <w:i/>
-          <w:iCs/>
-        </w:rPr>
-        <w:t>:</w:t>
-      </w:r>
-      <w:r>
-        <w:t xml:space="preserve"> (sicurezza alimentare, sviluppo economico, assorbimento di CO</w:t>
-      </w:r>
-      <w:r>
-        <w:rPr>
-          <w:vertAlign w:val="subscript"/>
-        </w:rPr>
-        <w:t>2</w:t>
-      </w:r>
-      <w:r>
-        <w:t xml:space="preserve"> e protezione ambientale)</w:t>
-      </w:r>
-      <w:r>
-        <w:t>.</w:t>
-      </w:r>
-    </w:p>
-    <w:p>
-      <w:r>
-        <w:t>Antonio vuole acquistare l’albero, per fare ciò clicca sul pulsante “Aggiungi al carrello”. Il sistema mostra il carrello. In questa schermata oltre al riepilogo dei prodotti presenti nel carrello, è presente anche una sezione “Potrebbe piacerti anche…” in cui il sistema mostra degli alberi all’utente sulla base dei prodotti che ha già inserito nel carrello. L’utente clicca sul pulsante “Procedi al pagamento”</w:t>
-      </w:r>
-      <w:r>
-        <w:t xml:space="preserve"> e i</w:t>
-      </w:r>
-      <w:r>
-        <w:t xml:space="preserve">l sistema mostra la schermata di checkout che contiene una sezione per </w:t>
-      </w:r>
-      <w:r>
-        <w:lastRenderedPageBreak/>
-        <w:t>l’inserimento dei dati relativi alla fatturazione, una sezione per il metodo di pagamento e infine una sezione per i codici promozionali.</w:t>
-      </w:r>
-    </w:p>
-    <w:p>
-      <w:r>
-        <w:t xml:space="preserve">Antonio possiede un codice sconto che ha ricevuto via e-mail, inserisce tale codice nell’ apposita </w:t>
-      </w:r>
-      <w:r>
-        <w:t>sezione; l’utente</w:t>
-      </w:r>
-      <w:r>
-        <w:t xml:space="preserve"> digita “</w:t>
-      </w:r>
-      <w:r>
-        <w:rPr>
-          <w:i/>
-          <w:iCs/>
-        </w:rPr>
-        <w:t>Estate 40</w:t>
-      </w:r>
-      <w:r>
-        <w:t>” e il sistema applica il 40% di sconto sul prezzo totale del carrello.</w:t>
-      </w:r>
-    </w:p>
-    <w:p>
-      <w:r>
-        <w:t>Antonio soddisfatto, inserisce i dati dell’indirizzo di fatturazione (</w:t>
-      </w:r>
-      <w:r>
-        <w:rPr>
-          <w:b/>
-          <w:bCs/>
-          <w:i/>
-          <w:iCs/>
-        </w:rPr>
-        <w:t>indirizzo:</w:t>
-      </w:r>
-      <w:r>
-        <w:rPr>
-          <w:i/>
-          <w:iCs/>
-        </w:rPr>
+        <w:t>Antonio soddisfatto, inserisce i dati dell’indirizzo di fatturazione</w:t>
+      </w:r>
+      <w:r>
+        <w:t>, i</w:t>
+      </w:r>
+      <w:r>
+        <w:t>ndirizzo:</w:t>
+      </w:r>
+      <w:r>
         <w:t xml:space="preserve"> Guglielmo Marconi 23 Terzigno</w:t>
       </w:r>
       <w:r>
-        <w:t>) e della sua carta di credito (</w:t>
-      </w:r>
-      <w:r>
-        <w:rPr>
-          <w:b/>
-          <w:bCs/>
-          <w:i/>
-          <w:iCs/>
-        </w:rPr>
-        <w:t>data di scadenza:</w:t>
-      </w:r>
-      <w:r>
-        <w:rPr>
-          <w:i/>
-          <w:iCs/>
-        </w:rPr>
-        <w:t xml:space="preserve"> 06/24, </w:t>
-      </w:r>
-      <w:r>
-        <w:rPr>
-          <w:b/>
-          <w:bCs/>
-          <w:i/>
-          <w:iCs/>
-        </w:rPr>
-        <w:t>numero carta:</w:t>
-      </w:r>
-      <w:r>
-        <w:rPr>
-          <w:i/>
-          <w:iCs/>
-        </w:rPr>
-        <w:t xml:space="preserve"> 1234 1234 1234 1234 </w:t>
-      </w:r>
-      <w:r>
-        <w:rPr>
-          <w:b/>
-          <w:bCs/>
-          <w:i/>
-          <w:iCs/>
-        </w:rPr>
-        <w:t>cvv:</w:t>
-      </w:r>
-      <w:r>
-        <w:rPr>
-          <w:i/>
-          <w:iCs/>
-        </w:rPr>
-        <w:t xml:space="preserve"> 123, </w:t>
-      </w:r>
-      <w:r>
-        <w:rPr>
-          <w:b/>
-          <w:bCs/>
-          <w:i/>
-          <w:iCs/>
-        </w:rPr>
-        <w:t>titolare carta:</w:t>
-      </w:r>
-      <w:r>
-        <w:rPr>
-          <w:i/>
-          <w:iCs/>
-        </w:rPr>
-        <w:t xml:space="preserve"> Antonio Avino</w:t>
-      </w:r>
-      <w:r>
-        <w:t>). Il sistema, una volta validati i dati inseriti, mostra all’utente una schermata con il riepilogo del suo ordine. Il sistema salva l’ordine e</w:t>
+        <w:t>,</w:t>
+      </w:r>
+      <w:r>
+        <w:t xml:space="preserve"> della sua carta di credito</w:t>
+      </w:r>
+      <w:r>
+        <w:t xml:space="preserve">, </w:t>
+      </w:r>
+      <w:r>
+        <w:t xml:space="preserve">data di scadenza: 06/24, numero carta: 1234 1234 1234 1234 cvv: 123, titolare carta: Antonio </w:t>
+      </w:r>
+      <w:proofErr w:type="spellStart"/>
+      <w:r>
+        <w:t>Avino</w:t>
+      </w:r>
+      <w:proofErr w:type="spellEnd"/>
+      <w:r>
+        <w:t>. Il sistema, una volta validati i dati inseriti, mostra all’utente una schermata con il riepilogo del suo ordine. Il sistema salva l’ordine e</w:t>
       </w:r>
       <w:r>
         <w:t xml:space="preserve"> lo assegna </w:t>
       </w:r>
       <w:r>
-        <w:t>ordine ad un contadino che si occuperà di piantare gli alberi.</w:t>
+        <w:t>ad un contadino che si occuperà di piantare gli alberi.</w:t>
       </w:r>
     </w:p>
     <w:p/>
@@ -4798,7 +4372,7 @@
           <w:color w:val="000000" w:themeColor="text1"/>
         </w:rPr>
       </w:pPr>
-      <w:bookmarkStart w:id="4" w:name="_Toc116666296"/>
+      <w:bookmarkStart w:id="4" w:name="_Toc116671787"/>
       <w:r>
         <w:rPr>
           <w:b/>
@@ -4819,677 +4393,453 @@
         <w:rPr>
           <w:color w:val="000000" w:themeColor="text1"/>
         </w:rPr>
-        <w:t xml:space="preserve">L’azienda in cui lavora Salvatore ha da poco aderito ad una delle iniziative promosse da “WoodLot”. L’utente ha la possibilità di riscattare un albero, per fare ciò accede alla homepage del sito e clicca sul pulsante “Hai un </w:t>
+        <w:t>L’azienda in cui lavora Salvatore</w:t>
       </w:r>
       <w:r>
         <w:rPr>
           <w:color w:val="000000" w:themeColor="text1"/>
         </w:rPr>
+        <w:t xml:space="preserve">, Azienda </w:t>
+      </w:r>
+      <w:proofErr w:type="spellStart"/>
+      <w:r>
+        <w:rPr>
+          <w:color w:val="000000" w:themeColor="text1"/>
+        </w:rPr>
+        <w:t>SpA</w:t>
+      </w:r>
+      <w:proofErr w:type="spellEnd"/>
+      <w:r>
+        <w:rPr>
+          <w:color w:val="000000" w:themeColor="text1"/>
+        </w:rPr>
+        <w:t>,</w:t>
+      </w:r>
+      <w:r>
+        <w:rPr>
+          <w:color w:val="000000" w:themeColor="text1"/>
+        </w:rPr>
+        <w:t xml:space="preserve"> ha da poco aderito ad una delle iniziative promosse da </w:t>
+      </w:r>
+      <w:proofErr w:type="spellStart"/>
+      <w:r>
+        <w:rPr>
+          <w:color w:val="000000" w:themeColor="text1"/>
+        </w:rPr>
+        <w:t>WoodLot</w:t>
+      </w:r>
+      <w:proofErr w:type="spellEnd"/>
+      <w:r>
+        <w:rPr>
+          <w:color w:val="000000" w:themeColor="text1"/>
+        </w:rPr>
+        <w:t xml:space="preserve">. L’utente ha la possibilità di riscattare un albero, per fare ciò accede alla homepage del sito e clicca sul pulsante “Hai un </w:t>
+      </w:r>
+      <w:r>
+        <w:rPr>
+          <w:color w:val="000000" w:themeColor="text1"/>
+        </w:rPr>
         <w:t>T</w:t>
       </w:r>
       <w:r>
         <w:rPr>
           <w:color w:val="000000" w:themeColor="text1"/>
         </w:rPr>
-        <w:t xml:space="preserve">reecode?”. Il sistema mostra un form per inserire il codice regalo da riscattare, Salvatore inserisce il </w:t>
-      </w:r>
-      <w:r>
-        <w:rPr>
-          <w:b/>
-          <w:bCs/>
+        <w:t xml:space="preserve">reecode?”. Il sistema mostra un form per inserire il codice </w:t>
+      </w:r>
+      <w:r>
+        <w:rPr>
           <w:color w:val="000000" w:themeColor="text1"/>
         </w:rPr>
-        <w:t>codice regalo ricevuto dall’azienda</w:t>
+        <w:lastRenderedPageBreak/>
+        <w:t>regalo da riscattare, Salvatore inserisce il codice ricevuto dall’azienda</w:t>
       </w:r>
       <w:r>
         <w:rPr>
           <w:color w:val="000000" w:themeColor="text1"/>
         </w:rPr>
-        <w:t xml:space="preserve"> (</w:t>
-      </w:r>
-      <w:r>
-        <w:rPr>
-          <w:i/>
-          <w:iCs/>
+        <w:t xml:space="preserve">: </w:t>
+      </w:r>
+      <w:r>
+        <w:rPr>
           <w:color w:val="000000" w:themeColor="text1"/>
         </w:rPr>
-        <w:t>TRCD_AZIENDA_34</w:t>
+        <w:t>TRCD_AZIENDA</w:t>
       </w:r>
       <w:r>
         <w:rPr>
           <w:color w:val="000000" w:themeColor="text1"/>
         </w:rPr>
-        <w:t xml:space="preserve">), ma non essendo registrato </w:t>
+        <w:t>-SpA</w:t>
       </w:r>
       <w:r>
         <w:rPr>
           <w:color w:val="000000" w:themeColor="text1"/>
         </w:rPr>
+        <w:t xml:space="preserve">_34, ma non essendo registrato </w:t>
+      </w:r>
+      <w:r>
+        <w:rPr>
+          <w:color w:val="000000" w:themeColor="text1"/>
+        </w:rPr>
         <w:t>sulla</w:t>
       </w:r>
       <w:r>
         <w:rPr>
           <w:color w:val="000000" w:themeColor="text1"/>
         </w:rPr>
-        <w:t xml:space="preserve"> piattaforma il sistema mostra un messaggio di errore “Impossibile completare l’azione” e reindirizza l’utente al form di registrazione. Il form contiene vari campi che Salvatore prontamente compila: </w:t>
+        <w:t xml:space="preserve"> piattaforma il sistema mostra un messaggio di errore “Impossibile completare l’azione” e reindirizza l’utente al form di registrazione. Il form contiene vari campi</w:t>
+      </w:r>
+      <w:r>
+        <w:rPr>
+          <w:color w:val="000000" w:themeColor="text1"/>
+        </w:rPr>
+        <w:t xml:space="preserve">, </w:t>
+      </w:r>
+      <w:r>
+        <w:rPr>
+          <w:color w:val="000000" w:themeColor="text1"/>
+        </w:rPr>
+        <w:t>nome:</w:t>
+      </w:r>
+      <w:r>
+        <w:rPr>
+          <w:color w:val="000000" w:themeColor="text1"/>
+        </w:rPr>
+        <w:t xml:space="preserve"> </w:t>
+      </w:r>
+      <w:r>
+        <w:rPr>
+          <w:color w:val="000000" w:themeColor="text1"/>
+        </w:rPr>
+        <w:t>Salvatore</w:t>
+      </w:r>
+      <w:r>
+        <w:rPr>
+          <w:color w:val="000000" w:themeColor="text1"/>
+        </w:rPr>
+        <w:t xml:space="preserve">, </w:t>
+      </w:r>
+      <w:r>
+        <w:rPr>
+          <w:color w:val="000000" w:themeColor="text1"/>
+        </w:rPr>
+        <w:t>c</w:t>
+      </w:r>
+      <w:r>
+        <w:rPr>
+          <w:color w:val="000000" w:themeColor="text1"/>
+        </w:rPr>
+        <w:t>ognome</w:t>
+      </w:r>
+      <w:r>
+        <w:rPr>
+          <w:color w:val="000000" w:themeColor="text1"/>
+        </w:rPr>
+        <w:t>:</w:t>
+      </w:r>
+      <w:r>
+        <w:rPr>
+          <w:color w:val="000000" w:themeColor="text1"/>
+        </w:rPr>
+        <w:t xml:space="preserve"> Di Sanza</w:t>
+      </w:r>
+      <w:r>
+        <w:rPr>
+          <w:color w:val="000000" w:themeColor="text1"/>
+        </w:rPr>
+        <w:t xml:space="preserve">, </w:t>
+      </w:r>
+      <w:r>
+        <w:rPr>
+          <w:color w:val="000000" w:themeColor="text1"/>
+        </w:rPr>
+        <w:t>d</w:t>
+      </w:r>
+      <w:r>
+        <w:rPr>
+          <w:color w:val="000000" w:themeColor="text1"/>
+        </w:rPr>
+        <w:t xml:space="preserve">ata </w:t>
+      </w:r>
+      <w:r>
+        <w:rPr>
+          <w:color w:val="000000" w:themeColor="text1"/>
+        </w:rPr>
+        <w:t>d</w:t>
+      </w:r>
+      <w:r>
+        <w:rPr>
+          <w:color w:val="000000" w:themeColor="text1"/>
+        </w:rPr>
+        <w:t xml:space="preserve">i </w:t>
+      </w:r>
+      <w:r>
+        <w:rPr>
+          <w:color w:val="000000" w:themeColor="text1"/>
+        </w:rPr>
+        <w:t>n</w:t>
+      </w:r>
+      <w:r>
+        <w:rPr>
+          <w:color w:val="000000" w:themeColor="text1"/>
+        </w:rPr>
+        <w:t>ascita</w:t>
+      </w:r>
+      <w:r>
+        <w:rPr>
+          <w:color w:val="000000" w:themeColor="text1"/>
+        </w:rPr>
+        <w:t xml:space="preserve">: </w:t>
+      </w:r>
+      <w:r>
+        <w:rPr>
+          <w:color w:val="000000" w:themeColor="text1"/>
+        </w:rPr>
+        <w:t>13/10/1998</w:t>
+      </w:r>
+      <w:r>
+        <w:rPr>
+          <w:color w:val="000000" w:themeColor="text1"/>
+        </w:rPr>
+        <w:t xml:space="preserve">, </w:t>
+      </w:r>
+      <w:r>
+        <w:rPr>
+          <w:color w:val="000000" w:themeColor="text1"/>
+        </w:rPr>
+        <w:t>e</w:t>
+      </w:r>
+      <w:r>
+        <w:rPr>
+          <w:color w:val="000000" w:themeColor="text1"/>
+        </w:rPr>
+        <w:t>-mail</w:t>
+      </w:r>
+      <w:r>
+        <w:rPr>
+          <w:color w:val="000000" w:themeColor="text1"/>
+        </w:rPr>
+        <w:t>:</w:t>
+      </w:r>
+      <w:r>
+        <w:rPr>
+          <w:color w:val="000000" w:themeColor="text1"/>
+        </w:rPr>
+        <w:t xml:space="preserve"> </w:t>
+      </w:r>
+      <w:hyperlink r:id="rId14" w:history="1">
+        <w:r>
+          <w:rPr>
+            <w:rStyle w:val="Collegamentoipertestuale"/>
+          </w:rPr>
+          <w:t>salvatore@gmail.com</w:t>
+        </w:r>
+      </w:hyperlink>
+      <w:r>
+        <w:rPr>
+          <w:color w:val="000000" w:themeColor="text1"/>
+        </w:rPr>
+        <w:t xml:space="preserve">, </w:t>
+      </w:r>
+      <w:r>
+        <w:rPr>
+          <w:color w:val="000000" w:themeColor="text1"/>
+        </w:rPr>
+        <w:t>p</w:t>
+      </w:r>
+      <w:r>
+        <w:rPr>
+          <w:color w:val="000000" w:themeColor="text1"/>
+        </w:rPr>
+        <w:t>assword</w:t>
+      </w:r>
+      <w:r>
+        <w:rPr>
+          <w:color w:val="000000" w:themeColor="text1"/>
+        </w:rPr>
+        <w:t>:</w:t>
+      </w:r>
+      <w:r>
+        <w:rPr>
+          <w:color w:val="000000" w:themeColor="text1"/>
+        </w:rPr>
+        <w:t xml:space="preserve"> SaLv</w:t>
+      </w:r>
+      <w:proofErr w:type="gramStart"/>
+      <w:r>
+        <w:rPr>
+          <w:color w:val="000000" w:themeColor="text1"/>
+        </w:rPr>
+        <w:t>456?</w:t>
+      </w:r>
+      <w:r>
+        <w:rPr>
+          <w:color w:val="000000" w:themeColor="text1"/>
+        </w:rPr>
+        <w:t>,</w:t>
+      </w:r>
+      <w:proofErr w:type="gramEnd"/>
+      <w:r>
+        <w:rPr>
+          <w:color w:val="000000" w:themeColor="text1"/>
+        </w:rPr>
+        <w:t xml:space="preserve"> </w:t>
+      </w:r>
+      <w:r>
+        <w:rPr>
+          <w:color w:val="000000" w:themeColor="text1"/>
+        </w:rPr>
+        <w:t>c</w:t>
+      </w:r>
+      <w:r>
+        <w:rPr>
+          <w:color w:val="000000" w:themeColor="text1"/>
+        </w:rPr>
+        <w:t xml:space="preserve">onferma </w:t>
+      </w:r>
+      <w:r>
+        <w:rPr>
+          <w:color w:val="000000" w:themeColor="text1"/>
+        </w:rPr>
+        <w:t>p</w:t>
+      </w:r>
+      <w:r>
+        <w:rPr>
+          <w:color w:val="000000" w:themeColor="text1"/>
+        </w:rPr>
+        <w:t>assword</w:t>
+      </w:r>
+      <w:r>
+        <w:rPr>
+          <w:color w:val="000000" w:themeColor="text1"/>
+        </w:rPr>
+        <w:t>:</w:t>
+      </w:r>
+      <w:r>
+        <w:rPr>
+          <w:color w:val="000000" w:themeColor="text1"/>
+        </w:rPr>
+        <w:t xml:space="preserve"> SaLv456</w:t>
+      </w:r>
+      <w:r>
+        <w:rPr>
+          <w:color w:val="000000" w:themeColor="text1"/>
+        </w:rPr>
+        <w:t>?</w:t>
+      </w:r>
+      <w:r>
+        <w:rPr>
+          <w:color w:val="000000" w:themeColor="text1"/>
+        </w:rPr>
+        <w:t>.</w:t>
       </w:r>
     </w:p>
     <w:p>
-      <w:pPr>
-        <w:pStyle w:val="Paragrafoelenco"/>
-        <w:numPr>
-          <w:ilvl w:val="0"/>
-          <w:numId w:val="19"/>
-        </w:numPr>
-        <w:rPr>
-          <w:i/>
-          <w:iCs/>
-          <w:color w:val="000000" w:themeColor="text1"/>
-        </w:rPr>
-      </w:pPr>
-      <w:r>
-        <w:rPr>
-          <w:b/>
-          <w:bCs/>
-          <w:i/>
-          <w:iCs/>
-          <w:color w:val="000000" w:themeColor="text1"/>
-        </w:rPr>
-        <w:t>nome:</w:t>
-      </w:r>
-      <w:r>
-        <w:rPr>
-          <w:i/>
-          <w:iCs/>
-          <w:color w:val="000000" w:themeColor="text1"/>
-        </w:rPr>
-        <w:t xml:space="preserve"> (Salvatore)</w:t>
-      </w:r>
-      <w:r>
-        <w:rPr>
-          <w:i/>
-          <w:iCs/>
-          <w:color w:val="000000" w:themeColor="text1"/>
-        </w:rPr>
-        <w:t>;</w:t>
-      </w:r>
-    </w:p>
-    <w:p>
-      <w:pPr>
-        <w:pStyle w:val="Paragrafoelenco"/>
-        <w:numPr>
-          <w:ilvl w:val="0"/>
-          <w:numId w:val="19"/>
-        </w:numPr>
-        <w:rPr>
-          <w:i/>
-          <w:iCs/>
-          <w:color w:val="000000" w:themeColor="text1"/>
-        </w:rPr>
-      </w:pPr>
-      <w:r>
-        <w:rPr>
-          <w:b/>
-          <w:bCs/>
-          <w:i/>
-          <w:iCs/>
-          <w:color w:val="000000" w:themeColor="text1"/>
-        </w:rPr>
-        <w:t>c</w:t>
-      </w:r>
-      <w:r>
-        <w:rPr>
-          <w:b/>
-          <w:bCs/>
-          <w:i/>
-          <w:iCs/>
-          <w:color w:val="000000" w:themeColor="text1"/>
-        </w:rPr>
-        <w:t>ognome</w:t>
-      </w:r>
-      <w:r>
-        <w:rPr>
-          <w:b/>
-          <w:bCs/>
-          <w:i/>
-          <w:iCs/>
-          <w:color w:val="000000" w:themeColor="text1"/>
-        </w:rPr>
+      <w:r>
+        <w:t xml:space="preserve">Il sistema controlla che i dati inseriti dall’utente siano corretti, </w:t>
+      </w:r>
+      <w:r>
+        <w:t xml:space="preserve">quindi, </w:t>
+      </w:r>
+      <w:r>
+        <w:t xml:space="preserve">regista l’utente e mostra nuovamente il form “Hai un </w:t>
+      </w:r>
+      <w:r>
+        <w:t>T</w:t>
+      </w:r>
+      <w:r>
+        <w:t>reecode?”, Salvatore inserisce il codice e questa volta l’operazione avviene con successo</w:t>
+      </w:r>
+      <w:r>
+        <w:t>,</w:t>
+      </w:r>
+      <w:r>
+        <w:t xml:space="preserve"> come notificato dal messaggio che appare al di sotto del form “Regalo riscattato, puoi visualizzarlo nel tuo profilo”. </w:t>
+      </w:r>
+      <w:r>
+        <w:br/>
+        <w:t>L’utente accede al suo profilo alla sezione “I miei regali” dove visiona le informazioni dell’albero appena riscattato</w:t>
+      </w:r>
+      <w:r>
+        <w:t>,</w:t>
+      </w:r>
+      <w:r>
+        <w:t xml:space="preserve"> stato</w:t>
+      </w:r>
+      <w:r>
         <w:t>:</w:t>
       </w:r>
       <w:r>
-        <w:rPr>
-          <w:i/>
-          <w:iCs/>
-          <w:color w:val="000000" w:themeColor="text1"/>
-        </w:rPr>
-        <w:t xml:space="preserve"> (Di Sanza)</w:t>
-      </w:r>
-      <w:r>
-        <w:rPr>
-          <w:i/>
-          <w:iCs/>
-          <w:color w:val="000000" w:themeColor="text1"/>
-        </w:rPr>
-        <w:t>;</w:t>
-      </w:r>
-    </w:p>
-    <w:p>
-      <w:pPr>
-        <w:pStyle w:val="Paragrafoelenco"/>
-        <w:numPr>
-          <w:ilvl w:val="0"/>
-          <w:numId w:val="19"/>
-        </w:numPr>
-        <w:rPr>
-          <w:i/>
-          <w:iCs/>
-          <w:color w:val="000000" w:themeColor="text1"/>
-        </w:rPr>
-      </w:pPr>
-      <w:r>
-        <w:rPr>
-          <w:b/>
-          <w:bCs/>
-          <w:i/>
-          <w:iCs/>
-          <w:color w:val="000000" w:themeColor="text1"/>
-        </w:rPr>
-        <w:t>d</w:t>
-      </w:r>
-      <w:r>
-        <w:rPr>
-          <w:b/>
-          <w:bCs/>
-          <w:i/>
-          <w:iCs/>
-          <w:color w:val="000000" w:themeColor="text1"/>
-        </w:rPr>
-        <w:t xml:space="preserve">ata </w:t>
-      </w:r>
-      <w:r>
-        <w:rPr>
-          <w:b/>
-          <w:bCs/>
-          <w:i/>
-          <w:iCs/>
-          <w:color w:val="000000" w:themeColor="text1"/>
-        </w:rPr>
-        <w:t>d</w:t>
-      </w:r>
-      <w:r>
-        <w:rPr>
-          <w:b/>
-          <w:bCs/>
-          <w:i/>
-          <w:iCs/>
-          <w:color w:val="000000" w:themeColor="text1"/>
-        </w:rPr>
-        <w:t xml:space="preserve">i </w:t>
-      </w:r>
-      <w:r>
-        <w:rPr>
-          <w:b/>
-          <w:bCs/>
-          <w:i/>
-          <w:iCs/>
-          <w:color w:val="000000" w:themeColor="text1"/>
-        </w:rPr>
-        <w:t>n</w:t>
-      </w:r>
-      <w:r>
-        <w:rPr>
-          <w:b/>
-          <w:bCs/>
-          <w:i/>
-          <w:iCs/>
-          <w:color w:val="000000" w:themeColor="text1"/>
-        </w:rPr>
-        <w:t>ascita</w:t>
-      </w:r>
-      <w:r>
-        <w:rPr>
-          <w:b/>
-          <w:bCs/>
-          <w:i/>
-          <w:iCs/>
-          <w:color w:val="000000" w:themeColor="text1"/>
-        </w:rPr>
-        <w:t>:</w:t>
-      </w:r>
-      <w:r>
-        <w:rPr>
-          <w:i/>
-          <w:iCs/>
-          <w:color w:val="000000" w:themeColor="text1"/>
-        </w:rPr>
-        <w:t xml:space="preserve"> (13/10/1998)</w:t>
-      </w:r>
-      <w:r>
-        <w:rPr>
-          <w:i/>
-          <w:iCs/>
-          <w:color w:val="000000" w:themeColor="text1"/>
-        </w:rPr>
-        <w:t>;</w:t>
-      </w:r>
-    </w:p>
-    <w:p>
-      <w:pPr>
-        <w:pStyle w:val="Paragrafoelenco"/>
-        <w:numPr>
-          <w:ilvl w:val="0"/>
-          <w:numId w:val="19"/>
-        </w:numPr>
-        <w:rPr>
-          <w:i/>
-          <w:iCs/>
-          <w:color w:val="000000" w:themeColor="text1"/>
-        </w:rPr>
-      </w:pPr>
-      <w:r>
-        <w:rPr>
-          <w:b/>
-          <w:bCs/>
-          <w:i/>
-          <w:iCs/>
-          <w:color w:val="000000" w:themeColor="text1"/>
-        </w:rPr>
-        <w:t>e</w:t>
-      </w:r>
-      <w:r>
-        <w:rPr>
-          <w:b/>
-          <w:bCs/>
-          <w:i/>
-          <w:iCs/>
-          <w:color w:val="000000" w:themeColor="text1"/>
-        </w:rPr>
-        <w:t>-mail</w:t>
-      </w:r>
-      <w:r>
-        <w:rPr>
-          <w:b/>
-          <w:bCs/>
-          <w:i/>
-          <w:iCs/>
-          <w:color w:val="000000" w:themeColor="text1"/>
-        </w:rPr>
-        <w:t>:</w:t>
-      </w:r>
-      <w:r>
-        <w:rPr>
-          <w:i/>
-          <w:iCs/>
-          <w:color w:val="000000" w:themeColor="text1"/>
-        </w:rPr>
-        <w:t xml:space="preserve"> (salvatore@gmail.com)</w:t>
-      </w:r>
-      <w:r>
-        <w:rPr>
-          <w:i/>
-          <w:iCs/>
-          <w:color w:val="000000" w:themeColor="text1"/>
-        </w:rPr>
-        <w:t>;</w:t>
-      </w:r>
-    </w:p>
-    <w:p>
-      <w:pPr>
-        <w:pStyle w:val="Paragrafoelenco"/>
-        <w:numPr>
-          <w:ilvl w:val="0"/>
-          <w:numId w:val="19"/>
-        </w:numPr>
-        <w:rPr>
-          <w:i/>
-          <w:iCs/>
-          <w:color w:val="000000" w:themeColor="text1"/>
-        </w:rPr>
-      </w:pPr>
-      <w:r>
-        <w:rPr>
-          <w:b/>
-          <w:bCs/>
-          <w:i/>
-          <w:iCs/>
-          <w:color w:val="000000" w:themeColor="text1"/>
-        </w:rPr>
-        <w:t>p</w:t>
-      </w:r>
-      <w:r>
-        <w:rPr>
-          <w:b/>
-          <w:bCs/>
-          <w:i/>
-          <w:iCs/>
-          <w:color w:val="000000" w:themeColor="text1"/>
-        </w:rPr>
-        <w:t>assword</w:t>
-      </w:r>
-      <w:r>
-        <w:rPr>
-          <w:b/>
-          <w:bCs/>
-          <w:i/>
-          <w:iCs/>
-          <w:color w:val="000000" w:themeColor="text1"/>
-        </w:rPr>
-        <w:t>:</w:t>
-      </w:r>
-      <w:r>
-        <w:rPr>
-          <w:i/>
-          <w:iCs/>
-          <w:color w:val="000000" w:themeColor="text1"/>
-        </w:rPr>
-        <w:t xml:space="preserve"> (SaLv456?)</w:t>
-      </w:r>
-      <w:r>
-        <w:rPr>
-          <w:i/>
-          <w:iCs/>
-          <w:color w:val="000000" w:themeColor="text1"/>
-        </w:rPr>
-        <w:t>;</w:t>
-      </w:r>
-    </w:p>
-    <w:p>
-      <w:pPr>
-        <w:pStyle w:val="Paragrafoelenco"/>
-        <w:numPr>
-          <w:ilvl w:val="0"/>
-          <w:numId w:val="19"/>
-        </w:numPr>
-        <w:rPr>
-          <w:i/>
-          <w:iCs/>
-          <w:color w:val="000000" w:themeColor="text1"/>
-        </w:rPr>
-      </w:pPr>
-      <w:r>
-        <w:rPr>
-          <w:b/>
-          <w:bCs/>
-          <w:i/>
-          <w:iCs/>
-          <w:color w:val="000000" w:themeColor="text1"/>
-        </w:rPr>
-        <w:t>c</w:t>
-      </w:r>
-      <w:r>
-        <w:rPr>
-          <w:b/>
-          <w:bCs/>
-          <w:i/>
-          <w:iCs/>
-          <w:color w:val="000000" w:themeColor="text1"/>
-        </w:rPr>
-        <w:t xml:space="preserve">onferma </w:t>
-      </w:r>
-      <w:r>
-        <w:rPr>
-          <w:b/>
-          <w:bCs/>
-          <w:i/>
-          <w:iCs/>
-          <w:color w:val="000000" w:themeColor="text1"/>
-        </w:rPr>
-        <w:t>p</w:t>
-      </w:r>
-      <w:r>
-        <w:rPr>
-          <w:b/>
-          <w:bCs/>
-          <w:i/>
-          <w:iCs/>
-          <w:color w:val="000000" w:themeColor="text1"/>
-        </w:rPr>
-        <w:t>assword</w:t>
-      </w:r>
-      <w:r>
-        <w:rPr>
-          <w:b/>
-          <w:bCs/>
-          <w:i/>
-          <w:iCs/>
-          <w:color w:val="000000" w:themeColor="text1"/>
-        </w:rPr>
-        <w:t>:</w:t>
-      </w:r>
-      <w:r>
-        <w:rPr>
-          <w:i/>
-          <w:iCs/>
-          <w:color w:val="000000" w:themeColor="text1"/>
-        </w:rPr>
-        <w:t xml:space="preserve"> (SaLv456?)</w:t>
-      </w:r>
-      <w:r>
-        <w:rPr>
-          <w:i/>
-          <w:iCs/>
-          <w:color w:val="000000" w:themeColor="text1"/>
-        </w:rPr>
-        <w:t>.</w:t>
-      </w:r>
-    </w:p>
-    <w:p>
-      <w:r>
-        <w:t xml:space="preserve">Il sistema controlla che i dati inseriti dall’utente siano corretti, regista l’utente e mostra nuovamente il form “Hai un </w:t>
-      </w:r>
-      <w:r>
-        <w:t>T</w:t>
-      </w:r>
-      <w:r>
-        <w:t>reecode?”, Salvatore inserisce il codice e questa volta l’operazione avviene con successo</w:t>
-      </w:r>
-      <w:r>
-        <w:t>,</w:t>
-      </w:r>
-      <w:r>
-        <w:t xml:space="preserve"> come notificato dal messaggio che appare al di sotto del form “Regalo riscattato, puoi visualizzarlo nel tuo profilo”. </w:t>
-      </w:r>
-      <w:r>
-        <w:br/>
-        <w:t xml:space="preserve">L’utente accede al suo profilo alla sezione “I miei regali” dove visiona le informazioni dell’albero appena riscattato: </w:t>
-      </w:r>
-    </w:p>
-    <w:p>
-      <w:pPr>
-        <w:pStyle w:val="Paragrafoelenco"/>
-        <w:numPr>
-          <w:ilvl w:val="0"/>
-          <w:numId w:val="17"/>
-        </w:numPr>
-        <w:rPr>
-          <w:i/>
-          <w:iCs/>
-        </w:rPr>
-      </w:pPr>
-      <w:r>
-        <w:rPr>
-          <w:b/>
-          <w:bCs/>
-          <w:i/>
-          <w:iCs/>
-        </w:rPr>
-        <w:t>stato</w:t>
-      </w:r>
-      <w:r>
-        <w:rPr>
-          <w:b/>
-          <w:bCs/>
-          <w:i/>
-          <w:iCs/>
-        </w:rPr>
-        <w:t>:</w:t>
-      </w:r>
-      <w:r>
-        <w:rPr>
-          <w:i/>
-          <w:iCs/>
-        </w:rPr>
-        <w:t xml:space="preserve"> (seme, piantato, vivaio o fotografato): </w:t>
-      </w:r>
-      <w:r>
-        <w:t>seme</w:t>
-      </w:r>
-      <w:r>
-        <w:t>;</w:t>
-      </w:r>
-    </w:p>
-    <w:p>
-      <w:pPr>
-        <w:pStyle w:val="Paragrafoelenco"/>
-        <w:numPr>
-          <w:ilvl w:val="0"/>
-          <w:numId w:val="17"/>
-        </w:numPr>
-      </w:pPr>
-      <w:r>
-        <w:rPr>
-          <w:b/>
-          <w:bCs/>
-          <w:i/>
-          <w:iCs/>
-        </w:rPr>
-        <w:t>descrizione stato:</w:t>
-      </w:r>
-      <w:r>
-        <w:rPr>
-          <w:i/>
-          <w:iCs/>
-        </w:rPr>
-        <w:t xml:space="preserve"> </w:t>
-      </w:r>
-      <w:r>
-        <w:t>Si comincia da un piccolo seme, al caldo nella terra.</w:t>
-      </w:r>
-      <w:r>
-        <w:t>;</w:t>
-      </w:r>
-    </w:p>
-    <w:p>
-      <w:pPr>
-        <w:pStyle w:val="Paragrafoelenco"/>
-        <w:numPr>
-          <w:ilvl w:val="0"/>
-          <w:numId w:val="17"/>
-        </w:numPr>
-        <w:rPr>
-          <w:i/>
-          <w:iCs/>
-        </w:rPr>
-      </w:pPr>
-      <w:r>
-        <w:rPr>
-          <w:b/>
-          <w:bCs/>
-          <w:i/>
-          <w:iCs/>
-        </w:rPr>
-        <w:t>data di nascita:</w:t>
-      </w:r>
-      <w:r>
-        <w:rPr>
-          <w:i/>
-          <w:iCs/>
-        </w:rPr>
-        <w:t xml:space="preserve"> 25/</w:t>
-      </w:r>
-      <w:r>
-        <w:rPr>
-          <w:i/>
-          <w:iCs/>
-        </w:rPr>
-        <w:t>09</w:t>
-      </w:r>
-      <w:r>
-        <w:rPr>
-          <w:i/>
-          <w:iCs/>
-        </w:rPr>
-        <w:t>/22</w:t>
-      </w:r>
-      <w:r>
-        <w:rPr>
-          <w:i/>
-          <w:iCs/>
-        </w:rPr>
-        <w:t>;</w:t>
-      </w:r>
-    </w:p>
-    <w:p>
-      <w:pPr>
-        <w:pStyle w:val="Paragrafoelenco"/>
-        <w:numPr>
-          <w:ilvl w:val="0"/>
-          <w:numId w:val="17"/>
-        </w:numPr>
-        <w:rPr>
-          <w:i/>
-          <w:iCs/>
-        </w:rPr>
-      </w:pPr>
-      <w:r>
-        <w:rPr>
-          <w:b/>
-          <w:bCs/>
-          <w:i/>
-          <w:iCs/>
-        </w:rPr>
-        <w:t>luogo di nascita:</w:t>
-      </w:r>
-      <w:r>
-        <w:rPr>
-          <w:i/>
-          <w:iCs/>
-        </w:rPr>
-        <w:t xml:space="preserve"> Centre (Latitudine 04° 57′ 49.95″ N Longitudine 11° 43′ 32.65″)</w:t>
-      </w:r>
-      <w:r>
-        <w:rPr>
-          <w:i/>
-          <w:iCs/>
-        </w:rPr>
-        <w:t>;</w:t>
-      </w:r>
-    </w:p>
-    <w:p>
-      <w:pPr>
-        <w:pStyle w:val="Paragrafoelenco"/>
-        <w:numPr>
-          <w:ilvl w:val="0"/>
-          <w:numId w:val="17"/>
-        </w:numPr>
-        <w:rPr>
-          <w:i/>
-          <w:iCs/>
-        </w:rPr>
-      </w:pPr>
-      <w:r>
-        <w:rPr>
-          <w:b/>
-          <w:bCs/>
-          <w:i/>
-          <w:iCs/>
-        </w:rPr>
-        <w:t>id:</w:t>
-      </w:r>
-      <w:r>
-        <w:rPr>
-          <w:i/>
-          <w:iCs/>
-        </w:rPr>
-        <w:t xml:space="preserve"> 12212</w:t>
-      </w:r>
-      <w:r>
-        <w:rPr>
-          <w:i/>
-          <w:iCs/>
-        </w:rPr>
-        <w:t>;</w:t>
+        <w:t xml:space="preserve"> (</w:t>
+      </w:r>
+      <w:r>
+        <w:t>seme, vivaio</w:t>
+      </w:r>
+      <w:r>
+        <w:t xml:space="preserve">, </w:t>
+      </w:r>
+      <w:r>
+        <w:t>piantato</w:t>
+      </w:r>
+      <w:r>
+        <w:t>, fotografato</w:t>
+      </w:r>
+      <w:r>
+        <w:t>): seme</w:t>
+      </w:r>
+      <w:r>
+        <w:t xml:space="preserve">, </w:t>
+      </w:r>
+      <w:r>
+        <w:t xml:space="preserve">descrizione stato: </w:t>
+      </w:r>
+      <w:r>
+        <w:t>‘</w:t>
+      </w:r>
+      <w:r>
+        <w:t>Si comincia da un piccolo seme</w:t>
+      </w:r>
+      <w:r>
+        <w:t>’</w:t>
+      </w:r>
+      <w:r>
+        <w:t>, al caldo nella terra</w:t>
+      </w:r>
+      <w:r>
+        <w:t xml:space="preserve">, </w:t>
+      </w:r>
+      <w:r>
+        <w:t>data di nascita: 25/09/22</w:t>
+      </w:r>
+      <w:r>
+        <w:t xml:space="preserve">, </w:t>
+      </w:r>
+      <w:r>
+        <w:t>luogo di nascita: Centre (Latitudine 04° 57′ 49.95″ N Longitudine 11° 43′ 32.65″)</w:t>
+      </w:r>
+      <w:r>
+        <w:t xml:space="preserve">, </w:t>
+      </w:r>
+      <w:r>
+        <w:t>id: 1</w:t>
+      </w:r>
+      <w:r>
+        <w:t>563</w:t>
+      </w:r>
+      <w:r>
+        <w:t>1</w:t>
+      </w:r>
+      <w:r>
+        <w:t xml:space="preserve">, fa parte della foresta: Azienda </w:t>
+      </w:r>
+      <w:proofErr w:type="spellStart"/>
+      <w:r>
+        <w:t>SpA</w:t>
+      </w:r>
+      <w:proofErr w:type="spellEnd"/>
+      <w:r>
+        <w:t>. Tramite il bottone “Visualizza foresta” l’utente visiona la foresta di cui fa parte il suo albero.</w:t>
       </w:r>
     </w:p>
     <w:p/>
@@ -5506,7 +4856,7 @@
           <w:color w:val="000000" w:themeColor="text1"/>
         </w:rPr>
       </w:pPr>
-      <w:bookmarkStart w:id="5" w:name="_Toc116666297"/>
+      <w:bookmarkStart w:id="5" w:name="_Toc116671788"/>
       <w:r>
         <w:rPr>
           <w:b/>
@@ -5534,78 +4884,44 @@
       <w:bookmarkEnd w:id="5"/>
     </w:p>
     <w:p>
-      <w:pPr>
-        <w:rPr>
-          <w:i/>
-          <w:iCs/>
-        </w:rPr>
-      </w:pPr>
-      <w:r>
-        <w:t xml:space="preserve">Carlos è un giovane contadino guatemalteco e si è da poco registrato alla piattaforma “WoodLot”, si autentica sulla piattaforma inserendo le sue credenziali, </w:t>
-      </w:r>
-      <w:r>
-        <w:rPr>
-          <w:b/>
-          <w:bCs/>
-          <w:i/>
-          <w:iCs/>
-        </w:rPr>
-        <w:t>username:</w:t>
-      </w:r>
-      <w:r>
-        <w:rPr>
-          <w:i/>
-          <w:iCs/>
-        </w:rPr>
-        <w:t xml:space="preserve"> </w:t>
-      </w:r>
-      <w:hyperlink r:id="rId14">
+      <w:r>
+        <w:t xml:space="preserve">Carlos è un giovane contadino guatemalteco e si è da poco registrato alla piattaforma </w:t>
+      </w:r>
+      <w:proofErr w:type="spellStart"/>
+      <w:r>
+        <w:t>WoodLot</w:t>
+      </w:r>
+      <w:proofErr w:type="spellEnd"/>
+      <w:r>
+        <w:t xml:space="preserve">, si autentica sulla piattaforma inserendo le sue credenziali, username: </w:t>
+      </w:r>
+      <w:hyperlink r:id="rId15">
         <w:r>
           <w:rPr>
             <w:rStyle w:val="Collegamentoipertestuale"/>
-            <w:i/>
-            <w:iCs/>
           </w:rPr>
           <w:t>carlos@gmail.com</w:t>
         </w:r>
       </w:hyperlink>
       <w:r>
-        <w:rPr>
-          <w:i/>
-          <w:iCs/>
-        </w:rPr>
-        <w:t xml:space="preserve"> e </w:t>
-      </w:r>
-      <w:r>
-        <w:rPr>
-          <w:b/>
-          <w:bCs/>
-          <w:i/>
-          <w:iCs/>
-        </w:rPr>
-        <w:t>password:</w:t>
-      </w:r>
-      <w:r>
-        <w:rPr>
-          <w:i/>
-          <w:iCs/>
-        </w:rPr>
-        <w:t xml:space="preserve"> Pippo-1950. </w:t>
+        <w:t xml:space="preserve"> e password: Pippo-1950. </w:t>
       </w:r>
     </w:p>
     <w:p>
       <w:r>
-        <w:t>Carlos accede al suo profilo, dove visiona l’elenco degli alberi che deve piantare, attualmente sono presenti 12 alberi. Per ognuno degli alberi assegnati Carlos prende un seme, lo pianta e gli assegna il codice univoco ricevuto dal sistema</w:t>
+        <w:t>Carlos accede al suo profilo, dove visiona l’elenco degli alberi che deve piantar</w:t>
+      </w:r>
+      <w:r>
+        <w:t>e,</w:t>
+      </w:r>
+      <w:r>
+        <w:t xml:space="preserve"> attualmente 12. Per ognuno degli alberi assegnati Carlos prende un seme, lo pianta e gli assegna il codice univoco ricevuto dal sistema</w:t>
       </w:r>
       <w:r>
         <w:t xml:space="preserve">. </w:t>
       </w:r>
       <w:r>
-        <w:t xml:space="preserve">Una volta piantato il seme, Carlos entra nella sezione </w:t>
-      </w:r>
-      <w:r>
-        <w:lastRenderedPageBreak/>
-        <w:t xml:space="preserve">“Aggiornamento Alberi” </w:t>
+        <w:t xml:space="preserve">Una volta piantato il seme, Carlos entra nella sezione “Aggiornamento Alberi” </w:t>
       </w:r>
       <w:r>
         <w:t>dove è</w:t>
@@ -5623,7 +4939,49 @@
         <w:t xml:space="preserve">lo </w:t>
       </w:r>
       <w:r>
-        <w:t>compila inserendo il codice univoco e le coordinate del luogo dove ha pianto i semi.</w:t>
+        <w:t>compila inserendo il codice univoco</w:t>
+      </w:r>
+      <w:r>
+        <w:t xml:space="preserve">: 975, </w:t>
+      </w:r>
+      <w:r>
+        <w:t>le coordinate del luogo dove ha pianto i semi</w:t>
+      </w:r>
+      <w:r>
+        <w:t>:</w:t>
+      </w:r>
+      <w:r>
+        <w:t xml:space="preserve"> </w:t>
+      </w:r>
+      <w:r>
+        <w:t>Centre (Latitudine 04° 57′ 49.9</w:t>
+      </w:r>
+      <w:r>
+        <w:t>8</w:t>
+      </w:r>
+      <w:r>
+        <w:t xml:space="preserve">″ </w:t>
+      </w:r>
+      <w:r>
+        <w:t>S</w:t>
+      </w:r>
+      <w:r>
+        <w:t xml:space="preserve"> Longitudine 11° 43′ 32.</w:t>
+      </w:r>
+      <w:r>
+        <w:t>4</w:t>
+      </w:r>
+      <w:r>
+        <w:t xml:space="preserve">5″ </w:t>
+      </w:r>
+      <w:r>
+        <w:t>E</w:t>
+      </w:r>
+      <w:r>
+        <w:t>)</w:t>
+      </w:r>
+      <w:r>
+        <w:t>.</w:t>
       </w:r>
     </w:p>
     <w:p>
@@ -5640,85 +4998,40 @@
         <w:t>s</w:t>
       </w:r>
       <w:r>
-        <w:t xml:space="preserve"> raccoglie la frutta e la pesa. In seguito, accede alla sezione “Aggiornamento Alberi” e compila il form inserendo il </w:t>
-      </w:r>
-      <w:r>
-        <w:rPr>
-          <w:b/>
-          <w:bCs/>
-        </w:rPr>
-        <w:t>codice univoco</w:t>
-      </w:r>
-      <w:r>
-        <w:rPr>
-          <w:b/>
-          <w:bCs/>
-        </w:rPr>
-        <w:t xml:space="preserve"> </w:t>
-      </w:r>
-      <w:r>
-        <w:rPr>
-          <w:i/>
-          <w:iCs/>
-        </w:rPr>
-        <w:t>(</w:t>
-      </w:r>
-      <w:r>
-        <w:rPr>
-          <w:i/>
-          <w:iCs/>
-        </w:rPr>
+        <w:t xml:space="preserve"> raccoglie la frutta e la pesa. In seguito, accede alla sezione “Aggiornamento Alberi” e compila il form inserendo</w:t>
+      </w:r>
+      <w:r>
+        <w:t xml:space="preserve">, </w:t>
+      </w:r>
+      <w:r>
+        <w:t>il codice univoco</w:t>
+      </w:r>
+      <w:r>
+        <w:t xml:space="preserve">: </w:t>
+      </w:r>
+      <w:r>
         <w:t>12212</w:t>
       </w:r>
       <w:r>
-        <w:rPr>
-          <w:i/>
-          <w:iCs/>
-        </w:rPr>
-        <w:t>)</w:t>
+        <w:t>, caricando la foto</w:t>
+      </w:r>
+      <w:r>
+        <w:t>: 4532</w:t>
+      </w:r>
+      <w:r>
+        <w:t>.jpg</w:t>
       </w:r>
       <w:r>
         <w:t xml:space="preserve">, </w:t>
       </w:r>
       <w:r>
-        <w:rPr>
-          <w:b/>
-          <w:bCs/>
-        </w:rPr>
-        <w:t>caricando la foto</w:t>
-      </w:r>
-      <w:r>
-        <w:t xml:space="preserve"> </w:t>
-      </w:r>
-      <w:r>
-        <w:rPr>
-          <w:i/>
-          <w:iCs/>
-        </w:rPr>
-        <w:t xml:space="preserve">(.jpg) </w:t>
-      </w:r>
-      <w:r>
-        <w:t xml:space="preserve">e una </w:t>
-      </w:r>
-      <w:r>
-        <w:rPr>
-          <w:b/>
-          <w:bCs/>
-        </w:rPr>
-        <w:t>breve descrizione della situazione attuale dell’albero</w:t>
-      </w:r>
-      <w:r>
-        <w:t xml:space="preserve"> (</w:t>
-      </w:r>
-      <w:r>
-        <w:rPr>
-          <w:i/>
-          <w:iCs/>
-        </w:rPr>
-        <w:t>ad esempio i kg di frutta prodotta</w:t>
-      </w:r>
-      <w:r>
-        <w:t>).</w:t>
+        <w:t>una breve descrizione della situazione attuale dell’albero</w:t>
+      </w:r>
+      <w:r>
+        <w:t>: 6</w:t>
+      </w:r>
+      <w:r>
+        <w:t xml:space="preserve"> kg di frutta prodotta.</w:t>
       </w:r>
     </w:p>
     <w:p/>
@@ -5735,7 +5048,7 @@
           <w:color w:val="000000" w:themeColor="text1"/>
         </w:rPr>
       </w:pPr>
-      <w:bookmarkStart w:id="6" w:name="_Toc116666298"/>
+      <w:bookmarkStart w:id="6" w:name="_Toc116671789"/>
       <w:r>
         <w:rPr>
           <w:b/>
@@ -5764,682 +5077,455 @@
     </w:p>
     <w:p>
       <w:r>
-        <w:t xml:space="preserve">Piero è il manager dell’azienda “Azienda SRL” e sta cercando delle nuove opportunità per pubblicizzare la sua azienda in campo green. </w:t>
+        <w:t>Piero è il manager dell’azienda Azienda SRL e sta cercando delle nuove opportunità per</w:t>
+      </w:r>
+      <w:r>
+        <w:t xml:space="preserve"> </w:t>
+      </w:r>
+      <w:r>
+        <w:t xml:space="preserve">pubblicizzare la sua azienda in campo green. </w:t>
       </w:r>
     </w:p>
     <w:p>
       <w:r>
-        <w:t xml:space="preserve">Accede alla sezione “Marketing &amp; Comunication” della piattaforma “WoodLot” dove sono presenti le proposte per una campagna </w:t>
+        <w:t xml:space="preserve">Accede alla sezione “Marketing &amp; </w:t>
+      </w:r>
+      <w:proofErr w:type="spellStart"/>
+      <w:r>
+        <w:t>Comunication</w:t>
+      </w:r>
+      <w:proofErr w:type="spellEnd"/>
+      <w:r>
+        <w:t xml:space="preserve">” della piattaforma </w:t>
+      </w:r>
+      <w:proofErr w:type="spellStart"/>
+      <w:r>
+        <w:t>WoodLot</w:t>
+      </w:r>
+      <w:proofErr w:type="spellEnd"/>
+      <w:r>
+        <w:t xml:space="preserve"> dove sono presenti le proposte per una campagna </w:t>
       </w:r>
       <w:r>
         <w:t>marketing</w:t>
       </w:r>
       <w:r>
-        <w:t xml:space="preserve">. La piattaforma presenta due soluzioni: </w:t>
+        <w:t>. La piattaforma presenta due soluzioni</w:t>
+      </w:r>
+      <w:r>
+        <w:t xml:space="preserve">, </w:t>
+      </w:r>
+      <w:r>
+        <w:t xml:space="preserve">premium </w:t>
+      </w:r>
+      <w:proofErr w:type="spellStart"/>
+      <w:r>
+        <w:t>solution</w:t>
+      </w:r>
+      <w:proofErr w:type="spellEnd"/>
+      <w:r>
+        <w:t>:</w:t>
+      </w:r>
+      <w:r>
+        <w:t xml:space="preserve"> i</w:t>
+      </w:r>
+      <w:r>
+        <w:t>deale pe</w:t>
+      </w:r>
+      <w:r>
+        <w:t>r</w:t>
+      </w:r>
+      <w:r>
+        <w:t xml:space="preserve"> </w:t>
+      </w:r>
+      <w:r>
+        <w:t>f</w:t>
+      </w:r>
+      <w:r>
+        <w:t xml:space="preserve">are brand </w:t>
+      </w:r>
+      <w:proofErr w:type="spellStart"/>
+      <w:r>
+        <w:t>reputation</w:t>
+      </w:r>
+      <w:proofErr w:type="spellEnd"/>
+      <w:r>
+        <w:t xml:space="preserve">, </w:t>
+      </w:r>
+      <w:r>
+        <w:t>c</w:t>
+      </w:r>
+      <w:r>
+        <w:t xml:space="preserve">oinvolgere i tuoi clienti e dipendenti, </w:t>
+      </w:r>
+      <w:r>
+        <w:t>l</w:t>
+      </w:r>
+      <w:r>
+        <w:t xml:space="preserve">ancio e promozione di prodotti/servizi, </w:t>
+      </w:r>
+      <w:r>
+        <w:t>e</w:t>
+      </w:r>
+      <w:r>
+        <w:t>venti Green</w:t>
+      </w:r>
+      <w:r>
+        <w:t>; per</w:t>
+      </w:r>
+      <w:r>
+        <w:t xml:space="preserve"> </w:t>
+      </w:r>
+      <w:r>
+        <w:t>aziend</w:t>
+      </w:r>
+      <w:r>
+        <w:t>e</w:t>
+      </w:r>
+      <w:r>
+        <w:t xml:space="preserve"> medi</w:t>
+      </w:r>
+      <w:r>
+        <w:t xml:space="preserve">e, </w:t>
+      </w:r>
+      <w:r>
+        <w:t xml:space="preserve">starter </w:t>
+      </w:r>
+      <w:proofErr w:type="spellStart"/>
+      <w:r>
+        <w:t>solution</w:t>
+      </w:r>
+      <w:proofErr w:type="spellEnd"/>
+      <w:r>
+        <w:t>:</w:t>
+      </w:r>
+      <w:r>
+        <w:t xml:space="preserve"> </w:t>
+      </w:r>
+      <w:r>
+        <w:t>i</w:t>
+      </w:r>
+      <w:r>
+        <w:t>deale per</w:t>
+      </w:r>
+      <w:r>
+        <w:t xml:space="preserve"> r</w:t>
+      </w:r>
+      <w:r>
+        <w:t xml:space="preserve">endere concreto il tuo impegno ambientale e sociale, </w:t>
+      </w:r>
+      <w:r>
+        <w:t>f</w:t>
+      </w:r>
+      <w:r>
+        <w:t xml:space="preserve">are un regalo unico creando un legame duraturo, </w:t>
+      </w:r>
+      <w:r>
+        <w:t>r</w:t>
+      </w:r>
+      <w:r>
+        <w:t>accontare la tua iniziativa green</w:t>
+      </w:r>
+      <w:r>
+        <w:t>;</w:t>
+      </w:r>
+      <w:r>
+        <w:t xml:space="preserve"> </w:t>
+      </w:r>
+      <w:r>
+        <w:t>per piccole aziende</w:t>
+      </w:r>
+      <w:r>
+        <w:t>.</w:t>
       </w:r>
     </w:p>
     <w:p>
-      <w:pPr>
-        <w:pStyle w:val="Paragrafoelenco"/>
-        <w:numPr>
-          <w:ilvl w:val="0"/>
-          <w:numId w:val="22"/>
-        </w:numPr>
-      </w:pPr>
-      <w:r>
-        <w:rPr>
-          <w:b/>
-          <w:bCs/>
-          <w:i/>
-          <w:iCs/>
-        </w:rPr>
-        <w:t>premium solution</w:t>
-      </w:r>
-      <w:r>
-        <w:rPr>
-          <w:b/>
-          <w:bCs/>
-          <w:i/>
-          <w:iCs/>
-        </w:rPr>
+      <w:r>
+        <w:t xml:space="preserve">Piero crede, che in base alle esigenze della sua azienda, </w:t>
+      </w:r>
+      <w:r>
+        <w:t>la soluzione premium</w:t>
+      </w:r>
+      <w:r>
+        <w:t xml:space="preserve"> sia </w:t>
+      </w:r>
+      <w:r>
+        <w:t>quella</w:t>
+      </w:r>
+      <w:r>
+        <w:t xml:space="preserve"> più adatta. L’utente clicca sul pulsante “Registrati Subito” e il sistema mostra il form di registrazione per le aziende</w:t>
+      </w:r>
+      <w:r>
+        <w:t xml:space="preserve">, </w:t>
+      </w:r>
+      <w:r>
+        <w:t>nome azienda</w:t>
+      </w:r>
+      <w:r>
         <w:t>:</w:t>
       </w:r>
       <w:r>
-        <w:t xml:space="preserve"> (Ideale per: Fare brand reputation, </w:t>
-      </w:r>
-      <w:r>
-        <w:t>c</w:t>
-      </w:r>
-      <w:r>
-        <w:t xml:space="preserve">oinvolgere i tuoi clienti e dipendenti, </w:t>
-      </w:r>
-      <w:r>
-        <w:t>l</w:t>
-      </w:r>
-      <w:r>
-        <w:t xml:space="preserve">ancio e promozione di prodotti/servizi, </w:t>
-      </w:r>
-      <w:r>
-        <w:t>e</w:t>
-      </w:r>
-      <w:r>
-        <w:t>venti Green. Ideale se sei una media azienda)</w:t>
-      </w:r>
-      <w:r>
-        <w:t>;</w:t>
+        <w:t xml:space="preserve"> Azienda SRL</w:t>
+      </w:r>
+      <w:r>
+        <w:t xml:space="preserve">, </w:t>
+      </w:r>
+      <w:r>
+        <w:t>città</w:t>
+      </w:r>
+      <w:r>
+        <w:t>:</w:t>
+      </w:r>
+      <w:r>
+        <w:t xml:space="preserve"> </w:t>
+      </w:r>
+      <w:r>
+        <w:t>Bolzano</w:t>
+      </w:r>
+      <w:r>
+        <w:t xml:space="preserve">, </w:t>
+      </w:r>
+      <w:r>
+        <w:t>provincia</w:t>
+      </w:r>
+      <w:r>
+        <w:t>:</w:t>
+      </w:r>
+      <w:r>
+        <w:t xml:space="preserve"> BO</w:t>
+      </w:r>
+      <w:r>
+        <w:t xml:space="preserve">, </w:t>
+      </w:r>
+      <w:r>
+        <w:t>numero dipendenti</w:t>
+      </w:r>
+      <w:r>
+        <w:t>:</w:t>
+      </w:r>
+      <w:r>
+        <w:t xml:space="preserve"> 55</w:t>
+      </w:r>
+      <w:r>
+        <w:t xml:space="preserve">, </w:t>
+      </w:r>
+      <w:r>
+        <w:t xml:space="preserve">nome </w:t>
+      </w:r>
+      <w:r>
+        <w:lastRenderedPageBreak/>
+        <w:t>referente</w:t>
+      </w:r>
+      <w:r>
+        <w:t>:</w:t>
+      </w:r>
+      <w:r>
+        <w:t xml:space="preserve"> Piero Rossi</w:t>
+      </w:r>
+      <w:r>
+        <w:t xml:space="preserve">, </w:t>
+      </w:r>
+      <w:r>
+        <w:t>telefono</w:t>
+      </w:r>
+      <w:r>
+        <w:t>:</w:t>
+      </w:r>
+      <w:r>
+        <w:t xml:space="preserve"> +39 123456789</w:t>
+      </w:r>
+      <w:r>
+        <w:t xml:space="preserve">, </w:t>
+      </w:r>
+      <w:r>
+        <w:t>e-mail</w:t>
+      </w:r>
+      <w:r>
+        <w:t>:</w:t>
+      </w:r>
+      <w:r>
+        <w:t xml:space="preserve"> </w:t>
+      </w:r>
+      <w:hyperlink r:id="rId16" w:history="1">
+        <w:r>
+          <w:rPr>
+            <w:rStyle w:val="Collegamentoipertestuale"/>
+          </w:rPr>
+          <w:t>aziendasrl@aziendasrl.com</w:t>
+        </w:r>
+      </w:hyperlink>
+      <w:r>
+        <w:t xml:space="preserve">, </w:t>
+      </w:r>
+      <w:r>
+        <w:t>password</w:t>
+      </w:r>
+      <w:r>
+        <w:t>:</w:t>
+      </w:r>
+      <w:r>
+        <w:t xml:space="preserve"> </w:t>
+      </w:r>
+      <w:r>
+        <w:t>Canenero54</w:t>
+      </w:r>
+      <w:r>
+        <w:t>.</w:t>
       </w:r>
     </w:p>
     <w:p>
-      <w:pPr>
-        <w:pStyle w:val="Paragrafoelenco"/>
-        <w:numPr>
-          <w:ilvl w:val="0"/>
-          <w:numId w:val="22"/>
-        </w:numPr>
-      </w:pPr>
-      <w:r>
-        <w:rPr>
-          <w:b/>
-          <w:bCs/>
-          <w:i/>
-          <w:iCs/>
-        </w:rPr>
-        <w:t>starter solution</w:t>
-      </w:r>
-      <w:r>
-        <w:rPr>
-          <w:b/>
-          <w:bCs/>
-          <w:i/>
-          <w:iCs/>
-        </w:rPr>
-        <w:t>:</w:t>
-      </w:r>
-      <w:r>
-        <w:t xml:space="preserve"> (Ideale per: Rendere concreto il tuo impegno ambientale e sociale, </w:t>
-      </w:r>
-      <w:r>
-        <w:t>f</w:t>
-      </w:r>
-      <w:r>
-        <w:t xml:space="preserve">are un regalo unico creando un legame duraturo, </w:t>
-      </w:r>
-      <w:r>
-        <w:t>r</w:t>
-      </w:r>
-      <w:r>
-        <w:t xml:space="preserve">accontare la tua iniziativa green. Ideale se sei: </w:t>
-      </w:r>
-      <w:r>
-        <w:t>u</w:t>
-      </w:r>
-      <w:r>
-        <w:t>na piccola impresa, un negozio o un’associazione).</w:t>
+      <w:r>
+        <w:t>Il sistema verifica che i dati inseriti dall’utente siano corretti ed invia una notifica al gestore aziende</w:t>
+      </w:r>
+      <w:r>
+        <w:t xml:space="preserve">: </w:t>
+      </w:r>
+      <w:r>
+        <w:t>Giovanni</w:t>
+      </w:r>
+      <w:r>
+        <w:t>, il quale</w:t>
+      </w:r>
+      <w:r>
+        <w:t xml:space="preserve"> effettua l’autenticazione alla piattaforma inserendo </w:t>
+      </w:r>
+      <w:r>
+        <w:t xml:space="preserve">username: </w:t>
+      </w:r>
+      <w:r>
+        <w:rPr>
+          <w:rFonts w:cstheme="minorHAnsi"/>
+        </w:rPr>
+        <w:fldChar w:fldCharType="begin"/>
+      </w:r>
+      <w:r>
+        <w:rPr>
+          <w:rFonts w:cstheme="minorHAnsi"/>
+        </w:rPr>
+        <w:instrText xml:space="preserve"> HYPERLINK "mailto:</w:instrText>
+      </w:r>
+      <w:r>
+        <w:rPr>
+          <w:rFonts w:cstheme="minorHAnsi"/>
+        </w:rPr>
+        <w:instrText>gestoreA@gmail.com</w:instrText>
+      </w:r>
+      <w:r>
+        <w:rPr>
+          <w:rFonts w:cstheme="minorHAnsi"/>
+        </w:rPr>
+        <w:instrText xml:space="preserve">" </w:instrText>
+      </w:r>
+      <w:r>
+        <w:rPr>
+          <w:rFonts w:cstheme="minorHAnsi"/>
+        </w:rPr>
+        <w:fldChar w:fldCharType="separate"/>
+      </w:r>
+      <w:r>
+        <w:rPr>
+          <w:rStyle w:val="Collegamentoipertestuale"/>
+          <w:rFonts w:cstheme="minorHAnsi"/>
+        </w:rPr>
+        <w:t>gestoreA@gmail.com</w:t>
+      </w:r>
+      <w:r>
+        <w:rPr>
+          <w:rFonts w:cstheme="minorHAnsi"/>
+        </w:rPr>
+        <w:fldChar w:fldCharType="end"/>
+      </w:r>
+      <w:r>
+        <w:rPr>
+          <w:rStyle w:val="Collegamentoipertestuale"/>
+          <w:rFonts w:cstheme="minorHAnsi"/>
+          <w:u w:val="none"/>
+        </w:rPr>
+        <w:t xml:space="preserve"> e </w:t>
+      </w:r>
+      <w:r>
+        <w:rPr>
+          <w:rFonts w:cstheme="minorHAnsi"/>
+        </w:rPr>
+        <w:t>password: Pippo234</w:t>
+      </w:r>
+      <w:r>
+        <w:rPr>
+          <w:rFonts w:cstheme="minorHAnsi"/>
+        </w:rPr>
+        <w:t>.</w:t>
       </w:r>
     </w:p>
     <w:p>
-      <w:r>
-        <w:t xml:space="preserve">Piero crede, che in base alle esigenze della sua azienda, </w:t>
-      </w:r>
-      <w:r>
-        <w:t>la soluzione premium</w:t>
-      </w:r>
-      <w:r>
-        <w:t xml:space="preserve"> sia </w:t>
-      </w:r>
-      <w:r>
-        <w:t>quella</w:t>
-      </w:r>
-      <w:r>
-        <w:t xml:space="preserve"> più adatta. L’utente clicca sul pulsante “Registrati Subito” e il sistema mostra il form di registrazione per le aziende. L’utente lo compila: </w:t>
+      <w:pPr>
+        <w:rPr>
+          <w:rFonts w:cstheme="minorHAnsi"/>
+        </w:rPr>
+      </w:pPr>
+      <w:r>
+        <w:rPr>
+          <w:rFonts w:cstheme="minorHAnsi"/>
+        </w:rPr>
+        <w:t>Il gestore accede alla sua area riservata e visualizza la nuova registrazione effettuata dall’azienda</w:t>
+      </w:r>
+      <w:r>
+        <w:rPr>
+          <w:rFonts w:cstheme="minorHAnsi"/>
+        </w:rPr>
+        <w:t xml:space="preserve">: </w:t>
+      </w:r>
+      <w:r>
+        <w:rPr>
+          <w:rFonts w:cstheme="minorHAnsi"/>
+        </w:rPr>
+        <w:t>Azienda</w:t>
+      </w:r>
+      <w:r>
+        <w:rPr>
+          <w:rFonts w:cstheme="minorHAnsi"/>
+        </w:rPr>
+        <w:t xml:space="preserve"> </w:t>
+      </w:r>
+      <w:r>
+        <w:rPr>
+          <w:rFonts w:cstheme="minorHAnsi"/>
+        </w:rPr>
+        <w:t>SRL.</w:t>
+      </w:r>
+      <w:r>
+        <w:rPr>
+          <w:rFonts w:cstheme="minorHAnsi"/>
+        </w:rPr>
+        <w:t xml:space="preserve"> </w:t>
       </w:r>
     </w:p>
     <w:p>
-      <w:pPr>
-        <w:pStyle w:val="Paragrafoelenco"/>
-        <w:numPr>
-          <w:ilvl w:val="0"/>
-          <w:numId w:val="21"/>
-        </w:numPr>
-        <w:rPr>
-          <w:i/>
-          <w:iCs/>
-        </w:rPr>
-      </w:pPr>
-      <w:r>
-        <w:rPr>
-          <w:b/>
-          <w:bCs/>
-          <w:i/>
-          <w:iCs/>
-        </w:rPr>
-        <w:t>nome azienda</w:t>
-      </w:r>
-      <w:r>
-        <w:rPr>
-          <w:b/>
-          <w:bCs/>
-          <w:i/>
-          <w:iCs/>
-        </w:rPr>
-        <w:t>:</w:t>
-      </w:r>
-      <w:r>
-        <w:rPr>
-          <w:i/>
-          <w:iCs/>
-        </w:rPr>
-        <w:t xml:space="preserve"> (Azienda SRL)</w:t>
-      </w:r>
-      <w:r>
-        <w:rPr>
-          <w:i/>
-          <w:iCs/>
-        </w:rPr>
-        <w:t>;</w:t>
-      </w:r>
-    </w:p>
-    <w:p>
-      <w:pPr>
-        <w:pStyle w:val="Paragrafoelenco"/>
-        <w:numPr>
-          <w:ilvl w:val="0"/>
-          <w:numId w:val="21"/>
-        </w:numPr>
-        <w:rPr>
-          <w:i/>
-          <w:iCs/>
-        </w:rPr>
-      </w:pPr>
-      <w:r>
-        <w:rPr>
-          <w:b/>
-          <w:bCs/>
-          <w:i/>
-          <w:iCs/>
-        </w:rPr>
-        <w:t>città</w:t>
-      </w:r>
-      <w:r>
-        <w:rPr>
-          <w:b/>
-          <w:bCs/>
-          <w:i/>
-          <w:iCs/>
-        </w:rPr>
-        <w:t>:</w:t>
-      </w:r>
-      <w:r>
-        <w:rPr>
-          <w:i/>
-          <w:iCs/>
-        </w:rPr>
-        <w:t xml:space="preserve"> (</w:t>
-      </w:r>
-      <w:r>
-        <w:rPr>
-          <w:i/>
-          <w:iCs/>
-        </w:rPr>
-        <w:t>Bolzano)</w:t>
-      </w:r>
-      <w:r>
-        <w:rPr>
-          <w:i/>
-          <w:iCs/>
-        </w:rPr>
-        <w:t>;</w:t>
-      </w:r>
-    </w:p>
-    <w:p>
-      <w:pPr>
-        <w:pStyle w:val="Paragrafoelenco"/>
-        <w:numPr>
-          <w:ilvl w:val="0"/>
-          <w:numId w:val="21"/>
-        </w:numPr>
-        <w:rPr>
-          <w:i/>
-          <w:iCs/>
-        </w:rPr>
-      </w:pPr>
-      <w:r>
-        <w:rPr>
-          <w:b/>
-          <w:bCs/>
-          <w:i/>
-          <w:iCs/>
-        </w:rPr>
-        <w:t>provincia</w:t>
-      </w:r>
-      <w:r>
-        <w:rPr>
-          <w:b/>
-          <w:bCs/>
-          <w:i/>
-          <w:iCs/>
-        </w:rPr>
-        <w:t>:</w:t>
-      </w:r>
-      <w:r>
-        <w:rPr>
-          <w:i/>
-          <w:iCs/>
-        </w:rPr>
-        <w:t xml:space="preserve"> (BO)</w:t>
-      </w:r>
-      <w:r>
-        <w:rPr>
-          <w:i/>
-          <w:iCs/>
-        </w:rPr>
-        <w:t>;</w:t>
-      </w:r>
-    </w:p>
-    <w:p>
-      <w:pPr>
-        <w:pStyle w:val="Paragrafoelenco"/>
-        <w:numPr>
-          <w:ilvl w:val="0"/>
-          <w:numId w:val="21"/>
-        </w:numPr>
-        <w:rPr>
-          <w:i/>
-          <w:iCs/>
-        </w:rPr>
-      </w:pPr>
-      <w:r>
-        <w:rPr>
-          <w:b/>
-          <w:bCs/>
-          <w:i/>
-          <w:iCs/>
-        </w:rPr>
-        <w:t>numero dipendenti</w:t>
-      </w:r>
-      <w:r>
-        <w:rPr>
-          <w:b/>
-          <w:bCs/>
-          <w:i/>
-          <w:iCs/>
-        </w:rPr>
-        <w:t>:</w:t>
-      </w:r>
-      <w:r>
-        <w:rPr>
-          <w:i/>
-          <w:iCs/>
-        </w:rPr>
-        <w:t xml:space="preserve"> (55)</w:t>
-      </w:r>
-      <w:r>
-        <w:rPr>
-          <w:i/>
-          <w:iCs/>
-        </w:rPr>
-        <w:t>;</w:t>
-      </w:r>
-    </w:p>
-    <w:p>
-      <w:pPr>
-        <w:pStyle w:val="Paragrafoelenco"/>
-        <w:numPr>
-          <w:ilvl w:val="0"/>
-          <w:numId w:val="21"/>
-        </w:numPr>
-        <w:rPr>
-          <w:i/>
-          <w:iCs/>
-        </w:rPr>
-      </w:pPr>
-      <w:r>
-        <w:rPr>
-          <w:b/>
-          <w:bCs/>
-          <w:i/>
-          <w:iCs/>
-        </w:rPr>
-        <w:t>nome referente</w:t>
-      </w:r>
-      <w:r>
-        <w:rPr>
-          <w:b/>
-          <w:bCs/>
-          <w:i/>
-          <w:iCs/>
-        </w:rPr>
-        <w:t>:</w:t>
-      </w:r>
-      <w:r>
-        <w:rPr>
-          <w:i/>
-          <w:iCs/>
-        </w:rPr>
-        <w:t xml:space="preserve"> (Piero Rossi)</w:t>
-      </w:r>
-      <w:r>
-        <w:rPr>
-          <w:i/>
-          <w:iCs/>
-        </w:rPr>
-        <w:t>;</w:t>
-      </w:r>
-      <w:r>
-        <w:rPr>
-          <w:i/>
-          <w:iCs/>
-        </w:rPr>
+      <w:r>
+        <w:rPr>
+          <w:rFonts w:cstheme="minorHAnsi"/>
+        </w:rPr>
+        <w:t xml:space="preserve">Il referente dell’azienda </w:t>
+      </w:r>
+      <w:r>
+        <w:t>effettua l’autenticazione alla piattaforma</w:t>
+      </w:r>
+      <w:r>
         <w:t xml:space="preserve"> </w:t>
       </w:r>
-    </w:p>
-    <w:p>
-      <w:pPr>
-        <w:pStyle w:val="Paragrafoelenco"/>
-        <w:numPr>
-          <w:ilvl w:val="0"/>
-          <w:numId w:val="21"/>
-        </w:numPr>
-        <w:rPr>
-          <w:i/>
-          <w:iCs/>
-        </w:rPr>
-      </w:pPr>
-      <w:r>
-        <w:rPr>
-          <w:b/>
-          <w:bCs/>
-          <w:i/>
-          <w:iCs/>
-        </w:rPr>
-        <w:t>telefono</w:t>
-      </w:r>
-      <w:r>
-        <w:rPr>
-          <w:b/>
-          <w:bCs/>
-          <w:i/>
-          <w:iCs/>
-        </w:rPr>
-        <w:t>:</w:t>
-      </w:r>
-      <w:r>
-        <w:rPr>
-          <w:i/>
-          <w:iCs/>
-        </w:rPr>
-        <w:t xml:space="preserve"> (+39 123456789)</w:t>
-      </w:r>
-      <w:r>
-        <w:rPr>
-          <w:i/>
-          <w:iCs/>
-        </w:rPr>
-        <w:t>;</w:t>
-      </w:r>
-    </w:p>
-    <w:p>
-      <w:pPr>
-        <w:pStyle w:val="Paragrafoelenco"/>
-        <w:numPr>
-          <w:ilvl w:val="0"/>
-          <w:numId w:val="21"/>
-        </w:numPr>
-        <w:rPr>
-          <w:i/>
-          <w:iCs/>
-        </w:rPr>
-      </w:pPr>
-      <w:r>
-        <w:rPr>
-          <w:b/>
-          <w:bCs/>
-          <w:i/>
-          <w:iCs/>
-        </w:rPr>
-        <w:t>e-mail</w:t>
-      </w:r>
-      <w:r>
-        <w:rPr>
-          <w:b/>
-          <w:bCs/>
-          <w:i/>
-          <w:iCs/>
-        </w:rPr>
-        <w:t>:</w:t>
-      </w:r>
-      <w:r>
-        <w:rPr>
-          <w:i/>
-          <w:iCs/>
-        </w:rPr>
-        <w:t xml:space="preserve"> (aziendasrl@aziendasrl.com)</w:t>
-      </w:r>
-      <w:r>
-        <w:rPr>
-          <w:i/>
-          <w:iCs/>
-        </w:rPr>
-        <w:t>;</w:t>
-      </w:r>
-    </w:p>
-    <w:p>
-      <w:pPr>
-        <w:pStyle w:val="Paragrafoelenco"/>
-        <w:numPr>
-          <w:ilvl w:val="0"/>
-          <w:numId w:val="21"/>
-        </w:numPr>
-        <w:rPr>
-          <w:i/>
-          <w:iCs/>
-        </w:rPr>
-      </w:pPr>
-      <w:r>
-        <w:rPr>
-          <w:b/>
-          <w:bCs/>
-          <w:i/>
-          <w:iCs/>
-        </w:rPr>
-        <w:t>password</w:t>
-      </w:r>
-      <w:r>
-        <w:rPr>
-          <w:b/>
-          <w:bCs/>
-          <w:i/>
-          <w:iCs/>
-        </w:rPr>
-        <w:t>:</w:t>
-      </w:r>
-      <w:r>
-        <w:rPr>
-          <w:i/>
-          <w:iCs/>
-        </w:rPr>
-        <w:t xml:space="preserve"> (Canenero54)</w:t>
-      </w:r>
-      <w:r>
-        <w:rPr>
-          <w:i/>
-          <w:iCs/>
-        </w:rPr>
-        <w:t>.</w:t>
-      </w:r>
-    </w:p>
-    <w:p>
-      <w:r>
-        <w:t xml:space="preserve">Il sistema verifica che i dati inseriti dall’utente siano corretti ed invia una notifica al gestore aziende Giovanni. </w:t>
-      </w:r>
-    </w:p>
-    <w:p>
-      <w:r>
-        <w:t xml:space="preserve">Giovanni effettua l’autenticazione alla piattaforma inserendo </w:t>
-      </w:r>
-    </w:p>
-    <w:p>
-      <w:pPr>
-        <w:pStyle w:val="Paragrafoelenco"/>
-        <w:numPr>
-          <w:ilvl w:val="0"/>
-          <w:numId w:val="27"/>
-        </w:numPr>
-        <w:rPr>
-          <w:rFonts w:cstheme="minorHAnsi"/>
-        </w:rPr>
-      </w:pPr>
-      <w:r>
-        <w:rPr>
-          <w:b/>
-          <w:bCs/>
-          <w:i/>
-          <w:iCs/>
-        </w:rPr>
-        <w:t>username:</w:t>
-      </w:r>
-      <w:r>
-        <w:rPr>
-          <w:i/>
-          <w:iCs/>
-        </w:rPr>
-        <w:t xml:space="preserve"> </w:t>
-      </w:r>
-      <w:hyperlink r:id="rId15" w:history="1">
+      <w:r>
+        <w:t>inserendo</w:t>
+      </w:r>
+      <w:r>
+        <w:t xml:space="preserve">, </w:t>
+      </w:r>
+      <w:r>
+        <w:t xml:space="preserve">username: </w:t>
+      </w:r>
+      <w:hyperlink r:id="rId17" w:history="1">
         <w:r>
           <w:rPr>
             <w:rStyle w:val="Collegamentoipertestuale"/>
             <w:rFonts w:cstheme="minorHAnsi"/>
-            <w:i/>
-            <w:iCs/>
-          </w:rPr>
-          <w:t>giovanni@gmail.com</w:t>
-        </w:r>
-      </w:hyperlink>
-      <w:r>
-        <w:rPr>
-          <w:rStyle w:val="Collegamentoipertestuale"/>
-          <w:rFonts w:cstheme="minorHAnsi"/>
-          <w:i/>
-          <w:iCs/>
-        </w:rPr>
-        <w:t>;</w:t>
-      </w:r>
-    </w:p>
-    <w:p>
-      <w:pPr>
-        <w:pStyle w:val="Paragrafoelenco"/>
-        <w:numPr>
-          <w:ilvl w:val="0"/>
-          <w:numId w:val="27"/>
-        </w:numPr>
-        <w:rPr>
-          <w:rFonts w:cstheme="minorHAnsi"/>
-        </w:rPr>
-      </w:pPr>
-      <w:r>
-        <w:rPr>
-          <w:rFonts w:cstheme="minorHAnsi"/>
-          <w:b/>
-          <w:bCs/>
-          <w:i/>
-          <w:iCs/>
-        </w:rPr>
-        <w:t>password:</w:t>
-      </w:r>
-      <w:r>
-        <w:rPr>
-          <w:rFonts w:cstheme="minorHAnsi"/>
-          <w:i/>
-          <w:iCs/>
-        </w:rPr>
-        <w:t xml:space="preserve"> Pippo234</w:t>
-      </w:r>
-      <w:r>
-        <w:rPr>
-          <w:rFonts w:cstheme="minorHAnsi"/>
-          <w:i/>
-          <w:iCs/>
-        </w:rPr>
-        <w:t>.</w:t>
-      </w:r>
-    </w:p>
-    <w:p>
-      <w:pPr>
-        <w:rPr>
-          <w:rFonts w:cstheme="minorHAnsi"/>
-        </w:rPr>
-      </w:pPr>
-      <w:r>
-        <w:rPr>
-          <w:rFonts w:cstheme="minorHAnsi"/>
-        </w:rPr>
-        <w:t>Il gestore accede alla sua area riservata e visualizza la nuova registrazione effettuata dall’azienda “Azienda</w:t>
-      </w:r>
-      <w:r>
-        <w:rPr>
-          <w:rFonts w:cstheme="minorHAnsi"/>
-        </w:rPr>
-        <w:t xml:space="preserve"> </w:t>
-      </w:r>
-      <w:r>
-        <w:rPr>
-          <w:rFonts w:cstheme="minorHAnsi"/>
-        </w:rPr>
-        <w:t>SRL”.</w:t>
-      </w:r>
-      <w:r>
-        <w:rPr>
-          <w:rFonts w:cstheme="minorHAnsi"/>
-        </w:rPr>
-        <w:t xml:space="preserve"> </w:t>
-      </w:r>
-    </w:p>
-    <w:p>
-      <w:r>
-        <w:rPr>
-          <w:rFonts w:cstheme="minorHAnsi"/>
-        </w:rPr>
-        <w:t xml:space="preserve">Il referente dell’azienda </w:t>
-      </w:r>
-      <w:r>
-        <w:t>effettua l’autenticazione alla piattaforma inserendo</w:t>
-      </w:r>
-    </w:p>
-    <w:p>
-      <w:pPr>
-        <w:pStyle w:val="Paragrafoelenco"/>
-        <w:numPr>
-          <w:ilvl w:val="0"/>
-          <w:numId w:val="28"/>
-        </w:numPr>
-        <w:rPr>
-          <w:rFonts w:cstheme="minorHAnsi"/>
-        </w:rPr>
-      </w:pPr>
-      <w:r>
-        <w:rPr>
-          <w:b/>
-          <w:bCs/>
-          <w:i/>
-          <w:iCs/>
-        </w:rPr>
-        <w:t>username:</w:t>
-      </w:r>
-      <w:r>
-        <w:rPr>
-          <w:i/>
-          <w:iCs/>
-        </w:rPr>
-        <w:t xml:space="preserve"> </w:t>
-      </w:r>
-      <w:hyperlink r:id="rId16" w:history="1">
-        <w:r>
-          <w:rPr>
-            <w:rStyle w:val="Collegamentoipertestuale"/>
-            <w:rFonts w:cstheme="minorHAnsi"/>
-            <w:i/>
-            <w:iCs/>
           </w:rPr>
           <w:t>aziendaSRL@gmail.com</w:t>
         </w:r>
@@ -6447,67 +5533,38 @@
       <w:r>
         <w:rPr>
           <w:rFonts w:cstheme="minorHAnsi"/>
-          <w:i/>
-          <w:iCs/>
-        </w:rPr>
-        <w:t>;</w:t>
-      </w:r>
-    </w:p>
-    <w:p>
-      <w:pPr>
-        <w:pStyle w:val="Paragrafoelenco"/>
-        <w:numPr>
-          <w:ilvl w:val="0"/>
-          <w:numId w:val="28"/>
-        </w:numPr>
+        </w:rPr>
+        <w:t xml:space="preserve"> e </w:t>
+      </w:r>
+      <w:r>
         <w:rPr>
           <w:rFonts w:cstheme="minorHAnsi"/>
         </w:rPr>
-      </w:pPr>
+        <w:t>password: Pippo2456</w:t>
+      </w:r>
       <w:r>
         <w:rPr>
           <w:rFonts w:cstheme="minorHAnsi"/>
-          <w:b/>
-          <w:bCs/>
-          <w:i/>
-          <w:iCs/>
-        </w:rPr>
-        <w:t>password:</w:t>
+        </w:rPr>
+        <w:t>, a</w:t>
       </w:r>
       <w:r>
         <w:rPr>
           <w:rFonts w:cstheme="minorHAnsi"/>
-          <w:i/>
-          <w:iCs/>
-        </w:rPr>
-        <w:t xml:space="preserve"> Pippo2456</w:t>
+        </w:rPr>
+        <w:t>ccede all’area riservata per la prima volta</w:t>
       </w:r>
       <w:r>
         <w:rPr>
           <w:rFonts w:cstheme="minorHAnsi"/>
-          <w:i/>
-          <w:iCs/>
-        </w:rPr>
-        <w:t>.</w:t>
-      </w:r>
-    </w:p>
-    <w:p>
-      <w:pPr>
+        </w:rPr>
+        <w:t xml:space="preserve"> e i</w:t>
+      </w:r>
+      <w:r>
         <w:rPr>
           <w:rFonts w:cstheme="minorHAnsi"/>
         </w:rPr>
-      </w:pPr>
-      <w:r>
-        <w:rPr>
-          <w:rFonts w:cstheme="minorHAnsi"/>
-        </w:rPr>
-        <w:t>A</w:t>
-      </w:r>
-      <w:r>
-        <w:rPr>
-          <w:rFonts w:cstheme="minorHAnsi"/>
-        </w:rPr>
-        <w:t xml:space="preserve">ccede all’area riservata per la prima volta, il sistema </w:t>
+        <w:t xml:space="preserve">l sistema </w:t>
       </w:r>
       <w:r>
         <w:rPr>
@@ -6525,17 +5582,27 @@
         </w:numPr>
         <w:rPr>
           <w:rFonts w:cstheme="minorHAnsi"/>
-          <w:b/>
-          <w:bCs/>
         </w:rPr>
       </w:pPr>
       <w:r>
         <w:rPr>
           <w:rFonts w:cstheme="minorHAnsi"/>
-          <w:b/>
-          <w:bCs/>
-        </w:rPr>
-        <w:t>sponsorizzare un nuovo prodotto WoodLot</w:t>
+        </w:rPr>
+        <w:t xml:space="preserve">sponsorizzare un nuovo prodotto </w:t>
+      </w:r>
+      <w:proofErr w:type="spellStart"/>
+      <w:r>
+        <w:rPr>
+          <w:rFonts w:cstheme="minorHAnsi"/>
+        </w:rPr>
+        <w:t>WoodLot</w:t>
+      </w:r>
+      <w:proofErr w:type="spellEnd"/>
+      <w:r>
+        <w:rPr>
+          <w:rFonts w:cstheme="minorHAnsi"/>
+        </w:rPr>
+        <w:t>;</w:t>
       </w:r>
     </w:p>
     <w:p>
@@ -6547,17 +5614,19 @@
         </w:numPr>
         <w:rPr>
           <w:rFonts w:cstheme="minorHAnsi"/>
-          <w:b/>
-          <w:bCs/>
         </w:rPr>
       </w:pPr>
       <w:r>
         <w:rPr>
           <w:rFonts w:cstheme="minorHAnsi"/>
-          <w:b/>
-          <w:bCs/>
         </w:rPr>
         <w:t>creazione di una foresta aziendale</w:t>
+      </w:r>
+      <w:r>
+        <w:rPr>
+          <w:rFonts w:cstheme="minorHAnsi"/>
+        </w:rPr>
+        <w:t>;</w:t>
       </w:r>
     </w:p>
     <w:p>
@@ -6569,18 +5638,27 @@
         </w:numPr>
         <w:rPr>
           <w:rFonts w:cstheme="minorHAnsi"/>
-          <w:b/>
-          <w:bCs/>
         </w:rPr>
       </w:pPr>
       <w:r>
         <w:rPr>
           <w:rFonts w:cstheme="minorHAnsi"/>
-          <w:b/>
-          <w:bCs/>
-        </w:rPr>
-        <w:lastRenderedPageBreak/>
-        <w:t>regalo aziendale a tema WoodLot</w:t>
+        </w:rPr>
+        <w:t xml:space="preserve">regalo aziendale a tema </w:t>
+      </w:r>
+      <w:proofErr w:type="spellStart"/>
+      <w:r>
+        <w:rPr>
+          <w:rFonts w:cstheme="minorHAnsi"/>
+        </w:rPr>
+        <w:t>WoodLot</w:t>
+      </w:r>
+      <w:proofErr w:type="spellEnd"/>
+      <w:r>
+        <w:rPr>
+          <w:rFonts w:cstheme="minorHAnsi"/>
+        </w:rPr>
+        <w:t>.</w:t>
       </w:r>
     </w:p>
     <w:p>
@@ -6606,497 +5684,298 @@
         <w:rPr>
           <w:rFonts w:asciiTheme="minorHAnsi" w:hAnsiTheme="minorHAnsi" w:cstheme="minorBidi"/>
         </w:rPr>
-        <w:t xml:space="preserve"> pagina “Creazione Foresta Azienda” che contiene un form per creare la foresta. Il </w:t>
+        <w:t xml:space="preserve"> pagina “Creazione Foresta Azienda” che contiene un form per creare la foresta</w:t>
       </w:r>
       <w:r>
         <w:rPr>
           <w:rFonts w:asciiTheme="minorHAnsi" w:hAnsiTheme="minorHAnsi" w:cstheme="minorBidi"/>
         </w:rPr>
-        <w:t>referente compila</w:t>
+        <w:t xml:space="preserve">, </w:t>
       </w:r>
       <w:r>
         <w:rPr>
           <w:rFonts w:asciiTheme="minorHAnsi" w:hAnsiTheme="minorHAnsi" w:cstheme="minorBidi"/>
         </w:rPr>
-        <w:t xml:space="preserve"> il form:</w:t>
+        <w:t>n</w:t>
+      </w:r>
+      <w:r>
+        <w:rPr>
+          <w:rFonts w:asciiTheme="minorHAnsi" w:hAnsiTheme="minorHAnsi" w:cstheme="minorBidi"/>
+        </w:rPr>
+        <w:t>ome foresta</w:t>
+      </w:r>
+      <w:r>
+        <w:rPr>
+          <w:rFonts w:asciiTheme="minorHAnsi" w:hAnsiTheme="minorHAnsi" w:cstheme="minorBidi"/>
+        </w:rPr>
+        <w:t>:</w:t>
+      </w:r>
+      <w:r>
+        <w:rPr>
+          <w:rFonts w:asciiTheme="minorHAnsi" w:hAnsiTheme="minorHAnsi" w:cstheme="minorBidi"/>
+        </w:rPr>
+        <w:t xml:space="preserve"> Foresta Azienda SRL</w:t>
+      </w:r>
+      <w:r>
+        <w:rPr>
+          <w:rFonts w:asciiTheme="minorHAnsi" w:hAnsiTheme="minorHAnsi" w:cstheme="minorBidi"/>
+        </w:rPr>
+        <w:t xml:space="preserve">, </w:t>
+      </w:r>
+      <w:r>
+        <w:rPr>
+          <w:rFonts w:asciiTheme="minorHAnsi" w:hAnsiTheme="minorHAnsi" w:cstheme="minorBidi"/>
+        </w:rPr>
+        <w:t>d</w:t>
+      </w:r>
+      <w:r>
+        <w:rPr>
+          <w:rFonts w:asciiTheme="minorHAnsi" w:hAnsiTheme="minorHAnsi" w:cstheme="minorBidi"/>
+        </w:rPr>
+        <w:t>escrizione foresta</w:t>
+      </w:r>
+      <w:r>
+        <w:rPr>
+          <w:rFonts w:asciiTheme="minorHAnsi" w:hAnsiTheme="minorHAnsi" w:cstheme="minorBidi"/>
+        </w:rPr>
+        <w:t>:</w:t>
+      </w:r>
+      <w:r>
+        <w:rPr>
+          <w:rFonts w:asciiTheme="minorHAnsi" w:hAnsiTheme="minorHAnsi" w:cstheme="minorBidi"/>
+        </w:rPr>
+        <w:t xml:space="preserve"> </w:t>
+      </w:r>
+      <w:r>
+        <w:rPr>
+          <w:rFonts w:asciiTheme="minorHAnsi" w:hAnsiTheme="minorHAnsi" w:cstheme="minorBidi"/>
+        </w:rPr>
+        <w:t>Una foresta molto bella</w:t>
+      </w:r>
+      <w:r>
+        <w:rPr>
+          <w:rFonts w:asciiTheme="minorHAnsi" w:hAnsiTheme="minorHAnsi" w:cstheme="minorBidi"/>
+        </w:rPr>
+        <w:t xml:space="preserve">, </w:t>
+      </w:r>
+      <w:r>
+        <w:rPr>
+          <w:rFonts w:asciiTheme="minorHAnsi" w:hAnsiTheme="minorHAnsi" w:cstheme="minorBidi"/>
+        </w:rPr>
+        <w:t>f</w:t>
+      </w:r>
+      <w:r>
+        <w:rPr>
+          <w:rFonts w:asciiTheme="minorHAnsi" w:hAnsiTheme="minorHAnsi" w:cstheme="minorBidi"/>
+        </w:rPr>
+        <w:t>oto foresta</w:t>
+      </w:r>
+      <w:r>
+        <w:rPr>
+          <w:rFonts w:asciiTheme="minorHAnsi" w:hAnsiTheme="minorHAnsi" w:cstheme="minorBidi"/>
+        </w:rPr>
+        <w:t>: (.jpg)</w:t>
+      </w:r>
+      <w:r>
+        <w:rPr>
+          <w:rFonts w:asciiTheme="minorHAnsi" w:hAnsiTheme="minorHAnsi" w:cstheme="minorBidi"/>
+        </w:rPr>
+        <w:t xml:space="preserve">, </w:t>
+      </w:r>
+      <w:r>
+        <w:rPr>
+          <w:rFonts w:asciiTheme="minorHAnsi" w:hAnsiTheme="minorHAnsi" w:cstheme="minorBidi"/>
+        </w:rPr>
+        <w:t>n</w:t>
+      </w:r>
+      <w:r>
+        <w:rPr>
+          <w:rFonts w:asciiTheme="minorHAnsi" w:hAnsiTheme="minorHAnsi" w:cstheme="minorBidi"/>
+        </w:rPr>
+        <w:t>umero di alberi iniziali</w:t>
+      </w:r>
+      <w:r>
+        <w:rPr>
+          <w:rFonts w:asciiTheme="minorHAnsi" w:hAnsiTheme="minorHAnsi" w:cstheme="minorBidi"/>
+        </w:rPr>
+        <w:t>:</w:t>
+      </w:r>
+      <w:r>
+        <w:rPr>
+          <w:rFonts w:asciiTheme="minorHAnsi" w:hAnsiTheme="minorHAnsi" w:cstheme="minorBidi"/>
+        </w:rPr>
+        <w:t xml:space="preserve"> (50)</w:t>
+      </w:r>
+      <w:r>
+        <w:rPr>
+          <w:rFonts w:asciiTheme="minorHAnsi" w:hAnsiTheme="minorHAnsi" w:cstheme="minorBidi"/>
+        </w:rPr>
+        <w:t xml:space="preserve">, </w:t>
+      </w:r>
+      <w:r>
+        <w:rPr>
+          <w:rFonts w:asciiTheme="minorHAnsi" w:hAnsiTheme="minorHAnsi" w:cstheme="minorBidi"/>
+        </w:rPr>
+        <w:t>t</w:t>
+      </w:r>
+      <w:r>
+        <w:rPr>
+          <w:rFonts w:asciiTheme="minorHAnsi" w:hAnsiTheme="minorHAnsi" w:cstheme="minorBidi"/>
+        </w:rPr>
+        <w:t>ipologia di alberi</w:t>
+      </w:r>
+      <w:r>
+        <w:rPr>
+          <w:rFonts w:asciiTheme="minorHAnsi" w:hAnsiTheme="minorHAnsi" w:cstheme="minorBidi"/>
+        </w:rPr>
+        <w:t>: (20 alberi di cacao, 30 alberi di caffè)</w:t>
+      </w:r>
+      <w:r>
+        <w:rPr>
+          <w:rFonts w:asciiTheme="minorHAnsi" w:hAnsiTheme="minorHAnsi" w:cstheme="minorBidi"/>
+        </w:rPr>
+        <w:t xml:space="preserve">, </w:t>
+      </w:r>
+      <w:r>
+        <w:rPr>
+          <w:rFonts w:asciiTheme="minorHAnsi" w:hAnsiTheme="minorHAnsi" w:cstheme="minorBidi"/>
+        </w:rPr>
+        <w:t>e</w:t>
+      </w:r>
+      <w:r>
+        <w:rPr>
+          <w:rFonts w:asciiTheme="minorHAnsi" w:hAnsiTheme="minorHAnsi" w:cstheme="minorBidi"/>
+        </w:rPr>
+        <w:t>-mail dipendenti che riceveranno il</w:t>
+      </w:r>
+      <w:r>
+        <w:rPr>
+          <w:rFonts w:asciiTheme="minorHAnsi" w:hAnsiTheme="minorHAnsi" w:cstheme="minorBidi"/>
+        </w:rPr>
+        <w:t xml:space="preserve"> T</w:t>
+      </w:r>
+      <w:r>
+        <w:rPr>
+          <w:rFonts w:asciiTheme="minorHAnsi" w:hAnsiTheme="minorHAnsi" w:cstheme="minorBidi"/>
+        </w:rPr>
+        <w:t xml:space="preserve">reecode. </w:t>
       </w:r>
     </w:p>
     <w:p>
-      <w:pPr>
-        <w:pStyle w:val="NormaleWeb"/>
+      <w:r>
+        <w:t>Il sistema valida i</w:t>
+      </w:r>
+      <w:r>
+        <w:t xml:space="preserve"> dati</w:t>
+      </w:r>
+      <w:r>
+        <w:t xml:space="preserve"> e inserisce nel carrello il prodotto “Foresta”</w:t>
+      </w:r>
+      <w:r>
+        <w:t>,</w:t>
+      </w:r>
+      <w:r>
+        <w:t xml:space="preserve"> per </w:t>
+      </w:r>
+      <w:r>
+        <w:t>procede alla creazione della forest</w:t>
+      </w:r>
+      <w:r>
+        <w:t xml:space="preserve">a il referente deve effettuare </w:t>
+      </w:r>
+      <w:r>
+        <w:t>l’acquisto</w:t>
+      </w:r>
+      <w:r>
+        <w:t>; quindi,</w:t>
+      </w:r>
+      <w:r>
+        <w:t xml:space="preserve"> clicca sul pulsante “Procedi al pagamento” e il sistema mostra la schermata di checkout che contiene</w:t>
+      </w:r>
+      <w:r>
+        <w:t>:</w:t>
+      </w:r>
+    </w:p>
+    <w:p>
+      <w:pPr>
+        <w:pStyle w:val="Paragrafoelenco"/>
         <w:numPr>
           <w:ilvl w:val="0"/>
-          <w:numId w:val="20"/>
+          <w:numId w:val="30"/>
         </w:numPr>
-        <w:rPr>
-          <w:rFonts w:asciiTheme="minorHAnsi" w:hAnsiTheme="minorHAnsi" w:cstheme="minorBidi"/>
-          <w:i/>
-          <w:iCs/>
-        </w:rPr>
-      </w:pPr>
-      <w:r>
-        <w:rPr>
-          <w:rFonts w:asciiTheme="minorHAnsi" w:hAnsiTheme="minorHAnsi" w:cstheme="minorBidi"/>
-          <w:b/>
-          <w:bCs/>
-          <w:i/>
-          <w:iCs/>
-        </w:rPr>
-        <w:t>n</w:t>
-      </w:r>
-      <w:r>
-        <w:rPr>
-          <w:rFonts w:asciiTheme="minorHAnsi" w:hAnsiTheme="minorHAnsi" w:cstheme="minorBidi"/>
-          <w:b/>
-          <w:bCs/>
-          <w:i/>
-          <w:iCs/>
-        </w:rPr>
-        <w:t>ome foresta</w:t>
-      </w:r>
-      <w:r>
-        <w:rPr>
-          <w:rFonts w:asciiTheme="minorHAnsi" w:hAnsiTheme="minorHAnsi" w:cstheme="minorBidi"/>
-          <w:b/>
-          <w:bCs/>
-          <w:i/>
-          <w:iCs/>
-        </w:rPr>
-        <w:t>:</w:t>
-      </w:r>
-      <w:r>
-        <w:rPr>
-          <w:rFonts w:asciiTheme="minorHAnsi" w:hAnsiTheme="minorHAnsi" w:cstheme="minorBidi"/>
-          <w:i/>
-          <w:iCs/>
-        </w:rPr>
-        <w:t xml:space="preserve"> (Foresta Azienda SRL)</w:t>
-      </w:r>
-      <w:r>
-        <w:rPr>
-          <w:rFonts w:asciiTheme="minorHAnsi" w:hAnsiTheme="minorHAnsi" w:cstheme="minorBidi"/>
-          <w:i/>
-          <w:iCs/>
-        </w:rPr>
+      </w:pPr>
+      <w:r>
+        <w:t>una sezione per l’inserimento dei dati relativi alla fatturazione</w:t>
+      </w:r>
+      <w:r>
         <w:t>;</w:t>
       </w:r>
     </w:p>
     <w:p>
       <w:pPr>
-        <w:pStyle w:val="NormaleWeb"/>
+        <w:pStyle w:val="Paragrafoelenco"/>
         <w:numPr>
           <w:ilvl w:val="0"/>
-          <w:numId w:val="20"/>
+          <w:numId w:val="30"/>
         </w:numPr>
-        <w:rPr>
-          <w:rFonts w:asciiTheme="minorHAnsi" w:hAnsiTheme="minorHAnsi" w:cstheme="minorBidi"/>
-          <w:i/>
-          <w:iCs/>
-        </w:rPr>
-      </w:pPr>
-      <w:r>
-        <w:rPr>
-          <w:rFonts w:asciiTheme="minorHAnsi" w:hAnsiTheme="minorHAnsi" w:cstheme="minorBidi"/>
-          <w:b/>
-          <w:bCs/>
-          <w:i/>
-          <w:iCs/>
-        </w:rPr>
-        <w:t>d</w:t>
-      </w:r>
-      <w:r>
-        <w:rPr>
-          <w:rFonts w:asciiTheme="minorHAnsi" w:hAnsiTheme="minorHAnsi" w:cstheme="minorBidi"/>
-          <w:b/>
-          <w:bCs/>
-          <w:i/>
-          <w:iCs/>
-        </w:rPr>
-        <w:t>escrizione foresta</w:t>
-      </w:r>
-      <w:r>
-        <w:rPr>
-          <w:rFonts w:asciiTheme="minorHAnsi" w:hAnsiTheme="minorHAnsi" w:cstheme="minorBidi"/>
-          <w:b/>
-          <w:bCs/>
-          <w:i/>
-          <w:iCs/>
-        </w:rPr>
-        <w:t>:</w:t>
-      </w:r>
-      <w:r>
-        <w:rPr>
-          <w:rFonts w:asciiTheme="minorHAnsi" w:hAnsiTheme="minorHAnsi" w:cstheme="minorBidi"/>
-          <w:i/>
-          <w:iCs/>
-        </w:rPr>
-        <w:t xml:space="preserve"> (Una foresta molto bella)</w:t>
-      </w:r>
-      <w:r>
-        <w:rPr>
-          <w:rFonts w:asciiTheme="minorHAnsi" w:hAnsiTheme="minorHAnsi" w:cstheme="minorBidi"/>
-          <w:i/>
-          <w:iCs/>
-        </w:rPr>
-        <w:t xml:space="preserve">; </w:t>
+      </w:pPr>
+      <w:r>
+        <w:t>una sezione per il metodo di pagamento</w:t>
+      </w:r>
+      <w:r>
+        <w:t>;</w:t>
       </w:r>
     </w:p>
     <w:p>
       <w:pPr>
-        <w:pStyle w:val="NormaleWeb"/>
+        <w:pStyle w:val="Paragrafoelenco"/>
         <w:numPr>
           <w:ilvl w:val="0"/>
-          <w:numId w:val="20"/>
+          <w:numId w:val="30"/>
         </w:numPr>
-        <w:rPr>
-          <w:rFonts w:asciiTheme="minorHAnsi" w:hAnsiTheme="minorHAnsi" w:cstheme="minorBidi"/>
-          <w:i/>
-          <w:iCs/>
-        </w:rPr>
-      </w:pPr>
-      <w:r>
-        <w:rPr>
-          <w:rFonts w:asciiTheme="minorHAnsi" w:hAnsiTheme="minorHAnsi" w:cstheme="minorBidi"/>
-          <w:b/>
-          <w:bCs/>
-          <w:i/>
-          <w:iCs/>
-        </w:rPr>
-        <w:t>f</w:t>
-      </w:r>
-      <w:r>
-        <w:rPr>
-          <w:rFonts w:asciiTheme="minorHAnsi" w:hAnsiTheme="minorHAnsi" w:cstheme="minorBidi"/>
-          <w:b/>
-          <w:bCs/>
-          <w:i/>
-          <w:iCs/>
-        </w:rPr>
-        <w:t>oto foresta</w:t>
-      </w:r>
-      <w:r>
-        <w:rPr>
-          <w:rFonts w:asciiTheme="minorHAnsi" w:hAnsiTheme="minorHAnsi" w:cstheme="minorBidi"/>
-          <w:b/>
-          <w:bCs/>
-          <w:i/>
-          <w:iCs/>
-        </w:rPr>
-        <w:t>:</w:t>
-      </w:r>
-      <w:r>
-        <w:rPr>
-          <w:rFonts w:asciiTheme="minorHAnsi" w:hAnsiTheme="minorHAnsi" w:cstheme="minorBidi"/>
-          <w:i/>
-          <w:iCs/>
-        </w:rPr>
-        <w:t xml:space="preserve"> (.jpg);</w:t>
-      </w:r>
-      <w:r>
-        <w:rPr>
-          <w:rFonts w:asciiTheme="minorHAnsi" w:hAnsiTheme="minorHAnsi" w:cstheme="minorBidi"/>
-          <w:i/>
-          <w:iCs/>
-        </w:rPr>
-        <w:t xml:space="preserve"> </w:t>
+      </w:pPr>
+      <w:r>
+        <w:t>una sezione per i codici promozionali.</w:t>
       </w:r>
     </w:p>
     <w:p>
-      <w:pPr>
-        <w:pStyle w:val="NormaleWeb"/>
-        <w:numPr>
-          <w:ilvl w:val="0"/>
-          <w:numId w:val="20"/>
-        </w:numPr>
-        <w:rPr>
-          <w:rFonts w:asciiTheme="minorHAnsi" w:hAnsiTheme="minorHAnsi" w:cstheme="minorBidi"/>
-          <w:i/>
-          <w:iCs/>
-        </w:rPr>
-      </w:pPr>
-      <w:r>
-        <w:rPr>
-          <w:rFonts w:asciiTheme="minorHAnsi" w:hAnsiTheme="minorHAnsi" w:cstheme="minorBidi"/>
-          <w:b/>
-          <w:bCs/>
-          <w:i/>
-          <w:iCs/>
-        </w:rPr>
-        <w:t>n</w:t>
-      </w:r>
-      <w:r>
-        <w:rPr>
-          <w:rFonts w:asciiTheme="minorHAnsi" w:hAnsiTheme="minorHAnsi" w:cstheme="minorBidi"/>
-          <w:b/>
-          <w:bCs/>
-          <w:i/>
-          <w:iCs/>
-        </w:rPr>
-        <w:t>umero di alberi iniziali</w:t>
-      </w:r>
-      <w:r>
-        <w:rPr>
-          <w:rFonts w:asciiTheme="minorHAnsi" w:hAnsiTheme="minorHAnsi" w:cstheme="minorBidi"/>
-          <w:b/>
-          <w:bCs/>
-          <w:i/>
-          <w:iCs/>
-        </w:rPr>
-        <w:t>:</w:t>
-      </w:r>
-      <w:r>
-        <w:rPr>
-          <w:rFonts w:asciiTheme="minorHAnsi" w:hAnsiTheme="minorHAnsi" w:cstheme="minorBidi"/>
-          <w:i/>
-          <w:iCs/>
-        </w:rPr>
-        <w:t xml:space="preserve"> (50)</w:t>
-      </w:r>
-      <w:r>
-        <w:rPr>
-          <w:rFonts w:asciiTheme="minorHAnsi" w:hAnsiTheme="minorHAnsi" w:cstheme="minorBidi"/>
-          <w:i/>
-          <w:iCs/>
-        </w:rPr>
-        <w:t>;</w:t>
-      </w:r>
-    </w:p>
-    <w:p>
-      <w:pPr>
-        <w:pStyle w:val="NormaleWeb"/>
-        <w:numPr>
-          <w:ilvl w:val="0"/>
-          <w:numId w:val="20"/>
-        </w:numPr>
-        <w:rPr>
-          <w:rFonts w:asciiTheme="minorHAnsi" w:hAnsiTheme="minorHAnsi" w:cstheme="minorBidi"/>
-          <w:i/>
-          <w:iCs/>
-        </w:rPr>
-      </w:pPr>
-      <w:r>
-        <w:rPr>
-          <w:rFonts w:asciiTheme="minorHAnsi" w:hAnsiTheme="minorHAnsi" w:cstheme="minorBidi"/>
-          <w:b/>
-          <w:bCs/>
-          <w:i/>
-          <w:iCs/>
-        </w:rPr>
-        <w:t>t</w:t>
-      </w:r>
-      <w:r>
-        <w:rPr>
-          <w:rFonts w:asciiTheme="minorHAnsi" w:hAnsiTheme="minorHAnsi" w:cstheme="minorBidi"/>
-          <w:b/>
-          <w:bCs/>
-          <w:i/>
-          <w:iCs/>
-        </w:rPr>
-        <w:t>ipologia di alberi</w:t>
-      </w:r>
-      <w:r>
-        <w:rPr>
-          <w:rFonts w:asciiTheme="minorHAnsi" w:hAnsiTheme="minorHAnsi" w:cstheme="minorBidi"/>
-          <w:b/>
-          <w:bCs/>
-          <w:i/>
-          <w:iCs/>
-        </w:rPr>
-        <w:t>:</w:t>
-      </w:r>
-      <w:r>
-        <w:rPr>
-          <w:rFonts w:asciiTheme="minorHAnsi" w:hAnsiTheme="minorHAnsi" w:cstheme="minorBidi"/>
-          <w:i/>
-          <w:iCs/>
-        </w:rPr>
-        <w:t xml:space="preserve"> (20 alberi di cacao, 30 alberi di caffè);</w:t>
-      </w:r>
-    </w:p>
-    <w:p>
-      <w:pPr>
-        <w:pStyle w:val="NormaleWeb"/>
-        <w:numPr>
-          <w:ilvl w:val="0"/>
-          <w:numId w:val="20"/>
-        </w:numPr>
-        <w:rPr>
-          <w:rFonts w:asciiTheme="minorHAnsi" w:hAnsiTheme="minorHAnsi" w:cstheme="minorBidi"/>
-          <w:i/>
-          <w:iCs/>
-        </w:rPr>
-      </w:pPr>
-      <w:r>
-        <w:rPr>
-          <w:rFonts w:asciiTheme="minorHAnsi" w:hAnsiTheme="minorHAnsi" w:cstheme="minorBidi"/>
-          <w:b/>
-          <w:bCs/>
-          <w:i/>
-          <w:iCs/>
-        </w:rPr>
-        <w:t>e</w:t>
-      </w:r>
-      <w:r>
-        <w:rPr>
-          <w:rFonts w:asciiTheme="minorHAnsi" w:hAnsiTheme="minorHAnsi" w:cstheme="minorBidi"/>
-          <w:b/>
-          <w:bCs/>
-          <w:i/>
-          <w:iCs/>
-        </w:rPr>
-        <w:t>-mail dipendenti che riceveranno il</w:t>
-      </w:r>
-      <w:r>
-        <w:rPr>
-          <w:rFonts w:asciiTheme="minorHAnsi" w:hAnsiTheme="minorHAnsi" w:cstheme="minorBidi"/>
-          <w:b/>
-          <w:bCs/>
-          <w:i/>
-          <w:iCs/>
-        </w:rPr>
-        <w:t xml:space="preserve"> T</w:t>
-      </w:r>
-      <w:r>
-        <w:rPr>
-          <w:rFonts w:asciiTheme="minorHAnsi" w:hAnsiTheme="minorHAnsi" w:cstheme="minorBidi"/>
-          <w:b/>
-          <w:bCs/>
-          <w:i/>
-          <w:iCs/>
-        </w:rPr>
-        <w:t>reecode</w:t>
-      </w:r>
-      <w:r>
-        <w:rPr>
-          <w:rFonts w:asciiTheme="minorHAnsi" w:hAnsiTheme="minorHAnsi" w:cstheme="minorBidi"/>
-          <w:i/>
-          <w:iCs/>
-        </w:rPr>
-        <w:t xml:space="preserve">. </w:t>
-      </w:r>
-    </w:p>
-    <w:p>
-      <w:r>
-        <w:t>Il sistema valida i</w:t>
-      </w:r>
-      <w:r>
-        <w:t xml:space="preserve"> dati</w:t>
-      </w:r>
-      <w:r>
-        <w:t xml:space="preserve"> e inserisce nel carrello il prodotto “Foresta”, per </w:t>
-      </w:r>
-      <w:r>
-        <w:t>procede alla creazione della forest</w:t>
-      </w:r>
-      <w:r>
-        <w:t xml:space="preserve">a il referente deve effettuare l’acquisto. Il referente clicca sul pulsante “Procedi al pagamento” e il sistema mostra la schermata di checkout che contiene una sezione per l’inserimento dei dati relativi alla fatturazione, una sezione per il metodo di pagamento e infine una sezione per i codici promozionali.  </w:t>
-      </w:r>
-    </w:p>
-    <w:p>
-      <w:r>
-        <w:t>Il referente inserisce i dati dell’indirizzo di fatturazione (</w:t>
-      </w:r>
-      <w:r>
-        <w:rPr>
-          <w:b/>
-          <w:bCs/>
-          <w:i/>
-          <w:iCs/>
-        </w:rPr>
+      <w:r>
+        <w:t>Il referente inserisce i dati dell’indirizzo di fatturazione</w:t>
+      </w:r>
+      <w:r>
+        <w:t xml:space="preserve">, </w:t>
+      </w:r>
+      <w:r>
         <w:t>indirizzo</w:t>
       </w:r>
       <w:r>
-        <w:rPr>
-          <w:b/>
-          <w:bCs/>
-          <w:i/>
-          <w:iCs/>
-        </w:rPr>
-        <w:t>:</w:t>
-      </w:r>
-      <w:r>
-        <w:rPr>
-          <w:i/>
-          <w:iCs/>
-        </w:rPr>
-        <w:t xml:space="preserve"> Guglielmo Marconi 23</w:t>
-      </w:r>
-      <w:r>
-        <w:rPr>
-          <w:i/>
-          <w:iCs/>
-        </w:rPr>
-        <w:t xml:space="preserve"> Fisciano</w:t>
-      </w:r>
-      <w:r>
-        <w:t>) e della sua carta di credito (</w:t>
-      </w:r>
-      <w:r>
-        <w:rPr>
-          <w:b/>
-          <w:bCs/>
-          <w:i/>
-          <w:iCs/>
-        </w:rPr>
-        <w:t>data di scadenza:</w:t>
-      </w:r>
-      <w:r>
-        <w:rPr>
-          <w:i/>
-          <w:iCs/>
-        </w:rPr>
-        <w:t xml:space="preserve"> 06/24, </w:t>
-      </w:r>
-      <w:r>
-        <w:rPr>
-          <w:b/>
-          <w:bCs/>
-          <w:i/>
-          <w:iCs/>
-        </w:rPr>
-        <w:t>numero carta:</w:t>
-      </w:r>
-      <w:r>
-        <w:rPr>
-          <w:i/>
-          <w:iCs/>
-        </w:rPr>
-        <w:t xml:space="preserve"> 1234 1234 1234 1234 </w:t>
-      </w:r>
-      <w:r>
-        <w:rPr>
-          <w:b/>
-          <w:bCs/>
-          <w:i/>
-          <w:iCs/>
-        </w:rPr>
-        <w:t>cvv:</w:t>
-      </w:r>
-      <w:r>
-        <w:rPr>
-          <w:i/>
-          <w:iCs/>
-        </w:rPr>
-        <w:t xml:space="preserve"> 123, </w:t>
-      </w:r>
-      <w:r>
-        <w:rPr>
-          <w:b/>
-          <w:bCs/>
-          <w:i/>
-          <w:iCs/>
-        </w:rPr>
-        <w:t>titolare carta:</w:t>
-      </w:r>
-      <w:r>
-        <w:rPr>
-          <w:i/>
-          <w:iCs/>
-        </w:rPr>
-        <w:t xml:space="preserve"> Azienda SRL</w:t>
-      </w:r>
-      <w:r>
-        <w:t>). Il sistema, una volta validati i dati inseriti, mostra al referente una schermata con il riepilogo del suo ordine; d’ora</w:t>
+        <w:t>: Guglielmo Marconi 23 Fisciano</w:t>
+      </w:r>
+      <w:r>
+        <w:t xml:space="preserve">, </w:t>
+      </w:r>
+      <w:r>
+        <w:t>della sua carta di credito</w:t>
+      </w:r>
+      <w:r>
+        <w:t xml:space="preserve">, </w:t>
+      </w:r>
+      <w:r>
+        <w:t>data di scadenza: 06/24, numero carta: 1234 1234 1234 1234</w:t>
+      </w:r>
+      <w:r>
+        <w:t>,</w:t>
+      </w:r>
+      <w:r>
+        <w:t xml:space="preserve"> </w:t>
+      </w:r>
+      <w:proofErr w:type="spellStart"/>
+      <w:r>
+        <w:t>cvv</w:t>
+      </w:r>
+      <w:proofErr w:type="spellEnd"/>
+      <w:r>
+        <w:t>: 123, titolare carta: Azienda SRL. Il sistema, una volta validati i dati inseriti, mostra al referente una schermata con il riepilogo del suo ordine; d’ora</w:t>
       </w:r>
       <w:r>
         <w:t xml:space="preserve"> in poi l’azienda, accedendo all’area personale potrà gestire la foresta</w:t>
@@ -7176,7 +6055,7 @@
           <w:color w:val="000000" w:themeColor="text1"/>
         </w:rPr>
       </w:pPr>
-      <w:bookmarkStart w:id="7" w:name="_Toc116666299"/>
+      <w:bookmarkStart w:id="7" w:name="_Toc116671790"/>
       <w:r>
         <w:rPr>
           <w:b/>
@@ -7189,231 +6068,142 @@
     </w:p>
     <w:p>
       <w:r>
-        <w:t xml:space="preserve">Raffaella si occupa della gestione del catalogo di WoodLot e deve inserire un nuovo kit di alberi “Alberi senza confini” all’interno del catalogo. </w:t>
+        <w:t xml:space="preserve">Raffaella si occupa della gestione del catalogo di WoodLot e deve inserire un nuovo kit di alberi “Alberi senza confini”. </w:t>
       </w:r>
       <w:r>
         <w:t>Il gestore</w:t>
       </w:r>
       <w:r>
-        <w:t xml:space="preserve"> si autentica inserendo </w:t>
-      </w:r>
-      <w:hyperlink r:id="rId17">
-        <w:r>
-          <w:rPr>
-            <w:rStyle w:val="Collegamentoipertestuale"/>
-            <w:b/>
-            <w:bCs/>
-            <w:i/>
-            <w:iCs/>
-            <w:color w:val="000000" w:themeColor="text1"/>
-            <w:u w:val="none"/>
-          </w:rPr>
-          <w:t>username:</w:t>
-        </w:r>
-        <w:r>
-          <w:rPr>
-            <w:rStyle w:val="Collegamentoipertestuale"/>
-          </w:rPr>
-          <w:t xml:space="preserve"> raffaella@gmail.com</w:t>
-        </w:r>
-      </w:hyperlink>
-      <w:r>
-        <w:t xml:space="preserve"> e </w:t>
-      </w:r>
-      <w:r>
-        <w:rPr>
-          <w:b/>
-          <w:bCs/>
-        </w:rPr>
-        <w:t>password:</w:t>
-      </w:r>
-      <w:r>
-        <w:t xml:space="preserve"> Frida45 ed accede alla sezione “</w:t>
+        <w:t xml:space="preserve"> si autentica inserendo</w:t>
+      </w:r>
+      <w:r>
+        <w:t xml:space="preserve"> username:</w:t>
+      </w:r>
+      <w:r>
+        <w:t xml:space="preserve"> </w:t>
+      </w:r>
+      <w:r>
+        <w:fldChar w:fldCharType="begin"/>
+      </w:r>
+      <w:r>
+        <w:instrText xml:space="preserve"> HYPERLINK "mailto:</w:instrText>
+      </w:r>
+      <w:r>
+        <w:instrText>gestoreC@gmail.com</w:instrText>
+      </w:r>
+      <w:r>
+        <w:instrText xml:space="preserve">" </w:instrText>
+      </w:r>
+      <w:r>
+        <w:fldChar w:fldCharType="separate"/>
+      </w:r>
+      <w:r>
+        <w:rPr>
+          <w:rStyle w:val="Collegamentoipertestuale"/>
+        </w:rPr>
+        <w:t>g</w:t>
+      </w:r>
+      <w:r>
+        <w:rPr>
+          <w:rStyle w:val="Collegamentoipertestuale"/>
+        </w:rPr>
+        <w:t>estoreC@gmail.com</w:t>
+      </w:r>
+      <w:r>
+        <w:fldChar w:fldCharType="end"/>
+      </w:r>
+      <w:r>
+        <w:t xml:space="preserve"> e password: Frida45 ed accede alla sezione “</w:t>
       </w:r>
       <w:r>
         <w:t>Gestione Prodotti</w:t>
       </w:r>
       <w:r>
-        <w:t xml:space="preserve">”, compila il form “Inserisci nuovo prodotto”. In particolare, il form contiene: </w:t>
-      </w:r>
-    </w:p>
-    <w:p>
-      <w:pPr>
-        <w:pStyle w:val="Paragrafoelenco"/>
-        <w:numPr>
-          <w:ilvl w:val="0"/>
-          <w:numId w:val="26"/>
-        </w:numPr>
-        <w:rPr>
-          <w:i/>
-          <w:iCs/>
-        </w:rPr>
-      </w:pPr>
-      <w:r>
-        <w:rPr>
-          <w:i/>
-          <w:iCs/>
-        </w:rPr>
-        <w:t>nome prodotto</w:t>
-      </w:r>
-      <w:r>
-        <w:rPr>
-          <w:i/>
-          <w:iCs/>
-        </w:rPr>
+        <w:t>”, compila il form “Inserisci nuovo prodotto”</w:t>
+      </w:r>
+      <w:r>
+        <w:t>,</w:t>
+      </w:r>
+      <w:r>
+        <w:t xml:space="preserve"> nome prodotto</w:t>
+      </w:r>
+      <w:r>
         <w:t>:</w:t>
       </w:r>
       <w:r>
-        <w:rPr>
-          <w:i/>
-          <w:iCs/>
-        </w:rPr>
-        <w:t xml:space="preserve"> (Alberi senza Confini)</w:t>
-      </w:r>
-      <w:r>
-        <w:rPr>
-          <w:i/>
-          <w:iCs/>
-        </w:rPr>
-        <w:t>;</w:t>
-      </w:r>
-    </w:p>
-    <w:p>
-      <w:pPr>
-        <w:pStyle w:val="Paragrafoelenco"/>
-        <w:numPr>
-          <w:ilvl w:val="0"/>
-          <w:numId w:val="26"/>
-        </w:numPr>
-        <w:rPr>
-          <w:i/>
-          <w:iCs/>
-        </w:rPr>
-      </w:pPr>
-      <w:r>
-        <w:rPr>
-          <w:i/>
-          <w:iCs/>
-        </w:rPr>
-        <w:t>descrizione (3 alberi da piantare in 3 diversi paesi, per mettere radici in tutto il mondo!)</w:t>
-      </w:r>
-      <w:r>
-        <w:rPr>
-          <w:i/>
-          <w:iCs/>
-        </w:rPr>
-        <w:t>;</w:t>
-      </w:r>
-    </w:p>
-    <w:p>
-      <w:pPr>
-        <w:pStyle w:val="Paragrafoelenco"/>
-        <w:numPr>
-          <w:ilvl w:val="0"/>
-          <w:numId w:val="26"/>
-        </w:numPr>
-        <w:rPr>
-          <w:i/>
-          <w:iCs/>
-        </w:rPr>
-      </w:pPr>
-      <w:r>
-        <w:rPr>
-          <w:i/>
-          <w:iCs/>
-        </w:rPr>
-        <w:t>prezzo (50€)</w:t>
-      </w:r>
-      <w:r>
-        <w:rPr>
-          <w:i/>
-          <w:iCs/>
-        </w:rPr>
-        <w:t>;</w:t>
-      </w:r>
-    </w:p>
-    <w:p>
-      <w:pPr>
-        <w:pStyle w:val="Paragrafoelenco"/>
-        <w:numPr>
-          <w:ilvl w:val="0"/>
-          <w:numId w:val="26"/>
-        </w:numPr>
-        <w:rPr>
-          <w:i/>
-          <w:iCs/>
-        </w:rPr>
-      </w:pPr>
-      <w:r>
-        <w:rPr>
-          <w:i/>
-          <w:iCs/>
-        </w:rPr>
+        <w:t xml:space="preserve"> Alberi senza Confini</w:t>
+      </w:r>
+      <w:r>
+        <w:t xml:space="preserve">, </w:t>
+      </w:r>
+      <w:r>
+        <w:t>descrizione</w:t>
+      </w:r>
+      <w:r>
+        <w:t>: ‘</w:t>
+      </w:r>
+      <w:r>
+        <w:t>3 alberi da piantare in 3 diversi paesi, per mettere radici in tutto il mondo!</w:t>
+      </w:r>
+      <w:r>
+        <w:t xml:space="preserve">’, </w:t>
+      </w:r>
+      <w:r>
+        <w:t>prezzo</w:t>
+      </w:r>
+      <w:r>
+        <w:t xml:space="preserve">: </w:t>
+      </w:r>
+      <w:r>
+        <w:t>50€</w:t>
+      </w:r>
+      <w:r>
+        <w:t xml:space="preserve">, </w:t>
+      </w:r>
+      <w:r>
         <w:t>foto prodotto</w:t>
       </w:r>
       <w:r>
-        <w:rPr>
-          <w:i/>
-          <w:iCs/>
-        </w:rPr>
-        <w:t>;</w:t>
-      </w:r>
-    </w:p>
-    <w:p>
-      <w:pPr>
-        <w:pStyle w:val="Paragrafoelenco"/>
-        <w:numPr>
-          <w:ilvl w:val="0"/>
-          <w:numId w:val="26"/>
-        </w:numPr>
-        <w:rPr>
-          <w:i/>
-          <w:iCs/>
-        </w:rPr>
-      </w:pPr>
-      <w:r>
-        <w:rPr>
-          <w:i/>
-          <w:iCs/>
-        </w:rPr>
-        <w:t>alberi presenti nel kit (Cacao, Guava, Avocado)</w:t>
-      </w:r>
-      <w:r>
-        <w:rPr>
-          <w:i/>
-          <w:iCs/>
-        </w:rPr>
-        <w:t>;</w:t>
-      </w:r>
-    </w:p>
-    <w:p>
-      <w:pPr>
-        <w:pStyle w:val="Paragrafoelenco"/>
-        <w:numPr>
-          <w:ilvl w:val="0"/>
-          <w:numId w:val="26"/>
-        </w:numPr>
-        <w:rPr>
-          <w:i/>
-          <w:iCs/>
-        </w:rPr>
-      </w:pPr>
-      <w:r>
-        <w:rPr>
-          <w:i/>
-          <w:iCs/>
-        </w:rPr>
-        <w:t>Sponsor (“Azienda IS”)</w:t>
-      </w:r>
-      <w:r>
-        <w:rPr>
-          <w:i/>
-          <w:iCs/>
-        </w:rPr>
-        <w:t>;</w:t>
-      </w:r>
-    </w:p>
-    <w:p>
+        <w:t xml:space="preserve">: 345776.jpg, </w:t>
+      </w:r>
+      <w:r>
+        <w:t>alberi presenti nel kit</w:t>
+      </w:r>
+      <w:r>
+        <w:t xml:space="preserve">: </w:t>
+      </w:r>
+      <w:r>
+        <w:t>Cacao</w:t>
+      </w:r>
+      <w:r>
+        <w:t xml:space="preserve"> - </w:t>
+      </w:r>
+      <w:proofErr w:type="spellStart"/>
+      <w:r>
+        <w:t>Guava</w:t>
+      </w:r>
+      <w:proofErr w:type="spellEnd"/>
+      <w:r>
+        <w:t xml:space="preserve"> - </w:t>
+      </w:r>
+      <w:r>
+        <w:t>Avocado</w:t>
+      </w:r>
+      <w:r>
+        <w:t>, s</w:t>
+      </w:r>
+      <w:r>
+        <w:t>ponsor</w:t>
+      </w:r>
+      <w:r>
+        <w:t>: A</w:t>
+      </w:r>
+      <w:r>
+        <w:t>zienda IS</w:t>
+      </w:r>
+      <w:r>
+        <w:t xml:space="preserve">. </w:t>
+      </w:r>
       <w:r>
         <w:t xml:space="preserve">Il sistema valida i dati inserti e salva il nuovo prodotto. </w:t>
       </w:r>
@@ -7432,53 +6222,61 @@
           <w:color w:val="000000" w:themeColor="text1"/>
         </w:rPr>
       </w:pPr>
-      <w:bookmarkStart w:id="8" w:name="_Toc116666300"/>
+      <w:bookmarkStart w:id="8" w:name="_Toc116671791"/>
       <w:r>
         <w:rPr>
           <w:b/>
           <w:bCs/>
           <w:color w:val="000000" w:themeColor="text1"/>
         </w:rPr>
-        <w:t>S6 - Gestore ordine</w:t>
+        <w:t>S6 - Gestore ordin</w:t>
+      </w:r>
+      <w:r>
+        <w:rPr>
+          <w:b/>
+          <w:bCs/>
+          <w:color w:val="000000" w:themeColor="text1"/>
+        </w:rPr>
+        <w:t>i</w:t>
       </w:r>
       <w:bookmarkEnd w:id="8"/>
     </w:p>
     <w:p>
       <w:r>
-        <w:t xml:space="preserve">Eugenio lavora per WoodLot si occupa della gestione degli ordini. Accede alla sua area riservata su WoodLot inserendo le sue credenziali </w:t>
-      </w:r>
-      <w:r>
-        <w:rPr>
-          <w:i/>
-          <w:iCs/>
-        </w:rPr>
-        <w:t xml:space="preserve">username: </w:t>
-      </w:r>
-      <w:hyperlink r:id="rId18">
+        <w:t>Eugenio lavora per WoodLot si occupa della gestione degli ordini. Accede alla sua area riservata su WoodLot inserendo le credenziali</w:t>
+      </w:r>
+      <w:r>
+        <w:t>,</w:t>
+      </w:r>
+      <w:r>
+        <w:t xml:space="preserve"> username: </w:t>
+      </w:r>
+      <w:hyperlink r:id="rId18" w:history="1">
         <w:r>
           <w:rPr>
             <w:rStyle w:val="Collegamentoipertestuale"/>
-            <w:i/>
-            <w:iCs/>
           </w:rPr>
-          <w:t>gestoreOrdine@gmail.com</w:t>
+          <w:t>gestoreO@gmail.com</w:t>
         </w:r>
       </w:hyperlink>
       <w:r>
-        <w:rPr>
-          <w:i/>
-          <w:iCs/>
-        </w:rPr>
-        <w:t xml:space="preserve"> e password: GestoreOrdine1.</w:t>
-      </w:r>
-      <w:r>
-        <w:t xml:space="preserve"> Eugenio ha come compito odierno quello di controllare gli ultimi ordini effettuati sulla piatt</w:t>
+        <w:t xml:space="preserve"> e password: GestoreOrdine1. Eugenio ha come compito odierno quello di controllare gli ultimi ordini effettuati sulla </w:t>
+      </w:r>
+      <w:r>
+        <w:lastRenderedPageBreak/>
+        <w:t>piatt</w:t>
       </w:r>
       <w:r>
         <w:t>a</w:t>
       </w:r>
       <w:r>
-        <w:t xml:space="preserve">forma. Eugenio accede alla sezione “Storico Ordini” e filtra gli </w:t>
+        <w:t>forma</w:t>
+      </w:r>
+      <w:r>
+        <w:t xml:space="preserve">, </w:t>
+      </w:r>
+      <w:r>
+        <w:t xml:space="preserve">accede alla sezione “Storico Ordini” e filtra gli </w:t>
       </w:r>
       <w:r>
         <w:t>ordini</w:t>
@@ -7494,17 +6292,18 @@
           <w:ilvl w:val="0"/>
           <w:numId w:val="24"/>
         </w:numPr>
-        <w:rPr>
-          <w:i/>
-          <w:iCs/>
-        </w:rPr>
-      </w:pPr>
-      <w:r>
-        <w:rPr>
-          <w:i/>
-          <w:iCs/>
-        </w:rPr>
-        <w:t xml:space="preserve">Prodotti acquistati </w:t>
+      </w:pPr>
+      <w:r>
+        <w:t>p</w:t>
+      </w:r>
+      <w:r>
+        <w:t>rodotti acquistati</w:t>
+      </w:r>
+      <w:r>
+        <w:t>;</w:t>
+      </w:r>
+      <w:r>
+        <w:t xml:space="preserve"> </w:t>
       </w:r>
     </w:p>
     <w:p>
@@ -7514,17 +6313,18 @@
           <w:ilvl w:val="0"/>
           <w:numId w:val="24"/>
         </w:numPr>
-        <w:rPr>
-          <w:i/>
-          <w:iCs/>
-        </w:rPr>
-      </w:pPr>
-      <w:r>
-        <w:rPr>
-          <w:i/>
-          <w:iCs/>
-        </w:rPr>
-        <w:t xml:space="preserve">Informazioni utente </w:t>
+      </w:pPr>
+      <w:r>
+        <w:t>i</w:t>
+      </w:r>
+      <w:r>
+        <w:t>nformazioni utente</w:t>
+      </w:r>
+      <w:r>
+        <w:t>;</w:t>
+      </w:r>
+      <w:r>
+        <w:t xml:space="preserve"> </w:t>
       </w:r>
     </w:p>
     <w:p>
@@ -7534,18 +6334,15 @@
           <w:ilvl w:val="0"/>
           <w:numId w:val="24"/>
         </w:numPr>
-        <w:rPr>
-          <w:i/>
-          <w:iCs/>
-        </w:rPr>
-      </w:pPr>
-      <w:r>
-        <w:rPr>
-          <w:i/>
-          <w:iCs/>
-        </w:rPr>
-        <w:lastRenderedPageBreak/>
-        <w:t xml:space="preserve">Data </w:t>
+      </w:pPr>
+      <w:r>
+        <w:t>d</w:t>
+      </w:r>
+      <w:r>
+        <w:t>ata</w:t>
+      </w:r>
+      <w:r>
+        <w:t>;</w:t>
       </w:r>
     </w:p>
     <w:p>
@@ -7555,17 +6352,15 @@
           <w:ilvl w:val="0"/>
           <w:numId w:val="24"/>
         </w:numPr>
-        <w:rPr>
-          <w:i/>
-          <w:iCs/>
-        </w:rPr>
-      </w:pPr>
-      <w:r>
-        <w:rPr>
-          <w:i/>
-          <w:iCs/>
-        </w:rPr>
-        <w:t xml:space="preserve">Prezzo </w:t>
+      </w:pPr>
+      <w:r>
+        <w:t>p</w:t>
+      </w:r>
+      <w:r>
+        <w:t>rezzo</w:t>
+      </w:r>
+      <w:r>
+        <w:t>;</w:t>
       </w:r>
     </w:p>
     <w:p>
@@ -7575,17 +6370,21 @@
           <w:ilvl w:val="0"/>
           <w:numId w:val="24"/>
         </w:numPr>
-        <w:rPr>
-          <w:i/>
-          <w:iCs/>
-        </w:rPr>
-      </w:pPr>
-      <w:r>
-        <w:rPr>
-          <w:i/>
-          <w:iCs/>
-        </w:rPr>
-        <w:t>È un Regalo?</w:t>
+      </w:pPr>
+      <w:r>
+        <w:t>è</w:t>
+      </w:r>
+      <w:r>
+        <w:t xml:space="preserve"> un </w:t>
+      </w:r>
+      <w:r>
+        <w:t>r</w:t>
+      </w:r>
+      <w:r>
+        <w:t>egalo</w:t>
+      </w:r>
+      <w:r>
+        <w:t>;</w:t>
       </w:r>
     </w:p>
     <w:p>
@@ -7595,17 +6394,15 @@
           <w:ilvl w:val="0"/>
           <w:numId w:val="24"/>
         </w:numPr>
-        <w:rPr>
-          <w:i/>
-          <w:iCs/>
-        </w:rPr>
-      </w:pPr>
-      <w:r>
-        <w:rPr>
-          <w:i/>
-          <w:iCs/>
-        </w:rPr>
-        <w:t>Contadino assegnato all’ordine.</w:t>
+      </w:pPr>
+      <w:r>
+        <w:t>c</w:t>
+      </w:r>
+      <w:r>
+        <w:t>ontadino assegnato all’ordine</w:t>
+      </w:r>
+      <w:r>
+        <w:t>;</w:t>
       </w:r>
     </w:p>
     <w:p>
@@ -7615,17 +6412,15 @@
           <w:ilvl w:val="0"/>
           <w:numId w:val="24"/>
         </w:numPr>
-        <w:rPr>
-          <w:i/>
-          <w:iCs/>
-        </w:rPr>
-      </w:pPr>
-      <w:r>
-        <w:rPr>
-          <w:i/>
-          <w:iCs/>
-        </w:rPr>
-        <w:t>Codice ordine</w:t>
+      </w:pPr>
+      <w:r>
+        <w:t>c</w:t>
+      </w:r>
+      <w:r>
+        <w:t>odice ordine</w:t>
+      </w:r>
+      <w:r>
+        <w:t>.</w:t>
       </w:r>
     </w:p>
     <w:p>
@@ -7654,7 +6449,10 @@
         <w:t xml:space="preserve"> </w:t>
       </w:r>
       <w:r>
-        <w:t xml:space="preserve">Non contento del lavoro del contadino decide di assegnare l’ordine ad un contadino più produttivo. </w:t>
+        <w:t>Non contento del lavoro del contadino decide di assegnare l’ordine ad un contadino più produttivo</w:t>
+      </w:r>
+      <w:r>
+        <w:t>, per fare ciò modifica il campo, contadino assegnato all’ordine: Carlos.</w:t>
       </w:r>
     </w:p>
     <w:p>
@@ -7677,266 +6475,211 @@
           <w:color w:val="000000" w:themeColor="text1"/>
         </w:rPr>
       </w:pPr>
-      <w:bookmarkStart w:id="9" w:name="_Toc116666301"/>
+      <w:bookmarkStart w:id="9" w:name="_Toc116671792"/>
       <w:r>
         <w:rPr>
           <w:b/>
           <w:bCs/>
           <w:color w:val="000000" w:themeColor="text1"/>
         </w:rPr>
-        <w:t>S7 - Gestore azienda</w:t>
+        <w:t>S7 - Gestore aziend</w:t>
+      </w:r>
+      <w:r>
+        <w:rPr>
+          <w:b/>
+          <w:bCs/>
+          <w:color w:val="000000" w:themeColor="text1"/>
+        </w:rPr>
+        <w:t>e</w:t>
       </w:r>
       <w:bookmarkEnd w:id="9"/>
     </w:p>
     <w:p>
       <w:r>
-        <w:t xml:space="preserve">Stefania lavora per WoodLot e si occupa della gestione dei rapporti con le aziende. </w:t>
+        <w:t>Giovanni</w:t>
+      </w:r>
+      <w:r>
+        <w:t xml:space="preserve"> lavora per </w:t>
+      </w:r>
+      <w:proofErr w:type="spellStart"/>
+      <w:r>
+        <w:t>WoodLot</w:t>
+      </w:r>
+      <w:proofErr w:type="spellEnd"/>
+      <w:r>
+        <w:t xml:space="preserve"> e si occupa della gestione dei rapporti con le aziende. </w:t>
       </w:r>
       <w:r>
         <w:t>Il gestore</w:t>
       </w:r>
       <w:r>
-        <w:t xml:space="preserve"> accede alla sua area riservata, inserendo le sue credenziali </w:t>
-      </w:r>
-      <w:r>
-        <w:rPr>
-          <w:i/>
-          <w:iCs/>
-        </w:rPr>
-        <w:t xml:space="preserve">username: </w:t>
-      </w:r>
-      <w:hyperlink r:id="rId19">
+        <w:t xml:space="preserve"> accede alla sua area riservata, inserendo le sue credenziali username: </w:t>
+      </w:r>
+      <w:hyperlink r:id="rId19" w:history="1">
         <w:r>
           <w:rPr>
             <w:rStyle w:val="Collegamentoipertestuale"/>
-            <w:i/>
-            <w:iCs/>
           </w:rPr>
-          <w:t>gestoreAziende@gmail.com</w:t>
+          <w:t>gestoreA@gmail.com</w:t>
         </w:r>
       </w:hyperlink>
       <w:r>
-        <w:rPr>
-          <w:i/>
-          <w:iCs/>
-        </w:rPr>
-        <w:t xml:space="preserve"> e password: GestoreAziende1</w:t>
-      </w:r>
-      <w:r>
-        <w:t xml:space="preserve"> nel form di autenticazione. Tra qualche mese la piattaforma lancerà un nuovo prodotto: il kit “</w:t>
-      </w:r>
-      <w:r>
-        <w:rPr>
-          <w:i/>
-          <w:iCs/>
-        </w:rPr>
-        <w:t>Alberi senza Confini</w:t>
-      </w:r>
-      <w:r>
-        <w:t>” ed è necessario trovare uno sponsor. Per fare ciò Stefania accede alla sezione “Aziende” dove trova l’elenco delle aziende che sono attualmente registrare al sito con un piano “premium</w:t>
-      </w:r>
-      <w:r>
-        <w:rPr>
-          <w:i/>
-          <w:iCs/>
-        </w:rPr>
-        <w:t xml:space="preserve"> solution</w:t>
-      </w:r>
-      <w:r>
-        <w:t>”, cerca nell’elenco l’azienda che meglio potrebbe sponsorizzare il prodotto. La scelta del gestore ricade sull’azienda “Azienda IS”</w:t>
+        <w:t xml:space="preserve"> e password: GestoreAziende1 nel form di autenticazione. Tra qualche mese la piattaforma lancerà un nuovo prodotto</w:t>
       </w:r>
       <w:r>
         <w:t xml:space="preserve">, </w:t>
       </w:r>
       <w:r>
-        <w:t xml:space="preserve">inizia la stesura di un piano di sponsorizzazione, per fare ciò il gestore accede alla sezione “Sponsorizzazione” dove è presente un form per la creazione delle nuove sponsorizzazioni. </w:t>
-      </w:r>
-      <w:r>
-        <w:t xml:space="preserve">Il gestore </w:t>
-      </w:r>
-      <w:r>
-        <w:t xml:space="preserve">compila il form: </w:t>
+        <w:t>il kit</w:t>
+      </w:r>
+      <w:r>
+        <w:t>:</w:t>
+      </w:r>
+      <w:r>
+        <w:t xml:space="preserve"> Alberi senza Confini</w:t>
+      </w:r>
+      <w:r>
+        <w:t>,</w:t>
+      </w:r>
+      <w:r>
+        <w:t xml:space="preserve"> ed è necessario trovare uno sponsor. Per fare ciò </w:t>
+      </w:r>
+      <w:r>
+        <w:t xml:space="preserve">Giovanni </w:t>
+      </w:r>
+      <w:r>
+        <w:t>accede alla sezione “Aziende” dove trova l’elenco delle aziende che sono attualmente registrare al sito con un piano “premium solution”, cerca nell’elenco l’azienda che meglio potrebbe sponsorizzare il prodotto</w:t>
+      </w:r>
+      <w:r>
+        <w:t xml:space="preserve"> e l</w:t>
+      </w:r>
+      <w:r>
+        <w:t xml:space="preserve">a </w:t>
+      </w:r>
+      <w:r>
+        <w:t xml:space="preserve">sua </w:t>
+      </w:r>
+      <w:r>
+        <w:t>scelta ricade sull’azienda</w:t>
+      </w:r>
+      <w:r>
+        <w:t xml:space="preserve">: </w:t>
+      </w:r>
+      <w:r>
+        <w:t>Azienda IS</w:t>
+      </w:r>
+      <w:r>
+        <w:t xml:space="preserve">, </w:t>
+      </w:r>
+      <w:r>
+        <w:t>inizia la stesura di un piano di sponsorizzazione, per fare ciò il gestore accede alla sezione “Sponsorizzazione” dove è presente un form</w:t>
+      </w:r>
+      <w:r>
+        <w:t xml:space="preserve">, nome </w:t>
+      </w:r>
+      <w:r>
+        <w:t>azienda</w:t>
+      </w:r>
+      <w:r>
+        <w:t xml:space="preserve">: </w:t>
+      </w:r>
+      <w:r>
+        <w:t>Azienda IS</w:t>
+      </w:r>
+      <w:r>
+        <w:t>, p</w:t>
+      </w:r>
+      <w:r>
+        <w:t>eriodo di sponsorizzazione</w:t>
+      </w:r>
+      <w:r>
+        <w:t xml:space="preserve">: </w:t>
+      </w:r>
+      <w:r>
+        <w:t>12/10/22 - 14/10/22</w:t>
+      </w:r>
+      <w:r>
+        <w:t>, p</w:t>
+      </w:r>
+      <w:r>
+        <w:t xml:space="preserve">rodotto </w:t>
+      </w:r>
+      <w:r>
+        <w:t>s</w:t>
+      </w:r>
+      <w:r>
+        <w:t>ponsorizzato</w:t>
+      </w:r>
+      <w:r>
+        <w:t xml:space="preserve">: </w:t>
+      </w:r>
+      <w:r>
+        <w:t>Alberi Senza Confin</w:t>
+      </w:r>
+      <w:r>
+        <w:t>i, b</w:t>
+      </w:r>
+      <w:r>
+        <w:t xml:space="preserve">anner </w:t>
+      </w:r>
+      <w:r>
+        <w:t>Pubblicitario</w:t>
+      </w:r>
+      <w:r>
+        <w:t>: 23.jpg, c</w:t>
+      </w:r>
+      <w:r>
+        <w:t>osto</w:t>
+      </w:r>
+      <w:r>
+        <w:t xml:space="preserve">: </w:t>
+      </w:r>
+      <w:r>
+        <w:t>500 €</w:t>
+      </w:r>
+      <w:r>
+        <w:t xml:space="preserve">. </w:t>
       </w:r>
     </w:p>
     <w:p>
-      <w:pPr>
-        <w:pStyle w:val="Paragrafoelenco"/>
-        <w:numPr>
-          <w:ilvl w:val="0"/>
-          <w:numId w:val="25"/>
-        </w:numPr>
-        <w:rPr>
-          <w:i/>
-          <w:iCs/>
-        </w:rPr>
-      </w:pPr>
-      <w:r>
-        <w:rPr>
-          <w:i/>
-          <w:iCs/>
-        </w:rPr>
-        <w:t>Nome azienda (Azienda IS)</w:t>
-      </w:r>
-      <w:r>
-        <w:rPr>
-          <w:i/>
-          <w:iCs/>
-        </w:rPr>
-        <w:t>;</w:t>
-      </w:r>
-    </w:p>
-    <w:p>
-      <w:pPr>
-        <w:pStyle w:val="Paragrafoelenco"/>
-        <w:numPr>
-          <w:ilvl w:val="0"/>
-          <w:numId w:val="25"/>
-        </w:numPr>
-        <w:rPr>
-          <w:i/>
-          <w:iCs/>
-        </w:rPr>
-      </w:pPr>
-      <w:r>
-        <w:rPr>
-          <w:i/>
-          <w:iCs/>
-        </w:rPr>
-        <w:t>Periodo di sponsorizzazione (12/10/22 - 14/10/22)</w:t>
-      </w:r>
-      <w:r>
-        <w:rPr>
-          <w:i/>
-          <w:iCs/>
-        </w:rPr>
-        <w:t>;</w:t>
-      </w:r>
-    </w:p>
-    <w:p>
-      <w:pPr>
-        <w:pStyle w:val="Paragrafoelenco"/>
-        <w:numPr>
-          <w:ilvl w:val="0"/>
-          <w:numId w:val="25"/>
-        </w:numPr>
-        <w:rPr>
-          <w:i/>
-          <w:iCs/>
-        </w:rPr>
-      </w:pPr>
-      <w:r>
-        <w:rPr>
-          <w:i/>
-          <w:iCs/>
-        </w:rPr>
-        <w:t>Prodotto Sponsorizzato (“Alberi Senza Confini”)</w:t>
-      </w:r>
-      <w:r>
-        <w:rPr>
-          <w:i/>
-          <w:iCs/>
-        </w:rPr>
-        <w:t>;</w:t>
-      </w:r>
-    </w:p>
-    <w:p>
-      <w:pPr>
-        <w:pStyle w:val="Paragrafoelenco"/>
-        <w:numPr>
-          <w:ilvl w:val="0"/>
-          <w:numId w:val="25"/>
-        </w:numPr>
-        <w:rPr>
-          <w:i/>
-          <w:iCs/>
-        </w:rPr>
-      </w:pPr>
-      <w:r>
-        <w:rPr>
-          <w:i/>
-          <w:iCs/>
-        </w:rPr>
-        <w:t xml:space="preserve">Banner </w:t>
-      </w:r>
-      <w:r>
-        <w:rPr>
-          <w:i/>
-          <w:iCs/>
-        </w:rPr>
-        <w:t>Pubblicitari</w:t>
-      </w:r>
-      <w:r>
-        <w:rPr>
-          <w:i/>
-          <w:iCs/>
-        </w:rPr>
-        <w:t>o</w:t>
-      </w:r>
-      <w:r>
-        <w:rPr>
-          <w:i/>
-          <w:iCs/>
-        </w:rPr>
-        <w:t>;</w:t>
-      </w:r>
-    </w:p>
-    <w:p>
-      <w:pPr>
-        <w:pStyle w:val="Paragrafoelenco"/>
-        <w:numPr>
-          <w:ilvl w:val="0"/>
-          <w:numId w:val="25"/>
-        </w:numPr>
-        <w:rPr>
-          <w:i/>
-          <w:iCs/>
-        </w:rPr>
-      </w:pPr>
-      <w:r>
-        <w:rPr>
-          <w:i/>
-          <w:iCs/>
-        </w:rPr>
-        <w:t>Costo (500 €)</w:t>
-      </w:r>
-      <w:r>
-        <w:rPr>
-          <w:i/>
-          <w:iCs/>
-        </w:rPr>
-        <w:t>;</w:t>
-      </w:r>
-    </w:p>
-    <w:p>
-      <w:pPr>
-        <w:pStyle w:val="Paragrafoelenco"/>
-        <w:numPr>
-          <w:ilvl w:val="0"/>
-          <w:numId w:val="25"/>
-        </w:numPr>
-        <w:rPr>
-          <w:i/>
-          <w:iCs/>
-        </w:rPr>
-      </w:pPr>
-      <w:r>
-        <w:rPr>
-          <w:i/>
-          <w:iCs/>
-        </w:rPr>
-        <w:t>Approvato/ Rigettato</w:t>
-      </w:r>
-      <w:r>
-        <w:rPr>
-          <w:i/>
-          <w:iCs/>
-        </w:rPr>
-        <w:t>.</w:t>
-      </w:r>
-    </w:p>
-    <w:p>
-      <w:r>
-        <w:t xml:space="preserve">Il referente dell’azienda effettua l’autenticazione inserendo le credenziali dell’azienda: username: aziendaIS@gmail.com e password: PippoPluto46 ed accede all’ area personale aziendale dove può prendere visione del piano, approvarlo e procedere al pagamento. D’ora in avanti, Azienda IS è lo sponsor ufficiale di “Alberi senza Confini”. </w:t>
+      <w:r>
+        <w:t>Il referente dell’azienda effettua l’autenticazione inserendo le credenziali dell’azienda</w:t>
+      </w:r>
+      <w:r>
+        <w:t>,</w:t>
+      </w:r>
+      <w:r>
+        <w:t xml:space="preserve"> username: aziendaIS@gmail.com e</w:t>
+      </w:r>
+      <w:r>
+        <w:t xml:space="preserve"> </w:t>
+      </w:r>
+      <w:r>
+        <w:t>password: PippoPluto4</w:t>
+      </w:r>
+      <w:r>
+        <w:t xml:space="preserve">, </w:t>
+      </w:r>
+      <w:r>
+        <w:t>accede all’ area personale aziendale dove può prendere visione del piano, approvarlo e procedere al pagamento</w:t>
+      </w:r>
+      <w:r>
+        <w:t xml:space="preserve"> tramite carrello (come già descritto negli scenari precedenti)</w:t>
+      </w:r>
+      <w:r>
+        <w:t xml:space="preserve">. D’ora in avanti, Azienda IS è lo sponsor ufficiale di </w:t>
+      </w:r>
+      <w:r>
+        <w:t>‘</w:t>
+      </w:r>
+      <w:r>
+        <w:t>Alberi senza Confini</w:t>
+      </w:r>
+      <w:r>
+        <w:t>’</w:t>
+      </w:r>
+      <w:r>
+        <w:t xml:space="preserve">. </w:t>
       </w:r>
     </w:p>
     <w:p/>
@@ -7962,7 +6705,7 @@
           <w:u w:val="single"/>
         </w:rPr>
       </w:pPr>
-      <w:bookmarkStart w:id="10" w:name="_Toc116666302"/>
+      <w:bookmarkStart w:id="10" w:name="_Toc116671793"/>
       <w:r>
         <w:rPr>
           <w:u w:val="single"/>
@@ -7987,7 +6730,7 @@
           <w:color w:val="000000" w:themeColor="text1"/>
         </w:rPr>
       </w:pPr>
-      <w:bookmarkStart w:id="11" w:name="_Toc116666303"/>
+      <w:bookmarkStart w:id="11" w:name="_Toc116671794"/>
       <w:r>
         <w:rPr>
           <w:b/>
@@ -8229,7 +6972,7 @@
           <w:color w:val="000000" w:themeColor="text1"/>
         </w:rPr>
       </w:pPr>
-      <w:bookmarkStart w:id="12" w:name="_Toc116666304"/>
+      <w:bookmarkStart w:id="12" w:name="_Toc116671795"/>
       <w:r>
         <w:rPr>
           <w:b/>
@@ -9486,7 +8229,7 @@
           <w:color w:val="000000" w:themeColor="text1"/>
         </w:rPr>
       </w:pPr>
-      <w:bookmarkStart w:id="13" w:name="_Toc116666305"/>
+      <w:bookmarkStart w:id="13" w:name="_Toc116671796"/>
       <w:r>
         <w:rPr>
           <w:b/>
@@ -9926,7 +8669,7 @@
           <w:color w:val="000000" w:themeColor="text1"/>
         </w:rPr>
       </w:pPr>
-      <w:bookmarkStart w:id="14" w:name="_Toc116666306"/>
+      <w:bookmarkStart w:id="14" w:name="_Toc116671797"/>
       <w:r>
         <w:rPr>
           <w:b/>
@@ -10848,7 +9591,7 @@
           <w:color w:val="000000" w:themeColor="text1"/>
         </w:rPr>
       </w:pPr>
-      <w:bookmarkStart w:id="15" w:name="_Toc116666307"/>
+      <w:bookmarkStart w:id="15" w:name="_Toc116671798"/>
       <w:r>
         <w:rPr>
           <w:b/>
@@ -11435,7 +10178,7 @@
           <w:color w:val="000000" w:themeColor="text1"/>
         </w:rPr>
       </w:pPr>
-      <w:bookmarkStart w:id="16" w:name="_Toc116666308"/>
+      <w:bookmarkStart w:id="16" w:name="_Toc116671799"/>
       <w:r>
         <w:rPr>
           <w:b/>
@@ -11773,7 +10516,7 @@
           <w:u w:val="single"/>
         </w:rPr>
       </w:pPr>
-      <w:bookmarkStart w:id="17" w:name="_Toc116666309"/>
+      <w:bookmarkStart w:id="17" w:name="_Toc116671800"/>
       <w:r>
         <w:rPr>
           <w:u w:val="single"/>
@@ -11799,7 +10542,7 @@
           <w:color w:val="000000" w:themeColor="text1"/>
         </w:rPr>
       </w:pPr>
-      <w:bookmarkStart w:id="18" w:name="_Toc116666310"/>
+      <w:bookmarkStart w:id="18" w:name="_Toc116671801"/>
       <w:r>
         <w:rPr>
           <w:b/>
@@ -12692,7 +11435,7 @@
           <w:color w:val="000000" w:themeColor="text1"/>
         </w:rPr>
       </w:pPr>
-      <w:bookmarkStart w:id="26" w:name="_Toc116666311"/>
+      <w:bookmarkStart w:id="26" w:name="_Toc116671802"/>
       <w:r>
         <w:rPr>
           <w:b/>
@@ -13555,7 +12298,7 @@
           <w:color w:val="000000" w:themeColor="text1"/>
         </w:rPr>
       </w:pPr>
-      <w:bookmarkStart w:id="31" w:name="_Toc116666312"/>
+      <w:bookmarkStart w:id="31" w:name="_Toc116671803"/>
       <w:r>
         <w:rPr>
           <w:b/>
@@ -14184,7 +12927,7 @@
           <w:color w:val="000000" w:themeColor="text1"/>
         </w:rPr>
       </w:pPr>
-      <w:bookmarkStart w:id="35" w:name="_Toc116666313"/>
+      <w:bookmarkStart w:id="35" w:name="_Toc116671804"/>
       <w:r>
         <w:rPr>
           <w:b/>
@@ -14380,43 +13123,7 @@
                 <w:rFonts w:asciiTheme="majorHAnsi" w:hAnsiTheme="majorHAnsi" w:cstheme="majorHAnsi"/>
                 <w:color w:val="000000"/>
               </w:rPr>
-              <w:t xml:space="preserve">avere un’architettura in tre livelli con separazione di presentazione, </w:t>
-            </w:r>
-            <w:proofErr w:type="spellStart"/>
-            <w:r>
-              <w:rPr>
-                <w:rStyle w:val="normaltextrun"/>
-                <w:rFonts w:asciiTheme="majorHAnsi" w:hAnsiTheme="majorHAnsi" w:cstheme="majorHAnsi"/>
-                <w:color w:val="000000"/>
-              </w:rPr>
-              <w:t>application</w:t>
-            </w:r>
-            <w:proofErr w:type="spellEnd"/>
-            <w:r>
-              <w:rPr>
-                <w:rStyle w:val="normaltextrun"/>
-                <w:rFonts w:asciiTheme="majorHAnsi" w:hAnsiTheme="majorHAnsi" w:cstheme="majorHAnsi"/>
-                <w:color w:val="000000"/>
-              </w:rPr>
-              <w:t xml:space="preserve"> </w:t>
-            </w:r>
-            <w:proofErr w:type="spellStart"/>
-            <w:r>
-              <w:rPr>
-                <w:rStyle w:val="normaltextrun"/>
-                <w:rFonts w:asciiTheme="majorHAnsi" w:hAnsiTheme="majorHAnsi" w:cstheme="majorHAnsi"/>
-                <w:color w:val="000000"/>
-              </w:rPr>
-              <w:t>logic</w:t>
-            </w:r>
-            <w:proofErr w:type="spellEnd"/>
-            <w:r>
-              <w:rPr>
-                <w:rStyle w:val="normaltextrun"/>
-                <w:rFonts w:asciiTheme="majorHAnsi" w:hAnsiTheme="majorHAnsi" w:cstheme="majorHAnsi"/>
-                <w:color w:val="000000"/>
-              </w:rPr>
-              <w:t xml:space="preserve"> e data </w:t>
+              <w:t xml:space="preserve">avere un’architettura in tre livelli con separazione di presentazione, application logic e data </w:t>
             </w:r>
             <w:proofErr w:type="spellStart"/>
             <w:r>
@@ -14746,7 +13453,7 @@
           <w:color w:val="000000" w:themeColor="text1"/>
         </w:rPr>
       </w:pPr>
-      <w:bookmarkStart w:id="38" w:name="_Toc116666314"/>
+      <w:bookmarkStart w:id="38" w:name="_Toc116671805"/>
       <w:r>
         <w:rPr>
           <w:b/>
@@ -15105,7 +13812,7 @@
           <w:color w:val="000000" w:themeColor="text1"/>
         </w:rPr>
       </w:pPr>
-      <w:bookmarkStart w:id="44" w:name="_Toc116666315"/>
+      <w:bookmarkStart w:id="44" w:name="_Toc116671806"/>
       <w:r>
         <w:rPr>
           <w:b/>
@@ -15452,7 +14159,7 @@
           <w:color w:val="000000" w:themeColor="text1"/>
         </w:rPr>
       </w:pPr>
-      <w:bookmarkStart w:id="45" w:name="_Toc116666316"/>
+      <w:bookmarkStart w:id="45" w:name="_Toc116671807"/>
       <w:r>
         <w:rPr>
           <w:b/>
@@ -15957,7 +14664,7 @@
           <w:color w:val="000000" w:themeColor="text1"/>
         </w:rPr>
       </w:pPr>
-      <w:bookmarkStart w:id="49" w:name="_Toc116666317"/>
+      <w:bookmarkStart w:id="49" w:name="_Toc116671808"/>
       <w:r>
         <w:rPr>
           <w:b/>
@@ -16184,7 +14891,7 @@
           <w:color w:val="000000" w:themeColor="text1"/>
         </w:rPr>
       </w:pPr>
-      <w:bookmarkStart w:id="50" w:name="_Toc116666318"/>
+      <w:bookmarkStart w:id="50" w:name="_Toc116671809"/>
       <w:r>
         <w:rPr>
           <w:b/>
@@ -17657,6 +16364,119 @@
     </w:lvl>
   </w:abstractNum>
   <w:abstractNum w:abstractNumId="1" w15:restartNumberingAfterBreak="0">
+    <w:nsid w:val="08C2255F"/>
+    <w:multiLevelType w:val="hybridMultilevel"/>
+    <w:tmpl w:val="B4F83AAE"/>
+    <w:lvl w:ilvl="0" w:tplc="04100001">
+      <w:start w:val="1"/>
+      <w:numFmt w:val="bullet"/>
+      <w:lvlText w:val=""/>
+      <w:lvlJc w:val="left"/>
+      <w:pPr>
+        <w:ind w:left="720" w:hanging="360"/>
+      </w:pPr>
+      <w:rPr>
+        <w:rFonts w:ascii="Symbol" w:hAnsi="Symbol" w:hint="default"/>
+      </w:rPr>
+    </w:lvl>
+    <w:lvl w:ilvl="1" w:tplc="04100003" w:tentative="1">
+      <w:start w:val="1"/>
+      <w:numFmt w:val="bullet"/>
+      <w:lvlText w:val="o"/>
+      <w:lvlJc w:val="left"/>
+      <w:pPr>
+        <w:ind w:left="1440" w:hanging="360"/>
+      </w:pPr>
+      <w:rPr>
+        <w:rFonts w:ascii="Courier New" w:hAnsi="Courier New" w:hint="default"/>
+      </w:rPr>
+    </w:lvl>
+    <w:lvl w:ilvl="2" w:tplc="04100005" w:tentative="1">
+      <w:start w:val="1"/>
+      <w:numFmt w:val="bullet"/>
+      <w:lvlText w:val=""/>
+      <w:lvlJc w:val="left"/>
+      <w:pPr>
+        <w:ind w:left="2160" w:hanging="360"/>
+      </w:pPr>
+      <w:rPr>
+        <w:rFonts w:ascii="Wingdings" w:hAnsi="Wingdings" w:hint="default"/>
+      </w:rPr>
+    </w:lvl>
+    <w:lvl w:ilvl="3" w:tplc="04100001" w:tentative="1">
+      <w:start w:val="1"/>
+      <w:numFmt w:val="bullet"/>
+      <w:lvlText w:val=""/>
+      <w:lvlJc w:val="left"/>
+      <w:pPr>
+        <w:ind w:left="2880" w:hanging="360"/>
+      </w:pPr>
+      <w:rPr>
+        <w:rFonts w:ascii="Symbol" w:hAnsi="Symbol" w:hint="default"/>
+      </w:rPr>
+    </w:lvl>
+    <w:lvl w:ilvl="4" w:tplc="04100003" w:tentative="1">
+      <w:start w:val="1"/>
+      <w:numFmt w:val="bullet"/>
+      <w:lvlText w:val="o"/>
+      <w:lvlJc w:val="left"/>
+      <w:pPr>
+        <w:ind w:left="3600" w:hanging="360"/>
+      </w:pPr>
+      <w:rPr>
+        <w:rFonts w:ascii="Courier New" w:hAnsi="Courier New" w:hint="default"/>
+      </w:rPr>
+    </w:lvl>
+    <w:lvl w:ilvl="5" w:tplc="04100005" w:tentative="1">
+      <w:start w:val="1"/>
+      <w:numFmt w:val="bullet"/>
+      <w:lvlText w:val=""/>
+      <w:lvlJc w:val="left"/>
+      <w:pPr>
+        <w:ind w:left="4320" w:hanging="360"/>
+      </w:pPr>
+      <w:rPr>
+        <w:rFonts w:ascii="Wingdings" w:hAnsi="Wingdings" w:hint="default"/>
+      </w:rPr>
+    </w:lvl>
+    <w:lvl w:ilvl="6" w:tplc="04100001" w:tentative="1">
+      <w:start w:val="1"/>
+      <w:numFmt w:val="bullet"/>
+      <w:lvlText w:val=""/>
+      <w:lvlJc w:val="left"/>
+      <w:pPr>
+        <w:ind w:left="5040" w:hanging="360"/>
+      </w:pPr>
+      <w:rPr>
+        <w:rFonts w:ascii="Symbol" w:hAnsi="Symbol" w:hint="default"/>
+      </w:rPr>
+    </w:lvl>
+    <w:lvl w:ilvl="7" w:tplc="04100003" w:tentative="1">
+      <w:start w:val="1"/>
+      <w:numFmt w:val="bullet"/>
+      <w:lvlText w:val="o"/>
+      <w:lvlJc w:val="left"/>
+      <w:pPr>
+        <w:ind w:left="5760" w:hanging="360"/>
+      </w:pPr>
+      <w:rPr>
+        <w:rFonts w:ascii="Courier New" w:hAnsi="Courier New" w:hint="default"/>
+      </w:rPr>
+    </w:lvl>
+    <w:lvl w:ilvl="8" w:tplc="04100005" w:tentative="1">
+      <w:start w:val="1"/>
+      <w:numFmt w:val="bullet"/>
+      <w:lvlText w:val=""/>
+      <w:lvlJc w:val="left"/>
+      <w:pPr>
+        <w:ind w:left="6480" w:hanging="360"/>
+      </w:pPr>
+      <w:rPr>
+        <w:rFonts w:ascii="Wingdings" w:hAnsi="Wingdings" w:hint="default"/>
+      </w:rPr>
+    </w:lvl>
+  </w:abstractNum>
+  <w:abstractNum w:abstractNumId="2" w15:restartNumberingAfterBreak="0">
     <w:nsid w:val="0CD2062C"/>
     <w:multiLevelType w:val="multilevel"/>
     <w:tmpl w:val="CB52831C"/>
@@ -17777,7 +16597,7 @@
       </w:rPr>
     </w:lvl>
   </w:abstractNum>
-  <w:abstractNum w:abstractNumId="2" w15:restartNumberingAfterBreak="0">
+  <w:abstractNum w:abstractNumId="3" w15:restartNumberingAfterBreak="0">
     <w:nsid w:val="13420AFD"/>
     <w:multiLevelType w:val="hybridMultilevel"/>
     <w:tmpl w:val="C53ABA9E"/>
@@ -17890,7 +16710,7 @@
       </w:rPr>
     </w:lvl>
   </w:abstractNum>
-  <w:abstractNum w:abstractNumId="3" w15:restartNumberingAfterBreak="0">
+  <w:abstractNum w:abstractNumId="4" w15:restartNumberingAfterBreak="0">
     <w:nsid w:val="145824F5"/>
     <w:multiLevelType w:val="multilevel"/>
     <w:tmpl w:val="D12632C4"/>
@@ -18004,7 +16824,7 @@
       </w:rPr>
     </w:lvl>
   </w:abstractNum>
-  <w:abstractNum w:abstractNumId="4" w15:restartNumberingAfterBreak="0">
+  <w:abstractNum w:abstractNumId="5" w15:restartNumberingAfterBreak="0">
     <w:nsid w:val="1A1D76CE"/>
     <w:multiLevelType w:val="multilevel"/>
     <w:tmpl w:val="00000000"/>
@@ -18091,7 +16911,7 @@
       </w:rPr>
     </w:lvl>
   </w:abstractNum>
-  <w:abstractNum w:abstractNumId="5" w15:restartNumberingAfterBreak="0">
+  <w:abstractNum w:abstractNumId="6" w15:restartNumberingAfterBreak="0">
     <w:nsid w:val="232D882D"/>
     <w:multiLevelType w:val="hybridMultilevel"/>
     <w:tmpl w:val="303003D8"/>
@@ -18204,7 +17024,7 @@
       </w:rPr>
     </w:lvl>
   </w:abstractNum>
-  <w:abstractNum w:abstractNumId="6" w15:restartNumberingAfterBreak="0">
+  <w:abstractNum w:abstractNumId="7" w15:restartNumberingAfterBreak="0">
     <w:nsid w:val="24767CC9"/>
     <w:multiLevelType w:val="hybridMultilevel"/>
     <w:tmpl w:val="F18ADC00"/>
@@ -18317,7 +17137,7 @@
       </w:rPr>
     </w:lvl>
   </w:abstractNum>
-  <w:abstractNum w:abstractNumId="7" w15:restartNumberingAfterBreak="0">
+  <w:abstractNum w:abstractNumId="8" w15:restartNumberingAfterBreak="0">
     <w:nsid w:val="360D412E"/>
     <w:multiLevelType w:val="hybridMultilevel"/>
     <w:tmpl w:val="66ECC920"/>
@@ -18430,7 +17250,120 @@
       </w:rPr>
     </w:lvl>
   </w:abstractNum>
-  <w:abstractNum w:abstractNumId="8" w15:restartNumberingAfterBreak="0">
+  <w:abstractNum w:abstractNumId="9" w15:restartNumberingAfterBreak="0">
+    <w:nsid w:val="360F1AEC"/>
+    <w:multiLevelType w:val="hybridMultilevel"/>
+    <w:tmpl w:val="FE1E8930"/>
+    <w:lvl w:ilvl="0" w:tplc="04100001">
+      <w:start w:val="1"/>
+      <w:numFmt w:val="bullet"/>
+      <w:lvlText w:val=""/>
+      <w:lvlJc w:val="left"/>
+      <w:pPr>
+        <w:ind w:left="720" w:hanging="360"/>
+      </w:pPr>
+      <w:rPr>
+        <w:rFonts w:ascii="Symbol" w:hAnsi="Symbol" w:hint="default"/>
+      </w:rPr>
+    </w:lvl>
+    <w:lvl w:ilvl="1" w:tplc="04100003" w:tentative="1">
+      <w:start w:val="1"/>
+      <w:numFmt w:val="bullet"/>
+      <w:lvlText w:val="o"/>
+      <w:lvlJc w:val="left"/>
+      <w:pPr>
+        <w:ind w:left="1440" w:hanging="360"/>
+      </w:pPr>
+      <w:rPr>
+        <w:rFonts w:ascii="Courier New" w:hAnsi="Courier New" w:hint="default"/>
+      </w:rPr>
+    </w:lvl>
+    <w:lvl w:ilvl="2" w:tplc="04100005" w:tentative="1">
+      <w:start w:val="1"/>
+      <w:numFmt w:val="bullet"/>
+      <w:lvlText w:val=""/>
+      <w:lvlJc w:val="left"/>
+      <w:pPr>
+        <w:ind w:left="2160" w:hanging="360"/>
+      </w:pPr>
+      <w:rPr>
+        <w:rFonts w:ascii="Wingdings" w:hAnsi="Wingdings" w:hint="default"/>
+      </w:rPr>
+    </w:lvl>
+    <w:lvl w:ilvl="3" w:tplc="04100001" w:tentative="1">
+      <w:start w:val="1"/>
+      <w:numFmt w:val="bullet"/>
+      <w:lvlText w:val=""/>
+      <w:lvlJc w:val="left"/>
+      <w:pPr>
+        <w:ind w:left="2880" w:hanging="360"/>
+      </w:pPr>
+      <w:rPr>
+        <w:rFonts w:ascii="Symbol" w:hAnsi="Symbol" w:hint="default"/>
+      </w:rPr>
+    </w:lvl>
+    <w:lvl w:ilvl="4" w:tplc="04100003" w:tentative="1">
+      <w:start w:val="1"/>
+      <w:numFmt w:val="bullet"/>
+      <w:lvlText w:val="o"/>
+      <w:lvlJc w:val="left"/>
+      <w:pPr>
+        <w:ind w:left="3600" w:hanging="360"/>
+      </w:pPr>
+      <w:rPr>
+        <w:rFonts w:ascii="Courier New" w:hAnsi="Courier New" w:hint="default"/>
+      </w:rPr>
+    </w:lvl>
+    <w:lvl w:ilvl="5" w:tplc="04100005" w:tentative="1">
+      <w:start w:val="1"/>
+      <w:numFmt w:val="bullet"/>
+      <w:lvlText w:val=""/>
+      <w:lvlJc w:val="left"/>
+      <w:pPr>
+        <w:ind w:left="4320" w:hanging="360"/>
+      </w:pPr>
+      <w:rPr>
+        <w:rFonts w:ascii="Wingdings" w:hAnsi="Wingdings" w:hint="default"/>
+      </w:rPr>
+    </w:lvl>
+    <w:lvl w:ilvl="6" w:tplc="04100001" w:tentative="1">
+      <w:start w:val="1"/>
+      <w:numFmt w:val="bullet"/>
+      <w:lvlText w:val=""/>
+      <w:lvlJc w:val="left"/>
+      <w:pPr>
+        <w:ind w:left="5040" w:hanging="360"/>
+      </w:pPr>
+      <w:rPr>
+        <w:rFonts w:ascii="Symbol" w:hAnsi="Symbol" w:hint="default"/>
+      </w:rPr>
+    </w:lvl>
+    <w:lvl w:ilvl="7" w:tplc="04100003" w:tentative="1">
+      <w:start w:val="1"/>
+      <w:numFmt w:val="bullet"/>
+      <w:lvlText w:val="o"/>
+      <w:lvlJc w:val="left"/>
+      <w:pPr>
+        <w:ind w:left="5760" w:hanging="360"/>
+      </w:pPr>
+      <w:rPr>
+        <w:rFonts w:ascii="Courier New" w:hAnsi="Courier New" w:hint="default"/>
+      </w:rPr>
+    </w:lvl>
+    <w:lvl w:ilvl="8" w:tplc="04100005" w:tentative="1">
+      <w:start w:val="1"/>
+      <w:numFmt w:val="bullet"/>
+      <w:lvlText w:val=""/>
+      <w:lvlJc w:val="left"/>
+      <w:pPr>
+        <w:ind w:left="6480" w:hanging="360"/>
+      </w:pPr>
+      <w:rPr>
+        <w:rFonts w:ascii="Wingdings" w:hAnsi="Wingdings" w:hint="default"/>
+      </w:rPr>
+    </w:lvl>
+  </w:abstractNum>
+  <w:abstractNum w:abstractNumId="10" w15:restartNumberingAfterBreak="0">
     <w:nsid w:val="382F3333"/>
     <w:multiLevelType w:val="multilevel"/>
     <w:tmpl w:val="0410001F"/>
@@ -18516,7 +17449,7 @@
       </w:pPr>
     </w:lvl>
   </w:abstractNum>
-  <w:abstractNum w:abstractNumId="9" w15:restartNumberingAfterBreak="0">
+  <w:abstractNum w:abstractNumId="11" w15:restartNumberingAfterBreak="0">
     <w:nsid w:val="3AD48B7A"/>
     <w:multiLevelType w:val="hybridMultilevel"/>
     <w:tmpl w:val="FB881E36"/>
@@ -18629,7 +17562,7 @@
       </w:rPr>
     </w:lvl>
   </w:abstractNum>
-  <w:abstractNum w:abstractNumId="10" w15:restartNumberingAfterBreak="0">
+  <w:abstractNum w:abstractNumId="12" w15:restartNumberingAfterBreak="0">
     <w:nsid w:val="4A921499"/>
     <w:multiLevelType w:val="multilevel"/>
     <w:tmpl w:val="0410001F"/>
@@ -18715,7 +17648,7 @@
       </w:pPr>
     </w:lvl>
   </w:abstractNum>
-  <w:abstractNum w:abstractNumId="11" w15:restartNumberingAfterBreak="0">
+  <w:abstractNum w:abstractNumId="13" w15:restartNumberingAfterBreak="0">
     <w:nsid w:val="4E3928FA"/>
     <w:multiLevelType w:val="multilevel"/>
     <w:tmpl w:val="00000000"/>
@@ -18802,7 +17735,7 @@
       </w:rPr>
     </w:lvl>
   </w:abstractNum>
-  <w:abstractNum w:abstractNumId="12" w15:restartNumberingAfterBreak="0">
+  <w:abstractNum w:abstractNumId="14" w15:restartNumberingAfterBreak="0">
     <w:nsid w:val="4EBC5428"/>
     <w:multiLevelType w:val="multilevel"/>
     <w:tmpl w:val="0410001F"/>
@@ -18888,7 +17821,7 @@
       </w:pPr>
     </w:lvl>
   </w:abstractNum>
-  <w:abstractNum w:abstractNumId="13" w15:restartNumberingAfterBreak="0">
+  <w:abstractNum w:abstractNumId="15" w15:restartNumberingAfterBreak="0">
     <w:nsid w:val="5685618E"/>
     <w:multiLevelType w:val="hybridMultilevel"/>
     <w:tmpl w:val="B4C20498"/>
@@ -19001,7 +17934,7 @@
       </w:rPr>
     </w:lvl>
   </w:abstractNum>
-  <w:abstractNum w:abstractNumId="14" w15:restartNumberingAfterBreak="0">
+  <w:abstractNum w:abstractNumId="16" w15:restartNumberingAfterBreak="0">
     <w:nsid w:val="592D5AEC"/>
     <w:multiLevelType w:val="hybridMultilevel"/>
     <w:tmpl w:val="D608A9AE"/>
@@ -19114,7 +18047,7 @@
       </w:rPr>
     </w:lvl>
   </w:abstractNum>
-  <w:abstractNum w:abstractNumId="15" w15:restartNumberingAfterBreak="0">
+  <w:abstractNum w:abstractNumId="17" w15:restartNumberingAfterBreak="0">
     <w:nsid w:val="5DEE3F9C"/>
     <w:multiLevelType w:val="multilevel"/>
     <w:tmpl w:val="00000000"/>
@@ -19200,7 +18133,7 @@
       </w:rPr>
     </w:lvl>
   </w:abstractNum>
-  <w:abstractNum w:abstractNumId="16" w15:restartNumberingAfterBreak="0">
+  <w:abstractNum w:abstractNumId="18" w15:restartNumberingAfterBreak="0">
     <w:nsid w:val="5F660808"/>
     <w:multiLevelType w:val="multilevel"/>
     <w:tmpl w:val="F04421BC"/>
@@ -19321,7 +18254,7 @@
       </w:rPr>
     </w:lvl>
   </w:abstractNum>
-  <w:abstractNum w:abstractNumId="17" w15:restartNumberingAfterBreak="0">
+  <w:abstractNum w:abstractNumId="19" w15:restartNumberingAfterBreak="0">
     <w:nsid w:val="63614B0E"/>
     <w:multiLevelType w:val="multilevel"/>
     <w:tmpl w:val="E9340B74"/>
@@ -19434,7 +18367,7 @@
       </w:rPr>
     </w:lvl>
   </w:abstractNum>
-  <w:abstractNum w:abstractNumId="18" w15:restartNumberingAfterBreak="0">
+  <w:abstractNum w:abstractNumId="20" w15:restartNumberingAfterBreak="0">
     <w:nsid w:val="6A156EEC"/>
     <w:multiLevelType w:val="hybridMultilevel"/>
     <w:tmpl w:val="346222D8"/>
@@ -19547,7 +18480,7 @@
       </w:rPr>
     </w:lvl>
   </w:abstractNum>
-  <w:abstractNum w:abstractNumId="19" w15:restartNumberingAfterBreak="0">
+  <w:abstractNum w:abstractNumId="21" w15:restartNumberingAfterBreak="0">
     <w:nsid w:val="6FF732B9"/>
     <w:multiLevelType w:val="hybridMultilevel"/>
     <w:tmpl w:val="461AA912"/>
@@ -19660,7 +18593,7 @@
       </w:rPr>
     </w:lvl>
   </w:abstractNum>
-  <w:abstractNum w:abstractNumId="20" w15:restartNumberingAfterBreak="0">
+  <w:abstractNum w:abstractNumId="22" w15:restartNumberingAfterBreak="0">
     <w:nsid w:val="702226D0"/>
     <w:multiLevelType w:val="hybridMultilevel"/>
     <w:tmpl w:val="831429A6"/>
@@ -19773,7 +18706,7 @@
       </w:rPr>
     </w:lvl>
   </w:abstractNum>
-  <w:abstractNum w:abstractNumId="21" w15:restartNumberingAfterBreak="0">
+  <w:abstractNum w:abstractNumId="23" w15:restartNumberingAfterBreak="0">
     <w:nsid w:val="71CD22F5"/>
     <w:multiLevelType w:val="hybridMultilevel"/>
     <w:tmpl w:val="92C05310"/>
@@ -19886,7 +18819,7 @@
       </w:rPr>
     </w:lvl>
   </w:abstractNum>
-  <w:abstractNum w:abstractNumId="22" w15:restartNumberingAfterBreak="0">
+  <w:abstractNum w:abstractNumId="24" w15:restartNumberingAfterBreak="0">
     <w:nsid w:val="74750420"/>
     <w:multiLevelType w:val="hybridMultilevel"/>
     <w:tmpl w:val="D00E63D4"/>
@@ -19972,7 +18905,7 @@
       </w:pPr>
     </w:lvl>
   </w:abstractNum>
-  <w:abstractNum w:abstractNumId="23" w15:restartNumberingAfterBreak="0">
+  <w:abstractNum w:abstractNumId="25" w15:restartNumberingAfterBreak="0">
     <w:nsid w:val="76031D4C"/>
     <w:multiLevelType w:val="hybridMultilevel"/>
     <w:tmpl w:val="E3502A48"/>
@@ -20058,7 +18991,7 @@
       </w:pPr>
     </w:lvl>
   </w:abstractNum>
-  <w:abstractNum w:abstractNumId="24" w15:restartNumberingAfterBreak="0">
+  <w:abstractNum w:abstractNumId="26" w15:restartNumberingAfterBreak="0">
     <w:nsid w:val="7678269E"/>
     <w:multiLevelType w:val="multilevel"/>
     <w:tmpl w:val="098CBC06"/>
@@ -20172,7 +19105,7 @@
       </w:rPr>
     </w:lvl>
   </w:abstractNum>
-  <w:abstractNum w:abstractNumId="25" w15:restartNumberingAfterBreak="0">
+  <w:abstractNum w:abstractNumId="27" w15:restartNumberingAfterBreak="0">
     <w:nsid w:val="79DE0C89"/>
     <w:multiLevelType w:val="multilevel"/>
     <w:tmpl w:val="00000000"/>
@@ -20258,7 +19191,7 @@
       </w:rPr>
     </w:lvl>
   </w:abstractNum>
-  <w:abstractNum w:abstractNumId="26" w15:restartNumberingAfterBreak="0">
+  <w:abstractNum w:abstractNumId="28" w15:restartNumberingAfterBreak="0">
     <w:nsid w:val="7D1F5FA8"/>
     <w:multiLevelType w:val="multilevel"/>
     <w:tmpl w:val="94305B82"/>
@@ -20372,7 +19305,7 @@
       </w:rPr>
     </w:lvl>
   </w:abstractNum>
-  <w:abstractNum w:abstractNumId="27" w15:restartNumberingAfterBreak="0">
+  <w:abstractNum w:abstractNumId="29" w15:restartNumberingAfterBreak="0">
     <w:nsid w:val="7E5548CB"/>
     <w:multiLevelType w:val="hybridMultilevel"/>
     <w:tmpl w:val="A92EB4DA"/>
@@ -20486,88 +19419,94 @@
     </w:lvl>
   </w:abstractNum>
   <w:num w:numId="1" w16cid:durableId="2126460130">
+    <w:abstractNumId w:val="25"/>
+  </w:num>
+  <w:num w:numId="2" w16cid:durableId="2118403952">
+    <w:abstractNumId w:val="19"/>
+  </w:num>
+  <w:num w:numId="3" w16cid:durableId="659190187">
+    <w:abstractNumId w:val="27"/>
+  </w:num>
+  <w:num w:numId="4" w16cid:durableId="894972561">
+    <w:abstractNumId w:val="13"/>
+  </w:num>
+  <w:num w:numId="5" w16cid:durableId="204604626">
+    <w:abstractNumId w:val="17"/>
+  </w:num>
+  <w:num w:numId="6" w16cid:durableId="200560495">
+    <w:abstractNumId w:val="5"/>
+  </w:num>
+  <w:num w:numId="7" w16cid:durableId="74670116">
+    <w:abstractNumId w:val="4"/>
+  </w:num>
+  <w:num w:numId="8" w16cid:durableId="1780442519">
+    <w:abstractNumId w:val="28"/>
+  </w:num>
+  <w:num w:numId="9" w16cid:durableId="1094975959">
+    <w:abstractNumId w:val="26"/>
+  </w:num>
+  <w:num w:numId="10" w16cid:durableId="2002417433">
+    <w:abstractNumId w:val="18"/>
+  </w:num>
+  <w:num w:numId="11" w16cid:durableId="896090478">
+    <w:abstractNumId w:val="14"/>
+  </w:num>
+  <w:num w:numId="12" w16cid:durableId="1107581792">
+    <w:abstractNumId w:val="12"/>
+  </w:num>
+  <w:num w:numId="13" w16cid:durableId="1463890326">
+    <w:abstractNumId w:val="24"/>
+  </w:num>
+  <w:num w:numId="14" w16cid:durableId="580722000">
+    <w:abstractNumId w:val="10"/>
+  </w:num>
+  <w:num w:numId="15" w16cid:durableId="656112368">
+    <w:abstractNumId w:val="2"/>
+  </w:num>
+  <w:num w:numId="16" w16cid:durableId="1031997559">
+    <w:abstractNumId w:val="29"/>
+  </w:num>
+  <w:num w:numId="17" w16cid:durableId="2146729190">
+    <w:abstractNumId w:val="21"/>
+  </w:num>
+  <w:num w:numId="18" w16cid:durableId="1205562048">
+    <w:abstractNumId w:val="15"/>
+  </w:num>
+  <w:num w:numId="19" w16cid:durableId="1525165812">
     <w:abstractNumId w:val="23"/>
   </w:num>
-  <w:num w:numId="2" w16cid:durableId="2118403952">
-    <w:abstractNumId w:val="17"/>
-  </w:num>
-  <w:num w:numId="3" w16cid:durableId="659190187">
-    <w:abstractNumId w:val="25"/>
-  </w:num>
-  <w:num w:numId="4" w16cid:durableId="894972561">
+  <w:num w:numId="20" w16cid:durableId="598105358">
     <w:abstractNumId w:val="11"/>
   </w:num>
-  <w:num w:numId="5" w16cid:durableId="204604626">
-    <w:abstractNumId w:val="15"/>
+  <w:num w:numId="21" w16cid:durableId="1037973382">
+    <w:abstractNumId w:val="7"/>
   </w:num>
-  <w:num w:numId="6" w16cid:durableId="200560495">
-    <w:abstractNumId w:val="4"/>
+  <w:num w:numId="22" w16cid:durableId="1062949664">
+    <w:abstractNumId w:val="20"/>
   </w:num>
-  <w:num w:numId="7" w16cid:durableId="74670116">
+  <w:num w:numId="23" w16cid:durableId="1102847474">
+    <w:abstractNumId w:val="22"/>
+  </w:num>
+  <w:num w:numId="24" w16cid:durableId="2065792824">
+    <w:abstractNumId w:val="6"/>
+  </w:num>
+  <w:num w:numId="25" w16cid:durableId="1919166466">
     <w:abstractNumId w:val="3"/>
   </w:num>
-  <w:num w:numId="8" w16cid:durableId="1780442519">
-    <w:abstractNumId w:val="26"/>
-  </w:num>
-  <w:num w:numId="9" w16cid:durableId="1094975959">
-    <w:abstractNumId w:val="24"/>
-  </w:num>
-  <w:num w:numId="10" w16cid:durableId="2002417433">
+  <w:num w:numId="26" w16cid:durableId="1327972981">
     <w:abstractNumId w:val="16"/>
   </w:num>
-  <w:num w:numId="11" w16cid:durableId="896090478">
-    <w:abstractNumId w:val="12"/>
-  </w:num>
-  <w:num w:numId="12" w16cid:durableId="1107581792">
-    <w:abstractNumId w:val="10"/>
-  </w:num>
-  <w:num w:numId="13" w16cid:durableId="1463890326">
-    <w:abstractNumId w:val="22"/>
-  </w:num>
-  <w:num w:numId="14" w16cid:durableId="580722000">
+  <w:num w:numId="27" w16cid:durableId="341517455">
     <w:abstractNumId w:val="8"/>
-  </w:num>
-  <w:num w:numId="15" w16cid:durableId="656112368">
-    <w:abstractNumId w:val="1"/>
-  </w:num>
-  <w:num w:numId="16" w16cid:durableId="1031997559">
-    <w:abstractNumId w:val="27"/>
-  </w:num>
-  <w:num w:numId="17" w16cid:durableId="2146729190">
-    <w:abstractNumId w:val="19"/>
-  </w:num>
-  <w:num w:numId="18" w16cid:durableId="1205562048">
-    <w:abstractNumId w:val="13"/>
-  </w:num>
-  <w:num w:numId="19" w16cid:durableId="1525165812">
-    <w:abstractNumId w:val="21"/>
-  </w:num>
-  <w:num w:numId="20" w16cid:durableId="598105358">
-    <w:abstractNumId w:val="9"/>
-  </w:num>
-  <w:num w:numId="21" w16cid:durableId="1037973382">
-    <w:abstractNumId w:val="6"/>
-  </w:num>
-  <w:num w:numId="22" w16cid:durableId="1062949664">
-    <w:abstractNumId w:val="18"/>
-  </w:num>
-  <w:num w:numId="23" w16cid:durableId="1102847474">
-    <w:abstractNumId w:val="20"/>
-  </w:num>
-  <w:num w:numId="24" w16cid:durableId="2065792824">
-    <w:abstractNumId w:val="5"/>
-  </w:num>
-  <w:num w:numId="25" w16cid:durableId="1919166466">
-    <w:abstractNumId w:val="2"/>
-  </w:num>
-  <w:num w:numId="26" w16cid:durableId="1327972981">
-    <w:abstractNumId w:val="14"/>
-  </w:num>
-  <w:num w:numId="27" w16cid:durableId="341517455">
-    <w:abstractNumId w:val="7"/>
   </w:num>
   <w:num w:numId="28" w16cid:durableId="153112360">
     <w:abstractNumId w:val="0"/>
+  </w:num>
+  <w:num w:numId="29" w16cid:durableId="248079311">
+    <w:abstractNumId w:val="9"/>
+  </w:num>
+  <w:num w:numId="30" w16cid:durableId="1437674081">
+    <w:abstractNumId w:val="1"/>
   </w:num>
 </w:numbering>
 </file>
@@ -21068,6 +20007,7 @@
   <w:style w:type="character" w:default="1" w:styleId="Carpredefinitoparagrafo">
     <w:name w:val="Default Paragraph Font"/>
     <w:uiPriority w:val="1"/>
+    <w:semiHidden/>
     <w:unhideWhenUsed/>
   </w:style>
   <w:style w:type="table" w:default="1" w:styleId="Tabellanormale">

--- a/Documenti di Progetto/InLavorazione/2022_PS_WoodLot_V0.4.docx
+++ b/Documenti di Progetto/InLavorazione/2022_PS_WoodLot_V0.4.docx
@@ -4341,15 +4341,7 @@
         <w:t xml:space="preserve">, </w:t>
       </w:r>
       <w:r>
-        <w:t xml:space="preserve">data di scadenza: 06/24, numero carta: 1234 1234 1234 1234 cvv: 123, titolare carta: Antonio </w:t>
-      </w:r>
-      <w:proofErr w:type="spellStart"/>
-      <w:r>
-        <w:t>Avino</w:t>
-      </w:r>
-      <w:proofErr w:type="spellEnd"/>
-      <w:r>
-        <w:t>. Il sistema, una volta validati i dati inseriti, mostra all’utente una schermata con il riepilogo del suo ordine. Il sistema salva l’ordine e</w:t>
+        <w:t>data di scadenza: 06/24, numero carta: 1234 1234 1234 1234 cvv: 123, titolare carta: Antonio Avino. Il sistema, una volta validati i dati inseriti, mostra all’utente una schermata con il riepilogo del suo ordine. Il sistema salva l’ordine e</w:t>
       </w:r>
       <w:r>
         <w:t xml:space="preserve"> lo assegna </w:t>
@@ -4664,27 +4656,13 @@
         <w:rPr>
           <w:color w:val="000000" w:themeColor="text1"/>
         </w:rPr>
-        <w:t xml:space="preserve"> SaLv</w:t>
-      </w:r>
-      <w:proofErr w:type="gramStart"/>
+        <w:t xml:space="preserve"> SaLv456?</w:t>
+      </w:r>
       <w:r>
         <w:rPr>
           <w:color w:val="000000" w:themeColor="text1"/>
         </w:rPr>
-        <w:t>456?</w:t>
-      </w:r>
-      <w:r>
-        <w:rPr>
-          <w:color w:val="000000" w:themeColor="text1"/>
-        </w:rPr>
-        <w:t>,</w:t>
-      </w:r>
-      <w:proofErr w:type="gramEnd"/>
-      <w:r>
-        <w:rPr>
-          <w:color w:val="000000" w:themeColor="text1"/>
-        </w:rPr>
-        <w:t xml:space="preserve"> </w:t>
+        <w:t xml:space="preserve">, </w:t>
       </w:r>
       <w:r>
         <w:rPr>
@@ -5392,49 +5370,15 @@
       <w:r>
         <w:t xml:space="preserve">username: </w:t>
       </w:r>
-      <w:r>
-        <w:rPr>
-          <w:rFonts w:cstheme="minorHAnsi"/>
-        </w:rPr>
-        <w:fldChar w:fldCharType="begin"/>
-      </w:r>
-      <w:r>
-        <w:rPr>
-          <w:rFonts w:cstheme="minorHAnsi"/>
-        </w:rPr>
-        <w:instrText xml:space="preserve"> HYPERLINK "mailto:</w:instrText>
-      </w:r>
-      <w:r>
-        <w:rPr>
-          <w:rFonts w:cstheme="minorHAnsi"/>
-        </w:rPr>
-        <w:instrText>gestoreA@gmail.com</w:instrText>
-      </w:r>
-      <w:r>
-        <w:rPr>
-          <w:rFonts w:cstheme="minorHAnsi"/>
-        </w:rPr>
-        <w:instrText xml:space="preserve">" </w:instrText>
-      </w:r>
-      <w:r>
-        <w:rPr>
-          <w:rFonts w:cstheme="minorHAnsi"/>
-        </w:rPr>
-        <w:fldChar w:fldCharType="separate"/>
-      </w:r>
-      <w:r>
-        <w:rPr>
-          <w:rStyle w:val="Collegamentoipertestuale"/>
-          <w:rFonts w:cstheme="minorHAnsi"/>
-        </w:rPr>
-        <w:t>gestoreA@gmail.com</w:t>
-      </w:r>
-      <w:r>
-        <w:rPr>
-          <w:rFonts w:cstheme="minorHAnsi"/>
-        </w:rPr>
-        <w:fldChar w:fldCharType="end"/>
-      </w:r>
+      <w:hyperlink r:id="rId17" w:history="1">
+        <w:r>
+          <w:rPr>
+            <w:rStyle w:val="Collegamentoipertestuale"/>
+            <w:rFonts w:cstheme="minorHAnsi"/>
+          </w:rPr>
+          <w:t>gestoreA@gmail.com</w:t>
+        </w:r>
+      </w:hyperlink>
       <w:r>
         <w:rPr>
           <w:rStyle w:val="Collegamentoipertestuale"/>
@@ -5521,7 +5465,7 @@
       <w:r>
         <w:t xml:space="preserve">username: </w:t>
       </w:r>
-      <w:hyperlink r:id="rId17" w:history="1">
+      <w:hyperlink r:id="rId18" w:history="1">
         <w:r>
           <w:rPr>
             <w:rStyle w:val="Collegamentoipertestuale"/>
@@ -6082,36 +6026,14 @@
       <w:r>
         <w:t xml:space="preserve"> </w:t>
       </w:r>
-      <w:r>
-        <w:fldChar w:fldCharType="begin"/>
-      </w:r>
-      <w:r>
-        <w:instrText xml:space="preserve"> HYPERLINK "mailto:</w:instrText>
-      </w:r>
-      <w:r>
-        <w:instrText>gestoreC@gmail.com</w:instrText>
-      </w:r>
-      <w:r>
-        <w:instrText xml:space="preserve">" </w:instrText>
-      </w:r>
-      <w:r>
-        <w:fldChar w:fldCharType="separate"/>
-      </w:r>
-      <w:r>
-        <w:rPr>
-          <w:rStyle w:val="Collegamentoipertestuale"/>
-        </w:rPr>
-        <w:t>g</w:t>
-      </w:r>
-      <w:r>
-        <w:rPr>
-          <w:rStyle w:val="Collegamentoipertestuale"/>
-        </w:rPr>
-        <w:t>estoreC@gmail.com</w:t>
-      </w:r>
-      <w:r>
-        <w:fldChar w:fldCharType="end"/>
-      </w:r>
+      <w:hyperlink r:id="rId19" w:history="1">
+        <w:r>
+          <w:rPr>
+            <w:rStyle w:val="Collegamentoipertestuale"/>
+          </w:rPr>
+          <w:t>gestoreC@gmail.com</w:t>
+        </w:r>
+      </w:hyperlink>
       <w:r>
         <w:t xml:space="preserve"> e password: Frida45 ed accede alla sezione “</w:t>
       </w:r>
@@ -6251,7 +6173,7 @@
       <w:r>
         <w:t xml:space="preserve"> username: </w:t>
       </w:r>
-      <w:hyperlink r:id="rId18" w:history="1">
+      <w:hyperlink r:id="rId20" w:history="1">
         <w:r>
           <w:rPr>
             <w:rStyle w:val="Collegamentoipertestuale"/>
@@ -6515,7 +6437,7 @@
       <w:r>
         <w:t xml:space="preserve"> accede alla sua area riservata, inserendo le sue credenziali username: </w:t>
       </w:r>
-      <w:hyperlink r:id="rId19" w:history="1">
+      <w:hyperlink r:id="rId21" w:history="1">
         <w:r>
           <w:rPr>
             <w:rStyle w:val="Collegamentoipertestuale"/>
@@ -10648,8 +10570,6 @@
               <w:jc w:val="center"/>
               <w:rPr>
                 <w:rFonts w:asciiTheme="majorHAnsi" w:hAnsiTheme="majorHAnsi" w:cstheme="majorHAnsi"/>
-                <w:b w:val="0"/>
-                <w:bCs w:val="0"/>
               </w:rPr>
             </w:pPr>
             <w:r>
@@ -10690,7 +10610,15 @@
                 <w:b w:val="0"/>
                 <w:bCs w:val="0"/>
               </w:rPr>
-              <w:t>_01</w:t>
+              <w:t>_0</w:t>
+            </w:r>
+            <w:r>
+              <w:rPr>
+                <w:rFonts w:asciiTheme="majorHAnsi" w:hAnsiTheme="majorHAnsi" w:cstheme="majorHAnsi"/>
+                <w:b w:val="0"/>
+                <w:bCs w:val="0"/>
+              </w:rPr>
+              <w:t>2</w:t>
             </w:r>
           </w:p>
         </w:tc>
@@ -10726,19 +10654,11 @@
                 <w:rFonts w:asciiTheme="majorHAnsi" w:hAnsiTheme="majorHAnsi" w:cstheme="majorHAnsi"/>
               </w:rPr>
             </w:pPr>
-            <w:commentRangeStart w:id="19"/>
-            <w:r>
-              <w:rPr>
-                <w:rFonts w:asciiTheme="majorHAnsi" w:hAnsiTheme="majorHAnsi" w:cstheme="majorHAnsi"/>
-              </w:rPr>
-              <w:t>Il sistema deve essere di facile utilizzo per gli utenti meno esperti.</w:t>
-            </w:r>
-            <w:commentRangeEnd w:id="19"/>
-            <w:r>
-              <w:rPr>
-                <w:rStyle w:val="Rimandocommento"/>
-              </w:rPr>
-              <w:commentReference w:id="19"/>
+            <w:r>
+              <w:rPr>
+                <w:rFonts w:asciiTheme="majorHAnsi" w:hAnsiTheme="majorHAnsi" w:cstheme="majorHAnsi"/>
+              </w:rPr>
+              <w:t>Il sistema deve avere un filtro che gestisca la visualizzazione del catalogo</w:t>
             </w:r>
           </w:p>
         </w:tc>
@@ -10826,7 +10746,7 @@
                 <w:b w:val="0"/>
                 <w:bCs w:val="0"/>
               </w:rPr>
-              <w:t>2</w:t>
+              <w:t>3</w:t>
             </w:r>
           </w:p>
         </w:tc>
@@ -10866,7 +10786,33 @@
               <w:rPr>
                 <w:rFonts w:asciiTheme="majorHAnsi" w:hAnsiTheme="majorHAnsi" w:cstheme="majorHAnsi"/>
               </w:rPr>
-              <w:t>Il sistema deve avere un filtro che gestisca la visualizzazione del catalogo</w:t>
+              <w:t xml:space="preserve">Il sistema </w:t>
+            </w:r>
+            <w:r>
+              <w:rPr>
+                <w:rFonts w:asciiTheme="majorHAnsi" w:hAnsiTheme="majorHAnsi" w:cstheme="majorHAnsi"/>
+              </w:rPr>
+              <w:t>dovrà</w:t>
+            </w:r>
+            <w:commentRangeStart w:id="19"/>
+            <w:r>
+              <w:rPr>
+                <w:rFonts w:asciiTheme="majorHAnsi" w:hAnsiTheme="majorHAnsi" w:cstheme="majorHAnsi"/>
+              </w:rPr>
+              <w:t xml:space="preserve"> avere </w:t>
+            </w:r>
+            <w:commentRangeEnd w:id="19"/>
+            <w:r>
+              <w:rPr>
+                <w:rStyle w:val="Rimandocommento"/>
+              </w:rPr>
+              <w:commentReference w:id="19"/>
+            </w:r>
+            <w:r>
+              <w:rPr>
+                <w:rFonts w:asciiTheme="majorHAnsi" w:hAnsiTheme="majorHAnsi" w:cstheme="majorHAnsi"/>
+              </w:rPr>
+              <w:t>delle FAQ d’utilizzo</w:t>
             </w:r>
           </w:p>
         </w:tc>
@@ -10886,7 +10832,7 @@
               <w:rPr>
                 <w:rFonts w:asciiTheme="majorHAnsi" w:hAnsiTheme="majorHAnsi" w:cstheme="majorHAnsi"/>
               </w:rPr>
-              <w:t>Alta</w:t>
+              <w:t>Bassa</w:t>
             </w:r>
           </w:p>
         </w:tc>
@@ -10955,7 +10901,7 @@
                 <w:b w:val="0"/>
                 <w:bCs w:val="0"/>
               </w:rPr>
-              <w:t>3</w:t>
+              <w:t>4</w:t>
             </w:r>
           </w:p>
         </w:tc>
@@ -10995,27 +10941,19 @@
               <w:rPr>
                 <w:rFonts w:asciiTheme="majorHAnsi" w:hAnsiTheme="majorHAnsi" w:cstheme="majorHAnsi"/>
               </w:rPr>
-              <w:t xml:space="preserve">Il sistema </w:t>
-            </w:r>
-            <w:commentRangeStart w:id="20"/>
-            <w:r>
-              <w:rPr>
-                <w:rFonts w:asciiTheme="majorHAnsi" w:hAnsiTheme="majorHAnsi" w:cstheme="majorHAnsi"/>
-              </w:rPr>
-              <w:t xml:space="preserve">deve avere </w:t>
-            </w:r>
-            <w:commentRangeEnd w:id="20"/>
-            <w:r>
-              <w:rPr>
-                <w:rStyle w:val="Rimandocommento"/>
-              </w:rPr>
-              <w:commentReference w:id="20"/>
-            </w:r>
-            <w:r>
-              <w:rPr>
-                <w:rFonts w:asciiTheme="majorHAnsi" w:hAnsiTheme="majorHAnsi" w:cstheme="majorHAnsi"/>
-              </w:rPr>
-              <w:t>delle FAQ d’utilizzo</w:t>
+              <w:t xml:space="preserve">Il sistema deve rispondere a input dati dall’utente </w:t>
+            </w:r>
+            <w:r>
+              <w:rPr>
+                <w:rFonts w:asciiTheme="majorHAnsi" w:hAnsiTheme="majorHAnsi" w:cstheme="majorHAnsi"/>
+              </w:rPr>
+              <w:t>anche se non</w:t>
+            </w:r>
+            <w:r>
+              <w:rPr>
+                <w:rFonts w:asciiTheme="majorHAnsi" w:hAnsiTheme="majorHAnsi" w:cstheme="majorHAnsi"/>
+              </w:rPr>
+              <w:t xml:space="preserve"> rispettano le condizioni richieste</w:t>
             </w:r>
           </w:p>
         </w:tc>
@@ -11035,7 +10973,7 @@
               <w:rPr>
                 <w:rFonts w:asciiTheme="majorHAnsi" w:hAnsiTheme="majorHAnsi" w:cstheme="majorHAnsi"/>
               </w:rPr>
-              <w:t>Bassa</w:t>
+              <w:t>Alta</w:t>
             </w:r>
           </w:p>
         </w:tc>
@@ -11055,55 +10993,17 @@
               <w:jc w:val="center"/>
               <w:rPr>
                 <w:rFonts w:asciiTheme="majorHAnsi" w:hAnsiTheme="majorHAnsi" w:cstheme="majorHAnsi"/>
-              </w:rPr>
-            </w:pPr>
-            <w:r>
-              <w:rPr>
-                <w:rFonts w:asciiTheme="majorHAnsi" w:hAnsiTheme="majorHAnsi" w:cstheme="majorHAnsi"/>
-                <w:b w:val="0"/>
-                <w:bCs w:val="0"/>
-              </w:rPr>
-              <w:t>R</w:t>
-            </w:r>
-            <w:r>
-              <w:rPr>
-                <w:rFonts w:asciiTheme="majorHAnsi" w:hAnsiTheme="majorHAnsi" w:cstheme="majorHAnsi"/>
-                <w:b w:val="0"/>
-                <w:bCs w:val="0"/>
-              </w:rPr>
-              <w:t>N</w:t>
-            </w:r>
-            <w:r>
-              <w:rPr>
-                <w:rFonts w:asciiTheme="majorHAnsi" w:hAnsiTheme="majorHAnsi" w:cstheme="majorHAnsi"/>
-                <w:b w:val="0"/>
-                <w:bCs w:val="0"/>
-              </w:rPr>
-              <w:t>F_</w:t>
-            </w:r>
-            <w:r>
-              <w:rPr>
-                <w:rFonts w:asciiTheme="majorHAnsi" w:hAnsiTheme="majorHAnsi" w:cstheme="majorHAnsi"/>
-                <w:b w:val="0"/>
-                <w:bCs w:val="0"/>
-              </w:rPr>
-              <w:t>US</w:t>
-            </w:r>
-            <w:r>
-              <w:rPr>
-                <w:rFonts w:asciiTheme="majorHAnsi" w:hAnsiTheme="majorHAnsi" w:cstheme="majorHAnsi"/>
-                <w:b w:val="0"/>
-                <w:bCs w:val="0"/>
-              </w:rPr>
-              <w:t>_0</w:t>
-            </w:r>
-            <w:r>
-              <w:rPr>
-                <w:rFonts w:asciiTheme="majorHAnsi" w:hAnsiTheme="majorHAnsi" w:cstheme="majorHAnsi"/>
-                <w:b w:val="0"/>
-                <w:bCs w:val="0"/>
-              </w:rPr>
-              <w:t>4</w:t>
+                <w:b w:val="0"/>
+                <w:bCs w:val="0"/>
+              </w:rPr>
+            </w:pPr>
+            <w:r>
+              <w:rPr>
+                <w:rFonts w:asciiTheme="majorHAnsi" w:hAnsiTheme="majorHAnsi" w:cstheme="majorHAnsi"/>
+                <w:b w:val="0"/>
+                <w:bCs w:val="0"/>
+              </w:rPr>
+              <w:t>RNF_US_05</w:t>
             </w:r>
           </w:p>
         </w:tc>
@@ -11139,27 +11039,11 @@
                 <w:rFonts w:asciiTheme="majorHAnsi" w:hAnsiTheme="majorHAnsi" w:cstheme="majorHAnsi"/>
               </w:rPr>
             </w:pPr>
-            <w:commentRangeStart w:id="21"/>
-            <w:commentRangeStart w:id="22"/>
-            <w:r>
-              <w:rPr>
-                <w:rFonts w:asciiTheme="majorHAnsi" w:hAnsiTheme="majorHAnsi" w:cstheme="majorHAnsi"/>
-              </w:rPr>
-              <w:t>Il sistema deve impedire all’utente di inserire input che non rispettano le condizioni richieste</w:t>
-            </w:r>
-            <w:commentRangeEnd w:id="21"/>
-            <w:r>
-              <w:rPr>
-                <w:rStyle w:val="Rimandocommento"/>
-              </w:rPr>
-              <w:commentReference w:id="21"/>
-            </w:r>
-            <w:commentRangeEnd w:id="22"/>
-            <w:r>
-              <w:rPr>
-                <w:rStyle w:val="Rimandocommento"/>
-              </w:rPr>
-              <w:commentReference w:id="22"/>
+            <w:r>
+              <w:rPr>
+                <w:rFonts w:asciiTheme="majorHAnsi" w:hAnsiTheme="majorHAnsi" w:cstheme="majorHAnsi"/>
+              </w:rPr>
+              <w:t>Il sistema deve avere un menu contestuale per facilitare l’iterazione</w:t>
             </w:r>
           </w:p>
         </w:tc>
@@ -11210,7 +11094,7 @@
                 <w:b w:val="0"/>
                 <w:bCs w:val="0"/>
               </w:rPr>
-              <w:t>RNF_US_05</w:t>
+              <w:t>RNF_US_06</w:t>
             </w:r>
           </w:p>
         </w:tc>
@@ -11250,7 +11134,302 @@
               <w:rPr>
                 <w:rFonts w:asciiTheme="majorHAnsi" w:hAnsiTheme="majorHAnsi" w:cstheme="majorHAnsi"/>
               </w:rPr>
-              <w:t>Il sistema deve avere un menu contestuale per facilitare l’iterazione</w:t>
+              <w:t xml:space="preserve">Il sistema </w:t>
+            </w:r>
+            <w:r>
+              <w:rPr>
+                <w:rFonts w:asciiTheme="majorHAnsi" w:hAnsiTheme="majorHAnsi" w:cstheme="majorHAnsi"/>
+              </w:rPr>
+              <w:t>dovrebbe fornire</w:t>
+            </w:r>
+            <w:commentRangeStart w:id="20"/>
+            <w:commentRangeStart w:id="21"/>
+            <w:r>
+              <w:rPr>
+                <w:rFonts w:asciiTheme="majorHAnsi" w:hAnsiTheme="majorHAnsi" w:cstheme="majorHAnsi"/>
+              </w:rPr>
+              <w:t xml:space="preserve"> </w:t>
+            </w:r>
+            <w:commentRangeEnd w:id="20"/>
+            <w:r>
+              <w:rPr>
+                <w:rStyle w:val="Rimandocommento"/>
+              </w:rPr>
+              <w:commentReference w:id="20"/>
+            </w:r>
+            <w:commentRangeEnd w:id="21"/>
+            <w:r>
+              <w:rPr>
+                <w:rStyle w:val="Rimandocommento"/>
+              </w:rPr>
+              <w:commentReference w:id="21"/>
+            </w:r>
+            <w:r>
+              <w:rPr>
+                <w:rFonts w:asciiTheme="majorHAnsi" w:hAnsiTheme="majorHAnsi" w:cstheme="majorHAnsi"/>
+              </w:rPr>
+              <w:t xml:space="preserve">un feedback visuale all’utente dopo </w:t>
+            </w:r>
+            <w:r>
+              <w:rPr>
+                <w:rFonts w:asciiTheme="majorHAnsi" w:hAnsiTheme="majorHAnsi" w:cstheme="majorHAnsi"/>
+              </w:rPr>
+              <w:t>le</w:t>
+            </w:r>
+            <w:commentRangeStart w:id="22"/>
+            <w:r>
+              <w:rPr>
+                <w:rFonts w:asciiTheme="majorHAnsi" w:hAnsiTheme="majorHAnsi" w:cstheme="majorHAnsi"/>
+              </w:rPr>
+              <w:t xml:space="preserve"> </w:t>
+            </w:r>
+            <w:commentRangeEnd w:id="22"/>
+            <w:r>
+              <w:rPr>
+                <w:rStyle w:val="Rimandocommento"/>
+              </w:rPr>
+              <w:commentReference w:id="22"/>
+            </w:r>
+            <w:r>
+              <w:rPr>
+                <w:rFonts w:asciiTheme="majorHAnsi" w:hAnsiTheme="majorHAnsi" w:cstheme="majorHAnsi"/>
+              </w:rPr>
+              <w:t>operazioni</w:t>
+            </w:r>
+          </w:p>
+        </w:tc>
+        <w:tc>
+          <w:tcPr>
+            <w:tcW w:w="2356" w:type="dxa"/>
+          </w:tcPr>
+          <w:p>
+            <w:pPr>
+              <w:jc w:val="center"/>
+              <w:cnfStyle w:val="000000100000" w:firstRow="0" w:lastRow="0" w:firstColumn="0" w:lastColumn="0" w:oddVBand="0" w:evenVBand="0" w:oddHBand="1" w:evenHBand="0" w:firstRowFirstColumn="0" w:firstRowLastColumn="0" w:lastRowFirstColumn="0" w:lastRowLastColumn="0"/>
+              <w:rPr>
+                <w:rFonts w:asciiTheme="majorHAnsi" w:hAnsiTheme="majorHAnsi" w:cstheme="majorHAnsi"/>
+              </w:rPr>
+            </w:pPr>
+            <w:r>
+              <w:rPr>
+                <w:rFonts w:asciiTheme="majorHAnsi" w:hAnsiTheme="majorHAnsi" w:cstheme="majorHAnsi"/>
+              </w:rPr>
+              <w:t>Media</w:t>
+            </w:r>
+          </w:p>
+        </w:tc>
+      </w:tr>
+    </w:tbl>
+    <w:p>
+      <w:pPr>
+        <w:pStyle w:val="Paragrafoelenco"/>
+        <w:ind w:left="0"/>
+      </w:pPr>
+    </w:p>
+    <w:p>
+      <w:pPr>
+        <w:pStyle w:val="Titolo2"/>
+        <w:numPr>
+          <w:ilvl w:val="1"/>
+          <w:numId w:val="15"/>
+        </w:numPr>
+        <w:rPr>
+          <w:b/>
+          <w:bCs/>
+          <w:i/>
+          <w:iCs/>
+          <w:color w:val="000000" w:themeColor="text1"/>
+        </w:rPr>
+      </w:pPr>
+      <w:bookmarkStart w:id="23" w:name="_Toc116671802"/>
+      <w:r>
+        <w:rPr>
+          <w:b/>
+          <w:bCs/>
+          <w:i/>
+          <w:iCs/>
+          <w:color w:val="000000" w:themeColor="text1"/>
+        </w:rPr>
+        <w:t>Affidabilità</w:t>
+      </w:r>
+      <w:bookmarkEnd w:id="23"/>
+    </w:p>
+    <w:p/>
+    <w:tbl>
+      <w:tblPr>
+        <w:tblStyle w:val="Tabellagriglia4-colore1"/>
+        <w:tblW w:w="10041" w:type="dxa"/>
+        <w:jc w:val="center"/>
+        <w:tblLook w:val="04A0" w:firstRow="1" w:lastRow="0" w:firstColumn="1" w:lastColumn="0" w:noHBand="0" w:noVBand="1"/>
+      </w:tblPr>
+      <w:tblGrid>
+        <w:gridCol w:w="1521"/>
+        <w:gridCol w:w="2258"/>
+        <w:gridCol w:w="3906"/>
+        <w:gridCol w:w="2356"/>
+      </w:tblGrid>
+      <w:tr>
+        <w:trPr>
+          <w:cnfStyle w:val="100000000000" w:firstRow="1" w:lastRow="0" w:firstColumn="0" w:lastColumn="0" w:oddVBand="0" w:evenVBand="0" w:oddHBand="0" w:evenHBand="0" w:firstRowFirstColumn="0" w:firstRowLastColumn="0" w:lastRowFirstColumn="0" w:lastRowLastColumn="0"/>
+          <w:trHeight w:val="112"/>
+          <w:jc w:val="center"/>
+        </w:trPr>
+        <w:tc>
+          <w:tcPr>
+            <w:cnfStyle w:val="001000000000" w:firstRow="0" w:lastRow="0" w:firstColumn="1" w:lastColumn="0" w:oddVBand="0" w:evenVBand="0" w:oddHBand="0" w:evenHBand="0" w:firstRowFirstColumn="0" w:firstRowLastColumn="0" w:lastRowFirstColumn="0" w:lastRowLastColumn="0"/>
+            <w:tcW w:w="1521" w:type="dxa"/>
+          </w:tcPr>
+          <w:p>
+            <w:pPr>
+              <w:jc w:val="center"/>
+            </w:pPr>
+            <w:r>
+              <w:t>ID</w:t>
+            </w:r>
+          </w:p>
+        </w:tc>
+        <w:tc>
+          <w:tcPr>
+            <w:tcW w:w="2258" w:type="dxa"/>
+          </w:tcPr>
+          <w:p>
+            <w:pPr>
+              <w:jc w:val="center"/>
+              <w:cnfStyle w:val="100000000000" w:firstRow="1" w:lastRow="0" w:firstColumn="0" w:lastColumn="0" w:oddVBand="0" w:evenVBand="0" w:oddHBand="0" w:evenHBand="0" w:firstRowFirstColumn="0" w:firstRowLastColumn="0" w:lastRowFirstColumn="0" w:lastRowLastColumn="0"/>
+            </w:pPr>
+            <w:r>
+              <w:t>Nome</w:t>
+            </w:r>
+          </w:p>
+        </w:tc>
+        <w:tc>
+          <w:tcPr>
+            <w:tcW w:w="3906" w:type="dxa"/>
+          </w:tcPr>
+          <w:p>
+            <w:pPr>
+              <w:jc w:val="center"/>
+              <w:cnfStyle w:val="100000000000" w:firstRow="1" w:lastRow="0" w:firstColumn="0" w:lastColumn="0" w:oddVBand="0" w:evenVBand="0" w:oddHBand="0" w:evenHBand="0" w:firstRowFirstColumn="0" w:firstRowLastColumn="0" w:lastRowFirstColumn="0" w:lastRowLastColumn="0"/>
+            </w:pPr>
+            <w:r>
+              <w:t>Descrizione</w:t>
+            </w:r>
+          </w:p>
+        </w:tc>
+        <w:tc>
+          <w:tcPr>
+            <w:tcW w:w="2356" w:type="dxa"/>
+          </w:tcPr>
+          <w:p>
+            <w:pPr>
+              <w:jc w:val="center"/>
+              <w:cnfStyle w:val="100000000000" w:firstRow="1" w:lastRow="0" w:firstColumn="0" w:lastColumn="0" w:oddVBand="0" w:evenVBand="0" w:oddHBand="0" w:evenHBand="0" w:firstRowFirstColumn="0" w:firstRowLastColumn="0" w:lastRowFirstColumn="0" w:lastRowLastColumn="0"/>
+            </w:pPr>
+            <w:r>
+              <w:t>Priorità</w:t>
+            </w:r>
+          </w:p>
+        </w:tc>
+      </w:tr>
+      <w:tr>
+        <w:trPr>
+          <w:cnfStyle w:val="000000100000" w:firstRow="0" w:lastRow="0" w:firstColumn="0" w:lastColumn="0" w:oddVBand="0" w:evenVBand="0" w:oddHBand="1" w:evenHBand="0" w:firstRowFirstColumn="0" w:firstRowLastColumn="0" w:lastRowFirstColumn="0" w:lastRowLastColumn="0"/>
+          <w:trHeight w:val="581"/>
+          <w:jc w:val="center"/>
+        </w:trPr>
+        <w:tc>
+          <w:tcPr>
+            <w:cnfStyle w:val="001000000000" w:firstRow="0" w:lastRow="0" w:firstColumn="1" w:lastColumn="0" w:oddVBand="0" w:evenVBand="0" w:oddHBand="0" w:evenHBand="0" w:firstRowFirstColumn="0" w:firstRowLastColumn="0" w:lastRowFirstColumn="0" w:lastRowLastColumn="0"/>
+            <w:tcW w:w="1521" w:type="dxa"/>
+          </w:tcPr>
+          <w:p>
+            <w:pPr>
+              <w:jc w:val="center"/>
+              <w:rPr>
+                <w:rFonts w:asciiTheme="majorHAnsi" w:hAnsiTheme="majorHAnsi" w:cstheme="majorHAnsi"/>
+                <w:b w:val="0"/>
+                <w:bCs w:val="0"/>
+              </w:rPr>
+            </w:pPr>
+            <w:r>
+              <w:rPr>
+                <w:rFonts w:asciiTheme="majorHAnsi" w:hAnsiTheme="majorHAnsi" w:cstheme="majorHAnsi"/>
+                <w:b w:val="0"/>
+                <w:bCs w:val="0"/>
+              </w:rPr>
+              <w:t>R</w:t>
+            </w:r>
+            <w:r>
+              <w:rPr>
+                <w:rFonts w:asciiTheme="majorHAnsi" w:hAnsiTheme="majorHAnsi" w:cstheme="majorHAnsi"/>
+                <w:b w:val="0"/>
+                <w:bCs w:val="0"/>
+              </w:rPr>
+              <w:t>N</w:t>
+            </w:r>
+            <w:r>
+              <w:rPr>
+                <w:rFonts w:asciiTheme="majorHAnsi" w:hAnsiTheme="majorHAnsi" w:cstheme="majorHAnsi"/>
+                <w:b w:val="0"/>
+                <w:bCs w:val="0"/>
+              </w:rPr>
+              <w:t>F_</w:t>
+            </w:r>
+            <w:r>
+              <w:rPr>
+                <w:rFonts w:asciiTheme="majorHAnsi" w:hAnsiTheme="majorHAnsi" w:cstheme="majorHAnsi"/>
+                <w:b w:val="0"/>
+                <w:bCs w:val="0"/>
+              </w:rPr>
+              <w:t>RE</w:t>
+            </w:r>
+            <w:r>
+              <w:rPr>
+                <w:rFonts w:asciiTheme="majorHAnsi" w:hAnsiTheme="majorHAnsi" w:cstheme="majorHAnsi"/>
+                <w:b w:val="0"/>
+                <w:bCs w:val="0"/>
+              </w:rPr>
+              <w:t>_01</w:t>
+            </w:r>
+          </w:p>
+        </w:tc>
+        <w:tc>
+          <w:tcPr>
+            <w:tcW w:w="2258" w:type="dxa"/>
+          </w:tcPr>
+          <w:p>
+            <w:pPr>
+              <w:jc w:val="center"/>
+              <w:cnfStyle w:val="000000100000" w:firstRow="0" w:lastRow="0" w:firstColumn="0" w:lastColumn="0" w:oddVBand="0" w:evenVBand="0" w:oddHBand="1" w:evenHBand="0" w:firstRowFirstColumn="0" w:firstRowLastColumn="0" w:lastRowFirstColumn="0" w:lastRowLastColumn="0"/>
+              <w:rPr>
+                <w:rFonts w:asciiTheme="majorHAnsi" w:hAnsiTheme="majorHAnsi" w:cstheme="majorHAnsi"/>
+              </w:rPr>
+            </w:pPr>
+            <w:r>
+              <w:rPr>
+                <w:rFonts w:asciiTheme="majorHAnsi" w:hAnsiTheme="majorHAnsi" w:cstheme="majorHAnsi"/>
+              </w:rPr>
+              <w:t>Affidabilità</w:t>
+            </w:r>
+          </w:p>
+        </w:tc>
+        <w:tc>
+          <w:tcPr>
+            <w:tcW w:w="3906" w:type="dxa"/>
+          </w:tcPr>
+          <w:p>
+            <w:pPr>
+              <w:jc w:val="center"/>
+              <w:cnfStyle w:val="000000100000" w:firstRow="0" w:lastRow="0" w:firstColumn="0" w:lastColumn="0" w:oddVBand="0" w:evenVBand="0" w:oddHBand="1" w:evenHBand="0" w:firstRowFirstColumn="0" w:firstRowLastColumn="0" w:lastRowFirstColumn="0" w:lastRowLastColumn="0"/>
+              <w:rPr>
+                <w:rFonts w:asciiTheme="majorHAnsi" w:hAnsiTheme="majorHAnsi" w:cstheme="majorHAnsi"/>
+              </w:rPr>
+            </w:pPr>
+            <w:r>
+              <w:rPr>
+                <w:rFonts w:asciiTheme="majorHAnsi" w:hAnsiTheme="majorHAnsi" w:cstheme="majorHAnsi"/>
+              </w:rPr>
+              <w:t>Il sistema deve prevedere l’autenticazione tramite e-mail e password</w:t>
             </w:r>
           </w:p>
         </w:tc>
@@ -11290,17 +11469,55 @@
               <w:jc w:val="center"/>
               <w:rPr>
                 <w:rFonts w:asciiTheme="majorHAnsi" w:hAnsiTheme="majorHAnsi" w:cstheme="majorHAnsi"/>
-                <w:b w:val="0"/>
-                <w:bCs w:val="0"/>
-              </w:rPr>
-            </w:pPr>
-            <w:r>
-              <w:rPr>
-                <w:rFonts w:asciiTheme="majorHAnsi" w:hAnsiTheme="majorHAnsi" w:cstheme="majorHAnsi"/>
-                <w:b w:val="0"/>
-                <w:bCs w:val="0"/>
-              </w:rPr>
-              <w:t>RNF_US_06</w:t>
+              </w:rPr>
+            </w:pPr>
+            <w:r>
+              <w:rPr>
+                <w:rFonts w:asciiTheme="majorHAnsi" w:hAnsiTheme="majorHAnsi" w:cstheme="majorHAnsi"/>
+                <w:b w:val="0"/>
+                <w:bCs w:val="0"/>
+              </w:rPr>
+              <w:t>R</w:t>
+            </w:r>
+            <w:r>
+              <w:rPr>
+                <w:rFonts w:asciiTheme="majorHAnsi" w:hAnsiTheme="majorHAnsi" w:cstheme="majorHAnsi"/>
+                <w:b w:val="0"/>
+                <w:bCs w:val="0"/>
+              </w:rPr>
+              <w:t>N</w:t>
+            </w:r>
+            <w:r>
+              <w:rPr>
+                <w:rFonts w:asciiTheme="majorHAnsi" w:hAnsiTheme="majorHAnsi" w:cstheme="majorHAnsi"/>
+                <w:b w:val="0"/>
+                <w:bCs w:val="0"/>
+              </w:rPr>
+              <w:t>F_</w:t>
+            </w:r>
+            <w:r>
+              <w:rPr>
+                <w:rFonts w:asciiTheme="majorHAnsi" w:hAnsiTheme="majorHAnsi" w:cstheme="majorHAnsi"/>
+                <w:b w:val="0"/>
+                <w:bCs w:val="0"/>
+              </w:rPr>
+              <w:t>RE</w:t>
+            </w:r>
+            <w:r>
+              <w:rPr>
+                <w:rFonts w:asciiTheme="majorHAnsi" w:hAnsiTheme="majorHAnsi" w:cstheme="majorHAnsi"/>
+                <w:b w:val="0"/>
+                <w:bCs w:val="0"/>
+              </w:rPr>
+              <w:t>_0</w:t>
+            </w:r>
+            <w:r>
+              <w:rPr>
+                <w:rFonts w:asciiTheme="majorHAnsi" w:hAnsiTheme="majorHAnsi" w:cstheme="majorHAnsi"/>
+                <w:b w:val="0"/>
+                <w:bCs w:val="0"/>
+              </w:rPr>
+              <w:t>2</w:t>
             </w:r>
           </w:p>
         </w:tc>
@@ -11320,7 +11537,7 @@
               <w:rPr>
                 <w:rFonts w:asciiTheme="majorHAnsi" w:hAnsiTheme="majorHAnsi" w:cstheme="majorHAnsi"/>
               </w:rPr>
-              <w:t>Usabilità</w:t>
+              <w:t>Affidabilità</w:t>
             </w:r>
           </w:p>
         </w:tc>
@@ -11340,55 +11557,521 @@
               <w:rPr>
                 <w:rFonts w:asciiTheme="majorHAnsi" w:hAnsiTheme="majorHAnsi" w:cstheme="majorHAnsi"/>
               </w:rPr>
+              <w:t xml:space="preserve">Il sistema deve </w:t>
+            </w:r>
+            <w:r>
+              <w:rPr>
+                <w:rFonts w:asciiTheme="majorHAnsi" w:hAnsiTheme="majorHAnsi" w:cstheme="majorHAnsi"/>
+              </w:rPr>
+              <w:t>criptare</w:t>
+            </w:r>
+            <w:r>
+              <w:rPr>
+                <w:rFonts w:asciiTheme="majorHAnsi" w:hAnsiTheme="majorHAnsi" w:cstheme="majorHAnsi"/>
+              </w:rPr>
+              <w:t xml:space="preserve"> le password </w:t>
+            </w:r>
+            <w:r>
+              <w:rPr>
+                <w:rFonts w:asciiTheme="majorHAnsi" w:hAnsiTheme="majorHAnsi" w:cstheme="majorHAnsi"/>
+              </w:rPr>
+              <w:t>e salvarle nel DB</w:t>
+            </w:r>
+          </w:p>
+        </w:tc>
+        <w:tc>
+          <w:tcPr>
+            <w:tcW w:w="2356" w:type="dxa"/>
+          </w:tcPr>
+          <w:p>
+            <w:pPr>
+              <w:jc w:val="center"/>
+              <w:cnfStyle w:val="000000000000" w:firstRow="0" w:lastRow="0" w:firstColumn="0" w:lastColumn="0" w:oddVBand="0" w:evenVBand="0" w:oddHBand="0" w:evenHBand="0" w:firstRowFirstColumn="0" w:firstRowLastColumn="0" w:lastRowFirstColumn="0" w:lastRowLastColumn="0"/>
+              <w:rPr>
+                <w:rFonts w:asciiTheme="majorHAnsi" w:hAnsiTheme="majorHAnsi" w:cstheme="majorHAnsi"/>
+              </w:rPr>
+            </w:pPr>
+            <w:r>
+              <w:rPr>
+                <w:rFonts w:asciiTheme="majorHAnsi" w:hAnsiTheme="majorHAnsi" w:cstheme="majorHAnsi"/>
+              </w:rPr>
+              <w:t>Alta</w:t>
+            </w:r>
+          </w:p>
+        </w:tc>
+      </w:tr>
+      <w:tr>
+        <w:trPr>
+          <w:cnfStyle w:val="000000100000" w:firstRow="0" w:lastRow="0" w:firstColumn="0" w:lastColumn="0" w:oddVBand="0" w:evenVBand="0" w:oddHBand="1" w:evenHBand="0" w:firstRowFirstColumn="0" w:firstRowLastColumn="0" w:lastRowFirstColumn="0" w:lastRowLastColumn="0"/>
+          <w:trHeight w:val="581"/>
+          <w:jc w:val="center"/>
+        </w:trPr>
+        <w:tc>
+          <w:tcPr>
+            <w:cnfStyle w:val="001000000000" w:firstRow="0" w:lastRow="0" w:firstColumn="1" w:lastColumn="0" w:oddVBand="0" w:evenVBand="0" w:oddHBand="0" w:evenHBand="0" w:firstRowFirstColumn="0" w:firstRowLastColumn="0" w:lastRowFirstColumn="0" w:lastRowLastColumn="0"/>
+            <w:tcW w:w="1521" w:type="dxa"/>
+          </w:tcPr>
+          <w:p>
+            <w:pPr>
+              <w:jc w:val="center"/>
+              <w:rPr>
+                <w:rFonts w:asciiTheme="majorHAnsi" w:hAnsiTheme="majorHAnsi" w:cstheme="majorHAnsi"/>
+              </w:rPr>
+            </w:pPr>
+            <w:r>
+              <w:rPr>
+                <w:rFonts w:asciiTheme="majorHAnsi" w:hAnsiTheme="majorHAnsi" w:cstheme="majorHAnsi"/>
+                <w:b w:val="0"/>
+                <w:bCs w:val="0"/>
+              </w:rPr>
+              <w:t>R</w:t>
+            </w:r>
+            <w:r>
+              <w:rPr>
+                <w:rFonts w:asciiTheme="majorHAnsi" w:hAnsiTheme="majorHAnsi" w:cstheme="majorHAnsi"/>
+                <w:b w:val="0"/>
+                <w:bCs w:val="0"/>
+              </w:rPr>
+              <w:t>N</w:t>
+            </w:r>
+            <w:r>
+              <w:rPr>
+                <w:rFonts w:asciiTheme="majorHAnsi" w:hAnsiTheme="majorHAnsi" w:cstheme="majorHAnsi"/>
+                <w:b w:val="0"/>
+                <w:bCs w:val="0"/>
+              </w:rPr>
+              <w:t>F_</w:t>
+            </w:r>
+            <w:r>
+              <w:rPr>
+                <w:rFonts w:asciiTheme="majorHAnsi" w:hAnsiTheme="majorHAnsi" w:cstheme="majorHAnsi"/>
+                <w:b w:val="0"/>
+                <w:bCs w:val="0"/>
+              </w:rPr>
+              <w:t>RE</w:t>
+            </w:r>
+            <w:r>
+              <w:rPr>
+                <w:rFonts w:asciiTheme="majorHAnsi" w:hAnsiTheme="majorHAnsi" w:cstheme="majorHAnsi"/>
+                <w:b w:val="0"/>
+                <w:bCs w:val="0"/>
+              </w:rPr>
+              <w:t>_0</w:t>
+            </w:r>
+            <w:r>
+              <w:rPr>
+                <w:rFonts w:asciiTheme="majorHAnsi" w:hAnsiTheme="majorHAnsi" w:cstheme="majorHAnsi"/>
+                <w:b w:val="0"/>
+                <w:bCs w:val="0"/>
+              </w:rPr>
+              <w:t>3</w:t>
+            </w:r>
+          </w:p>
+        </w:tc>
+        <w:tc>
+          <w:tcPr>
+            <w:tcW w:w="2258" w:type="dxa"/>
+          </w:tcPr>
+          <w:p>
+            <w:pPr>
+              <w:jc w:val="center"/>
+              <w:cnfStyle w:val="000000100000" w:firstRow="0" w:lastRow="0" w:firstColumn="0" w:lastColumn="0" w:oddVBand="0" w:evenVBand="0" w:oddHBand="1" w:evenHBand="0" w:firstRowFirstColumn="0" w:firstRowLastColumn="0" w:lastRowFirstColumn="0" w:lastRowLastColumn="0"/>
+              <w:rPr>
+                <w:rFonts w:asciiTheme="majorHAnsi" w:hAnsiTheme="majorHAnsi" w:cstheme="majorHAnsi"/>
+              </w:rPr>
+            </w:pPr>
+            <w:r>
+              <w:rPr>
+                <w:rFonts w:asciiTheme="majorHAnsi" w:hAnsiTheme="majorHAnsi" w:cstheme="majorHAnsi"/>
+              </w:rPr>
+              <w:t>Affidabilità</w:t>
+            </w:r>
+          </w:p>
+        </w:tc>
+        <w:tc>
+          <w:tcPr>
+            <w:tcW w:w="3906" w:type="dxa"/>
+          </w:tcPr>
+          <w:p>
+            <w:pPr>
+              <w:jc w:val="center"/>
+              <w:cnfStyle w:val="000000100000" w:firstRow="0" w:lastRow="0" w:firstColumn="0" w:lastColumn="0" w:oddVBand="0" w:evenVBand="0" w:oddHBand="1" w:evenHBand="0" w:firstRowFirstColumn="0" w:firstRowLastColumn="0" w:lastRowFirstColumn="0" w:lastRowLastColumn="0"/>
+              <w:rPr>
+                <w:rFonts w:asciiTheme="majorHAnsi" w:hAnsiTheme="majorHAnsi" w:cstheme="majorHAnsi"/>
+              </w:rPr>
+            </w:pPr>
+            <w:r>
+              <w:rPr>
+                <w:rFonts w:asciiTheme="majorHAnsi" w:hAnsiTheme="majorHAnsi" w:cstheme="majorHAnsi"/>
+              </w:rPr>
+              <w:t>Il sistema deve essere in grado di rispondere a input non validi</w:t>
+            </w:r>
+          </w:p>
+        </w:tc>
+        <w:tc>
+          <w:tcPr>
+            <w:tcW w:w="2356" w:type="dxa"/>
+          </w:tcPr>
+          <w:p>
+            <w:pPr>
+              <w:jc w:val="center"/>
+              <w:cnfStyle w:val="000000100000" w:firstRow="0" w:lastRow="0" w:firstColumn="0" w:lastColumn="0" w:oddVBand="0" w:evenVBand="0" w:oddHBand="1" w:evenHBand="0" w:firstRowFirstColumn="0" w:firstRowLastColumn="0" w:lastRowFirstColumn="0" w:lastRowLastColumn="0"/>
+              <w:rPr>
+                <w:rFonts w:asciiTheme="majorHAnsi" w:hAnsiTheme="majorHAnsi" w:cstheme="majorHAnsi"/>
+              </w:rPr>
+            </w:pPr>
+            <w:r>
+              <w:rPr>
+                <w:rFonts w:asciiTheme="majorHAnsi" w:hAnsiTheme="majorHAnsi" w:cstheme="majorHAnsi"/>
+              </w:rPr>
+              <w:t>Alta</w:t>
+            </w:r>
+          </w:p>
+        </w:tc>
+      </w:tr>
+      <w:tr>
+        <w:trPr>
+          <w:trHeight w:val="581"/>
+          <w:jc w:val="center"/>
+        </w:trPr>
+        <w:tc>
+          <w:tcPr>
+            <w:cnfStyle w:val="001000000000" w:firstRow="0" w:lastRow="0" w:firstColumn="1" w:lastColumn="0" w:oddVBand="0" w:evenVBand="0" w:oddHBand="0" w:evenHBand="0" w:firstRowFirstColumn="0" w:firstRowLastColumn="0" w:lastRowFirstColumn="0" w:lastRowLastColumn="0"/>
+            <w:tcW w:w="1521" w:type="dxa"/>
+          </w:tcPr>
+          <w:p>
+            <w:pPr>
+              <w:jc w:val="center"/>
+              <w:rPr>
+                <w:rFonts w:asciiTheme="majorHAnsi" w:hAnsiTheme="majorHAnsi" w:cstheme="majorHAnsi"/>
+                <w:b w:val="0"/>
+                <w:bCs w:val="0"/>
+              </w:rPr>
+            </w:pPr>
+            <w:r>
+              <w:rPr>
+                <w:rFonts w:asciiTheme="majorHAnsi" w:hAnsiTheme="majorHAnsi" w:cstheme="majorHAnsi"/>
+                <w:b w:val="0"/>
+                <w:bCs w:val="0"/>
+              </w:rPr>
+              <w:t>RNF_RE_04</w:t>
+            </w:r>
+          </w:p>
+        </w:tc>
+        <w:tc>
+          <w:tcPr>
+            <w:tcW w:w="2258" w:type="dxa"/>
+          </w:tcPr>
+          <w:p>
+            <w:pPr>
+              <w:jc w:val="center"/>
+              <w:cnfStyle w:val="000000000000" w:firstRow="0" w:lastRow="0" w:firstColumn="0" w:lastColumn="0" w:oddVBand="0" w:evenVBand="0" w:oddHBand="0" w:evenHBand="0" w:firstRowFirstColumn="0" w:firstRowLastColumn="0" w:lastRowFirstColumn="0" w:lastRowLastColumn="0"/>
+              <w:rPr>
+                <w:rFonts w:asciiTheme="majorHAnsi" w:hAnsiTheme="majorHAnsi" w:cstheme="majorHAnsi"/>
+              </w:rPr>
+            </w:pPr>
+            <w:r>
+              <w:rPr>
+                <w:rFonts w:asciiTheme="majorHAnsi" w:hAnsiTheme="majorHAnsi" w:cstheme="majorHAnsi"/>
+              </w:rPr>
+              <w:t>Affidabilità</w:t>
+            </w:r>
+          </w:p>
+        </w:tc>
+        <w:tc>
+          <w:tcPr>
+            <w:tcW w:w="3906" w:type="dxa"/>
+          </w:tcPr>
+          <w:p>
+            <w:pPr>
+              <w:jc w:val="center"/>
+              <w:cnfStyle w:val="000000000000" w:firstRow="0" w:lastRow="0" w:firstColumn="0" w:lastColumn="0" w:oddVBand="0" w:evenVBand="0" w:oddHBand="0" w:evenHBand="0" w:firstRowFirstColumn="0" w:firstRowLastColumn="0" w:lastRowFirstColumn="0" w:lastRowLastColumn="0"/>
+              <w:rPr>
+                <w:rFonts w:asciiTheme="majorHAnsi" w:hAnsiTheme="majorHAnsi" w:cstheme="majorHAnsi"/>
+              </w:rPr>
+            </w:pPr>
+            <w:r>
+              <w:rPr>
+                <w:rFonts w:asciiTheme="majorHAnsi" w:hAnsiTheme="majorHAnsi" w:cstheme="majorHAnsi"/>
+              </w:rPr>
+              <w:t>Le password dovranno rispettare delle condizioni per non inserirne di troppo semplici</w:t>
+            </w:r>
+          </w:p>
+        </w:tc>
+        <w:tc>
+          <w:tcPr>
+            <w:tcW w:w="2356" w:type="dxa"/>
+          </w:tcPr>
+          <w:p>
+            <w:pPr>
+              <w:jc w:val="center"/>
+              <w:cnfStyle w:val="000000000000" w:firstRow="0" w:lastRow="0" w:firstColumn="0" w:lastColumn="0" w:oddVBand="0" w:evenVBand="0" w:oddHBand="0" w:evenHBand="0" w:firstRowFirstColumn="0" w:firstRowLastColumn="0" w:lastRowFirstColumn="0" w:lastRowLastColumn="0"/>
+              <w:rPr>
+                <w:rFonts w:asciiTheme="majorHAnsi" w:hAnsiTheme="majorHAnsi" w:cstheme="majorHAnsi"/>
+              </w:rPr>
+            </w:pPr>
+            <w:r>
+              <w:rPr>
+                <w:rFonts w:asciiTheme="majorHAnsi" w:hAnsiTheme="majorHAnsi" w:cstheme="majorHAnsi"/>
+              </w:rPr>
+              <w:t>Media</w:t>
+            </w:r>
+          </w:p>
+        </w:tc>
+      </w:tr>
+      <w:tr>
+        <w:trPr>
+          <w:cnfStyle w:val="000000100000" w:firstRow="0" w:lastRow="0" w:firstColumn="0" w:lastColumn="0" w:oddVBand="0" w:evenVBand="0" w:oddHBand="1" w:evenHBand="0" w:firstRowFirstColumn="0" w:firstRowLastColumn="0" w:lastRowFirstColumn="0" w:lastRowLastColumn="0"/>
+          <w:trHeight w:val="581"/>
+          <w:jc w:val="center"/>
+        </w:trPr>
+        <w:tc>
+          <w:tcPr>
+            <w:cnfStyle w:val="001000000000" w:firstRow="0" w:lastRow="0" w:firstColumn="1" w:lastColumn="0" w:oddVBand="0" w:evenVBand="0" w:oddHBand="0" w:evenHBand="0" w:firstRowFirstColumn="0" w:firstRowLastColumn="0" w:lastRowFirstColumn="0" w:lastRowLastColumn="0"/>
+            <w:tcW w:w="1521" w:type="dxa"/>
+          </w:tcPr>
+          <w:p>
+            <w:pPr>
+              <w:jc w:val="center"/>
+              <w:rPr>
+                <w:rFonts w:asciiTheme="majorHAnsi" w:hAnsiTheme="majorHAnsi" w:cstheme="majorHAnsi"/>
+              </w:rPr>
+            </w:pPr>
+            <w:r>
+              <w:rPr>
+                <w:rFonts w:asciiTheme="majorHAnsi" w:hAnsiTheme="majorHAnsi" w:cstheme="majorHAnsi"/>
+                <w:b w:val="0"/>
+                <w:bCs w:val="0"/>
+              </w:rPr>
+              <w:t>R</w:t>
+            </w:r>
+            <w:r>
+              <w:rPr>
+                <w:rFonts w:asciiTheme="majorHAnsi" w:hAnsiTheme="majorHAnsi" w:cstheme="majorHAnsi"/>
+                <w:b w:val="0"/>
+                <w:bCs w:val="0"/>
+              </w:rPr>
+              <w:t>N</w:t>
+            </w:r>
+            <w:r>
+              <w:rPr>
+                <w:rFonts w:asciiTheme="majorHAnsi" w:hAnsiTheme="majorHAnsi" w:cstheme="majorHAnsi"/>
+                <w:b w:val="0"/>
+                <w:bCs w:val="0"/>
+              </w:rPr>
+              <w:t>F_</w:t>
+            </w:r>
+            <w:r>
+              <w:rPr>
+                <w:rFonts w:asciiTheme="majorHAnsi" w:hAnsiTheme="majorHAnsi" w:cstheme="majorHAnsi"/>
+                <w:b w:val="0"/>
+                <w:bCs w:val="0"/>
+              </w:rPr>
+              <w:t>RE</w:t>
+            </w:r>
+            <w:r>
+              <w:rPr>
+                <w:rFonts w:asciiTheme="majorHAnsi" w:hAnsiTheme="majorHAnsi" w:cstheme="majorHAnsi"/>
+                <w:b w:val="0"/>
+                <w:bCs w:val="0"/>
+              </w:rPr>
+              <w:t>_0</w:t>
+            </w:r>
+            <w:r>
+              <w:rPr>
+                <w:rFonts w:asciiTheme="majorHAnsi" w:hAnsiTheme="majorHAnsi" w:cstheme="majorHAnsi"/>
+                <w:b w:val="0"/>
+                <w:bCs w:val="0"/>
+              </w:rPr>
+              <w:t>5</w:t>
+            </w:r>
+          </w:p>
+        </w:tc>
+        <w:tc>
+          <w:tcPr>
+            <w:tcW w:w="2258" w:type="dxa"/>
+          </w:tcPr>
+          <w:p>
+            <w:pPr>
+              <w:jc w:val="center"/>
+              <w:cnfStyle w:val="000000100000" w:firstRow="0" w:lastRow="0" w:firstColumn="0" w:lastColumn="0" w:oddVBand="0" w:evenVBand="0" w:oddHBand="1" w:evenHBand="0" w:firstRowFirstColumn="0" w:firstRowLastColumn="0" w:lastRowFirstColumn="0" w:lastRowLastColumn="0"/>
+              <w:rPr>
+                <w:rFonts w:asciiTheme="majorHAnsi" w:hAnsiTheme="majorHAnsi" w:cstheme="majorHAnsi"/>
+              </w:rPr>
+            </w:pPr>
+            <w:r>
+              <w:rPr>
+                <w:rFonts w:asciiTheme="majorHAnsi" w:hAnsiTheme="majorHAnsi" w:cstheme="majorHAnsi"/>
+              </w:rPr>
+              <w:t>Affidabilità</w:t>
+            </w:r>
+          </w:p>
+        </w:tc>
+        <w:tc>
+          <w:tcPr>
+            <w:tcW w:w="3906" w:type="dxa"/>
+          </w:tcPr>
+          <w:p>
+            <w:pPr>
+              <w:jc w:val="center"/>
+              <w:cnfStyle w:val="000000100000" w:firstRow="0" w:lastRow="0" w:firstColumn="0" w:lastColumn="0" w:oddVBand="0" w:evenVBand="0" w:oddHBand="1" w:evenHBand="0" w:firstRowFirstColumn="0" w:firstRowLastColumn="0" w:lastRowFirstColumn="0" w:lastRowLastColumn="0"/>
+              <w:rPr>
+                <w:rFonts w:asciiTheme="majorHAnsi" w:hAnsiTheme="majorHAnsi" w:cstheme="majorHAnsi"/>
+              </w:rPr>
+            </w:pPr>
+            <w:commentRangeStart w:id="24"/>
+            <w:r>
+              <w:rPr>
+                <w:rFonts w:asciiTheme="majorHAnsi" w:hAnsiTheme="majorHAnsi" w:cstheme="majorHAnsi"/>
+              </w:rPr>
               <w:t xml:space="preserve">Il sistema </w:t>
             </w:r>
-            <w:commentRangeStart w:id="23"/>
-            <w:commentRangeStart w:id="24"/>
-            <w:r>
-              <w:rPr>
-                <w:rFonts w:asciiTheme="majorHAnsi" w:hAnsiTheme="majorHAnsi" w:cstheme="majorHAnsi"/>
-              </w:rPr>
-              <w:t xml:space="preserve">deve chiedere </w:t>
-            </w:r>
-            <w:commentRangeEnd w:id="23"/>
+            <w:r>
+              <w:rPr>
+                <w:rFonts w:asciiTheme="majorHAnsi" w:hAnsiTheme="majorHAnsi" w:cstheme="majorHAnsi"/>
+              </w:rPr>
+              <w:t>dovrebbe</w:t>
+            </w:r>
+            <w:r>
+              <w:rPr>
+                <w:rFonts w:asciiTheme="majorHAnsi" w:hAnsiTheme="majorHAnsi" w:cstheme="majorHAnsi"/>
+              </w:rPr>
+              <w:t xml:space="preserve"> essere in grado di non perdere </w:t>
+            </w:r>
+            <w:r>
+              <w:rPr>
+                <w:rFonts w:asciiTheme="majorHAnsi" w:hAnsiTheme="majorHAnsi" w:cstheme="majorHAnsi"/>
+              </w:rPr>
+              <w:t xml:space="preserve">mai </w:t>
+            </w:r>
+            <w:r>
+              <w:rPr>
+                <w:rFonts w:asciiTheme="majorHAnsi" w:hAnsiTheme="majorHAnsi" w:cstheme="majorHAnsi"/>
+              </w:rPr>
+              <w:t>dati</w:t>
+            </w:r>
+            <w:commentRangeEnd w:id="24"/>
             <w:r>
               <w:rPr>
                 <w:rStyle w:val="Rimandocommento"/>
               </w:rPr>
-              <w:commentReference w:id="23"/>
-            </w:r>
-            <w:commentRangeEnd w:id="24"/>
+              <w:commentReference w:id="24"/>
+            </w:r>
+          </w:p>
+        </w:tc>
+        <w:tc>
+          <w:tcPr>
+            <w:tcW w:w="2356" w:type="dxa"/>
+          </w:tcPr>
+          <w:p>
+            <w:pPr>
+              <w:jc w:val="center"/>
+              <w:cnfStyle w:val="000000100000" w:firstRow="0" w:lastRow="0" w:firstColumn="0" w:lastColumn="0" w:oddVBand="0" w:evenVBand="0" w:oddHBand="1" w:evenHBand="0" w:firstRowFirstColumn="0" w:firstRowLastColumn="0" w:lastRowFirstColumn="0" w:lastRowLastColumn="0"/>
+              <w:rPr>
+                <w:rFonts w:asciiTheme="majorHAnsi" w:hAnsiTheme="majorHAnsi" w:cstheme="majorHAnsi"/>
+              </w:rPr>
+            </w:pPr>
+            <w:r>
+              <w:rPr>
+                <w:rFonts w:asciiTheme="majorHAnsi" w:hAnsiTheme="majorHAnsi" w:cstheme="majorHAnsi"/>
+              </w:rPr>
+              <w:t>Media</w:t>
+            </w:r>
+          </w:p>
+        </w:tc>
+      </w:tr>
+      <w:tr>
+        <w:trPr>
+          <w:trHeight w:val="581"/>
+          <w:jc w:val="center"/>
+        </w:trPr>
+        <w:tc>
+          <w:tcPr>
+            <w:cnfStyle w:val="001000000000" w:firstRow="0" w:lastRow="0" w:firstColumn="1" w:lastColumn="0" w:oddVBand="0" w:evenVBand="0" w:oddHBand="0" w:evenHBand="0" w:firstRowFirstColumn="0" w:firstRowLastColumn="0" w:lastRowFirstColumn="0" w:lastRowLastColumn="0"/>
+            <w:tcW w:w="1521" w:type="dxa"/>
+          </w:tcPr>
+          <w:p>
+            <w:pPr>
+              <w:jc w:val="center"/>
+              <w:rPr>
+                <w:rFonts w:asciiTheme="majorHAnsi" w:hAnsiTheme="majorHAnsi" w:cstheme="majorHAnsi"/>
+                <w:b w:val="0"/>
+                <w:bCs w:val="0"/>
+              </w:rPr>
+            </w:pPr>
+            <w:r>
+              <w:rPr>
+                <w:rFonts w:asciiTheme="majorHAnsi" w:hAnsiTheme="majorHAnsi" w:cstheme="majorHAnsi"/>
+                <w:b w:val="0"/>
+                <w:bCs w:val="0"/>
+              </w:rPr>
+              <w:t>RNF_RE_06</w:t>
+            </w:r>
+          </w:p>
+        </w:tc>
+        <w:tc>
+          <w:tcPr>
+            <w:tcW w:w="2258" w:type="dxa"/>
+          </w:tcPr>
+          <w:p>
+            <w:pPr>
+              <w:jc w:val="center"/>
+              <w:cnfStyle w:val="000000000000" w:firstRow="0" w:lastRow="0" w:firstColumn="0" w:lastColumn="0" w:oddVBand="0" w:evenVBand="0" w:oddHBand="0" w:evenHBand="0" w:firstRowFirstColumn="0" w:firstRowLastColumn="0" w:lastRowFirstColumn="0" w:lastRowLastColumn="0"/>
+              <w:rPr>
+                <w:rFonts w:asciiTheme="majorHAnsi" w:hAnsiTheme="majorHAnsi" w:cstheme="majorHAnsi"/>
+              </w:rPr>
+            </w:pPr>
+            <w:r>
+              <w:rPr>
+                <w:rFonts w:asciiTheme="majorHAnsi" w:hAnsiTheme="majorHAnsi" w:cstheme="majorHAnsi"/>
+              </w:rPr>
+              <w:t>Affidabilità</w:t>
+            </w:r>
+          </w:p>
+        </w:tc>
+        <w:tc>
+          <w:tcPr>
+            <w:tcW w:w="3906" w:type="dxa"/>
+          </w:tcPr>
+          <w:p>
+            <w:pPr>
+              <w:jc w:val="center"/>
+              <w:cnfStyle w:val="000000000000" w:firstRow="0" w:lastRow="0" w:firstColumn="0" w:lastColumn="0" w:oddVBand="0" w:evenVBand="0" w:oddHBand="0" w:evenHBand="0" w:firstRowFirstColumn="0" w:firstRowLastColumn="0" w:lastRowFirstColumn="0" w:lastRowLastColumn="0"/>
+              <w:rPr>
+                <w:rFonts w:asciiTheme="majorHAnsi" w:hAnsiTheme="majorHAnsi" w:cstheme="majorHAnsi"/>
+              </w:rPr>
+            </w:pPr>
+            <w:r>
+              <w:rPr>
+                <w:rFonts w:asciiTheme="majorHAnsi" w:hAnsiTheme="majorHAnsi" w:cstheme="majorHAnsi"/>
+              </w:rPr>
+              <w:t xml:space="preserve">Il sistema </w:t>
+            </w:r>
+            <w:r>
+              <w:rPr>
+                <w:rFonts w:asciiTheme="majorHAnsi" w:hAnsiTheme="majorHAnsi" w:cstheme="majorHAnsi"/>
+              </w:rPr>
+              <w:t>dovrà</w:t>
+            </w:r>
+            <w:commentRangeStart w:id="25"/>
+            <w:r>
+              <w:rPr>
+                <w:rFonts w:asciiTheme="majorHAnsi" w:hAnsiTheme="majorHAnsi" w:cstheme="majorHAnsi"/>
+              </w:rPr>
+              <w:t xml:space="preserve"> utilizzare </w:t>
+            </w:r>
+            <w:commentRangeEnd w:id="25"/>
             <w:r>
               <w:rPr>
                 <w:rStyle w:val="Rimandocommento"/>
               </w:rPr>
-              <w:commentReference w:id="24"/>
-            </w:r>
-            <w:r>
-              <w:rPr>
-                <w:rFonts w:asciiTheme="majorHAnsi" w:hAnsiTheme="majorHAnsi" w:cstheme="majorHAnsi"/>
-              </w:rPr>
-              <w:t xml:space="preserve">un feedback visuale all’utente dopo </w:t>
-            </w:r>
-            <w:commentRangeStart w:id="25"/>
-            <w:r>
-              <w:rPr>
-                <w:rFonts w:asciiTheme="majorHAnsi" w:hAnsiTheme="majorHAnsi" w:cstheme="majorHAnsi"/>
-              </w:rPr>
-              <w:t xml:space="preserve">alcune </w:t>
-            </w:r>
-            <w:commentRangeEnd w:id="25"/>
-            <w:r>
-              <w:rPr>
-                <w:rStyle w:val="Rimandocommento"/>
-              </w:rPr>
               <w:commentReference w:id="25"/>
             </w:r>
             <w:r>
               <w:rPr>
                 <w:rFonts w:asciiTheme="majorHAnsi" w:hAnsiTheme="majorHAnsi" w:cstheme="majorHAnsi"/>
               </w:rPr>
-              <w:t>operazioni</w:t>
+              <w:t>un protocollo di navigazione sicuro HTTPS</w:t>
             </w:r>
           </w:p>
         </w:tc>
@@ -11408,12 +12091,42 @@
               <w:rPr>
                 <w:rFonts w:asciiTheme="majorHAnsi" w:hAnsiTheme="majorHAnsi" w:cstheme="majorHAnsi"/>
               </w:rPr>
-              <w:t>Media</w:t>
+              <w:t>Bassa</w:t>
             </w:r>
           </w:p>
         </w:tc>
       </w:tr>
     </w:tbl>
+    <w:p>
+      <w:pPr>
+        <w:pStyle w:val="Paragrafoelenco"/>
+        <w:ind w:left="0"/>
+      </w:pPr>
+    </w:p>
+    <w:p>
+      <w:pPr>
+        <w:pStyle w:val="Paragrafoelenco"/>
+        <w:ind w:left="0"/>
+      </w:pPr>
+    </w:p>
+    <w:p>
+      <w:pPr>
+        <w:pStyle w:val="Paragrafoelenco"/>
+        <w:ind w:left="0"/>
+      </w:pPr>
+    </w:p>
+    <w:p>
+      <w:pPr>
+        <w:pStyle w:val="Paragrafoelenco"/>
+        <w:ind w:left="0"/>
+      </w:pPr>
+    </w:p>
+    <w:p>
+      <w:pPr>
+        <w:pStyle w:val="Paragrafoelenco"/>
+        <w:ind w:left="0"/>
+      </w:pPr>
+    </w:p>
     <w:p>
       <w:pPr>
         <w:pStyle w:val="Paragrafoelenco"/>
@@ -11435,7 +12148,7 @@
           <w:color w:val="000000" w:themeColor="text1"/>
         </w:rPr>
       </w:pPr>
-      <w:bookmarkStart w:id="26" w:name="_Toc116671802"/>
+      <w:bookmarkStart w:id="26" w:name="_Toc116671803"/>
       <w:r>
         <w:rPr>
           <w:b/>
@@ -11444,7 +12157,8 @@
           <w:iCs/>
           <w:color w:val="000000" w:themeColor="text1"/>
         </w:rPr>
-        <w:t>Affidabilità</w:t>
+        <w:lastRenderedPageBreak/>
+        <w:t>Prestazioni</w:t>
       </w:r>
       <w:bookmarkEnd w:id="26"/>
     </w:p>
@@ -11575,7 +12289,7 @@
                 <w:b w:val="0"/>
                 <w:bCs w:val="0"/>
               </w:rPr>
-              <w:t>RE</w:t>
+              <w:t>PR</w:t>
             </w:r>
             <w:r>
               <w:rPr>
@@ -11603,7 +12317,7 @@
               <w:rPr>
                 <w:rFonts w:asciiTheme="majorHAnsi" w:hAnsiTheme="majorHAnsi" w:cstheme="majorHAnsi"/>
               </w:rPr>
-              <w:t>Affidabilità</w:t>
+              <w:t>Prestazioni</w:t>
             </w:r>
           </w:p>
         </w:tc>
@@ -11623,7 +12337,13 @@
               <w:rPr>
                 <w:rFonts w:asciiTheme="majorHAnsi" w:hAnsiTheme="majorHAnsi" w:cstheme="majorHAnsi"/>
               </w:rPr>
-              <w:t>Il sistema deve prevedere l’autenticazione tramite e-mail e password</w:t>
+              <w:t xml:space="preserve">Il sistema deve </w:t>
+            </w:r>
+            <w:r>
+              <w:rPr>
+                <w:rFonts w:asciiTheme="majorHAnsi" w:hAnsiTheme="majorHAnsi" w:cstheme="majorHAnsi"/>
+              </w:rPr>
+              <w:t>gestire cento utenti contemporaneamente</w:t>
             </w:r>
           </w:p>
         </w:tc>
@@ -11663,55 +12383,17 @@
               <w:jc w:val="center"/>
               <w:rPr>
                 <w:rFonts w:asciiTheme="majorHAnsi" w:hAnsiTheme="majorHAnsi" w:cstheme="majorHAnsi"/>
-              </w:rPr>
-            </w:pPr>
-            <w:r>
-              <w:rPr>
-                <w:rFonts w:asciiTheme="majorHAnsi" w:hAnsiTheme="majorHAnsi" w:cstheme="majorHAnsi"/>
-                <w:b w:val="0"/>
-                <w:bCs w:val="0"/>
-              </w:rPr>
-              <w:t>R</w:t>
-            </w:r>
-            <w:r>
-              <w:rPr>
-                <w:rFonts w:asciiTheme="majorHAnsi" w:hAnsiTheme="majorHAnsi" w:cstheme="majorHAnsi"/>
-                <w:b w:val="0"/>
-                <w:bCs w:val="0"/>
-              </w:rPr>
-              <w:t>N</w:t>
-            </w:r>
-            <w:r>
-              <w:rPr>
-                <w:rFonts w:asciiTheme="majorHAnsi" w:hAnsiTheme="majorHAnsi" w:cstheme="majorHAnsi"/>
-                <w:b w:val="0"/>
-                <w:bCs w:val="0"/>
-              </w:rPr>
-              <w:t>F_</w:t>
-            </w:r>
-            <w:r>
-              <w:rPr>
-                <w:rFonts w:asciiTheme="majorHAnsi" w:hAnsiTheme="majorHAnsi" w:cstheme="majorHAnsi"/>
-                <w:b w:val="0"/>
-                <w:bCs w:val="0"/>
-              </w:rPr>
-              <w:t>RE</w:t>
-            </w:r>
-            <w:r>
-              <w:rPr>
-                <w:rFonts w:asciiTheme="majorHAnsi" w:hAnsiTheme="majorHAnsi" w:cstheme="majorHAnsi"/>
-                <w:b w:val="0"/>
-                <w:bCs w:val="0"/>
-              </w:rPr>
-              <w:t>_0</w:t>
-            </w:r>
-            <w:r>
-              <w:rPr>
-                <w:rFonts w:asciiTheme="majorHAnsi" w:hAnsiTheme="majorHAnsi" w:cstheme="majorHAnsi"/>
-                <w:b w:val="0"/>
-                <w:bCs w:val="0"/>
-              </w:rPr>
-              <w:t>2</w:t>
+                <w:b w:val="0"/>
+                <w:bCs w:val="0"/>
+              </w:rPr>
+            </w:pPr>
+            <w:r>
+              <w:rPr>
+                <w:rFonts w:asciiTheme="majorHAnsi" w:hAnsiTheme="majorHAnsi" w:cstheme="majorHAnsi"/>
+                <w:b w:val="0"/>
+                <w:bCs w:val="0"/>
+              </w:rPr>
+              <w:t>RNF_PR_02</w:t>
             </w:r>
           </w:p>
         </w:tc>
@@ -11731,7 +12413,7 @@
               <w:rPr>
                 <w:rFonts w:asciiTheme="majorHAnsi" w:hAnsiTheme="majorHAnsi" w:cstheme="majorHAnsi"/>
               </w:rPr>
-              <w:t>Affidabilità</w:t>
+              <w:t>Prestazioni</w:t>
             </w:r>
           </w:p>
         </w:tc>
@@ -11747,37 +12429,11 @@
                 <w:rFonts w:asciiTheme="majorHAnsi" w:hAnsiTheme="majorHAnsi" w:cstheme="majorHAnsi"/>
               </w:rPr>
             </w:pPr>
-            <w:commentRangeStart w:id="27"/>
-            <w:r>
-              <w:rPr>
-                <w:rFonts w:asciiTheme="majorHAnsi" w:hAnsiTheme="majorHAnsi" w:cstheme="majorHAnsi"/>
-              </w:rPr>
-              <w:t xml:space="preserve">Il sistema deve </w:t>
-            </w:r>
-            <w:r>
-              <w:rPr>
-                <w:rFonts w:asciiTheme="majorHAnsi" w:hAnsiTheme="majorHAnsi" w:cstheme="majorHAnsi"/>
-              </w:rPr>
-              <w:t>criptare</w:t>
-            </w:r>
-            <w:r>
-              <w:rPr>
-                <w:rFonts w:asciiTheme="majorHAnsi" w:hAnsiTheme="majorHAnsi" w:cstheme="majorHAnsi"/>
-              </w:rPr>
-              <w:t xml:space="preserve"> le password </w:t>
-            </w:r>
-            <w:r>
-              <w:rPr>
-                <w:rFonts w:asciiTheme="majorHAnsi" w:hAnsiTheme="majorHAnsi" w:cstheme="majorHAnsi"/>
-              </w:rPr>
-              <w:t>e salvarle nel DB</w:t>
-            </w:r>
-            <w:commentRangeEnd w:id="27"/>
-            <w:r>
-              <w:rPr>
-                <w:rStyle w:val="Rimandocommento"/>
-              </w:rPr>
-              <w:commentReference w:id="27"/>
+            <w:r>
+              <w:rPr>
+                <w:rFonts w:asciiTheme="majorHAnsi" w:hAnsiTheme="majorHAnsi" w:cstheme="majorHAnsi"/>
+              </w:rPr>
+              <w:t xml:space="preserve">Il sistema deve mantenere una navigazione fluida, con tempi di risposta inferiori ad 1 secondo </w:t>
             </w:r>
           </w:p>
         </w:tc>
@@ -11798,6 +12454,118 @@
                 <w:rFonts w:asciiTheme="majorHAnsi" w:hAnsiTheme="majorHAnsi" w:cstheme="majorHAnsi"/>
               </w:rPr>
               <w:t>Alta</w:t>
+            </w:r>
+          </w:p>
+        </w:tc>
+      </w:tr>
+    </w:tbl>
+    <w:p>
+      <w:pPr>
+        <w:pStyle w:val="Paragrafoelenco"/>
+        <w:ind w:left="0"/>
+      </w:pPr>
+    </w:p>
+    <w:p>
+      <w:pPr>
+        <w:pStyle w:val="Titolo2"/>
+        <w:numPr>
+          <w:ilvl w:val="1"/>
+          <w:numId w:val="15"/>
+        </w:numPr>
+        <w:rPr>
+          <w:b/>
+          <w:bCs/>
+          <w:i/>
+          <w:iCs/>
+          <w:color w:val="000000" w:themeColor="text1"/>
+        </w:rPr>
+      </w:pPr>
+      <w:bookmarkStart w:id="27" w:name="_Toc116671804"/>
+      <w:r>
+        <w:rPr>
+          <w:b/>
+          <w:bCs/>
+          <w:i/>
+          <w:iCs/>
+          <w:color w:val="000000" w:themeColor="text1"/>
+        </w:rPr>
+        <w:t>Sostenibilità</w:t>
+      </w:r>
+      <w:bookmarkEnd w:id="27"/>
+    </w:p>
+    <w:p/>
+    <w:tbl>
+      <w:tblPr>
+        <w:tblStyle w:val="Tabellagriglia4-colore1"/>
+        <w:tblW w:w="10041" w:type="dxa"/>
+        <w:jc w:val="center"/>
+        <w:tblLook w:val="04A0" w:firstRow="1" w:lastRow="0" w:firstColumn="1" w:lastColumn="0" w:noHBand="0" w:noVBand="1"/>
+      </w:tblPr>
+      <w:tblGrid>
+        <w:gridCol w:w="1521"/>
+        <w:gridCol w:w="2258"/>
+        <w:gridCol w:w="3906"/>
+        <w:gridCol w:w="2356"/>
+      </w:tblGrid>
+      <w:tr>
+        <w:trPr>
+          <w:cnfStyle w:val="100000000000" w:firstRow="1" w:lastRow="0" w:firstColumn="0" w:lastColumn="0" w:oddVBand="0" w:evenVBand="0" w:oddHBand="0" w:evenHBand="0" w:firstRowFirstColumn="0" w:firstRowLastColumn="0" w:lastRowFirstColumn="0" w:lastRowLastColumn="0"/>
+          <w:trHeight w:val="112"/>
+          <w:jc w:val="center"/>
+        </w:trPr>
+        <w:tc>
+          <w:tcPr>
+            <w:cnfStyle w:val="001000000000" w:firstRow="0" w:lastRow="0" w:firstColumn="1" w:lastColumn="0" w:oddVBand="0" w:evenVBand="0" w:oddHBand="0" w:evenHBand="0" w:firstRowFirstColumn="0" w:firstRowLastColumn="0" w:lastRowFirstColumn="0" w:lastRowLastColumn="0"/>
+            <w:tcW w:w="1521" w:type="dxa"/>
+          </w:tcPr>
+          <w:p>
+            <w:pPr>
+              <w:jc w:val="center"/>
+            </w:pPr>
+            <w:r>
+              <w:t>ID</w:t>
+            </w:r>
+          </w:p>
+        </w:tc>
+        <w:tc>
+          <w:tcPr>
+            <w:tcW w:w="2258" w:type="dxa"/>
+          </w:tcPr>
+          <w:p>
+            <w:pPr>
+              <w:jc w:val="center"/>
+              <w:cnfStyle w:val="100000000000" w:firstRow="1" w:lastRow="0" w:firstColumn="0" w:lastColumn="0" w:oddVBand="0" w:evenVBand="0" w:oddHBand="0" w:evenHBand="0" w:firstRowFirstColumn="0" w:firstRowLastColumn="0" w:lastRowFirstColumn="0" w:lastRowLastColumn="0"/>
+            </w:pPr>
+            <w:r>
+              <w:t>Nome</w:t>
+            </w:r>
+          </w:p>
+        </w:tc>
+        <w:tc>
+          <w:tcPr>
+            <w:tcW w:w="3906" w:type="dxa"/>
+          </w:tcPr>
+          <w:p>
+            <w:pPr>
+              <w:jc w:val="center"/>
+              <w:cnfStyle w:val="100000000000" w:firstRow="1" w:lastRow="0" w:firstColumn="0" w:lastColumn="0" w:oddVBand="0" w:evenVBand="0" w:oddHBand="0" w:evenHBand="0" w:firstRowFirstColumn="0" w:firstRowLastColumn="0" w:lastRowFirstColumn="0" w:lastRowLastColumn="0"/>
+            </w:pPr>
+            <w:r>
+              <w:t>Descrizione</w:t>
+            </w:r>
+          </w:p>
+        </w:tc>
+        <w:tc>
+          <w:tcPr>
+            <w:tcW w:w="2356" w:type="dxa"/>
+          </w:tcPr>
+          <w:p>
+            <w:pPr>
+              <w:jc w:val="center"/>
+              <w:cnfStyle w:val="100000000000" w:firstRow="1" w:lastRow="0" w:firstColumn="0" w:lastColumn="0" w:oddVBand="0" w:evenVBand="0" w:oddHBand="0" w:evenHBand="0" w:firstRowFirstColumn="0" w:firstRowLastColumn="0" w:lastRowFirstColumn="0" w:lastRowLastColumn="0"/>
+            </w:pPr>
+            <w:r>
+              <w:t>Priorità</w:t>
             </w:r>
           </w:p>
         </w:tc>
@@ -11818,6 +12586,8 @@
               <w:jc w:val="center"/>
               <w:rPr>
                 <w:rFonts w:asciiTheme="majorHAnsi" w:hAnsiTheme="majorHAnsi" w:cstheme="majorHAnsi"/>
+                <w:b w:val="0"/>
+                <w:bCs w:val="0"/>
               </w:rPr>
             </w:pPr>
             <w:r>
@@ -11850,23 +12620,15 @@
                 <w:b w:val="0"/>
                 <w:bCs w:val="0"/>
               </w:rPr>
-              <w:t>RE</w:t>
-            </w:r>
-            <w:r>
-              <w:rPr>
-                <w:rFonts w:asciiTheme="majorHAnsi" w:hAnsiTheme="majorHAnsi" w:cstheme="majorHAnsi"/>
-                <w:b w:val="0"/>
-                <w:bCs w:val="0"/>
-              </w:rPr>
-              <w:t>_0</w:t>
-            </w:r>
-            <w:r>
-              <w:rPr>
-                <w:rFonts w:asciiTheme="majorHAnsi" w:hAnsiTheme="majorHAnsi" w:cstheme="majorHAnsi"/>
-                <w:b w:val="0"/>
-                <w:bCs w:val="0"/>
-              </w:rPr>
-              <w:t>3</w:t>
+              <w:t>SU</w:t>
+            </w:r>
+            <w:r>
+              <w:rPr>
+                <w:rFonts w:asciiTheme="majorHAnsi" w:hAnsiTheme="majorHAnsi" w:cstheme="majorHAnsi"/>
+                <w:b w:val="0"/>
+                <w:bCs w:val="0"/>
+              </w:rPr>
+              <w:t>_01</w:t>
             </w:r>
           </w:p>
         </w:tc>
@@ -11886,7 +12648,7 @@
               <w:rPr>
                 <w:rFonts w:asciiTheme="majorHAnsi" w:hAnsiTheme="majorHAnsi" w:cstheme="majorHAnsi"/>
               </w:rPr>
-              <w:t>Affidabilità</w:t>
+              <w:t>Sostenibilità</w:t>
             </w:r>
           </w:p>
         </w:tc>
@@ -11906,8 +12668,44 @@
               <w:rPr>
                 <w:rFonts w:asciiTheme="majorHAnsi" w:hAnsiTheme="majorHAnsi" w:cstheme="majorHAnsi"/>
               </w:rPr>
-              <w:t>Il sistema deve essere in grado di rispondere a input non validi</w:t>
-            </w:r>
+              <w:t xml:space="preserve">Il sistema deve </w:t>
+            </w:r>
+            <w:r>
+              <w:rPr>
+                <w:rStyle w:val="normaltextrun"/>
+                <w:rFonts w:asciiTheme="majorHAnsi" w:hAnsiTheme="majorHAnsi" w:cstheme="majorHAnsi"/>
+                <w:color w:val="000000"/>
+              </w:rPr>
+              <w:t xml:space="preserve">avere un’architettura in tre livelli con separazione di presentazione, application </w:t>
+            </w:r>
+            <w:proofErr w:type="spellStart"/>
+            <w:r>
+              <w:rPr>
+                <w:rStyle w:val="normaltextrun"/>
+                <w:rFonts w:asciiTheme="majorHAnsi" w:hAnsiTheme="majorHAnsi" w:cstheme="majorHAnsi"/>
+                <w:color w:val="000000"/>
+              </w:rPr>
+              <w:t>logic</w:t>
+            </w:r>
+            <w:proofErr w:type="spellEnd"/>
+            <w:r>
+              <w:rPr>
+                <w:rStyle w:val="normaltextrun"/>
+                <w:rFonts w:asciiTheme="majorHAnsi" w:hAnsiTheme="majorHAnsi" w:cstheme="majorHAnsi"/>
+                <w:color w:val="000000"/>
+              </w:rPr>
+              <w:t xml:space="preserve"> e data </w:t>
+            </w:r>
+            <w:proofErr w:type="spellStart"/>
+            <w:r>
+              <w:rPr>
+                <w:rStyle w:val="normaltextrun"/>
+                <w:rFonts w:asciiTheme="majorHAnsi" w:hAnsiTheme="majorHAnsi" w:cstheme="majorHAnsi"/>
+                <w:color w:val="000000"/>
+              </w:rPr>
+              <w:t>layer</w:t>
+            </w:r>
+            <w:proofErr w:type="spellEnd"/>
           </w:p>
         </w:tc>
         <w:tc>
@@ -11946,17 +12744,55 @@
               <w:jc w:val="center"/>
               <w:rPr>
                 <w:rFonts w:asciiTheme="majorHAnsi" w:hAnsiTheme="majorHAnsi" w:cstheme="majorHAnsi"/>
-                <w:b w:val="0"/>
-                <w:bCs w:val="0"/>
-              </w:rPr>
-            </w:pPr>
-            <w:r>
-              <w:rPr>
-                <w:rFonts w:asciiTheme="majorHAnsi" w:hAnsiTheme="majorHAnsi" w:cstheme="majorHAnsi"/>
-                <w:b w:val="0"/>
-                <w:bCs w:val="0"/>
-              </w:rPr>
-              <w:t>RNF_RE_04</w:t>
+              </w:rPr>
+            </w:pPr>
+            <w:r>
+              <w:rPr>
+                <w:rFonts w:asciiTheme="majorHAnsi" w:hAnsiTheme="majorHAnsi" w:cstheme="majorHAnsi"/>
+                <w:b w:val="0"/>
+                <w:bCs w:val="0"/>
+              </w:rPr>
+              <w:t>R</w:t>
+            </w:r>
+            <w:r>
+              <w:rPr>
+                <w:rFonts w:asciiTheme="majorHAnsi" w:hAnsiTheme="majorHAnsi" w:cstheme="majorHAnsi"/>
+                <w:b w:val="0"/>
+                <w:bCs w:val="0"/>
+              </w:rPr>
+              <w:t>N</w:t>
+            </w:r>
+            <w:r>
+              <w:rPr>
+                <w:rFonts w:asciiTheme="majorHAnsi" w:hAnsiTheme="majorHAnsi" w:cstheme="majorHAnsi"/>
+                <w:b w:val="0"/>
+                <w:bCs w:val="0"/>
+              </w:rPr>
+              <w:t>F_</w:t>
+            </w:r>
+            <w:r>
+              <w:rPr>
+                <w:rFonts w:asciiTheme="majorHAnsi" w:hAnsiTheme="majorHAnsi" w:cstheme="majorHAnsi"/>
+                <w:b w:val="0"/>
+                <w:bCs w:val="0"/>
+              </w:rPr>
+              <w:t>SU</w:t>
+            </w:r>
+            <w:r>
+              <w:rPr>
+                <w:rFonts w:asciiTheme="majorHAnsi" w:hAnsiTheme="majorHAnsi" w:cstheme="majorHAnsi"/>
+                <w:b w:val="0"/>
+                <w:bCs w:val="0"/>
+              </w:rPr>
+              <w:t>_0</w:t>
+            </w:r>
+            <w:r>
+              <w:rPr>
+                <w:rFonts w:asciiTheme="majorHAnsi" w:hAnsiTheme="majorHAnsi" w:cstheme="majorHAnsi"/>
+                <w:b w:val="0"/>
+                <w:bCs w:val="0"/>
+              </w:rPr>
+              <w:t>2</w:t>
             </w:r>
           </w:p>
         </w:tc>
@@ -11976,7 +12812,7 @@
               <w:rPr>
                 <w:rFonts w:asciiTheme="majorHAnsi" w:hAnsiTheme="majorHAnsi" w:cstheme="majorHAnsi"/>
               </w:rPr>
-              <w:t>Affidabilità</w:t>
+              <w:t>Sostenibilità</w:t>
             </w:r>
           </w:p>
         </w:tc>
@@ -11992,19 +12828,25 @@
                 <w:rFonts w:asciiTheme="majorHAnsi" w:hAnsiTheme="majorHAnsi" w:cstheme="majorHAnsi"/>
               </w:rPr>
             </w:pPr>
-            <w:commentRangeStart w:id="28"/>
-            <w:r>
-              <w:rPr>
-                <w:rFonts w:asciiTheme="majorHAnsi" w:hAnsiTheme="majorHAnsi" w:cstheme="majorHAnsi"/>
-              </w:rPr>
-              <w:t>Il sistema deve prevedere un controllo sulle password per non farne inserire di banali</w:t>
-            </w:r>
-            <w:commentRangeEnd w:id="28"/>
-            <w:r>
-              <w:rPr>
-                <w:rStyle w:val="Rimandocommento"/>
-              </w:rPr>
-              <w:commentReference w:id="28"/>
+            <w:r>
+              <w:rPr>
+                <w:rFonts w:asciiTheme="majorHAnsi" w:hAnsiTheme="majorHAnsi" w:cstheme="majorHAnsi"/>
+              </w:rPr>
+              <w:t xml:space="preserve">Il sistema dovrebbe adottare un’architettura </w:t>
+            </w:r>
+            <w:proofErr w:type="spellStart"/>
+            <w:r>
+              <w:rPr>
+                <w:rFonts w:asciiTheme="majorHAnsi" w:hAnsiTheme="majorHAnsi" w:cstheme="majorHAnsi"/>
+              </w:rPr>
+              <w:t>modularizzabile</w:t>
+            </w:r>
+            <w:proofErr w:type="spellEnd"/>
+            <w:r>
+              <w:rPr>
+                <w:rFonts w:asciiTheme="majorHAnsi" w:hAnsiTheme="majorHAnsi" w:cstheme="majorHAnsi"/>
+              </w:rPr>
+              <w:t xml:space="preserve"> per migliorare gli aspetti riguardo la manutenzione</w:t>
             </w:r>
           </w:p>
         </w:tc>
@@ -12024,7 +12866,7 @@
               <w:rPr>
                 <w:rFonts w:asciiTheme="majorHAnsi" w:hAnsiTheme="majorHAnsi" w:cstheme="majorHAnsi"/>
               </w:rPr>
-              <w:t>Media</w:t>
+              <w:t>Alta</w:t>
             </w:r>
           </w:p>
         </w:tc>
@@ -12077,7 +12919,7 @@
                 <w:b w:val="0"/>
                 <w:bCs w:val="0"/>
               </w:rPr>
-              <w:t>RE</w:t>
+              <w:t>SU</w:t>
             </w:r>
             <w:r>
               <w:rPr>
@@ -12093,7 +12935,7 @@
                 <w:b w:val="0"/>
                 <w:bCs w:val="0"/>
               </w:rPr>
-              <w:t>5</w:t>
+              <w:t>3</w:t>
             </w:r>
           </w:p>
         </w:tc>
@@ -12113,7 +12955,7 @@
               <w:rPr>
                 <w:rFonts w:asciiTheme="majorHAnsi" w:hAnsiTheme="majorHAnsi" w:cstheme="majorHAnsi"/>
               </w:rPr>
-              <w:t>Affidabilità</w:t>
+              <w:t>Sostenibilità</w:t>
             </w:r>
           </w:p>
         </w:tc>
@@ -12129,19 +12971,17 @@
                 <w:rFonts w:asciiTheme="majorHAnsi" w:hAnsiTheme="majorHAnsi" w:cstheme="majorHAnsi"/>
               </w:rPr>
             </w:pPr>
-            <w:commentRangeStart w:id="29"/>
-            <w:r>
-              <w:rPr>
-                <w:rFonts w:asciiTheme="majorHAnsi" w:hAnsiTheme="majorHAnsi" w:cstheme="majorHAnsi"/>
-              </w:rPr>
-              <w:t>Il sistema deve essere in grado di non perdere dati</w:t>
-            </w:r>
-            <w:commentRangeEnd w:id="29"/>
-            <w:r>
-              <w:rPr>
-                <w:rStyle w:val="Rimandocommento"/>
-              </w:rPr>
-              <w:commentReference w:id="29"/>
+            <w:r>
+              <w:rPr>
+                <w:rFonts w:asciiTheme="majorHAnsi" w:hAnsiTheme="majorHAnsi" w:cstheme="majorHAnsi"/>
+              </w:rPr>
+              <w:t xml:space="preserve">Il sistema </w:t>
+            </w:r>
+            <w:r>
+              <w:rPr>
+                <w:rFonts w:asciiTheme="majorHAnsi" w:hAnsiTheme="majorHAnsi" w:cstheme="majorHAnsi"/>
+              </w:rPr>
+              <w:t>deve supportare l’utilizzo su diversi dispositivi</w:t>
             </w:r>
           </w:p>
         </w:tc>
@@ -12161,7 +13001,463 @@
               <w:rPr>
                 <w:rFonts w:asciiTheme="majorHAnsi" w:hAnsiTheme="majorHAnsi" w:cstheme="majorHAnsi"/>
               </w:rPr>
-              <w:t>Media</w:t>
+              <w:t>Alta</w:t>
+            </w:r>
+          </w:p>
+        </w:tc>
+      </w:tr>
+    </w:tbl>
+    <w:p>
+      <w:pPr>
+        <w:pStyle w:val="Paragrafoelenco"/>
+        <w:ind w:left="0"/>
+      </w:pPr>
+    </w:p>
+    <w:p>
+      <w:pPr>
+        <w:pStyle w:val="Titolo2"/>
+        <w:numPr>
+          <w:ilvl w:val="1"/>
+          <w:numId w:val="15"/>
+        </w:numPr>
+        <w:rPr>
+          <w:b/>
+          <w:bCs/>
+          <w:i/>
+          <w:iCs/>
+          <w:color w:val="000000" w:themeColor="text1"/>
+        </w:rPr>
+      </w:pPr>
+      <w:bookmarkStart w:id="28" w:name="_Toc116671805"/>
+      <w:r>
+        <w:rPr>
+          <w:b/>
+          <w:bCs/>
+          <w:i/>
+          <w:iCs/>
+          <w:color w:val="000000" w:themeColor="text1"/>
+        </w:rPr>
+        <w:t>Implementazioni</w:t>
+      </w:r>
+      <w:bookmarkEnd w:id="28"/>
+    </w:p>
+    <w:p>
+      <w:pPr>
+        <w:pStyle w:val="Titolo2"/>
+        <w:rPr>
+          <w:color w:val="000000" w:themeColor="text1"/>
+        </w:rPr>
+      </w:pPr>
+    </w:p>
+    <w:tbl>
+      <w:tblPr>
+        <w:tblStyle w:val="Tabellagriglia4-colore1"/>
+        <w:tblW w:w="10041" w:type="dxa"/>
+        <w:jc w:val="center"/>
+        <w:tblLook w:val="04A0" w:firstRow="1" w:lastRow="0" w:firstColumn="1" w:lastColumn="0" w:noHBand="0" w:noVBand="1"/>
+      </w:tblPr>
+      <w:tblGrid>
+        <w:gridCol w:w="1521"/>
+        <w:gridCol w:w="2258"/>
+        <w:gridCol w:w="3906"/>
+        <w:gridCol w:w="2356"/>
+      </w:tblGrid>
+      <w:tr>
+        <w:trPr>
+          <w:cnfStyle w:val="100000000000" w:firstRow="1" w:lastRow="0" w:firstColumn="0" w:lastColumn="0" w:oddVBand="0" w:evenVBand="0" w:oddHBand="0" w:evenHBand="0" w:firstRowFirstColumn="0" w:firstRowLastColumn="0" w:lastRowFirstColumn="0" w:lastRowLastColumn="0"/>
+          <w:trHeight w:val="112"/>
+          <w:jc w:val="center"/>
+        </w:trPr>
+        <w:tc>
+          <w:tcPr>
+            <w:cnfStyle w:val="001000000000" w:firstRow="0" w:lastRow="0" w:firstColumn="1" w:lastColumn="0" w:oddVBand="0" w:evenVBand="0" w:oddHBand="0" w:evenHBand="0" w:firstRowFirstColumn="0" w:firstRowLastColumn="0" w:lastRowFirstColumn="0" w:lastRowLastColumn="0"/>
+            <w:tcW w:w="1521" w:type="dxa"/>
+          </w:tcPr>
+          <w:p>
+            <w:pPr>
+              <w:jc w:val="center"/>
+            </w:pPr>
+            <w:r>
+              <w:t>ID</w:t>
+            </w:r>
+          </w:p>
+        </w:tc>
+        <w:tc>
+          <w:tcPr>
+            <w:tcW w:w="2258" w:type="dxa"/>
+          </w:tcPr>
+          <w:p>
+            <w:pPr>
+              <w:jc w:val="center"/>
+              <w:cnfStyle w:val="100000000000" w:firstRow="1" w:lastRow="0" w:firstColumn="0" w:lastColumn="0" w:oddVBand="0" w:evenVBand="0" w:oddHBand="0" w:evenHBand="0" w:firstRowFirstColumn="0" w:firstRowLastColumn="0" w:lastRowFirstColumn="0" w:lastRowLastColumn="0"/>
+            </w:pPr>
+            <w:r>
+              <w:t>Nome</w:t>
+            </w:r>
+          </w:p>
+        </w:tc>
+        <w:tc>
+          <w:tcPr>
+            <w:tcW w:w="3906" w:type="dxa"/>
+          </w:tcPr>
+          <w:p>
+            <w:pPr>
+              <w:jc w:val="center"/>
+              <w:cnfStyle w:val="100000000000" w:firstRow="1" w:lastRow="0" w:firstColumn="0" w:lastColumn="0" w:oddVBand="0" w:evenVBand="0" w:oddHBand="0" w:evenHBand="0" w:firstRowFirstColumn="0" w:firstRowLastColumn="0" w:lastRowFirstColumn="0" w:lastRowLastColumn="0"/>
+            </w:pPr>
+            <w:r>
+              <w:t>Descrizione</w:t>
+            </w:r>
+          </w:p>
+        </w:tc>
+        <w:tc>
+          <w:tcPr>
+            <w:tcW w:w="2356" w:type="dxa"/>
+          </w:tcPr>
+          <w:p>
+            <w:pPr>
+              <w:jc w:val="center"/>
+              <w:cnfStyle w:val="100000000000" w:firstRow="1" w:lastRow="0" w:firstColumn="0" w:lastColumn="0" w:oddVBand="0" w:evenVBand="0" w:oddHBand="0" w:evenHBand="0" w:firstRowFirstColumn="0" w:firstRowLastColumn="0" w:lastRowFirstColumn="0" w:lastRowLastColumn="0"/>
+            </w:pPr>
+            <w:r>
+              <w:t>Priorità</w:t>
+            </w:r>
+          </w:p>
+        </w:tc>
+      </w:tr>
+      <w:tr>
+        <w:trPr>
+          <w:cnfStyle w:val="000000100000" w:firstRow="0" w:lastRow="0" w:firstColumn="0" w:lastColumn="0" w:oddVBand="0" w:evenVBand="0" w:oddHBand="1" w:evenHBand="0" w:firstRowFirstColumn="0" w:firstRowLastColumn="0" w:lastRowFirstColumn="0" w:lastRowLastColumn="0"/>
+          <w:trHeight w:val="581"/>
+          <w:jc w:val="center"/>
+        </w:trPr>
+        <w:tc>
+          <w:tcPr>
+            <w:cnfStyle w:val="001000000000" w:firstRow="0" w:lastRow="0" w:firstColumn="1" w:lastColumn="0" w:oddVBand="0" w:evenVBand="0" w:oddHBand="0" w:evenHBand="0" w:firstRowFirstColumn="0" w:firstRowLastColumn="0" w:lastRowFirstColumn="0" w:lastRowLastColumn="0"/>
+            <w:tcW w:w="1521" w:type="dxa"/>
+          </w:tcPr>
+          <w:p>
+            <w:pPr>
+              <w:jc w:val="center"/>
+              <w:rPr>
+                <w:rFonts w:asciiTheme="majorHAnsi" w:hAnsiTheme="majorHAnsi" w:cstheme="majorHAnsi"/>
+                <w:b w:val="0"/>
+                <w:bCs w:val="0"/>
+              </w:rPr>
+            </w:pPr>
+            <w:r>
+              <w:rPr>
+                <w:rFonts w:asciiTheme="majorHAnsi" w:hAnsiTheme="majorHAnsi" w:cstheme="majorHAnsi"/>
+                <w:b w:val="0"/>
+                <w:bCs w:val="0"/>
+              </w:rPr>
+              <w:t>PR</w:t>
+            </w:r>
+            <w:r>
+              <w:rPr>
+                <w:rFonts w:asciiTheme="majorHAnsi" w:hAnsiTheme="majorHAnsi" w:cstheme="majorHAnsi"/>
+                <w:b w:val="0"/>
+                <w:bCs w:val="0"/>
+              </w:rPr>
+              <w:t>_</w:t>
+            </w:r>
+            <w:r>
+              <w:rPr>
+                <w:rFonts w:asciiTheme="majorHAnsi" w:hAnsiTheme="majorHAnsi" w:cstheme="majorHAnsi"/>
+                <w:b w:val="0"/>
+                <w:bCs w:val="0"/>
+              </w:rPr>
+              <w:t>IM</w:t>
+            </w:r>
+            <w:r>
+              <w:rPr>
+                <w:rFonts w:asciiTheme="majorHAnsi" w:hAnsiTheme="majorHAnsi" w:cstheme="majorHAnsi"/>
+                <w:b w:val="0"/>
+                <w:bCs w:val="0"/>
+              </w:rPr>
+              <w:t>_01</w:t>
+            </w:r>
+          </w:p>
+        </w:tc>
+        <w:tc>
+          <w:tcPr>
+            <w:tcW w:w="2258" w:type="dxa"/>
+          </w:tcPr>
+          <w:p>
+            <w:pPr>
+              <w:jc w:val="center"/>
+              <w:cnfStyle w:val="000000100000" w:firstRow="0" w:lastRow="0" w:firstColumn="0" w:lastColumn="0" w:oddVBand="0" w:evenVBand="0" w:oddHBand="1" w:evenHBand="0" w:firstRowFirstColumn="0" w:firstRowLastColumn="0" w:lastRowFirstColumn="0" w:lastRowLastColumn="0"/>
+              <w:rPr>
+                <w:rFonts w:asciiTheme="majorHAnsi" w:hAnsiTheme="majorHAnsi" w:cstheme="majorHAnsi"/>
+              </w:rPr>
+            </w:pPr>
+            <w:r>
+              <w:rPr>
+                <w:rFonts w:asciiTheme="majorHAnsi" w:hAnsiTheme="majorHAnsi" w:cstheme="majorHAnsi"/>
+              </w:rPr>
+              <w:t>Implementazioni</w:t>
+            </w:r>
+          </w:p>
+        </w:tc>
+        <w:tc>
+          <w:tcPr>
+            <w:tcW w:w="3906" w:type="dxa"/>
+          </w:tcPr>
+          <w:p>
+            <w:pPr>
+              <w:jc w:val="center"/>
+              <w:cnfStyle w:val="000000100000" w:firstRow="0" w:lastRow="0" w:firstColumn="0" w:lastColumn="0" w:oddVBand="0" w:evenVBand="0" w:oddHBand="1" w:evenHBand="0" w:firstRowFirstColumn="0" w:firstRowLastColumn="0" w:lastRowFirstColumn="0" w:lastRowLastColumn="0"/>
+              <w:rPr>
+                <w:rFonts w:asciiTheme="majorHAnsi" w:hAnsiTheme="majorHAnsi" w:cstheme="majorHAnsi"/>
+              </w:rPr>
+            </w:pPr>
+            <w:r>
+              <w:rPr>
+                <w:rFonts w:asciiTheme="majorHAnsi" w:hAnsiTheme="majorHAnsi" w:cstheme="majorHAnsi"/>
+              </w:rPr>
+              <w:t>Il sistema deve essere accessibile tramite qualsiasi browser, senza l’ausilio di nessun’altra applicazione</w:t>
+            </w:r>
+          </w:p>
+        </w:tc>
+        <w:tc>
+          <w:tcPr>
+            <w:tcW w:w="2356" w:type="dxa"/>
+          </w:tcPr>
+          <w:p>
+            <w:pPr>
+              <w:jc w:val="center"/>
+              <w:cnfStyle w:val="000000100000" w:firstRow="0" w:lastRow="0" w:firstColumn="0" w:lastColumn="0" w:oddVBand="0" w:evenVBand="0" w:oddHBand="1" w:evenHBand="0" w:firstRowFirstColumn="0" w:firstRowLastColumn="0" w:lastRowFirstColumn="0" w:lastRowLastColumn="0"/>
+              <w:rPr>
+                <w:rFonts w:asciiTheme="majorHAnsi" w:hAnsiTheme="majorHAnsi" w:cstheme="majorHAnsi"/>
+              </w:rPr>
+            </w:pPr>
+            <w:r>
+              <w:rPr>
+                <w:rFonts w:asciiTheme="majorHAnsi" w:hAnsiTheme="majorHAnsi" w:cstheme="majorHAnsi"/>
+              </w:rPr>
+              <w:t>Alta</w:t>
+            </w:r>
+          </w:p>
+        </w:tc>
+      </w:tr>
+    </w:tbl>
+    <w:p/>
+    <w:p>
+      <w:pPr>
+        <w:pStyle w:val="Titolo2"/>
+        <w:numPr>
+          <w:ilvl w:val="1"/>
+          <w:numId w:val="15"/>
+        </w:numPr>
+        <w:rPr>
+          <w:b/>
+          <w:bCs/>
+          <w:i/>
+          <w:iCs/>
+          <w:color w:val="000000" w:themeColor="text1"/>
+        </w:rPr>
+      </w:pPr>
+      <w:bookmarkStart w:id="29" w:name="_Toc116671806"/>
+      <w:r>
+        <w:rPr>
+          <w:b/>
+          <w:bCs/>
+          <w:i/>
+          <w:iCs/>
+          <w:color w:val="000000" w:themeColor="text1"/>
+        </w:rPr>
+        <w:t>Interfaccia</w:t>
+      </w:r>
+      <w:bookmarkEnd w:id="29"/>
+    </w:p>
+    <w:p/>
+    <w:tbl>
+      <w:tblPr>
+        <w:tblStyle w:val="Tabellagriglia4-colore1"/>
+        <w:tblW w:w="10041" w:type="dxa"/>
+        <w:jc w:val="center"/>
+        <w:tblLook w:val="04A0" w:firstRow="1" w:lastRow="0" w:firstColumn="1" w:lastColumn="0" w:noHBand="0" w:noVBand="1"/>
+      </w:tblPr>
+      <w:tblGrid>
+        <w:gridCol w:w="1521"/>
+        <w:gridCol w:w="2258"/>
+        <w:gridCol w:w="3906"/>
+        <w:gridCol w:w="2356"/>
+      </w:tblGrid>
+      <w:tr>
+        <w:trPr>
+          <w:cnfStyle w:val="100000000000" w:firstRow="1" w:lastRow="0" w:firstColumn="0" w:lastColumn="0" w:oddVBand="0" w:evenVBand="0" w:oddHBand="0" w:evenHBand="0" w:firstRowFirstColumn="0" w:firstRowLastColumn="0" w:lastRowFirstColumn="0" w:lastRowLastColumn="0"/>
+          <w:trHeight w:val="112"/>
+          <w:jc w:val="center"/>
+        </w:trPr>
+        <w:tc>
+          <w:tcPr>
+            <w:cnfStyle w:val="001000000000" w:firstRow="0" w:lastRow="0" w:firstColumn="1" w:lastColumn="0" w:oddVBand="0" w:evenVBand="0" w:oddHBand="0" w:evenHBand="0" w:firstRowFirstColumn="0" w:firstRowLastColumn="0" w:lastRowFirstColumn="0" w:lastRowLastColumn="0"/>
+            <w:tcW w:w="1521" w:type="dxa"/>
+          </w:tcPr>
+          <w:p>
+            <w:pPr>
+              <w:jc w:val="center"/>
+            </w:pPr>
+            <w:r>
+              <w:t>ID</w:t>
+            </w:r>
+          </w:p>
+        </w:tc>
+        <w:tc>
+          <w:tcPr>
+            <w:tcW w:w="2258" w:type="dxa"/>
+          </w:tcPr>
+          <w:p>
+            <w:pPr>
+              <w:jc w:val="center"/>
+              <w:cnfStyle w:val="100000000000" w:firstRow="1" w:lastRow="0" w:firstColumn="0" w:lastColumn="0" w:oddVBand="0" w:evenVBand="0" w:oddHBand="0" w:evenHBand="0" w:firstRowFirstColumn="0" w:firstRowLastColumn="0" w:lastRowFirstColumn="0" w:lastRowLastColumn="0"/>
+            </w:pPr>
+            <w:r>
+              <w:t>Nome</w:t>
+            </w:r>
+          </w:p>
+        </w:tc>
+        <w:tc>
+          <w:tcPr>
+            <w:tcW w:w="3906" w:type="dxa"/>
+          </w:tcPr>
+          <w:p>
+            <w:pPr>
+              <w:jc w:val="center"/>
+              <w:cnfStyle w:val="100000000000" w:firstRow="1" w:lastRow="0" w:firstColumn="0" w:lastColumn="0" w:oddVBand="0" w:evenVBand="0" w:oddHBand="0" w:evenHBand="0" w:firstRowFirstColumn="0" w:firstRowLastColumn="0" w:lastRowFirstColumn="0" w:lastRowLastColumn="0"/>
+            </w:pPr>
+            <w:r>
+              <w:t>Descrizione</w:t>
+            </w:r>
+          </w:p>
+        </w:tc>
+        <w:tc>
+          <w:tcPr>
+            <w:tcW w:w="2356" w:type="dxa"/>
+          </w:tcPr>
+          <w:p>
+            <w:pPr>
+              <w:jc w:val="center"/>
+              <w:cnfStyle w:val="100000000000" w:firstRow="1" w:lastRow="0" w:firstColumn="0" w:lastColumn="0" w:oddVBand="0" w:evenVBand="0" w:oddHBand="0" w:evenHBand="0" w:firstRowFirstColumn="0" w:firstRowLastColumn="0" w:lastRowFirstColumn="0" w:lastRowLastColumn="0"/>
+            </w:pPr>
+            <w:r>
+              <w:t>Priorità</w:t>
+            </w:r>
+          </w:p>
+        </w:tc>
+      </w:tr>
+      <w:tr>
+        <w:trPr>
+          <w:cnfStyle w:val="000000100000" w:firstRow="0" w:lastRow="0" w:firstColumn="0" w:lastColumn="0" w:oddVBand="0" w:evenVBand="0" w:oddHBand="1" w:evenHBand="0" w:firstRowFirstColumn="0" w:firstRowLastColumn="0" w:lastRowFirstColumn="0" w:lastRowLastColumn="0"/>
+          <w:trHeight w:val="581"/>
+          <w:jc w:val="center"/>
+        </w:trPr>
+        <w:tc>
+          <w:tcPr>
+            <w:cnfStyle w:val="001000000000" w:firstRow="0" w:lastRow="0" w:firstColumn="1" w:lastColumn="0" w:oddVBand="0" w:evenVBand="0" w:oddHBand="0" w:evenHBand="0" w:firstRowFirstColumn="0" w:firstRowLastColumn="0" w:lastRowFirstColumn="0" w:lastRowLastColumn="0"/>
+            <w:tcW w:w="1521" w:type="dxa"/>
+          </w:tcPr>
+          <w:p>
+            <w:pPr>
+              <w:jc w:val="center"/>
+              <w:rPr>
+                <w:rFonts w:asciiTheme="majorHAnsi" w:hAnsiTheme="majorHAnsi" w:cstheme="majorHAnsi"/>
+                <w:b w:val="0"/>
+                <w:bCs w:val="0"/>
+              </w:rPr>
+            </w:pPr>
+            <w:r>
+              <w:rPr>
+                <w:rFonts w:asciiTheme="majorHAnsi" w:hAnsiTheme="majorHAnsi" w:cstheme="majorHAnsi"/>
+                <w:b w:val="0"/>
+                <w:bCs w:val="0"/>
+              </w:rPr>
+              <w:t>PR</w:t>
+            </w:r>
+            <w:r>
+              <w:rPr>
+                <w:rFonts w:asciiTheme="majorHAnsi" w:hAnsiTheme="majorHAnsi" w:cstheme="majorHAnsi"/>
+                <w:b w:val="0"/>
+                <w:bCs w:val="0"/>
+              </w:rPr>
+              <w:t>_</w:t>
+            </w:r>
+            <w:r>
+              <w:rPr>
+                <w:rFonts w:asciiTheme="majorHAnsi" w:hAnsiTheme="majorHAnsi" w:cstheme="majorHAnsi"/>
+                <w:b w:val="0"/>
+                <w:bCs w:val="0"/>
+              </w:rPr>
+              <w:t>IN</w:t>
+            </w:r>
+            <w:r>
+              <w:rPr>
+                <w:rFonts w:asciiTheme="majorHAnsi" w:hAnsiTheme="majorHAnsi" w:cstheme="majorHAnsi"/>
+                <w:b w:val="0"/>
+                <w:bCs w:val="0"/>
+              </w:rPr>
+              <w:t>_01</w:t>
+            </w:r>
+          </w:p>
+        </w:tc>
+        <w:tc>
+          <w:tcPr>
+            <w:tcW w:w="2258" w:type="dxa"/>
+          </w:tcPr>
+          <w:p>
+            <w:pPr>
+              <w:jc w:val="center"/>
+              <w:cnfStyle w:val="000000100000" w:firstRow="0" w:lastRow="0" w:firstColumn="0" w:lastColumn="0" w:oddVBand="0" w:evenVBand="0" w:oddHBand="1" w:evenHBand="0" w:firstRowFirstColumn="0" w:firstRowLastColumn="0" w:lastRowFirstColumn="0" w:lastRowLastColumn="0"/>
+              <w:rPr>
+                <w:rFonts w:asciiTheme="majorHAnsi" w:hAnsiTheme="majorHAnsi" w:cstheme="majorHAnsi"/>
+              </w:rPr>
+            </w:pPr>
+            <w:r>
+              <w:rPr>
+                <w:rFonts w:asciiTheme="majorHAnsi" w:hAnsiTheme="majorHAnsi" w:cstheme="majorHAnsi"/>
+              </w:rPr>
+              <w:t>Interfaccia</w:t>
+            </w:r>
+          </w:p>
+        </w:tc>
+        <w:tc>
+          <w:tcPr>
+            <w:tcW w:w="3906" w:type="dxa"/>
+          </w:tcPr>
+          <w:p>
+            <w:pPr>
+              <w:jc w:val="center"/>
+              <w:cnfStyle w:val="000000100000" w:firstRow="0" w:lastRow="0" w:firstColumn="0" w:lastColumn="0" w:oddVBand="0" w:evenVBand="0" w:oddHBand="1" w:evenHBand="0" w:firstRowFirstColumn="0" w:firstRowLastColumn="0" w:lastRowFirstColumn="0" w:lastRowLastColumn="0"/>
+              <w:rPr>
+                <w:rFonts w:asciiTheme="majorHAnsi" w:hAnsiTheme="majorHAnsi" w:cstheme="majorHAnsi"/>
+              </w:rPr>
+            </w:pPr>
+            <w:r>
+              <w:rPr>
+                <w:rFonts w:asciiTheme="majorHAnsi" w:hAnsiTheme="majorHAnsi" w:cstheme="majorHAnsi"/>
+              </w:rPr>
+              <w:t>La gestione della sessione consentirà lo scambio dati fra logica di business e front-end</w:t>
+            </w:r>
+          </w:p>
+        </w:tc>
+        <w:tc>
+          <w:tcPr>
+            <w:tcW w:w="2356" w:type="dxa"/>
+          </w:tcPr>
+          <w:p>
+            <w:pPr>
+              <w:jc w:val="center"/>
+              <w:cnfStyle w:val="000000100000" w:firstRow="0" w:lastRow="0" w:firstColumn="0" w:lastColumn="0" w:oddVBand="0" w:evenVBand="0" w:oddHBand="1" w:evenHBand="0" w:firstRowFirstColumn="0" w:firstRowLastColumn="0" w:lastRowFirstColumn="0" w:lastRowLastColumn="0"/>
+              <w:rPr>
+                <w:rFonts w:asciiTheme="majorHAnsi" w:hAnsiTheme="majorHAnsi" w:cstheme="majorHAnsi"/>
+              </w:rPr>
+            </w:pPr>
+            <w:r>
+              <w:rPr>
+                <w:rFonts w:asciiTheme="majorHAnsi" w:hAnsiTheme="majorHAnsi" w:cstheme="majorHAnsi"/>
+              </w:rPr>
+              <w:t>Alta</w:t>
             </w:r>
           </w:p>
         </w:tc>
@@ -12181,17 +13477,47 @@
               <w:jc w:val="center"/>
               <w:rPr>
                 <w:rFonts w:asciiTheme="majorHAnsi" w:hAnsiTheme="majorHAnsi" w:cstheme="majorHAnsi"/>
-                <w:b w:val="0"/>
-                <w:bCs w:val="0"/>
-              </w:rPr>
-            </w:pPr>
-            <w:r>
-              <w:rPr>
-                <w:rFonts w:asciiTheme="majorHAnsi" w:hAnsiTheme="majorHAnsi" w:cstheme="majorHAnsi"/>
-                <w:b w:val="0"/>
-                <w:bCs w:val="0"/>
-              </w:rPr>
-              <w:t>RNF_RE_06</w:t>
+              </w:rPr>
+            </w:pPr>
+            <w:r>
+              <w:rPr>
+                <w:rFonts w:asciiTheme="majorHAnsi" w:hAnsiTheme="majorHAnsi" w:cstheme="majorHAnsi"/>
+                <w:b w:val="0"/>
+                <w:bCs w:val="0"/>
+              </w:rPr>
+              <w:t>PR</w:t>
+            </w:r>
+            <w:r>
+              <w:rPr>
+                <w:rFonts w:asciiTheme="majorHAnsi" w:hAnsiTheme="majorHAnsi" w:cstheme="majorHAnsi"/>
+                <w:b w:val="0"/>
+                <w:bCs w:val="0"/>
+              </w:rPr>
+              <w:t>_</w:t>
+            </w:r>
+            <w:r>
+              <w:rPr>
+                <w:rFonts w:asciiTheme="majorHAnsi" w:hAnsiTheme="majorHAnsi" w:cstheme="majorHAnsi"/>
+                <w:b w:val="0"/>
+                <w:bCs w:val="0"/>
+              </w:rPr>
+              <w:t>IN</w:t>
+            </w:r>
+            <w:r>
+              <w:rPr>
+                <w:rFonts w:asciiTheme="majorHAnsi" w:hAnsiTheme="majorHAnsi" w:cstheme="majorHAnsi"/>
+                <w:b w:val="0"/>
+                <w:bCs w:val="0"/>
+              </w:rPr>
+              <w:t>_0</w:t>
+            </w:r>
+            <w:r>
+              <w:rPr>
+                <w:rFonts w:asciiTheme="majorHAnsi" w:hAnsiTheme="majorHAnsi" w:cstheme="majorHAnsi"/>
+                <w:b w:val="0"/>
+                <w:bCs w:val="0"/>
+              </w:rPr>
+              <w:t>2</w:t>
             </w:r>
           </w:p>
         </w:tc>
@@ -12211,7 +13537,7 @@
               <w:rPr>
                 <w:rFonts w:asciiTheme="majorHAnsi" w:hAnsiTheme="majorHAnsi" w:cstheme="majorHAnsi"/>
               </w:rPr>
-              <w:t>Affidabilità</w:t>
+              <w:t>Interfaccia</w:t>
             </w:r>
           </w:p>
         </w:tc>
@@ -12231,27 +13557,7 @@
               <w:rPr>
                 <w:rFonts w:asciiTheme="majorHAnsi" w:hAnsiTheme="majorHAnsi" w:cstheme="majorHAnsi"/>
               </w:rPr>
-              <w:t xml:space="preserve">Il sistema </w:t>
-            </w:r>
-            <w:commentRangeStart w:id="30"/>
-            <w:r>
-              <w:rPr>
-                <w:rFonts w:asciiTheme="majorHAnsi" w:hAnsiTheme="majorHAnsi" w:cstheme="majorHAnsi"/>
-              </w:rPr>
-              <w:t xml:space="preserve">deve utilizzare </w:t>
-            </w:r>
-            <w:commentRangeEnd w:id="30"/>
-            <w:r>
-              <w:rPr>
-                <w:rStyle w:val="Rimandocommento"/>
-              </w:rPr>
-              <w:commentReference w:id="30"/>
-            </w:r>
-            <w:r>
-              <w:rPr>
-                <w:rFonts w:asciiTheme="majorHAnsi" w:hAnsiTheme="majorHAnsi" w:cstheme="majorHAnsi"/>
-              </w:rPr>
-              <w:t>un protocollo di navigazione sicuro HTTPS</w:t>
+              <w:t>L’approccio classico di query sul DB sarà applicato per l’interfaccia tra logica di business e logica persistente</w:t>
             </w:r>
           </w:p>
         </w:tc>
@@ -12271,7 +13577,7 @@
               <w:rPr>
                 <w:rFonts w:asciiTheme="majorHAnsi" w:hAnsiTheme="majorHAnsi" w:cstheme="majorHAnsi"/>
               </w:rPr>
-              <w:t>Bassa</w:t>
+              <w:t>Alta</w:t>
             </w:r>
           </w:p>
         </w:tc>
@@ -12298,7 +13604,7 @@
           <w:color w:val="000000" w:themeColor="text1"/>
         </w:rPr>
       </w:pPr>
-      <w:bookmarkStart w:id="31" w:name="_Toc116671803"/>
+      <w:bookmarkStart w:id="30" w:name="_Toc116671807"/>
       <w:r>
         <w:rPr>
           <w:b/>
@@ -12307,7 +13613,361 @@
           <w:iCs/>
           <w:color w:val="000000" w:themeColor="text1"/>
         </w:rPr>
-        <w:t>Prestazioni</w:t>
+        <w:t>Packaging</w:t>
+      </w:r>
+      <w:bookmarkEnd w:id="30"/>
+    </w:p>
+    <w:p/>
+    <w:tbl>
+      <w:tblPr>
+        <w:tblStyle w:val="Tabellagriglia4-colore1"/>
+        <w:tblW w:w="10041" w:type="dxa"/>
+        <w:jc w:val="center"/>
+        <w:tblLook w:val="04A0" w:firstRow="1" w:lastRow="0" w:firstColumn="1" w:lastColumn="0" w:noHBand="0" w:noVBand="1"/>
+      </w:tblPr>
+      <w:tblGrid>
+        <w:gridCol w:w="1521"/>
+        <w:gridCol w:w="2258"/>
+        <w:gridCol w:w="3906"/>
+        <w:gridCol w:w="2356"/>
+      </w:tblGrid>
+      <w:tr>
+        <w:trPr>
+          <w:cnfStyle w:val="100000000000" w:firstRow="1" w:lastRow="0" w:firstColumn="0" w:lastColumn="0" w:oddVBand="0" w:evenVBand="0" w:oddHBand="0" w:evenHBand="0" w:firstRowFirstColumn="0" w:firstRowLastColumn="0" w:lastRowFirstColumn="0" w:lastRowLastColumn="0"/>
+          <w:trHeight w:val="112"/>
+          <w:jc w:val="center"/>
+        </w:trPr>
+        <w:tc>
+          <w:tcPr>
+            <w:cnfStyle w:val="001000000000" w:firstRow="0" w:lastRow="0" w:firstColumn="1" w:lastColumn="0" w:oddVBand="0" w:evenVBand="0" w:oddHBand="0" w:evenHBand="0" w:firstRowFirstColumn="0" w:firstRowLastColumn="0" w:lastRowFirstColumn="0" w:lastRowLastColumn="0"/>
+            <w:tcW w:w="1521" w:type="dxa"/>
+          </w:tcPr>
+          <w:p>
+            <w:pPr>
+              <w:jc w:val="center"/>
+            </w:pPr>
+            <w:r>
+              <w:t>ID</w:t>
+            </w:r>
+          </w:p>
+        </w:tc>
+        <w:tc>
+          <w:tcPr>
+            <w:tcW w:w="2258" w:type="dxa"/>
+          </w:tcPr>
+          <w:p>
+            <w:pPr>
+              <w:jc w:val="center"/>
+              <w:cnfStyle w:val="100000000000" w:firstRow="1" w:lastRow="0" w:firstColumn="0" w:lastColumn="0" w:oddVBand="0" w:evenVBand="0" w:oddHBand="0" w:evenHBand="0" w:firstRowFirstColumn="0" w:firstRowLastColumn="0" w:lastRowFirstColumn="0" w:lastRowLastColumn="0"/>
+            </w:pPr>
+            <w:r>
+              <w:t>Nome</w:t>
+            </w:r>
+          </w:p>
+        </w:tc>
+        <w:tc>
+          <w:tcPr>
+            <w:tcW w:w="3906" w:type="dxa"/>
+          </w:tcPr>
+          <w:p>
+            <w:pPr>
+              <w:jc w:val="center"/>
+              <w:cnfStyle w:val="100000000000" w:firstRow="1" w:lastRow="0" w:firstColumn="0" w:lastColumn="0" w:oddVBand="0" w:evenVBand="0" w:oddHBand="0" w:evenHBand="0" w:firstRowFirstColumn="0" w:firstRowLastColumn="0" w:lastRowFirstColumn="0" w:lastRowLastColumn="0"/>
+            </w:pPr>
+            <w:r>
+              <w:t>Descrizione</w:t>
+            </w:r>
+          </w:p>
+        </w:tc>
+        <w:tc>
+          <w:tcPr>
+            <w:tcW w:w="2356" w:type="dxa"/>
+          </w:tcPr>
+          <w:p>
+            <w:pPr>
+              <w:jc w:val="center"/>
+              <w:cnfStyle w:val="100000000000" w:firstRow="1" w:lastRow="0" w:firstColumn="0" w:lastColumn="0" w:oddVBand="0" w:evenVBand="0" w:oddHBand="0" w:evenHBand="0" w:firstRowFirstColumn="0" w:firstRowLastColumn="0" w:lastRowFirstColumn="0" w:lastRowLastColumn="0"/>
+            </w:pPr>
+            <w:r>
+              <w:t>Priorità</w:t>
+            </w:r>
+          </w:p>
+        </w:tc>
+      </w:tr>
+      <w:tr>
+        <w:trPr>
+          <w:cnfStyle w:val="000000100000" w:firstRow="0" w:lastRow="0" w:firstColumn="0" w:lastColumn="0" w:oddVBand="0" w:evenVBand="0" w:oddHBand="1" w:evenHBand="0" w:firstRowFirstColumn="0" w:firstRowLastColumn="0" w:lastRowFirstColumn="0" w:lastRowLastColumn="0"/>
+          <w:trHeight w:val="581"/>
+          <w:jc w:val="center"/>
+        </w:trPr>
+        <w:tc>
+          <w:tcPr>
+            <w:cnfStyle w:val="001000000000" w:firstRow="0" w:lastRow="0" w:firstColumn="1" w:lastColumn="0" w:oddVBand="0" w:evenVBand="0" w:oddHBand="0" w:evenHBand="0" w:firstRowFirstColumn="0" w:firstRowLastColumn="0" w:lastRowFirstColumn="0" w:lastRowLastColumn="0"/>
+            <w:tcW w:w="1521" w:type="dxa"/>
+          </w:tcPr>
+          <w:p>
+            <w:pPr>
+              <w:jc w:val="center"/>
+              <w:rPr>
+                <w:rFonts w:asciiTheme="majorHAnsi" w:hAnsiTheme="majorHAnsi" w:cstheme="majorHAnsi"/>
+              </w:rPr>
+            </w:pPr>
+            <w:r>
+              <w:rPr>
+                <w:rFonts w:asciiTheme="majorHAnsi" w:hAnsiTheme="majorHAnsi" w:cstheme="majorHAnsi"/>
+                <w:b w:val="0"/>
+                <w:bCs w:val="0"/>
+              </w:rPr>
+              <w:lastRenderedPageBreak/>
+              <w:t>PR</w:t>
+            </w:r>
+            <w:r>
+              <w:rPr>
+                <w:rFonts w:asciiTheme="majorHAnsi" w:hAnsiTheme="majorHAnsi" w:cstheme="majorHAnsi"/>
+                <w:b w:val="0"/>
+                <w:bCs w:val="0"/>
+              </w:rPr>
+              <w:t>_</w:t>
+            </w:r>
+            <w:r>
+              <w:rPr>
+                <w:rFonts w:asciiTheme="majorHAnsi" w:hAnsiTheme="majorHAnsi" w:cstheme="majorHAnsi"/>
+                <w:b w:val="0"/>
+                <w:bCs w:val="0"/>
+              </w:rPr>
+              <w:t>PA</w:t>
+            </w:r>
+            <w:r>
+              <w:rPr>
+                <w:rFonts w:asciiTheme="majorHAnsi" w:hAnsiTheme="majorHAnsi" w:cstheme="majorHAnsi"/>
+                <w:b w:val="0"/>
+                <w:bCs w:val="0"/>
+              </w:rPr>
+              <w:t>_0</w:t>
+            </w:r>
+            <w:r>
+              <w:rPr>
+                <w:rFonts w:asciiTheme="majorHAnsi" w:hAnsiTheme="majorHAnsi" w:cstheme="majorHAnsi"/>
+                <w:b w:val="0"/>
+                <w:bCs w:val="0"/>
+              </w:rPr>
+              <w:t>2</w:t>
+            </w:r>
+          </w:p>
+        </w:tc>
+        <w:tc>
+          <w:tcPr>
+            <w:tcW w:w="2258" w:type="dxa"/>
+          </w:tcPr>
+          <w:p>
+            <w:pPr>
+              <w:jc w:val="center"/>
+              <w:cnfStyle w:val="000000100000" w:firstRow="0" w:lastRow="0" w:firstColumn="0" w:lastColumn="0" w:oddVBand="0" w:evenVBand="0" w:oddHBand="1" w:evenHBand="0" w:firstRowFirstColumn="0" w:firstRowLastColumn="0" w:lastRowFirstColumn="0" w:lastRowLastColumn="0"/>
+              <w:rPr>
+                <w:rFonts w:asciiTheme="majorHAnsi" w:hAnsiTheme="majorHAnsi" w:cstheme="majorHAnsi"/>
+              </w:rPr>
+            </w:pPr>
+            <w:r>
+              <w:rPr>
+                <w:rFonts w:asciiTheme="majorHAnsi" w:hAnsiTheme="majorHAnsi" w:cstheme="majorHAnsi"/>
+              </w:rPr>
+              <w:t>Packaging</w:t>
+            </w:r>
+          </w:p>
+        </w:tc>
+        <w:tc>
+          <w:tcPr>
+            <w:tcW w:w="3906" w:type="dxa"/>
+          </w:tcPr>
+          <w:p>
+            <w:pPr>
+              <w:jc w:val="center"/>
+              <w:cnfStyle w:val="000000100000" w:firstRow="0" w:lastRow="0" w:firstColumn="0" w:lastColumn="0" w:oddVBand="0" w:evenVBand="0" w:oddHBand="1" w:evenHBand="0" w:firstRowFirstColumn="0" w:firstRowLastColumn="0" w:lastRowFirstColumn="0" w:lastRowLastColumn="0"/>
+              <w:rPr>
+                <w:rFonts w:asciiTheme="majorHAnsi" w:hAnsiTheme="majorHAnsi" w:cstheme="majorHAnsi"/>
+              </w:rPr>
+            </w:pPr>
+            <w:r>
+              <w:rPr>
+                <w:rFonts w:asciiTheme="majorHAnsi" w:hAnsiTheme="majorHAnsi" w:cstheme="majorHAnsi"/>
+              </w:rPr>
+              <w:t>Il DB deve essere instanziabile tramite script SQL dedicati</w:t>
+            </w:r>
+          </w:p>
+        </w:tc>
+        <w:tc>
+          <w:tcPr>
+            <w:tcW w:w="2356" w:type="dxa"/>
+          </w:tcPr>
+          <w:p>
+            <w:pPr>
+              <w:jc w:val="center"/>
+              <w:cnfStyle w:val="000000100000" w:firstRow="0" w:lastRow="0" w:firstColumn="0" w:lastColumn="0" w:oddVBand="0" w:evenVBand="0" w:oddHBand="1" w:evenHBand="0" w:firstRowFirstColumn="0" w:firstRowLastColumn="0" w:lastRowFirstColumn="0" w:lastRowLastColumn="0"/>
+              <w:rPr>
+                <w:rFonts w:asciiTheme="majorHAnsi" w:hAnsiTheme="majorHAnsi" w:cstheme="majorHAnsi"/>
+              </w:rPr>
+            </w:pPr>
+            <w:r>
+              <w:rPr>
+                <w:rFonts w:asciiTheme="majorHAnsi" w:hAnsiTheme="majorHAnsi" w:cstheme="majorHAnsi"/>
+              </w:rPr>
+              <w:t>Alta</w:t>
+            </w:r>
+          </w:p>
+        </w:tc>
+      </w:tr>
+      <w:tr>
+        <w:trPr>
+          <w:trHeight w:val="581"/>
+          <w:jc w:val="center"/>
+        </w:trPr>
+        <w:tc>
+          <w:tcPr>
+            <w:cnfStyle w:val="001000000000" w:firstRow="0" w:lastRow="0" w:firstColumn="1" w:lastColumn="0" w:oddVBand="0" w:evenVBand="0" w:oddHBand="0" w:evenHBand="0" w:firstRowFirstColumn="0" w:firstRowLastColumn="0" w:lastRowFirstColumn="0" w:lastRowLastColumn="0"/>
+            <w:tcW w:w="1521" w:type="dxa"/>
+          </w:tcPr>
+          <w:p>
+            <w:pPr>
+              <w:jc w:val="center"/>
+              <w:rPr>
+                <w:rFonts w:asciiTheme="majorHAnsi" w:hAnsiTheme="majorHAnsi" w:cstheme="majorHAnsi"/>
+              </w:rPr>
+            </w:pPr>
+            <w:r>
+              <w:rPr>
+                <w:rFonts w:asciiTheme="majorHAnsi" w:hAnsiTheme="majorHAnsi" w:cstheme="majorHAnsi"/>
+                <w:b w:val="0"/>
+                <w:bCs w:val="0"/>
+              </w:rPr>
+              <w:t>PR</w:t>
+            </w:r>
+            <w:r>
+              <w:rPr>
+                <w:rFonts w:asciiTheme="majorHAnsi" w:hAnsiTheme="majorHAnsi" w:cstheme="majorHAnsi"/>
+                <w:b w:val="0"/>
+                <w:bCs w:val="0"/>
+              </w:rPr>
+              <w:t>_</w:t>
+            </w:r>
+            <w:r>
+              <w:rPr>
+                <w:rFonts w:asciiTheme="majorHAnsi" w:hAnsiTheme="majorHAnsi" w:cstheme="majorHAnsi"/>
+                <w:b w:val="0"/>
+                <w:bCs w:val="0"/>
+              </w:rPr>
+              <w:t>PA</w:t>
+            </w:r>
+            <w:r>
+              <w:rPr>
+                <w:rFonts w:asciiTheme="majorHAnsi" w:hAnsiTheme="majorHAnsi" w:cstheme="majorHAnsi"/>
+                <w:b w:val="0"/>
+                <w:bCs w:val="0"/>
+              </w:rPr>
+              <w:t>_0</w:t>
+            </w:r>
+            <w:r>
+              <w:rPr>
+                <w:rFonts w:asciiTheme="majorHAnsi" w:hAnsiTheme="majorHAnsi" w:cstheme="majorHAnsi"/>
+                <w:b w:val="0"/>
+                <w:bCs w:val="0"/>
+              </w:rPr>
+              <w:t>3</w:t>
+            </w:r>
+          </w:p>
+        </w:tc>
+        <w:tc>
+          <w:tcPr>
+            <w:tcW w:w="2258" w:type="dxa"/>
+          </w:tcPr>
+          <w:p>
+            <w:pPr>
+              <w:jc w:val="center"/>
+              <w:cnfStyle w:val="000000000000" w:firstRow="0" w:lastRow="0" w:firstColumn="0" w:lastColumn="0" w:oddVBand="0" w:evenVBand="0" w:oddHBand="0" w:evenHBand="0" w:firstRowFirstColumn="0" w:firstRowLastColumn="0" w:lastRowFirstColumn="0" w:lastRowLastColumn="0"/>
+              <w:rPr>
+                <w:rFonts w:asciiTheme="majorHAnsi" w:hAnsiTheme="majorHAnsi" w:cstheme="majorHAnsi"/>
+              </w:rPr>
+            </w:pPr>
+            <w:r>
+              <w:rPr>
+                <w:rFonts w:asciiTheme="majorHAnsi" w:hAnsiTheme="majorHAnsi" w:cstheme="majorHAnsi"/>
+              </w:rPr>
+              <w:t>Packaging</w:t>
+            </w:r>
+          </w:p>
+        </w:tc>
+        <w:tc>
+          <w:tcPr>
+            <w:tcW w:w="3906" w:type="dxa"/>
+          </w:tcPr>
+          <w:p>
+            <w:pPr>
+              <w:jc w:val="center"/>
+              <w:cnfStyle w:val="000000000000" w:firstRow="0" w:lastRow="0" w:firstColumn="0" w:lastColumn="0" w:oddVBand="0" w:evenVBand="0" w:oddHBand="0" w:evenHBand="0" w:firstRowFirstColumn="0" w:firstRowLastColumn="0" w:lastRowFirstColumn="0" w:lastRowLastColumn="0"/>
+              <w:rPr>
+                <w:rFonts w:asciiTheme="majorHAnsi" w:hAnsiTheme="majorHAnsi" w:cstheme="majorHAnsi"/>
+              </w:rPr>
+            </w:pPr>
+            <w:r>
+              <w:rPr>
+                <w:rFonts w:asciiTheme="majorHAnsi" w:hAnsiTheme="majorHAnsi" w:cstheme="majorHAnsi"/>
+              </w:rPr>
+              <w:t>L’utilizzo del sistema necessita di una connessione ad internet</w:t>
+            </w:r>
+          </w:p>
+        </w:tc>
+        <w:tc>
+          <w:tcPr>
+            <w:tcW w:w="2356" w:type="dxa"/>
+          </w:tcPr>
+          <w:p>
+            <w:pPr>
+              <w:jc w:val="center"/>
+              <w:cnfStyle w:val="000000000000" w:firstRow="0" w:lastRow="0" w:firstColumn="0" w:lastColumn="0" w:oddVBand="0" w:evenVBand="0" w:oddHBand="0" w:evenHBand="0" w:firstRowFirstColumn="0" w:firstRowLastColumn="0" w:lastRowFirstColumn="0" w:lastRowLastColumn="0"/>
+              <w:rPr>
+                <w:rFonts w:asciiTheme="majorHAnsi" w:hAnsiTheme="majorHAnsi" w:cstheme="majorHAnsi"/>
+              </w:rPr>
+            </w:pPr>
+            <w:r>
+              <w:rPr>
+                <w:rFonts w:asciiTheme="majorHAnsi" w:hAnsiTheme="majorHAnsi" w:cstheme="majorHAnsi"/>
+              </w:rPr>
+              <w:t>Alta</w:t>
+            </w:r>
+          </w:p>
+        </w:tc>
+      </w:tr>
+    </w:tbl>
+    <w:p>
+      <w:pPr>
+        <w:pStyle w:val="Paragrafoelenco"/>
+        <w:ind w:left="0"/>
+      </w:pPr>
+    </w:p>
+    <w:p>
+      <w:pPr>
+        <w:pStyle w:val="Titolo2"/>
+        <w:numPr>
+          <w:ilvl w:val="1"/>
+          <w:numId w:val="15"/>
+        </w:numPr>
+        <w:rPr>
+          <w:b/>
+          <w:bCs/>
+          <w:i/>
+          <w:iCs/>
+          <w:color w:val="000000" w:themeColor="text1"/>
+        </w:rPr>
+      </w:pPr>
+      <w:bookmarkStart w:id="31" w:name="_Toc116671808"/>
+      <w:r>
+        <w:rPr>
+          <w:b/>
+          <w:bCs/>
+          <w:i/>
+          <w:iCs/>
+          <w:color w:val="000000" w:themeColor="text1"/>
+        </w:rPr>
+        <w:t>Operazioni</w:t>
       </w:r>
       <w:bookmarkEnd w:id="31"/>
     </w:p>
@@ -12414,31 +14074,6 @@
                 <w:b w:val="0"/>
                 <w:bCs w:val="0"/>
               </w:rPr>
-              <w:lastRenderedPageBreak/>
-              <w:t>R</w:t>
-            </w:r>
-            <w:r>
-              <w:rPr>
-                <w:rFonts w:asciiTheme="majorHAnsi" w:hAnsiTheme="majorHAnsi" w:cstheme="majorHAnsi"/>
-                <w:b w:val="0"/>
-                <w:bCs w:val="0"/>
-              </w:rPr>
-              <w:t>N</w:t>
-            </w:r>
-            <w:r>
-              <w:rPr>
-                <w:rFonts w:asciiTheme="majorHAnsi" w:hAnsiTheme="majorHAnsi" w:cstheme="majorHAnsi"/>
-                <w:b w:val="0"/>
-                <w:bCs w:val="0"/>
-              </w:rPr>
-              <w:t>F_</w:t>
-            </w:r>
-            <w:r>
-              <w:rPr>
-                <w:rFonts w:asciiTheme="majorHAnsi" w:hAnsiTheme="majorHAnsi" w:cstheme="majorHAnsi"/>
-                <w:b w:val="0"/>
-                <w:bCs w:val="0"/>
-              </w:rPr>
               <w:t>PR</w:t>
             </w:r>
             <w:r>
@@ -12447,6 +14082,22 @@
                 <w:b w:val="0"/>
                 <w:bCs w:val="0"/>
               </w:rPr>
+              <w:t>_</w:t>
+            </w:r>
+            <w:r>
+              <w:rPr>
+                <w:rFonts w:asciiTheme="majorHAnsi" w:hAnsiTheme="majorHAnsi" w:cstheme="majorHAnsi"/>
+                <w:b w:val="0"/>
+                <w:bCs w:val="0"/>
+              </w:rPr>
+              <w:t>OP</w:t>
+            </w:r>
+            <w:r>
+              <w:rPr>
+                <w:rFonts w:asciiTheme="majorHAnsi" w:hAnsiTheme="majorHAnsi" w:cstheme="majorHAnsi"/>
+                <w:b w:val="0"/>
+                <w:bCs w:val="0"/>
+              </w:rPr>
               <w:t>_01</w:t>
             </w:r>
           </w:p>
@@ -12467,7 +14118,7 @@
               <w:rPr>
                 <w:rFonts w:asciiTheme="majorHAnsi" w:hAnsiTheme="majorHAnsi" w:cstheme="majorHAnsi"/>
               </w:rPr>
-              <w:t>Prestazioni</w:t>
+              <w:t>Operazioni</w:t>
             </w:r>
           </w:p>
         </w:tc>
@@ -12487,13 +14138,7 @@
               <w:rPr>
                 <w:rFonts w:asciiTheme="majorHAnsi" w:hAnsiTheme="majorHAnsi" w:cstheme="majorHAnsi"/>
               </w:rPr>
-              <w:t xml:space="preserve">Il sistema deve </w:t>
-            </w:r>
-            <w:r>
-              <w:rPr>
-                <w:rFonts w:asciiTheme="majorHAnsi" w:hAnsiTheme="majorHAnsi" w:cstheme="majorHAnsi"/>
-              </w:rPr>
-              <w:t>gestire cento utenti contemporaneamente</w:t>
+              <w:t>Il sito deve prevedere permessi di accesso a funzionalità specifiche</w:t>
             </w:r>
           </w:p>
         </w:tc>
@@ -12514,393 +14159,6 @@
                 <w:rFonts w:asciiTheme="majorHAnsi" w:hAnsiTheme="majorHAnsi" w:cstheme="majorHAnsi"/>
               </w:rPr>
               <w:t>Alta</w:t>
-            </w:r>
-          </w:p>
-        </w:tc>
-      </w:tr>
-      <w:tr>
-        <w:trPr>
-          <w:trHeight w:val="581"/>
-          <w:jc w:val="center"/>
-        </w:trPr>
-        <w:tc>
-          <w:tcPr>
-            <w:cnfStyle w:val="001000000000" w:firstRow="0" w:lastRow="0" w:firstColumn="1" w:lastColumn="0" w:oddVBand="0" w:evenVBand="0" w:oddHBand="0" w:evenHBand="0" w:firstRowFirstColumn="0" w:firstRowLastColumn="0" w:lastRowFirstColumn="0" w:lastRowLastColumn="0"/>
-            <w:tcW w:w="1521" w:type="dxa"/>
-          </w:tcPr>
-          <w:p>
-            <w:pPr>
-              <w:jc w:val="center"/>
-              <w:rPr>
-                <w:rFonts w:asciiTheme="majorHAnsi" w:hAnsiTheme="majorHAnsi" w:cstheme="majorHAnsi"/>
-                <w:b w:val="0"/>
-                <w:bCs w:val="0"/>
-              </w:rPr>
-            </w:pPr>
-            <w:r>
-              <w:rPr>
-                <w:rFonts w:asciiTheme="majorHAnsi" w:hAnsiTheme="majorHAnsi" w:cstheme="majorHAnsi"/>
-                <w:b w:val="0"/>
-                <w:bCs w:val="0"/>
-              </w:rPr>
-              <w:t>RNF_PR_02</w:t>
-            </w:r>
-          </w:p>
-        </w:tc>
-        <w:tc>
-          <w:tcPr>
-            <w:tcW w:w="2258" w:type="dxa"/>
-          </w:tcPr>
-          <w:p>
-            <w:pPr>
-              <w:jc w:val="center"/>
-              <w:cnfStyle w:val="000000000000" w:firstRow="0" w:lastRow="0" w:firstColumn="0" w:lastColumn="0" w:oddVBand="0" w:evenVBand="0" w:oddHBand="0" w:evenHBand="0" w:firstRowFirstColumn="0" w:firstRowLastColumn="0" w:lastRowFirstColumn="0" w:lastRowLastColumn="0"/>
-              <w:rPr>
-                <w:rFonts w:asciiTheme="majorHAnsi" w:hAnsiTheme="majorHAnsi" w:cstheme="majorHAnsi"/>
-              </w:rPr>
-            </w:pPr>
-            <w:r>
-              <w:rPr>
-                <w:rFonts w:asciiTheme="majorHAnsi" w:hAnsiTheme="majorHAnsi" w:cstheme="majorHAnsi"/>
-              </w:rPr>
-              <w:t>Prestazioni</w:t>
-            </w:r>
-          </w:p>
-        </w:tc>
-        <w:tc>
-          <w:tcPr>
-            <w:tcW w:w="3906" w:type="dxa"/>
-          </w:tcPr>
-          <w:p>
-            <w:pPr>
-              <w:jc w:val="center"/>
-              <w:cnfStyle w:val="000000000000" w:firstRow="0" w:lastRow="0" w:firstColumn="0" w:lastColumn="0" w:oddVBand="0" w:evenVBand="0" w:oddHBand="0" w:evenHBand="0" w:firstRowFirstColumn="0" w:firstRowLastColumn="0" w:lastRowFirstColumn="0" w:lastRowLastColumn="0"/>
-              <w:rPr>
-                <w:rFonts w:asciiTheme="majorHAnsi" w:hAnsiTheme="majorHAnsi" w:cstheme="majorHAnsi"/>
-              </w:rPr>
-            </w:pPr>
-            <w:r>
-              <w:rPr>
-                <w:rFonts w:asciiTheme="majorHAnsi" w:hAnsiTheme="majorHAnsi" w:cstheme="majorHAnsi"/>
-              </w:rPr>
-              <w:t xml:space="preserve">Il sistema deve mantenere una navigazione fluida, con tempi di risposta inferiori ad 1 secondo </w:t>
-            </w:r>
-          </w:p>
-        </w:tc>
-        <w:tc>
-          <w:tcPr>
-            <w:tcW w:w="2356" w:type="dxa"/>
-          </w:tcPr>
-          <w:p>
-            <w:pPr>
-              <w:jc w:val="center"/>
-              <w:cnfStyle w:val="000000000000" w:firstRow="0" w:lastRow="0" w:firstColumn="0" w:lastColumn="0" w:oddVBand="0" w:evenVBand="0" w:oddHBand="0" w:evenHBand="0" w:firstRowFirstColumn="0" w:firstRowLastColumn="0" w:lastRowFirstColumn="0" w:lastRowLastColumn="0"/>
-              <w:rPr>
-                <w:rFonts w:asciiTheme="majorHAnsi" w:hAnsiTheme="majorHAnsi" w:cstheme="majorHAnsi"/>
-              </w:rPr>
-            </w:pPr>
-            <w:r>
-              <w:rPr>
-                <w:rFonts w:asciiTheme="majorHAnsi" w:hAnsiTheme="majorHAnsi" w:cstheme="majorHAnsi"/>
-              </w:rPr>
-              <w:t>Alta</w:t>
-            </w:r>
-          </w:p>
-        </w:tc>
-      </w:tr>
-      <w:tr>
-        <w:trPr>
-          <w:cnfStyle w:val="000000100000" w:firstRow="0" w:lastRow="0" w:firstColumn="0" w:lastColumn="0" w:oddVBand="0" w:evenVBand="0" w:oddHBand="1" w:evenHBand="0" w:firstRowFirstColumn="0" w:firstRowLastColumn="0" w:lastRowFirstColumn="0" w:lastRowLastColumn="0"/>
-          <w:trHeight w:val="581"/>
-          <w:jc w:val="center"/>
-        </w:trPr>
-        <w:tc>
-          <w:tcPr>
-            <w:cnfStyle w:val="001000000000" w:firstRow="0" w:lastRow="0" w:firstColumn="1" w:lastColumn="0" w:oddVBand="0" w:evenVBand="0" w:oddHBand="0" w:evenHBand="0" w:firstRowFirstColumn="0" w:firstRowLastColumn="0" w:lastRowFirstColumn="0" w:lastRowLastColumn="0"/>
-            <w:tcW w:w="1521" w:type="dxa"/>
-          </w:tcPr>
-          <w:p>
-            <w:pPr>
-              <w:jc w:val="center"/>
-              <w:rPr>
-                <w:rFonts w:asciiTheme="majorHAnsi" w:hAnsiTheme="majorHAnsi" w:cstheme="majorHAnsi"/>
-              </w:rPr>
-            </w:pPr>
-            <w:r>
-              <w:rPr>
-                <w:rFonts w:asciiTheme="majorHAnsi" w:hAnsiTheme="majorHAnsi" w:cstheme="majorHAnsi"/>
-                <w:b w:val="0"/>
-                <w:bCs w:val="0"/>
-              </w:rPr>
-              <w:t>R</w:t>
-            </w:r>
-            <w:r>
-              <w:rPr>
-                <w:rFonts w:asciiTheme="majorHAnsi" w:hAnsiTheme="majorHAnsi" w:cstheme="majorHAnsi"/>
-                <w:b w:val="0"/>
-                <w:bCs w:val="0"/>
-              </w:rPr>
-              <w:t>N</w:t>
-            </w:r>
-            <w:r>
-              <w:rPr>
-                <w:rFonts w:asciiTheme="majorHAnsi" w:hAnsiTheme="majorHAnsi" w:cstheme="majorHAnsi"/>
-                <w:b w:val="0"/>
-                <w:bCs w:val="0"/>
-              </w:rPr>
-              <w:t>F_</w:t>
-            </w:r>
-            <w:r>
-              <w:rPr>
-                <w:rFonts w:asciiTheme="majorHAnsi" w:hAnsiTheme="majorHAnsi" w:cstheme="majorHAnsi"/>
-                <w:b w:val="0"/>
-                <w:bCs w:val="0"/>
-              </w:rPr>
-              <w:t>PR</w:t>
-            </w:r>
-            <w:r>
-              <w:rPr>
-                <w:rFonts w:asciiTheme="majorHAnsi" w:hAnsiTheme="majorHAnsi" w:cstheme="majorHAnsi"/>
-                <w:b w:val="0"/>
-                <w:bCs w:val="0"/>
-              </w:rPr>
-              <w:t>_0</w:t>
-            </w:r>
-            <w:r>
-              <w:rPr>
-                <w:rFonts w:asciiTheme="majorHAnsi" w:hAnsiTheme="majorHAnsi" w:cstheme="majorHAnsi"/>
-                <w:b w:val="0"/>
-                <w:bCs w:val="0"/>
-              </w:rPr>
-              <w:t>3</w:t>
-            </w:r>
-          </w:p>
-        </w:tc>
-        <w:tc>
-          <w:tcPr>
-            <w:tcW w:w="2258" w:type="dxa"/>
-          </w:tcPr>
-          <w:p>
-            <w:pPr>
-              <w:jc w:val="center"/>
-              <w:cnfStyle w:val="000000100000" w:firstRow="0" w:lastRow="0" w:firstColumn="0" w:lastColumn="0" w:oddVBand="0" w:evenVBand="0" w:oddHBand="1" w:evenHBand="0" w:firstRowFirstColumn="0" w:firstRowLastColumn="0" w:lastRowFirstColumn="0" w:lastRowLastColumn="0"/>
-              <w:rPr>
-                <w:rFonts w:asciiTheme="majorHAnsi" w:hAnsiTheme="majorHAnsi" w:cstheme="majorHAnsi"/>
-              </w:rPr>
-            </w:pPr>
-            <w:r>
-              <w:rPr>
-                <w:rFonts w:asciiTheme="majorHAnsi" w:hAnsiTheme="majorHAnsi" w:cstheme="majorHAnsi"/>
-              </w:rPr>
-              <w:t>Prestazioni</w:t>
-            </w:r>
-          </w:p>
-        </w:tc>
-        <w:tc>
-          <w:tcPr>
-            <w:tcW w:w="3906" w:type="dxa"/>
-          </w:tcPr>
-          <w:p>
-            <w:pPr>
-              <w:jc w:val="center"/>
-              <w:cnfStyle w:val="000000100000" w:firstRow="0" w:lastRow="0" w:firstColumn="0" w:lastColumn="0" w:oddVBand="0" w:evenVBand="0" w:oddHBand="1" w:evenHBand="0" w:firstRowFirstColumn="0" w:firstRowLastColumn="0" w:lastRowFirstColumn="0" w:lastRowLastColumn="0"/>
-              <w:rPr>
-                <w:rFonts w:asciiTheme="majorHAnsi" w:hAnsiTheme="majorHAnsi" w:cstheme="majorHAnsi"/>
-              </w:rPr>
-            </w:pPr>
-            <w:commentRangeStart w:id="32"/>
-            <w:commentRangeStart w:id="33"/>
-            <w:r>
-              <w:rPr>
-                <w:rFonts w:asciiTheme="majorHAnsi" w:hAnsiTheme="majorHAnsi" w:cstheme="majorHAnsi"/>
-              </w:rPr>
-              <w:t xml:space="preserve">Il sistema deve svolgere operazioni </w:t>
-            </w:r>
-            <w:proofErr w:type="spellStart"/>
-            <w:r>
-              <w:rPr>
-                <w:rFonts w:asciiTheme="majorHAnsi" w:hAnsiTheme="majorHAnsi" w:cstheme="majorHAnsi"/>
-              </w:rPr>
-              <w:t>computazionalmente</w:t>
-            </w:r>
-            <w:proofErr w:type="spellEnd"/>
-            <w:r>
-              <w:rPr>
-                <w:rFonts w:asciiTheme="majorHAnsi" w:hAnsiTheme="majorHAnsi" w:cstheme="majorHAnsi"/>
-              </w:rPr>
-              <w:t xml:space="preserve"> leggere</w:t>
-            </w:r>
-            <w:commentRangeEnd w:id="32"/>
-            <w:r>
-              <w:rPr>
-                <w:rStyle w:val="Rimandocommento"/>
-              </w:rPr>
-              <w:commentReference w:id="32"/>
-            </w:r>
-            <w:commentRangeEnd w:id="33"/>
-            <w:r>
-              <w:rPr>
-                <w:rStyle w:val="Rimandocommento"/>
-              </w:rPr>
-              <w:commentReference w:id="33"/>
-            </w:r>
-          </w:p>
-        </w:tc>
-        <w:tc>
-          <w:tcPr>
-            <w:tcW w:w="2356" w:type="dxa"/>
-          </w:tcPr>
-          <w:p>
-            <w:pPr>
-              <w:jc w:val="center"/>
-              <w:cnfStyle w:val="000000100000" w:firstRow="0" w:lastRow="0" w:firstColumn="0" w:lastColumn="0" w:oddVBand="0" w:evenVBand="0" w:oddHBand="1" w:evenHBand="0" w:firstRowFirstColumn="0" w:firstRowLastColumn="0" w:lastRowFirstColumn="0" w:lastRowLastColumn="0"/>
-              <w:rPr>
-                <w:rFonts w:asciiTheme="majorHAnsi" w:hAnsiTheme="majorHAnsi" w:cstheme="majorHAnsi"/>
-              </w:rPr>
-            </w:pPr>
-            <w:r>
-              <w:rPr>
-                <w:rFonts w:asciiTheme="majorHAnsi" w:hAnsiTheme="majorHAnsi" w:cstheme="majorHAnsi"/>
-              </w:rPr>
-              <w:t>Media</w:t>
-            </w:r>
-          </w:p>
-        </w:tc>
-      </w:tr>
-      <w:tr>
-        <w:trPr>
-          <w:trHeight w:val="581"/>
-          <w:jc w:val="center"/>
-        </w:trPr>
-        <w:tc>
-          <w:tcPr>
-            <w:cnfStyle w:val="001000000000" w:firstRow="0" w:lastRow="0" w:firstColumn="1" w:lastColumn="0" w:oddVBand="0" w:evenVBand="0" w:oddHBand="0" w:evenHBand="0" w:firstRowFirstColumn="0" w:firstRowLastColumn="0" w:lastRowFirstColumn="0" w:lastRowLastColumn="0"/>
-            <w:tcW w:w="1521" w:type="dxa"/>
-          </w:tcPr>
-          <w:p>
-            <w:pPr>
-              <w:jc w:val="center"/>
-              <w:rPr>
-                <w:rFonts w:asciiTheme="majorHAnsi" w:hAnsiTheme="majorHAnsi" w:cstheme="majorHAnsi"/>
-                <w:b w:val="0"/>
-                <w:bCs w:val="0"/>
-              </w:rPr>
-            </w:pPr>
-            <w:r>
-              <w:rPr>
-                <w:rFonts w:asciiTheme="majorHAnsi" w:hAnsiTheme="majorHAnsi" w:cstheme="majorHAnsi"/>
-                <w:b w:val="0"/>
-                <w:bCs w:val="0"/>
-              </w:rPr>
-              <w:t>R</w:t>
-            </w:r>
-            <w:r>
-              <w:rPr>
-                <w:rFonts w:asciiTheme="majorHAnsi" w:hAnsiTheme="majorHAnsi" w:cstheme="majorHAnsi"/>
-                <w:b w:val="0"/>
-                <w:bCs w:val="0"/>
-              </w:rPr>
-              <w:t>N</w:t>
-            </w:r>
-            <w:r>
-              <w:rPr>
-                <w:rFonts w:asciiTheme="majorHAnsi" w:hAnsiTheme="majorHAnsi" w:cstheme="majorHAnsi"/>
-                <w:b w:val="0"/>
-                <w:bCs w:val="0"/>
-              </w:rPr>
-              <w:t>F_</w:t>
-            </w:r>
-            <w:r>
-              <w:rPr>
-                <w:rFonts w:asciiTheme="majorHAnsi" w:hAnsiTheme="majorHAnsi" w:cstheme="majorHAnsi"/>
-                <w:b w:val="0"/>
-                <w:bCs w:val="0"/>
-              </w:rPr>
-              <w:t>PR</w:t>
-            </w:r>
-            <w:r>
-              <w:rPr>
-                <w:rFonts w:asciiTheme="majorHAnsi" w:hAnsiTheme="majorHAnsi" w:cstheme="majorHAnsi"/>
-                <w:b w:val="0"/>
-                <w:bCs w:val="0"/>
-              </w:rPr>
-              <w:t>_0</w:t>
-            </w:r>
-            <w:r>
-              <w:rPr>
-                <w:rFonts w:asciiTheme="majorHAnsi" w:hAnsiTheme="majorHAnsi" w:cstheme="majorHAnsi"/>
-                <w:b w:val="0"/>
-                <w:bCs w:val="0"/>
-              </w:rPr>
-              <w:t>4</w:t>
-            </w:r>
-          </w:p>
-        </w:tc>
-        <w:tc>
-          <w:tcPr>
-            <w:tcW w:w="2258" w:type="dxa"/>
-          </w:tcPr>
-          <w:p>
-            <w:pPr>
-              <w:jc w:val="center"/>
-              <w:cnfStyle w:val="000000000000" w:firstRow="0" w:lastRow="0" w:firstColumn="0" w:lastColumn="0" w:oddVBand="0" w:evenVBand="0" w:oddHBand="0" w:evenHBand="0" w:firstRowFirstColumn="0" w:firstRowLastColumn="0" w:lastRowFirstColumn="0" w:lastRowLastColumn="0"/>
-              <w:rPr>
-                <w:rFonts w:asciiTheme="majorHAnsi" w:hAnsiTheme="majorHAnsi" w:cstheme="majorHAnsi"/>
-              </w:rPr>
-            </w:pPr>
-            <w:r>
-              <w:rPr>
-                <w:rFonts w:asciiTheme="majorHAnsi" w:hAnsiTheme="majorHAnsi" w:cstheme="majorHAnsi"/>
-              </w:rPr>
-              <w:t>Prestazioni</w:t>
-            </w:r>
-          </w:p>
-        </w:tc>
-        <w:tc>
-          <w:tcPr>
-            <w:tcW w:w="3906" w:type="dxa"/>
-          </w:tcPr>
-          <w:p>
-            <w:pPr>
-              <w:jc w:val="center"/>
-              <w:cnfStyle w:val="000000000000" w:firstRow="0" w:lastRow="0" w:firstColumn="0" w:lastColumn="0" w:oddVBand="0" w:evenVBand="0" w:oddHBand="0" w:evenHBand="0" w:firstRowFirstColumn="0" w:firstRowLastColumn="0" w:lastRowFirstColumn="0" w:lastRowLastColumn="0"/>
-              <w:rPr>
-                <w:rFonts w:asciiTheme="majorHAnsi" w:hAnsiTheme="majorHAnsi" w:cstheme="majorHAnsi"/>
-              </w:rPr>
-            </w:pPr>
-            <w:commentRangeStart w:id="34"/>
-            <w:r>
-              <w:rPr>
-                <w:rFonts w:asciiTheme="majorHAnsi" w:hAnsiTheme="majorHAnsi" w:cstheme="majorHAnsi"/>
-              </w:rPr>
-              <w:t>Il sistema deve svolgere compiti semplici</w:t>
-            </w:r>
-            <w:commentRangeEnd w:id="34"/>
-            <w:r>
-              <w:rPr>
-                <w:rStyle w:val="Rimandocommento"/>
-              </w:rPr>
-              <w:commentReference w:id="34"/>
-            </w:r>
-          </w:p>
-        </w:tc>
-        <w:tc>
-          <w:tcPr>
-            <w:tcW w:w="2356" w:type="dxa"/>
-          </w:tcPr>
-          <w:p>
-            <w:pPr>
-              <w:jc w:val="center"/>
-              <w:cnfStyle w:val="000000000000" w:firstRow="0" w:lastRow="0" w:firstColumn="0" w:lastColumn="0" w:oddVBand="0" w:evenVBand="0" w:oddHBand="0" w:evenHBand="0" w:firstRowFirstColumn="0" w:firstRowLastColumn="0" w:lastRowFirstColumn="0" w:lastRowLastColumn="0"/>
-              <w:rPr>
-                <w:rFonts w:asciiTheme="majorHAnsi" w:hAnsiTheme="majorHAnsi" w:cstheme="majorHAnsi"/>
-              </w:rPr>
-            </w:pPr>
-            <w:r>
-              <w:rPr>
-                <w:rFonts w:asciiTheme="majorHAnsi" w:hAnsiTheme="majorHAnsi" w:cstheme="majorHAnsi"/>
-              </w:rPr>
-              <w:t>Media</w:t>
             </w:r>
           </w:p>
         </w:tc>
@@ -12927,7 +14185,7 @@
           <w:color w:val="000000" w:themeColor="text1"/>
         </w:rPr>
       </w:pPr>
-      <w:bookmarkStart w:id="35" w:name="_Toc116671804"/>
+      <w:bookmarkStart w:id="32" w:name="_Toc116671809"/>
       <w:r>
         <w:rPr>
           <w:b/>
@@ -12936,9 +14194,9 @@
           <w:iCs/>
           <w:color w:val="000000" w:themeColor="text1"/>
         </w:rPr>
-        <w:t>Sostenibilità</w:t>
-      </w:r>
-      <w:bookmarkEnd w:id="35"/>
+        <w:t>Legali</w:t>
+      </w:r>
+      <w:bookmarkEnd w:id="32"/>
     </w:p>
     <w:p/>
     <w:tbl>
@@ -13043,31 +14301,23 @@
                 <w:b w:val="0"/>
                 <w:bCs w:val="0"/>
               </w:rPr>
-              <w:t>R</w:t>
-            </w:r>
-            <w:r>
-              <w:rPr>
-                <w:rFonts w:asciiTheme="majorHAnsi" w:hAnsiTheme="majorHAnsi" w:cstheme="majorHAnsi"/>
-                <w:b w:val="0"/>
-                <w:bCs w:val="0"/>
-              </w:rPr>
-              <w:t>N</w:t>
-            </w:r>
-            <w:r>
-              <w:rPr>
-                <w:rFonts w:asciiTheme="majorHAnsi" w:hAnsiTheme="majorHAnsi" w:cstheme="majorHAnsi"/>
-                <w:b w:val="0"/>
-                <w:bCs w:val="0"/>
-              </w:rPr>
-              <w:t>F_</w:t>
-            </w:r>
-            <w:r>
-              <w:rPr>
-                <w:rFonts w:asciiTheme="majorHAnsi" w:hAnsiTheme="majorHAnsi" w:cstheme="majorHAnsi"/>
-                <w:b w:val="0"/>
-                <w:bCs w:val="0"/>
-              </w:rPr>
-              <w:t>SU</w:t>
+              <w:t>PR</w:t>
+            </w:r>
+            <w:r>
+              <w:rPr>
+                <w:rFonts w:asciiTheme="majorHAnsi" w:hAnsiTheme="majorHAnsi" w:cstheme="majorHAnsi"/>
+                <w:b w:val="0"/>
+                <w:bCs w:val="0"/>
+              </w:rPr>
+              <w:t>_</w:t>
+            </w:r>
+            <w:r>
+              <w:rPr>
+                <w:rFonts w:asciiTheme="majorHAnsi" w:hAnsiTheme="majorHAnsi" w:cstheme="majorHAnsi"/>
+                <w:b w:val="0"/>
+                <w:bCs w:val="0"/>
+              </w:rPr>
+              <w:t>LE</w:t>
             </w:r>
             <w:r>
               <w:rPr>
@@ -13095,7 +14345,7 @@
               <w:rPr>
                 <w:rFonts w:asciiTheme="majorHAnsi" w:hAnsiTheme="majorHAnsi" w:cstheme="majorHAnsi"/>
               </w:rPr>
-              <w:t>Sostenibilità</w:t>
+              <w:t>Legali</w:t>
             </w:r>
           </w:p>
         </w:tc>
@@ -13111,30 +14361,44 @@
                 <w:rFonts w:asciiTheme="majorHAnsi" w:hAnsiTheme="majorHAnsi" w:cstheme="majorHAnsi"/>
               </w:rPr>
             </w:pPr>
-            <w:r>
-              <w:rPr>
-                <w:rFonts w:asciiTheme="majorHAnsi" w:hAnsiTheme="majorHAnsi" w:cstheme="majorHAnsi"/>
-              </w:rPr>
-              <w:t xml:space="preserve">Il sistema deve </w:t>
-            </w:r>
-            <w:r>
-              <w:rPr>
-                <w:rStyle w:val="normaltextrun"/>
-                <w:rFonts w:asciiTheme="majorHAnsi" w:hAnsiTheme="majorHAnsi" w:cstheme="majorHAnsi"/>
-                <w:color w:val="000000"/>
-              </w:rPr>
-              <w:t xml:space="preserve">avere un’architettura in tre livelli con separazione di presentazione, application logic e data </w:t>
-            </w:r>
-            <w:proofErr w:type="spellStart"/>
-            <w:r>
-              <w:rPr>
-                <w:rStyle w:val="normaltextrun"/>
-                <w:rFonts w:asciiTheme="majorHAnsi" w:hAnsiTheme="majorHAnsi" w:cstheme="majorHAnsi"/>
-                <w:color w:val="000000"/>
-              </w:rPr>
-              <w:t>layer</w:t>
-            </w:r>
-            <w:proofErr w:type="spellEnd"/>
+            <w:commentRangeStart w:id="33"/>
+            <w:r>
+              <w:rPr>
+                <w:rFonts w:asciiTheme="majorHAnsi" w:hAnsiTheme="majorHAnsi" w:cstheme="majorHAnsi"/>
+              </w:rPr>
+              <w:t xml:space="preserve">Il sistema </w:t>
+            </w:r>
+            <w:r>
+              <w:rPr>
+                <w:rFonts w:asciiTheme="majorHAnsi" w:hAnsiTheme="majorHAnsi" w:cstheme="majorHAnsi"/>
+              </w:rPr>
+              <w:t>deve garantire</w:t>
+            </w:r>
+            <w:r>
+              <w:rPr>
+                <w:rFonts w:asciiTheme="majorHAnsi" w:hAnsiTheme="majorHAnsi" w:cstheme="majorHAnsi"/>
+              </w:rPr>
+              <w:t xml:space="preserve"> le norme sulla privacy </w:t>
+            </w:r>
+            <w:r>
+              <w:rPr>
+                <w:rFonts w:asciiTheme="majorHAnsi" w:hAnsiTheme="majorHAnsi" w:cstheme="majorHAnsi"/>
+              </w:rPr>
+              <w:t xml:space="preserve">secondo il </w:t>
+            </w:r>
+            <w:r>
+              <w:rPr>
+                <w:rFonts w:asciiTheme="majorHAnsi" w:hAnsiTheme="majorHAnsi" w:cstheme="majorHAnsi"/>
+              </w:rPr>
+              <w:t>GDPR 2016/679</w:t>
+            </w:r>
+            <w:commentRangeEnd w:id="33"/>
+            <w:r>
+              <w:rPr>
+                <w:rStyle w:val="Rimandocommento"/>
+              </w:rPr>
+              <w:commentReference w:id="33"/>
+            </w:r>
           </w:p>
         </w:tc>
         <w:tc>
@@ -13181,31 +14445,23 @@
                 <w:b w:val="0"/>
                 <w:bCs w:val="0"/>
               </w:rPr>
-              <w:t>R</w:t>
-            </w:r>
-            <w:r>
-              <w:rPr>
-                <w:rFonts w:asciiTheme="majorHAnsi" w:hAnsiTheme="majorHAnsi" w:cstheme="majorHAnsi"/>
-                <w:b w:val="0"/>
-                <w:bCs w:val="0"/>
-              </w:rPr>
-              <w:t>N</w:t>
-            </w:r>
-            <w:r>
-              <w:rPr>
-                <w:rFonts w:asciiTheme="majorHAnsi" w:hAnsiTheme="majorHAnsi" w:cstheme="majorHAnsi"/>
-                <w:b w:val="0"/>
-                <w:bCs w:val="0"/>
-              </w:rPr>
-              <w:t>F_</w:t>
-            </w:r>
-            <w:r>
-              <w:rPr>
-                <w:rFonts w:asciiTheme="majorHAnsi" w:hAnsiTheme="majorHAnsi" w:cstheme="majorHAnsi"/>
-                <w:b w:val="0"/>
-                <w:bCs w:val="0"/>
-              </w:rPr>
-              <w:t>SU</w:t>
+              <w:t>PR</w:t>
+            </w:r>
+            <w:r>
+              <w:rPr>
+                <w:rFonts w:asciiTheme="majorHAnsi" w:hAnsiTheme="majorHAnsi" w:cstheme="majorHAnsi"/>
+                <w:b w:val="0"/>
+                <w:bCs w:val="0"/>
+              </w:rPr>
+              <w:t>_</w:t>
+            </w:r>
+            <w:r>
+              <w:rPr>
+                <w:rFonts w:asciiTheme="majorHAnsi" w:hAnsiTheme="majorHAnsi" w:cstheme="majorHAnsi"/>
+                <w:b w:val="0"/>
+                <w:bCs w:val="0"/>
+              </w:rPr>
+              <w:t>LE</w:t>
             </w:r>
             <w:r>
               <w:rPr>
@@ -13241,7 +14497,7 @@
               <w:rPr>
                 <w:rFonts w:asciiTheme="majorHAnsi" w:hAnsiTheme="majorHAnsi" w:cstheme="majorHAnsi"/>
               </w:rPr>
-              <w:t>Sostenibilità</w:t>
+              <w:t>Legali</w:t>
             </w:r>
           </w:p>
         </w:tc>
@@ -13257,2005 +14513,43 @@
                 <w:rFonts w:asciiTheme="majorHAnsi" w:hAnsiTheme="majorHAnsi" w:cstheme="majorHAnsi"/>
               </w:rPr>
             </w:pPr>
-            <w:commentRangeStart w:id="36"/>
-            <w:r>
-              <w:rPr>
-                <w:rFonts w:asciiTheme="majorHAnsi" w:hAnsiTheme="majorHAnsi" w:cstheme="majorHAnsi"/>
-              </w:rPr>
-              <w:t>Il sistema deve essere modulare</w:t>
-            </w:r>
-            <w:commentRangeEnd w:id="36"/>
+            <w:commentRangeStart w:id="34"/>
+            <w:r>
+              <w:rPr>
+                <w:rFonts w:asciiTheme="majorHAnsi" w:hAnsiTheme="majorHAnsi" w:cstheme="majorHAnsi"/>
+              </w:rPr>
+              <w:t xml:space="preserve">Il sistema </w:t>
+            </w:r>
+            <w:r>
+              <w:rPr>
+                <w:rFonts w:asciiTheme="majorHAnsi" w:hAnsiTheme="majorHAnsi" w:cstheme="majorHAnsi"/>
+              </w:rPr>
+              <w:t>deve avere</w:t>
+            </w:r>
+            <w:r>
+              <w:rPr>
+                <w:rFonts w:asciiTheme="majorHAnsi" w:hAnsiTheme="majorHAnsi" w:cstheme="majorHAnsi"/>
+              </w:rPr>
+              <w:t xml:space="preserve"> un</w:t>
+            </w:r>
+            <w:r>
+              <w:rPr>
+                <w:rFonts w:asciiTheme="majorHAnsi" w:hAnsiTheme="majorHAnsi" w:cstheme="majorHAnsi"/>
+              </w:rPr>
+              <w:t>a</w:t>
+            </w:r>
+            <w:r>
+              <w:rPr>
+                <w:rFonts w:asciiTheme="majorHAnsi" w:hAnsiTheme="majorHAnsi" w:cstheme="majorHAnsi"/>
+              </w:rPr>
+              <w:t xml:space="preserve"> politica dei cookie</w:t>
+            </w:r>
+            <w:commentRangeEnd w:id="34"/>
             <w:r>
               <w:rPr>
                 <w:rStyle w:val="Rimandocommento"/>
               </w:rPr>
-              <w:commentReference w:id="36"/>
-            </w:r>
-          </w:p>
-        </w:tc>
-        <w:tc>
-          <w:tcPr>
-            <w:tcW w:w="2356" w:type="dxa"/>
-          </w:tcPr>
-          <w:p>
-            <w:pPr>
-              <w:jc w:val="center"/>
-              <w:cnfStyle w:val="000000000000" w:firstRow="0" w:lastRow="0" w:firstColumn="0" w:lastColumn="0" w:oddVBand="0" w:evenVBand="0" w:oddHBand="0" w:evenHBand="0" w:firstRowFirstColumn="0" w:firstRowLastColumn="0" w:lastRowFirstColumn="0" w:lastRowLastColumn="0"/>
-              <w:rPr>
-                <w:rFonts w:asciiTheme="majorHAnsi" w:hAnsiTheme="majorHAnsi" w:cstheme="majorHAnsi"/>
-              </w:rPr>
-            </w:pPr>
-            <w:r>
-              <w:rPr>
-                <w:rFonts w:asciiTheme="majorHAnsi" w:hAnsiTheme="majorHAnsi" w:cstheme="majorHAnsi"/>
-              </w:rPr>
-              <w:t>Alta</w:t>
-            </w:r>
-          </w:p>
-        </w:tc>
-      </w:tr>
-      <w:tr>
-        <w:trPr>
-          <w:cnfStyle w:val="000000100000" w:firstRow="0" w:lastRow="0" w:firstColumn="0" w:lastColumn="0" w:oddVBand="0" w:evenVBand="0" w:oddHBand="1" w:evenHBand="0" w:firstRowFirstColumn="0" w:firstRowLastColumn="0" w:lastRowFirstColumn="0" w:lastRowLastColumn="0"/>
-          <w:trHeight w:val="581"/>
-          <w:jc w:val="center"/>
-        </w:trPr>
-        <w:tc>
-          <w:tcPr>
-            <w:cnfStyle w:val="001000000000" w:firstRow="0" w:lastRow="0" w:firstColumn="1" w:lastColumn="0" w:oddVBand="0" w:evenVBand="0" w:oddHBand="0" w:evenHBand="0" w:firstRowFirstColumn="0" w:firstRowLastColumn="0" w:lastRowFirstColumn="0" w:lastRowLastColumn="0"/>
-            <w:tcW w:w="1521" w:type="dxa"/>
-          </w:tcPr>
-          <w:p>
-            <w:pPr>
-              <w:jc w:val="center"/>
-              <w:rPr>
-                <w:rFonts w:asciiTheme="majorHAnsi" w:hAnsiTheme="majorHAnsi" w:cstheme="majorHAnsi"/>
-              </w:rPr>
-            </w:pPr>
-            <w:r>
-              <w:rPr>
-                <w:rFonts w:asciiTheme="majorHAnsi" w:hAnsiTheme="majorHAnsi" w:cstheme="majorHAnsi"/>
-                <w:b w:val="0"/>
-                <w:bCs w:val="0"/>
-              </w:rPr>
-              <w:t>R</w:t>
-            </w:r>
-            <w:r>
-              <w:rPr>
-                <w:rFonts w:asciiTheme="majorHAnsi" w:hAnsiTheme="majorHAnsi" w:cstheme="majorHAnsi"/>
-                <w:b w:val="0"/>
-                <w:bCs w:val="0"/>
-              </w:rPr>
-              <w:t>N</w:t>
-            </w:r>
-            <w:r>
-              <w:rPr>
-                <w:rFonts w:asciiTheme="majorHAnsi" w:hAnsiTheme="majorHAnsi" w:cstheme="majorHAnsi"/>
-                <w:b w:val="0"/>
-                <w:bCs w:val="0"/>
-              </w:rPr>
-              <w:t>F_</w:t>
-            </w:r>
-            <w:r>
-              <w:rPr>
-                <w:rFonts w:asciiTheme="majorHAnsi" w:hAnsiTheme="majorHAnsi" w:cstheme="majorHAnsi"/>
-                <w:b w:val="0"/>
-                <w:bCs w:val="0"/>
-              </w:rPr>
-              <w:t>SU</w:t>
-            </w:r>
-            <w:r>
-              <w:rPr>
-                <w:rFonts w:asciiTheme="majorHAnsi" w:hAnsiTheme="majorHAnsi" w:cstheme="majorHAnsi"/>
-                <w:b w:val="0"/>
-                <w:bCs w:val="0"/>
-              </w:rPr>
-              <w:t>_0</w:t>
-            </w:r>
-            <w:r>
-              <w:rPr>
-                <w:rFonts w:asciiTheme="majorHAnsi" w:hAnsiTheme="majorHAnsi" w:cstheme="majorHAnsi"/>
-                <w:b w:val="0"/>
-                <w:bCs w:val="0"/>
-              </w:rPr>
-              <w:t>3</w:t>
-            </w:r>
-          </w:p>
-        </w:tc>
-        <w:tc>
-          <w:tcPr>
-            <w:tcW w:w="2258" w:type="dxa"/>
-          </w:tcPr>
-          <w:p>
-            <w:pPr>
-              <w:jc w:val="center"/>
-              <w:cnfStyle w:val="000000100000" w:firstRow="0" w:lastRow="0" w:firstColumn="0" w:lastColumn="0" w:oddVBand="0" w:evenVBand="0" w:oddHBand="1" w:evenHBand="0" w:firstRowFirstColumn="0" w:firstRowLastColumn="0" w:lastRowFirstColumn="0" w:lastRowLastColumn="0"/>
-              <w:rPr>
-                <w:rFonts w:asciiTheme="majorHAnsi" w:hAnsiTheme="majorHAnsi" w:cstheme="majorHAnsi"/>
-              </w:rPr>
-            </w:pPr>
-            <w:r>
-              <w:rPr>
-                <w:rFonts w:asciiTheme="majorHAnsi" w:hAnsiTheme="majorHAnsi" w:cstheme="majorHAnsi"/>
-              </w:rPr>
-              <w:t>Sostenibilità</w:t>
-            </w:r>
-          </w:p>
-        </w:tc>
-        <w:tc>
-          <w:tcPr>
-            <w:tcW w:w="3906" w:type="dxa"/>
-          </w:tcPr>
-          <w:p>
-            <w:pPr>
-              <w:jc w:val="center"/>
-              <w:cnfStyle w:val="000000100000" w:firstRow="0" w:lastRow="0" w:firstColumn="0" w:lastColumn="0" w:oddVBand="0" w:evenVBand="0" w:oddHBand="1" w:evenHBand="0" w:firstRowFirstColumn="0" w:firstRowLastColumn="0" w:lastRowFirstColumn="0" w:lastRowLastColumn="0"/>
-              <w:rPr>
-                <w:rFonts w:asciiTheme="majorHAnsi" w:hAnsiTheme="majorHAnsi" w:cstheme="majorHAnsi"/>
-              </w:rPr>
-            </w:pPr>
-            <w:commentRangeStart w:id="37"/>
-            <w:r>
-              <w:rPr>
-                <w:rFonts w:asciiTheme="majorHAnsi" w:hAnsiTheme="majorHAnsi" w:cstheme="majorHAnsi"/>
-              </w:rPr>
-              <w:t>Il sistema deve essere poter supportato si diversi dispositivi</w:t>
-            </w:r>
-            <w:commentRangeEnd w:id="37"/>
-            <w:r>
-              <w:rPr>
-                <w:rStyle w:val="Rimandocommento"/>
-              </w:rPr>
-              <w:commentReference w:id="37"/>
-            </w:r>
-          </w:p>
-        </w:tc>
-        <w:tc>
-          <w:tcPr>
-            <w:tcW w:w="2356" w:type="dxa"/>
-          </w:tcPr>
-          <w:p>
-            <w:pPr>
-              <w:jc w:val="center"/>
-              <w:cnfStyle w:val="000000100000" w:firstRow="0" w:lastRow="0" w:firstColumn="0" w:lastColumn="0" w:oddVBand="0" w:evenVBand="0" w:oddHBand="1" w:evenHBand="0" w:firstRowFirstColumn="0" w:firstRowLastColumn="0" w:lastRowFirstColumn="0" w:lastRowLastColumn="0"/>
-              <w:rPr>
-                <w:rFonts w:asciiTheme="majorHAnsi" w:hAnsiTheme="majorHAnsi" w:cstheme="majorHAnsi"/>
-              </w:rPr>
-            </w:pPr>
-            <w:r>
-              <w:rPr>
-                <w:rFonts w:asciiTheme="majorHAnsi" w:hAnsiTheme="majorHAnsi" w:cstheme="majorHAnsi"/>
-              </w:rPr>
-              <w:t>Alta</w:t>
-            </w:r>
-          </w:p>
-        </w:tc>
-      </w:tr>
-    </w:tbl>
-    <w:p>
-      <w:pPr>
-        <w:pStyle w:val="Paragrafoelenco"/>
-        <w:ind w:left="0"/>
-      </w:pPr>
-    </w:p>
-    <w:p>
-      <w:pPr>
-        <w:pStyle w:val="Titolo2"/>
-        <w:numPr>
-          <w:ilvl w:val="1"/>
-          <w:numId w:val="15"/>
-        </w:numPr>
-        <w:rPr>
-          <w:b/>
-          <w:bCs/>
-          <w:i/>
-          <w:iCs/>
-          <w:color w:val="000000" w:themeColor="text1"/>
-        </w:rPr>
-      </w:pPr>
-      <w:bookmarkStart w:id="38" w:name="_Toc116671805"/>
-      <w:r>
-        <w:rPr>
-          <w:b/>
-          <w:bCs/>
-          <w:i/>
-          <w:iCs/>
-          <w:color w:val="000000" w:themeColor="text1"/>
-        </w:rPr>
-        <w:t>Implementazioni</w:t>
-      </w:r>
-      <w:bookmarkEnd w:id="38"/>
-    </w:p>
-    <w:p>
-      <w:pPr>
-        <w:pStyle w:val="Titolo2"/>
-        <w:rPr>
-          <w:color w:val="000000" w:themeColor="text1"/>
-        </w:rPr>
-      </w:pPr>
-    </w:p>
-    <w:tbl>
-      <w:tblPr>
-        <w:tblStyle w:val="Tabellagriglia4-colore1"/>
-        <w:tblW w:w="10041" w:type="dxa"/>
-        <w:jc w:val="center"/>
-        <w:tblLook w:val="04A0" w:firstRow="1" w:lastRow="0" w:firstColumn="1" w:lastColumn="0" w:noHBand="0" w:noVBand="1"/>
-      </w:tblPr>
-      <w:tblGrid>
-        <w:gridCol w:w="1521"/>
-        <w:gridCol w:w="2258"/>
-        <w:gridCol w:w="3906"/>
-        <w:gridCol w:w="2356"/>
-      </w:tblGrid>
-      <w:tr>
-        <w:trPr>
-          <w:cnfStyle w:val="100000000000" w:firstRow="1" w:lastRow="0" w:firstColumn="0" w:lastColumn="0" w:oddVBand="0" w:evenVBand="0" w:oddHBand="0" w:evenHBand="0" w:firstRowFirstColumn="0" w:firstRowLastColumn="0" w:lastRowFirstColumn="0" w:lastRowLastColumn="0"/>
-          <w:trHeight w:val="112"/>
-          <w:jc w:val="center"/>
-        </w:trPr>
-        <w:tc>
-          <w:tcPr>
-            <w:cnfStyle w:val="001000000000" w:firstRow="0" w:lastRow="0" w:firstColumn="1" w:lastColumn="0" w:oddVBand="0" w:evenVBand="0" w:oddHBand="0" w:evenHBand="0" w:firstRowFirstColumn="0" w:firstRowLastColumn="0" w:lastRowFirstColumn="0" w:lastRowLastColumn="0"/>
-            <w:tcW w:w="1521" w:type="dxa"/>
-          </w:tcPr>
-          <w:p>
-            <w:pPr>
-              <w:jc w:val="center"/>
-            </w:pPr>
-            <w:r>
-              <w:t>ID</w:t>
-            </w:r>
-          </w:p>
-        </w:tc>
-        <w:tc>
-          <w:tcPr>
-            <w:tcW w:w="2258" w:type="dxa"/>
-          </w:tcPr>
-          <w:p>
-            <w:pPr>
-              <w:jc w:val="center"/>
-              <w:cnfStyle w:val="100000000000" w:firstRow="1" w:lastRow="0" w:firstColumn="0" w:lastColumn="0" w:oddVBand="0" w:evenVBand="0" w:oddHBand="0" w:evenHBand="0" w:firstRowFirstColumn="0" w:firstRowLastColumn="0" w:lastRowFirstColumn="0" w:lastRowLastColumn="0"/>
-            </w:pPr>
-            <w:r>
-              <w:t>Nome</w:t>
-            </w:r>
-          </w:p>
-        </w:tc>
-        <w:tc>
-          <w:tcPr>
-            <w:tcW w:w="3906" w:type="dxa"/>
-          </w:tcPr>
-          <w:p>
-            <w:pPr>
-              <w:jc w:val="center"/>
-              <w:cnfStyle w:val="100000000000" w:firstRow="1" w:lastRow="0" w:firstColumn="0" w:lastColumn="0" w:oddVBand="0" w:evenVBand="0" w:oddHBand="0" w:evenHBand="0" w:firstRowFirstColumn="0" w:firstRowLastColumn="0" w:lastRowFirstColumn="0" w:lastRowLastColumn="0"/>
-            </w:pPr>
-            <w:r>
-              <w:t>Descrizione</w:t>
-            </w:r>
-          </w:p>
-        </w:tc>
-        <w:tc>
-          <w:tcPr>
-            <w:tcW w:w="2356" w:type="dxa"/>
-          </w:tcPr>
-          <w:p>
-            <w:pPr>
-              <w:jc w:val="center"/>
-              <w:cnfStyle w:val="100000000000" w:firstRow="1" w:lastRow="0" w:firstColumn="0" w:lastColumn="0" w:oddVBand="0" w:evenVBand="0" w:oddHBand="0" w:evenHBand="0" w:firstRowFirstColumn="0" w:firstRowLastColumn="0" w:lastRowFirstColumn="0" w:lastRowLastColumn="0"/>
-            </w:pPr>
-            <w:r>
-              <w:t>Priorità</w:t>
-            </w:r>
-          </w:p>
-        </w:tc>
-      </w:tr>
-      <w:tr>
-        <w:trPr>
-          <w:cnfStyle w:val="000000100000" w:firstRow="0" w:lastRow="0" w:firstColumn="0" w:lastColumn="0" w:oddVBand="0" w:evenVBand="0" w:oddHBand="1" w:evenHBand="0" w:firstRowFirstColumn="0" w:firstRowLastColumn="0" w:lastRowFirstColumn="0" w:lastRowLastColumn="0"/>
-          <w:trHeight w:val="581"/>
-          <w:jc w:val="center"/>
-        </w:trPr>
-        <w:tc>
-          <w:tcPr>
-            <w:cnfStyle w:val="001000000000" w:firstRow="0" w:lastRow="0" w:firstColumn="1" w:lastColumn="0" w:oddVBand="0" w:evenVBand="0" w:oddHBand="0" w:evenHBand="0" w:firstRowFirstColumn="0" w:firstRowLastColumn="0" w:lastRowFirstColumn="0" w:lastRowLastColumn="0"/>
-            <w:tcW w:w="1521" w:type="dxa"/>
-          </w:tcPr>
-          <w:p>
-            <w:pPr>
-              <w:jc w:val="center"/>
-              <w:rPr>
-                <w:rFonts w:asciiTheme="majorHAnsi" w:hAnsiTheme="majorHAnsi" w:cstheme="majorHAnsi"/>
-                <w:b w:val="0"/>
-                <w:bCs w:val="0"/>
-              </w:rPr>
-            </w:pPr>
-            <w:r>
-              <w:rPr>
-                <w:rFonts w:asciiTheme="majorHAnsi" w:hAnsiTheme="majorHAnsi" w:cstheme="majorHAnsi"/>
-                <w:b w:val="0"/>
-                <w:bCs w:val="0"/>
-              </w:rPr>
-              <w:t>PR</w:t>
-            </w:r>
-            <w:r>
-              <w:rPr>
-                <w:rFonts w:asciiTheme="majorHAnsi" w:hAnsiTheme="majorHAnsi" w:cstheme="majorHAnsi"/>
-                <w:b w:val="0"/>
-                <w:bCs w:val="0"/>
-              </w:rPr>
-              <w:t>_</w:t>
-            </w:r>
-            <w:r>
-              <w:rPr>
-                <w:rFonts w:asciiTheme="majorHAnsi" w:hAnsiTheme="majorHAnsi" w:cstheme="majorHAnsi"/>
-                <w:b w:val="0"/>
-                <w:bCs w:val="0"/>
-              </w:rPr>
-              <w:t>IM</w:t>
-            </w:r>
-            <w:r>
-              <w:rPr>
-                <w:rFonts w:asciiTheme="majorHAnsi" w:hAnsiTheme="majorHAnsi" w:cstheme="majorHAnsi"/>
-                <w:b w:val="0"/>
-                <w:bCs w:val="0"/>
-              </w:rPr>
-              <w:t>_01</w:t>
-            </w:r>
-          </w:p>
-        </w:tc>
-        <w:tc>
-          <w:tcPr>
-            <w:tcW w:w="2258" w:type="dxa"/>
-          </w:tcPr>
-          <w:p>
-            <w:pPr>
-              <w:jc w:val="center"/>
-              <w:cnfStyle w:val="000000100000" w:firstRow="0" w:lastRow="0" w:firstColumn="0" w:lastColumn="0" w:oddVBand="0" w:evenVBand="0" w:oddHBand="1" w:evenHBand="0" w:firstRowFirstColumn="0" w:firstRowLastColumn="0" w:lastRowFirstColumn="0" w:lastRowLastColumn="0"/>
-              <w:rPr>
-                <w:rFonts w:asciiTheme="majorHAnsi" w:hAnsiTheme="majorHAnsi" w:cstheme="majorHAnsi"/>
-              </w:rPr>
-            </w:pPr>
-            <w:r>
-              <w:rPr>
-                <w:rFonts w:asciiTheme="majorHAnsi" w:hAnsiTheme="majorHAnsi" w:cstheme="majorHAnsi"/>
-              </w:rPr>
-              <w:t>Implementazioni</w:t>
-            </w:r>
-          </w:p>
-        </w:tc>
-        <w:tc>
-          <w:tcPr>
-            <w:tcW w:w="3906" w:type="dxa"/>
-          </w:tcPr>
-          <w:p>
-            <w:pPr>
-              <w:jc w:val="center"/>
-              <w:cnfStyle w:val="000000100000" w:firstRow="0" w:lastRow="0" w:firstColumn="0" w:lastColumn="0" w:oddVBand="0" w:evenVBand="0" w:oddHBand="1" w:evenHBand="0" w:firstRowFirstColumn="0" w:firstRowLastColumn="0" w:lastRowFirstColumn="0" w:lastRowLastColumn="0"/>
-              <w:rPr>
-                <w:rFonts w:asciiTheme="majorHAnsi" w:hAnsiTheme="majorHAnsi" w:cstheme="majorHAnsi"/>
-              </w:rPr>
-            </w:pPr>
-            <w:r>
-              <w:rPr>
-                <w:rFonts w:asciiTheme="majorHAnsi" w:hAnsiTheme="majorHAnsi" w:cstheme="majorHAnsi"/>
-              </w:rPr>
-              <w:t>Il sistema deve essere accessibile tramite qualsiasi browser, senza l’ausilio di nessun’altra applicazione</w:t>
-            </w:r>
-          </w:p>
-        </w:tc>
-        <w:tc>
-          <w:tcPr>
-            <w:tcW w:w="2356" w:type="dxa"/>
-          </w:tcPr>
-          <w:p>
-            <w:pPr>
-              <w:jc w:val="center"/>
-              <w:cnfStyle w:val="000000100000" w:firstRow="0" w:lastRow="0" w:firstColumn="0" w:lastColumn="0" w:oddVBand="0" w:evenVBand="0" w:oddHBand="1" w:evenHBand="0" w:firstRowFirstColumn="0" w:firstRowLastColumn="0" w:lastRowFirstColumn="0" w:lastRowLastColumn="0"/>
-              <w:rPr>
-                <w:rFonts w:asciiTheme="majorHAnsi" w:hAnsiTheme="majorHAnsi" w:cstheme="majorHAnsi"/>
-              </w:rPr>
-            </w:pPr>
-            <w:r>
-              <w:rPr>
-                <w:rFonts w:asciiTheme="majorHAnsi" w:hAnsiTheme="majorHAnsi" w:cstheme="majorHAnsi"/>
-              </w:rPr>
-              <w:t>Alta</w:t>
-            </w:r>
-          </w:p>
-        </w:tc>
-      </w:tr>
-      <w:tr>
-        <w:trPr>
-          <w:trHeight w:val="581"/>
-          <w:jc w:val="center"/>
-        </w:trPr>
-        <w:tc>
-          <w:tcPr>
-            <w:cnfStyle w:val="001000000000" w:firstRow="0" w:lastRow="0" w:firstColumn="1" w:lastColumn="0" w:oddVBand="0" w:evenVBand="0" w:oddHBand="0" w:evenHBand="0" w:firstRowFirstColumn="0" w:firstRowLastColumn="0" w:lastRowFirstColumn="0" w:lastRowLastColumn="0"/>
-            <w:tcW w:w="1521" w:type="dxa"/>
-          </w:tcPr>
-          <w:p>
-            <w:pPr>
-              <w:jc w:val="center"/>
-              <w:rPr>
-                <w:rFonts w:asciiTheme="majorHAnsi" w:hAnsiTheme="majorHAnsi" w:cstheme="majorHAnsi"/>
-                <w:b w:val="0"/>
-                <w:bCs w:val="0"/>
-              </w:rPr>
-            </w:pPr>
-            <w:r>
-              <w:rPr>
-                <w:rFonts w:asciiTheme="majorHAnsi" w:hAnsiTheme="majorHAnsi" w:cstheme="majorHAnsi"/>
-                <w:b w:val="0"/>
-                <w:bCs w:val="0"/>
-              </w:rPr>
-              <w:t>PR_IM_02</w:t>
-            </w:r>
-          </w:p>
-        </w:tc>
-        <w:tc>
-          <w:tcPr>
-            <w:tcW w:w="2258" w:type="dxa"/>
-          </w:tcPr>
-          <w:p>
-            <w:pPr>
-              <w:jc w:val="center"/>
-              <w:cnfStyle w:val="000000000000" w:firstRow="0" w:lastRow="0" w:firstColumn="0" w:lastColumn="0" w:oddVBand="0" w:evenVBand="0" w:oddHBand="0" w:evenHBand="0" w:firstRowFirstColumn="0" w:firstRowLastColumn="0" w:lastRowFirstColumn="0" w:lastRowLastColumn="0"/>
-              <w:rPr>
-                <w:rFonts w:asciiTheme="majorHAnsi" w:hAnsiTheme="majorHAnsi" w:cstheme="majorHAnsi"/>
-              </w:rPr>
-            </w:pPr>
-            <w:r>
-              <w:rPr>
-                <w:rFonts w:asciiTheme="majorHAnsi" w:hAnsiTheme="majorHAnsi" w:cstheme="majorHAnsi"/>
-              </w:rPr>
-              <w:t>Implementazioni</w:t>
-            </w:r>
-          </w:p>
-        </w:tc>
-        <w:tc>
-          <w:tcPr>
-            <w:tcW w:w="3906" w:type="dxa"/>
-          </w:tcPr>
-          <w:p>
-            <w:pPr>
-              <w:jc w:val="center"/>
-              <w:cnfStyle w:val="000000000000" w:firstRow="0" w:lastRow="0" w:firstColumn="0" w:lastColumn="0" w:oddVBand="0" w:evenVBand="0" w:oddHBand="0" w:evenHBand="0" w:firstRowFirstColumn="0" w:firstRowLastColumn="0" w:lastRowFirstColumn="0" w:lastRowLastColumn="0"/>
-              <w:rPr>
-                <w:rFonts w:asciiTheme="majorHAnsi" w:hAnsiTheme="majorHAnsi" w:cstheme="majorHAnsi"/>
-              </w:rPr>
-            </w:pPr>
-            <w:commentRangeStart w:id="39"/>
-            <w:commentRangeStart w:id="40"/>
-            <w:commentRangeStart w:id="41"/>
-            <w:commentRangeStart w:id="42"/>
-            <w:commentRangeStart w:id="43"/>
-            <w:r>
-              <w:rPr>
-                <w:rFonts w:asciiTheme="majorHAnsi" w:hAnsiTheme="majorHAnsi" w:cstheme="majorHAnsi"/>
-              </w:rPr>
-              <w:t>Il sistema deve essere implementato in Java, JS, HTML, CSS, AJAX</w:t>
-            </w:r>
-            <w:commentRangeEnd w:id="39"/>
-            <w:r>
-              <w:rPr>
-                <w:rStyle w:val="Rimandocommento"/>
-              </w:rPr>
-              <w:commentReference w:id="39"/>
-            </w:r>
-            <w:commentRangeEnd w:id="40"/>
-            <w:r>
-              <w:rPr>
-                <w:rStyle w:val="Rimandocommento"/>
-              </w:rPr>
-              <w:commentReference w:id="40"/>
-            </w:r>
-            <w:commentRangeEnd w:id="41"/>
-            <w:r>
-              <w:rPr>
-                <w:rStyle w:val="Rimandocommento"/>
-              </w:rPr>
-              <w:commentReference w:id="41"/>
-            </w:r>
-            <w:commentRangeEnd w:id="42"/>
-            <w:r>
-              <w:rPr>
-                <w:rStyle w:val="Rimandocommento"/>
-              </w:rPr>
-              <w:commentReference w:id="42"/>
-            </w:r>
-            <w:commentRangeEnd w:id="43"/>
-            <w:r>
-              <w:rPr>
-                <w:rStyle w:val="Rimandocommento"/>
-              </w:rPr>
-              <w:commentReference w:id="43"/>
-            </w:r>
-          </w:p>
-        </w:tc>
-        <w:tc>
-          <w:tcPr>
-            <w:tcW w:w="2356" w:type="dxa"/>
-          </w:tcPr>
-          <w:p>
-            <w:pPr>
-              <w:jc w:val="center"/>
-              <w:cnfStyle w:val="000000000000" w:firstRow="0" w:lastRow="0" w:firstColumn="0" w:lastColumn="0" w:oddVBand="0" w:evenVBand="0" w:oddHBand="0" w:evenHBand="0" w:firstRowFirstColumn="0" w:firstRowLastColumn="0" w:lastRowFirstColumn="0" w:lastRowLastColumn="0"/>
-              <w:rPr>
-                <w:rFonts w:asciiTheme="majorHAnsi" w:hAnsiTheme="majorHAnsi" w:cstheme="majorHAnsi"/>
-              </w:rPr>
-            </w:pPr>
-            <w:r>
-              <w:rPr>
-                <w:rFonts w:asciiTheme="majorHAnsi" w:hAnsiTheme="majorHAnsi" w:cstheme="majorHAnsi"/>
-              </w:rPr>
-              <w:t>Alta</w:t>
-            </w:r>
-          </w:p>
-        </w:tc>
-      </w:tr>
-    </w:tbl>
-    <w:p/>
-    <w:p>
-      <w:pPr>
-        <w:pStyle w:val="Titolo2"/>
-        <w:numPr>
-          <w:ilvl w:val="1"/>
-          <w:numId w:val="15"/>
-        </w:numPr>
-        <w:rPr>
-          <w:b/>
-          <w:bCs/>
-          <w:i/>
-          <w:iCs/>
-          <w:color w:val="000000" w:themeColor="text1"/>
-        </w:rPr>
-      </w:pPr>
-      <w:bookmarkStart w:id="44" w:name="_Toc116671806"/>
-      <w:r>
-        <w:rPr>
-          <w:b/>
-          <w:bCs/>
-          <w:i/>
-          <w:iCs/>
-          <w:color w:val="000000" w:themeColor="text1"/>
-        </w:rPr>
-        <w:t>Interfaccia</w:t>
-      </w:r>
-      <w:bookmarkEnd w:id="44"/>
-    </w:p>
-    <w:p/>
-    <w:tbl>
-      <w:tblPr>
-        <w:tblStyle w:val="Tabellagriglia4-colore1"/>
-        <w:tblW w:w="10041" w:type="dxa"/>
-        <w:jc w:val="center"/>
-        <w:tblLook w:val="04A0" w:firstRow="1" w:lastRow="0" w:firstColumn="1" w:lastColumn="0" w:noHBand="0" w:noVBand="1"/>
-      </w:tblPr>
-      <w:tblGrid>
-        <w:gridCol w:w="1521"/>
-        <w:gridCol w:w="2258"/>
-        <w:gridCol w:w="3906"/>
-        <w:gridCol w:w="2356"/>
-      </w:tblGrid>
-      <w:tr>
-        <w:trPr>
-          <w:cnfStyle w:val="100000000000" w:firstRow="1" w:lastRow="0" w:firstColumn="0" w:lastColumn="0" w:oddVBand="0" w:evenVBand="0" w:oddHBand="0" w:evenHBand="0" w:firstRowFirstColumn="0" w:firstRowLastColumn="0" w:lastRowFirstColumn="0" w:lastRowLastColumn="0"/>
-          <w:trHeight w:val="112"/>
-          <w:jc w:val="center"/>
-        </w:trPr>
-        <w:tc>
-          <w:tcPr>
-            <w:cnfStyle w:val="001000000000" w:firstRow="0" w:lastRow="0" w:firstColumn="1" w:lastColumn="0" w:oddVBand="0" w:evenVBand="0" w:oddHBand="0" w:evenHBand="0" w:firstRowFirstColumn="0" w:firstRowLastColumn="0" w:lastRowFirstColumn="0" w:lastRowLastColumn="0"/>
-            <w:tcW w:w="1521" w:type="dxa"/>
-          </w:tcPr>
-          <w:p>
-            <w:pPr>
-              <w:jc w:val="center"/>
-            </w:pPr>
-            <w:r>
-              <w:t>ID</w:t>
-            </w:r>
-          </w:p>
-        </w:tc>
-        <w:tc>
-          <w:tcPr>
-            <w:tcW w:w="2258" w:type="dxa"/>
-          </w:tcPr>
-          <w:p>
-            <w:pPr>
-              <w:jc w:val="center"/>
-              <w:cnfStyle w:val="100000000000" w:firstRow="1" w:lastRow="0" w:firstColumn="0" w:lastColumn="0" w:oddVBand="0" w:evenVBand="0" w:oddHBand="0" w:evenHBand="0" w:firstRowFirstColumn="0" w:firstRowLastColumn="0" w:lastRowFirstColumn="0" w:lastRowLastColumn="0"/>
-            </w:pPr>
-            <w:r>
-              <w:t>Nome</w:t>
-            </w:r>
-          </w:p>
-        </w:tc>
-        <w:tc>
-          <w:tcPr>
-            <w:tcW w:w="3906" w:type="dxa"/>
-          </w:tcPr>
-          <w:p>
-            <w:pPr>
-              <w:jc w:val="center"/>
-              <w:cnfStyle w:val="100000000000" w:firstRow="1" w:lastRow="0" w:firstColumn="0" w:lastColumn="0" w:oddVBand="0" w:evenVBand="0" w:oddHBand="0" w:evenHBand="0" w:firstRowFirstColumn="0" w:firstRowLastColumn="0" w:lastRowFirstColumn="0" w:lastRowLastColumn="0"/>
-            </w:pPr>
-            <w:r>
-              <w:t>Descrizione</w:t>
-            </w:r>
-          </w:p>
-        </w:tc>
-        <w:tc>
-          <w:tcPr>
-            <w:tcW w:w="2356" w:type="dxa"/>
-          </w:tcPr>
-          <w:p>
-            <w:pPr>
-              <w:jc w:val="center"/>
-              <w:cnfStyle w:val="100000000000" w:firstRow="1" w:lastRow="0" w:firstColumn="0" w:lastColumn="0" w:oddVBand="0" w:evenVBand="0" w:oddHBand="0" w:evenHBand="0" w:firstRowFirstColumn="0" w:firstRowLastColumn="0" w:lastRowFirstColumn="0" w:lastRowLastColumn="0"/>
-            </w:pPr>
-            <w:r>
-              <w:t>Priorità</w:t>
-            </w:r>
-          </w:p>
-        </w:tc>
-      </w:tr>
-      <w:tr>
-        <w:trPr>
-          <w:cnfStyle w:val="000000100000" w:firstRow="0" w:lastRow="0" w:firstColumn="0" w:lastColumn="0" w:oddVBand="0" w:evenVBand="0" w:oddHBand="1" w:evenHBand="0" w:firstRowFirstColumn="0" w:firstRowLastColumn="0" w:lastRowFirstColumn="0" w:lastRowLastColumn="0"/>
-          <w:trHeight w:val="581"/>
-          <w:jc w:val="center"/>
-        </w:trPr>
-        <w:tc>
-          <w:tcPr>
-            <w:cnfStyle w:val="001000000000" w:firstRow="0" w:lastRow="0" w:firstColumn="1" w:lastColumn="0" w:oddVBand="0" w:evenVBand="0" w:oddHBand="0" w:evenHBand="0" w:firstRowFirstColumn="0" w:firstRowLastColumn="0" w:lastRowFirstColumn="0" w:lastRowLastColumn="0"/>
-            <w:tcW w:w="1521" w:type="dxa"/>
-          </w:tcPr>
-          <w:p>
-            <w:pPr>
-              <w:jc w:val="center"/>
-              <w:rPr>
-                <w:rFonts w:asciiTheme="majorHAnsi" w:hAnsiTheme="majorHAnsi" w:cstheme="majorHAnsi"/>
-                <w:b w:val="0"/>
-                <w:bCs w:val="0"/>
-              </w:rPr>
-            </w:pPr>
-            <w:r>
-              <w:rPr>
-                <w:rFonts w:asciiTheme="majorHAnsi" w:hAnsiTheme="majorHAnsi" w:cstheme="majorHAnsi"/>
-                <w:b w:val="0"/>
-                <w:bCs w:val="0"/>
-              </w:rPr>
-              <w:t>PR</w:t>
-            </w:r>
-            <w:r>
-              <w:rPr>
-                <w:rFonts w:asciiTheme="majorHAnsi" w:hAnsiTheme="majorHAnsi" w:cstheme="majorHAnsi"/>
-                <w:b w:val="0"/>
-                <w:bCs w:val="0"/>
-              </w:rPr>
-              <w:t>_</w:t>
-            </w:r>
-            <w:r>
-              <w:rPr>
-                <w:rFonts w:asciiTheme="majorHAnsi" w:hAnsiTheme="majorHAnsi" w:cstheme="majorHAnsi"/>
-                <w:b w:val="0"/>
-                <w:bCs w:val="0"/>
-              </w:rPr>
-              <w:t>IN</w:t>
-            </w:r>
-            <w:r>
-              <w:rPr>
-                <w:rFonts w:asciiTheme="majorHAnsi" w:hAnsiTheme="majorHAnsi" w:cstheme="majorHAnsi"/>
-                <w:b w:val="0"/>
-                <w:bCs w:val="0"/>
-              </w:rPr>
-              <w:t>_01</w:t>
-            </w:r>
-          </w:p>
-        </w:tc>
-        <w:tc>
-          <w:tcPr>
-            <w:tcW w:w="2258" w:type="dxa"/>
-          </w:tcPr>
-          <w:p>
-            <w:pPr>
-              <w:jc w:val="center"/>
-              <w:cnfStyle w:val="000000100000" w:firstRow="0" w:lastRow="0" w:firstColumn="0" w:lastColumn="0" w:oddVBand="0" w:evenVBand="0" w:oddHBand="1" w:evenHBand="0" w:firstRowFirstColumn="0" w:firstRowLastColumn="0" w:lastRowFirstColumn="0" w:lastRowLastColumn="0"/>
-              <w:rPr>
-                <w:rFonts w:asciiTheme="majorHAnsi" w:hAnsiTheme="majorHAnsi" w:cstheme="majorHAnsi"/>
-              </w:rPr>
-            </w:pPr>
-            <w:r>
-              <w:rPr>
-                <w:rFonts w:asciiTheme="majorHAnsi" w:hAnsiTheme="majorHAnsi" w:cstheme="majorHAnsi"/>
-              </w:rPr>
-              <w:t>Interfaccia</w:t>
-            </w:r>
-          </w:p>
-        </w:tc>
-        <w:tc>
-          <w:tcPr>
-            <w:tcW w:w="3906" w:type="dxa"/>
-          </w:tcPr>
-          <w:p>
-            <w:pPr>
-              <w:jc w:val="center"/>
-              <w:cnfStyle w:val="000000100000" w:firstRow="0" w:lastRow="0" w:firstColumn="0" w:lastColumn="0" w:oddVBand="0" w:evenVBand="0" w:oddHBand="1" w:evenHBand="0" w:firstRowFirstColumn="0" w:firstRowLastColumn="0" w:lastRowFirstColumn="0" w:lastRowLastColumn="0"/>
-              <w:rPr>
-                <w:rFonts w:asciiTheme="majorHAnsi" w:hAnsiTheme="majorHAnsi" w:cstheme="majorHAnsi"/>
-              </w:rPr>
-            </w:pPr>
-            <w:r>
-              <w:rPr>
-                <w:rFonts w:asciiTheme="majorHAnsi" w:hAnsiTheme="majorHAnsi" w:cstheme="majorHAnsi"/>
-              </w:rPr>
-              <w:t>La gestione della sessione consentirà lo scambio dati fra logica di business e front-end</w:t>
-            </w:r>
-          </w:p>
-        </w:tc>
-        <w:tc>
-          <w:tcPr>
-            <w:tcW w:w="2356" w:type="dxa"/>
-          </w:tcPr>
-          <w:p>
-            <w:pPr>
-              <w:jc w:val="center"/>
-              <w:cnfStyle w:val="000000100000" w:firstRow="0" w:lastRow="0" w:firstColumn="0" w:lastColumn="0" w:oddVBand="0" w:evenVBand="0" w:oddHBand="1" w:evenHBand="0" w:firstRowFirstColumn="0" w:firstRowLastColumn="0" w:lastRowFirstColumn="0" w:lastRowLastColumn="0"/>
-              <w:rPr>
-                <w:rFonts w:asciiTheme="majorHAnsi" w:hAnsiTheme="majorHAnsi" w:cstheme="majorHAnsi"/>
-              </w:rPr>
-            </w:pPr>
-            <w:r>
-              <w:rPr>
-                <w:rFonts w:asciiTheme="majorHAnsi" w:hAnsiTheme="majorHAnsi" w:cstheme="majorHAnsi"/>
-              </w:rPr>
-              <w:t>Alta</w:t>
-            </w:r>
-          </w:p>
-        </w:tc>
-      </w:tr>
-      <w:tr>
-        <w:trPr>
-          <w:trHeight w:val="581"/>
-          <w:jc w:val="center"/>
-        </w:trPr>
-        <w:tc>
-          <w:tcPr>
-            <w:cnfStyle w:val="001000000000" w:firstRow="0" w:lastRow="0" w:firstColumn="1" w:lastColumn="0" w:oddVBand="0" w:evenVBand="0" w:oddHBand="0" w:evenHBand="0" w:firstRowFirstColumn="0" w:firstRowLastColumn="0" w:lastRowFirstColumn="0" w:lastRowLastColumn="0"/>
-            <w:tcW w:w="1521" w:type="dxa"/>
-          </w:tcPr>
-          <w:p>
-            <w:pPr>
-              <w:jc w:val="center"/>
-              <w:rPr>
-                <w:rFonts w:asciiTheme="majorHAnsi" w:hAnsiTheme="majorHAnsi" w:cstheme="majorHAnsi"/>
-              </w:rPr>
-            </w:pPr>
-            <w:r>
-              <w:rPr>
-                <w:rFonts w:asciiTheme="majorHAnsi" w:hAnsiTheme="majorHAnsi" w:cstheme="majorHAnsi"/>
-                <w:b w:val="0"/>
-                <w:bCs w:val="0"/>
-              </w:rPr>
-              <w:t>PR</w:t>
-            </w:r>
-            <w:r>
-              <w:rPr>
-                <w:rFonts w:asciiTheme="majorHAnsi" w:hAnsiTheme="majorHAnsi" w:cstheme="majorHAnsi"/>
-                <w:b w:val="0"/>
-                <w:bCs w:val="0"/>
-              </w:rPr>
-              <w:t>_</w:t>
-            </w:r>
-            <w:r>
-              <w:rPr>
-                <w:rFonts w:asciiTheme="majorHAnsi" w:hAnsiTheme="majorHAnsi" w:cstheme="majorHAnsi"/>
-                <w:b w:val="0"/>
-                <w:bCs w:val="0"/>
-              </w:rPr>
-              <w:t>IN</w:t>
-            </w:r>
-            <w:r>
-              <w:rPr>
-                <w:rFonts w:asciiTheme="majorHAnsi" w:hAnsiTheme="majorHAnsi" w:cstheme="majorHAnsi"/>
-                <w:b w:val="0"/>
-                <w:bCs w:val="0"/>
-              </w:rPr>
-              <w:t>_0</w:t>
-            </w:r>
-            <w:r>
-              <w:rPr>
-                <w:rFonts w:asciiTheme="majorHAnsi" w:hAnsiTheme="majorHAnsi" w:cstheme="majorHAnsi"/>
-                <w:b w:val="0"/>
-                <w:bCs w:val="0"/>
-              </w:rPr>
-              <w:t>2</w:t>
-            </w:r>
-          </w:p>
-        </w:tc>
-        <w:tc>
-          <w:tcPr>
-            <w:tcW w:w="2258" w:type="dxa"/>
-          </w:tcPr>
-          <w:p>
-            <w:pPr>
-              <w:jc w:val="center"/>
-              <w:cnfStyle w:val="000000000000" w:firstRow="0" w:lastRow="0" w:firstColumn="0" w:lastColumn="0" w:oddVBand="0" w:evenVBand="0" w:oddHBand="0" w:evenHBand="0" w:firstRowFirstColumn="0" w:firstRowLastColumn="0" w:lastRowFirstColumn="0" w:lastRowLastColumn="0"/>
-              <w:rPr>
-                <w:rFonts w:asciiTheme="majorHAnsi" w:hAnsiTheme="majorHAnsi" w:cstheme="majorHAnsi"/>
-              </w:rPr>
-            </w:pPr>
-            <w:r>
-              <w:rPr>
-                <w:rFonts w:asciiTheme="majorHAnsi" w:hAnsiTheme="majorHAnsi" w:cstheme="majorHAnsi"/>
-              </w:rPr>
-              <w:t>Interfaccia</w:t>
-            </w:r>
-          </w:p>
-        </w:tc>
-        <w:tc>
-          <w:tcPr>
-            <w:tcW w:w="3906" w:type="dxa"/>
-          </w:tcPr>
-          <w:p>
-            <w:pPr>
-              <w:jc w:val="center"/>
-              <w:cnfStyle w:val="000000000000" w:firstRow="0" w:lastRow="0" w:firstColumn="0" w:lastColumn="0" w:oddVBand="0" w:evenVBand="0" w:oddHBand="0" w:evenHBand="0" w:firstRowFirstColumn="0" w:firstRowLastColumn="0" w:lastRowFirstColumn="0" w:lastRowLastColumn="0"/>
-              <w:rPr>
-                <w:rFonts w:asciiTheme="majorHAnsi" w:hAnsiTheme="majorHAnsi" w:cstheme="majorHAnsi"/>
-              </w:rPr>
-            </w:pPr>
-            <w:r>
-              <w:rPr>
-                <w:rFonts w:asciiTheme="majorHAnsi" w:hAnsiTheme="majorHAnsi" w:cstheme="majorHAnsi"/>
-              </w:rPr>
-              <w:t>L’approccio classico di query sul DB sarà applicato per l’interfaccia tra logica di business e logica persistente</w:t>
-            </w:r>
-          </w:p>
-        </w:tc>
-        <w:tc>
-          <w:tcPr>
-            <w:tcW w:w="2356" w:type="dxa"/>
-          </w:tcPr>
-          <w:p>
-            <w:pPr>
-              <w:jc w:val="center"/>
-              <w:cnfStyle w:val="000000000000" w:firstRow="0" w:lastRow="0" w:firstColumn="0" w:lastColumn="0" w:oddVBand="0" w:evenVBand="0" w:oddHBand="0" w:evenHBand="0" w:firstRowFirstColumn="0" w:firstRowLastColumn="0" w:lastRowFirstColumn="0" w:lastRowLastColumn="0"/>
-              <w:rPr>
-                <w:rFonts w:asciiTheme="majorHAnsi" w:hAnsiTheme="majorHAnsi" w:cstheme="majorHAnsi"/>
-              </w:rPr>
-            </w:pPr>
-            <w:r>
-              <w:rPr>
-                <w:rFonts w:asciiTheme="majorHAnsi" w:hAnsiTheme="majorHAnsi" w:cstheme="majorHAnsi"/>
-              </w:rPr>
-              <w:t>Alta</w:t>
-            </w:r>
-          </w:p>
-        </w:tc>
-      </w:tr>
-    </w:tbl>
-    <w:p>
-      <w:pPr>
-        <w:pStyle w:val="Paragrafoelenco"/>
-        <w:ind w:left="0"/>
-      </w:pPr>
-    </w:p>
-    <w:p>
-      <w:pPr>
-        <w:pStyle w:val="Titolo2"/>
-        <w:numPr>
-          <w:ilvl w:val="1"/>
-          <w:numId w:val="15"/>
-        </w:numPr>
-        <w:rPr>
-          <w:b/>
-          <w:bCs/>
-          <w:i/>
-          <w:iCs/>
-          <w:color w:val="000000" w:themeColor="text1"/>
-        </w:rPr>
-      </w:pPr>
-      <w:bookmarkStart w:id="45" w:name="_Toc116671807"/>
-      <w:r>
-        <w:rPr>
-          <w:b/>
-          <w:bCs/>
-          <w:i/>
-          <w:iCs/>
-          <w:color w:val="000000" w:themeColor="text1"/>
-        </w:rPr>
-        <w:t>Packaging</w:t>
-      </w:r>
-      <w:bookmarkEnd w:id="45"/>
-    </w:p>
-    <w:p/>
-    <w:tbl>
-      <w:tblPr>
-        <w:tblStyle w:val="Tabellagriglia4-colore1"/>
-        <w:tblW w:w="10041" w:type="dxa"/>
-        <w:jc w:val="center"/>
-        <w:tblLook w:val="04A0" w:firstRow="1" w:lastRow="0" w:firstColumn="1" w:lastColumn="0" w:noHBand="0" w:noVBand="1"/>
-      </w:tblPr>
-      <w:tblGrid>
-        <w:gridCol w:w="1521"/>
-        <w:gridCol w:w="2258"/>
-        <w:gridCol w:w="3906"/>
-        <w:gridCol w:w="2356"/>
-      </w:tblGrid>
-      <w:tr>
-        <w:trPr>
-          <w:cnfStyle w:val="100000000000" w:firstRow="1" w:lastRow="0" w:firstColumn="0" w:lastColumn="0" w:oddVBand="0" w:evenVBand="0" w:oddHBand="0" w:evenHBand="0" w:firstRowFirstColumn="0" w:firstRowLastColumn="0" w:lastRowFirstColumn="0" w:lastRowLastColumn="0"/>
-          <w:trHeight w:val="112"/>
-          <w:jc w:val="center"/>
-        </w:trPr>
-        <w:tc>
-          <w:tcPr>
-            <w:cnfStyle w:val="001000000000" w:firstRow="0" w:lastRow="0" w:firstColumn="1" w:lastColumn="0" w:oddVBand="0" w:evenVBand="0" w:oddHBand="0" w:evenHBand="0" w:firstRowFirstColumn="0" w:firstRowLastColumn="0" w:lastRowFirstColumn="0" w:lastRowLastColumn="0"/>
-            <w:tcW w:w="1521" w:type="dxa"/>
-          </w:tcPr>
-          <w:p>
-            <w:pPr>
-              <w:jc w:val="center"/>
-            </w:pPr>
-            <w:r>
-              <w:t>ID</w:t>
-            </w:r>
-          </w:p>
-        </w:tc>
-        <w:tc>
-          <w:tcPr>
-            <w:tcW w:w="2258" w:type="dxa"/>
-          </w:tcPr>
-          <w:p>
-            <w:pPr>
-              <w:jc w:val="center"/>
-              <w:cnfStyle w:val="100000000000" w:firstRow="1" w:lastRow="0" w:firstColumn="0" w:lastColumn="0" w:oddVBand="0" w:evenVBand="0" w:oddHBand="0" w:evenHBand="0" w:firstRowFirstColumn="0" w:firstRowLastColumn="0" w:lastRowFirstColumn="0" w:lastRowLastColumn="0"/>
-            </w:pPr>
-            <w:r>
-              <w:t>Nome</w:t>
-            </w:r>
-          </w:p>
-        </w:tc>
-        <w:tc>
-          <w:tcPr>
-            <w:tcW w:w="3906" w:type="dxa"/>
-          </w:tcPr>
-          <w:p>
-            <w:pPr>
-              <w:jc w:val="center"/>
-              <w:cnfStyle w:val="100000000000" w:firstRow="1" w:lastRow="0" w:firstColumn="0" w:lastColumn="0" w:oddVBand="0" w:evenVBand="0" w:oddHBand="0" w:evenHBand="0" w:firstRowFirstColumn="0" w:firstRowLastColumn="0" w:lastRowFirstColumn="0" w:lastRowLastColumn="0"/>
-            </w:pPr>
-            <w:r>
-              <w:t>Descrizione</w:t>
-            </w:r>
-          </w:p>
-        </w:tc>
-        <w:tc>
-          <w:tcPr>
-            <w:tcW w:w="2356" w:type="dxa"/>
-          </w:tcPr>
-          <w:p>
-            <w:pPr>
-              <w:jc w:val="center"/>
-              <w:cnfStyle w:val="100000000000" w:firstRow="1" w:lastRow="0" w:firstColumn="0" w:lastColumn="0" w:oddVBand="0" w:evenVBand="0" w:oddHBand="0" w:evenHBand="0" w:firstRowFirstColumn="0" w:firstRowLastColumn="0" w:lastRowFirstColumn="0" w:lastRowLastColumn="0"/>
-            </w:pPr>
-            <w:r>
-              <w:t>Priorità</w:t>
-            </w:r>
-          </w:p>
-        </w:tc>
-      </w:tr>
-      <w:tr>
-        <w:trPr>
-          <w:cnfStyle w:val="000000100000" w:firstRow="0" w:lastRow="0" w:firstColumn="0" w:lastColumn="0" w:oddVBand="0" w:evenVBand="0" w:oddHBand="1" w:evenHBand="0" w:firstRowFirstColumn="0" w:firstRowLastColumn="0" w:lastRowFirstColumn="0" w:lastRowLastColumn="0"/>
-          <w:trHeight w:val="581"/>
-          <w:jc w:val="center"/>
-        </w:trPr>
-        <w:tc>
-          <w:tcPr>
-            <w:cnfStyle w:val="001000000000" w:firstRow="0" w:lastRow="0" w:firstColumn="1" w:lastColumn="0" w:oddVBand="0" w:evenVBand="0" w:oddHBand="0" w:evenHBand="0" w:firstRowFirstColumn="0" w:firstRowLastColumn="0" w:lastRowFirstColumn="0" w:lastRowLastColumn="0"/>
-            <w:tcW w:w="1521" w:type="dxa"/>
-          </w:tcPr>
-          <w:p>
-            <w:pPr>
-              <w:jc w:val="center"/>
-              <w:rPr>
-                <w:rFonts w:asciiTheme="majorHAnsi" w:hAnsiTheme="majorHAnsi" w:cstheme="majorHAnsi"/>
-                <w:b w:val="0"/>
-                <w:bCs w:val="0"/>
-              </w:rPr>
-            </w:pPr>
-            <w:r>
-              <w:rPr>
-                <w:rFonts w:asciiTheme="majorHAnsi" w:hAnsiTheme="majorHAnsi" w:cstheme="majorHAnsi"/>
-                <w:b w:val="0"/>
-                <w:bCs w:val="0"/>
-              </w:rPr>
-              <w:lastRenderedPageBreak/>
-              <w:t>PR</w:t>
-            </w:r>
-            <w:r>
-              <w:rPr>
-                <w:rFonts w:asciiTheme="majorHAnsi" w:hAnsiTheme="majorHAnsi" w:cstheme="majorHAnsi"/>
-                <w:b w:val="0"/>
-                <w:bCs w:val="0"/>
-              </w:rPr>
-              <w:t>_</w:t>
-            </w:r>
-            <w:r>
-              <w:rPr>
-                <w:rFonts w:asciiTheme="majorHAnsi" w:hAnsiTheme="majorHAnsi" w:cstheme="majorHAnsi"/>
-                <w:b w:val="0"/>
-                <w:bCs w:val="0"/>
-              </w:rPr>
-              <w:t>PA</w:t>
-            </w:r>
-            <w:r>
-              <w:rPr>
-                <w:rFonts w:asciiTheme="majorHAnsi" w:hAnsiTheme="majorHAnsi" w:cstheme="majorHAnsi"/>
-                <w:b w:val="0"/>
-                <w:bCs w:val="0"/>
-              </w:rPr>
-              <w:t>_01</w:t>
-            </w:r>
-          </w:p>
-        </w:tc>
-        <w:tc>
-          <w:tcPr>
-            <w:tcW w:w="2258" w:type="dxa"/>
-          </w:tcPr>
-          <w:p>
-            <w:pPr>
-              <w:jc w:val="center"/>
-              <w:cnfStyle w:val="000000100000" w:firstRow="0" w:lastRow="0" w:firstColumn="0" w:lastColumn="0" w:oddVBand="0" w:evenVBand="0" w:oddHBand="1" w:evenHBand="0" w:firstRowFirstColumn="0" w:firstRowLastColumn="0" w:lastRowFirstColumn="0" w:lastRowLastColumn="0"/>
-              <w:rPr>
-                <w:rFonts w:asciiTheme="majorHAnsi" w:hAnsiTheme="majorHAnsi" w:cstheme="majorHAnsi"/>
-              </w:rPr>
-            </w:pPr>
-            <w:r>
-              <w:rPr>
-                <w:rFonts w:asciiTheme="majorHAnsi" w:hAnsiTheme="majorHAnsi" w:cstheme="majorHAnsi"/>
-              </w:rPr>
-              <w:t>Packaging</w:t>
-            </w:r>
-          </w:p>
-        </w:tc>
-        <w:tc>
-          <w:tcPr>
-            <w:tcW w:w="3906" w:type="dxa"/>
-          </w:tcPr>
-          <w:p>
-            <w:pPr>
-              <w:jc w:val="center"/>
-              <w:cnfStyle w:val="000000100000" w:firstRow="0" w:lastRow="0" w:firstColumn="0" w:lastColumn="0" w:oddVBand="0" w:evenVBand="0" w:oddHBand="1" w:evenHBand="0" w:firstRowFirstColumn="0" w:firstRowLastColumn="0" w:lastRowFirstColumn="0" w:lastRowLastColumn="0"/>
-              <w:rPr>
-                <w:rFonts w:asciiTheme="majorHAnsi" w:hAnsiTheme="majorHAnsi" w:cstheme="majorHAnsi"/>
-              </w:rPr>
-            </w:pPr>
-            <w:commentRangeStart w:id="46"/>
-            <w:r>
-              <w:rPr>
-                <w:rFonts w:asciiTheme="majorHAnsi" w:hAnsiTheme="majorHAnsi" w:cstheme="majorHAnsi"/>
-              </w:rPr>
-              <w:t xml:space="preserve">Il sistema </w:t>
-            </w:r>
-            <w:r>
-              <w:rPr>
-                <w:rFonts w:asciiTheme="majorHAnsi" w:hAnsiTheme="majorHAnsi" w:cstheme="majorHAnsi"/>
-              </w:rPr>
-              <w:t>deve essere</w:t>
-            </w:r>
-            <w:r>
-              <w:rPr>
-                <w:rFonts w:asciiTheme="majorHAnsi" w:hAnsiTheme="majorHAnsi" w:cstheme="majorHAnsi"/>
-              </w:rPr>
-              <w:t xml:space="preserve"> usufruibile attraverso browser web senza necessità d’installazioni da parte dell’utente</w:t>
-            </w:r>
-            <w:commentRangeEnd w:id="46"/>
-            <w:r>
-              <w:rPr>
-                <w:rStyle w:val="Rimandocommento"/>
-              </w:rPr>
-              <w:commentReference w:id="46"/>
-            </w:r>
-          </w:p>
-        </w:tc>
-        <w:tc>
-          <w:tcPr>
-            <w:tcW w:w="2356" w:type="dxa"/>
-          </w:tcPr>
-          <w:p>
-            <w:pPr>
-              <w:jc w:val="center"/>
-              <w:cnfStyle w:val="000000100000" w:firstRow="0" w:lastRow="0" w:firstColumn="0" w:lastColumn="0" w:oddVBand="0" w:evenVBand="0" w:oddHBand="1" w:evenHBand="0" w:firstRowFirstColumn="0" w:firstRowLastColumn="0" w:lastRowFirstColumn="0" w:lastRowLastColumn="0"/>
-              <w:rPr>
-                <w:rFonts w:asciiTheme="majorHAnsi" w:hAnsiTheme="majorHAnsi" w:cstheme="majorHAnsi"/>
-              </w:rPr>
-            </w:pPr>
-            <w:r>
-              <w:rPr>
-                <w:rFonts w:asciiTheme="majorHAnsi" w:hAnsiTheme="majorHAnsi" w:cstheme="majorHAnsi"/>
-              </w:rPr>
-              <w:t>Alta</w:t>
-            </w:r>
-          </w:p>
-        </w:tc>
-      </w:tr>
-      <w:tr>
-        <w:trPr>
-          <w:trHeight w:val="581"/>
-          <w:jc w:val="center"/>
-        </w:trPr>
-        <w:tc>
-          <w:tcPr>
-            <w:cnfStyle w:val="001000000000" w:firstRow="0" w:lastRow="0" w:firstColumn="1" w:lastColumn="0" w:oddVBand="0" w:evenVBand="0" w:oddHBand="0" w:evenHBand="0" w:firstRowFirstColumn="0" w:firstRowLastColumn="0" w:lastRowFirstColumn="0" w:lastRowLastColumn="0"/>
-            <w:tcW w:w="1521" w:type="dxa"/>
-          </w:tcPr>
-          <w:p>
-            <w:pPr>
-              <w:jc w:val="center"/>
-              <w:rPr>
-                <w:rFonts w:asciiTheme="majorHAnsi" w:hAnsiTheme="majorHAnsi" w:cstheme="majorHAnsi"/>
-              </w:rPr>
-            </w:pPr>
-            <w:r>
-              <w:rPr>
-                <w:rFonts w:asciiTheme="majorHAnsi" w:hAnsiTheme="majorHAnsi" w:cstheme="majorHAnsi"/>
-                <w:b w:val="0"/>
-                <w:bCs w:val="0"/>
-              </w:rPr>
-              <w:t>PR</w:t>
-            </w:r>
-            <w:r>
-              <w:rPr>
-                <w:rFonts w:asciiTheme="majorHAnsi" w:hAnsiTheme="majorHAnsi" w:cstheme="majorHAnsi"/>
-                <w:b w:val="0"/>
-                <w:bCs w:val="0"/>
-              </w:rPr>
-              <w:t>_</w:t>
-            </w:r>
-            <w:r>
-              <w:rPr>
-                <w:rFonts w:asciiTheme="majorHAnsi" w:hAnsiTheme="majorHAnsi" w:cstheme="majorHAnsi"/>
-                <w:b w:val="0"/>
-                <w:bCs w:val="0"/>
-              </w:rPr>
-              <w:t>PA</w:t>
-            </w:r>
-            <w:r>
-              <w:rPr>
-                <w:rFonts w:asciiTheme="majorHAnsi" w:hAnsiTheme="majorHAnsi" w:cstheme="majorHAnsi"/>
-                <w:b w:val="0"/>
-                <w:bCs w:val="0"/>
-              </w:rPr>
-              <w:t>_0</w:t>
-            </w:r>
-            <w:r>
-              <w:rPr>
-                <w:rFonts w:asciiTheme="majorHAnsi" w:hAnsiTheme="majorHAnsi" w:cstheme="majorHAnsi"/>
-                <w:b w:val="0"/>
-                <w:bCs w:val="0"/>
-              </w:rPr>
-              <w:t>2</w:t>
-            </w:r>
-          </w:p>
-        </w:tc>
-        <w:tc>
-          <w:tcPr>
-            <w:tcW w:w="2258" w:type="dxa"/>
-          </w:tcPr>
-          <w:p>
-            <w:pPr>
-              <w:jc w:val="center"/>
-              <w:cnfStyle w:val="000000000000" w:firstRow="0" w:lastRow="0" w:firstColumn="0" w:lastColumn="0" w:oddVBand="0" w:evenVBand="0" w:oddHBand="0" w:evenHBand="0" w:firstRowFirstColumn="0" w:firstRowLastColumn="0" w:lastRowFirstColumn="0" w:lastRowLastColumn="0"/>
-              <w:rPr>
-                <w:rFonts w:asciiTheme="majorHAnsi" w:hAnsiTheme="majorHAnsi" w:cstheme="majorHAnsi"/>
-              </w:rPr>
-            </w:pPr>
-            <w:r>
-              <w:rPr>
-                <w:rFonts w:asciiTheme="majorHAnsi" w:hAnsiTheme="majorHAnsi" w:cstheme="majorHAnsi"/>
-              </w:rPr>
-              <w:t>Packaging</w:t>
-            </w:r>
-          </w:p>
-        </w:tc>
-        <w:tc>
-          <w:tcPr>
-            <w:tcW w:w="3906" w:type="dxa"/>
-          </w:tcPr>
-          <w:p>
-            <w:pPr>
-              <w:jc w:val="center"/>
-              <w:cnfStyle w:val="000000000000" w:firstRow="0" w:lastRow="0" w:firstColumn="0" w:lastColumn="0" w:oddVBand="0" w:evenVBand="0" w:oddHBand="0" w:evenHBand="0" w:firstRowFirstColumn="0" w:firstRowLastColumn="0" w:lastRowFirstColumn="0" w:lastRowLastColumn="0"/>
-              <w:rPr>
-                <w:rFonts w:asciiTheme="majorHAnsi" w:hAnsiTheme="majorHAnsi" w:cstheme="majorHAnsi"/>
-              </w:rPr>
-            </w:pPr>
-            <w:commentRangeStart w:id="47"/>
-            <w:r>
-              <w:rPr>
-                <w:rFonts w:asciiTheme="majorHAnsi" w:hAnsiTheme="majorHAnsi" w:cstheme="majorHAnsi"/>
-              </w:rPr>
-              <w:t>Il sistema deve interagire con il DB tramite script dedicati</w:t>
-            </w:r>
-            <w:commentRangeStart w:id="48"/>
-            <w:commentRangeEnd w:id="48"/>
-            <w:r>
-              <w:rPr>
-                <w:rStyle w:val="Rimandocommento"/>
-              </w:rPr>
-              <w:commentReference w:id="48"/>
-            </w:r>
-            <w:commentRangeEnd w:id="47"/>
-            <w:r>
-              <w:rPr>
-                <w:rStyle w:val="Rimandocommento"/>
-              </w:rPr>
-              <w:commentReference w:id="47"/>
-            </w:r>
-          </w:p>
-        </w:tc>
-        <w:tc>
-          <w:tcPr>
-            <w:tcW w:w="2356" w:type="dxa"/>
-          </w:tcPr>
-          <w:p>
-            <w:pPr>
-              <w:jc w:val="center"/>
-              <w:cnfStyle w:val="000000000000" w:firstRow="0" w:lastRow="0" w:firstColumn="0" w:lastColumn="0" w:oddVBand="0" w:evenVBand="0" w:oddHBand="0" w:evenHBand="0" w:firstRowFirstColumn="0" w:firstRowLastColumn="0" w:lastRowFirstColumn="0" w:lastRowLastColumn="0"/>
-              <w:rPr>
-                <w:rFonts w:asciiTheme="majorHAnsi" w:hAnsiTheme="majorHAnsi" w:cstheme="majorHAnsi"/>
-              </w:rPr>
-            </w:pPr>
-            <w:r>
-              <w:rPr>
-                <w:rFonts w:asciiTheme="majorHAnsi" w:hAnsiTheme="majorHAnsi" w:cstheme="majorHAnsi"/>
-              </w:rPr>
-              <w:t>Alta</w:t>
-            </w:r>
-          </w:p>
-        </w:tc>
-      </w:tr>
-      <w:tr>
-        <w:trPr>
-          <w:cnfStyle w:val="000000100000" w:firstRow="0" w:lastRow="0" w:firstColumn="0" w:lastColumn="0" w:oddVBand="0" w:evenVBand="0" w:oddHBand="1" w:evenHBand="0" w:firstRowFirstColumn="0" w:firstRowLastColumn="0" w:lastRowFirstColumn="0" w:lastRowLastColumn="0"/>
-          <w:trHeight w:val="581"/>
-          <w:jc w:val="center"/>
-        </w:trPr>
-        <w:tc>
-          <w:tcPr>
-            <w:cnfStyle w:val="001000000000" w:firstRow="0" w:lastRow="0" w:firstColumn="1" w:lastColumn="0" w:oddVBand="0" w:evenVBand="0" w:oddHBand="0" w:evenHBand="0" w:firstRowFirstColumn="0" w:firstRowLastColumn="0" w:lastRowFirstColumn="0" w:lastRowLastColumn="0"/>
-            <w:tcW w:w="1521" w:type="dxa"/>
-          </w:tcPr>
-          <w:p>
-            <w:pPr>
-              <w:jc w:val="center"/>
-              <w:rPr>
-                <w:rFonts w:asciiTheme="majorHAnsi" w:hAnsiTheme="majorHAnsi" w:cstheme="majorHAnsi"/>
-              </w:rPr>
-            </w:pPr>
-            <w:r>
-              <w:rPr>
-                <w:rFonts w:asciiTheme="majorHAnsi" w:hAnsiTheme="majorHAnsi" w:cstheme="majorHAnsi"/>
-                <w:b w:val="0"/>
-                <w:bCs w:val="0"/>
-              </w:rPr>
-              <w:t>PR</w:t>
-            </w:r>
-            <w:r>
-              <w:rPr>
-                <w:rFonts w:asciiTheme="majorHAnsi" w:hAnsiTheme="majorHAnsi" w:cstheme="majorHAnsi"/>
-                <w:b w:val="0"/>
-                <w:bCs w:val="0"/>
-              </w:rPr>
-              <w:t>_</w:t>
-            </w:r>
-            <w:r>
-              <w:rPr>
-                <w:rFonts w:asciiTheme="majorHAnsi" w:hAnsiTheme="majorHAnsi" w:cstheme="majorHAnsi"/>
-                <w:b w:val="0"/>
-                <w:bCs w:val="0"/>
-              </w:rPr>
-              <w:t>PA</w:t>
-            </w:r>
-            <w:r>
-              <w:rPr>
-                <w:rFonts w:asciiTheme="majorHAnsi" w:hAnsiTheme="majorHAnsi" w:cstheme="majorHAnsi"/>
-                <w:b w:val="0"/>
-                <w:bCs w:val="0"/>
-              </w:rPr>
-              <w:t>_0</w:t>
-            </w:r>
-            <w:r>
-              <w:rPr>
-                <w:rFonts w:asciiTheme="majorHAnsi" w:hAnsiTheme="majorHAnsi" w:cstheme="majorHAnsi"/>
-                <w:b w:val="0"/>
-                <w:bCs w:val="0"/>
-              </w:rPr>
-              <w:t>3</w:t>
-            </w:r>
-          </w:p>
-        </w:tc>
-        <w:tc>
-          <w:tcPr>
-            <w:tcW w:w="2258" w:type="dxa"/>
-          </w:tcPr>
-          <w:p>
-            <w:pPr>
-              <w:jc w:val="center"/>
-              <w:cnfStyle w:val="000000100000" w:firstRow="0" w:lastRow="0" w:firstColumn="0" w:lastColumn="0" w:oddVBand="0" w:evenVBand="0" w:oddHBand="1" w:evenHBand="0" w:firstRowFirstColumn="0" w:firstRowLastColumn="0" w:lastRowFirstColumn="0" w:lastRowLastColumn="0"/>
-              <w:rPr>
-                <w:rFonts w:asciiTheme="majorHAnsi" w:hAnsiTheme="majorHAnsi" w:cstheme="majorHAnsi"/>
-              </w:rPr>
-            </w:pPr>
-            <w:r>
-              <w:rPr>
-                <w:rFonts w:asciiTheme="majorHAnsi" w:hAnsiTheme="majorHAnsi" w:cstheme="majorHAnsi"/>
-              </w:rPr>
-              <w:t>Packaging</w:t>
-            </w:r>
-          </w:p>
-        </w:tc>
-        <w:tc>
-          <w:tcPr>
-            <w:tcW w:w="3906" w:type="dxa"/>
-          </w:tcPr>
-          <w:p>
-            <w:pPr>
-              <w:jc w:val="center"/>
-              <w:cnfStyle w:val="000000100000" w:firstRow="0" w:lastRow="0" w:firstColumn="0" w:lastColumn="0" w:oddVBand="0" w:evenVBand="0" w:oddHBand="1" w:evenHBand="0" w:firstRowFirstColumn="0" w:firstRowLastColumn="0" w:lastRowFirstColumn="0" w:lastRowLastColumn="0"/>
-              <w:rPr>
-                <w:rFonts w:asciiTheme="majorHAnsi" w:hAnsiTheme="majorHAnsi" w:cstheme="majorHAnsi"/>
-              </w:rPr>
-            </w:pPr>
-            <w:r>
-              <w:rPr>
-                <w:rFonts w:asciiTheme="majorHAnsi" w:hAnsiTheme="majorHAnsi" w:cstheme="majorHAnsi"/>
-              </w:rPr>
-              <w:t>L’utilizzo del sistema necessita di una connessione ad internet</w:t>
-            </w:r>
-          </w:p>
-        </w:tc>
-        <w:tc>
-          <w:tcPr>
-            <w:tcW w:w="2356" w:type="dxa"/>
-          </w:tcPr>
-          <w:p>
-            <w:pPr>
-              <w:jc w:val="center"/>
-              <w:cnfStyle w:val="000000100000" w:firstRow="0" w:lastRow="0" w:firstColumn="0" w:lastColumn="0" w:oddVBand="0" w:evenVBand="0" w:oddHBand="1" w:evenHBand="0" w:firstRowFirstColumn="0" w:firstRowLastColumn="0" w:lastRowFirstColumn="0" w:lastRowLastColumn="0"/>
-              <w:rPr>
-                <w:rFonts w:asciiTheme="majorHAnsi" w:hAnsiTheme="majorHAnsi" w:cstheme="majorHAnsi"/>
-              </w:rPr>
-            </w:pPr>
-            <w:r>
-              <w:rPr>
-                <w:rFonts w:asciiTheme="majorHAnsi" w:hAnsiTheme="majorHAnsi" w:cstheme="majorHAnsi"/>
-              </w:rPr>
-              <w:t>Alta</w:t>
-            </w:r>
-          </w:p>
-        </w:tc>
-      </w:tr>
-    </w:tbl>
-    <w:p>
-      <w:pPr>
-        <w:pStyle w:val="Paragrafoelenco"/>
-        <w:ind w:left="0"/>
-      </w:pPr>
-    </w:p>
-    <w:p>
-      <w:pPr>
-        <w:pStyle w:val="Titolo2"/>
-        <w:numPr>
-          <w:ilvl w:val="1"/>
-          <w:numId w:val="15"/>
-        </w:numPr>
-        <w:rPr>
-          <w:b/>
-          <w:bCs/>
-          <w:i/>
-          <w:iCs/>
-          <w:color w:val="000000" w:themeColor="text1"/>
-        </w:rPr>
-      </w:pPr>
-      <w:bookmarkStart w:id="49" w:name="_Toc116671808"/>
-      <w:r>
-        <w:rPr>
-          <w:b/>
-          <w:bCs/>
-          <w:i/>
-          <w:iCs/>
-          <w:color w:val="000000" w:themeColor="text1"/>
-        </w:rPr>
-        <w:t>Operazioni</w:t>
-      </w:r>
-      <w:bookmarkEnd w:id="49"/>
-    </w:p>
-    <w:p/>
-    <w:tbl>
-      <w:tblPr>
-        <w:tblStyle w:val="Tabellagriglia4-colore1"/>
-        <w:tblW w:w="10041" w:type="dxa"/>
-        <w:jc w:val="center"/>
-        <w:tblLook w:val="04A0" w:firstRow="1" w:lastRow="0" w:firstColumn="1" w:lastColumn="0" w:noHBand="0" w:noVBand="1"/>
-      </w:tblPr>
-      <w:tblGrid>
-        <w:gridCol w:w="1521"/>
-        <w:gridCol w:w="2258"/>
-        <w:gridCol w:w="3906"/>
-        <w:gridCol w:w="2356"/>
-      </w:tblGrid>
-      <w:tr>
-        <w:trPr>
-          <w:cnfStyle w:val="100000000000" w:firstRow="1" w:lastRow="0" w:firstColumn="0" w:lastColumn="0" w:oddVBand="0" w:evenVBand="0" w:oddHBand="0" w:evenHBand="0" w:firstRowFirstColumn="0" w:firstRowLastColumn="0" w:lastRowFirstColumn="0" w:lastRowLastColumn="0"/>
-          <w:trHeight w:val="112"/>
-          <w:jc w:val="center"/>
-        </w:trPr>
-        <w:tc>
-          <w:tcPr>
-            <w:cnfStyle w:val="001000000000" w:firstRow="0" w:lastRow="0" w:firstColumn="1" w:lastColumn="0" w:oddVBand="0" w:evenVBand="0" w:oddHBand="0" w:evenHBand="0" w:firstRowFirstColumn="0" w:firstRowLastColumn="0" w:lastRowFirstColumn="0" w:lastRowLastColumn="0"/>
-            <w:tcW w:w="1521" w:type="dxa"/>
-          </w:tcPr>
-          <w:p>
-            <w:pPr>
-              <w:jc w:val="center"/>
-            </w:pPr>
-            <w:r>
-              <w:t>ID</w:t>
-            </w:r>
-          </w:p>
-        </w:tc>
-        <w:tc>
-          <w:tcPr>
-            <w:tcW w:w="2258" w:type="dxa"/>
-          </w:tcPr>
-          <w:p>
-            <w:pPr>
-              <w:jc w:val="center"/>
-              <w:cnfStyle w:val="100000000000" w:firstRow="1" w:lastRow="0" w:firstColumn="0" w:lastColumn="0" w:oddVBand="0" w:evenVBand="0" w:oddHBand="0" w:evenHBand="0" w:firstRowFirstColumn="0" w:firstRowLastColumn="0" w:lastRowFirstColumn="0" w:lastRowLastColumn="0"/>
-            </w:pPr>
-            <w:r>
-              <w:t>Nome</w:t>
-            </w:r>
-          </w:p>
-        </w:tc>
-        <w:tc>
-          <w:tcPr>
-            <w:tcW w:w="3906" w:type="dxa"/>
-          </w:tcPr>
-          <w:p>
-            <w:pPr>
-              <w:jc w:val="center"/>
-              <w:cnfStyle w:val="100000000000" w:firstRow="1" w:lastRow="0" w:firstColumn="0" w:lastColumn="0" w:oddVBand="0" w:evenVBand="0" w:oddHBand="0" w:evenHBand="0" w:firstRowFirstColumn="0" w:firstRowLastColumn="0" w:lastRowFirstColumn="0" w:lastRowLastColumn="0"/>
-            </w:pPr>
-            <w:r>
-              <w:t>Descrizione</w:t>
-            </w:r>
-          </w:p>
-        </w:tc>
-        <w:tc>
-          <w:tcPr>
-            <w:tcW w:w="2356" w:type="dxa"/>
-          </w:tcPr>
-          <w:p>
-            <w:pPr>
-              <w:jc w:val="center"/>
-              <w:cnfStyle w:val="100000000000" w:firstRow="1" w:lastRow="0" w:firstColumn="0" w:lastColumn="0" w:oddVBand="0" w:evenVBand="0" w:oddHBand="0" w:evenHBand="0" w:firstRowFirstColumn="0" w:firstRowLastColumn="0" w:lastRowFirstColumn="0" w:lastRowLastColumn="0"/>
-            </w:pPr>
-            <w:r>
-              <w:t>Priorità</w:t>
-            </w:r>
-          </w:p>
-        </w:tc>
-      </w:tr>
-      <w:tr>
-        <w:trPr>
-          <w:cnfStyle w:val="000000100000" w:firstRow="0" w:lastRow="0" w:firstColumn="0" w:lastColumn="0" w:oddVBand="0" w:evenVBand="0" w:oddHBand="1" w:evenHBand="0" w:firstRowFirstColumn="0" w:firstRowLastColumn="0" w:lastRowFirstColumn="0" w:lastRowLastColumn="0"/>
-          <w:trHeight w:val="581"/>
-          <w:jc w:val="center"/>
-        </w:trPr>
-        <w:tc>
-          <w:tcPr>
-            <w:cnfStyle w:val="001000000000" w:firstRow="0" w:lastRow="0" w:firstColumn="1" w:lastColumn="0" w:oddVBand="0" w:evenVBand="0" w:oddHBand="0" w:evenHBand="0" w:firstRowFirstColumn="0" w:firstRowLastColumn="0" w:lastRowFirstColumn="0" w:lastRowLastColumn="0"/>
-            <w:tcW w:w="1521" w:type="dxa"/>
-          </w:tcPr>
-          <w:p>
-            <w:pPr>
-              <w:jc w:val="center"/>
-              <w:rPr>
-                <w:rFonts w:asciiTheme="majorHAnsi" w:hAnsiTheme="majorHAnsi" w:cstheme="majorHAnsi"/>
-                <w:b w:val="0"/>
-                <w:bCs w:val="0"/>
-              </w:rPr>
-            </w:pPr>
-            <w:r>
-              <w:rPr>
-                <w:rFonts w:asciiTheme="majorHAnsi" w:hAnsiTheme="majorHAnsi" w:cstheme="majorHAnsi"/>
-                <w:b w:val="0"/>
-                <w:bCs w:val="0"/>
-              </w:rPr>
-              <w:t>PR</w:t>
-            </w:r>
-            <w:r>
-              <w:rPr>
-                <w:rFonts w:asciiTheme="majorHAnsi" w:hAnsiTheme="majorHAnsi" w:cstheme="majorHAnsi"/>
-                <w:b w:val="0"/>
-                <w:bCs w:val="0"/>
-              </w:rPr>
-              <w:t>_</w:t>
-            </w:r>
-            <w:r>
-              <w:rPr>
-                <w:rFonts w:asciiTheme="majorHAnsi" w:hAnsiTheme="majorHAnsi" w:cstheme="majorHAnsi"/>
-                <w:b w:val="0"/>
-                <w:bCs w:val="0"/>
-              </w:rPr>
-              <w:t>OP</w:t>
-            </w:r>
-            <w:r>
-              <w:rPr>
-                <w:rFonts w:asciiTheme="majorHAnsi" w:hAnsiTheme="majorHAnsi" w:cstheme="majorHAnsi"/>
-                <w:b w:val="0"/>
-                <w:bCs w:val="0"/>
-              </w:rPr>
-              <w:t>_01</w:t>
-            </w:r>
-          </w:p>
-        </w:tc>
-        <w:tc>
-          <w:tcPr>
-            <w:tcW w:w="2258" w:type="dxa"/>
-          </w:tcPr>
-          <w:p>
-            <w:pPr>
-              <w:jc w:val="center"/>
-              <w:cnfStyle w:val="000000100000" w:firstRow="0" w:lastRow="0" w:firstColumn="0" w:lastColumn="0" w:oddVBand="0" w:evenVBand="0" w:oddHBand="1" w:evenHBand="0" w:firstRowFirstColumn="0" w:firstRowLastColumn="0" w:lastRowFirstColumn="0" w:lastRowLastColumn="0"/>
-              <w:rPr>
-                <w:rFonts w:asciiTheme="majorHAnsi" w:hAnsiTheme="majorHAnsi" w:cstheme="majorHAnsi"/>
-              </w:rPr>
-            </w:pPr>
-            <w:r>
-              <w:rPr>
-                <w:rFonts w:asciiTheme="majorHAnsi" w:hAnsiTheme="majorHAnsi" w:cstheme="majorHAnsi"/>
-              </w:rPr>
-              <w:t>Operazioni</w:t>
-            </w:r>
-          </w:p>
-        </w:tc>
-        <w:tc>
-          <w:tcPr>
-            <w:tcW w:w="3906" w:type="dxa"/>
-          </w:tcPr>
-          <w:p>
-            <w:pPr>
-              <w:jc w:val="center"/>
-              <w:cnfStyle w:val="000000100000" w:firstRow="0" w:lastRow="0" w:firstColumn="0" w:lastColumn="0" w:oddVBand="0" w:evenVBand="0" w:oddHBand="1" w:evenHBand="0" w:firstRowFirstColumn="0" w:firstRowLastColumn="0" w:lastRowFirstColumn="0" w:lastRowLastColumn="0"/>
-              <w:rPr>
-                <w:rFonts w:asciiTheme="majorHAnsi" w:hAnsiTheme="majorHAnsi" w:cstheme="majorHAnsi"/>
-              </w:rPr>
-            </w:pPr>
-            <w:r>
-              <w:rPr>
-                <w:rFonts w:asciiTheme="majorHAnsi" w:hAnsiTheme="majorHAnsi" w:cstheme="majorHAnsi"/>
-              </w:rPr>
-              <w:t>Il sito deve prevedere permessi di accesso a funzionalità specifiche</w:t>
-            </w:r>
-          </w:p>
-        </w:tc>
-        <w:tc>
-          <w:tcPr>
-            <w:tcW w:w="2356" w:type="dxa"/>
-          </w:tcPr>
-          <w:p>
-            <w:pPr>
-              <w:jc w:val="center"/>
-              <w:cnfStyle w:val="000000100000" w:firstRow="0" w:lastRow="0" w:firstColumn="0" w:lastColumn="0" w:oddVBand="0" w:evenVBand="0" w:oddHBand="1" w:evenHBand="0" w:firstRowFirstColumn="0" w:firstRowLastColumn="0" w:lastRowFirstColumn="0" w:lastRowLastColumn="0"/>
-              <w:rPr>
-                <w:rFonts w:asciiTheme="majorHAnsi" w:hAnsiTheme="majorHAnsi" w:cstheme="majorHAnsi"/>
-              </w:rPr>
-            </w:pPr>
-            <w:r>
-              <w:rPr>
-                <w:rFonts w:asciiTheme="majorHAnsi" w:hAnsiTheme="majorHAnsi" w:cstheme="majorHAnsi"/>
-              </w:rPr>
-              <w:t>Alta</w:t>
-            </w:r>
-          </w:p>
-        </w:tc>
-      </w:tr>
-    </w:tbl>
-    <w:p>
-      <w:pPr>
-        <w:pStyle w:val="Paragrafoelenco"/>
-        <w:ind w:left="0"/>
-      </w:pPr>
-    </w:p>
-    <w:p>
-      <w:pPr>
-        <w:pStyle w:val="Titolo2"/>
-        <w:numPr>
-          <w:ilvl w:val="1"/>
-          <w:numId w:val="15"/>
-        </w:numPr>
-        <w:rPr>
-          <w:b/>
-          <w:bCs/>
-          <w:i/>
-          <w:iCs/>
-          <w:color w:val="000000" w:themeColor="text1"/>
-        </w:rPr>
-      </w:pPr>
-      <w:bookmarkStart w:id="50" w:name="_Toc116671809"/>
-      <w:r>
-        <w:rPr>
-          <w:b/>
-          <w:bCs/>
-          <w:i/>
-          <w:iCs/>
-          <w:color w:val="000000" w:themeColor="text1"/>
-        </w:rPr>
-        <w:t>Legali</w:t>
-      </w:r>
-      <w:bookmarkEnd w:id="50"/>
-    </w:p>
-    <w:p/>
-    <w:tbl>
-      <w:tblPr>
-        <w:tblStyle w:val="Tabellagriglia4-colore1"/>
-        <w:tblW w:w="10041" w:type="dxa"/>
-        <w:jc w:val="center"/>
-        <w:tblLook w:val="04A0" w:firstRow="1" w:lastRow="0" w:firstColumn="1" w:lastColumn="0" w:noHBand="0" w:noVBand="1"/>
-      </w:tblPr>
-      <w:tblGrid>
-        <w:gridCol w:w="1521"/>
-        <w:gridCol w:w="2258"/>
-        <w:gridCol w:w="3906"/>
-        <w:gridCol w:w="2356"/>
-      </w:tblGrid>
-      <w:tr>
-        <w:trPr>
-          <w:cnfStyle w:val="100000000000" w:firstRow="1" w:lastRow="0" w:firstColumn="0" w:lastColumn="0" w:oddVBand="0" w:evenVBand="0" w:oddHBand="0" w:evenHBand="0" w:firstRowFirstColumn="0" w:firstRowLastColumn="0" w:lastRowFirstColumn="0" w:lastRowLastColumn="0"/>
-          <w:trHeight w:val="112"/>
-          <w:jc w:val="center"/>
-        </w:trPr>
-        <w:tc>
-          <w:tcPr>
-            <w:cnfStyle w:val="001000000000" w:firstRow="0" w:lastRow="0" w:firstColumn="1" w:lastColumn="0" w:oddVBand="0" w:evenVBand="0" w:oddHBand="0" w:evenHBand="0" w:firstRowFirstColumn="0" w:firstRowLastColumn="0" w:lastRowFirstColumn="0" w:lastRowLastColumn="0"/>
-            <w:tcW w:w="1521" w:type="dxa"/>
-          </w:tcPr>
-          <w:p>
-            <w:pPr>
-              <w:jc w:val="center"/>
-            </w:pPr>
-            <w:r>
-              <w:t>ID</w:t>
-            </w:r>
-          </w:p>
-        </w:tc>
-        <w:tc>
-          <w:tcPr>
-            <w:tcW w:w="2258" w:type="dxa"/>
-          </w:tcPr>
-          <w:p>
-            <w:pPr>
-              <w:jc w:val="center"/>
-              <w:cnfStyle w:val="100000000000" w:firstRow="1" w:lastRow="0" w:firstColumn="0" w:lastColumn="0" w:oddVBand="0" w:evenVBand="0" w:oddHBand="0" w:evenHBand="0" w:firstRowFirstColumn="0" w:firstRowLastColumn="0" w:lastRowFirstColumn="0" w:lastRowLastColumn="0"/>
-            </w:pPr>
-            <w:r>
-              <w:t>Nome</w:t>
-            </w:r>
-          </w:p>
-        </w:tc>
-        <w:tc>
-          <w:tcPr>
-            <w:tcW w:w="3906" w:type="dxa"/>
-          </w:tcPr>
-          <w:p>
-            <w:pPr>
-              <w:jc w:val="center"/>
-              <w:cnfStyle w:val="100000000000" w:firstRow="1" w:lastRow="0" w:firstColumn="0" w:lastColumn="0" w:oddVBand="0" w:evenVBand="0" w:oddHBand="0" w:evenHBand="0" w:firstRowFirstColumn="0" w:firstRowLastColumn="0" w:lastRowFirstColumn="0" w:lastRowLastColumn="0"/>
-            </w:pPr>
-            <w:r>
-              <w:t>Descrizione</w:t>
-            </w:r>
-          </w:p>
-        </w:tc>
-        <w:tc>
-          <w:tcPr>
-            <w:tcW w:w="2356" w:type="dxa"/>
-          </w:tcPr>
-          <w:p>
-            <w:pPr>
-              <w:jc w:val="center"/>
-              <w:cnfStyle w:val="100000000000" w:firstRow="1" w:lastRow="0" w:firstColumn="0" w:lastColumn="0" w:oddVBand="0" w:evenVBand="0" w:oddHBand="0" w:evenHBand="0" w:firstRowFirstColumn="0" w:firstRowLastColumn="0" w:lastRowFirstColumn="0" w:lastRowLastColumn="0"/>
-            </w:pPr>
-            <w:r>
-              <w:t>Priorità</w:t>
-            </w:r>
-          </w:p>
-        </w:tc>
-      </w:tr>
-      <w:tr>
-        <w:trPr>
-          <w:cnfStyle w:val="000000100000" w:firstRow="0" w:lastRow="0" w:firstColumn="0" w:lastColumn="0" w:oddVBand="0" w:evenVBand="0" w:oddHBand="1" w:evenHBand="0" w:firstRowFirstColumn="0" w:firstRowLastColumn="0" w:lastRowFirstColumn="0" w:lastRowLastColumn="0"/>
-          <w:trHeight w:val="581"/>
-          <w:jc w:val="center"/>
-        </w:trPr>
-        <w:tc>
-          <w:tcPr>
-            <w:cnfStyle w:val="001000000000" w:firstRow="0" w:lastRow="0" w:firstColumn="1" w:lastColumn="0" w:oddVBand="0" w:evenVBand="0" w:oddHBand="0" w:evenHBand="0" w:firstRowFirstColumn="0" w:firstRowLastColumn="0" w:lastRowFirstColumn="0" w:lastRowLastColumn="0"/>
-            <w:tcW w:w="1521" w:type="dxa"/>
-          </w:tcPr>
-          <w:p>
-            <w:pPr>
-              <w:jc w:val="center"/>
-              <w:rPr>
-                <w:rFonts w:asciiTheme="majorHAnsi" w:hAnsiTheme="majorHAnsi" w:cstheme="majorHAnsi"/>
-                <w:b w:val="0"/>
-                <w:bCs w:val="0"/>
-              </w:rPr>
-            </w:pPr>
-            <w:r>
-              <w:rPr>
-                <w:rFonts w:asciiTheme="majorHAnsi" w:hAnsiTheme="majorHAnsi" w:cstheme="majorHAnsi"/>
-                <w:b w:val="0"/>
-                <w:bCs w:val="0"/>
-              </w:rPr>
-              <w:t>PR</w:t>
-            </w:r>
-            <w:r>
-              <w:rPr>
-                <w:rFonts w:asciiTheme="majorHAnsi" w:hAnsiTheme="majorHAnsi" w:cstheme="majorHAnsi"/>
-                <w:b w:val="0"/>
-                <w:bCs w:val="0"/>
-              </w:rPr>
-              <w:t>_</w:t>
-            </w:r>
-            <w:r>
-              <w:rPr>
-                <w:rFonts w:asciiTheme="majorHAnsi" w:hAnsiTheme="majorHAnsi" w:cstheme="majorHAnsi"/>
-                <w:b w:val="0"/>
-                <w:bCs w:val="0"/>
-              </w:rPr>
-              <w:t>LE</w:t>
-            </w:r>
-            <w:r>
-              <w:rPr>
-                <w:rFonts w:asciiTheme="majorHAnsi" w:hAnsiTheme="majorHAnsi" w:cstheme="majorHAnsi"/>
-                <w:b w:val="0"/>
-                <w:bCs w:val="0"/>
-              </w:rPr>
-              <w:t>_01</w:t>
-            </w:r>
-          </w:p>
-        </w:tc>
-        <w:tc>
-          <w:tcPr>
-            <w:tcW w:w="2258" w:type="dxa"/>
-          </w:tcPr>
-          <w:p>
-            <w:pPr>
-              <w:jc w:val="center"/>
-              <w:cnfStyle w:val="000000100000" w:firstRow="0" w:lastRow="0" w:firstColumn="0" w:lastColumn="0" w:oddVBand="0" w:evenVBand="0" w:oddHBand="1" w:evenHBand="0" w:firstRowFirstColumn="0" w:firstRowLastColumn="0" w:lastRowFirstColumn="0" w:lastRowLastColumn="0"/>
-              <w:rPr>
-                <w:rFonts w:asciiTheme="majorHAnsi" w:hAnsiTheme="majorHAnsi" w:cstheme="majorHAnsi"/>
-              </w:rPr>
-            </w:pPr>
-            <w:r>
-              <w:rPr>
-                <w:rFonts w:asciiTheme="majorHAnsi" w:hAnsiTheme="majorHAnsi" w:cstheme="majorHAnsi"/>
-              </w:rPr>
-              <w:t>Legali</w:t>
-            </w:r>
-          </w:p>
-        </w:tc>
-        <w:tc>
-          <w:tcPr>
-            <w:tcW w:w="3906" w:type="dxa"/>
-          </w:tcPr>
-          <w:p>
-            <w:pPr>
-              <w:jc w:val="center"/>
-              <w:cnfStyle w:val="000000100000" w:firstRow="0" w:lastRow="0" w:firstColumn="0" w:lastColumn="0" w:oddVBand="0" w:evenVBand="0" w:oddHBand="1" w:evenHBand="0" w:firstRowFirstColumn="0" w:firstRowLastColumn="0" w:lastRowFirstColumn="0" w:lastRowLastColumn="0"/>
-              <w:rPr>
-                <w:rFonts w:asciiTheme="majorHAnsi" w:hAnsiTheme="majorHAnsi" w:cstheme="majorHAnsi"/>
-              </w:rPr>
-            </w:pPr>
-            <w:commentRangeStart w:id="51"/>
-            <w:r>
-              <w:rPr>
-                <w:rFonts w:asciiTheme="majorHAnsi" w:hAnsiTheme="majorHAnsi" w:cstheme="majorHAnsi"/>
-              </w:rPr>
-              <w:t xml:space="preserve">Il sistema </w:t>
-            </w:r>
-            <w:r>
-              <w:rPr>
-                <w:rFonts w:asciiTheme="majorHAnsi" w:hAnsiTheme="majorHAnsi" w:cstheme="majorHAnsi"/>
-              </w:rPr>
-              <w:t>deve garantire</w:t>
-            </w:r>
-            <w:r>
-              <w:rPr>
-                <w:rFonts w:asciiTheme="majorHAnsi" w:hAnsiTheme="majorHAnsi" w:cstheme="majorHAnsi"/>
-              </w:rPr>
-              <w:t xml:space="preserve"> le norme sulla privacy </w:t>
-            </w:r>
-            <w:r>
-              <w:rPr>
-                <w:rFonts w:asciiTheme="majorHAnsi" w:hAnsiTheme="majorHAnsi" w:cstheme="majorHAnsi"/>
-              </w:rPr>
-              <w:t xml:space="preserve">secondo il </w:t>
-            </w:r>
-            <w:r>
-              <w:rPr>
-                <w:rFonts w:asciiTheme="majorHAnsi" w:hAnsiTheme="majorHAnsi" w:cstheme="majorHAnsi"/>
-              </w:rPr>
-              <w:t>GDPR 2016/679</w:t>
-            </w:r>
-            <w:commentRangeEnd w:id="51"/>
-            <w:r>
-              <w:rPr>
-                <w:rStyle w:val="Rimandocommento"/>
-              </w:rPr>
-              <w:commentReference w:id="51"/>
-            </w:r>
-          </w:p>
-        </w:tc>
-        <w:tc>
-          <w:tcPr>
-            <w:tcW w:w="2356" w:type="dxa"/>
-          </w:tcPr>
-          <w:p>
-            <w:pPr>
-              <w:jc w:val="center"/>
-              <w:cnfStyle w:val="000000100000" w:firstRow="0" w:lastRow="0" w:firstColumn="0" w:lastColumn="0" w:oddVBand="0" w:evenVBand="0" w:oddHBand="1" w:evenHBand="0" w:firstRowFirstColumn="0" w:firstRowLastColumn="0" w:lastRowFirstColumn="0" w:lastRowLastColumn="0"/>
-              <w:rPr>
-                <w:rFonts w:asciiTheme="majorHAnsi" w:hAnsiTheme="majorHAnsi" w:cstheme="majorHAnsi"/>
-              </w:rPr>
-            </w:pPr>
-            <w:r>
-              <w:rPr>
-                <w:rFonts w:asciiTheme="majorHAnsi" w:hAnsiTheme="majorHAnsi" w:cstheme="majorHAnsi"/>
-              </w:rPr>
-              <w:t>Alta</w:t>
-            </w:r>
-          </w:p>
-        </w:tc>
-      </w:tr>
-      <w:tr>
-        <w:trPr>
-          <w:trHeight w:val="581"/>
-          <w:jc w:val="center"/>
-        </w:trPr>
-        <w:tc>
-          <w:tcPr>
-            <w:cnfStyle w:val="001000000000" w:firstRow="0" w:lastRow="0" w:firstColumn="1" w:lastColumn="0" w:oddVBand="0" w:evenVBand="0" w:oddHBand="0" w:evenHBand="0" w:firstRowFirstColumn="0" w:firstRowLastColumn="0" w:lastRowFirstColumn="0" w:lastRowLastColumn="0"/>
-            <w:tcW w:w="1521" w:type="dxa"/>
-          </w:tcPr>
-          <w:p>
-            <w:pPr>
-              <w:jc w:val="center"/>
-              <w:rPr>
-                <w:rFonts w:asciiTheme="majorHAnsi" w:hAnsiTheme="majorHAnsi" w:cstheme="majorHAnsi"/>
-              </w:rPr>
-            </w:pPr>
-            <w:r>
-              <w:rPr>
-                <w:rFonts w:asciiTheme="majorHAnsi" w:hAnsiTheme="majorHAnsi" w:cstheme="majorHAnsi"/>
-                <w:b w:val="0"/>
-                <w:bCs w:val="0"/>
-              </w:rPr>
-              <w:t>PR</w:t>
-            </w:r>
-            <w:r>
-              <w:rPr>
-                <w:rFonts w:asciiTheme="majorHAnsi" w:hAnsiTheme="majorHAnsi" w:cstheme="majorHAnsi"/>
-                <w:b w:val="0"/>
-                <w:bCs w:val="0"/>
-              </w:rPr>
-              <w:t>_</w:t>
-            </w:r>
-            <w:r>
-              <w:rPr>
-                <w:rFonts w:asciiTheme="majorHAnsi" w:hAnsiTheme="majorHAnsi" w:cstheme="majorHAnsi"/>
-                <w:b w:val="0"/>
-                <w:bCs w:val="0"/>
-              </w:rPr>
-              <w:t>LE</w:t>
-            </w:r>
-            <w:r>
-              <w:rPr>
-                <w:rFonts w:asciiTheme="majorHAnsi" w:hAnsiTheme="majorHAnsi" w:cstheme="majorHAnsi"/>
-                <w:b w:val="0"/>
-                <w:bCs w:val="0"/>
-              </w:rPr>
-              <w:t>_0</w:t>
-            </w:r>
-            <w:r>
-              <w:rPr>
-                <w:rFonts w:asciiTheme="majorHAnsi" w:hAnsiTheme="majorHAnsi" w:cstheme="majorHAnsi"/>
-                <w:b w:val="0"/>
-                <w:bCs w:val="0"/>
-              </w:rPr>
-              <w:t>2</w:t>
-            </w:r>
-          </w:p>
-        </w:tc>
-        <w:tc>
-          <w:tcPr>
-            <w:tcW w:w="2258" w:type="dxa"/>
-          </w:tcPr>
-          <w:p>
-            <w:pPr>
-              <w:jc w:val="center"/>
-              <w:cnfStyle w:val="000000000000" w:firstRow="0" w:lastRow="0" w:firstColumn="0" w:lastColumn="0" w:oddVBand="0" w:evenVBand="0" w:oddHBand="0" w:evenHBand="0" w:firstRowFirstColumn="0" w:firstRowLastColumn="0" w:lastRowFirstColumn="0" w:lastRowLastColumn="0"/>
-              <w:rPr>
-                <w:rFonts w:asciiTheme="majorHAnsi" w:hAnsiTheme="majorHAnsi" w:cstheme="majorHAnsi"/>
-              </w:rPr>
-            </w:pPr>
-            <w:r>
-              <w:rPr>
-                <w:rFonts w:asciiTheme="majorHAnsi" w:hAnsiTheme="majorHAnsi" w:cstheme="majorHAnsi"/>
-              </w:rPr>
-              <w:t>Legali</w:t>
-            </w:r>
-          </w:p>
-        </w:tc>
-        <w:tc>
-          <w:tcPr>
-            <w:tcW w:w="3906" w:type="dxa"/>
-          </w:tcPr>
-          <w:p>
-            <w:pPr>
-              <w:jc w:val="center"/>
-              <w:cnfStyle w:val="000000000000" w:firstRow="0" w:lastRow="0" w:firstColumn="0" w:lastColumn="0" w:oddVBand="0" w:evenVBand="0" w:oddHBand="0" w:evenHBand="0" w:firstRowFirstColumn="0" w:firstRowLastColumn="0" w:lastRowFirstColumn="0" w:lastRowLastColumn="0"/>
-              <w:rPr>
-                <w:rFonts w:asciiTheme="majorHAnsi" w:hAnsiTheme="majorHAnsi" w:cstheme="majorHAnsi"/>
-              </w:rPr>
-            </w:pPr>
-            <w:commentRangeStart w:id="52"/>
-            <w:r>
-              <w:rPr>
-                <w:rFonts w:asciiTheme="majorHAnsi" w:hAnsiTheme="majorHAnsi" w:cstheme="majorHAnsi"/>
-              </w:rPr>
-              <w:t xml:space="preserve">Il sistema </w:t>
-            </w:r>
-            <w:r>
-              <w:rPr>
-                <w:rFonts w:asciiTheme="majorHAnsi" w:hAnsiTheme="majorHAnsi" w:cstheme="majorHAnsi"/>
-              </w:rPr>
-              <w:t>deve avere</w:t>
-            </w:r>
-            <w:r>
-              <w:rPr>
-                <w:rFonts w:asciiTheme="majorHAnsi" w:hAnsiTheme="majorHAnsi" w:cstheme="majorHAnsi"/>
-              </w:rPr>
-              <w:t xml:space="preserve"> un</w:t>
-            </w:r>
-            <w:r>
-              <w:rPr>
-                <w:rFonts w:asciiTheme="majorHAnsi" w:hAnsiTheme="majorHAnsi" w:cstheme="majorHAnsi"/>
-              </w:rPr>
-              <w:t>a</w:t>
-            </w:r>
-            <w:r>
-              <w:rPr>
-                <w:rFonts w:asciiTheme="majorHAnsi" w:hAnsiTheme="majorHAnsi" w:cstheme="majorHAnsi"/>
-              </w:rPr>
-              <w:t xml:space="preserve"> politica dei cookie</w:t>
-            </w:r>
-            <w:commentRangeEnd w:id="52"/>
-            <w:r>
-              <w:rPr>
-                <w:rStyle w:val="Rimandocommento"/>
-              </w:rPr>
-              <w:commentReference w:id="52"/>
+              <w:commentReference w:id="34"/>
             </w:r>
           </w:p>
         </w:tc>
@@ -15304,7 +14598,7 @@
 
 <file path=word/comments.xml><?xml version="1.0" encoding="utf-8"?>
 <w:comments xmlns:wpc="http://schemas.microsoft.com/office/word/2010/wordprocessingCanvas" xmlns:cx="http://schemas.microsoft.com/office/drawing/2014/chartex" xmlns:cx1="http://schemas.microsoft.com/office/drawing/2015/9/8/chartex" xmlns:cx2="http://schemas.microsoft.com/office/drawing/2015/10/21/chartex" xmlns:cx3="http://schemas.microsoft.com/office/drawing/2016/5/9/chartex" xmlns:cx4="http://schemas.microsoft.com/office/drawing/2016/5/10/chartex" xmlns:cx5="http://schemas.microsoft.com/office/drawing/2016/5/11/chartex" xmlns:cx6="http://schemas.microsoft.com/office/drawing/2016/5/12/chartex" xmlns:cx7="http://schemas.microsoft.com/office/drawing/2016/5/13/chartex" xmlns:cx8="http://schemas.microsoft.com/office/drawing/2016/5/14/chartex" xmlns:mc="http://schemas.openxmlformats.org/markup-compatibility/2006" xmlns:aink="http://schemas.microsoft.com/office/drawing/2016/ink" xmlns:am3d="http://schemas.microsoft.com/office/drawing/2017/model3d" xmlns:o="urn:schemas-microsoft-com:office:office" xmlns:oel="http://schemas.microsoft.com/office/2019/extlst" xmlns:r="http://schemas.openxmlformats.org/officeDocument/2006/relationships" xmlns:m="http://schemas.openxmlformats.org/officeDocument/2006/math" xmlns:v="urn:schemas-microsoft-com:vml" xmlns:wp14="http://schemas.microsoft.com/office/word/2010/wordprocessingDrawing" xmlns:wp="http://schemas.openxmlformats.org/drawingml/2006/wordprocessingDrawing" xmlns:w10="urn:schemas-microsoft-com:office:word" xmlns:w="http://schemas.openxmlformats.org/wordprocessingml/2006/main" xmlns:w14="http://schemas.microsoft.com/office/word/2010/wordml" xmlns:w15="http://schemas.microsoft.com/office/word/2012/wordml" xmlns:w16cex="http://schemas.microsoft.com/office/word/2018/wordml/cex" xmlns:w16cid="http://schemas.microsoft.com/office/word/2016/wordml/cid" xmlns:w16="http://schemas.microsoft.com/office/word/2018/wordml" xmlns:w16sdtdh="http://schemas.microsoft.com/office/word/2020/wordml/sdtdatahash" xmlns:w16se="http://schemas.microsoft.com/office/word/2015/wordml/symex" xmlns:wpg="http://schemas.microsoft.com/office/word/2010/wordprocessingGroup" xmlns:wpi="http://schemas.microsoft.com/office/word/2010/wordprocessingInk" xmlns:wne="http://schemas.microsoft.com/office/word/2006/wordml" xmlns:wps="http://schemas.microsoft.com/office/word/2010/wordprocessingShape" mc:Ignorable="w14 w15 w16se w16cid w16 w16cex w16sdtdh wp14">
-  <w:comment w:id="19" w:author="RAFFAELLA SPAGNUOLO" w:date="2022-10-14T17:59:00Z" w:initials="RS">
+  <w:comment w:id="19" w:author="RAFFAELLA SPAGNUOLO" w:date="2022-10-14T18:01:00Z" w:initials="RS">
     <w:p>
       <w:r>
         <w:rPr>
@@ -15317,11 +14611,11 @@
           <w:sz w:val="20"/>
           <w:szCs w:val="20"/>
         </w:rPr>
-        <w:t>Questo deve essere eliminato</w:t>
+        <w:t>Deve essere sostituito con dovrà avere</w:t>
       </w:r>
     </w:p>
   </w:comment>
-  <w:comment w:id="20" w:author="RAFFAELLA SPAGNUOLO" w:date="2022-10-14T18:01:00Z" w:initials="RS">
+  <w:comment w:id="20" w:author="RAFFAELLA SPAGNUOLO" w:date="2022-10-14T18:05:00Z" w:initials="RS">
     <w:p>
       <w:r>
         <w:rPr>
@@ -15334,11 +14628,11 @@
           <w:sz w:val="20"/>
           <w:szCs w:val="20"/>
         </w:rPr>
-        <w:t>Deve essere sostituito con dovrà avere</w:t>
+        <w:t>Va modificato con dovrebbe</w:t>
       </w:r>
     </w:p>
   </w:comment>
-  <w:comment w:id="21" w:author="RAFFAELLA SPAGNUOLO" w:date="2022-10-14T18:04:00Z" w:initials="RS">
+  <w:comment w:id="21" w:author="RAFFAELLA SPAGNUOLO" w:date="2022-10-14T18:06:00Z" w:initials="RS">
     <w:p>
       <w:r>
         <w:rPr>
@@ -15351,11 +14645,11 @@
           <w:sz w:val="20"/>
           <w:szCs w:val="20"/>
         </w:rPr>
-        <w:t>Devi rielaborare il concetto perché è scritto male</w:t>
+        <w:t>Non chiedere ma fornire</w:t>
       </w:r>
     </w:p>
   </w:comment>
-  <w:comment w:id="22" w:author="RAFFAELLA SPAGNUOLO" w:date="2022-10-14T18:04:00Z" w:initials="RS">
+  <w:comment w:id="22" w:author="RAFFAELLA SPAGNUOLO" w:date="2022-10-14T18:06:00Z" w:initials="RS">
     <w:p>
       <w:r>
         <w:rPr>
@@ -15368,11 +14662,11 @@
           <w:sz w:val="20"/>
           <w:szCs w:val="20"/>
         </w:rPr>
-        <w:t>Per intenderci il verbo impedire non va bene</w:t>
+        <w:t>Elimina alcune</w:t>
       </w:r>
     </w:p>
   </w:comment>
-  <w:comment w:id="23" w:author="RAFFAELLA SPAGNUOLO" w:date="2022-10-14T18:05:00Z" w:initials="RS">
+  <w:comment w:id="24" w:author="RAFFAELLA SPAGNUOLO" w:date="2022-10-14T18:12:00Z" w:initials="RS">
     <w:p>
       <w:r>
         <w:rPr>
@@ -15385,11 +14679,11 @@
           <w:sz w:val="20"/>
           <w:szCs w:val="20"/>
         </w:rPr>
-        <w:t>Va modificato con dovrebbe</w:t>
+        <w:t>Specificare il quando e correggere deve in dovrebbe</w:t>
       </w:r>
     </w:p>
   </w:comment>
-  <w:comment w:id="24" w:author="RAFFAELLA SPAGNUOLO" w:date="2022-10-14T18:06:00Z" w:initials="RS">
+  <w:comment w:id="25" w:author="RAFFAELLA SPAGNUOLO" w:date="2022-10-14T18:13:00Z" w:initials="RS">
     <w:p>
       <w:r>
         <w:rPr>
@@ -15402,11 +14696,11 @@
           <w:sz w:val="20"/>
           <w:szCs w:val="20"/>
         </w:rPr>
-        <w:t>Non chiedere ma fornire</w:t>
+        <w:t>Cambiare in dovrà</w:t>
       </w:r>
     </w:p>
   </w:comment>
-  <w:comment w:id="25" w:author="RAFFAELLA SPAGNUOLO" w:date="2022-10-14T18:06:00Z" w:initials="RS">
+  <w:comment w:id="33" w:author="RAFFAELLA SPAGNUOLO" w:date="2022-10-13T15:05:00Z" w:initials="RS">
     <w:p>
       <w:r>
         <w:rPr>
@@ -15419,316 +14713,11 @@
           <w:sz w:val="20"/>
           <w:szCs w:val="20"/>
         </w:rPr>
-        <w:t>Elimina alcune</w:t>
+        <w:t>Sostituire con deve garantire</w:t>
       </w:r>
     </w:p>
   </w:comment>
-  <w:comment w:id="27" w:author="RAFFAELLA SPAGNUOLO" w:date="2022-10-14T18:08:00Z" w:initials="RS">
-    <w:p>
-      <w:r>
-        <w:rPr>
-          <w:rStyle w:val="Rimandocommento"/>
-        </w:rPr>
-        <w:annotationRef/>
-      </w:r>
-      <w:r>
-        <w:rPr>
-          <w:sz w:val="20"/>
-          <w:szCs w:val="20"/>
-        </w:rPr>
-        <w:t>Devi scrivere tutto quello che ti aveva dato Alessia!!!!</w:t>
-      </w:r>
-    </w:p>
-  </w:comment>
-  <w:comment w:id="28" w:author="RAFFAELLA SPAGNUOLO" w:date="2022-10-14T18:09:00Z" w:initials="RS">
-    <w:p>
-      <w:r>
-        <w:rPr>
-          <w:rStyle w:val="Rimandocommento"/>
-        </w:rPr>
-        <w:annotationRef/>
-      </w:r>
-      <w:r>
-        <w:rPr>
-          <w:sz w:val="20"/>
-          <w:szCs w:val="20"/>
-        </w:rPr>
-        <w:t>Scrivi come ti ha detto Alessia!!!!</w:t>
-      </w:r>
-    </w:p>
-  </w:comment>
-  <w:comment w:id="29" w:author="RAFFAELLA SPAGNUOLO" w:date="2022-10-14T18:12:00Z" w:initials="RS">
-    <w:p>
-      <w:r>
-        <w:rPr>
-          <w:rStyle w:val="Rimandocommento"/>
-        </w:rPr>
-        <w:annotationRef/>
-      </w:r>
-      <w:r>
-        <w:rPr>
-          <w:sz w:val="20"/>
-          <w:szCs w:val="20"/>
-        </w:rPr>
-        <w:t>Specificare il quando e correggere deve in dovrebbe</w:t>
-      </w:r>
-    </w:p>
-  </w:comment>
-  <w:comment w:id="30" w:author="RAFFAELLA SPAGNUOLO" w:date="2022-10-14T18:13:00Z" w:initials="RS">
-    <w:p>
-      <w:r>
-        <w:rPr>
-          <w:rStyle w:val="Rimandocommento"/>
-        </w:rPr>
-        <w:annotationRef/>
-      </w:r>
-      <w:r>
-        <w:rPr>
-          <w:sz w:val="20"/>
-          <w:szCs w:val="20"/>
-        </w:rPr>
-        <w:t>Cambiare in dovrà</w:t>
-      </w:r>
-    </w:p>
-  </w:comment>
-  <w:comment w:id="32" w:author="RAFFAELLA SPAGNUOLO" w:date="2022-10-13T14:57:00Z" w:initials="RS">
-    <w:p>
-      <w:r>
-        <w:rPr>
-          <w:rStyle w:val="Rimandocommento"/>
-        </w:rPr>
-        <w:annotationRef/>
-      </w:r>
-      <w:r>
-        <w:rPr>
-          <w:sz w:val="20"/>
-          <w:szCs w:val="20"/>
-        </w:rPr>
-        <w:t>Da sistemare</w:t>
-      </w:r>
-    </w:p>
-  </w:comment>
-  <w:comment w:id="33" w:author="RAFFAELLA SPAGNUOLO" w:date="2022-10-14T18:13:00Z" w:initials="RS">
-    <w:p>
-      <w:r>
-        <w:rPr>
-          <w:rStyle w:val="Rimandocommento"/>
-        </w:rPr>
-        <w:annotationRef/>
-      </w:r>
-      <w:r>
-        <w:rPr>
-          <w:sz w:val="20"/>
-          <w:szCs w:val="20"/>
-        </w:rPr>
-        <w:t>eliminare</w:t>
-      </w:r>
-    </w:p>
-  </w:comment>
-  <w:comment w:id="34" w:author="RAFFAELLA SPAGNUOLO" w:date="2022-10-14T18:13:00Z" w:initials="RS">
-    <w:p>
-      <w:r>
-        <w:rPr>
-          <w:rStyle w:val="Rimandocommento"/>
-        </w:rPr>
-        <w:annotationRef/>
-      </w:r>
-      <w:r>
-        <w:rPr>
-          <w:sz w:val="20"/>
-          <w:szCs w:val="20"/>
-        </w:rPr>
-        <w:t>Eliminare</w:t>
-      </w:r>
-    </w:p>
-  </w:comment>
-  <w:comment w:id="36" w:author="RAFFAELLA SPAGNUOLO" w:date="2022-10-14T18:16:00Z" w:initials="RS">
-    <w:p>
-      <w:r>
-        <w:rPr>
-          <w:rStyle w:val="Rimandocommento"/>
-        </w:rPr>
-        <w:annotationRef/>
-      </w:r>
-      <w:r>
-        <w:rPr>
-          <w:sz w:val="20"/>
-          <w:szCs w:val="20"/>
-        </w:rPr>
-        <w:t>Modificare in il sistema dovrebbe adottare un’architettura modularizzabile per migliorare gli aspetti riguardo la manutenzione. PRIORITA’ Media</w:t>
-      </w:r>
-    </w:p>
-  </w:comment>
-  <w:comment w:id="37" w:author="RAFFAELLA SPAGNUOLO" w:date="2022-10-14T18:18:00Z" w:initials="RS">
-    <w:p>
-      <w:r>
-        <w:rPr>
-          <w:rStyle w:val="Rimandocommento"/>
-        </w:rPr>
-        <w:annotationRef/>
-      </w:r>
-      <w:r>
-        <w:rPr>
-          <w:sz w:val="20"/>
-          <w:szCs w:val="20"/>
-        </w:rPr>
-        <w:t>Modificare in: Il sistema deve supportare l’utilizzo su diversi dispositivi</w:t>
-      </w:r>
-    </w:p>
-  </w:comment>
-  <w:comment w:id="39" w:author="RAFFAELLA SPAGNUOLO" w:date="2022-10-13T14:57:00Z" w:initials="RS">
-    <w:p>
-      <w:r>
-        <w:rPr>
-          <w:rStyle w:val="Rimandocommento"/>
-        </w:rPr>
-        <w:annotationRef/>
-      </w:r>
-      <w:r>
-        <w:rPr>
-          <w:sz w:val="20"/>
-          <w:szCs w:val="20"/>
-        </w:rPr>
-        <w:t>Da sistemare</w:t>
-      </w:r>
-    </w:p>
-  </w:comment>
-  <w:comment w:id="40" w:author="Salvatore Di Sanza" w:date="2022-10-13T15:36:00Z" w:initials="SDS">
-    <w:p>
-      <w:pPr>
-        <w:pStyle w:val="Testocommento"/>
-      </w:pPr>
-      <w:r>
-        <w:rPr>
-          <w:rStyle w:val="Rimandocommento"/>
-        </w:rPr>
-        <w:annotationRef/>
-      </w:r>
-      <w:r>
-        <w:t>Sistemare cosa?!?</w:t>
-      </w:r>
-    </w:p>
-  </w:comment>
-  <w:comment w:id="41" w:author="RAFFAELLA SPAGNUOLO" w:date="2022-10-14T09:10:00Z" w:initials="RS">
-    <w:p>
-      <w:r>
-        <w:rPr>
-          <w:rStyle w:val="Rimandocommento"/>
-        </w:rPr>
-        <w:annotationRef/>
-      </w:r>
-      <w:r>
-        <w:rPr>
-          <w:sz w:val="20"/>
-          <w:szCs w:val="20"/>
-        </w:rPr>
-        <w:t>Avevi scritto due volte essere</w:t>
-      </w:r>
-    </w:p>
-  </w:comment>
-  <w:comment w:id="42" w:author="RAFFAELLA SPAGNUOLO" w:date="2022-10-14T09:10:00Z" w:initials="RS">
-    <w:p>
-      <w:r>
-        <w:rPr>
-          <w:rStyle w:val="Rimandocommento"/>
-        </w:rPr>
-        <w:annotationRef/>
-      </w:r>
-      <w:r>
-        <w:rPr>
-          <w:sz w:val="20"/>
-          <w:szCs w:val="20"/>
-        </w:rPr>
-        <w:t>Comunque ora va bene</w:t>
-      </w:r>
-    </w:p>
-  </w:comment>
-  <w:comment w:id="43" w:author="RAFFAELLA SPAGNUOLO" w:date="2022-10-14T18:19:00Z" w:initials="RS">
-    <w:p>
-      <w:r>
-        <w:rPr>
-          <w:rStyle w:val="Rimandocommento"/>
-        </w:rPr>
-        <w:annotationRef/>
-      </w:r>
-      <w:r>
-        <w:rPr>
-          <w:sz w:val="20"/>
-          <w:szCs w:val="20"/>
-        </w:rPr>
-        <w:t>Eliminare perché questo non lo abbiamo ancora deciso</w:t>
-      </w:r>
-    </w:p>
-  </w:comment>
-  <w:comment w:id="46" w:author="RAFFAELLA SPAGNUOLO" w:date="2022-10-14T18:20:00Z" w:initials="RS">
-    <w:p>
-      <w:r>
-        <w:rPr>
-          <w:rStyle w:val="Rimandocommento"/>
-        </w:rPr>
-        <w:annotationRef/>
-      </w:r>
-      <w:r>
-        <w:rPr>
-          <w:sz w:val="20"/>
-          <w:szCs w:val="20"/>
-        </w:rPr>
-        <w:t>Eliminare</w:t>
-      </w:r>
-    </w:p>
-  </w:comment>
-  <w:comment w:id="48" w:author="RAFFAELLA SPAGNUOLO" w:date="2022-10-13T15:04:00Z" w:initials="RS">
-    <w:p>
-      <w:r>
-        <w:rPr>
-          <w:rStyle w:val="Rimandocommento"/>
-        </w:rPr>
-        <w:annotationRef/>
-      </w:r>
-      <w:r>
-        <w:rPr>
-          <w:sz w:val="20"/>
-          <w:szCs w:val="20"/>
-        </w:rPr>
-        <w:t>Sistemare utilizzando la forma il sistema deve …</w:t>
-      </w:r>
-    </w:p>
-  </w:comment>
-  <w:comment w:id="47" w:author="RAFFAELLA SPAGNUOLO" w:date="2022-10-14T18:23:00Z" w:initials="RS">
-    <w:p>
-      <w:r>
-        <w:rPr>
-          <w:rStyle w:val="Rimandocommento"/>
-        </w:rPr>
-        <w:annotationRef/>
-      </w:r>
-      <w:r>
-        <w:rPr>
-          <w:sz w:val="20"/>
-          <w:szCs w:val="20"/>
-        </w:rPr>
-        <w:t>Devi cambiare in: Il Database deve essere instancabile tramite script SQL dedicato</w:t>
-      </w:r>
-    </w:p>
-  </w:comment>
-  <w:comment w:id="51" w:author="RAFFAELLA SPAGNUOLO" w:date="2022-10-13T15:05:00Z" w:initials="RS">
-    <w:p>
-      <w:r>
-        <w:rPr>
-          <w:rStyle w:val="Rimandocommento"/>
-        </w:rPr>
-        <w:annotationRef/>
-      </w:r>
-      <w:r>
-        <w:rPr>
-          <w:sz w:val="20"/>
-          <w:szCs w:val="20"/>
-        </w:rPr>
-        <w:t>Sostituire con deve garantire</w:t>
-      </w:r>
-    </w:p>
-  </w:comment>
-  <w:comment w:id="52" w:author="RAFFAELLA SPAGNUOLO" w:date="2022-10-13T15:06:00Z" w:initials="RS">
+  <w:comment w:id="34" w:author="RAFFAELLA SPAGNUOLO" w:date="2022-10-13T15:06:00Z" w:initials="RS">
     <w:p>
       <w:r>
         <w:rPr>
@@ -15759,30 +14748,12 @@
 
 <file path=word/commentsExtended.xml><?xml version="1.0" encoding="utf-8"?>
 <w15:commentsEx xmlns:wpc="http://schemas.microsoft.com/office/word/2010/wordprocessingCanvas" xmlns:cx="http://schemas.microsoft.com/office/drawing/2014/chartex" xmlns:cx1="http://schemas.microsoft.com/office/drawing/2015/9/8/chartex" xmlns:cx2="http://schemas.microsoft.com/office/drawing/2015/10/21/chartex" xmlns:cx3="http://schemas.microsoft.com/office/drawing/2016/5/9/chartex" xmlns:cx4="http://schemas.microsoft.com/office/drawing/2016/5/10/chartex" xmlns:cx5="http://schemas.microsoft.com/office/drawing/2016/5/11/chartex" xmlns:cx6="http://schemas.microsoft.com/office/drawing/2016/5/12/chartex" xmlns:cx7="http://schemas.microsoft.com/office/drawing/2016/5/13/chartex" xmlns:cx8="http://schemas.microsoft.com/office/drawing/2016/5/14/chartex" xmlns:mc="http://schemas.openxmlformats.org/markup-compatibility/2006" xmlns:aink="http://schemas.microsoft.com/office/drawing/2016/ink" xmlns:am3d="http://schemas.microsoft.com/office/drawing/2017/model3d" xmlns:o="urn:schemas-microsoft-com:office:office" xmlns:oel="http://schemas.microsoft.com/office/2019/extlst" xmlns:r="http://schemas.openxmlformats.org/officeDocument/2006/relationships" xmlns:m="http://schemas.openxmlformats.org/officeDocument/2006/math" xmlns:v="urn:schemas-microsoft-com:vml" xmlns:wp14="http://schemas.microsoft.com/office/word/2010/wordprocessingDrawing" xmlns:wp="http://schemas.openxmlformats.org/drawingml/2006/wordprocessingDrawing" xmlns:w10="urn:schemas-microsoft-com:office:word" xmlns:w="http://schemas.openxmlformats.org/wordprocessingml/2006/main" xmlns:w14="http://schemas.microsoft.com/office/word/2010/wordml" xmlns:w15="http://schemas.microsoft.com/office/word/2012/wordml" xmlns:w16cex="http://schemas.microsoft.com/office/word/2018/wordml/cex" xmlns:w16cid="http://schemas.microsoft.com/office/word/2016/wordml/cid" xmlns:w16="http://schemas.microsoft.com/office/word/2018/wordml" xmlns:w16sdtdh="http://schemas.microsoft.com/office/word/2020/wordml/sdtdatahash" xmlns:w16se="http://schemas.microsoft.com/office/word/2015/wordml/symex" xmlns:wpg="http://schemas.microsoft.com/office/word/2010/wordprocessingGroup" xmlns:wpi="http://schemas.microsoft.com/office/word/2010/wordprocessingInk" xmlns:wne="http://schemas.microsoft.com/office/word/2006/wordml" xmlns:wps="http://schemas.microsoft.com/office/word/2010/wordprocessingShape" mc:Ignorable="w14 w15 w16se w16cid w16 w16cex w16sdtdh wp14">
-  <w15:commentEx w15:paraId="731B0CDB" w15:done="0"/>
-  <w15:commentEx w15:paraId="510ACC75" w15:done="0"/>
-  <w15:commentEx w15:paraId="64011D7B" w15:done="0"/>
-  <w15:commentEx w15:paraId="79A12380" w15:paraIdParent="64011D7B" w15:done="0"/>
-  <w15:commentEx w15:paraId="1D2D24F5" w15:done="0"/>
-  <w15:commentEx w15:paraId="23D59E86" w15:paraIdParent="1D2D24F5" w15:done="0"/>
-  <w15:commentEx w15:paraId="18D012BA" w15:done="0"/>
-  <w15:commentEx w15:paraId="61BF27C8" w15:done="0"/>
-  <w15:commentEx w15:paraId="1B9BDDBB" w15:done="0"/>
-  <w15:commentEx w15:paraId="3395E892" w15:done="0"/>
-  <w15:commentEx w15:paraId="5BDABED5" w15:done="0"/>
-  <w15:commentEx w15:paraId="3577A69D" w15:done="1"/>
-  <w15:commentEx w15:paraId="7A74DF93" w15:done="0"/>
-  <w15:commentEx w15:paraId="69FAD384" w15:done="0"/>
-  <w15:commentEx w15:paraId="0B9C4020" w15:done="0"/>
-  <w15:commentEx w15:paraId="5DB2B5B7" w15:done="0"/>
-  <w15:commentEx w15:paraId="1CD29E07" w15:done="1"/>
-  <w15:commentEx w15:paraId="0C0AAEA6" w15:paraIdParent="1CD29E07" w15:done="1"/>
-  <w15:commentEx w15:paraId="4E8CF8E2" w15:paraIdParent="1CD29E07" w15:done="1"/>
-  <w15:commentEx w15:paraId="65EBD1A5" w15:paraIdParent="1CD29E07" w15:done="1"/>
-  <w15:commentEx w15:paraId="084688A6" w15:done="0"/>
-  <w15:commentEx w15:paraId="62927E94" w15:done="0"/>
-  <w15:commentEx w15:paraId="1B023626" w15:done="1"/>
-  <w15:commentEx w15:paraId="586F2F6B" w15:done="0"/>
+  <w15:commentEx w15:paraId="510ACC75" w15:done="1"/>
+  <w15:commentEx w15:paraId="1D2D24F5" w15:done="1"/>
+  <w15:commentEx w15:paraId="23D59E86" w15:paraIdParent="1D2D24F5" w15:done="1"/>
+  <w15:commentEx w15:paraId="18D012BA" w15:done="1"/>
+  <w15:commentEx w15:paraId="3395E892" w15:done="1"/>
+  <w15:commentEx w15:paraId="5BDABED5" w15:done="1"/>
   <w15:commentEx w15:paraId="41178F2D" w15:done="1"/>
   <w15:commentEx w15:paraId="41B77A52" w15:done="1"/>
 </w15:commentsEx>
@@ -15790,30 +14761,12 @@
 
 <file path=word/commentsExtensible.xml><?xml version="1.0" encoding="utf-8"?>
 <w16cex:commentsExtensible xmlns:wpc="http://schemas.microsoft.com/office/word/2010/wordprocessingCanvas" xmlns:cx="http://schemas.microsoft.com/office/drawing/2014/chartex" xmlns:cx1="http://schemas.microsoft.com/office/drawing/2015/9/8/chartex" xmlns:cx2="http://schemas.microsoft.com/office/drawing/2015/10/21/chartex" xmlns:cx3="http://schemas.microsoft.com/office/drawing/2016/5/9/chartex" xmlns:cx4="http://schemas.microsoft.com/office/drawing/2016/5/10/chartex" xmlns:cx5="http://schemas.microsoft.com/office/drawing/2016/5/11/chartex" xmlns:cx6="http://schemas.microsoft.com/office/drawing/2016/5/12/chartex" xmlns:cx7="http://schemas.microsoft.com/office/drawing/2016/5/13/chartex" xmlns:cx8="http://schemas.microsoft.com/office/drawing/2016/5/14/chartex" xmlns:mc="http://schemas.openxmlformats.org/markup-compatibility/2006" xmlns:aink="http://schemas.microsoft.com/office/drawing/2016/ink" xmlns:am3d="http://schemas.microsoft.com/office/drawing/2017/model3d" xmlns:o="urn:schemas-microsoft-com:office:office" xmlns:oel="http://schemas.microsoft.com/office/2019/extlst" xmlns:r="http://schemas.openxmlformats.org/officeDocument/2006/relationships" xmlns:m="http://schemas.openxmlformats.org/officeDocument/2006/math" xmlns:v="urn:schemas-microsoft-com:vml" xmlns:wp14="http://schemas.microsoft.com/office/word/2010/wordprocessingDrawing" xmlns:wp="http://schemas.openxmlformats.org/drawingml/2006/wordprocessingDrawing" xmlns:w10="urn:schemas-microsoft-com:office:word" xmlns:w="http://schemas.openxmlformats.org/wordprocessingml/2006/main" xmlns:w14="http://schemas.microsoft.com/office/word/2010/wordml" xmlns:w15="http://schemas.microsoft.com/office/word/2012/wordml" xmlns:w16cex="http://schemas.microsoft.com/office/word/2018/wordml/cex" xmlns:w16cid="http://schemas.microsoft.com/office/word/2016/wordml/cid" xmlns:w16="http://schemas.microsoft.com/office/word/2018/wordml" xmlns:w16sdtdh="http://schemas.microsoft.com/office/word/2020/wordml/sdtdatahash" xmlns:w16se="http://schemas.microsoft.com/office/word/2015/wordml/symex" xmlns:wpg="http://schemas.microsoft.com/office/word/2010/wordprocessingGroup" xmlns:wpi="http://schemas.microsoft.com/office/word/2010/wordprocessingInk" xmlns:wne="http://schemas.microsoft.com/office/word/2006/wordml" xmlns:wps="http://schemas.microsoft.com/office/word/2010/wordprocessingShape" mc:Ignorable="w14 w15 w16se w16cid w16 w16cex w16sdtdh wp14">
-  <w16cex:commentExtensible w16cex:durableId="26F4220D" w16cex:dateUtc="2022-10-14T15:59:00Z"/>
   <w16cex:commentExtensible w16cex:durableId="26F42280" w16cex:dateUtc="2022-10-14T16:01:00Z"/>
-  <w16cex:commentExtensible w16cex:durableId="26F4231F" w16cex:dateUtc="2022-10-14T16:04:00Z"/>
-  <w16cex:commentExtensible w16cex:durableId="26F42348" w16cex:dateUtc="2022-10-14T16:04:00Z"/>
   <w16cex:commentExtensible w16cex:durableId="26F4237A" w16cex:dateUtc="2022-10-14T16:05:00Z"/>
   <w16cex:commentExtensible w16cex:durableId="26F42389" w16cex:dateUtc="2022-10-14T16:06:00Z"/>
   <w16cex:commentExtensible w16cex:durableId="26F42399" w16cex:dateUtc="2022-10-14T16:06:00Z"/>
-  <w16cex:commentExtensible w16cex:durableId="26F4240D" w16cex:dateUtc="2022-10-14T16:08:00Z"/>
-  <w16cex:commentExtensible w16cex:durableId="26F4246D" w16cex:dateUtc="2022-10-14T16:09:00Z"/>
   <w16cex:commentExtensible w16cex:durableId="26F42512" w16cex:dateUtc="2022-10-14T16:12:00Z"/>
   <w16cex:commentExtensible w16cex:durableId="26F4252F" w16cex:dateUtc="2022-10-14T16:13:00Z"/>
-  <w16cex:commentExtensible w16cex:durableId="26F2A5E7" w16cex:dateUtc="2022-10-13T12:57:00Z"/>
-  <w16cex:commentExtensible w16cex:durableId="26F42560" w16cex:dateUtc="2022-10-14T16:13:00Z"/>
-  <w16cex:commentExtensible w16cex:durableId="26F42553" w16cex:dateUtc="2022-10-14T16:13:00Z"/>
-  <w16cex:commentExtensible w16cex:durableId="26F425F9" w16cex:dateUtc="2022-10-14T16:16:00Z"/>
-  <w16cex:commentExtensible w16cex:durableId="26F4266B" w16cex:dateUtc="2022-10-14T16:18:00Z"/>
-  <w16cex:commentExtensible w16cex:durableId="26F2A5F6" w16cex:dateUtc="2022-10-13T12:57:00Z"/>
-  <w16cex:commentExtensible w16cex:durableId="26F2AEF8" w16cex:dateUtc="2022-10-13T13:36:00Z"/>
-  <w16cex:commentExtensible w16cex:durableId="26F3A5FE" w16cex:dateUtc="2022-10-14T07:10:00Z"/>
-  <w16cex:commentExtensible w16cex:durableId="26F3A606" w16cex:dateUtc="2022-10-14T07:10:00Z"/>
-  <w16cex:commentExtensible w16cex:durableId="26F426C2" w16cex:dateUtc="2022-10-14T16:19:00Z"/>
-  <w16cex:commentExtensible w16cex:durableId="26F42707" w16cex:dateUtc="2022-10-14T16:20:00Z"/>
-  <w16cex:commentExtensible w16cex:durableId="26F2A796" w16cex:dateUtc="2022-10-13T13:04:00Z"/>
-  <w16cex:commentExtensible w16cex:durableId="26F42788" w16cex:dateUtc="2022-10-14T16:23:00Z"/>
   <w16cex:commentExtensible w16cex:durableId="26F2A7B3" w16cex:dateUtc="2022-10-13T13:05:00Z"/>
   <w16cex:commentExtensible w16cex:durableId="26F2A7DC" w16cex:dateUtc="2022-10-13T13:06:00Z"/>
 </w16cex:commentsExtensible>
@@ -15821,30 +14774,12 @@
 
 <file path=word/commentsIds.xml><?xml version="1.0" encoding="utf-8"?>
 <w16cid:commentsIds xmlns:wpc="http://schemas.microsoft.com/office/word/2010/wordprocessingCanvas" xmlns:cx="http://schemas.microsoft.com/office/drawing/2014/chartex" xmlns:cx1="http://schemas.microsoft.com/office/drawing/2015/9/8/chartex" xmlns:cx2="http://schemas.microsoft.com/office/drawing/2015/10/21/chartex" xmlns:cx3="http://schemas.microsoft.com/office/drawing/2016/5/9/chartex" xmlns:cx4="http://schemas.microsoft.com/office/drawing/2016/5/10/chartex" xmlns:cx5="http://schemas.microsoft.com/office/drawing/2016/5/11/chartex" xmlns:cx6="http://schemas.microsoft.com/office/drawing/2016/5/12/chartex" xmlns:cx7="http://schemas.microsoft.com/office/drawing/2016/5/13/chartex" xmlns:cx8="http://schemas.microsoft.com/office/drawing/2016/5/14/chartex" xmlns:mc="http://schemas.openxmlformats.org/markup-compatibility/2006" xmlns:aink="http://schemas.microsoft.com/office/drawing/2016/ink" xmlns:am3d="http://schemas.microsoft.com/office/drawing/2017/model3d" xmlns:o="urn:schemas-microsoft-com:office:office" xmlns:oel="http://schemas.microsoft.com/office/2019/extlst" xmlns:r="http://schemas.openxmlformats.org/officeDocument/2006/relationships" xmlns:m="http://schemas.openxmlformats.org/officeDocument/2006/math" xmlns:v="urn:schemas-microsoft-com:vml" xmlns:wp14="http://schemas.microsoft.com/office/word/2010/wordprocessingDrawing" xmlns:wp="http://schemas.openxmlformats.org/drawingml/2006/wordprocessingDrawing" xmlns:w10="urn:schemas-microsoft-com:office:word" xmlns:w="http://schemas.openxmlformats.org/wordprocessingml/2006/main" xmlns:w14="http://schemas.microsoft.com/office/word/2010/wordml" xmlns:w15="http://schemas.microsoft.com/office/word/2012/wordml" xmlns:w16cex="http://schemas.microsoft.com/office/word/2018/wordml/cex" xmlns:w16cid="http://schemas.microsoft.com/office/word/2016/wordml/cid" xmlns:w16="http://schemas.microsoft.com/office/word/2018/wordml" xmlns:w16sdtdh="http://schemas.microsoft.com/office/word/2020/wordml/sdtdatahash" xmlns:w16se="http://schemas.microsoft.com/office/word/2015/wordml/symex" xmlns:wpg="http://schemas.microsoft.com/office/word/2010/wordprocessingGroup" xmlns:wpi="http://schemas.microsoft.com/office/word/2010/wordprocessingInk" xmlns:wne="http://schemas.microsoft.com/office/word/2006/wordml" xmlns:wps="http://schemas.microsoft.com/office/word/2010/wordprocessingShape" mc:Ignorable="w14 w15 w16se w16cid w16 w16cex w16sdtdh wp14">
-  <w16cid:commentId w16cid:paraId="731B0CDB" w16cid:durableId="26F4220D"/>
   <w16cid:commentId w16cid:paraId="510ACC75" w16cid:durableId="26F42280"/>
-  <w16cid:commentId w16cid:paraId="64011D7B" w16cid:durableId="26F4231F"/>
-  <w16cid:commentId w16cid:paraId="79A12380" w16cid:durableId="26F42348"/>
   <w16cid:commentId w16cid:paraId="1D2D24F5" w16cid:durableId="26F4237A"/>
   <w16cid:commentId w16cid:paraId="23D59E86" w16cid:durableId="26F42389"/>
   <w16cid:commentId w16cid:paraId="18D012BA" w16cid:durableId="26F42399"/>
-  <w16cid:commentId w16cid:paraId="61BF27C8" w16cid:durableId="26F4240D"/>
-  <w16cid:commentId w16cid:paraId="1B9BDDBB" w16cid:durableId="26F4246D"/>
   <w16cid:commentId w16cid:paraId="3395E892" w16cid:durableId="26F42512"/>
   <w16cid:commentId w16cid:paraId="5BDABED5" w16cid:durableId="26F4252F"/>
-  <w16cid:commentId w16cid:paraId="3577A69D" w16cid:durableId="26F2A5E7"/>
-  <w16cid:commentId w16cid:paraId="7A74DF93" w16cid:durableId="26F42560"/>
-  <w16cid:commentId w16cid:paraId="69FAD384" w16cid:durableId="26F42553"/>
-  <w16cid:commentId w16cid:paraId="0B9C4020" w16cid:durableId="26F425F9"/>
-  <w16cid:commentId w16cid:paraId="5DB2B5B7" w16cid:durableId="26F4266B"/>
-  <w16cid:commentId w16cid:paraId="1CD29E07" w16cid:durableId="26F2A5F6"/>
-  <w16cid:commentId w16cid:paraId="0C0AAEA6" w16cid:durableId="26F2AEF8"/>
-  <w16cid:commentId w16cid:paraId="4E8CF8E2" w16cid:durableId="26F3A5FE"/>
-  <w16cid:commentId w16cid:paraId="65EBD1A5" w16cid:durableId="26F3A606"/>
-  <w16cid:commentId w16cid:paraId="084688A6" w16cid:durableId="26F426C2"/>
-  <w16cid:commentId w16cid:paraId="62927E94" w16cid:durableId="26F42707"/>
-  <w16cid:commentId w16cid:paraId="1B023626" w16cid:durableId="26F2A796"/>
-  <w16cid:commentId w16cid:paraId="586F2F6B" w16cid:durableId="26F42788"/>
   <w16cid:commentId w16cid:paraId="41178F2D" w16cid:durableId="26F2A7B3"/>
   <w16cid:commentId w16cid:paraId="41B77A52" w16cid:durableId="26F2A7DC"/>
 </w16cid:commentsIds>
@@ -19515,9 +18450,6 @@
 <w15:people xmlns:wpc="http://schemas.microsoft.com/office/word/2010/wordprocessingCanvas" xmlns:cx="http://schemas.microsoft.com/office/drawing/2014/chartex" xmlns:cx1="http://schemas.microsoft.com/office/drawing/2015/9/8/chartex" xmlns:cx2="http://schemas.microsoft.com/office/drawing/2015/10/21/chartex" xmlns:cx3="http://schemas.microsoft.com/office/drawing/2016/5/9/chartex" xmlns:cx4="http://schemas.microsoft.com/office/drawing/2016/5/10/chartex" xmlns:cx5="http://schemas.microsoft.com/office/drawing/2016/5/11/chartex" xmlns:cx6="http://schemas.microsoft.com/office/drawing/2016/5/12/chartex" xmlns:cx7="http://schemas.microsoft.com/office/drawing/2016/5/13/chartex" xmlns:cx8="http://schemas.microsoft.com/office/drawing/2016/5/14/chartex" xmlns:mc="http://schemas.openxmlformats.org/markup-compatibility/2006" xmlns:aink="http://schemas.microsoft.com/office/drawing/2016/ink" xmlns:am3d="http://schemas.microsoft.com/office/drawing/2017/model3d" xmlns:o="urn:schemas-microsoft-com:office:office" xmlns:oel="http://schemas.microsoft.com/office/2019/extlst" xmlns:r="http://schemas.openxmlformats.org/officeDocument/2006/relationships" xmlns:m="http://schemas.openxmlformats.org/officeDocument/2006/math" xmlns:v="urn:schemas-microsoft-com:vml" xmlns:wp14="http://schemas.microsoft.com/office/word/2010/wordprocessingDrawing" xmlns:wp="http://schemas.openxmlformats.org/drawingml/2006/wordprocessingDrawing" xmlns:w10="urn:schemas-microsoft-com:office:word" xmlns:w="http://schemas.openxmlformats.org/wordprocessingml/2006/main" xmlns:w14="http://schemas.microsoft.com/office/word/2010/wordml" xmlns:w15="http://schemas.microsoft.com/office/word/2012/wordml" xmlns:w16cex="http://schemas.microsoft.com/office/word/2018/wordml/cex" xmlns:w16cid="http://schemas.microsoft.com/office/word/2016/wordml/cid" xmlns:w16="http://schemas.microsoft.com/office/word/2018/wordml" xmlns:w16sdtdh="http://schemas.microsoft.com/office/word/2020/wordml/sdtdatahash" xmlns:w16se="http://schemas.microsoft.com/office/word/2015/wordml/symex" xmlns:wpg="http://schemas.microsoft.com/office/word/2010/wordprocessingGroup" xmlns:wpi="http://schemas.microsoft.com/office/word/2010/wordprocessingInk" xmlns:wne="http://schemas.microsoft.com/office/word/2006/wordml" xmlns:wps="http://schemas.microsoft.com/office/word/2010/wordprocessingShape" mc:Ignorable="w14 w15 w16se w16cid w16 w16cex w16sdtdh wp14">
   <w15:person w15:author="RAFFAELLA SPAGNUOLO">
     <w15:presenceInfo w15:providerId="AD" w15:userId="S::r.spagnuolo6@studenti.unisa.it::b6bdf28b-4fa6-46ee-9235-36638ade641e"/>
-  </w15:person>
-  <w15:person w15:author="Salvatore Di Sanza">
-    <w15:presenceInfo w15:providerId="Windows Live" w15:userId="707342478ef2d94a"/>
   </w15:person>
 </w15:people>
 </file>

--- a/Documenti di Progetto/InLavorazione/2022_PS_WoodLot_V0.4.docx
+++ b/Documenti di Progetto/InLavorazione/2022_PS_WoodLot_V0.4.docx
@@ -3896,15 +3896,7 @@
     </w:p>
     <w:p>
       <w:r>
-        <w:t xml:space="preserve">Antonio ha comprato un albero sulla piattaforma </w:t>
-      </w:r>
-      <w:proofErr w:type="spellStart"/>
-      <w:r>
-        <w:t>WoodLot</w:t>
-      </w:r>
-      <w:proofErr w:type="spellEnd"/>
-      <w:r>
-        <w:t xml:space="preserve"> il mese scorso ed è molto curioso di vedere i progressi. Per fare ciò, si autentica sulla piattaforma inserendo le credenziali, username: </w:t>
+        <w:t xml:space="preserve">Antonio ha comprato un albero sulla piattaforma WoodLot il mese scorso ed è molto curioso di vedere i progressi. Per fare ciò, si autentica sulla piattaforma inserendo le credenziali, username: </w:t>
       </w:r>
       <w:hyperlink r:id="rId13">
         <w:r>
@@ -4411,21 +4403,7 @@
         <w:rPr>
           <w:color w:val="000000" w:themeColor="text1"/>
         </w:rPr>
-        <w:t xml:space="preserve"> ha da poco aderito ad una delle iniziative promosse da </w:t>
-      </w:r>
-      <w:proofErr w:type="spellStart"/>
-      <w:r>
-        <w:rPr>
-          <w:color w:val="000000" w:themeColor="text1"/>
-        </w:rPr>
-        <w:t>WoodLot</w:t>
-      </w:r>
-      <w:proofErr w:type="spellEnd"/>
-      <w:r>
-        <w:rPr>
-          <w:color w:val="000000" w:themeColor="text1"/>
-        </w:rPr>
-        <w:t xml:space="preserve">. L’utente ha la possibilità di riscattare un albero, per fare ciò accede alla homepage del sito e clicca sul pulsante “Hai un </w:t>
+        <w:t xml:space="preserve"> ha da poco aderito ad una delle iniziative promosse da WoodLot. L’utente ha la possibilità di riscattare un albero, per fare ciò accede alla homepage del sito e clicca sul pulsante “Hai un </w:t>
       </w:r>
       <w:r>
         <w:rPr>
@@ -4656,13 +4634,27 @@
         <w:rPr>
           <w:color w:val="000000" w:themeColor="text1"/>
         </w:rPr>
-        <w:t xml:space="preserve"> SaLv456?</w:t>
-      </w:r>
+        <w:t xml:space="preserve"> SaLv</w:t>
+      </w:r>
+      <w:proofErr w:type="gramStart"/>
       <w:r>
         <w:rPr>
           <w:color w:val="000000" w:themeColor="text1"/>
         </w:rPr>
-        <w:t xml:space="preserve">, </w:t>
+        <w:t>456?</w:t>
+      </w:r>
+      <w:r>
+        <w:rPr>
+          <w:color w:val="000000" w:themeColor="text1"/>
+        </w:rPr>
+        <w:t>,</w:t>
+      </w:r>
+      <w:proofErr w:type="gramEnd"/>
+      <w:r>
+        <w:rPr>
+          <w:color w:val="000000" w:themeColor="text1"/>
+        </w:rPr>
+        <w:t xml:space="preserve"> </w:t>
       </w:r>
       <w:r>
         <w:rPr>
@@ -4863,15 +4855,7 @@
     </w:p>
     <w:p>
       <w:r>
-        <w:t xml:space="preserve">Carlos è un giovane contadino guatemalteco e si è da poco registrato alla piattaforma </w:t>
-      </w:r>
-      <w:proofErr w:type="spellStart"/>
-      <w:r>
-        <w:t>WoodLot</w:t>
-      </w:r>
-      <w:proofErr w:type="spellEnd"/>
-      <w:r>
-        <w:t xml:space="preserve">, si autentica sulla piattaforma inserendo le sue credenziali, username: </w:t>
+        <w:t xml:space="preserve">Carlos è un giovane contadino guatemalteco e si è da poco registrato alla piattaforma WoodLot, si autentica sulla piattaforma inserendo le sue credenziali, username: </w:t>
       </w:r>
       <w:hyperlink r:id="rId15">
         <w:r>
@@ -5074,15 +5058,7 @@
       </w:r>
       <w:proofErr w:type="spellEnd"/>
       <w:r>
-        <w:t xml:space="preserve">” della piattaforma </w:t>
-      </w:r>
-      <w:proofErr w:type="spellStart"/>
-      <w:r>
-        <w:t>WoodLot</w:t>
-      </w:r>
-      <w:proofErr w:type="spellEnd"/>
-      <w:r>
-        <w:t xml:space="preserve"> dove sono presenti le proposte per una campagna </w:t>
+        <w:t xml:space="preserve">” della piattaforma WoodLot dove sono presenti le proposte per una campagna </w:t>
       </w:r>
       <w:r>
         <w:t>marketing</w:t>
@@ -5532,16 +5508,8 @@
         <w:rPr>
           <w:rFonts w:cstheme="minorHAnsi"/>
         </w:rPr>
-        <w:t xml:space="preserve">sponsorizzare un nuovo prodotto </w:t>
-      </w:r>
-      <w:proofErr w:type="spellStart"/>
-      <w:r>
-        <w:rPr>
-          <w:rFonts w:cstheme="minorHAnsi"/>
-        </w:rPr>
-        <w:t>WoodLot</w:t>
-      </w:r>
-      <w:proofErr w:type="spellEnd"/>
+        <w:t>sponsorizzare un nuovo prodotto WoodLot</w:t>
+      </w:r>
       <w:r>
         <w:rPr>
           <w:rFonts w:cstheme="minorHAnsi"/>
@@ -5588,16 +5556,8 @@
         <w:rPr>
           <w:rFonts w:cstheme="minorHAnsi"/>
         </w:rPr>
-        <w:t xml:space="preserve">regalo aziendale a tema </w:t>
-      </w:r>
-      <w:proofErr w:type="spellStart"/>
-      <w:r>
-        <w:rPr>
-          <w:rFonts w:cstheme="minorHAnsi"/>
-        </w:rPr>
-        <w:t>WoodLot</w:t>
-      </w:r>
-      <w:proofErr w:type="spellEnd"/>
+        <w:t>regalo aziendale a tema WoodLot</w:t>
+      </w:r>
       <w:r>
         <w:rPr>
           <w:rFonts w:cstheme="minorHAnsi"/>
@@ -6421,15 +6381,7 @@
         <w:t>Giovanni</w:t>
       </w:r>
       <w:r>
-        <w:t xml:space="preserve"> lavora per </w:t>
-      </w:r>
-      <w:proofErr w:type="spellStart"/>
-      <w:r>
-        <w:t>WoodLot</w:t>
-      </w:r>
-      <w:proofErr w:type="spellEnd"/>
-      <w:r>
-        <w:t xml:space="preserve"> e si occupa della gestione dei rapporti con le aziende. </w:t>
+        <w:t xml:space="preserve"> lavora per WoodLot e si occupa della gestione dei rapporti con le aziende. </w:t>
       </w:r>
       <w:r>
         <w:t>Il gestore</w:t>
@@ -10506,8 +10458,19 @@
             <w:pPr>
               <w:jc w:val="center"/>
             </w:pPr>
+            <w:commentRangeStart w:id="19"/>
             <w:r>
               <w:t>ID</w:t>
+            </w:r>
+            <w:commentRangeEnd w:id="19"/>
+            <w:r>
+              <w:rPr>
+                <w:rStyle w:val="Rimandocommento"/>
+                <w:b w:val="0"/>
+                <w:bCs w:val="0"/>
+                <w:color w:val="auto"/>
+              </w:rPr>
+              <w:commentReference w:id="19"/>
             </w:r>
           </w:p>
         </w:tc>
@@ -10794,19 +10757,19 @@
               </w:rPr>
               <w:t>dovrà</w:t>
             </w:r>
-            <w:commentRangeStart w:id="19"/>
+            <w:commentRangeStart w:id="20"/>
             <w:r>
               <w:rPr>
                 <w:rFonts w:asciiTheme="majorHAnsi" w:hAnsiTheme="majorHAnsi" w:cstheme="majorHAnsi"/>
               </w:rPr>
               <w:t xml:space="preserve"> avere </w:t>
             </w:r>
-            <w:commentRangeEnd w:id="19"/>
+            <w:commentRangeEnd w:id="20"/>
             <w:r>
               <w:rPr>
                 <w:rStyle w:val="Rimandocommento"/>
               </w:rPr>
-              <w:commentReference w:id="19"/>
+              <w:commentReference w:id="20"/>
             </w:r>
             <w:r>
               <w:rPr>
@@ -11142,27 +11105,27 @@
               </w:rPr>
               <w:t>dovrebbe fornire</w:t>
             </w:r>
-            <w:commentRangeStart w:id="20"/>
             <w:commentRangeStart w:id="21"/>
+            <w:commentRangeStart w:id="22"/>
             <w:r>
               <w:rPr>
                 <w:rFonts w:asciiTheme="majorHAnsi" w:hAnsiTheme="majorHAnsi" w:cstheme="majorHAnsi"/>
               </w:rPr>
               <w:t xml:space="preserve"> </w:t>
             </w:r>
-            <w:commentRangeEnd w:id="20"/>
+            <w:commentRangeEnd w:id="21"/>
             <w:r>
               <w:rPr>
                 <w:rStyle w:val="Rimandocommento"/>
               </w:rPr>
-              <w:commentReference w:id="20"/>
-            </w:r>
-            <w:commentRangeEnd w:id="21"/>
+              <w:commentReference w:id="21"/>
+            </w:r>
+            <w:commentRangeEnd w:id="22"/>
             <w:r>
               <w:rPr>
                 <w:rStyle w:val="Rimandocommento"/>
               </w:rPr>
-              <w:commentReference w:id="21"/>
+              <w:commentReference w:id="22"/>
             </w:r>
             <w:r>
               <w:rPr>
@@ -11176,19 +11139,19 @@
               </w:rPr>
               <w:t>le</w:t>
             </w:r>
-            <w:commentRangeStart w:id="22"/>
+            <w:commentRangeStart w:id="23"/>
             <w:r>
               <w:rPr>
                 <w:rFonts w:asciiTheme="majorHAnsi" w:hAnsiTheme="majorHAnsi" w:cstheme="majorHAnsi"/>
               </w:rPr>
               <w:t xml:space="preserve"> </w:t>
             </w:r>
-            <w:commentRangeEnd w:id="22"/>
+            <w:commentRangeEnd w:id="23"/>
             <w:r>
               <w:rPr>
                 <w:rStyle w:val="Rimandocommento"/>
               </w:rPr>
-              <w:commentReference w:id="22"/>
+              <w:commentReference w:id="23"/>
             </w:r>
             <w:r>
               <w:rPr>
@@ -11241,7 +11204,7 @@
           <w:color w:val="000000" w:themeColor="text1"/>
         </w:rPr>
       </w:pPr>
-      <w:bookmarkStart w:id="23" w:name="_Toc116671802"/>
+      <w:bookmarkStart w:id="24" w:name="_Toc116671802"/>
       <w:r>
         <w:rPr>
           <w:b/>
@@ -11252,7 +11215,7 @@
         </w:rPr>
         <w:t>Affidabilità</w:t>
       </w:r>
-      <w:bookmarkEnd w:id="23"/>
+      <w:bookmarkEnd w:id="24"/>
     </w:p>
     <w:p/>
     <w:tbl>
@@ -11919,43 +11882,57 @@
                 <w:rFonts w:asciiTheme="majorHAnsi" w:hAnsiTheme="majorHAnsi" w:cstheme="majorHAnsi"/>
               </w:rPr>
             </w:pPr>
-            <w:commentRangeStart w:id="24"/>
-            <w:r>
-              <w:rPr>
-                <w:rFonts w:asciiTheme="majorHAnsi" w:hAnsiTheme="majorHAnsi" w:cstheme="majorHAnsi"/>
+            <w:commentRangeStart w:id="25"/>
+            <w:commentRangeStart w:id="26"/>
+            <w:r>
+              <w:rPr>
+                <w:rFonts w:asciiTheme="majorHAnsi" w:hAnsiTheme="majorHAnsi" w:cstheme="majorHAnsi"/>
+                <w:highlight w:val="yellow"/>
               </w:rPr>
               <w:t xml:space="preserve">Il sistema </w:t>
             </w:r>
             <w:r>
               <w:rPr>
                 <w:rFonts w:asciiTheme="majorHAnsi" w:hAnsiTheme="majorHAnsi" w:cstheme="majorHAnsi"/>
+                <w:highlight w:val="yellow"/>
               </w:rPr>
               <w:t>dovrebbe</w:t>
             </w:r>
             <w:r>
               <w:rPr>
                 <w:rFonts w:asciiTheme="majorHAnsi" w:hAnsiTheme="majorHAnsi" w:cstheme="majorHAnsi"/>
+                <w:highlight w:val="yellow"/>
               </w:rPr>
               <w:t xml:space="preserve"> essere in grado di non perdere </w:t>
             </w:r>
             <w:r>
               <w:rPr>
                 <w:rFonts w:asciiTheme="majorHAnsi" w:hAnsiTheme="majorHAnsi" w:cstheme="majorHAnsi"/>
+                <w:highlight w:val="yellow"/>
               </w:rPr>
               <w:t xml:space="preserve">mai </w:t>
             </w:r>
             <w:r>
               <w:rPr>
                 <w:rFonts w:asciiTheme="majorHAnsi" w:hAnsiTheme="majorHAnsi" w:cstheme="majorHAnsi"/>
+                <w:highlight w:val="yellow"/>
               </w:rPr>
               <w:t>dati</w:t>
             </w:r>
-            <w:commentRangeEnd w:id="24"/>
+            <w:commentRangeEnd w:id="25"/>
             <w:r>
               <w:rPr>
                 <w:rStyle w:val="Rimandocommento"/>
-              </w:rPr>
-              <w:commentReference w:id="24"/>
+                <w:highlight w:val="yellow"/>
+              </w:rPr>
+              <w:commentReference w:id="25"/>
+            </w:r>
+            <w:commentRangeEnd w:id="26"/>
+            <w:r>
+              <w:rPr>
+                <w:rStyle w:val="Rimandocommento"/>
+              </w:rPr>
+              <w:commentReference w:id="26"/>
             </w:r>
           </w:p>
         </w:tc>
@@ -12053,19 +12030,19 @@
               </w:rPr>
               <w:t>dovrà</w:t>
             </w:r>
-            <w:commentRangeStart w:id="25"/>
+            <w:commentRangeStart w:id="27"/>
             <w:r>
               <w:rPr>
                 <w:rFonts w:asciiTheme="majorHAnsi" w:hAnsiTheme="majorHAnsi" w:cstheme="majorHAnsi"/>
               </w:rPr>
               <w:t xml:space="preserve"> utilizzare </w:t>
             </w:r>
-            <w:commentRangeEnd w:id="25"/>
+            <w:commentRangeEnd w:id="27"/>
             <w:r>
               <w:rPr>
                 <w:rStyle w:val="Rimandocommento"/>
               </w:rPr>
-              <w:commentReference w:id="25"/>
+              <w:commentReference w:id="27"/>
             </w:r>
             <w:r>
               <w:rPr>
@@ -12097,36 +12074,6 @@
         </w:tc>
       </w:tr>
     </w:tbl>
-    <w:p>
-      <w:pPr>
-        <w:pStyle w:val="Paragrafoelenco"/>
-        <w:ind w:left="0"/>
-      </w:pPr>
-    </w:p>
-    <w:p>
-      <w:pPr>
-        <w:pStyle w:val="Paragrafoelenco"/>
-        <w:ind w:left="0"/>
-      </w:pPr>
-    </w:p>
-    <w:p>
-      <w:pPr>
-        <w:pStyle w:val="Paragrafoelenco"/>
-        <w:ind w:left="0"/>
-      </w:pPr>
-    </w:p>
-    <w:p>
-      <w:pPr>
-        <w:pStyle w:val="Paragrafoelenco"/>
-        <w:ind w:left="0"/>
-      </w:pPr>
-    </w:p>
-    <w:p>
-      <w:pPr>
-        <w:pStyle w:val="Paragrafoelenco"/>
-        <w:ind w:left="0"/>
-      </w:pPr>
-    </w:p>
     <w:p>
       <w:pPr>
         <w:pStyle w:val="Paragrafoelenco"/>
@@ -12148,7 +12095,7 @@
           <w:color w:val="000000" w:themeColor="text1"/>
         </w:rPr>
       </w:pPr>
-      <w:bookmarkStart w:id="26" w:name="_Toc116671803"/>
+      <w:bookmarkStart w:id="28" w:name="_Toc116671803"/>
       <w:r>
         <w:rPr>
           <w:b/>
@@ -12157,10 +12104,9 @@
           <w:iCs/>
           <w:color w:val="000000" w:themeColor="text1"/>
         </w:rPr>
-        <w:lastRenderedPageBreak/>
         <w:t>Prestazioni</w:t>
       </w:r>
-      <w:bookmarkEnd w:id="26"/>
+      <w:bookmarkEnd w:id="28"/>
     </w:p>
     <w:p/>
     <w:tbl>
@@ -12393,6 +12339,7 @@
                 <w:b w:val="0"/>
                 <w:bCs w:val="0"/>
               </w:rPr>
+              <w:lastRenderedPageBreak/>
               <w:t>RNF_PR_02</w:t>
             </w:r>
           </w:p>
@@ -12480,7 +12427,7 @@
           <w:color w:val="000000" w:themeColor="text1"/>
         </w:rPr>
       </w:pPr>
-      <w:bookmarkStart w:id="27" w:name="_Toc116671804"/>
+      <w:bookmarkStart w:id="29" w:name="_Toc116671804"/>
       <w:r>
         <w:rPr>
           <w:b/>
@@ -12490,783 +12437,6 @@
           <w:color w:val="000000" w:themeColor="text1"/>
         </w:rPr>
         <w:t>Sostenibilità</w:t>
-      </w:r>
-      <w:bookmarkEnd w:id="27"/>
-    </w:p>
-    <w:p/>
-    <w:tbl>
-      <w:tblPr>
-        <w:tblStyle w:val="Tabellagriglia4-colore1"/>
-        <w:tblW w:w="10041" w:type="dxa"/>
-        <w:jc w:val="center"/>
-        <w:tblLook w:val="04A0" w:firstRow="1" w:lastRow="0" w:firstColumn="1" w:lastColumn="0" w:noHBand="0" w:noVBand="1"/>
-      </w:tblPr>
-      <w:tblGrid>
-        <w:gridCol w:w="1521"/>
-        <w:gridCol w:w="2258"/>
-        <w:gridCol w:w="3906"/>
-        <w:gridCol w:w="2356"/>
-      </w:tblGrid>
-      <w:tr>
-        <w:trPr>
-          <w:cnfStyle w:val="100000000000" w:firstRow="1" w:lastRow="0" w:firstColumn="0" w:lastColumn="0" w:oddVBand="0" w:evenVBand="0" w:oddHBand="0" w:evenHBand="0" w:firstRowFirstColumn="0" w:firstRowLastColumn="0" w:lastRowFirstColumn="0" w:lastRowLastColumn="0"/>
-          <w:trHeight w:val="112"/>
-          <w:jc w:val="center"/>
-        </w:trPr>
-        <w:tc>
-          <w:tcPr>
-            <w:cnfStyle w:val="001000000000" w:firstRow="0" w:lastRow="0" w:firstColumn="1" w:lastColumn="0" w:oddVBand="0" w:evenVBand="0" w:oddHBand="0" w:evenHBand="0" w:firstRowFirstColumn="0" w:firstRowLastColumn="0" w:lastRowFirstColumn="0" w:lastRowLastColumn="0"/>
-            <w:tcW w:w="1521" w:type="dxa"/>
-          </w:tcPr>
-          <w:p>
-            <w:pPr>
-              <w:jc w:val="center"/>
-            </w:pPr>
-            <w:r>
-              <w:t>ID</w:t>
-            </w:r>
-          </w:p>
-        </w:tc>
-        <w:tc>
-          <w:tcPr>
-            <w:tcW w:w="2258" w:type="dxa"/>
-          </w:tcPr>
-          <w:p>
-            <w:pPr>
-              <w:jc w:val="center"/>
-              <w:cnfStyle w:val="100000000000" w:firstRow="1" w:lastRow="0" w:firstColumn="0" w:lastColumn="0" w:oddVBand="0" w:evenVBand="0" w:oddHBand="0" w:evenHBand="0" w:firstRowFirstColumn="0" w:firstRowLastColumn="0" w:lastRowFirstColumn="0" w:lastRowLastColumn="0"/>
-            </w:pPr>
-            <w:r>
-              <w:t>Nome</w:t>
-            </w:r>
-          </w:p>
-        </w:tc>
-        <w:tc>
-          <w:tcPr>
-            <w:tcW w:w="3906" w:type="dxa"/>
-          </w:tcPr>
-          <w:p>
-            <w:pPr>
-              <w:jc w:val="center"/>
-              <w:cnfStyle w:val="100000000000" w:firstRow="1" w:lastRow="0" w:firstColumn="0" w:lastColumn="0" w:oddVBand="0" w:evenVBand="0" w:oddHBand="0" w:evenHBand="0" w:firstRowFirstColumn="0" w:firstRowLastColumn="0" w:lastRowFirstColumn="0" w:lastRowLastColumn="0"/>
-            </w:pPr>
-            <w:r>
-              <w:t>Descrizione</w:t>
-            </w:r>
-          </w:p>
-        </w:tc>
-        <w:tc>
-          <w:tcPr>
-            <w:tcW w:w="2356" w:type="dxa"/>
-          </w:tcPr>
-          <w:p>
-            <w:pPr>
-              <w:jc w:val="center"/>
-              <w:cnfStyle w:val="100000000000" w:firstRow="1" w:lastRow="0" w:firstColumn="0" w:lastColumn="0" w:oddVBand="0" w:evenVBand="0" w:oddHBand="0" w:evenHBand="0" w:firstRowFirstColumn="0" w:firstRowLastColumn="0" w:lastRowFirstColumn="0" w:lastRowLastColumn="0"/>
-            </w:pPr>
-            <w:r>
-              <w:t>Priorità</w:t>
-            </w:r>
-          </w:p>
-        </w:tc>
-      </w:tr>
-      <w:tr>
-        <w:trPr>
-          <w:cnfStyle w:val="000000100000" w:firstRow="0" w:lastRow="0" w:firstColumn="0" w:lastColumn="0" w:oddVBand="0" w:evenVBand="0" w:oddHBand="1" w:evenHBand="0" w:firstRowFirstColumn="0" w:firstRowLastColumn="0" w:lastRowFirstColumn="0" w:lastRowLastColumn="0"/>
-          <w:trHeight w:val="581"/>
-          <w:jc w:val="center"/>
-        </w:trPr>
-        <w:tc>
-          <w:tcPr>
-            <w:cnfStyle w:val="001000000000" w:firstRow="0" w:lastRow="0" w:firstColumn="1" w:lastColumn="0" w:oddVBand="0" w:evenVBand="0" w:oddHBand="0" w:evenHBand="0" w:firstRowFirstColumn="0" w:firstRowLastColumn="0" w:lastRowFirstColumn="0" w:lastRowLastColumn="0"/>
-            <w:tcW w:w="1521" w:type="dxa"/>
-          </w:tcPr>
-          <w:p>
-            <w:pPr>
-              <w:jc w:val="center"/>
-              <w:rPr>
-                <w:rFonts w:asciiTheme="majorHAnsi" w:hAnsiTheme="majorHAnsi" w:cstheme="majorHAnsi"/>
-                <w:b w:val="0"/>
-                <w:bCs w:val="0"/>
-              </w:rPr>
-            </w:pPr>
-            <w:r>
-              <w:rPr>
-                <w:rFonts w:asciiTheme="majorHAnsi" w:hAnsiTheme="majorHAnsi" w:cstheme="majorHAnsi"/>
-                <w:b w:val="0"/>
-                <w:bCs w:val="0"/>
-              </w:rPr>
-              <w:t>R</w:t>
-            </w:r>
-            <w:r>
-              <w:rPr>
-                <w:rFonts w:asciiTheme="majorHAnsi" w:hAnsiTheme="majorHAnsi" w:cstheme="majorHAnsi"/>
-                <w:b w:val="0"/>
-                <w:bCs w:val="0"/>
-              </w:rPr>
-              <w:t>N</w:t>
-            </w:r>
-            <w:r>
-              <w:rPr>
-                <w:rFonts w:asciiTheme="majorHAnsi" w:hAnsiTheme="majorHAnsi" w:cstheme="majorHAnsi"/>
-                <w:b w:val="0"/>
-                <w:bCs w:val="0"/>
-              </w:rPr>
-              <w:t>F_</w:t>
-            </w:r>
-            <w:r>
-              <w:rPr>
-                <w:rFonts w:asciiTheme="majorHAnsi" w:hAnsiTheme="majorHAnsi" w:cstheme="majorHAnsi"/>
-                <w:b w:val="0"/>
-                <w:bCs w:val="0"/>
-              </w:rPr>
-              <w:t>SU</w:t>
-            </w:r>
-            <w:r>
-              <w:rPr>
-                <w:rFonts w:asciiTheme="majorHAnsi" w:hAnsiTheme="majorHAnsi" w:cstheme="majorHAnsi"/>
-                <w:b w:val="0"/>
-                <w:bCs w:val="0"/>
-              </w:rPr>
-              <w:t>_01</w:t>
-            </w:r>
-          </w:p>
-        </w:tc>
-        <w:tc>
-          <w:tcPr>
-            <w:tcW w:w="2258" w:type="dxa"/>
-          </w:tcPr>
-          <w:p>
-            <w:pPr>
-              <w:jc w:val="center"/>
-              <w:cnfStyle w:val="000000100000" w:firstRow="0" w:lastRow="0" w:firstColumn="0" w:lastColumn="0" w:oddVBand="0" w:evenVBand="0" w:oddHBand="1" w:evenHBand="0" w:firstRowFirstColumn="0" w:firstRowLastColumn="0" w:lastRowFirstColumn="0" w:lastRowLastColumn="0"/>
-              <w:rPr>
-                <w:rFonts w:asciiTheme="majorHAnsi" w:hAnsiTheme="majorHAnsi" w:cstheme="majorHAnsi"/>
-              </w:rPr>
-            </w:pPr>
-            <w:r>
-              <w:rPr>
-                <w:rFonts w:asciiTheme="majorHAnsi" w:hAnsiTheme="majorHAnsi" w:cstheme="majorHAnsi"/>
-              </w:rPr>
-              <w:t>Sostenibilità</w:t>
-            </w:r>
-          </w:p>
-        </w:tc>
-        <w:tc>
-          <w:tcPr>
-            <w:tcW w:w="3906" w:type="dxa"/>
-          </w:tcPr>
-          <w:p>
-            <w:pPr>
-              <w:jc w:val="center"/>
-              <w:cnfStyle w:val="000000100000" w:firstRow="0" w:lastRow="0" w:firstColumn="0" w:lastColumn="0" w:oddVBand="0" w:evenVBand="0" w:oddHBand="1" w:evenHBand="0" w:firstRowFirstColumn="0" w:firstRowLastColumn="0" w:lastRowFirstColumn="0" w:lastRowLastColumn="0"/>
-              <w:rPr>
-                <w:rFonts w:asciiTheme="majorHAnsi" w:hAnsiTheme="majorHAnsi" w:cstheme="majorHAnsi"/>
-              </w:rPr>
-            </w:pPr>
-            <w:r>
-              <w:rPr>
-                <w:rFonts w:asciiTheme="majorHAnsi" w:hAnsiTheme="majorHAnsi" w:cstheme="majorHAnsi"/>
-              </w:rPr>
-              <w:t xml:space="preserve">Il sistema deve </w:t>
-            </w:r>
-            <w:r>
-              <w:rPr>
-                <w:rStyle w:val="normaltextrun"/>
-                <w:rFonts w:asciiTheme="majorHAnsi" w:hAnsiTheme="majorHAnsi" w:cstheme="majorHAnsi"/>
-                <w:color w:val="000000"/>
-              </w:rPr>
-              <w:t xml:space="preserve">avere un’architettura in tre livelli con separazione di presentazione, application </w:t>
-            </w:r>
-            <w:proofErr w:type="spellStart"/>
-            <w:r>
-              <w:rPr>
-                <w:rStyle w:val="normaltextrun"/>
-                <w:rFonts w:asciiTheme="majorHAnsi" w:hAnsiTheme="majorHAnsi" w:cstheme="majorHAnsi"/>
-                <w:color w:val="000000"/>
-              </w:rPr>
-              <w:t>logic</w:t>
-            </w:r>
-            <w:proofErr w:type="spellEnd"/>
-            <w:r>
-              <w:rPr>
-                <w:rStyle w:val="normaltextrun"/>
-                <w:rFonts w:asciiTheme="majorHAnsi" w:hAnsiTheme="majorHAnsi" w:cstheme="majorHAnsi"/>
-                <w:color w:val="000000"/>
-              </w:rPr>
-              <w:t xml:space="preserve"> e data </w:t>
-            </w:r>
-            <w:proofErr w:type="spellStart"/>
-            <w:r>
-              <w:rPr>
-                <w:rStyle w:val="normaltextrun"/>
-                <w:rFonts w:asciiTheme="majorHAnsi" w:hAnsiTheme="majorHAnsi" w:cstheme="majorHAnsi"/>
-                <w:color w:val="000000"/>
-              </w:rPr>
-              <w:t>layer</w:t>
-            </w:r>
-            <w:proofErr w:type="spellEnd"/>
-          </w:p>
-        </w:tc>
-        <w:tc>
-          <w:tcPr>
-            <w:tcW w:w="2356" w:type="dxa"/>
-          </w:tcPr>
-          <w:p>
-            <w:pPr>
-              <w:jc w:val="center"/>
-              <w:cnfStyle w:val="000000100000" w:firstRow="0" w:lastRow="0" w:firstColumn="0" w:lastColumn="0" w:oddVBand="0" w:evenVBand="0" w:oddHBand="1" w:evenHBand="0" w:firstRowFirstColumn="0" w:firstRowLastColumn="0" w:lastRowFirstColumn="0" w:lastRowLastColumn="0"/>
-              <w:rPr>
-                <w:rFonts w:asciiTheme="majorHAnsi" w:hAnsiTheme="majorHAnsi" w:cstheme="majorHAnsi"/>
-              </w:rPr>
-            </w:pPr>
-            <w:r>
-              <w:rPr>
-                <w:rFonts w:asciiTheme="majorHAnsi" w:hAnsiTheme="majorHAnsi" w:cstheme="majorHAnsi"/>
-              </w:rPr>
-              <w:t>Alta</w:t>
-            </w:r>
-          </w:p>
-        </w:tc>
-      </w:tr>
-      <w:tr>
-        <w:trPr>
-          <w:trHeight w:val="581"/>
-          <w:jc w:val="center"/>
-        </w:trPr>
-        <w:tc>
-          <w:tcPr>
-            <w:cnfStyle w:val="001000000000" w:firstRow="0" w:lastRow="0" w:firstColumn="1" w:lastColumn="0" w:oddVBand="0" w:evenVBand="0" w:oddHBand="0" w:evenHBand="0" w:firstRowFirstColumn="0" w:firstRowLastColumn="0" w:lastRowFirstColumn="0" w:lastRowLastColumn="0"/>
-            <w:tcW w:w="1521" w:type="dxa"/>
-          </w:tcPr>
-          <w:p>
-            <w:pPr>
-              <w:jc w:val="center"/>
-              <w:rPr>
-                <w:rFonts w:asciiTheme="majorHAnsi" w:hAnsiTheme="majorHAnsi" w:cstheme="majorHAnsi"/>
-              </w:rPr>
-            </w:pPr>
-            <w:r>
-              <w:rPr>
-                <w:rFonts w:asciiTheme="majorHAnsi" w:hAnsiTheme="majorHAnsi" w:cstheme="majorHAnsi"/>
-                <w:b w:val="0"/>
-                <w:bCs w:val="0"/>
-              </w:rPr>
-              <w:t>R</w:t>
-            </w:r>
-            <w:r>
-              <w:rPr>
-                <w:rFonts w:asciiTheme="majorHAnsi" w:hAnsiTheme="majorHAnsi" w:cstheme="majorHAnsi"/>
-                <w:b w:val="0"/>
-                <w:bCs w:val="0"/>
-              </w:rPr>
-              <w:t>N</w:t>
-            </w:r>
-            <w:r>
-              <w:rPr>
-                <w:rFonts w:asciiTheme="majorHAnsi" w:hAnsiTheme="majorHAnsi" w:cstheme="majorHAnsi"/>
-                <w:b w:val="0"/>
-                <w:bCs w:val="0"/>
-              </w:rPr>
-              <w:t>F_</w:t>
-            </w:r>
-            <w:r>
-              <w:rPr>
-                <w:rFonts w:asciiTheme="majorHAnsi" w:hAnsiTheme="majorHAnsi" w:cstheme="majorHAnsi"/>
-                <w:b w:val="0"/>
-                <w:bCs w:val="0"/>
-              </w:rPr>
-              <w:t>SU</w:t>
-            </w:r>
-            <w:r>
-              <w:rPr>
-                <w:rFonts w:asciiTheme="majorHAnsi" w:hAnsiTheme="majorHAnsi" w:cstheme="majorHAnsi"/>
-                <w:b w:val="0"/>
-                <w:bCs w:val="0"/>
-              </w:rPr>
-              <w:t>_0</w:t>
-            </w:r>
-            <w:r>
-              <w:rPr>
-                <w:rFonts w:asciiTheme="majorHAnsi" w:hAnsiTheme="majorHAnsi" w:cstheme="majorHAnsi"/>
-                <w:b w:val="0"/>
-                <w:bCs w:val="0"/>
-              </w:rPr>
-              <w:t>2</w:t>
-            </w:r>
-          </w:p>
-        </w:tc>
-        <w:tc>
-          <w:tcPr>
-            <w:tcW w:w="2258" w:type="dxa"/>
-          </w:tcPr>
-          <w:p>
-            <w:pPr>
-              <w:jc w:val="center"/>
-              <w:cnfStyle w:val="000000000000" w:firstRow="0" w:lastRow="0" w:firstColumn="0" w:lastColumn="0" w:oddVBand="0" w:evenVBand="0" w:oddHBand="0" w:evenHBand="0" w:firstRowFirstColumn="0" w:firstRowLastColumn="0" w:lastRowFirstColumn="0" w:lastRowLastColumn="0"/>
-              <w:rPr>
-                <w:rFonts w:asciiTheme="majorHAnsi" w:hAnsiTheme="majorHAnsi" w:cstheme="majorHAnsi"/>
-              </w:rPr>
-            </w:pPr>
-            <w:r>
-              <w:rPr>
-                <w:rFonts w:asciiTheme="majorHAnsi" w:hAnsiTheme="majorHAnsi" w:cstheme="majorHAnsi"/>
-              </w:rPr>
-              <w:t>Sostenibilità</w:t>
-            </w:r>
-          </w:p>
-        </w:tc>
-        <w:tc>
-          <w:tcPr>
-            <w:tcW w:w="3906" w:type="dxa"/>
-          </w:tcPr>
-          <w:p>
-            <w:pPr>
-              <w:jc w:val="center"/>
-              <w:cnfStyle w:val="000000000000" w:firstRow="0" w:lastRow="0" w:firstColumn="0" w:lastColumn="0" w:oddVBand="0" w:evenVBand="0" w:oddHBand="0" w:evenHBand="0" w:firstRowFirstColumn="0" w:firstRowLastColumn="0" w:lastRowFirstColumn="0" w:lastRowLastColumn="0"/>
-              <w:rPr>
-                <w:rFonts w:asciiTheme="majorHAnsi" w:hAnsiTheme="majorHAnsi" w:cstheme="majorHAnsi"/>
-              </w:rPr>
-            </w:pPr>
-            <w:r>
-              <w:rPr>
-                <w:rFonts w:asciiTheme="majorHAnsi" w:hAnsiTheme="majorHAnsi" w:cstheme="majorHAnsi"/>
-              </w:rPr>
-              <w:t xml:space="preserve">Il sistema dovrebbe adottare un’architettura </w:t>
-            </w:r>
-            <w:proofErr w:type="spellStart"/>
-            <w:r>
-              <w:rPr>
-                <w:rFonts w:asciiTheme="majorHAnsi" w:hAnsiTheme="majorHAnsi" w:cstheme="majorHAnsi"/>
-              </w:rPr>
-              <w:t>modularizzabile</w:t>
-            </w:r>
-            <w:proofErr w:type="spellEnd"/>
-            <w:r>
-              <w:rPr>
-                <w:rFonts w:asciiTheme="majorHAnsi" w:hAnsiTheme="majorHAnsi" w:cstheme="majorHAnsi"/>
-              </w:rPr>
-              <w:t xml:space="preserve"> per migliorare gli aspetti riguardo la manutenzione</w:t>
-            </w:r>
-          </w:p>
-        </w:tc>
-        <w:tc>
-          <w:tcPr>
-            <w:tcW w:w="2356" w:type="dxa"/>
-          </w:tcPr>
-          <w:p>
-            <w:pPr>
-              <w:jc w:val="center"/>
-              <w:cnfStyle w:val="000000000000" w:firstRow="0" w:lastRow="0" w:firstColumn="0" w:lastColumn="0" w:oddVBand="0" w:evenVBand="0" w:oddHBand="0" w:evenHBand="0" w:firstRowFirstColumn="0" w:firstRowLastColumn="0" w:lastRowFirstColumn="0" w:lastRowLastColumn="0"/>
-              <w:rPr>
-                <w:rFonts w:asciiTheme="majorHAnsi" w:hAnsiTheme="majorHAnsi" w:cstheme="majorHAnsi"/>
-              </w:rPr>
-            </w:pPr>
-            <w:r>
-              <w:rPr>
-                <w:rFonts w:asciiTheme="majorHAnsi" w:hAnsiTheme="majorHAnsi" w:cstheme="majorHAnsi"/>
-              </w:rPr>
-              <w:t>Alta</w:t>
-            </w:r>
-          </w:p>
-        </w:tc>
-      </w:tr>
-      <w:tr>
-        <w:trPr>
-          <w:cnfStyle w:val="000000100000" w:firstRow="0" w:lastRow="0" w:firstColumn="0" w:lastColumn="0" w:oddVBand="0" w:evenVBand="0" w:oddHBand="1" w:evenHBand="0" w:firstRowFirstColumn="0" w:firstRowLastColumn="0" w:lastRowFirstColumn="0" w:lastRowLastColumn="0"/>
-          <w:trHeight w:val="581"/>
-          <w:jc w:val="center"/>
-        </w:trPr>
-        <w:tc>
-          <w:tcPr>
-            <w:cnfStyle w:val="001000000000" w:firstRow="0" w:lastRow="0" w:firstColumn="1" w:lastColumn="0" w:oddVBand="0" w:evenVBand="0" w:oddHBand="0" w:evenHBand="0" w:firstRowFirstColumn="0" w:firstRowLastColumn="0" w:lastRowFirstColumn="0" w:lastRowLastColumn="0"/>
-            <w:tcW w:w="1521" w:type="dxa"/>
-          </w:tcPr>
-          <w:p>
-            <w:pPr>
-              <w:jc w:val="center"/>
-              <w:rPr>
-                <w:rFonts w:asciiTheme="majorHAnsi" w:hAnsiTheme="majorHAnsi" w:cstheme="majorHAnsi"/>
-              </w:rPr>
-            </w:pPr>
-            <w:r>
-              <w:rPr>
-                <w:rFonts w:asciiTheme="majorHAnsi" w:hAnsiTheme="majorHAnsi" w:cstheme="majorHAnsi"/>
-                <w:b w:val="0"/>
-                <w:bCs w:val="0"/>
-              </w:rPr>
-              <w:t>R</w:t>
-            </w:r>
-            <w:r>
-              <w:rPr>
-                <w:rFonts w:asciiTheme="majorHAnsi" w:hAnsiTheme="majorHAnsi" w:cstheme="majorHAnsi"/>
-                <w:b w:val="0"/>
-                <w:bCs w:val="0"/>
-              </w:rPr>
-              <w:t>N</w:t>
-            </w:r>
-            <w:r>
-              <w:rPr>
-                <w:rFonts w:asciiTheme="majorHAnsi" w:hAnsiTheme="majorHAnsi" w:cstheme="majorHAnsi"/>
-                <w:b w:val="0"/>
-                <w:bCs w:val="0"/>
-              </w:rPr>
-              <w:t>F_</w:t>
-            </w:r>
-            <w:r>
-              <w:rPr>
-                <w:rFonts w:asciiTheme="majorHAnsi" w:hAnsiTheme="majorHAnsi" w:cstheme="majorHAnsi"/>
-                <w:b w:val="0"/>
-                <w:bCs w:val="0"/>
-              </w:rPr>
-              <w:t>SU</w:t>
-            </w:r>
-            <w:r>
-              <w:rPr>
-                <w:rFonts w:asciiTheme="majorHAnsi" w:hAnsiTheme="majorHAnsi" w:cstheme="majorHAnsi"/>
-                <w:b w:val="0"/>
-                <w:bCs w:val="0"/>
-              </w:rPr>
-              <w:t>_0</w:t>
-            </w:r>
-            <w:r>
-              <w:rPr>
-                <w:rFonts w:asciiTheme="majorHAnsi" w:hAnsiTheme="majorHAnsi" w:cstheme="majorHAnsi"/>
-                <w:b w:val="0"/>
-                <w:bCs w:val="0"/>
-              </w:rPr>
-              <w:t>3</w:t>
-            </w:r>
-          </w:p>
-        </w:tc>
-        <w:tc>
-          <w:tcPr>
-            <w:tcW w:w="2258" w:type="dxa"/>
-          </w:tcPr>
-          <w:p>
-            <w:pPr>
-              <w:jc w:val="center"/>
-              <w:cnfStyle w:val="000000100000" w:firstRow="0" w:lastRow="0" w:firstColumn="0" w:lastColumn="0" w:oddVBand="0" w:evenVBand="0" w:oddHBand="1" w:evenHBand="0" w:firstRowFirstColumn="0" w:firstRowLastColumn="0" w:lastRowFirstColumn="0" w:lastRowLastColumn="0"/>
-              <w:rPr>
-                <w:rFonts w:asciiTheme="majorHAnsi" w:hAnsiTheme="majorHAnsi" w:cstheme="majorHAnsi"/>
-              </w:rPr>
-            </w:pPr>
-            <w:r>
-              <w:rPr>
-                <w:rFonts w:asciiTheme="majorHAnsi" w:hAnsiTheme="majorHAnsi" w:cstheme="majorHAnsi"/>
-              </w:rPr>
-              <w:t>Sostenibilità</w:t>
-            </w:r>
-          </w:p>
-        </w:tc>
-        <w:tc>
-          <w:tcPr>
-            <w:tcW w:w="3906" w:type="dxa"/>
-          </w:tcPr>
-          <w:p>
-            <w:pPr>
-              <w:jc w:val="center"/>
-              <w:cnfStyle w:val="000000100000" w:firstRow="0" w:lastRow="0" w:firstColumn="0" w:lastColumn="0" w:oddVBand="0" w:evenVBand="0" w:oddHBand="1" w:evenHBand="0" w:firstRowFirstColumn="0" w:firstRowLastColumn="0" w:lastRowFirstColumn="0" w:lastRowLastColumn="0"/>
-              <w:rPr>
-                <w:rFonts w:asciiTheme="majorHAnsi" w:hAnsiTheme="majorHAnsi" w:cstheme="majorHAnsi"/>
-              </w:rPr>
-            </w:pPr>
-            <w:r>
-              <w:rPr>
-                <w:rFonts w:asciiTheme="majorHAnsi" w:hAnsiTheme="majorHAnsi" w:cstheme="majorHAnsi"/>
-              </w:rPr>
-              <w:t xml:space="preserve">Il sistema </w:t>
-            </w:r>
-            <w:r>
-              <w:rPr>
-                <w:rFonts w:asciiTheme="majorHAnsi" w:hAnsiTheme="majorHAnsi" w:cstheme="majorHAnsi"/>
-              </w:rPr>
-              <w:t>deve supportare l’utilizzo su diversi dispositivi</w:t>
-            </w:r>
-          </w:p>
-        </w:tc>
-        <w:tc>
-          <w:tcPr>
-            <w:tcW w:w="2356" w:type="dxa"/>
-          </w:tcPr>
-          <w:p>
-            <w:pPr>
-              <w:jc w:val="center"/>
-              <w:cnfStyle w:val="000000100000" w:firstRow="0" w:lastRow="0" w:firstColumn="0" w:lastColumn="0" w:oddVBand="0" w:evenVBand="0" w:oddHBand="1" w:evenHBand="0" w:firstRowFirstColumn="0" w:firstRowLastColumn="0" w:lastRowFirstColumn="0" w:lastRowLastColumn="0"/>
-              <w:rPr>
-                <w:rFonts w:asciiTheme="majorHAnsi" w:hAnsiTheme="majorHAnsi" w:cstheme="majorHAnsi"/>
-              </w:rPr>
-            </w:pPr>
-            <w:r>
-              <w:rPr>
-                <w:rFonts w:asciiTheme="majorHAnsi" w:hAnsiTheme="majorHAnsi" w:cstheme="majorHAnsi"/>
-              </w:rPr>
-              <w:t>Alta</w:t>
-            </w:r>
-          </w:p>
-        </w:tc>
-      </w:tr>
-    </w:tbl>
-    <w:p>
-      <w:pPr>
-        <w:pStyle w:val="Paragrafoelenco"/>
-        <w:ind w:left="0"/>
-      </w:pPr>
-    </w:p>
-    <w:p>
-      <w:pPr>
-        <w:pStyle w:val="Titolo2"/>
-        <w:numPr>
-          <w:ilvl w:val="1"/>
-          <w:numId w:val="15"/>
-        </w:numPr>
-        <w:rPr>
-          <w:b/>
-          <w:bCs/>
-          <w:i/>
-          <w:iCs/>
-          <w:color w:val="000000" w:themeColor="text1"/>
-        </w:rPr>
-      </w:pPr>
-      <w:bookmarkStart w:id="28" w:name="_Toc116671805"/>
-      <w:r>
-        <w:rPr>
-          <w:b/>
-          <w:bCs/>
-          <w:i/>
-          <w:iCs/>
-          <w:color w:val="000000" w:themeColor="text1"/>
-        </w:rPr>
-        <w:t>Implementazioni</w:t>
-      </w:r>
-      <w:bookmarkEnd w:id="28"/>
-    </w:p>
-    <w:p>
-      <w:pPr>
-        <w:pStyle w:val="Titolo2"/>
-        <w:rPr>
-          <w:color w:val="000000" w:themeColor="text1"/>
-        </w:rPr>
-      </w:pPr>
-    </w:p>
-    <w:tbl>
-      <w:tblPr>
-        <w:tblStyle w:val="Tabellagriglia4-colore1"/>
-        <w:tblW w:w="10041" w:type="dxa"/>
-        <w:jc w:val="center"/>
-        <w:tblLook w:val="04A0" w:firstRow="1" w:lastRow="0" w:firstColumn="1" w:lastColumn="0" w:noHBand="0" w:noVBand="1"/>
-      </w:tblPr>
-      <w:tblGrid>
-        <w:gridCol w:w="1521"/>
-        <w:gridCol w:w="2258"/>
-        <w:gridCol w:w="3906"/>
-        <w:gridCol w:w="2356"/>
-      </w:tblGrid>
-      <w:tr>
-        <w:trPr>
-          <w:cnfStyle w:val="100000000000" w:firstRow="1" w:lastRow="0" w:firstColumn="0" w:lastColumn="0" w:oddVBand="0" w:evenVBand="0" w:oddHBand="0" w:evenHBand="0" w:firstRowFirstColumn="0" w:firstRowLastColumn="0" w:lastRowFirstColumn="0" w:lastRowLastColumn="0"/>
-          <w:trHeight w:val="112"/>
-          <w:jc w:val="center"/>
-        </w:trPr>
-        <w:tc>
-          <w:tcPr>
-            <w:cnfStyle w:val="001000000000" w:firstRow="0" w:lastRow="0" w:firstColumn="1" w:lastColumn="0" w:oddVBand="0" w:evenVBand="0" w:oddHBand="0" w:evenHBand="0" w:firstRowFirstColumn="0" w:firstRowLastColumn="0" w:lastRowFirstColumn="0" w:lastRowLastColumn="0"/>
-            <w:tcW w:w="1521" w:type="dxa"/>
-          </w:tcPr>
-          <w:p>
-            <w:pPr>
-              <w:jc w:val="center"/>
-            </w:pPr>
-            <w:r>
-              <w:t>ID</w:t>
-            </w:r>
-          </w:p>
-        </w:tc>
-        <w:tc>
-          <w:tcPr>
-            <w:tcW w:w="2258" w:type="dxa"/>
-          </w:tcPr>
-          <w:p>
-            <w:pPr>
-              <w:jc w:val="center"/>
-              <w:cnfStyle w:val="100000000000" w:firstRow="1" w:lastRow="0" w:firstColumn="0" w:lastColumn="0" w:oddVBand="0" w:evenVBand="0" w:oddHBand="0" w:evenHBand="0" w:firstRowFirstColumn="0" w:firstRowLastColumn="0" w:lastRowFirstColumn="0" w:lastRowLastColumn="0"/>
-            </w:pPr>
-            <w:r>
-              <w:t>Nome</w:t>
-            </w:r>
-          </w:p>
-        </w:tc>
-        <w:tc>
-          <w:tcPr>
-            <w:tcW w:w="3906" w:type="dxa"/>
-          </w:tcPr>
-          <w:p>
-            <w:pPr>
-              <w:jc w:val="center"/>
-              <w:cnfStyle w:val="100000000000" w:firstRow="1" w:lastRow="0" w:firstColumn="0" w:lastColumn="0" w:oddVBand="0" w:evenVBand="0" w:oddHBand="0" w:evenHBand="0" w:firstRowFirstColumn="0" w:firstRowLastColumn="0" w:lastRowFirstColumn="0" w:lastRowLastColumn="0"/>
-            </w:pPr>
-            <w:r>
-              <w:t>Descrizione</w:t>
-            </w:r>
-          </w:p>
-        </w:tc>
-        <w:tc>
-          <w:tcPr>
-            <w:tcW w:w="2356" w:type="dxa"/>
-          </w:tcPr>
-          <w:p>
-            <w:pPr>
-              <w:jc w:val="center"/>
-              <w:cnfStyle w:val="100000000000" w:firstRow="1" w:lastRow="0" w:firstColumn="0" w:lastColumn="0" w:oddVBand="0" w:evenVBand="0" w:oddHBand="0" w:evenHBand="0" w:firstRowFirstColumn="0" w:firstRowLastColumn="0" w:lastRowFirstColumn="0" w:lastRowLastColumn="0"/>
-            </w:pPr>
-            <w:r>
-              <w:t>Priorità</w:t>
-            </w:r>
-          </w:p>
-        </w:tc>
-      </w:tr>
-      <w:tr>
-        <w:trPr>
-          <w:cnfStyle w:val="000000100000" w:firstRow="0" w:lastRow="0" w:firstColumn="0" w:lastColumn="0" w:oddVBand="0" w:evenVBand="0" w:oddHBand="1" w:evenHBand="0" w:firstRowFirstColumn="0" w:firstRowLastColumn="0" w:lastRowFirstColumn="0" w:lastRowLastColumn="0"/>
-          <w:trHeight w:val="581"/>
-          <w:jc w:val="center"/>
-        </w:trPr>
-        <w:tc>
-          <w:tcPr>
-            <w:cnfStyle w:val="001000000000" w:firstRow="0" w:lastRow="0" w:firstColumn="1" w:lastColumn="0" w:oddVBand="0" w:evenVBand="0" w:oddHBand="0" w:evenHBand="0" w:firstRowFirstColumn="0" w:firstRowLastColumn="0" w:lastRowFirstColumn="0" w:lastRowLastColumn="0"/>
-            <w:tcW w:w="1521" w:type="dxa"/>
-          </w:tcPr>
-          <w:p>
-            <w:pPr>
-              <w:jc w:val="center"/>
-              <w:rPr>
-                <w:rFonts w:asciiTheme="majorHAnsi" w:hAnsiTheme="majorHAnsi" w:cstheme="majorHAnsi"/>
-                <w:b w:val="0"/>
-                <w:bCs w:val="0"/>
-              </w:rPr>
-            </w:pPr>
-            <w:r>
-              <w:rPr>
-                <w:rFonts w:asciiTheme="majorHAnsi" w:hAnsiTheme="majorHAnsi" w:cstheme="majorHAnsi"/>
-                <w:b w:val="0"/>
-                <w:bCs w:val="0"/>
-              </w:rPr>
-              <w:t>PR</w:t>
-            </w:r>
-            <w:r>
-              <w:rPr>
-                <w:rFonts w:asciiTheme="majorHAnsi" w:hAnsiTheme="majorHAnsi" w:cstheme="majorHAnsi"/>
-                <w:b w:val="0"/>
-                <w:bCs w:val="0"/>
-              </w:rPr>
-              <w:t>_</w:t>
-            </w:r>
-            <w:r>
-              <w:rPr>
-                <w:rFonts w:asciiTheme="majorHAnsi" w:hAnsiTheme="majorHAnsi" w:cstheme="majorHAnsi"/>
-                <w:b w:val="0"/>
-                <w:bCs w:val="0"/>
-              </w:rPr>
-              <w:t>IM</w:t>
-            </w:r>
-            <w:r>
-              <w:rPr>
-                <w:rFonts w:asciiTheme="majorHAnsi" w:hAnsiTheme="majorHAnsi" w:cstheme="majorHAnsi"/>
-                <w:b w:val="0"/>
-                <w:bCs w:val="0"/>
-              </w:rPr>
-              <w:t>_01</w:t>
-            </w:r>
-          </w:p>
-        </w:tc>
-        <w:tc>
-          <w:tcPr>
-            <w:tcW w:w="2258" w:type="dxa"/>
-          </w:tcPr>
-          <w:p>
-            <w:pPr>
-              <w:jc w:val="center"/>
-              <w:cnfStyle w:val="000000100000" w:firstRow="0" w:lastRow="0" w:firstColumn="0" w:lastColumn="0" w:oddVBand="0" w:evenVBand="0" w:oddHBand="1" w:evenHBand="0" w:firstRowFirstColumn="0" w:firstRowLastColumn="0" w:lastRowFirstColumn="0" w:lastRowLastColumn="0"/>
-              <w:rPr>
-                <w:rFonts w:asciiTheme="majorHAnsi" w:hAnsiTheme="majorHAnsi" w:cstheme="majorHAnsi"/>
-              </w:rPr>
-            </w:pPr>
-            <w:r>
-              <w:rPr>
-                <w:rFonts w:asciiTheme="majorHAnsi" w:hAnsiTheme="majorHAnsi" w:cstheme="majorHAnsi"/>
-              </w:rPr>
-              <w:t>Implementazioni</w:t>
-            </w:r>
-          </w:p>
-        </w:tc>
-        <w:tc>
-          <w:tcPr>
-            <w:tcW w:w="3906" w:type="dxa"/>
-          </w:tcPr>
-          <w:p>
-            <w:pPr>
-              <w:jc w:val="center"/>
-              <w:cnfStyle w:val="000000100000" w:firstRow="0" w:lastRow="0" w:firstColumn="0" w:lastColumn="0" w:oddVBand="0" w:evenVBand="0" w:oddHBand="1" w:evenHBand="0" w:firstRowFirstColumn="0" w:firstRowLastColumn="0" w:lastRowFirstColumn="0" w:lastRowLastColumn="0"/>
-              <w:rPr>
-                <w:rFonts w:asciiTheme="majorHAnsi" w:hAnsiTheme="majorHAnsi" w:cstheme="majorHAnsi"/>
-              </w:rPr>
-            </w:pPr>
-            <w:r>
-              <w:rPr>
-                <w:rFonts w:asciiTheme="majorHAnsi" w:hAnsiTheme="majorHAnsi" w:cstheme="majorHAnsi"/>
-              </w:rPr>
-              <w:t>Il sistema deve essere accessibile tramite qualsiasi browser, senza l’ausilio di nessun’altra applicazione</w:t>
-            </w:r>
-          </w:p>
-        </w:tc>
-        <w:tc>
-          <w:tcPr>
-            <w:tcW w:w="2356" w:type="dxa"/>
-          </w:tcPr>
-          <w:p>
-            <w:pPr>
-              <w:jc w:val="center"/>
-              <w:cnfStyle w:val="000000100000" w:firstRow="0" w:lastRow="0" w:firstColumn="0" w:lastColumn="0" w:oddVBand="0" w:evenVBand="0" w:oddHBand="1" w:evenHBand="0" w:firstRowFirstColumn="0" w:firstRowLastColumn="0" w:lastRowFirstColumn="0" w:lastRowLastColumn="0"/>
-              <w:rPr>
-                <w:rFonts w:asciiTheme="majorHAnsi" w:hAnsiTheme="majorHAnsi" w:cstheme="majorHAnsi"/>
-              </w:rPr>
-            </w:pPr>
-            <w:r>
-              <w:rPr>
-                <w:rFonts w:asciiTheme="majorHAnsi" w:hAnsiTheme="majorHAnsi" w:cstheme="majorHAnsi"/>
-              </w:rPr>
-              <w:t>Alta</w:t>
-            </w:r>
-          </w:p>
-        </w:tc>
-      </w:tr>
-    </w:tbl>
-    <w:p/>
-    <w:p>
-      <w:pPr>
-        <w:pStyle w:val="Titolo2"/>
-        <w:numPr>
-          <w:ilvl w:val="1"/>
-          <w:numId w:val="15"/>
-        </w:numPr>
-        <w:rPr>
-          <w:b/>
-          <w:bCs/>
-          <w:i/>
-          <w:iCs/>
-          <w:color w:val="000000" w:themeColor="text1"/>
-        </w:rPr>
-      </w:pPr>
-      <w:bookmarkStart w:id="29" w:name="_Toc116671806"/>
-      <w:r>
-        <w:rPr>
-          <w:b/>
-          <w:bCs/>
-          <w:i/>
-          <w:iCs/>
-          <w:color w:val="000000" w:themeColor="text1"/>
-        </w:rPr>
-        <w:t>Interfaccia</w:t>
       </w:r>
       <w:bookmarkEnd w:id="29"/>
     </w:p>
@@ -13373,23 +12543,31 @@
                 <w:b w:val="0"/>
                 <w:bCs w:val="0"/>
               </w:rPr>
-              <w:t>PR</w:t>
-            </w:r>
-            <w:r>
-              <w:rPr>
-                <w:rFonts w:asciiTheme="majorHAnsi" w:hAnsiTheme="majorHAnsi" w:cstheme="majorHAnsi"/>
-                <w:b w:val="0"/>
-                <w:bCs w:val="0"/>
-              </w:rPr>
-              <w:t>_</w:t>
-            </w:r>
-            <w:r>
-              <w:rPr>
-                <w:rFonts w:asciiTheme="majorHAnsi" w:hAnsiTheme="majorHAnsi" w:cstheme="majorHAnsi"/>
-                <w:b w:val="0"/>
-                <w:bCs w:val="0"/>
-              </w:rPr>
-              <w:t>IN</w:t>
+              <w:t>R</w:t>
+            </w:r>
+            <w:r>
+              <w:rPr>
+                <w:rFonts w:asciiTheme="majorHAnsi" w:hAnsiTheme="majorHAnsi" w:cstheme="majorHAnsi"/>
+                <w:b w:val="0"/>
+                <w:bCs w:val="0"/>
+              </w:rPr>
+              <w:t>N</w:t>
+            </w:r>
+            <w:r>
+              <w:rPr>
+                <w:rFonts w:asciiTheme="majorHAnsi" w:hAnsiTheme="majorHAnsi" w:cstheme="majorHAnsi"/>
+                <w:b w:val="0"/>
+                <w:bCs w:val="0"/>
+              </w:rPr>
+              <w:t>F_</w:t>
+            </w:r>
+            <w:r>
+              <w:rPr>
+                <w:rFonts w:asciiTheme="majorHAnsi" w:hAnsiTheme="majorHAnsi" w:cstheme="majorHAnsi"/>
+                <w:b w:val="0"/>
+                <w:bCs w:val="0"/>
+              </w:rPr>
+              <w:t>SU</w:t>
             </w:r>
             <w:r>
               <w:rPr>
@@ -13417,7 +12595,7 @@
               <w:rPr>
                 <w:rFonts w:asciiTheme="majorHAnsi" w:hAnsiTheme="majorHAnsi" w:cstheme="majorHAnsi"/>
               </w:rPr>
-              <w:t>Interfaccia</w:t>
+              <w:t>Sostenibilità</w:t>
             </w:r>
           </w:p>
         </w:tc>
@@ -13437,8 +12615,62 @@
               <w:rPr>
                 <w:rFonts w:asciiTheme="majorHAnsi" w:hAnsiTheme="majorHAnsi" w:cstheme="majorHAnsi"/>
               </w:rPr>
-              <w:t>La gestione della sessione consentirà lo scambio dati fra logica di business e front-end</w:t>
-            </w:r>
+              <w:t xml:space="preserve">Il sistema deve </w:t>
+            </w:r>
+            <w:r>
+              <w:rPr>
+                <w:rStyle w:val="normaltextrun"/>
+                <w:rFonts w:asciiTheme="majorHAnsi" w:hAnsiTheme="majorHAnsi" w:cstheme="majorHAnsi"/>
+                <w:color w:val="000000"/>
+              </w:rPr>
+              <w:t xml:space="preserve">avere un’architettura in tre livelli con separazione di presentazione, </w:t>
+            </w:r>
+            <w:proofErr w:type="spellStart"/>
+            <w:r>
+              <w:rPr>
+                <w:rStyle w:val="normaltextrun"/>
+                <w:rFonts w:asciiTheme="majorHAnsi" w:hAnsiTheme="majorHAnsi" w:cstheme="majorHAnsi"/>
+                <w:color w:val="000000"/>
+              </w:rPr>
+              <w:t>application</w:t>
+            </w:r>
+            <w:proofErr w:type="spellEnd"/>
+            <w:r>
+              <w:rPr>
+                <w:rStyle w:val="normaltextrun"/>
+                <w:rFonts w:asciiTheme="majorHAnsi" w:hAnsiTheme="majorHAnsi" w:cstheme="majorHAnsi"/>
+                <w:color w:val="000000"/>
+              </w:rPr>
+              <w:t xml:space="preserve"> </w:t>
+            </w:r>
+            <w:proofErr w:type="spellStart"/>
+            <w:r>
+              <w:rPr>
+                <w:rStyle w:val="normaltextrun"/>
+                <w:rFonts w:asciiTheme="majorHAnsi" w:hAnsiTheme="majorHAnsi" w:cstheme="majorHAnsi"/>
+                <w:color w:val="000000"/>
+              </w:rPr>
+              <w:t>logic</w:t>
+            </w:r>
+            <w:proofErr w:type="spellEnd"/>
+            <w:r>
+              <w:rPr>
+                <w:rStyle w:val="normaltextrun"/>
+                <w:rFonts w:asciiTheme="majorHAnsi" w:hAnsiTheme="majorHAnsi" w:cstheme="majorHAnsi"/>
+                <w:color w:val="000000"/>
+              </w:rPr>
+              <w:t xml:space="preserve"> e data </w:t>
+            </w:r>
+            <w:proofErr w:type="spellStart"/>
+            <w:r>
+              <w:rPr>
+                <w:rStyle w:val="normaltextrun"/>
+                <w:rFonts w:asciiTheme="majorHAnsi" w:hAnsiTheme="majorHAnsi" w:cstheme="majorHAnsi"/>
+                <w:color w:val="000000"/>
+              </w:rPr>
+              <w:t>layer</w:t>
+            </w:r>
+            <w:proofErr w:type="spellEnd"/>
           </w:p>
         </w:tc>
         <w:tc>
@@ -13485,23 +12717,31 @@
                 <w:b w:val="0"/>
                 <w:bCs w:val="0"/>
               </w:rPr>
-              <w:t>PR</w:t>
-            </w:r>
-            <w:r>
-              <w:rPr>
-                <w:rFonts w:asciiTheme="majorHAnsi" w:hAnsiTheme="majorHAnsi" w:cstheme="majorHAnsi"/>
-                <w:b w:val="0"/>
-                <w:bCs w:val="0"/>
-              </w:rPr>
-              <w:t>_</w:t>
-            </w:r>
-            <w:r>
-              <w:rPr>
-                <w:rFonts w:asciiTheme="majorHAnsi" w:hAnsiTheme="majorHAnsi" w:cstheme="majorHAnsi"/>
-                <w:b w:val="0"/>
-                <w:bCs w:val="0"/>
-              </w:rPr>
-              <w:t>IN</w:t>
+              <w:t>R</w:t>
+            </w:r>
+            <w:r>
+              <w:rPr>
+                <w:rFonts w:asciiTheme="majorHAnsi" w:hAnsiTheme="majorHAnsi" w:cstheme="majorHAnsi"/>
+                <w:b w:val="0"/>
+                <w:bCs w:val="0"/>
+              </w:rPr>
+              <w:t>N</w:t>
+            </w:r>
+            <w:r>
+              <w:rPr>
+                <w:rFonts w:asciiTheme="majorHAnsi" w:hAnsiTheme="majorHAnsi" w:cstheme="majorHAnsi"/>
+                <w:b w:val="0"/>
+                <w:bCs w:val="0"/>
+              </w:rPr>
+              <w:t>F_</w:t>
+            </w:r>
+            <w:r>
+              <w:rPr>
+                <w:rFonts w:asciiTheme="majorHAnsi" w:hAnsiTheme="majorHAnsi" w:cstheme="majorHAnsi"/>
+                <w:b w:val="0"/>
+                <w:bCs w:val="0"/>
+              </w:rPr>
+              <w:t>SU</w:t>
             </w:r>
             <w:r>
               <w:rPr>
@@ -13537,7 +12777,7 @@
               <w:rPr>
                 <w:rFonts w:asciiTheme="majorHAnsi" w:hAnsiTheme="majorHAnsi" w:cstheme="majorHAnsi"/>
               </w:rPr>
-              <w:t>Interfaccia</w:t>
+              <w:t>Sostenibilità</w:t>
             </w:r>
           </w:p>
         </w:tc>
@@ -13557,7 +12797,7 @@
               <w:rPr>
                 <w:rFonts w:asciiTheme="majorHAnsi" w:hAnsiTheme="majorHAnsi" w:cstheme="majorHAnsi"/>
               </w:rPr>
-              <w:t>L’approccio classico di query sul DB sarà applicato per l’interfaccia tra logica di business e logica persistente</w:t>
+              <w:t>Il sistema dovrebbe adottare un’architettura modularizzabile per migliorare gli aspetti riguardo la manutenzione</w:t>
             </w:r>
           </w:p>
         </w:tc>
@@ -13569,6 +12809,141 @@
             <w:pPr>
               <w:jc w:val="center"/>
               <w:cnfStyle w:val="000000000000" w:firstRow="0" w:lastRow="0" w:firstColumn="0" w:lastColumn="0" w:oddVBand="0" w:evenVBand="0" w:oddHBand="0" w:evenHBand="0" w:firstRowFirstColumn="0" w:firstRowLastColumn="0" w:lastRowFirstColumn="0" w:lastRowLastColumn="0"/>
+              <w:rPr>
+                <w:rFonts w:asciiTheme="majorHAnsi" w:hAnsiTheme="majorHAnsi" w:cstheme="majorHAnsi"/>
+              </w:rPr>
+            </w:pPr>
+            <w:r>
+              <w:rPr>
+                <w:rFonts w:asciiTheme="majorHAnsi" w:hAnsiTheme="majorHAnsi" w:cstheme="majorHAnsi"/>
+              </w:rPr>
+              <w:t>Alta</w:t>
+            </w:r>
+          </w:p>
+        </w:tc>
+      </w:tr>
+      <w:tr>
+        <w:trPr>
+          <w:cnfStyle w:val="000000100000" w:firstRow="0" w:lastRow="0" w:firstColumn="0" w:lastColumn="0" w:oddVBand="0" w:evenVBand="0" w:oddHBand="1" w:evenHBand="0" w:firstRowFirstColumn="0" w:firstRowLastColumn="0" w:lastRowFirstColumn="0" w:lastRowLastColumn="0"/>
+          <w:trHeight w:val="581"/>
+          <w:jc w:val="center"/>
+        </w:trPr>
+        <w:tc>
+          <w:tcPr>
+            <w:cnfStyle w:val="001000000000" w:firstRow="0" w:lastRow="0" w:firstColumn="1" w:lastColumn="0" w:oddVBand="0" w:evenVBand="0" w:oddHBand="0" w:evenHBand="0" w:firstRowFirstColumn="0" w:firstRowLastColumn="0" w:lastRowFirstColumn="0" w:lastRowLastColumn="0"/>
+            <w:tcW w:w="1521" w:type="dxa"/>
+          </w:tcPr>
+          <w:p>
+            <w:pPr>
+              <w:jc w:val="center"/>
+              <w:rPr>
+                <w:rFonts w:asciiTheme="majorHAnsi" w:hAnsiTheme="majorHAnsi" w:cstheme="majorHAnsi"/>
+              </w:rPr>
+            </w:pPr>
+            <w:r>
+              <w:rPr>
+                <w:rFonts w:asciiTheme="majorHAnsi" w:hAnsiTheme="majorHAnsi" w:cstheme="majorHAnsi"/>
+                <w:b w:val="0"/>
+                <w:bCs w:val="0"/>
+              </w:rPr>
+              <w:t>R</w:t>
+            </w:r>
+            <w:r>
+              <w:rPr>
+                <w:rFonts w:asciiTheme="majorHAnsi" w:hAnsiTheme="majorHAnsi" w:cstheme="majorHAnsi"/>
+                <w:b w:val="0"/>
+                <w:bCs w:val="0"/>
+              </w:rPr>
+              <w:t>N</w:t>
+            </w:r>
+            <w:r>
+              <w:rPr>
+                <w:rFonts w:asciiTheme="majorHAnsi" w:hAnsiTheme="majorHAnsi" w:cstheme="majorHAnsi"/>
+                <w:b w:val="0"/>
+                <w:bCs w:val="0"/>
+              </w:rPr>
+              <w:t>F_</w:t>
+            </w:r>
+            <w:r>
+              <w:rPr>
+                <w:rFonts w:asciiTheme="majorHAnsi" w:hAnsiTheme="majorHAnsi" w:cstheme="majorHAnsi"/>
+                <w:b w:val="0"/>
+                <w:bCs w:val="0"/>
+              </w:rPr>
+              <w:t>SU</w:t>
+            </w:r>
+            <w:r>
+              <w:rPr>
+                <w:rFonts w:asciiTheme="majorHAnsi" w:hAnsiTheme="majorHAnsi" w:cstheme="majorHAnsi"/>
+                <w:b w:val="0"/>
+                <w:bCs w:val="0"/>
+              </w:rPr>
+              <w:t>_0</w:t>
+            </w:r>
+            <w:r>
+              <w:rPr>
+                <w:rFonts w:asciiTheme="majorHAnsi" w:hAnsiTheme="majorHAnsi" w:cstheme="majorHAnsi"/>
+                <w:b w:val="0"/>
+                <w:bCs w:val="0"/>
+              </w:rPr>
+              <w:t>3</w:t>
+            </w:r>
+          </w:p>
+        </w:tc>
+        <w:tc>
+          <w:tcPr>
+            <w:tcW w:w="2258" w:type="dxa"/>
+          </w:tcPr>
+          <w:p>
+            <w:pPr>
+              <w:jc w:val="center"/>
+              <w:cnfStyle w:val="000000100000" w:firstRow="0" w:lastRow="0" w:firstColumn="0" w:lastColumn="0" w:oddVBand="0" w:evenVBand="0" w:oddHBand="1" w:evenHBand="0" w:firstRowFirstColumn="0" w:firstRowLastColumn="0" w:lastRowFirstColumn="0" w:lastRowLastColumn="0"/>
+              <w:rPr>
+                <w:rFonts w:asciiTheme="majorHAnsi" w:hAnsiTheme="majorHAnsi" w:cstheme="majorHAnsi"/>
+              </w:rPr>
+            </w:pPr>
+            <w:r>
+              <w:rPr>
+                <w:rFonts w:asciiTheme="majorHAnsi" w:hAnsiTheme="majorHAnsi" w:cstheme="majorHAnsi"/>
+              </w:rPr>
+              <w:t>Sostenibilità</w:t>
+            </w:r>
+          </w:p>
+        </w:tc>
+        <w:tc>
+          <w:tcPr>
+            <w:tcW w:w="3906" w:type="dxa"/>
+          </w:tcPr>
+          <w:p>
+            <w:pPr>
+              <w:jc w:val="center"/>
+              <w:cnfStyle w:val="000000100000" w:firstRow="0" w:lastRow="0" w:firstColumn="0" w:lastColumn="0" w:oddVBand="0" w:evenVBand="0" w:oddHBand="1" w:evenHBand="0" w:firstRowFirstColumn="0" w:firstRowLastColumn="0" w:lastRowFirstColumn="0" w:lastRowLastColumn="0"/>
+              <w:rPr>
+                <w:rFonts w:asciiTheme="majorHAnsi" w:hAnsiTheme="majorHAnsi" w:cstheme="majorHAnsi"/>
+              </w:rPr>
+            </w:pPr>
+            <w:r>
+              <w:rPr>
+                <w:rFonts w:asciiTheme="majorHAnsi" w:hAnsiTheme="majorHAnsi" w:cstheme="majorHAnsi"/>
+              </w:rPr>
+              <w:t xml:space="preserve">Il sistema </w:t>
+            </w:r>
+            <w:r>
+              <w:rPr>
+                <w:rFonts w:asciiTheme="majorHAnsi" w:hAnsiTheme="majorHAnsi" w:cstheme="majorHAnsi"/>
+              </w:rPr>
+              <w:t>deve supportare l’utilizzo su diversi dispositivi</w:t>
+            </w:r>
+          </w:p>
+        </w:tc>
+        <w:tc>
+          <w:tcPr>
+            <w:tcW w:w="2356" w:type="dxa"/>
+          </w:tcPr>
+          <w:p>
+            <w:pPr>
+              <w:jc w:val="center"/>
+              <w:cnfStyle w:val="000000100000" w:firstRow="0" w:lastRow="0" w:firstColumn="0" w:lastColumn="0" w:oddVBand="0" w:evenVBand="0" w:oddHBand="1" w:evenHBand="0" w:firstRowFirstColumn="0" w:firstRowLastColumn="0" w:lastRowFirstColumn="0" w:lastRowLastColumn="0"/>
               <w:rPr>
                 <w:rFonts w:asciiTheme="majorHAnsi" w:hAnsiTheme="majorHAnsi" w:cstheme="majorHAnsi"/>
               </w:rPr>
@@ -13604,7 +12979,7 @@
           <w:color w:val="000000" w:themeColor="text1"/>
         </w:rPr>
       </w:pPr>
-      <w:bookmarkStart w:id="30" w:name="_Toc116671807"/>
+      <w:bookmarkStart w:id="30" w:name="_Toc116671805"/>
       <w:r>
         <w:rPr>
           <w:b/>
@@ -13613,9 +12988,254 @@
           <w:iCs/>
           <w:color w:val="000000" w:themeColor="text1"/>
         </w:rPr>
-        <w:t>Packaging</w:t>
+        <w:t>Implementazioni</w:t>
       </w:r>
       <w:bookmarkEnd w:id="30"/>
+    </w:p>
+    <w:p>
+      <w:pPr>
+        <w:pStyle w:val="Titolo2"/>
+        <w:rPr>
+          <w:color w:val="000000" w:themeColor="text1"/>
+        </w:rPr>
+      </w:pPr>
+    </w:p>
+    <w:tbl>
+      <w:tblPr>
+        <w:tblStyle w:val="Tabellagriglia4-colore1"/>
+        <w:tblW w:w="10041" w:type="dxa"/>
+        <w:jc w:val="center"/>
+        <w:tblLook w:val="04A0" w:firstRow="1" w:lastRow="0" w:firstColumn="1" w:lastColumn="0" w:noHBand="0" w:noVBand="1"/>
+      </w:tblPr>
+      <w:tblGrid>
+        <w:gridCol w:w="1521"/>
+        <w:gridCol w:w="2258"/>
+        <w:gridCol w:w="3906"/>
+        <w:gridCol w:w="2356"/>
+      </w:tblGrid>
+      <w:tr>
+        <w:trPr>
+          <w:cnfStyle w:val="100000000000" w:firstRow="1" w:lastRow="0" w:firstColumn="0" w:lastColumn="0" w:oddVBand="0" w:evenVBand="0" w:oddHBand="0" w:evenHBand="0" w:firstRowFirstColumn="0" w:firstRowLastColumn="0" w:lastRowFirstColumn="0" w:lastRowLastColumn="0"/>
+          <w:trHeight w:val="112"/>
+          <w:jc w:val="center"/>
+        </w:trPr>
+        <w:tc>
+          <w:tcPr>
+            <w:cnfStyle w:val="001000000000" w:firstRow="0" w:lastRow="0" w:firstColumn="1" w:lastColumn="0" w:oddVBand="0" w:evenVBand="0" w:oddHBand="0" w:evenHBand="0" w:firstRowFirstColumn="0" w:firstRowLastColumn="0" w:lastRowFirstColumn="0" w:lastRowLastColumn="0"/>
+            <w:tcW w:w="1521" w:type="dxa"/>
+          </w:tcPr>
+          <w:p>
+            <w:pPr>
+              <w:jc w:val="center"/>
+            </w:pPr>
+            <w:r>
+              <w:t>ID</w:t>
+            </w:r>
+          </w:p>
+        </w:tc>
+        <w:tc>
+          <w:tcPr>
+            <w:tcW w:w="2258" w:type="dxa"/>
+          </w:tcPr>
+          <w:p>
+            <w:pPr>
+              <w:jc w:val="center"/>
+              <w:cnfStyle w:val="100000000000" w:firstRow="1" w:lastRow="0" w:firstColumn="0" w:lastColumn="0" w:oddVBand="0" w:evenVBand="0" w:oddHBand="0" w:evenHBand="0" w:firstRowFirstColumn="0" w:firstRowLastColumn="0" w:lastRowFirstColumn="0" w:lastRowLastColumn="0"/>
+            </w:pPr>
+            <w:r>
+              <w:t>Nome</w:t>
+            </w:r>
+          </w:p>
+        </w:tc>
+        <w:tc>
+          <w:tcPr>
+            <w:tcW w:w="3906" w:type="dxa"/>
+          </w:tcPr>
+          <w:p>
+            <w:pPr>
+              <w:jc w:val="center"/>
+              <w:cnfStyle w:val="100000000000" w:firstRow="1" w:lastRow="0" w:firstColumn="0" w:lastColumn="0" w:oddVBand="0" w:evenVBand="0" w:oddHBand="0" w:evenHBand="0" w:firstRowFirstColumn="0" w:firstRowLastColumn="0" w:lastRowFirstColumn="0" w:lastRowLastColumn="0"/>
+            </w:pPr>
+            <w:r>
+              <w:t>Descrizione</w:t>
+            </w:r>
+          </w:p>
+        </w:tc>
+        <w:tc>
+          <w:tcPr>
+            <w:tcW w:w="2356" w:type="dxa"/>
+          </w:tcPr>
+          <w:p>
+            <w:pPr>
+              <w:jc w:val="center"/>
+              <w:cnfStyle w:val="100000000000" w:firstRow="1" w:lastRow="0" w:firstColumn="0" w:lastColumn="0" w:oddVBand="0" w:evenVBand="0" w:oddHBand="0" w:evenHBand="0" w:firstRowFirstColumn="0" w:firstRowLastColumn="0" w:lastRowFirstColumn="0" w:lastRowLastColumn="0"/>
+            </w:pPr>
+            <w:r>
+              <w:t>Priorità</w:t>
+            </w:r>
+          </w:p>
+        </w:tc>
+      </w:tr>
+      <w:tr>
+        <w:trPr>
+          <w:cnfStyle w:val="000000100000" w:firstRow="0" w:lastRow="0" w:firstColumn="0" w:lastColumn="0" w:oddVBand="0" w:evenVBand="0" w:oddHBand="1" w:evenHBand="0" w:firstRowFirstColumn="0" w:firstRowLastColumn="0" w:lastRowFirstColumn="0" w:lastRowLastColumn="0"/>
+          <w:trHeight w:val="581"/>
+          <w:jc w:val="center"/>
+        </w:trPr>
+        <w:tc>
+          <w:tcPr>
+            <w:cnfStyle w:val="001000000000" w:firstRow="0" w:lastRow="0" w:firstColumn="1" w:lastColumn="0" w:oddVBand="0" w:evenVBand="0" w:oddHBand="0" w:evenHBand="0" w:firstRowFirstColumn="0" w:firstRowLastColumn="0" w:lastRowFirstColumn="0" w:lastRowLastColumn="0"/>
+            <w:tcW w:w="1521" w:type="dxa"/>
+          </w:tcPr>
+          <w:p>
+            <w:pPr>
+              <w:jc w:val="center"/>
+              <w:rPr>
+                <w:rFonts w:asciiTheme="majorHAnsi" w:hAnsiTheme="majorHAnsi" w:cstheme="majorHAnsi"/>
+                <w:b w:val="0"/>
+                <w:bCs w:val="0"/>
+              </w:rPr>
+            </w:pPr>
+            <w:r>
+              <w:rPr>
+                <w:rFonts w:asciiTheme="majorHAnsi" w:hAnsiTheme="majorHAnsi" w:cstheme="majorHAnsi"/>
+                <w:b w:val="0"/>
+                <w:bCs w:val="0"/>
+              </w:rPr>
+              <w:t>PR</w:t>
+            </w:r>
+            <w:r>
+              <w:rPr>
+                <w:rFonts w:asciiTheme="majorHAnsi" w:hAnsiTheme="majorHAnsi" w:cstheme="majorHAnsi"/>
+                <w:b w:val="0"/>
+                <w:bCs w:val="0"/>
+              </w:rPr>
+              <w:t>_</w:t>
+            </w:r>
+            <w:r>
+              <w:rPr>
+                <w:rFonts w:asciiTheme="majorHAnsi" w:hAnsiTheme="majorHAnsi" w:cstheme="majorHAnsi"/>
+                <w:b w:val="0"/>
+                <w:bCs w:val="0"/>
+              </w:rPr>
+              <w:t>IM</w:t>
+            </w:r>
+            <w:r>
+              <w:rPr>
+                <w:rFonts w:asciiTheme="majorHAnsi" w:hAnsiTheme="majorHAnsi" w:cstheme="majorHAnsi"/>
+                <w:b w:val="0"/>
+                <w:bCs w:val="0"/>
+              </w:rPr>
+              <w:t>_01</w:t>
+            </w:r>
+          </w:p>
+        </w:tc>
+        <w:tc>
+          <w:tcPr>
+            <w:tcW w:w="2258" w:type="dxa"/>
+          </w:tcPr>
+          <w:p>
+            <w:pPr>
+              <w:jc w:val="center"/>
+              <w:cnfStyle w:val="000000100000" w:firstRow="0" w:lastRow="0" w:firstColumn="0" w:lastColumn="0" w:oddVBand="0" w:evenVBand="0" w:oddHBand="1" w:evenHBand="0" w:firstRowFirstColumn="0" w:firstRowLastColumn="0" w:lastRowFirstColumn="0" w:lastRowLastColumn="0"/>
+              <w:rPr>
+                <w:rFonts w:asciiTheme="majorHAnsi" w:hAnsiTheme="majorHAnsi" w:cstheme="majorHAnsi"/>
+              </w:rPr>
+            </w:pPr>
+            <w:r>
+              <w:rPr>
+                <w:rFonts w:asciiTheme="majorHAnsi" w:hAnsiTheme="majorHAnsi" w:cstheme="majorHAnsi"/>
+              </w:rPr>
+              <w:t>Implementazioni</w:t>
+            </w:r>
+          </w:p>
+        </w:tc>
+        <w:tc>
+          <w:tcPr>
+            <w:tcW w:w="3906" w:type="dxa"/>
+          </w:tcPr>
+          <w:p>
+            <w:pPr>
+              <w:jc w:val="center"/>
+              <w:cnfStyle w:val="000000100000" w:firstRow="0" w:lastRow="0" w:firstColumn="0" w:lastColumn="0" w:oddVBand="0" w:evenVBand="0" w:oddHBand="1" w:evenHBand="0" w:firstRowFirstColumn="0" w:firstRowLastColumn="0" w:lastRowFirstColumn="0" w:lastRowLastColumn="0"/>
+              <w:rPr>
+                <w:rFonts w:asciiTheme="majorHAnsi" w:hAnsiTheme="majorHAnsi" w:cstheme="majorHAnsi"/>
+              </w:rPr>
+            </w:pPr>
+            <w:commentRangeStart w:id="31"/>
+            <w:commentRangeStart w:id="32"/>
+            <w:r>
+              <w:rPr>
+                <w:rFonts w:asciiTheme="majorHAnsi" w:hAnsiTheme="majorHAnsi" w:cstheme="majorHAnsi"/>
+              </w:rPr>
+              <w:t>Il sistema deve essere accessibile tramite qualsiasi browser, senza l’ausilio di nessun’altra applicazione</w:t>
+            </w:r>
+            <w:commentRangeEnd w:id="31"/>
+            <w:r>
+              <w:rPr>
+                <w:rStyle w:val="Rimandocommento"/>
+              </w:rPr>
+              <w:commentReference w:id="31"/>
+            </w:r>
+            <w:commentRangeEnd w:id="32"/>
+            <w:r>
+              <w:rPr>
+                <w:rStyle w:val="Rimandocommento"/>
+              </w:rPr>
+              <w:commentReference w:id="32"/>
+            </w:r>
+          </w:p>
+        </w:tc>
+        <w:tc>
+          <w:tcPr>
+            <w:tcW w:w="2356" w:type="dxa"/>
+          </w:tcPr>
+          <w:p>
+            <w:pPr>
+              <w:jc w:val="center"/>
+              <w:cnfStyle w:val="000000100000" w:firstRow="0" w:lastRow="0" w:firstColumn="0" w:lastColumn="0" w:oddVBand="0" w:evenVBand="0" w:oddHBand="1" w:evenHBand="0" w:firstRowFirstColumn="0" w:firstRowLastColumn="0" w:lastRowFirstColumn="0" w:lastRowLastColumn="0"/>
+              <w:rPr>
+                <w:rFonts w:asciiTheme="majorHAnsi" w:hAnsiTheme="majorHAnsi" w:cstheme="majorHAnsi"/>
+              </w:rPr>
+            </w:pPr>
+            <w:r>
+              <w:rPr>
+                <w:rFonts w:asciiTheme="majorHAnsi" w:hAnsiTheme="majorHAnsi" w:cstheme="majorHAnsi"/>
+              </w:rPr>
+              <w:t>Alta</w:t>
+            </w:r>
+          </w:p>
+        </w:tc>
+      </w:tr>
+    </w:tbl>
+    <w:p/>
+    <w:p>
+      <w:pPr>
+        <w:pStyle w:val="Titolo2"/>
+        <w:numPr>
+          <w:ilvl w:val="1"/>
+          <w:numId w:val="15"/>
+        </w:numPr>
+        <w:rPr>
+          <w:b/>
+          <w:bCs/>
+          <w:i/>
+          <w:iCs/>
+          <w:color w:val="000000" w:themeColor="text1"/>
+        </w:rPr>
+      </w:pPr>
+      <w:bookmarkStart w:id="33" w:name="_Toc116671806"/>
+      <w:r>
+        <w:rPr>
+          <w:b/>
+          <w:bCs/>
+          <w:i/>
+          <w:iCs/>
+          <w:color w:val="000000" w:themeColor="text1"/>
+        </w:rPr>
+        <w:t>Interfaccia</w:t>
+      </w:r>
+      <w:bookmarkEnd w:id="33"/>
     </w:p>
     <w:p/>
     <w:tbl>
@@ -13710,15 +13330,16 @@
               <w:jc w:val="center"/>
               <w:rPr>
                 <w:rFonts w:asciiTheme="majorHAnsi" w:hAnsiTheme="majorHAnsi" w:cstheme="majorHAnsi"/>
-              </w:rPr>
-            </w:pPr>
-            <w:r>
-              <w:rPr>
-                <w:rFonts w:asciiTheme="majorHAnsi" w:hAnsiTheme="majorHAnsi" w:cstheme="majorHAnsi"/>
-                <w:b w:val="0"/>
-                <w:bCs w:val="0"/>
-              </w:rPr>
-              <w:lastRenderedPageBreak/>
+                <w:b w:val="0"/>
+                <w:bCs w:val="0"/>
+              </w:rPr>
+            </w:pPr>
+            <w:r>
+              <w:rPr>
+                <w:rFonts w:asciiTheme="majorHAnsi" w:hAnsiTheme="majorHAnsi" w:cstheme="majorHAnsi"/>
+                <w:b w:val="0"/>
+                <w:bCs w:val="0"/>
+              </w:rPr>
               <w:t>PR</w:t>
             </w:r>
             <w:r>
@@ -13735,23 +13356,15 @@
                 <w:b w:val="0"/>
                 <w:bCs w:val="0"/>
               </w:rPr>
-              <w:t>PA</w:t>
-            </w:r>
-            <w:r>
-              <w:rPr>
-                <w:rFonts w:asciiTheme="majorHAnsi" w:hAnsiTheme="majorHAnsi" w:cstheme="majorHAnsi"/>
-                <w:b w:val="0"/>
-                <w:bCs w:val="0"/>
-              </w:rPr>
-              <w:t>_0</w:t>
-            </w:r>
-            <w:r>
-              <w:rPr>
-                <w:rFonts w:asciiTheme="majorHAnsi" w:hAnsiTheme="majorHAnsi" w:cstheme="majorHAnsi"/>
-                <w:b w:val="0"/>
-                <w:bCs w:val="0"/>
-              </w:rPr>
-              <w:t>2</w:t>
+              <w:t>IN</w:t>
+            </w:r>
+            <w:r>
+              <w:rPr>
+                <w:rFonts w:asciiTheme="majorHAnsi" w:hAnsiTheme="majorHAnsi" w:cstheme="majorHAnsi"/>
+                <w:b w:val="0"/>
+                <w:bCs w:val="0"/>
+              </w:rPr>
+              <w:t>_01</w:t>
             </w:r>
           </w:p>
         </w:tc>
@@ -13771,7 +13384,7 @@
               <w:rPr>
                 <w:rFonts w:asciiTheme="majorHAnsi" w:hAnsiTheme="majorHAnsi" w:cstheme="majorHAnsi"/>
               </w:rPr>
-              <w:t>Packaging</w:t>
+              <w:t>Interfaccia</w:t>
             </w:r>
           </w:p>
         </w:tc>
@@ -13791,7 +13404,7 @@
               <w:rPr>
                 <w:rFonts w:asciiTheme="majorHAnsi" w:hAnsiTheme="majorHAnsi" w:cstheme="majorHAnsi"/>
               </w:rPr>
-              <w:t>Il DB deve essere instanziabile tramite script SQL dedicati</w:t>
+              <w:t>La gestione della sessione consentirà lo scambio dati fra logica di business e front-end</w:t>
             </w:r>
           </w:p>
         </w:tc>
@@ -13855,7 +13468,7 @@
                 <w:b w:val="0"/>
                 <w:bCs w:val="0"/>
               </w:rPr>
-              <w:t>PA</w:t>
+              <w:t>IN</w:t>
             </w:r>
             <w:r>
               <w:rPr>
@@ -13871,7 +13484,7 @@
                 <w:b w:val="0"/>
                 <w:bCs w:val="0"/>
               </w:rPr>
-              <w:t>3</w:t>
+              <w:t>2</w:t>
             </w:r>
           </w:p>
         </w:tc>
@@ -13891,7 +13504,7 @@
               <w:rPr>
                 <w:rFonts w:asciiTheme="majorHAnsi" w:hAnsiTheme="majorHAnsi" w:cstheme="majorHAnsi"/>
               </w:rPr>
-              <w:t>Packaging</w:t>
+              <w:t>Interfaccia</w:t>
             </w:r>
           </w:p>
         </w:tc>
@@ -13911,7 +13524,7 @@
               <w:rPr>
                 <w:rFonts w:asciiTheme="majorHAnsi" w:hAnsiTheme="majorHAnsi" w:cstheme="majorHAnsi"/>
               </w:rPr>
-              <w:t>L’utilizzo del sistema necessita di una connessione ad internet</w:t>
+              <w:t>L’approccio classico di query sul DB sarà applicato per l’interfaccia tra logica di business e logica persistente</w:t>
             </w:r>
           </w:p>
         </w:tc>
@@ -13958,7 +13571,7 @@
           <w:color w:val="000000" w:themeColor="text1"/>
         </w:rPr>
       </w:pPr>
-      <w:bookmarkStart w:id="31" w:name="_Toc116671808"/>
+      <w:bookmarkStart w:id="34" w:name="_Toc116671807"/>
       <w:r>
         <w:rPr>
           <w:b/>
@@ -13967,9 +13580,9 @@
           <w:iCs/>
           <w:color w:val="000000" w:themeColor="text1"/>
         </w:rPr>
-        <w:t>Operazioni</w:t>
-      </w:r>
-      <w:bookmarkEnd w:id="31"/>
+        <w:t>Packaging</w:t>
+      </w:r>
+      <w:bookmarkEnd w:id="34"/>
     </w:p>
     <w:p/>
     <w:tbl>
@@ -14000,8 +13613,19 @@
             <w:pPr>
               <w:jc w:val="center"/>
             </w:pPr>
+            <w:commentRangeStart w:id="35"/>
             <w:r>
               <w:t>ID</w:t>
+            </w:r>
+            <w:commentRangeEnd w:id="35"/>
+            <w:r>
+              <w:rPr>
+                <w:rStyle w:val="Rimandocommento"/>
+                <w:b w:val="0"/>
+                <w:bCs w:val="0"/>
+                <w:color w:val="auto"/>
+              </w:rPr>
+              <w:commentReference w:id="35"/>
             </w:r>
           </w:p>
         </w:tc>
@@ -14064,8 +13688,6 @@
               <w:jc w:val="center"/>
               <w:rPr>
                 <w:rFonts w:asciiTheme="majorHAnsi" w:hAnsiTheme="majorHAnsi" w:cstheme="majorHAnsi"/>
-                <w:b w:val="0"/>
-                <w:bCs w:val="0"/>
               </w:rPr>
             </w:pPr>
             <w:r>
@@ -14090,15 +13712,23 @@
                 <w:b w:val="0"/>
                 <w:bCs w:val="0"/>
               </w:rPr>
-              <w:t>OP</w:t>
-            </w:r>
-            <w:r>
-              <w:rPr>
-                <w:rFonts w:asciiTheme="majorHAnsi" w:hAnsiTheme="majorHAnsi" w:cstheme="majorHAnsi"/>
-                <w:b w:val="0"/>
-                <w:bCs w:val="0"/>
-              </w:rPr>
-              <w:t>_01</w:t>
+              <w:t>PA</w:t>
+            </w:r>
+            <w:r>
+              <w:rPr>
+                <w:rFonts w:asciiTheme="majorHAnsi" w:hAnsiTheme="majorHAnsi" w:cstheme="majorHAnsi"/>
+                <w:b w:val="0"/>
+                <w:bCs w:val="0"/>
+              </w:rPr>
+              <w:t>_0</w:t>
+            </w:r>
+            <w:r>
+              <w:rPr>
+                <w:rFonts w:asciiTheme="majorHAnsi" w:hAnsiTheme="majorHAnsi" w:cstheme="majorHAnsi"/>
+                <w:b w:val="0"/>
+                <w:bCs w:val="0"/>
+              </w:rPr>
+              <w:t>2</w:t>
             </w:r>
           </w:p>
         </w:tc>
@@ -14118,7 +13748,7 @@
               <w:rPr>
                 <w:rFonts w:asciiTheme="majorHAnsi" w:hAnsiTheme="majorHAnsi" w:cstheme="majorHAnsi"/>
               </w:rPr>
-              <w:t>Operazioni</w:t>
+              <w:t>Packaging</w:t>
             </w:r>
           </w:p>
         </w:tc>
@@ -14138,7 +13768,27 @@
               <w:rPr>
                 <w:rFonts w:asciiTheme="majorHAnsi" w:hAnsiTheme="majorHAnsi" w:cstheme="majorHAnsi"/>
               </w:rPr>
-              <w:t>Il sito deve prevedere permessi di accesso a funzionalità specifiche</w:t>
+              <w:t xml:space="preserve">Il DB deve essere </w:t>
+            </w:r>
+            <w:commentRangeStart w:id="36"/>
+            <w:r>
+              <w:rPr>
+                <w:rFonts w:asciiTheme="majorHAnsi" w:hAnsiTheme="majorHAnsi" w:cstheme="majorHAnsi"/>
+              </w:rPr>
+              <w:t>instanziabile</w:t>
+            </w:r>
+            <w:commentRangeEnd w:id="36"/>
+            <w:r>
+              <w:rPr>
+                <w:rStyle w:val="Rimandocommento"/>
+              </w:rPr>
+              <w:commentReference w:id="36"/>
+            </w:r>
+            <w:r>
+              <w:rPr>
+                <w:rFonts w:asciiTheme="majorHAnsi" w:hAnsiTheme="majorHAnsi" w:cstheme="majorHAnsi"/>
+              </w:rPr>
+              <w:t xml:space="preserve"> tramite script SQL dedicati</w:t>
             </w:r>
           </w:p>
         </w:tc>
@@ -14150,6 +13800,126 @@
             <w:pPr>
               <w:jc w:val="center"/>
               <w:cnfStyle w:val="000000100000" w:firstRow="0" w:lastRow="0" w:firstColumn="0" w:lastColumn="0" w:oddVBand="0" w:evenVBand="0" w:oddHBand="1" w:evenHBand="0" w:firstRowFirstColumn="0" w:firstRowLastColumn="0" w:lastRowFirstColumn="0" w:lastRowLastColumn="0"/>
+              <w:rPr>
+                <w:rFonts w:asciiTheme="majorHAnsi" w:hAnsiTheme="majorHAnsi" w:cstheme="majorHAnsi"/>
+              </w:rPr>
+            </w:pPr>
+            <w:r>
+              <w:rPr>
+                <w:rFonts w:asciiTheme="majorHAnsi" w:hAnsiTheme="majorHAnsi" w:cstheme="majorHAnsi"/>
+              </w:rPr>
+              <w:t>Alta</w:t>
+            </w:r>
+          </w:p>
+        </w:tc>
+      </w:tr>
+      <w:tr>
+        <w:trPr>
+          <w:trHeight w:val="581"/>
+          <w:jc w:val="center"/>
+        </w:trPr>
+        <w:tc>
+          <w:tcPr>
+            <w:cnfStyle w:val="001000000000" w:firstRow="0" w:lastRow="0" w:firstColumn="1" w:lastColumn="0" w:oddVBand="0" w:evenVBand="0" w:oddHBand="0" w:evenHBand="0" w:firstRowFirstColumn="0" w:firstRowLastColumn="0" w:lastRowFirstColumn="0" w:lastRowLastColumn="0"/>
+            <w:tcW w:w="1521" w:type="dxa"/>
+          </w:tcPr>
+          <w:p>
+            <w:pPr>
+              <w:jc w:val="center"/>
+              <w:rPr>
+                <w:rFonts w:asciiTheme="majorHAnsi" w:hAnsiTheme="majorHAnsi" w:cstheme="majorHAnsi"/>
+              </w:rPr>
+            </w:pPr>
+            <w:r>
+              <w:rPr>
+                <w:rFonts w:asciiTheme="majorHAnsi" w:hAnsiTheme="majorHAnsi" w:cstheme="majorHAnsi"/>
+                <w:b w:val="0"/>
+                <w:bCs w:val="0"/>
+              </w:rPr>
+              <w:t>PR</w:t>
+            </w:r>
+            <w:r>
+              <w:rPr>
+                <w:rFonts w:asciiTheme="majorHAnsi" w:hAnsiTheme="majorHAnsi" w:cstheme="majorHAnsi"/>
+                <w:b w:val="0"/>
+                <w:bCs w:val="0"/>
+              </w:rPr>
+              <w:t>_</w:t>
+            </w:r>
+            <w:r>
+              <w:rPr>
+                <w:rFonts w:asciiTheme="majorHAnsi" w:hAnsiTheme="majorHAnsi" w:cstheme="majorHAnsi"/>
+                <w:b w:val="0"/>
+                <w:bCs w:val="0"/>
+              </w:rPr>
+              <w:t>PA</w:t>
+            </w:r>
+            <w:r>
+              <w:rPr>
+                <w:rFonts w:asciiTheme="majorHAnsi" w:hAnsiTheme="majorHAnsi" w:cstheme="majorHAnsi"/>
+                <w:b w:val="0"/>
+                <w:bCs w:val="0"/>
+              </w:rPr>
+              <w:t>_0</w:t>
+            </w:r>
+            <w:r>
+              <w:rPr>
+                <w:rFonts w:asciiTheme="majorHAnsi" w:hAnsiTheme="majorHAnsi" w:cstheme="majorHAnsi"/>
+                <w:b w:val="0"/>
+                <w:bCs w:val="0"/>
+              </w:rPr>
+              <w:t>3</w:t>
+            </w:r>
+          </w:p>
+        </w:tc>
+        <w:tc>
+          <w:tcPr>
+            <w:tcW w:w="2258" w:type="dxa"/>
+          </w:tcPr>
+          <w:p>
+            <w:pPr>
+              <w:jc w:val="center"/>
+              <w:cnfStyle w:val="000000000000" w:firstRow="0" w:lastRow="0" w:firstColumn="0" w:lastColumn="0" w:oddVBand="0" w:evenVBand="0" w:oddHBand="0" w:evenHBand="0" w:firstRowFirstColumn="0" w:firstRowLastColumn="0" w:lastRowFirstColumn="0" w:lastRowLastColumn="0"/>
+              <w:rPr>
+                <w:rFonts w:asciiTheme="majorHAnsi" w:hAnsiTheme="majorHAnsi" w:cstheme="majorHAnsi"/>
+              </w:rPr>
+            </w:pPr>
+            <w:r>
+              <w:rPr>
+                <w:rFonts w:asciiTheme="majorHAnsi" w:hAnsiTheme="majorHAnsi" w:cstheme="majorHAnsi"/>
+              </w:rPr>
+              <w:t>Packaging</w:t>
+            </w:r>
+          </w:p>
+        </w:tc>
+        <w:tc>
+          <w:tcPr>
+            <w:tcW w:w="3906" w:type="dxa"/>
+          </w:tcPr>
+          <w:p>
+            <w:pPr>
+              <w:jc w:val="center"/>
+              <w:cnfStyle w:val="000000000000" w:firstRow="0" w:lastRow="0" w:firstColumn="0" w:lastColumn="0" w:oddVBand="0" w:evenVBand="0" w:oddHBand="0" w:evenHBand="0" w:firstRowFirstColumn="0" w:firstRowLastColumn="0" w:lastRowFirstColumn="0" w:lastRowLastColumn="0"/>
+              <w:rPr>
+                <w:rFonts w:asciiTheme="majorHAnsi" w:hAnsiTheme="majorHAnsi" w:cstheme="majorHAnsi"/>
+              </w:rPr>
+            </w:pPr>
+            <w:r>
+              <w:rPr>
+                <w:rFonts w:asciiTheme="majorHAnsi" w:hAnsiTheme="majorHAnsi" w:cstheme="majorHAnsi"/>
+              </w:rPr>
+              <w:t>L’utilizzo del sistema necessita di una connessione ad internet</w:t>
+            </w:r>
+          </w:p>
+        </w:tc>
+        <w:tc>
+          <w:tcPr>
+            <w:tcW w:w="2356" w:type="dxa"/>
+          </w:tcPr>
+          <w:p>
+            <w:pPr>
+              <w:jc w:val="center"/>
+              <w:cnfStyle w:val="000000000000" w:firstRow="0" w:lastRow="0" w:firstColumn="0" w:lastColumn="0" w:oddVBand="0" w:evenVBand="0" w:oddHBand="0" w:evenHBand="0" w:firstRowFirstColumn="0" w:firstRowLastColumn="0" w:lastRowFirstColumn="0" w:lastRowLastColumn="0"/>
               <w:rPr>
                 <w:rFonts w:asciiTheme="majorHAnsi" w:hAnsiTheme="majorHAnsi" w:cstheme="majorHAnsi"/>
               </w:rPr>
@@ -14185,7 +13955,7 @@
           <w:color w:val="000000" w:themeColor="text1"/>
         </w:rPr>
       </w:pPr>
-      <w:bookmarkStart w:id="32" w:name="_Toc116671809"/>
+      <w:bookmarkStart w:id="37" w:name="_Toc116671808"/>
       <w:r>
         <w:rPr>
           <w:b/>
@@ -14194,9 +13964,10 @@
           <w:iCs/>
           <w:color w:val="000000" w:themeColor="text1"/>
         </w:rPr>
-        <w:t>Legali</w:t>
-      </w:r>
-      <w:bookmarkEnd w:id="32"/>
+        <w:lastRenderedPageBreak/>
+        <w:t>Operazioni</w:t>
+      </w:r>
+      <w:bookmarkEnd w:id="37"/>
     </w:p>
     <w:p/>
     <w:tbl>
@@ -14317,6 +14088,233 @@
                 <w:b w:val="0"/>
                 <w:bCs w:val="0"/>
               </w:rPr>
+              <w:t>OP</w:t>
+            </w:r>
+            <w:r>
+              <w:rPr>
+                <w:rFonts w:asciiTheme="majorHAnsi" w:hAnsiTheme="majorHAnsi" w:cstheme="majorHAnsi"/>
+                <w:b w:val="0"/>
+                <w:bCs w:val="0"/>
+              </w:rPr>
+              <w:t>_01</w:t>
+            </w:r>
+          </w:p>
+        </w:tc>
+        <w:tc>
+          <w:tcPr>
+            <w:tcW w:w="2258" w:type="dxa"/>
+          </w:tcPr>
+          <w:p>
+            <w:pPr>
+              <w:jc w:val="center"/>
+              <w:cnfStyle w:val="000000100000" w:firstRow="0" w:lastRow="0" w:firstColumn="0" w:lastColumn="0" w:oddVBand="0" w:evenVBand="0" w:oddHBand="1" w:evenHBand="0" w:firstRowFirstColumn="0" w:firstRowLastColumn="0" w:lastRowFirstColumn="0" w:lastRowLastColumn="0"/>
+              <w:rPr>
+                <w:rFonts w:asciiTheme="majorHAnsi" w:hAnsiTheme="majorHAnsi" w:cstheme="majorHAnsi"/>
+              </w:rPr>
+            </w:pPr>
+            <w:r>
+              <w:rPr>
+                <w:rFonts w:asciiTheme="majorHAnsi" w:hAnsiTheme="majorHAnsi" w:cstheme="majorHAnsi"/>
+              </w:rPr>
+              <w:t>Operazioni</w:t>
+            </w:r>
+          </w:p>
+        </w:tc>
+        <w:tc>
+          <w:tcPr>
+            <w:tcW w:w="3906" w:type="dxa"/>
+          </w:tcPr>
+          <w:p>
+            <w:pPr>
+              <w:jc w:val="center"/>
+              <w:cnfStyle w:val="000000100000" w:firstRow="0" w:lastRow="0" w:firstColumn="0" w:lastColumn="0" w:oddVBand="0" w:evenVBand="0" w:oddHBand="1" w:evenHBand="0" w:firstRowFirstColumn="0" w:firstRowLastColumn="0" w:lastRowFirstColumn="0" w:lastRowLastColumn="0"/>
+              <w:rPr>
+                <w:rFonts w:asciiTheme="majorHAnsi" w:hAnsiTheme="majorHAnsi" w:cstheme="majorHAnsi"/>
+              </w:rPr>
+            </w:pPr>
+            <w:r>
+              <w:rPr>
+                <w:rFonts w:asciiTheme="majorHAnsi" w:hAnsiTheme="majorHAnsi" w:cstheme="majorHAnsi"/>
+              </w:rPr>
+              <w:t>Il sito deve prevedere permessi di accesso a funzionalità specifiche</w:t>
+            </w:r>
+          </w:p>
+        </w:tc>
+        <w:tc>
+          <w:tcPr>
+            <w:tcW w:w="2356" w:type="dxa"/>
+          </w:tcPr>
+          <w:p>
+            <w:pPr>
+              <w:jc w:val="center"/>
+              <w:cnfStyle w:val="000000100000" w:firstRow="0" w:lastRow="0" w:firstColumn="0" w:lastColumn="0" w:oddVBand="0" w:evenVBand="0" w:oddHBand="1" w:evenHBand="0" w:firstRowFirstColumn="0" w:firstRowLastColumn="0" w:lastRowFirstColumn="0" w:lastRowLastColumn="0"/>
+              <w:rPr>
+                <w:rFonts w:asciiTheme="majorHAnsi" w:hAnsiTheme="majorHAnsi" w:cstheme="majorHAnsi"/>
+              </w:rPr>
+            </w:pPr>
+            <w:r>
+              <w:rPr>
+                <w:rFonts w:asciiTheme="majorHAnsi" w:hAnsiTheme="majorHAnsi" w:cstheme="majorHAnsi"/>
+              </w:rPr>
+              <w:t>Alta</w:t>
+            </w:r>
+          </w:p>
+        </w:tc>
+      </w:tr>
+    </w:tbl>
+    <w:p>
+      <w:pPr>
+        <w:pStyle w:val="Paragrafoelenco"/>
+        <w:ind w:left="0"/>
+      </w:pPr>
+    </w:p>
+    <w:p>
+      <w:pPr>
+        <w:pStyle w:val="Titolo2"/>
+        <w:numPr>
+          <w:ilvl w:val="1"/>
+          <w:numId w:val="15"/>
+        </w:numPr>
+        <w:rPr>
+          <w:b/>
+          <w:bCs/>
+          <w:i/>
+          <w:iCs/>
+          <w:color w:val="000000" w:themeColor="text1"/>
+        </w:rPr>
+      </w:pPr>
+      <w:bookmarkStart w:id="38" w:name="_Toc116671809"/>
+      <w:r>
+        <w:rPr>
+          <w:b/>
+          <w:bCs/>
+          <w:i/>
+          <w:iCs/>
+          <w:color w:val="000000" w:themeColor="text1"/>
+        </w:rPr>
+        <w:t>Legali</w:t>
+      </w:r>
+      <w:bookmarkEnd w:id="38"/>
+    </w:p>
+    <w:p/>
+    <w:tbl>
+      <w:tblPr>
+        <w:tblStyle w:val="Tabellagriglia4-colore1"/>
+        <w:tblW w:w="10041" w:type="dxa"/>
+        <w:jc w:val="center"/>
+        <w:tblLook w:val="04A0" w:firstRow="1" w:lastRow="0" w:firstColumn="1" w:lastColumn="0" w:noHBand="0" w:noVBand="1"/>
+      </w:tblPr>
+      <w:tblGrid>
+        <w:gridCol w:w="1521"/>
+        <w:gridCol w:w="2258"/>
+        <w:gridCol w:w="3906"/>
+        <w:gridCol w:w="2356"/>
+      </w:tblGrid>
+      <w:tr>
+        <w:trPr>
+          <w:cnfStyle w:val="100000000000" w:firstRow="1" w:lastRow="0" w:firstColumn="0" w:lastColumn="0" w:oddVBand="0" w:evenVBand="0" w:oddHBand="0" w:evenHBand="0" w:firstRowFirstColumn="0" w:firstRowLastColumn="0" w:lastRowFirstColumn="0" w:lastRowLastColumn="0"/>
+          <w:trHeight w:val="112"/>
+          <w:jc w:val="center"/>
+        </w:trPr>
+        <w:tc>
+          <w:tcPr>
+            <w:cnfStyle w:val="001000000000" w:firstRow="0" w:lastRow="0" w:firstColumn="1" w:lastColumn="0" w:oddVBand="0" w:evenVBand="0" w:oddHBand="0" w:evenHBand="0" w:firstRowFirstColumn="0" w:firstRowLastColumn="0" w:lastRowFirstColumn="0" w:lastRowLastColumn="0"/>
+            <w:tcW w:w="1521" w:type="dxa"/>
+          </w:tcPr>
+          <w:p>
+            <w:pPr>
+              <w:jc w:val="center"/>
+            </w:pPr>
+            <w:r>
+              <w:t>ID</w:t>
+            </w:r>
+          </w:p>
+        </w:tc>
+        <w:tc>
+          <w:tcPr>
+            <w:tcW w:w="2258" w:type="dxa"/>
+          </w:tcPr>
+          <w:p>
+            <w:pPr>
+              <w:jc w:val="center"/>
+              <w:cnfStyle w:val="100000000000" w:firstRow="1" w:lastRow="0" w:firstColumn="0" w:lastColumn="0" w:oddVBand="0" w:evenVBand="0" w:oddHBand="0" w:evenHBand="0" w:firstRowFirstColumn="0" w:firstRowLastColumn="0" w:lastRowFirstColumn="0" w:lastRowLastColumn="0"/>
+            </w:pPr>
+            <w:r>
+              <w:t>Nome</w:t>
+            </w:r>
+          </w:p>
+        </w:tc>
+        <w:tc>
+          <w:tcPr>
+            <w:tcW w:w="3906" w:type="dxa"/>
+          </w:tcPr>
+          <w:p>
+            <w:pPr>
+              <w:jc w:val="center"/>
+              <w:cnfStyle w:val="100000000000" w:firstRow="1" w:lastRow="0" w:firstColumn="0" w:lastColumn="0" w:oddVBand="0" w:evenVBand="0" w:oddHBand="0" w:evenHBand="0" w:firstRowFirstColumn="0" w:firstRowLastColumn="0" w:lastRowFirstColumn="0" w:lastRowLastColumn="0"/>
+            </w:pPr>
+            <w:r>
+              <w:t>Descrizione</w:t>
+            </w:r>
+          </w:p>
+        </w:tc>
+        <w:tc>
+          <w:tcPr>
+            <w:tcW w:w="2356" w:type="dxa"/>
+          </w:tcPr>
+          <w:p>
+            <w:pPr>
+              <w:jc w:val="center"/>
+              <w:cnfStyle w:val="100000000000" w:firstRow="1" w:lastRow="0" w:firstColumn="0" w:lastColumn="0" w:oddVBand="0" w:evenVBand="0" w:oddHBand="0" w:evenHBand="0" w:firstRowFirstColumn="0" w:firstRowLastColumn="0" w:lastRowFirstColumn="0" w:lastRowLastColumn="0"/>
+            </w:pPr>
+            <w:r>
+              <w:t>Priorità</w:t>
+            </w:r>
+          </w:p>
+        </w:tc>
+      </w:tr>
+      <w:tr>
+        <w:trPr>
+          <w:cnfStyle w:val="000000100000" w:firstRow="0" w:lastRow="0" w:firstColumn="0" w:lastColumn="0" w:oddVBand="0" w:evenVBand="0" w:oddHBand="1" w:evenHBand="0" w:firstRowFirstColumn="0" w:firstRowLastColumn="0" w:lastRowFirstColumn="0" w:lastRowLastColumn="0"/>
+          <w:trHeight w:val="581"/>
+          <w:jc w:val="center"/>
+        </w:trPr>
+        <w:tc>
+          <w:tcPr>
+            <w:cnfStyle w:val="001000000000" w:firstRow="0" w:lastRow="0" w:firstColumn="1" w:lastColumn="0" w:oddVBand="0" w:evenVBand="0" w:oddHBand="0" w:evenHBand="0" w:firstRowFirstColumn="0" w:firstRowLastColumn="0" w:lastRowFirstColumn="0" w:lastRowLastColumn="0"/>
+            <w:tcW w:w="1521" w:type="dxa"/>
+          </w:tcPr>
+          <w:p>
+            <w:pPr>
+              <w:jc w:val="center"/>
+              <w:rPr>
+                <w:rFonts w:asciiTheme="majorHAnsi" w:hAnsiTheme="majorHAnsi" w:cstheme="majorHAnsi"/>
+                <w:b w:val="0"/>
+                <w:bCs w:val="0"/>
+              </w:rPr>
+            </w:pPr>
+            <w:r>
+              <w:rPr>
+                <w:rFonts w:asciiTheme="majorHAnsi" w:hAnsiTheme="majorHAnsi" w:cstheme="majorHAnsi"/>
+                <w:b w:val="0"/>
+                <w:bCs w:val="0"/>
+              </w:rPr>
+              <w:t>PR</w:t>
+            </w:r>
+            <w:r>
+              <w:rPr>
+                <w:rFonts w:asciiTheme="majorHAnsi" w:hAnsiTheme="majorHAnsi" w:cstheme="majorHAnsi"/>
+                <w:b w:val="0"/>
+                <w:bCs w:val="0"/>
+              </w:rPr>
+              <w:t>_</w:t>
+            </w:r>
+            <w:r>
+              <w:rPr>
+                <w:rFonts w:asciiTheme="majorHAnsi" w:hAnsiTheme="majorHAnsi" w:cstheme="majorHAnsi"/>
+                <w:b w:val="0"/>
+                <w:bCs w:val="0"/>
+              </w:rPr>
               <w:t>LE</w:t>
             </w:r>
             <w:r>
@@ -14361,7 +14359,7 @@
                 <w:rFonts w:asciiTheme="majorHAnsi" w:hAnsiTheme="majorHAnsi" w:cstheme="majorHAnsi"/>
               </w:rPr>
             </w:pPr>
-            <w:commentRangeStart w:id="33"/>
+            <w:commentRangeStart w:id="39"/>
             <w:r>
               <w:rPr>
                 <w:rFonts w:asciiTheme="majorHAnsi" w:hAnsiTheme="majorHAnsi" w:cstheme="majorHAnsi"/>
@@ -14392,12 +14390,12 @@
               </w:rPr>
               <w:t>GDPR 2016/679</w:t>
             </w:r>
-            <w:commentRangeEnd w:id="33"/>
+            <w:commentRangeEnd w:id="39"/>
             <w:r>
               <w:rPr>
                 <w:rStyle w:val="Rimandocommento"/>
               </w:rPr>
-              <w:commentReference w:id="33"/>
+              <w:commentReference w:id="39"/>
             </w:r>
           </w:p>
         </w:tc>
@@ -14513,7 +14511,7 @@
                 <w:rFonts w:asciiTheme="majorHAnsi" w:hAnsiTheme="majorHAnsi" w:cstheme="majorHAnsi"/>
               </w:rPr>
             </w:pPr>
-            <w:commentRangeStart w:id="34"/>
+            <w:commentRangeStart w:id="40"/>
             <w:r>
               <w:rPr>
                 <w:rFonts w:asciiTheme="majorHAnsi" w:hAnsiTheme="majorHAnsi" w:cstheme="majorHAnsi"/>
@@ -14544,12 +14542,12 @@
               </w:rPr>
               <w:t xml:space="preserve"> politica dei cookie</w:t>
             </w:r>
-            <w:commentRangeEnd w:id="34"/>
+            <w:commentRangeEnd w:id="40"/>
             <w:r>
               <w:rPr>
                 <w:rStyle w:val="Rimandocommento"/>
               </w:rPr>
-              <w:commentReference w:id="34"/>
+              <w:commentReference w:id="40"/>
             </w:r>
           </w:p>
         </w:tc>
@@ -14598,7 +14596,7 @@
 
 <file path=word/comments.xml><?xml version="1.0" encoding="utf-8"?>
 <w:comments xmlns:wpc="http://schemas.microsoft.com/office/word/2010/wordprocessingCanvas" xmlns:cx="http://schemas.microsoft.com/office/drawing/2014/chartex" xmlns:cx1="http://schemas.microsoft.com/office/drawing/2015/9/8/chartex" xmlns:cx2="http://schemas.microsoft.com/office/drawing/2015/10/21/chartex" xmlns:cx3="http://schemas.microsoft.com/office/drawing/2016/5/9/chartex" xmlns:cx4="http://schemas.microsoft.com/office/drawing/2016/5/10/chartex" xmlns:cx5="http://schemas.microsoft.com/office/drawing/2016/5/11/chartex" xmlns:cx6="http://schemas.microsoft.com/office/drawing/2016/5/12/chartex" xmlns:cx7="http://schemas.microsoft.com/office/drawing/2016/5/13/chartex" xmlns:cx8="http://schemas.microsoft.com/office/drawing/2016/5/14/chartex" xmlns:mc="http://schemas.openxmlformats.org/markup-compatibility/2006" xmlns:aink="http://schemas.microsoft.com/office/drawing/2016/ink" xmlns:am3d="http://schemas.microsoft.com/office/drawing/2017/model3d" xmlns:o="urn:schemas-microsoft-com:office:office" xmlns:oel="http://schemas.microsoft.com/office/2019/extlst" xmlns:r="http://schemas.openxmlformats.org/officeDocument/2006/relationships" xmlns:m="http://schemas.openxmlformats.org/officeDocument/2006/math" xmlns:v="urn:schemas-microsoft-com:vml" xmlns:wp14="http://schemas.microsoft.com/office/word/2010/wordprocessingDrawing" xmlns:wp="http://schemas.openxmlformats.org/drawingml/2006/wordprocessingDrawing" xmlns:w10="urn:schemas-microsoft-com:office:word" xmlns:w="http://schemas.openxmlformats.org/wordprocessingml/2006/main" xmlns:w14="http://schemas.microsoft.com/office/word/2010/wordml" xmlns:w15="http://schemas.microsoft.com/office/word/2012/wordml" xmlns:w16cex="http://schemas.microsoft.com/office/word/2018/wordml/cex" xmlns:w16cid="http://schemas.microsoft.com/office/word/2016/wordml/cid" xmlns:w16="http://schemas.microsoft.com/office/word/2018/wordml" xmlns:w16sdtdh="http://schemas.microsoft.com/office/word/2020/wordml/sdtdatahash" xmlns:w16se="http://schemas.microsoft.com/office/word/2015/wordml/symex" xmlns:wpg="http://schemas.microsoft.com/office/word/2010/wordprocessingGroup" xmlns:wpi="http://schemas.microsoft.com/office/word/2010/wordprocessingInk" xmlns:wne="http://schemas.microsoft.com/office/word/2006/wordml" xmlns:wps="http://schemas.microsoft.com/office/word/2010/wordprocessingShape" mc:Ignorable="w14 w15 w16se w16cid w16 w16cex w16sdtdh wp14">
-  <w:comment w:id="19" w:author="RAFFAELLA SPAGNUOLO" w:date="2022-10-14T18:01:00Z" w:initials="RS">
+  <w:comment w:id="19" w:author="RAFFAELLA SPAGNUOLO" w:date="2022-10-15T12:30:00Z" w:initials="RS">
     <w:p>
       <w:r>
         <w:rPr>
@@ -14611,11 +14609,11 @@
           <w:sz w:val="20"/>
           <w:szCs w:val="20"/>
         </w:rPr>
-        <w:t>Deve essere sostituito con dovrà avere</w:t>
+        <w:t>Devi sistemare gli ID dei requisiti</w:t>
       </w:r>
     </w:p>
   </w:comment>
-  <w:comment w:id="20" w:author="RAFFAELLA SPAGNUOLO" w:date="2022-10-14T18:05:00Z" w:initials="RS">
+  <w:comment w:id="20" w:author="RAFFAELLA SPAGNUOLO" w:date="2022-10-14T18:01:00Z" w:initials="RS">
     <w:p>
       <w:r>
         <w:rPr>
@@ -14628,11 +14626,11 @@
           <w:sz w:val="20"/>
           <w:szCs w:val="20"/>
         </w:rPr>
-        <w:t>Va modificato con dovrebbe</w:t>
+        <w:t>Deve essere sostituito con dovrà avere</w:t>
       </w:r>
     </w:p>
   </w:comment>
-  <w:comment w:id="21" w:author="RAFFAELLA SPAGNUOLO" w:date="2022-10-14T18:06:00Z" w:initials="RS">
+  <w:comment w:id="21" w:author="RAFFAELLA SPAGNUOLO" w:date="2022-10-14T18:05:00Z" w:initials="RS">
     <w:p>
       <w:r>
         <w:rPr>
@@ -14645,7 +14643,7 @@
           <w:sz w:val="20"/>
           <w:szCs w:val="20"/>
         </w:rPr>
-        <w:t>Non chiedere ma fornire</w:t>
+        <w:t>Va modificato con dovrebbe</w:t>
       </w:r>
     </w:p>
   </w:comment>
@@ -14662,11 +14660,11 @@
           <w:sz w:val="20"/>
           <w:szCs w:val="20"/>
         </w:rPr>
-        <w:t>Elimina alcune</w:t>
+        <w:t>Non chiedere ma fornire</w:t>
       </w:r>
     </w:p>
   </w:comment>
-  <w:comment w:id="24" w:author="RAFFAELLA SPAGNUOLO" w:date="2022-10-14T18:12:00Z" w:initials="RS">
+  <w:comment w:id="23" w:author="RAFFAELLA SPAGNUOLO" w:date="2022-10-14T18:06:00Z" w:initials="RS">
     <w:p>
       <w:r>
         <w:rPr>
@@ -14679,11 +14677,11 @@
           <w:sz w:val="20"/>
           <w:szCs w:val="20"/>
         </w:rPr>
-        <w:t>Specificare il quando e correggere deve in dovrebbe</w:t>
+        <w:t>Elimina alcune</w:t>
       </w:r>
     </w:p>
   </w:comment>
-  <w:comment w:id="25" w:author="RAFFAELLA SPAGNUOLO" w:date="2022-10-14T18:13:00Z" w:initials="RS">
+  <w:comment w:id="25" w:author="RAFFAELLA SPAGNUOLO" w:date="2022-10-14T18:12:00Z" w:initials="RS">
     <w:p>
       <w:r>
         <w:rPr>
@@ -14696,11 +14694,11 @@
           <w:sz w:val="20"/>
           <w:szCs w:val="20"/>
         </w:rPr>
-        <w:t>Cambiare in dovrà</w:t>
+        <w:t>Questo non va bene come è scritto perché non si capisce che scopo ha questa cosa e anche cosa si riferisce, cerca di aggiungerlo</w:t>
       </w:r>
     </w:p>
   </w:comment>
-  <w:comment w:id="33" w:author="RAFFAELLA SPAGNUOLO" w:date="2022-10-13T15:05:00Z" w:initials="RS">
+  <w:comment w:id="26" w:author="RAFFAELLA SPAGNUOLO" w:date="2022-10-15T12:30:00Z" w:initials="RS">
     <w:p>
       <w:r>
         <w:rPr>
@@ -14713,11 +14711,113 @@
           <w:sz w:val="20"/>
           <w:szCs w:val="20"/>
         </w:rPr>
-        <w:t>Sostituire con deve garantire</w:t>
+        <w:t>Se non riesci a correggerlo, cancellalo perché così come è scritto non va bene</w:t>
       </w:r>
     </w:p>
   </w:comment>
-  <w:comment w:id="34" w:author="RAFFAELLA SPAGNUOLO" w:date="2022-10-13T15:06:00Z" w:initials="RS">
+  <w:comment w:id="27" w:author="RAFFAELLA SPAGNUOLO" w:date="2022-10-14T18:13:00Z" w:initials="RS">
+    <w:p>
+      <w:r>
+        <w:rPr>
+          <w:rStyle w:val="Rimandocommento"/>
+        </w:rPr>
+        <w:annotationRef/>
+      </w:r>
+      <w:r>
+        <w:rPr>
+          <w:sz w:val="20"/>
+          <w:szCs w:val="20"/>
+        </w:rPr>
+        <w:t>Cambiare in dovrà</w:t>
+      </w:r>
+    </w:p>
+  </w:comment>
+  <w:comment w:id="31" w:author="RAFFAELLA SPAGNUOLO" w:date="2022-10-15T12:14:00Z" w:initials="RS">
+    <w:p>
+      <w:r>
+        <w:rPr>
+          <w:rStyle w:val="Rimandocommento"/>
+        </w:rPr>
+        <w:annotationRef/>
+      </w:r>
+      <w:r>
+        <w:rPr>
+          <w:sz w:val="20"/>
+          <w:szCs w:val="20"/>
+        </w:rPr>
+        <w:t>Devi scrivere come ti ha detto alessia copia e incolla</w:t>
+      </w:r>
+    </w:p>
+  </w:comment>
+  <w:comment w:id="32" w:author="RAFFAELLA SPAGNUOLO" w:date="2022-10-15T12:15:00Z" w:initials="RS">
+    <w:p>
+      <w:r>
+        <w:rPr>
+          <w:rStyle w:val="Rimandocommento"/>
+        </w:rPr>
+        <w:annotationRef/>
+      </w:r>
+      <w:r>
+        <w:rPr>
+          <w:sz w:val="20"/>
+          <w:szCs w:val="20"/>
+        </w:rPr>
+        <w:t>Ovvero: il sistema deve essere web-base, accessibile da qualsiasi dispositivi che sia connesso ad Internet</w:t>
+      </w:r>
+    </w:p>
+  </w:comment>
+  <w:comment w:id="35" w:author="RAFFAELLA SPAGNUOLO" w:date="2022-10-15T12:31:00Z" w:initials="RS">
+    <w:p>
+      <w:r>
+        <w:rPr>
+          <w:rStyle w:val="Rimandocommento"/>
+        </w:rPr>
+        <w:annotationRef/>
+      </w:r>
+      <w:r>
+        <w:rPr>
+          <w:sz w:val="20"/>
+          <w:szCs w:val="20"/>
+        </w:rPr>
+        <w:t>Devi sistemare gli ID dei requisiti</w:t>
+      </w:r>
+    </w:p>
+  </w:comment>
+  <w:comment w:id="36" w:author="RAFFAELLA SPAGNUOLO" w:date="2022-10-15T12:16:00Z" w:initials="RS">
+    <w:p>
+      <w:r>
+        <w:rPr>
+          <w:rStyle w:val="Rimandocommento"/>
+        </w:rPr>
+        <w:annotationRef/>
+      </w:r>
+      <w:r>
+        <w:rPr>
+          <w:sz w:val="20"/>
+          <w:szCs w:val="20"/>
+        </w:rPr>
+        <w:t>Devi cambiare con installabile</w:t>
+      </w:r>
+    </w:p>
+  </w:comment>
+  <w:comment w:id="39" w:author="RAFFAELLA SPAGNUOLO" w:date="2022-10-13T15:05:00Z" w:initials="RS">
+    <w:p>
+      <w:r>
+        <w:rPr>
+          <w:rStyle w:val="Rimandocommento"/>
+        </w:rPr>
+        <w:annotationRef/>
+      </w:r>
+      <w:r>
+        <w:rPr>
+          <w:sz w:val="20"/>
+          <w:szCs w:val="20"/>
+        </w:rPr>
+        <w:t>Sostituire con deve garantire</w:t>
+      </w:r>
+    </w:p>
+  </w:comment>
+  <w:comment w:id="40" w:author="RAFFAELLA SPAGNUOLO" w:date="2022-10-13T15:06:00Z" w:initials="RS">
     <w:p>
       <w:r>
         <w:rPr>
@@ -14748,12 +14848,18 @@
 
 <file path=word/commentsExtended.xml><?xml version="1.0" encoding="utf-8"?>
 <w15:commentsEx xmlns:wpc="http://schemas.microsoft.com/office/word/2010/wordprocessingCanvas" xmlns:cx="http://schemas.microsoft.com/office/drawing/2014/chartex" xmlns:cx1="http://schemas.microsoft.com/office/drawing/2015/9/8/chartex" xmlns:cx2="http://schemas.microsoft.com/office/drawing/2015/10/21/chartex" xmlns:cx3="http://schemas.microsoft.com/office/drawing/2016/5/9/chartex" xmlns:cx4="http://schemas.microsoft.com/office/drawing/2016/5/10/chartex" xmlns:cx5="http://schemas.microsoft.com/office/drawing/2016/5/11/chartex" xmlns:cx6="http://schemas.microsoft.com/office/drawing/2016/5/12/chartex" xmlns:cx7="http://schemas.microsoft.com/office/drawing/2016/5/13/chartex" xmlns:cx8="http://schemas.microsoft.com/office/drawing/2016/5/14/chartex" xmlns:mc="http://schemas.openxmlformats.org/markup-compatibility/2006" xmlns:aink="http://schemas.microsoft.com/office/drawing/2016/ink" xmlns:am3d="http://schemas.microsoft.com/office/drawing/2017/model3d" xmlns:o="urn:schemas-microsoft-com:office:office" xmlns:oel="http://schemas.microsoft.com/office/2019/extlst" xmlns:r="http://schemas.openxmlformats.org/officeDocument/2006/relationships" xmlns:m="http://schemas.openxmlformats.org/officeDocument/2006/math" xmlns:v="urn:schemas-microsoft-com:vml" xmlns:wp14="http://schemas.microsoft.com/office/word/2010/wordprocessingDrawing" xmlns:wp="http://schemas.openxmlformats.org/drawingml/2006/wordprocessingDrawing" xmlns:w10="urn:schemas-microsoft-com:office:word" xmlns:w="http://schemas.openxmlformats.org/wordprocessingml/2006/main" xmlns:w14="http://schemas.microsoft.com/office/word/2010/wordml" xmlns:w15="http://schemas.microsoft.com/office/word/2012/wordml" xmlns:w16cex="http://schemas.microsoft.com/office/word/2018/wordml/cex" xmlns:w16cid="http://schemas.microsoft.com/office/word/2016/wordml/cid" xmlns:w16="http://schemas.microsoft.com/office/word/2018/wordml" xmlns:w16sdtdh="http://schemas.microsoft.com/office/word/2020/wordml/sdtdatahash" xmlns:w16se="http://schemas.microsoft.com/office/word/2015/wordml/symex" xmlns:wpg="http://schemas.microsoft.com/office/word/2010/wordprocessingGroup" xmlns:wpi="http://schemas.microsoft.com/office/word/2010/wordprocessingInk" xmlns:wne="http://schemas.microsoft.com/office/word/2006/wordml" xmlns:wps="http://schemas.microsoft.com/office/word/2010/wordprocessingShape" mc:Ignorable="w14 w15 w16se w16cid w16 w16cex w16sdtdh wp14">
+  <w15:commentEx w15:paraId="0F437654" w15:done="0"/>
   <w15:commentEx w15:paraId="510ACC75" w15:done="1"/>
   <w15:commentEx w15:paraId="1D2D24F5" w15:done="1"/>
   <w15:commentEx w15:paraId="23D59E86" w15:paraIdParent="1D2D24F5" w15:done="1"/>
   <w15:commentEx w15:paraId="18D012BA" w15:done="1"/>
-  <w15:commentEx w15:paraId="3395E892" w15:done="1"/>
+  <w15:commentEx w15:paraId="3395E892" w15:done="0"/>
+  <w15:commentEx w15:paraId="7DADF6FD" w15:paraIdParent="3395E892" w15:done="0"/>
   <w15:commentEx w15:paraId="5BDABED5" w15:done="1"/>
+  <w15:commentEx w15:paraId="4C1C4F07" w15:done="0"/>
+  <w15:commentEx w15:paraId="6311C87D" w15:paraIdParent="4C1C4F07" w15:done="0"/>
+  <w15:commentEx w15:paraId="685706FA" w15:done="0"/>
+  <w15:commentEx w15:paraId="7E78C7E9" w15:done="0"/>
   <w15:commentEx w15:paraId="41178F2D" w15:done="1"/>
   <w15:commentEx w15:paraId="41B77A52" w15:done="1"/>
 </w15:commentsEx>
@@ -14761,12 +14867,18 @@
 
 <file path=word/commentsExtensible.xml><?xml version="1.0" encoding="utf-8"?>
 <w16cex:commentsExtensible xmlns:wpc="http://schemas.microsoft.com/office/word/2010/wordprocessingCanvas" xmlns:cx="http://schemas.microsoft.com/office/drawing/2014/chartex" xmlns:cx1="http://schemas.microsoft.com/office/drawing/2015/9/8/chartex" xmlns:cx2="http://schemas.microsoft.com/office/drawing/2015/10/21/chartex" xmlns:cx3="http://schemas.microsoft.com/office/drawing/2016/5/9/chartex" xmlns:cx4="http://schemas.microsoft.com/office/drawing/2016/5/10/chartex" xmlns:cx5="http://schemas.microsoft.com/office/drawing/2016/5/11/chartex" xmlns:cx6="http://schemas.microsoft.com/office/drawing/2016/5/12/chartex" xmlns:cx7="http://schemas.microsoft.com/office/drawing/2016/5/13/chartex" xmlns:cx8="http://schemas.microsoft.com/office/drawing/2016/5/14/chartex" xmlns:mc="http://schemas.openxmlformats.org/markup-compatibility/2006" xmlns:aink="http://schemas.microsoft.com/office/drawing/2016/ink" xmlns:am3d="http://schemas.microsoft.com/office/drawing/2017/model3d" xmlns:o="urn:schemas-microsoft-com:office:office" xmlns:oel="http://schemas.microsoft.com/office/2019/extlst" xmlns:r="http://schemas.openxmlformats.org/officeDocument/2006/relationships" xmlns:m="http://schemas.openxmlformats.org/officeDocument/2006/math" xmlns:v="urn:schemas-microsoft-com:vml" xmlns:wp14="http://schemas.microsoft.com/office/word/2010/wordprocessingDrawing" xmlns:wp="http://schemas.openxmlformats.org/drawingml/2006/wordprocessingDrawing" xmlns:w10="urn:schemas-microsoft-com:office:word" xmlns:w="http://schemas.openxmlformats.org/wordprocessingml/2006/main" xmlns:w14="http://schemas.microsoft.com/office/word/2010/wordml" xmlns:w15="http://schemas.microsoft.com/office/word/2012/wordml" xmlns:w16cex="http://schemas.microsoft.com/office/word/2018/wordml/cex" xmlns:w16cid="http://schemas.microsoft.com/office/word/2016/wordml/cid" xmlns:w16="http://schemas.microsoft.com/office/word/2018/wordml" xmlns:w16sdtdh="http://schemas.microsoft.com/office/word/2020/wordml/sdtdatahash" xmlns:w16se="http://schemas.microsoft.com/office/word/2015/wordml/symex" xmlns:wpg="http://schemas.microsoft.com/office/word/2010/wordprocessingGroup" xmlns:wpi="http://schemas.microsoft.com/office/word/2010/wordprocessingInk" xmlns:wne="http://schemas.microsoft.com/office/word/2006/wordml" xmlns:wps="http://schemas.microsoft.com/office/word/2010/wordprocessingShape" mc:Ignorable="w14 w15 w16se w16cid w16 w16cex w16sdtdh wp14">
+  <w16cex:commentExtensible w16cex:durableId="26F52673" w16cex:dateUtc="2022-10-15T10:30:00Z"/>
   <w16cex:commentExtensible w16cex:durableId="26F42280" w16cex:dateUtc="2022-10-14T16:01:00Z"/>
   <w16cex:commentExtensible w16cex:durableId="26F4237A" w16cex:dateUtc="2022-10-14T16:05:00Z"/>
   <w16cex:commentExtensible w16cex:durableId="26F42389" w16cex:dateUtc="2022-10-14T16:06:00Z"/>
   <w16cex:commentExtensible w16cex:durableId="26F42399" w16cex:dateUtc="2022-10-14T16:06:00Z"/>
   <w16cex:commentExtensible w16cex:durableId="26F42512" w16cex:dateUtc="2022-10-14T16:12:00Z"/>
+  <w16cex:commentExtensible w16cex:durableId="26F5264C" w16cex:dateUtc="2022-10-15T10:30:00Z"/>
   <w16cex:commentExtensible w16cex:durableId="26F4252F" w16cex:dateUtc="2022-10-14T16:13:00Z"/>
+  <w16cex:commentExtensible w16cex:durableId="26F522B0" w16cex:dateUtc="2022-10-15T10:14:00Z"/>
+  <w16cex:commentExtensible w16cex:durableId="26F522F5" w16cex:dateUtc="2022-10-15T10:15:00Z"/>
+  <w16cex:commentExtensible w16cex:durableId="26F5268E" w16cex:dateUtc="2022-10-15T10:31:00Z"/>
+  <w16cex:commentExtensible w16cex:durableId="26F52310" w16cex:dateUtc="2022-10-15T10:16:00Z"/>
   <w16cex:commentExtensible w16cex:durableId="26F2A7B3" w16cex:dateUtc="2022-10-13T13:05:00Z"/>
   <w16cex:commentExtensible w16cex:durableId="26F2A7DC" w16cex:dateUtc="2022-10-13T13:06:00Z"/>
 </w16cex:commentsExtensible>
@@ -14774,12 +14886,18 @@
 
 <file path=word/commentsIds.xml><?xml version="1.0" encoding="utf-8"?>
 <w16cid:commentsIds xmlns:wpc="http://schemas.microsoft.com/office/word/2010/wordprocessingCanvas" xmlns:cx="http://schemas.microsoft.com/office/drawing/2014/chartex" xmlns:cx1="http://schemas.microsoft.com/office/drawing/2015/9/8/chartex" xmlns:cx2="http://schemas.microsoft.com/office/drawing/2015/10/21/chartex" xmlns:cx3="http://schemas.microsoft.com/office/drawing/2016/5/9/chartex" xmlns:cx4="http://schemas.microsoft.com/office/drawing/2016/5/10/chartex" xmlns:cx5="http://schemas.microsoft.com/office/drawing/2016/5/11/chartex" xmlns:cx6="http://schemas.microsoft.com/office/drawing/2016/5/12/chartex" xmlns:cx7="http://schemas.microsoft.com/office/drawing/2016/5/13/chartex" xmlns:cx8="http://schemas.microsoft.com/office/drawing/2016/5/14/chartex" xmlns:mc="http://schemas.openxmlformats.org/markup-compatibility/2006" xmlns:aink="http://schemas.microsoft.com/office/drawing/2016/ink" xmlns:am3d="http://schemas.microsoft.com/office/drawing/2017/model3d" xmlns:o="urn:schemas-microsoft-com:office:office" xmlns:oel="http://schemas.microsoft.com/office/2019/extlst" xmlns:r="http://schemas.openxmlformats.org/officeDocument/2006/relationships" xmlns:m="http://schemas.openxmlformats.org/officeDocument/2006/math" xmlns:v="urn:schemas-microsoft-com:vml" xmlns:wp14="http://schemas.microsoft.com/office/word/2010/wordprocessingDrawing" xmlns:wp="http://schemas.openxmlformats.org/drawingml/2006/wordprocessingDrawing" xmlns:w10="urn:schemas-microsoft-com:office:word" xmlns:w="http://schemas.openxmlformats.org/wordprocessingml/2006/main" xmlns:w14="http://schemas.microsoft.com/office/word/2010/wordml" xmlns:w15="http://schemas.microsoft.com/office/word/2012/wordml" xmlns:w16cex="http://schemas.microsoft.com/office/word/2018/wordml/cex" xmlns:w16cid="http://schemas.microsoft.com/office/word/2016/wordml/cid" xmlns:w16="http://schemas.microsoft.com/office/word/2018/wordml" xmlns:w16sdtdh="http://schemas.microsoft.com/office/word/2020/wordml/sdtdatahash" xmlns:w16se="http://schemas.microsoft.com/office/word/2015/wordml/symex" xmlns:wpg="http://schemas.microsoft.com/office/word/2010/wordprocessingGroup" xmlns:wpi="http://schemas.microsoft.com/office/word/2010/wordprocessingInk" xmlns:wne="http://schemas.microsoft.com/office/word/2006/wordml" xmlns:wps="http://schemas.microsoft.com/office/word/2010/wordprocessingShape" mc:Ignorable="w14 w15 w16se w16cid w16 w16cex w16sdtdh wp14">
+  <w16cid:commentId w16cid:paraId="0F437654" w16cid:durableId="26F52673"/>
   <w16cid:commentId w16cid:paraId="510ACC75" w16cid:durableId="26F42280"/>
   <w16cid:commentId w16cid:paraId="1D2D24F5" w16cid:durableId="26F4237A"/>
   <w16cid:commentId w16cid:paraId="23D59E86" w16cid:durableId="26F42389"/>
   <w16cid:commentId w16cid:paraId="18D012BA" w16cid:durableId="26F42399"/>
   <w16cid:commentId w16cid:paraId="3395E892" w16cid:durableId="26F42512"/>
+  <w16cid:commentId w16cid:paraId="7DADF6FD" w16cid:durableId="26F5264C"/>
   <w16cid:commentId w16cid:paraId="5BDABED5" w16cid:durableId="26F4252F"/>
+  <w16cid:commentId w16cid:paraId="4C1C4F07" w16cid:durableId="26F522B0"/>
+  <w16cid:commentId w16cid:paraId="6311C87D" w16cid:durableId="26F522F5"/>
+  <w16cid:commentId w16cid:paraId="685706FA" w16cid:durableId="26F5268E"/>
+  <w16cid:commentId w16cid:paraId="7E78C7E9" w16cid:durableId="26F52310"/>
   <w16cid:commentId w16cid:paraId="41178F2D" w16cid:durableId="26F2A7B3"/>
   <w16cid:commentId w16cid:paraId="41B77A52" w16cid:durableId="26F2A7DC"/>
 </w16cid:commentsIds>

--- a/Documenti di Progetto/InLavorazione/2022_PS_WoodLot_V0.4.docx
+++ b/Documenti di Progetto/InLavorazione/2022_PS_WoodLot_V0.4.docx
@@ -4052,13 +4052,8 @@
         <w:t xml:space="preserve">, </w:t>
       </w:r>
       <w:r>
-        <w:t xml:space="preserve">nome: </w:t>
-      </w:r>
-      <w:proofErr w:type="spellStart"/>
-      <w:r>
-        <w:t>alberTo</w:t>
-      </w:r>
-      <w:proofErr w:type="spellEnd"/>
+        <w:t>nome: alberTo</w:t>
+      </w:r>
       <w:r>
         <w:t>.</w:t>
       </w:r>
@@ -4165,15 +4160,7 @@
         <w:t>:</w:t>
       </w:r>
       <w:r>
-        <w:t xml:space="preserve"> Il Caffè, dai cui semi si ricava l’omonima bevanda, appartenente alla famiglia delle </w:t>
-      </w:r>
-      <w:proofErr w:type="spellStart"/>
-      <w:r>
-        <w:t>Rubiaceae</w:t>
-      </w:r>
-      <w:proofErr w:type="spellEnd"/>
-      <w:r>
-        <w:t>…</w:t>
+        <w:t xml:space="preserve"> Il Caffè, dai cui semi si ricava l’omonima bevanda, appartenente alla famiglia delle Rubiaceae…</w:t>
       </w:r>
       <w:r>
         <w:t xml:space="preserve">, </w:t>
@@ -4383,21 +4370,7 @@
         <w:rPr>
           <w:color w:val="000000" w:themeColor="text1"/>
         </w:rPr>
-        <w:t xml:space="preserve">, Azienda </w:t>
-      </w:r>
-      <w:proofErr w:type="spellStart"/>
-      <w:r>
-        <w:rPr>
-          <w:color w:val="000000" w:themeColor="text1"/>
-        </w:rPr>
-        <w:t>SpA</w:t>
-      </w:r>
-      <w:proofErr w:type="spellEnd"/>
-      <w:r>
-        <w:rPr>
-          <w:color w:val="000000" w:themeColor="text1"/>
-        </w:rPr>
-        <w:t>,</w:t>
+        <w:t>, Azienda SpA,</w:t>
       </w:r>
       <w:r>
         <w:rPr>
@@ -4634,27 +4607,13 @@
         <w:rPr>
           <w:color w:val="000000" w:themeColor="text1"/>
         </w:rPr>
-        <w:t xml:space="preserve"> SaLv</w:t>
-      </w:r>
-      <w:proofErr w:type="gramStart"/>
+        <w:t xml:space="preserve"> SaLv456?</w:t>
+      </w:r>
       <w:r>
         <w:rPr>
           <w:color w:val="000000" w:themeColor="text1"/>
         </w:rPr>
-        <w:t>456?</w:t>
-      </w:r>
-      <w:r>
-        <w:rPr>
-          <w:color w:val="000000" w:themeColor="text1"/>
-        </w:rPr>
-        <w:t>,</w:t>
-      </w:r>
-      <w:proofErr w:type="gramEnd"/>
-      <w:r>
-        <w:rPr>
-          <w:color w:val="000000" w:themeColor="text1"/>
-        </w:rPr>
-        <w:t xml:space="preserve"> </w:t>
+        <w:t xml:space="preserve">, </w:t>
       </w:r>
       <w:r>
         <w:rPr>
@@ -4801,15 +4760,7 @@
         <w:t>1</w:t>
       </w:r>
       <w:r>
-        <w:t xml:space="preserve">, fa parte della foresta: Azienda </w:t>
-      </w:r>
-      <w:proofErr w:type="spellStart"/>
-      <w:r>
-        <w:t>SpA</w:t>
-      </w:r>
-      <w:proofErr w:type="spellEnd"/>
-      <w:r>
-        <w:t>. Tramite il bottone “Visualizza foresta” l’utente visiona la foresta di cui fa parte il suo albero.</w:t>
+        <w:t>, fa parte della foresta: Azienda SpA. Tramite il bottone “Visualizza foresta” l’utente visiona la foresta di cui fa parte il suo albero.</w:t>
       </w:r>
     </w:p>
     <w:p/>
@@ -5050,15 +5001,7 @@
     </w:p>
     <w:p>
       <w:r>
-        <w:t xml:space="preserve">Accede alla sezione “Marketing &amp; </w:t>
-      </w:r>
-      <w:proofErr w:type="spellStart"/>
-      <w:r>
-        <w:t>Comunication</w:t>
-      </w:r>
-      <w:proofErr w:type="spellEnd"/>
-      <w:r>
-        <w:t xml:space="preserve">” della piattaforma WoodLot dove sono presenti le proposte per una campagna </w:t>
+        <w:t xml:space="preserve">Accede alla sezione “Marketing &amp; Comunication” della piattaforma WoodLot dove sono presenti le proposte per una campagna </w:t>
       </w:r>
       <w:r>
         <w:t>marketing</w:t>
@@ -5070,13 +5013,8 @@
         <w:t xml:space="preserve">, </w:t>
       </w:r>
       <w:r>
-        <w:t xml:space="preserve">premium </w:t>
-      </w:r>
-      <w:proofErr w:type="spellStart"/>
-      <w:r>
-        <w:t>solution</w:t>
-      </w:r>
-      <w:proofErr w:type="spellEnd"/>
+        <w:t>premium solution</w:t>
+      </w:r>
       <w:r>
         <w:t>:</w:t>
       </w:r>
@@ -5096,15 +5034,7 @@
         <w:t>f</w:t>
       </w:r>
       <w:r>
-        <w:t xml:space="preserve">are brand </w:t>
-      </w:r>
-      <w:proofErr w:type="spellStart"/>
-      <w:r>
-        <w:t>reputation</w:t>
-      </w:r>
-      <w:proofErr w:type="spellEnd"/>
-      <w:r>
-        <w:t xml:space="preserve">, </w:t>
+        <w:t xml:space="preserve">are brand reputation, </w:t>
       </w:r>
       <w:r>
         <w:t>c</w:t>
@@ -5143,13 +5073,8 @@
         <w:t xml:space="preserve">e, </w:t>
       </w:r>
       <w:r>
-        <w:t xml:space="preserve">starter </w:t>
-      </w:r>
-      <w:proofErr w:type="spellStart"/>
-      <w:r>
-        <w:t>solution</w:t>
-      </w:r>
-      <w:proofErr w:type="spellEnd"/>
+        <w:t>starter solution</w:t>
+      </w:r>
       <w:r>
         <w:t>:</w:t>
       </w:r>
@@ -5871,15 +5796,7 @@
         <w:t>,</w:t>
       </w:r>
       <w:r>
-        <w:t xml:space="preserve"> </w:t>
-      </w:r>
-      <w:proofErr w:type="spellStart"/>
-      <w:r>
-        <w:t>cvv</w:t>
-      </w:r>
-      <w:proofErr w:type="spellEnd"/>
-      <w:r>
-        <w:t>: 123, titolare carta: Azienda SRL. Il sistema, una volta validati i dati inseriti, mostra al referente una schermata con il riepilogo del suo ordine; d’ora</w:t>
+        <w:t xml:space="preserve"> cvv: 123, titolare carta: Azienda SRL. Il sistema, una volta validati i dati inseriti, mostra al referente una schermata con il riepilogo del suo ordine; d’ora</w:t>
       </w:r>
       <w:r>
         <w:t xml:space="preserve"> in poi l’azienda, accedendo all’area personale potrà gestire la foresta</w:t>
@@ -6060,11 +5977,9 @@
       <w:r>
         <w:t xml:space="preserve"> - </w:t>
       </w:r>
-      <w:proofErr w:type="spellStart"/>
       <w:r>
         <w:t>Guava</w:t>
       </w:r>
-      <w:proofErr w:type="spellEnd"/>
       <w:r>
         <w:t xml:space="preserve"> - </w:t>
       </w:r>
@@ -9755,14 +9670,12 @@
                 <w:rFonts w:asciiTheme="majorHAnsi" w:hAnsiTheme="majorHAnsi" w:cstheme="majorHAnsi"/>
               </w:rPr>
             </w:pPr>
-            <w:proofErr w:type="spellStart"/>
             <w:r>
               <w:rPr>
                 <w:rFonts w:asciiTheme="majorHAnsi" w:hAnsiTheme="majorHAnsi" w:cstheme="majorHAnsi"/>
               </w:rPr>
               <w:t>InserireProdotto</w:t>
             </w:r>
-            <w:proofErr w:type="spellEnd"/>
           </w:p>
         </w:tc>
         <w:tc>
@@ -9870,14 +9783,12 @@
                 <w:rFonts w:asciiTheme="majorHAnsi" w:hAnsiTheme="majorHAnsi" w:cstheme="majorHAnsi"/>
               </w:rPr>
             </w:pPr>
-            <w:proofErr w:type="spellStart"/>
             <w:r>
               <w:rPr>
                 <w:rFonts w:asciiTheme="majorHAnsi" w:hAnsiTheme="majorHAnsi" w:cstheme="majorHAnsi"/>
               </w:rPr>
               <w:t>ModificareProdotto</w:t>
             </w:r>
-            <w:proofErr w:type="spellEnd"/>
           </w:p>
         </w:tc>
         <w:tc>
@@ -9984,14 +9895,12 @@
                 <w:rFonts w:asciiTheme="majorHAnsi" w:hAnsiTheme="majorHAnsi" w:cstheme="majorHAnsi"/>
               </w:rPr>
             </w:pPr>
-            <w:proofErr w:type="spellStart"/>
             <w:r>
               <w:rPr>
                 <w:rFonts w:asciiTheme="majorHAnsi" w:hAnsiTheme="majorHAnsi" w:cstheme="majorHAnsi"/>
               </w:rPr>
               <w:t>EliminareProdotto</w:t>
             </w:r>
-            <w:proofErr w:type="spellEnd"/>
           </w:p>
         </w:tc>
         <w:tc>
@@ -12623,54 +12532,8 @@
                 <w:rFonts w:asciiTheme="majorHAnsi" w:hAnsiTheme="majorHAnsi" w:cstheme="majorHAnsi"/>
                 <w:color w:val="000000"/>
               </w:rPr>
-              <w:t xml:space="preserve">avere un’architettura in tre livelli con separazione di presentazione, </w:t>
-            </w:r>
-            <w:proofErr w:type="spellStart"/>
-            <w:r>
-              <w:rPr>
-                <w:rStyle w:val="normaltextrun"/>
-                <w:rFonts w:asciiTheme="majorHAnsi" w:hAnsiTheme="majorHAnsi" w:cstheme="majorHAnsi"/>
-                <w:color w:val="000000"/>
-              </w:rPr>
-              <w:t>application</w:t>
-            </w:r>
-            <w:proofErr w:type="spellEnd"/>
-            <w:r>
-              <w:rPr>
-                <w:rStyle w:val="normaltextrun"/>
-                <w:rFonts w:asciiTheme="majorHAnsi" w:hAnsiTheme="majorHAnsi" w:cstheme="majorHAnsi"/>
-                <w:color w:val="000000"/>
-              </w:rPr>
-              <w:t xml:space="preserve"> </w:t>
-            </w:r>
-            <w:proofErr w:type="spellStart"/>
-            <w:r>
-              <w:rPr>
-                <w:rStyle w:val="normaltextrun"/>
-                <w:rFonts w:asciiTheme="majorHAnsi" w:hAnsiTheme="majorHAnsi" w:cstheme="majorHAnsi"/>
-                <w:color w:val="000000"/>
-              </w:rPr>
-              <w:t>logic</w:t>
-            </w:r>
-            <w:proofErr w:type="spellEnd"/>
-            <w:r>
-              <w:rPr>
-                <w:rStyle w:val="normaltextrun"/>
-                <w:rFonts w:asciiTheme="majorHAnsi" w:hAnsiTheme="majorHAnsi" w:cstheme="majorHAnsi"/>
-                <w:color w:val="000000"/>
-              </w:rPr>
-              <w:t xml:space="preserve"> e data </w:t>
-            </w:r>
-            <w:proofErr w:type="spellStart"/>
-            <w:r>
-              <w:rPr>
-                <w:rStyle w:val="normaltextrun"/>
-                <w:rFonts w:asciiTheme="majorHAnsi" w:hAnsiTheme="majorHAnsi" w:cstheme="majorHAnsi"/>
-                <w:color w:val="000000"/>
-              </w:rPr>
-              <w:t>layer</w:t>
-            </w:r>
-            <w:proofErr w:type="spellEnd"/>
+              <w:t>avere un’architettura in tre livelli con separazione di presentazione, application logic e data layer</w:t>
+            </w:r>
           </w:p>
         </w:tc>
         <w:tc>
@@ -14694,7 +14557,7 @@
           <w:sz w:val="20"/>
           <w:szCs w:val="20"/>
         </w:rPr>
-        <w:t>Questo non va bene come è scritto perché non si capisce che scopo ha questa cosa e anche cosa si riferisce, cerca di aggiungerlo</w:t>
+        <w:t>Questo non va bene come è scritto perché non si capisce che scopo ha questa cosa e a cosa si riferisce, cerca di aggiungerlo</w:t>
       </w:r>
     </w:p>
   </w:comment>

--- a/Documenti di Progetto/InLavorazione/2022_PS_WoodLot_V0.4.docx
+++ b/Documenti di Progetto/InLavorazione/2022_PS_WoodLot_V0.4.docx
@@ -10490,7 +10490,7 @@
                 <w:b w:val="0"/>
                 <w:bCs w:val="0"/>
               </w:rPr>
-              <w:t>2</w:t>
+              <w:t>1</w:t>
             </w:r>
           </w:p>
         </w:tc>
@@ -10618,7 +10618,7 @@
                 <w:b w:val="0"/>
                 <w:bCs w:val="0"/>
               </w:rPr>
-              <w:t>3</w:t>
+              <w:t>2</w:t>
             </w:r>
           </w:p>
         </w:tc>
@@ -10773,7 +10773,7 @@
                 <w:b w:val="0"/>
                 <w:bCs w:val="0"/>
               </w:rPr>
-              <w:t>4</w:t>
+              <w:t>3</w:t>
             </w:r>
           </w:p>
         </w:tc>
@@ -10875,7 +10875,15 @@
                 <w:b w:val="0"/>
                 <w:bCs w:val="0"/>
               </w:rPr>
-              <w:t>RNF_US_05</w:t>
+              <w:t>RNF_US_0</w:t>
+            </w:r>
+            <w:r>
+              <w:rPr>
+                <w:rFonts w:asciiTheme="majorHAnsi" w:hAnsiTheme="majorHAnsi" w:cstheme="majorHAnsi"/>
+                <w:b w:val="0"/>
+                <w:bCs w:val="0"/>
+              </w:rPr>
+              <w:t>4</w:t>
             </w:r>
           </w:p>
         </w:tc>
@@ -10966,7 +10974,15 @@
                 <w:b w:val="0"/>
                 <w:bCs w:val="0"/>
               </w:rPr>
-              <w:t>RNF_US_06</w:t>
+              <w:t>RNF_US_0</w:t>
+            </w:r>
+            <w:r>
+              <w:rPr>
+                <w:rFonts w:asciiTheme="majorHAnsi" w:hAnsiTheme="majorHAnsi" w:cstheme="majorHAnsi"/>
+                <w:b w:val="0"/>
+                <w:bCs w:val="0"/>
+              </w:rPr>
+              <w:t>5</w:t>
             </w:r>
           </w:p>
         </w:tc>
@@ -11707,47 +11723,17 @@
               <w:jc w:val="center"/>
               <w:rPr>
                 <w:rFonts w:asciiTheme="majorHAnsi" w:hAnsiTheme="majorHAnsi" w:cstheme="majorHAnsi"/>
-              </w:rPr>
-            </w:pPr>
-            <w:r>
-              <w:rPr>
-                <w:rFonts w:asciiTheme="majorHAnsi" w:hAnsiTheme="majorHAnsi" w:cstheme="majorHAnsi"/>
-                <w:b w:val="0"/>
-                <w:bCs w:val="0"/>
-              </w:rPr>
-              <w:t>R</w:t>
-            </w:r>
-            <w:r>
-              <w:rPr>
-                <w:rFonts w:asciiTheme="majorHAnsi" w:hAnsiTheme="majorHAnsi" w:cstheme="majorHAnsi"/>
-                <w:b w:val="0"/>
-                <w:bCs w:val="0"/>
-              </w:rPr>
-              <w:t>N</w:t>
-            </w:r>
-            <w:r>
-              <w:rPr>
-                <w:rFonts w:asciiTheme="majorHAnsi" w:hAnsiTheme="majorHAnsi" w:cstheme="majorHAnsi"/>
-                <w:b w:val="0"/>
-                <w:bCs w:val="0"/>
-              </w:rPr>
-              <w:t>F_</w:t>
-            </w:r>
-            <w:r>
-              <w:rPr>
-                <w:rFonts w:asciiTheme="majorHAnsi" w:hAnsiTheme="majorHAnsi" w:cstheme="majorHAnsi"/>
-                <w:b w:val="0"/>
-                <w:bCs w:val="0"/>
-              </w:rPr>
-              <w:t>RE</w:t>
-            </w:r>
-            <w:r>
-              <w:rPr>
-                <w:rFonts w:asciiTheme="majorHAnsi" w:hAnsiTheme="majorHAnsi" w:cstheme="majorHAnsi"/>
-                <w:b w:val="0"/>
-                <w:bCs w:val="0"/>
-              </w:rPr>
-              <w:t>_0</w:t>
+                <w:b w:val="0"/>
+                <w:bCs w:val="0"/>
+              </w:rPr>
+            </w:pPr>
+            <w:r>
+              <w:rPr>
+                <w:rFonts w:asciiTheme="majorHAnsi" w:hAnsiTheme="majorHAnsi" w:cstheme="majorHAnsi"/>
+                <w:b w:val="0"/>
+                <w:bCs w:val="0"/>
+              </w:rPr>
+              <w:t>RNF_RE_0</w:t>
             </w:r>
             <w:r>
               <w:rPr>
@@ -11791,57 +11777,37 @@
                 <w:rFonts w:asciiTheme="majorHAnsi" w:hAnsiTheme="majorHAnsi" w:cstheme="majorHAnsi"/>
               </w:rPr>
             </w:pPr>
+            <w:r>
+              <w:rPr>
+                <w:rFonts w:asciiTheme="majorHAnsi" w:hAnsiTheme="majorHAnsi" w:cstheme="majorHAnsi"/>
+              </w:rPr>
+              <w:t xml:space="preserve">Il sistema </w:t>
+            </w:r>
+            <w:r>
+              <w:rPr>
+                <w:rFonts w:asciiTheme="majorHAnsi" w:hAnsiTheme="majorHAnsi" w:cstheme="majorHAnsi"/>
+              </w:rPr>
+              <w:t>dovrà</w:t>
+            </w:r>
             <w:commentRangeStart w:id="25"/>
-            <w:commentRangeStart w:id="26"/>
-            <w:r>
-              <w:rPr>
-                <w:rFonts w:asciiTheme="majorHAnsi" w:hAnsiTheme="majorHAnsi" w:cstheme="majorHAnsi"/>
-                <w:highlight w:val="yellow"/>
-              </w:rPr>
-              <w:t xml:space="preserve">Il sistema </w:t>
-            </w:r>
-            <w:r>
-              <w:rPr>
-                <w:rFonts w:asciiTheme="majorHAnsi" w:hAnsiTheme="majorHAnsi" w:cstheme="majorHAnsi"/>
-                <w:highlight w:val="yellow"/>
-              </w:rPr>
-              <w:t>dovrebbe</w:t>
-            </w:r>
-            <w:r>
-              <w:rPr>
-                <w:rFonts w:asciiTheme="majorHAnsi" w:hAnsiTheme="majorHAnsi" w:cstheme="majorHAnsi"/>
-                <w:highlight w:val="yellow"/>
-              </w:rPr>
-              <w:t xml:space="preserve"> essere in grado di non perdere </w:t>
-            </w:r>
-            <w:r>
-              <w:rPr>
-                <w:rFonts w:asciiTheme="majorHAnsi" w:hAnsiTheme="majorHAnsi" w:cstheme="majorHAnsi"/>
-                <w:highlight w:val="yellow"/>
-              </w:rPr>
-              <w:t xml:space="preserve">mai </w:t>
-            </w:r>
-            <w:r>
-              <w:rPr>
-                <w:rFonts w:asciiTheme="majorHAnsi" w:hAnsiTheme="majorHAnsi" w:cstheme="majorHAnsi"/>
-                <w:highlight w:val="yellow"/>
-              </w:rPr>
-              <w:t>dati</w:t>
+            <w:r>
+              <w:rPr>
+                <w:rFonts w:asciiTheme="majorHAnsi" w:hAnsiTheme="majorHAnsi" w:cstheme="majorHAnsi"/>
+              </w:rPr>
+              <w:t xml:space="preserve"> utilizzare </w:t>
             </w:r>
             <w:commentRangeEnd w:id="25"/>
             <w:r>
               <w:rPr>
                 <w:rStyle w:val="Rimandocommento"/>
-                <w:highlight w:val="yellow"/>
               </w:rPr>
               <w:commentReference w:id="25"/>
             </w:r>
-            <w:commentRangeEnd w:id="26"/>
-            <w:r>
-              <w:rPr>
-                <w:rStyle w:val="Rimandocommento"/>
-              </w:rPr>
-              <w:commentReference w:id="26"/>
+            <w:r>
+              <w:rPr>
+                <w:rFonts w:asciiTheme="majorHAnsi" w:hAnsiTheme="majorHAnsi" w:cstheme="majorHAnsi"/>
+              </w:rPr>
+              <w:t>un protocollo di navigazione sicuro HTTPS</w:t>
             </w:r>
           </w:p>
         </w:tc>
@@ -11853,122 +11819,6 @@
             <w:pPr>
               <w:jc w:val="center"/>
               <w:cnfStyle w:val="000000100000" w:firstRow="0" w:lastRow="0" w:firstColumn="0" w:lastColumn="0" w:oddVBand="0" w:evenVBand="0" w:oddHBand="1" w:evenHBand="0" w:firstRowFirstColumn="0" w:firstRowLastColumn="0" w:lastRowFirstColumn="0" w:lastRowLastColumn="0"/>
-              <w:rPr>
-                <w:rFonts w:asciiTheme="majorHAnsi" w:hAnsiTheme="majorHAnsi" w:cstheme="majorHAnsi"/>
-              </w:rPr>
-            </w:pPr>
-            <w:r>
-              <w:rPr>
-                <w:rFonts w:asciiTheme="majorHAnsi" w:hAnsiTheme="majorHAnsi" w:cstheme="majorHAnsi"/>
-              </w:rPr>
-              <w:t>Media</w:t>
-            </w:r>
-          </w:p>
-        </w:tc>
-      </w:tr>
-      <w:tr>
-        <w:trPr>
-          <w:trHeight w:val="581"/>
-          <w:jc w:val="center"/>
-        </w:trPr>
-        <w:tc>
-          <w:tcPr>
-            <w:cnfStyle w:val="001000000000" w:firstRow="0" w:lastRow="0" w:firstColumn="1" w:lastColumn="0" w:oddVBand="0" w:evenVBand="0" w:oddHBand="0" w:evenHBand="0" w:firstRowFirstColumn="0" w:firstRowLastColumn="0" w:lastRowFirstColumn="0" w:lastRowLastColumn="0"/>
-            <w:tcW w:w="1521" w:type="dxa"/>
-          </w:tcPr>
-          <w:p>
-            <w:pPr>
-              <w:jc w:val="center"/>
-              <w:rPr>
-                <w:rFonts w:asciiTheme="majorHAnsi" w:hAnsiTheme="majorHAnsi" w:cstheme="majorHAnsi"/>
-                <w:b w:val="0"/>
-                <w:bCs w:val="0"/>
-              </w:rPr>
-            </w:pPr>
-            <w:r>
-              <w:rPr>
-                <w:rFonts w:asciiTheme="majorHAnsi" w:hAnsiTheme="majorHAnsi" w:cstheme="majorHAnsi"/>
-                <w:b w:val="0"/>
-                <w:bCs w:val="0"/>
-              </w:rPr>
-              <w:t>RNF_RE_06</w:t>
-            </w:r>
-          </w:p>
-        </w:tc>
-        <w:tc>
-          <w:tcPr>
-            <w:tcW w:w="2258" w:type="dxa"/>
-          </w:tcPr>
-          <w:p>
-            <w:pPr>
-              <w:jc w:val="center"/>
-              <w:cnfStyle w:val="000000000000" w:firstRow="0" w:lastRow="0" w:firstColumn="0" w:lastColumn="0" w:oddVBand="0" w:evenVBand="0" w:oddHBand="0" w:evenHBand="0" w:firstRowFirstColumn="0" w:firstRowLastColumn="0" w:lastRowFirstColumn="0" w:lastRowLastColumn="0"/>
-              <w:rPr>
-                <w:rFonts w:asciiTheme="majorHAnsi" w:hAnsiTheme="majorHAnsi" w:cstheme="majorHAnsi"/>
-              </w:rPr>
-            </w:pPr>
-            <w:r>
-              <w:rPr>
-                <w:rFonts w:asciiTheme="majorHAnsi" w:hAnsiTheme="majorHAnsi" w:cstheme="majorHAnsi"/>
-              </w:rPr>
-              <w:t>Affidabilità</w:t>
-            </w:r>
-          </w:p>
-        </w:tc>
-        <w:tc>
-          <w:tcPr>
-            <w:tcW w:w="3906" w:type="dxa"/>
-          </w:tcPr>
-          <w:p>
-            <w:pPr>
-              <w:jc w:val="center"/>
-              <w:cnfStyle w:val="000000000000" w:firstRow="0" w:lastRow="0" w:firstColumn="0" w:lastColumn="0" w:oddVBand="0" w:evenVBand="0" w:oddHBand="0" w:evenHBand="0" w:firstRowFirstColumn="0" w:firstRowLastColumn="0" w:lastRowFirstColumn="0" w:lastRowLastColumn="0"/>
-              <w:rPr>
-                <w:rFonts w:asciiTheme="majorHAnsi" w:hAnsiTheme="majorHAnsi" w:cstheme="majorHAnsi"/>
-              </w:rPr>
-            </w:pPr>
-            <w:r>
-              <w:rPr>
-                <w:rFonts w:asciiTheme="majorHAnsi" w:hAnsiTheme="majorHAnsi" w:cstheme="majorHAnsi"/>
-              </w:rPr>
-              <w:t xml:space="preserve">Il sistema </w:t>
-            </w:r>
-            <w:r>
-              <w:rPr>
-                <w:rFonts w:asciiTheme="majorHAnsi" w:hAnsiTheme="majorHAnsi" w:cstheme="majorHAnsi"/>
-              </w:rPr>
-              <w:t>dovrà</w:t>
-            </w:r>
-            <w:commentRangeStart w:id="27"/>
-            <w:r>
-              <w:rPr>
-                <w:rFonts w:asciiTheme="majorHAnsi" w:hAnsiTheme="majorHAnsi" w:cstheme="majorHAnsi"/>
-              </w:rPr>
-              <w:t xml:space="preserve"> utilizzare </w:t>
-            </w:r>
-            <w:commentRangeEnd w:id="27"/>
-            <w:r>
-              <w:rPr>
-                <w:rStyle w:val="Rimandocommento"/>
-              </w:rPr>
-              <w:commentReference w:id="27"/>
-            </w:r>
-            <w:r>
-              <w:rPr>
-                <w:rFonts w:asciiTheme="majorHAnsi" w:hAnsiTheme="majorHAnsi" w:cstheme="majorHAnsi"/>
-              </w:rPr>
-              <w:t>un protocollo di navigazione sicuro HTTPS</w:t>
-            </w:r>
-          </w:p>
-        </w:tc>
-        <w:tc>
-          <w:tcPr>
-            <w:tcW w:w="2356" w:type="dxa"/>
-          </w:tcPr>
-          <w:p>
-            <w:pPr>
-              <w:jc w:val="center"/>
-              <w:cnfStyle w:val="000000000000" w:firstRow="0" w:lastRow="0" w:firstColumn="0" w:lastColumn="0" w:oddVBand="0" w:evenVBand="0" w:oddHBand="0" w:evenHBand="0" w:firstRowFirstColumn="0" w:firstRowLastColumn="0" w:lastRowFirstColumn="0" w:lastRowLastColumn="0"/>
               <w:rPr>
                 <w:rFonts w:asciiTheme="majorHAnsi" w:hAnsiTheme="majorHAnsi" w:cstheme="majorHAnsi"/>
               </w:rPr>
@@ -12004,7 +11854,7 @@
           <w:color w:val="000000" w:themeColor="text1"/>
         </w:rPr>
       </w:pPr>
-      <w:bookmarkStart w:id="28" w:name="_Toc116671803"/>
+      <w:bookmarkStart w:id="26" w:name="_Toc116671803"/>
       <w:r>
         <w:rPr>
           <w:b/>
@@ -12015,7 +11865,7 @@
         </w:rPr>
         <w:t>Prestazioni</w:t>
       </w:r>
-      <w:bookmarkEnd w:id="28"/>
+      <w:bookmarkEnd w:id="26"/>
     </w:p>
     <w:p/>
     <w:tbl>
@@ -12248,7 +12098,6 @@
                 <w:b w:val="0"/>
                 <w:bCs w:val="0"/>
               </w:rPr>
-              <w:lastRenderedPageBreak/>
               <w:t>RNF_PR_02</w:t>
             </w:r>
           </w:p>
@@ -12336,7 +12185,7 @@
           <w:color w:val="000000" w:themeColor="text1"/>
         </w:rPr>
       </w:pPr>
-      <w:bookmarkStart w:id="29" w:name="_Toc116671804"/>
+      <w:bookmarkStart w:id="27" w:name="_Toc116671804"/>
       <w:r>
         <w:rPr>
           <w:b/>
@@ -12346,6 +12195,771 @@
           <w:color w:val="000000" w:themeColor="text1"/>
         </w:rPr>
         <w:t>Sostenibilità</w:t>
+      </w:r>
+      <w:bookmarkEnd w:id="27"/>
+    </w:p>
+    <w:p/>
+    <w:tbl>
+      <w:tblPr>
+        <w:tblStyle w:val="Tabellagriglia4-colore1"/>
+        <w:tblW w:w="10041" w:type="dxa"/>
+        <w:jc w:val="center"/>
+        <w:tblLook w:val="04A0" w:firstRow="1" w:lastRow="0" w:firstColumn="1" w:lastColumn="0" w:noHBand="0" w:noVBand="1"/>
+      </w:tblPr>
+      <w:tblGrid>
+        <w:gridCol w:w="1521"/>
+        <w:gridCol w:w="2258"/>
+        <w:gridCol w:w="3906"/>
+        <w:gridCol w:w="2356"/>
+      </w:tblGrid>
+      <w:tr>
+        <w:trPr>
+          <w:cnfStyle w:val="100000000000" w:firstRow="1" w:lastRow="0" w:firstColumn="0" w:lastColumn="0" w:oddVBand="0" w:evenVBand="0" w:oddHBand="0" w:evenHBand="0" w:firstRowFirstColumn="0" w:firstRowLastColumn="0" w:lastRowFirstColumn="0" w:lastRowLastColumn="0"/>
+          <w:trHeight w:val="112"/>
+          <w:jc w:val="center"/>
+        </w:trPr>
+        <w:tc>
+          <w:tcPr>
+            <w:cnfStyle w:val="001000000000" w:firstRow="0" w:lastRow="0" w:firstColumn="1" w:lastColumn="0" w:oddVBand="0" w:evenVBand="0" w:oddHBand="0" w:evenHBand="0" w:firstRowFirstColumn="0" w:firstRowLastColumn="0" w:lastRowFirstColumn="0" w:lastRowLastColumn="0"/>
+            <w:tcW w:w="1521" w:type="dxa"/>
+          </w:tcPr>
+          <w:p>
+            <w:pPr>
+              <w:jc w:val="center"/>
+            </w:pPr>
+            <w:r>
+              <w:t>ID</w:t>
+            </w:r>
+          </w:p>
+        </w:tc>
+        <w:tc>
+          <w:tcPr>
+            <w:tcW w:w="2258" w:type="dxa"/>
+          </w:tcPr>
+          <w:p>
+            <w:pPr>
+              <w:jc w:val="center"/>
+              <w:cnfStyle w:val="100000000000" w:firstRow="1" w:lastRow="0" w:firstColumn="0" w:lastColumn="0" w:oddVBand="0" w:evenVBand="0" w:oddHBand="0" w:evenHBand="0" w:firstRowFirstColumn="0" w:firstRowLastColumn="0" w:lastRowFirstColumn="0" w:lastRowLastColumn="0"/>
+            </w:pPr>
+            <w:r>
+              <w:t>Nome</w:t>
+            </w:r>
+          </w:p>
+        </w:tc>
+        <w:tc>
+          <w:tcPr>
+            <w:tcW w:w="3906" w:type="dxa"/>
+          </w:tcPr>
+          <w:p>
+            <w:pPr>
+              <w:jc w:val="center"/>
+              <w:cnfStyle w:val="100000000000" w:firstRow="1" w:lastRow="0" w:firstColumn="0" w:lastColumn="0" w:oddVBand="0" w:evenVBand="0" w:oddHBand="0" w:evenHBand="0" w:firstRowFirstColumn="0" w:firstRowLastColumn="0" w:lastRowFirstColumn="0" w:lastRowLastColumn="0"/>
+            </w:pPr>
+            <w:r>
+              <w:t>Descrizione</w:t>
+            </w:r>
+          </w:p>
+        </w:tc>
+        <w:tc>
+          <w:tcPr>
+            <w:tcW w:w="2356" w:type="dxa"/>
+          </w:tcPr>
+          <w:p>
+            <w:pPr>
+              <w:jc w:val="center"/>
+              <w:cnfStyle w:val="100000000000" w:firstRow="1" w:lastRow="0" w:firstColumn="0" w:lastColumn="0" w:oddVBand="0" w:evenVBand="0" w:oddHBand="0" w:evenHBand="0" w:firstRowFirstColumn="0" w:firstRowLastColumn="0" w:lastRowFirstColumn="0" w:lastRowLastColumn="0"/>
+            </w:pPr>
+            <w:r>
+              <w:t>Priorità</w:t>
+            </w:r>
+          </w:p>
+        </w:tc>
+      </w:tr>
+      <w:tr>
+        <w:trPr>
+          <w:cnfStyle w:val="000000100000" w:firstRow="0" w:lastRow="0" w:firstColumn="0" w:lastColumn="0" w:oddVBand="0" w:evenVBand="0" w:oddHBand="1" w:evenHBand="0" w:firstRowFirstColumn="0" w:firstRowLastColumn="0" w:lastRowFirstColumn="0" w:lastRowLastColumn="0"/>
+          <w:trHeight w:val="581"/>
+          <w:jc w:val="center"/>
+        </w:trPr>
+        <w:tc>
+          <w:tcPr>
+            <w:cnfStyle w:val="001000000000" w:firstRow="0" w:lastRow="0" w:firstColumn="1" w:lastColumn="0" w:oddVBand="0" w:evenVBand="0" w:oddHBand="0" w:evenHBand="0" w:firstRowFirstColumn="0" w:firstRowLastColumn="0" w:lastRowFirstColumn="0" w:lastRowLastColumn="0"/>
+            <w:tcW w:w="1521" w:type="dxa"/>
+          </w:tcPr>
+          <w:p>
+            <w:pPr>
+              <w:jc w:val="center"/>
+              <w:rPr>
+                <w:rFonts w:asciiTheme="majorHAnsi" w:hAnsiTheme="majorHAnsi" w:cstheme="majorHAnsi"/>
+                <w:b w:val="0"/>
+                <w:bCs w:val="0"/>
+              </w:rPr>
+            </w:pPr>
+            <w:r>
+              <w:rPr>
+                <w:rFonts w:asciiTheme="majorHAnsi" w:hAnsiTheme="majorHAnsi" w:cstheme="majorHAnsi"/>
+                <w:b w:val="0"/>
+                <w:bCs w:val="0"/>
+              </w:rPr>
+              <w:t>R</w:t>
+            </w:r>
+            <w:r>
+              <w:rPr>
+                <w:rFonts w:asciiTheme="majorHAnsi" w:hAnsiTheme="majorHAnsi" w:cstheme="majorHAnsi"/>
+                <w:b w:val="0"/>
+                <w:bCs w:val="0"/>
+              </w:rPr>
+              <w:t>N</w:t>
+            </w:r>
+            <w:r>
+              <w:rPr>
+                <w:rFonts w:asciiTheme="majorHAnsi" w:hAnsiTheme="majorHAnsi" w:cstheme="majorHAnsi"/>
+                <w:b w:val="0"/>
+                <w:bCs w:val="0"/>
+              </w:rPr>
+              <w:t>F_</w:t>
+            </w:r>
+            <w:r>
+              <w:rPr>
+                <w:rFonts w:asciiTheme="majorHAnsi" w:hAnsiTheme="majorHAnsi" w:cstheme="majorHAnsi"/>
+                <w:b w:val="0"/>
+                <w:bCs w:val="0"/>
+              </w:rPr>
+              <w:t>SU</w:t>
+            </w:r>
+            <w:r>
+              <w:rPr>
+                <w:rFonts w:asciiTheme="majorHAnsi" w:hAnsiTheme="majorHAnsi" w:cstheme="majorHAnsi"/>
+                <w:b w:val="0"/>
+                <w:bCs w:val="0"/>
+              </w:rPr>
+              <w:t>_01</w:t>
+            </w:r>
+          </w:p>
+        </w:tc>
+        <w:tc>
+          <w:tcPr>
+            <w:tcW w:w="2258" w:type="dxa"/>
+          </w:tcPr>
+          <w:p>
+            <w:pPr>
+              <w:jc w:val="center"/>
+              <w:cnfStyle w:val="000000100000" w:firstRow="0" w:lastRow="0" w:firstColumn="0" w:lastColumn="0" w:oddVBand="0" w:evenVBand="0" w:oddHBand="1" w:evenHBand="0" w:firstRowFirstColumn="0" w:firstRowLastColumn="0" w:lastRowFirstColumn="0" w:lastRowLastColumn="0"/>
+              <w:rPr>
+                <w:rFonts w:asciiTheme="majorHAnsi" w:hAnsiTheme="majorHAnsi" w:cstheme="majorHAnsi"/>
+              </w:rPr>
+            </w:pPr>
+            <w:r>
+              <w:rPr>
+                <w:rFonts w:asciiTheme="majorHAnsi" w:hAnsiTheme="majorHAnsi" w:cstheme="majorHAnsi"/>
+              </w:rPr>
+              <w:t>Sostenibilità</w:t>
+            </w:r>
+          </w:p>
+        </w:tc>
+        <w:tc>
+          <w:tcPr>
+            <w:tcW w:w="3906" w:type="dxa"/>
+          </w:tcPr>
+          <w:p>
+            <w:pPr>
+              <w:jc w:val="center"/>
+              <w:cnfStyle w:val="000000100000" w:firstRow="0" w:lastRow="0" w:firstColumn="0" w:lastColumn="0" w:oddVBand="0" w:evenVBand="0" w:oddHBand="1" w:evenHBand="0" w:firstRowFirstColumn="0" w:firstRowLastColumn="0" w:lastRowFirstColumn="0" w:lastRowLastColumn="0"/>
+              <w:rPr>
+                <w:rFonts w:asciiTheme="majorHAnsi" w:hAnsiTheme="majorHAnsi" w:cstheme="majorHAnsi"/>
+              </w:rPr>
+            </w:pPr>
+            <w:r>
+              <w:rPr>
+                <w:rFonts w:asciiTheme="majorHAnsi" w:hAnsiTheme="majorHAnsi" w:cstheme="majorHAnsi"/>
+              </w:rPr>
+              <w:t xml:space="preserve">Il sistema deve </w:t>
+            </w:r>
+            <w:r>
+              <w:rPr>
+                <w:rStyle w:val="normaltextrun"/>
+                <w:rFonts w:asciiTheme="majorHAnsi" w:hAnsiTheme="majorHAnsi" w:cstheme="majorHAnsi"/>
+                <w:color w:val="000000"/>
+              </w:rPr>
+              <w:t>avere un’architettura in tre livelli con separazione di presentazione, application logic e data layer</w:t>
+            </w:r>
+          </w:p>
+        </w:tc>
+        <w:tc>
+          <w:tcPr>
+            <w:tcW w:w="2356" w:type="dxa"/>
+          </w:tcPr>
+          <w:p>
+            <w:pPr>
+              <w:jc w:val="center"/>
+              <w:cnfStyle w:val="000000100000" w:firstRow="0" w:lastRow="0" w:firstColumn="0" w:lastColumn="0" w:oddVBand="0" w:evenVBand="0" w:oddHBand="1" w:evenHBand="0" w:firstRowFirstColumn="0" w:firstRowLastColumn="0" w:lastRowFirstColumn="0" w:lastRowLastColumn="0"/>
+              <w:rPr>
+                <w:rFonts w:asciiTheme="majorHAnsi" w:hAnsiTheme="majorHAnsi" w:cstheme="majorHAnsi"/>
+              </w:rPr>
+            </w:pPr>
+            <w:r>
+              <w:rPr>
+                <w:rFonts w:asciiTheme="majorHAnsi" w:hAnsiTheme="majorHAnsi" w:cstheme="majorHAnsi"/>
+              </w:rPr>
+              <w:t>Alta</w:t>
+            </w:r>
+          </w:p>
+        </w:tc>
+      </w:tr>
+      <w:tr>
+        <w:trPr>
+          <w:trHeight w:val="581"/>
+          <w:jc w:val="center"/>
+        </w:trPr>
+        <w:tc>
+          <w:tcPr>
+            <w:cnfStyle w:val="001000000000" w:firstRow="0" w:lastRow="0" w:firstColumn="1" w:lastColumn="0" w:oddVBand="0" w:evenVBand="0" w:oddHBand="0" w:evenHBand="0" w:firstRowFirstColumn="0" w:firstRowLastColumn="0" w:lastRowFirstColumn="0" w:lastRowLastColumn="0"/>
+            <w:tcW w:w="1521" w:type="dxa"/>
+          </w:tcPr>
+          <w:p>
+            <w:pPr>
+              <w:jc w:val="center"/>
+              <w:rPr>
+                <w:rFonts w:asciiTheme="majorHAnsi" w:hAnsiTheme="majorHAnsi" w:cstheme="majorHAnsi"/>
+              </w:rPr>
+            </w:pPr>
+            <w:r>
+              <w:rPr>
+                <w:rFonts w:asciiTheme="majorHAnsi" w:hAnsiTheme="majorHAnsi" w:cstheme="majorHAnsi"/>
+                <w:b w:val="0"/>
+                <w:bCs w:val="0"/>
+              </w:rPr>
+              <w:t>R</w:t>
+            </w:r>
+            <w:r>
+              <w:rPr>
+                <w:rFonts w:asciiTheme="majorHAnsi" w:hAnsiTheme="majorHAnsi" w:cstheme="majorHAnsi"/>
+                <w:b w:val="0"/>
+                <w:bCs w:val="0"/>
+              </w:rPr>
+              <w:t>N</w:t>
+            </w:r>
+            <w:r>
+              <w:rPr>
+                <w:rFonts w:asciiTheme="majorHAnsi" w:hAnsiTheme="majorHAnsi" w:cstheme="majorHAnsi"/>
+                <w:b w:val="0"/>
+                <w:bCs w:val="0"/>
+              </w:rPr>
+              <w:t>F_</w:t>
+            </w:r>
+            <w:r>
+              <w:rPr>
+                <w:rFonts w:asciiTheme="majorHAnsi" w:hAnsiTheme="majorHAnsi" w:cstheme="majorHAnsi"/>
+                <w:b w:val="0"/>
+                <w:bCs w:val="0"/>
+              </w:rPr>
+              <w:t>SU</w:t>
+            </w:r>
+            <w:r>
+              <w:rPr>
+                <w:rFonts w:asciiTheme="majorHAnsi" w:hAnsiTheme="majorHAnsi" w:cstheme="majorHAnsi"/>
+                <w:b w:val="0"/>
+                <w:bCs w:val="0"/>
+              </w:rPr>
+              <w:t>_0</w:t>
+            </w:r>
+            <w:r>
+              <w:rPr>
+                <w:rFonts w:asciiTheme="majorHAnsi" w:hAnsiTheme="majorHAnsi" w:cstheme="majorHAnsi"/>
+                <w:b w:val="0"/>
+                <w:bCs w:val="0"/>
+              </w:rPr>
+              <w:t>2</w:t>
+            </w:r>
+          </w:p>
+        </w:tc>
+        <w:tc>
+          <w:tcPr>
+            <w:tcW w:w="2258" w:type="dxa"/>
+          </w:tcPr>
+          <w:p>
+            <w:pPr>
+              <w:jc w:val="center"/>
+              <w:cnfStyle w:val="000000000000" w:firstRow="0" w:lastRow="0" w:firstColumn="0" w:lastColumn="0" w:oddVBand="0" w:evenVBand="0" w:oddHBand="0" w:evenHBand="0" w:firstRowFirstColumn="0" w:firstRowLastColumn="0" w:lastRowFirstColumn="0" w:lastRowLastColumn="0"/>
+              <w:rPr>
+                <w:rFonts w:asciiTheme="majorHAnsi" w:hAnsiTheme="majorHAnsi" w:cstheme="majorHAnsi"/>
+              </w:rPr>
+            </w:pPr>
+            <w:r>
+              <w:rPr>
+                <w:rFonts w:asciiTheme="majorHAnsi" w:hAnsiTheme="majorHAnsi" w:cstheme="majorHAnsi"/>
+              </w:rPr>
+              <w:t>Sostenibilità</w:t>
+            </w:r>
+          </w:p>
+        </w:tc>
+        <w:tc>
+          <w:tcPr>
+            <w:tcW w:w="3906" w:type="dxa"/>
+          </w:tcPr>
+          <w:p>
+            <w:pPr>
+              <w:jc w:val="center"/>
+              <w:cnfStyle w:val="000000000000" w:firstRow="0" w:lastRow="0" w:firstColumn="0" w:lastColumn="0" w:oddVBand="0" w:evenVBand="0" w:oddHBand="0" w:evenHBand="0" w:firstRowFirstColumn="0" w:firstRowLastColumn="0" w:lastRowFirstColumn="0" w:lastRowLastColumn="0"/>
+              <w:rPr>
+                <w:rFonts w:asciiTheme="majorHAnsi" w:hAnsiTheme="majorHAnsi" w:cstheme="majorHAnsi"/>
+              </w:rPr>
+            </w:pPr>
+            <w:r>
+              <w:rPr>
+                <w:rFonts w:asciiTheme="majorHAnsi" w:hAnsiTheme="majorHAnsi" w:cstheme="majorHAnsi"/>
+              </w:rPr>
+              <w:t>Il sistema dovrebbe adottare un’architettura modularizzabile per migliorare gli aspetti riguardo la manutenzione</w:t>
+            </w:r>
+          </w:p>
+        </w:tc>
+        <w:tc>
+          <w:tcPr>
+            <w:tcW w:w="2356" w:type="dxa"/>
+          </w:tcPr>
+          <w:p>
+            <w:pPr>
+              <w:jc w:val="center"/>
+              <w:cnfStyle w:val="000000000000" w:firstRow="0" w:lastRow="0" w:firstColumn="0" w:lastColumn="0" w:oddVBand="0" w:evenVBand="0" w:oddHBand="0" w:evenHBand="0" w:firstRowFirstColumn="0" w:firstRowLastColumn="0" w:lastRowFirstColumn="0" w:lastRowLastColumn="0"/>
+              <w:rPr>
+                <w:rFonts w:asciiTheme="majorHAnsi" w:hAnsiTheme="majorHAnsi" w:cstheme="majorHAnsi"/>
+              </w:rPr>
+            </w:pPr>
+            <w:r>
+              <w:rPr>
+                <w:rFonts w:asciiTheme="majorHAnsi" w:hAnsiTheme="majorHAnsi" w:cstheme="majorHAnsi"/>
+              </w:rPr>
+              <w:t>Alta</w:t>
+            </w:r>
+          </w:p>
+        </w:tc>
+      </w:tr>
+      <w:tr>
+        <w:trPr>
+          <w:cnfStyle w:val="000000100000" w:firstRow="0" w:lastRow="0" w:firstColumn="0" w:lastColumn="0" w:oddVBand="0" w:evenVBand="0" w:oddHBand="1" w:evenHBand="0" w:firstRowFirstColumn="0" w:firstRowLastColumn="0" w:lastRowFirstColumn="0" w:lastRowLastColumn="0"/>
+          <w:trHeight w:val="581"/>
+          <w:jc w:val="center"/>
+        </w:trPr>
+        <w:tc>
+          <w:tcPr>
+            <w:cnfStyle w:val="001000000000" w:firstRow="0" w:lastRow="0" w:firstColumn="1" w:lastColumn="0" w:oddVBand="0" w:evenVBand="0" w:oddHBand="0" w:evenHBand="0" w:firstRowFirstColumn="0" w:firstRowLastColumn="0" w:lastRowFirstColumn="0" w:lastRowLastColumn="0"/>
+            <w:tcW w:w="1521" w:type="dxa"/>
+          </w:tcPr>
+          <w:p>
+            <w:pPr>
+              <w:jc w:val="center"/>
+              <w:rPr>
+                <w:rFonts w:asciiTheme="majorHAnsi" w:hAnsiTheme="majorHAnsi" w:cstheme="majorHAnsi"/>
+              </w:rPr>
+            </w:pPr>
+            <w:r>
+              <w:rPr>
+                <w:rFonts w:asciiTheme="majorHAnsi" w:hAnsiTheme="majorHAnsi" w:cstheme="majorHAnsi"/>
+                <w:b w:val="0"/>
+                <w:bCs w:val="0"/>
+              </w:rPr>
+              <w:t>R</w:t>
+            </w:r>
+            <w:r>
+              <w:rPr>
+                <w:rFonts w:asciiTheme="majorHAnsi" w:hAnsiTheme="majorHAnsi" w:cstheme="majorHAnsi"/>
+                <w:b w:val="0"/>
+                <w:bCs w:val="0"/>
+              </w:rPr>
+              <w:t>N</w:t>
+            </w:r>
+            <w:r>
+              <w:rPr>
+                <w:rFonts w:asciiTheme="majorHAnsi" w:hAnsiTheme="majorHAnsi" w:cstheme="majorHAnsi"/>
+                <w:b w:val="0"/>
+                <w:bCs w:val="0"/>
+              </w:rPr>
+              <w:t>F_</w:t>
+            </w:r>
+            <w:r>
+              <w:rPr>
+                <w:rFonts w:asciiTheme="majorHAnsi" w:hAnsiTheme="majorHAnsi" w:cstheme="majorHAnsi"/>
+                <w:b w:val="0"/>
+                <w:bCs w:val="0"/>
+              </w:rPr>
+              <w:t>SU</w:t>
+            </w:r>
+            <w:r>
+              <w:rPr>
+                <w:rFonts w:asciiTheme="majorHAnsi" w:hAnsiTheme="majorHAnsi" w:cstheme="majorHAnsi"/>
+                <w:b w:val="0"/>
+                <w:bCs w:val="0"/>
+              </w:rPr>
+              <w:t>_0</w:t>
+            </w:r>
+            <w:r>
+              <w:rPr>
+                <w:rFonts w:asciiTheme="majorHAnsi" w:hAnsiTheme="majorHAnsi" w:cstheme="majorHAnsi"/>
+                <w:b w:val="0"/>
+                <w:bCs w:val="0"/>
+              </w:rPr>
+              <w:t>3</w:t>
+            </w:r>
+          </w:p>
+        </w:tc>
+        <w:tc>
+          <w:tcPr>
+            <w:tcW w:w="2258" w:type="dxa"/>
+          </w:tcPr>
+          <w:p>
+            <w:pPr>
+              <w:jc w:val="center"/>
+              <w:cnfStyle w:val="000000100000" w:firstRow="0" w:lastRow="0" w:firstColumn="0" w:lastColumn="0" w:oddVBand="0" w:evenVBand="0" w:oddHBand="1" w:evenHBand="0" w:firstRowFirstColumn="0" w:firstRowLastColumn="0" w:lastRowFirstColumn="0" w:lastRowLastColumn="0"/>
+              <w:rPr>
+                <w:rFonts w:asciiTheme="majorHAnsi" w:hAnsiTheme="majorHAnsi" w:cstheme="majorHAnsi"/>
+              </w:rPr>
+            </w:pPr>
+            <w:r>
+              <w:rPr>
+                <w:rFonts w:asciiTheme="majorHAnsi" w:hAnsiTheme="majorHAnsi" w:cstheme="majorHAnsi"/>
+              </w:rPr>
+              <w:t>Sostenibilità</w:t>
+            </w:r>
+          </w:p>
+        </w:tc>
+        <w:tc>
+          <w:tcPr>
+            <w:tcW w:w="3906" w:type="dxa"/>
+          </w:tcPr>
+          <w:p>
+            <w:pPr>
+              <w:jc w:val="center"/>
+              <w:cnfStyle w:val="000000100000" w:firstRow="0" w:lastRow="0" w:firstColumn="0" w:lastColumn="0" w:oddVBand="0" w:evenVBand="0" w:oddHBand="1" w:evenHBand="0" w:firstRowFirstColumn="0" w:firstRowLastColumn="0" w:lastRowFirstColumn="0" w:lastRowLastColumn="0"/>
+              <w:rPr>
+                <w:rFonts w:asciiTheme="majorHAnsi" w:hAnsiTheme="majorHAnsi" w:cstheme="majorHAnsi"/>
+              </w:rPr>
+            </w:pPr>
+            <w:r>
+              <w:rPr>
+                <w:rFonts w:asciiTheme="majorHAnsi" w:hAnsiTheme="majorHAnsi" w:cstheme="majorHAnsi"/>
+              </w:rPr>
+              <w:t xml:space="preserve">Il sistema </w:t>
+            </w:r>
+            <w:r>
+              <w:rPr>
+                <w:rFonts w:asciiTheme="majorHAnsi" w:hAnsiTheme="majorHAnsi" w:cstheme="majorHAnsi"/>
+              </w:rPr>
+              <w:t>deve supportare l’utilizzo su diversi dispositivi</w:t>
+            </w:r>
+          </w:p>
+        </w:tc>
+        <w:tc>
+          <w:tcPr>
+            <w:tcW w:w="2356" w:type="dxa"/>
+          </w:tcPr>
+          <w:p>
+            <w:pPr>
+              <w:jc w:val="center"/>
+              <w:cnfStyle w:val="000000100000" w:firstRow="0" w:lastRow="0" w:firstColumn="0" w:lastColumn="0" w:oddVBand="0" w:evenVBand="0" w:oddHBand="1" w:evenHBand="0" w:firstRowFirstColumn="0" w:firstRowLastColumn="0" w:lastRowFirstColumn="0" w:lastRowLastColumn="0"/>
+              <w:rPr>
+                <w:rFonts w:asciiTheme="majorHAnsi" w:hAnsiTheme="majorHAnsi" w:cstheme="majorHAnsi"/>
+              </w:rPr>
+            </w:pPr>
+            <w:r>
+              <w:rPr>
+                <w:rFonts w:asciiTheme="majorHAnsi" w:hAnsiTheme="majorHAnsi" w:cstheme="majorHAnsi"/>
+              </w:rPr>
+              <w:t>Alta</w:t>
+            </w:r>
+          </w:p>
+        </w:tc>
+      </w:tr>
+    </w:tbl>
+    <w:p>
+      <w:pPr>
+        <w:pStyle w:val="Paragrafoelenco"/>
+        <w:ind w:left="0"/>
+      </w:pPr>
+    </w:p>
+    <w:p>
+      <w:pPr>
+        <w:pStyle w:val="Titolo2"/>
+        <w:numPr>
+          <w:ilvl w:val="1"/>
+          <w:numId w:val="15"/>
+        </w:numPr>
+        <w:rPr>
+          <w:b/>
+          <w:bCs/>
+          <w:i/>
+          <w:iCs/>
+          <w:color w:val="000000" w:themeColor="text1"/>
+        </w:rPr>
+      </w:pPr>
+      <w:bookmarkStart w:id="28" w:name="_Toc116671805"/>
+      <w:r>
+        <w:rPr>
+          <w:b/>
+          <w:bCs/>
+          <w:i/>
+          <w:iCs/>
+          <w:color w:val="000000" w:themeColor="text1"/>
+        </w:rPr>
+        <w:t>Implementazioni</w:t>
+      </w:r>
+      <w:bookmarkEnd w:id="28"/>
+    </w:p>
+    <w:p>
+      <w:pPr>
+        <w:pStyle w:val="Titolo2"/>
+        <w:rPr>
+          <w:color w:val="000000" w:themeColor="text1"/>
+        </w:rPr>
+      </w:pPr>
+    </w:p>
+    <w:tbl>
+      <w:tblPr>
+        <w:tblStyle w:val="Tabellagriglia4-colore1"/>
+        <w:tblW w:w="10041" w:type="dxa"/>
+        <w:jc w:val="center"/>
+        <w:tblLook w:val="04A0" w:firstRow="1" w:lastRow="0" w:firstColumn="1" w:lastColumn="0" w:noHBand="0" w:noVBand="1"/>
+      </w:tblPr>
+      <w:tblGrid>
+        <w:gridCol w:w="1521"/>
+        <w:gridCol w:w="2258"/>
+        <w:gridCol w:w="3906"/>
+        <w:gridCol w:w="2356"/>
+      </w:tblGrid>
+      <w:tr>
+        <w:trPr>
+          <w:cnfStyle w:val="100000000000" w:firstRow="1" w:lastRow="0" w:firstColumn="0" w:lastColumn="0" w:oddVBand="0" w:evenVBand="0" w:oddHBand="0" w:evenHBand="0" w:firstRowFirstColumn="0" w:firstRowLastColumn="0" w:lastRowFirstColumn="0" w:lastRowLastColumn="0"/>
+          <w:trHeight w:val="112"/>
+          <w:jc w:val="center"/>
+        </w:trPr>
+        <w:tc>
+          <w:tcPr>
+            <w:cnfStyle w:val="001000000000" w:firstRow="0" w:lastRow="0" w:firstColumn="1" w:lastColumn="0" w:oddVBand="0" w:evenVBand="0" w:oddHBand="0" w:evenHBand="0" w:firstRowFirstColumn="0" w:firstRowLastColumn="0" w:lastRowFirstColumn="0" w:lastRowLastColumn="0"/>
+            <w:tcW w:w="1521" w:type="dxa"/>
+          </w:tcPr>
+          <w:p>
+            <w:pPr>
+              <w:jc w:val="center"/>
+            </w:pPr>
+            <w:r>
+              <w:t>ID</w:t>
+            </w:r>
+          </w:p>
+        </w:tc>
+        <w:tc>
+          <w:tcPr>
+            <w:tcW w:w="2258" w:type="dxa"/>
+          </w:tcPr>
+          <w:p>
+            <w:pPr>
+              <w:jc w:val="center"/>
+              <w:cnfStyle w:val="100000000000" w:firstRow="1" w:lastRow="0" w:firstColumn="0" w:lastColumn="0" w:oddVBand="0" w:evenVBand="0" w:oddHBand="0" w:evenHBand="0" w:firstRowFirstColumn="0" w:firstRowLastColumn="0" w:lastRowFirstColumn="0" w:lastRowLastColumn="0"/>
+            </w:pPr>
+            <w:r>
+              <w:t>Nome</w:t>
+            </w:r>
+          </w:p>
+        </w:tc>
+        <w:tc>
+          <w:tcPr>
+            <w:tcW w:w="3906" w:type="dxa"/>
+          </w:tcPr>
+          <w:p>
+            <w:pPr>
+              <w:jc w:val="center"/>
+              <w:cnfStyle w:val="100000000000" w:firstRow="1" w:lastRow="0" w:firstColumn="0" w:lastColumn="0" w:oddVBand="0" w:evenVBand="0" w:oddHBand="0" w:evenHBand="0" w:firstRowFirstColumn="0" w:firstRowLastColumn="0" w:lastRowFirstColumn="0" w:lastRowLastColumn="0"/>
+            </w:pPr>
+            <w:r>
+              <w:t>Descrizione</w:t>
+            </w:r>
+          </w:p>
+        </w:tc>
+        <w:tc>
+          <w:tcPr>
+            <w:tcW w:w="2356" w:type="dxa"/>
+          </w:tcPr>
+          <w:p>
+            <w:pPr>
+              <w:jc w:val="center"/>
+              <w:cnfStyle w:val="100000000000" w:firstRow="1" w:lastRow="0" w:firstColumn="0" w:lastColumn="0" w:oddVBand="0" w:evenVBand="0" w:oddHBand="0" w:evenHBand="0" w:firstRowFirstColumn="0" w:firstRowLastColumn="0" w:lastRowFirstColumn="0" w:lastRowLastColumn="0"/>
+            </w:pPr>
+            <w:r>
+              <w:t>Priorità</w:t>
+            </w:r>
+          </w:p>
+        </w:tc>
+      </w:tr>
+      <w:tr>
+        <w:trPr>
+          <w:cnfStyle w:val="000000100000" w:firstRow="0" w:lastRow="0" w:firstColumn="0" w:lastColumn="0" w:oddVBand="0" w:evenVBand="0" w:oddHBand="1" w:evenHBand="0" w:firstRowFirstColumn="0" w:firstRowLastColumn="0" w:lastRowFirstColumn="0" w:lastRowLastColumn="0"/>
+          <w:trHeight w:val="581"/>
+          <w:jc w:val="center"/>
+        </w:trPr>
+        <w:tc>
+          <w:tcPr>
+            <w:cnfStyle w:val="001000000000" w:firstRow="0" w:lastRow="0" w:firstColumn="1" w:lastColumn="0" w:oddVBand="0" w:evenVBand="0" w:oddHBand="0" w:evenHBand="0" w:firstRowFirstColumn="0" w:firstRowLastColumn="0" w:lastRowFirstColumn="0" w:lastRowLastColumn="0"/>
+            <w:tcW w:w="1521" w:type="dxa"/>
+          </w:tcPr>
+          <w:p>
+            <w:pPr>
+              <w:jc w:val="center"/>
+              <w:rPr>
+                <w:rFonts w:asciiTheme="majorHAnsi" w:hAnsiTheme="majorHAnsi" w:cstheme="majorHAnsi"/>
+                <w:b w:val="0"/>
+                <w:bCs w:val="0"/>
+              </w:rPr>
+            </w:pPr>
+            <w:r>
+              <w:rPr>
+                <w:rFonts w:asciiTheme="majorHAnsi" w:hAnsiTheme="majorHAnsi" w:cstheme="majorHAnsi"/>
+                <w:b w:val="0"/>
+                <w:bCs w:val="0"/>
+              </w:rPr>
+              <w:t>PR</w:t>
+            </w:r>
+            <w:r>
+              <w:rPr>
+                <w:rFonts w:asciiTheme="majorHAnsi" w:hAnsiTheme="majorHAnsi" w:cstheme="majorHAnsi"/>
+                <w:b w:val="0"/>
+                <w:bCs w:val="0"/>
+              </w:rPr>
+              <w:t>_</w:t>
+            </w:r>
+            <w:r>
+              <w:rPr>
+                <w:rFonts w:asciiTheme="majorHAnsi" w:hAnsiTheme="majorHAnsi" w:cstheme="majorHAnsi"/>
+                <w:b w:val="0"/>
+                <w:bCs w:val="0"/>
+              </w:rPr>
+              <w:t>IM</w:t>
+            </w:r>
+            <w:r>
+              <w:rPr>
+                <w:rFonts w:asciiTheme="majorHAnsi" w:hAnsiTheme="majorHAnsi" w:cstheme="majorHAnsi"/>
+                <w:b w:val="0"/>
+                <w:bCs w:val="0"/>
+              </w:rPr>
+              <w:t>_01</w:t>
+            </w:r>
+          </w:p>
+        </w:tc>
+        <w:tc>
+          <w:tcPr>
+            <w:tcW w:w="2258" w:type="dxa"/>
+          </w:tcPr>
+          <w:p>
+            <w:pPr>
+              <w:jc w:val="center"/>
+              <w:cnfStyle w:val="000000100000" w:firstRow="0" w:lastRow="0" w:firstColumn="0" w:lastColumn="0" w:oddVBand="0" w:evenVBand="0" w:oddHBand="1" w:evenHBand="0" w:firstRowFirstColumn="0" w:firstRowLastColumn="0" w:lastRowFirstColumn="0" w:lastRowLastColumn="0"/>
+              <w:rPr>
+                <w:rFonts w:asciiTheme="majorHAnsi" w:hAnsiTheme="majorHAnsi" w:cstheme="majorHAnsi"/>
+              </w:rPr>
+            </w:pPr>
+            <w:r>
+              <w:rPr>
+                <w:rFonts w:asciiTheme="majorHAnsi" w:hAnsiTheme="majorHAnsi" w:cstheme="majorHAnsi"/>
+              </w:rPr>
+              <w:t>Implementazioni</w:t>
+            </w:r>
+          </w:p>
+        </w:tc>
+        <w:tc>
+          <w:tcPr>
+            <w:tcW w:w="3906" w:type="dxa"/>
+          </w:tcPr>
+          <w:p>
+            <w:pPr>
+              <w:jc w:val="center"/>
+              <w:cnfStyle w:val="000000100000" w:firstRow="0" w:lastRow="0" w:firstColumn="0" w:lastColumn="0" w:oddVBand="0" w:evenVBand="0" w:oddHBand="1" w:evenHBand="0" w:firstRowFirstColumn="0" w:firstRowLastColumn="0" w:lastRowFirstColumn="0" w:lastRowLastColumn="0"/>
+              <w:rPr>
+                <w:rFonts w:asciiTheme="majorHAnsi" w:hAnsiTheme="majorHAnsi" w:cstheme="majorHAnsi"/>
+              </w:rPr>
+            </w:pPr>
+            <w:r>
+              <w:rPr>
+                <w:rStyle w:val="cf01"/>
+                <w:rFonts w:asciiTheme="majorHAnsi" w:hAnsiTheme="majorHAnsi" w:cstheme="majorHAnsi"/>
+                <w:sz w:val="24"/>
+                <w:szCs w:val="24"/>
+              </w:rPr>
+              <w:t>I</w:t>
+            </w:r>
+            <w:r>
+              <w:rPr>
+                <w:rStyle w:val="cf01"/>
+                <w:rFonts w:asciiTheme="majorHAnsi" w:hAnsiTheme="majorHAnsi" w:cstheme="majorHAnsi"/>
+                <w:sz w:val="24"/>
+                <w:szCs w:val="24"/>
+              </w:rPr>
+              <w:t>l sistema deve essere web-base</w:t>
+            </w:r>
+            <w:r>
+              <w:rPr>
+                <w:rStyle w:val="cf01"/>
+                <w:rFonts w:asciiTheme="majorHAnsi" w:hAnsiTheme="majorHAnsi" w:cstheme="majorHAnsi"/>
+                <w:sz w:val="24"/>
+                <w:szCs w:val="24"/>
+              </w:rPr>
+              <w:t>d</w:t>
+            </w:r>
+            <w:r>
+              <w:rPr>
+                <w:rStyle w:val="cf01"/>
+                <w:rFonts w:asciiTheme="majorHAnsi" w:hAnsiTheme="majorHAnsi" w:cstheme="majorHAnsi"/>
+                <w:sz w:val="24"/>
+                <w:szCs w:val="24"/>
+              </w:rPr>
+              <w:t>, accessibile da qualsiasi dispositivi che sia connesso ad Internet</w:t>
+            </w:r>
+          </w:p>
+        </w:tc>
+        <w:tc>
+          <w:tcPr>
+            <w:tcW w:w="2356" w:type="dxa"/>
+          </w:tcPr>
+          <w:p>
+            <w:pPr>
+              <w:jc w:val="center"/>
+              <w:cnfStyle w:val="000000100000" w:firstRow="0" w:lastRow="0" w:firstColumn="0" w:lastColumn="0" w:oddVBand="0" w:evenVBand="0" w:oddHBand="1" w:evenHBand="0" w:firstRowFirstColumn="0" w:firstRowLastColumn="0" w:lastRowFirstColumn="0" w:lastRowLastColumn="0"/>
+              <w:rPr>
+                <w:rFonts w:asciiTheme="majorHAnsi" w:hAnsiTheme="majorHAnsi" w:cstheme="majorHAnsi"/>
+              </w:rPr>
+            </w:pPr>
+            <w:r>
+              <w:rPr>
+                <w:rFonts w:asciiTheme="majorHAnsi" w:hAnsiTheme="majorHAnsi" w:cstheme="majorHAnsi"/>
+              </w:rPr>
+              <w:t>Alta</w:t>
+            </w:r>
+          </w:p>
+        </w:tc>
+      </w:tr>
+    </w:tbl>
+    <w:p/>
+    <w:p>
+      <w:pPr>
+        <w:pStyle w:val="Titolo2"/>
+        <w:numPr>
+          <w:ilvl w:val="1"/>
+          <w:numId w:val="15"/>
+        </w:numPr>
+        <w:rPr>
+          <w:b/>
+          <w:bCs/>
+          <w:i/>
+          <w:iCs/>
+          <w:color w:val="000000" w:themeColor="text1"/>
+        </w:rPr>
+      </w:pPr>
+      <w:bookmarkStart w:id="29" w:name="_Toc116671806"/>
+      <w:r>
+        <w:rPr>
+          <w:b/>
+          <w:bCs/>
+          <w:i/>
+          <w:iCs/>
+          <w:color w:val="000000" w:themeColor="text1"/>
+        </w:rPr>
+        <w:t>Interfaccia</w:t>
       </w:r>
       <w:bookmarkEnd w:id="29"/>
     </w:p>
@@ -12452,31 +13066,23 @@
                 <w:b w:val="0"/>
                 <w:bCs w:val="0"/>
               </w:rPr>
-              <w:t>R</w:t>
-            </w:r>
-            <w:r>
-              <w:rPr>
-                <w:rFonts w:asciiTheme="majorHAnsi" w:hAnsiTheme="majorHAnsi" w:cstheme="majorHAnsi"/>
-                <w:b w:val="0"/>
-                <w:bCs w:val="0"/>
-              </w:rPr>
-              <w:t>N</w:t>
-            </w:r>
-            <w:r>
-              <w:rPr>
-                <w:rFonts w:asciiTheme="majorHAnsi" w:hAnsiTheme="majorHAnsi" w:cstheme="majorHAnsi"/>
-                <w:b w:val="0"/>
-                <w:bCs w:val="0"/>
-              </w:rPr>
-              <w:t>F_</w:t>
-            </w:r>
-            <w:r>
-              <w:rPr>
-                <w:rFonts w:asciiTheme="majorHAnsi" w:hAnsiTheme="majorHAnsi" w:cstheme="majorHAnsi"/>
-                <w:b w:val="0"/>
-                <w:bCs w:val="0"/>
-              </w:rPr>
-              <w:t>SU</w:t>
+              <w:t>PR</w:t>
+            </w:r>
+            <w:r>
+              <w:rPr>
+                <w:rFonts w:asciiTheme="majorHAnsi" w:hAnsiTheme="majorHAnsi" w:cstheme="majorHAnsi"/>
+                <w:b w:val="0"/>
+                <w:bCs w:val="0"/>
+              </w:rPr>
+              <w:t>_</w:t>
+            </w:r>
+            <w:r>
+              <w:rPr>
+                <w:rFonts w:asciiTheme="majorHAnsi" w:hAnsiTheme="majorHAnsi" w:cstheme="majorHAnsi"/>
+                <w:b w:val="0"/>
+                <w:bCs w:val="0"/>
+              </w:rPr>
+              <w:t>IN</w:t>
             </w:r>
             <w:r>
               <w:rPr>
@@ -12504,7 +13110,7 @@
               <w:rPr>
                 <w:rFonts w:asciiTheme="majorHAnsi" w:hAnsiTheme="majorHAnsi" w:cstheme="majorHAnsi"/>
               </w:rPr>
-              <w:t>Sostenibilità</w:t>
+              <w:t>Interfaccia</w:t>
             </w:r>
           </w:p>
         </w:tc>
@@ -12524,15 +13130,7 @@
               <w:rPr>
                 <w:rFonts w:asciiTheme="majorHAnsi" w:hAnsiTheme="majorHAnsi" w:cstheme="majorHAnsi"/>
               </w:rPr>
-              <w:t xml:space="preserve">Il sistema deve </w:t>
-            </w:r>
-            <w:r>
-              <w:rPr>
-                <w:rStyle w:val="normaltextrun"/>
-                <w:rFonts w:asciiTheme="majorHAnsi" w:hAnsiTheme="majorHAnsi" w:cstheme="majorHAnsi"/>
-                <w:color w:val="000000"/>
-              </w:rPr>
-              <w:t>avere un’architettura in tre livelli con separazione di presentazione, application logic e data layer</w:t>
+              <w:t>La gestione della sessione consentirà lo scambio dati fra logica di business e front-end</w:t>
             </w:r>
           </w:p>
         </w:tc>
@@ -12580,31 +13178,23 @@
                 <w:b w:val="0"/>
                 <w:bCs w:val="0"/>
               </w:rPr>
-              <w:t>R</w:t>
-            </w:r>
-            <w:r>
-              <w:rPr>
-                <w:rFonts w:asciiTheme="majorHAnsi" w:hAnsiTheme="majorHAnsi" w:cstheme="majorHAnsi"/>
-                <w:b w:val="0"/>
-                <w:bCs w:val="0"/>
-              </w:rPr>
-              <w:t>N</w:t>
-            </w:r>
-            <w:r>
-              <w:rPr>
-                <w:rFonts w:asciiTheme="majorHAnsi" w:hAnsiTheme="majorHAnsi" w:cstheme="majorHAnsi"/>
-                <w:b w:val="0"/>
-                <w:bCs w:val="0"/>
-              </w:rPr>
-              <w:t>F_</w:t>
-            </w:r>
-            <w:r>
-              <w:rPr>
-                <w:rFonts w:asciiTheme="majorHAnsi" w:hAnsiTheme="majorHAnsi" w:cstheme="majorHAnsi"/>
-                <w:b w:val="0"/>
-                <w:bCs w:val="0"/>
-              </w:rPr>
-              <w:t>SU</w:t>
+              <w:t>PR</w:t>
+            </w:r>
+            <w:r>
+              <w:rPr>
+                <w:rFonts w:asciiTheme="majorHAnsi" w:hAnsiTheme="majorHAnsi" w:cstheme="majorHAnsi"/>
+                <w:b w:val="0"/>
+                <w:bCs w:val="0"/>
+              </w:rPr>
+              <w:t>_</w:t>
+            </w:r>
+            <w:r>
+              <w:rPr>
+                <w:rFonts w:asciiTheme="majorHAnsi" w:hAnsiTheme="majorHAnsi" w:cstheme="majorHAnsi"/>
+                <w:b w:val="0"/>
+                <w:bCs w:val="0"/>
+              </w:rPr>
+              <w:t>IN</w:t>
             </w:r>
             <w:r>
               <w:rPr>
@@ -12640,7 +13230,7 @@
               <w:rPr>
                 <w:rFonts w:asciiTheme="majorHAnsi" w:hAnsiTheme="majorHAnsi" w:cstheme="majorHAnsi"/>
               </w:rPr>
-              <w:t>Sostenibilità</w:t>
+              <w:t>Interfaccia</w:t>
             </w:r>
           </w:p>
         </w:tc>
@@ -12660,7 +13250,7 @@
               <w:rPr>
                 <w:rFonts w:asciiTheme="majorHAnsi" w:hAnsiTheme="majorHAnsi" w:cstheme="majorHAnsi"/>
               </w:rPr>
-              <w:t>Il sistema dovrebbe adottare un’architettura modularizzabile per migliorare gli aspetti riguardo la manutenzione</w:t>
+              <w:t>L’approccio classico di query sul DB sarà applicato per l’interfaccia tra logica di business e logica persistente</w:t>
             </w:r>
           </w:p>
         </w:tc>
@@ -12672,141 +13262,6 @@
             <w:pPr>
               <w:jc w:val="center"/>
               <w:cnfStyle w:val="000000000000" w:firstRow="0" w:lastRow="0" w:firstColumn="0" w:lastColumn="0" w:oddVBand="0" w:evenVBand="0" w:oddHBand="0" w:evenHBand="0" w:firstRowFirstColumn="0" w:firstRowLastColumn="0" w:lastRowFirstColumn="0" w:lastRowLastColumn="0"/>
-              <w:rPr>
-                <w:rFonts w:asciiTheme="majorHAnsi" w:hAnsiTheme="majorHAnsi" w:cstheme="majorHAnsi"/>
-              </w:rPr>
-            </w:pPr>
-            <w:r>
-              <w:rPr>
-                <w:rFonts w:asciiTheme="majorHAnsi" w:hAnsiTheme="majorHAnsi" w:cstheme="majorHAnsi"/>
-              </w:rPr>
-              <w:t>Alta</w:t>
-            </w:r>
-          </w:p>
-        </w:tc>
-      </w:tr>
-      <w:tr>
-        <w:trPr>
-          <w:cnfStyle w:val="000000100000" w:firstRow="0" w:lastRow="0" w:firstColumn="0" w:lastColumn="0" w:oddVBand="0" w:evenVBand="0" w:oddHBand="1" w:evenHBand="0" w:firstRowFirstColumn="0" w:firstRowLastColumn="0" w:lastRowFirstColumn="0" w:lastRowLastColumn="0"/>
-          <w:trHeight w:val="581"/>
-          <w:jc w:val="center"/>
-        </w:trPr>
-        <w:tc>
-          <w:tcPr>
-            <w:cnfStyle w:val="001000000000" w:firstRow="0" w:lastRow="0" w:firstColumn="1" w:lastColumn="0" w:oddVBand="0" w:evenVBand="0" w:oddHBand="0" w:evenHBand="0" w:firstRowFirstColumn="0" w:firstRowLastColumn="0" w:lastRowFirstColumn="0" w:lastRowLastColumn="0"/>
-            <w:tcW w:w="1521" w:type="dxa"/>
-          </w:tcPr>
-          <w:p>
-            <w:pPr>
-              <w:jc w:val="center"/>
-              <w:rPr>
-                <w:rFonts w:asciiTheme="majorHAnsi" w:hAnsiTheme="majorHAnsi" w:cstheme="majorHAnsi"/>
-              </w:rPr>
-            </w:pPr>
-            <w:r>
-              <w:rPr>
-                <w:rFonts w:asciiTheme="majorHAnsi" w:hAnsiTheme="majorHAnsi" w:cstheme="majorHAnsi"/>
-                <w:b w:val="0"/>
-                <w:bCs w:val="0"/>
-              </w:rPr>
-              <w:t>R</w:t>
-            </w:r>
-            <w:r>
-              <w:rPr>
-                <w:rFonts w:asciiTheme="majorHAnsi" w:hAnsiTheme="majorHAnsi" w:cstheme="majorHAnsi"/>
-                <w:b w:val="0"/>
-                <w:bCs w:val="0"/>
-              </w:rPr>
-              <w:t>N</w:t>
-            </w:r>
-            <w:r>
-              <w:rPr>
-                <w:rFonts w:asciiTheme="majorHAnsi" w:hAnsiTheme="majorHAnsi" w:cstheme="majorHAnsi"/>
-                <w:b w:val="0"/>
-                <w:bCs w:val="0"/>
-              </w:rPr>
-              <w:t>F_</w:t>
-            </w:r>
-            <w:r>
-              <w:rPr>
-                <w:rFonts w:asciiTheme="majorHAnsi" w:hAnsiTheme="majorHAnsi" w:cstheme="majorHAnsi"/>
-                <w:b w:val="0"/>
-                <w:bCs w:val="0"/>
-              </w:rPr>
-              <w:t>SU</w:t>
-            </w:r>
-            <w:r>
-              <w:rPr>
-                <w:rFonts w:asciiTheme="majorHAnsi" w:hAnsiTheme="majorHAnsi" w:cstheme="majorHAnsi"/>
-                <w:b w:val="0"/>
-                <w:bCs w:val="0"/>
-              </w:rPr>
-              <w:t>_0</w:t>
-            </w:r>
-            <w:r>
-              <w:rPr>
-                <w:rFonts w:asciiTheme="majorHAnsi" w:hAnsiTheme="majorHAnsi" w:cstheme="majorHAnsi"/>
-                <w:b w:val="0"/>
-                <w:bCs w:val="0"/>
-              </w:rPr>
-              <w:t>3</w:t>
-            </w:r>
-          </w:p>
-        </w:tc>
-        <w:tc>
-          <w:tcPr>
-            <w:tcW w:w="2258" w:type="dxa"/>
-          </w:tcPr>
-          <w:p>
-            <w:pPr>
-              <w:jc w:val="center"/>
-              <w:cnfStyle w:val="000000100000" w:firstRow="0" w:lastRow="0" w:firstColumn="0" w:lastColumn="0" w:oddVBand="0" w:evenVBand="0" w:oddHBand="1" w:evenHBand="0" w:firstRowFirstColumn="0" w:firstRowLastColumn="0" w:lastRowFirstColumn="0" w:lastRowLastColumn="0"/>
-              <w:rPr>
-                <w:rFonts w:asciiTheme="majorHAnsi" w:hAnsiTheme="majorHAnsi" w:cstheme="majorHAnsi"/>
-              </w:rPr>
-            </w:pPr>
-            <w:r>
-              <w:rPr>
-                <w:rFonts w:asciiTheme="majorHAnsi" w:hAnsiTheme="majorHAnsi" w:cstheme="majorHAnsi"/>
-              </w:rPr>
-              <w:t>Sostenibilità</w:t>
-            </w:r>
-          </w:p>
-        </w:tc>
-        <w:tc>
-          <w:tcPr>
-            <w:tcW w:w="3906" w:type="dxa"/>
-          </w:tcPr>
-          <w:p>
-            <w:pPr>
-              <w:jc w:val="center"/>
-              <w:cnfStyle w:val="000000100000" w:firstRow="0" w:lastRow="0" w:firstColumn="0" w:lastColumn="0" w:oddVBand="0" w:evenVBand="0" w:oddHBand="1" w:evenHBand="0" w:firstRowFirstColumn="0" w:firstRowLastColumn="0" w:lastRowFirstColumn="0" w:lastRowLastColumn="0"/>
-              <w:rPr>
-                <w:rFonts w:asciiTheme="majorHAnsi" w:hAnsiTheme="majorHAnsi" w:cstheme="majorHAnsi"/>
-              </w:rPr>
-            </w:pPr>
-            <w:r>
-              <w:rPr>
-                <w:rFonts w:asciiTheme="majorHAnsi" w:hAnsiTheme="majorHAnsi" w:cstheme="majorHAnsi"/>
-              </w:rPr>
-              <w:t xml:space="preserve">Il sistema </w:t>
-            </w:r>
-            <w:r>
-              <w:rPr>
-                <w:rFonts w:asciiTheme="majorHAnsi" w:hAnsiTheme="majorHAnsi" w:cstheme="majorHAnsi"/>
-              </w:rPr>
-              <w:t>deve supportare l’utilizzo su diversi dispositivi</w:t>
-            </w:r>
-          </w:p>
-        </w:tc>
-        <w:tc>
-          <w:tcPr>
-            <w:tcW w:w="2356" w:type="dxa"/>
-          </w:tcPr>
-          <w:p>
-            <w:pPr>
-              <w:jc w:val="center"/>
-              <w:cnfStyle w:val="000000100000" w:firstRow="0" w:lastRow="0" w:firstColumn="0" w:lastColumn="0" w:oddVBand="0" w:evenVBand="0" w:oddHBand="1" w:evenHBand="0" w:firstRowFirstColumn="0" w:firstRowLastColumn="0" w:lastRowFirstColumn="0" w:lastRowLastColumn="0"/>
               <w:rPr>
                 <w:rFonts w:asciiTheme="majorHAnsi" w:hAnsiTheme="majorHAnsi" w:cstheme="majorHAnsi"/>
               </w:rPr>
@@ -12842,7 +13297,7 @@
           <w:color w:val="000000" w:themeColor="text1"/>
         </w:rPr>
       </w:pPr>
-      <w:bookmarkStart w:id="30" w:name="_Toc116671805"/>
+      <w:bookmarkStart w:id="30" w:name="_Toc116671807"/>
       <w:r>
         <w:rPr>
           <w:b/>
@@ -12851,18 +13306,11 @@
           <w:iCs/>
           <w:color w:val="000000" w:themeColor="text1"/>
         </w:rPr>
-        <w:t>Implementazioni</w:t>
+        <w:t>Packaging</w:t>
       </w:r>
       <w:bookmarkEnd w:id="30"/>
     </w:p>
-    <w:p>
-      <w:pPr>
-        <w:pStyle w:val="Titolo2"/>
-        <w:rPr>
-          <w:color w:val="000000" w:themeColor="text1"/>
-        </w:rPr>
-      </w:pPr>
-    </w:p>
+    <w:p/>
     <w:tbl>
       <w:tblPr>
         <w:tblStyle w:val="Tabellagriglia4-colore1"/>
@@ -12891,8 +13339,19 @@
             <w:pPr>
               <w:jc w:val="center"/>
             </w:pPr>
+            <w:commentRangeStart w:id="31"/>
             <w:r>
               <w:t>ID</w:t>
+            </w:r>
+            <w:commentRangeEnd w:id="31"/>
+            <w:r>
+              <w:rPr>
+                <w:rStyle w:val="Rimandocommento"/>
+                <w:b w:val="0"/>
+                <w:bCs w:val="0"/>
+                <w:color w:val="auto"/>
+              </w:rPr>
+              <w:commentReference w:id="31"/>
             </w:r>
           </w:p>
         </w:tc>
@@ -12955,8 +13414,6 @@
               <w:jc w:val="center"/>
               <w:rPr>
                 <w:rFonts w:asciiTheme="majorHAnsi" w:hAnsiTheme="majorHAnsi" w:cstheme="majorHAnsi"/>
-                <w:b w:val="0"/>
-                <w:bCs w:val="0"/>
               </w:rPr>
             </w:pPr>
             <w:r>
@@ -12981,15 +13438,23 @@
                 <w:b w:val="0"/>
                 <w:bCs w:val="0"/>
               </w:rPr>
-              <w:t>IM</w:t>
-            </w:r>
-            <w:r>
-              <w:rPr>
-                <w:rFonts w:asciiTheme="majorHAnsi" w:hAnsiTheme="majorHAnsi" w:cstheme="majorHAnsi"/>
-                <w:b w:val="0"/>
-                <w:bCs w:val="0"/>
-              </w:rPr>
-              <w:t>_01</w:t>
+              <w:t>PA</w:t>
+            </w:r>
+            <w:r>
+              <w:rPr>
+                <w:rFonts w:asciiTheme="majorHAnsi" w:hAnsiTheme="majorHAnsi" w:cstheme="majorHAnsi"/>
+                <w:b w:val="0"/>
+                <w:bCs w:val="0"/>
+              </w:rPr>
+              <w:t>_0</w:t>
+            </w:r>
+            <w:r>
+              <w:rPr>
+                <w:rFonts w:asciiTheme="majorHAnsi" w:hAnsiTheme="majorHAnsi" w:cstheme="majorHAnsi"/>
+                <w:b w:val="0"/>
+                <w:bCs w:val="0"/>
+              </w:rPr>
+              <w:t>1</w:t>
             </w:r>
           </w:p>
         </w:tc>
@@ -13009,7 +13474,7 @@
               <w:rPr>
                 <w:rFonts w:asciiTheme="majorHAnsi" w:hAnsiTheme="majorHAnsi" w:cstheme="majorHAnsi"/>
               </w:rPr>
-              <w:t>Implementazioni</w:t>
+              <w:t>Packaging</w:t>
             </w:r>
           </w:p>
         </w:tc>
@@ -13025,27 +13490,35 @@
                 <w:rFonts w:asciiTheme="majorHAnsi" w:hAnsiTheme="majorHAnsi" w:cstheme="majorHAnsi"/>
               </w:rPr>
             </w:pPr>
-            <w:commentRangeStart w:id="31"/>
-            <w:commentRangeStart w:id="32"/>
-            <w:r>
-              <w:rPr>
-                <w:rFonts w:asciiTheme="majorHAnsi" w:hAnsiTheme="majorHAnsi" w:cstheme="majorHAnsi"/>
-              </w:rPr>
-              <w:t>Il sistema deve essere accessibile tramite qualsiasi browser, senza l’ausilio di nessun’altra applicazione</w:t>
-            </w:r>
-            <w:commentRangeEnd w:id="31"/>
-            <w:r>
-              <w:rPr>
-                <w:rStyle w:val="Rimandocommento"/>
-              </w:rPr>
-              <w:commentReference w:id="31"/>
-            </w:r>
-            <w:commentRangeEnd w:id="32"/>
-            <w:r>
-              <w:rPr>
-                <w:rStyle w:val="Rimandocommento"/>
-              </w:rPr>
-              <w:commentReference w:id="32"/>
+            <w:r>
+              <w:rPr>
+                <w:rFonts w:asciiTheme="majorHAnsi" w:hAnsiTheme="majorHAnsi" w:cstheme="majorHAnsi"/>
+              </w:rPr>
+              <w:t xml:space="preserve">Il DB deve essere </w:t>
+            </w:r>
+            <w:r>
+              <w:rPr>
+                <w:rFonts w:asciiTheme="majorHAnsi" w:hAnsiTheme="majorHAnsi" w:cstheme="majorHAnsi"/>
+              </w:rPr>
+              <w:t>instal</w:t>
+            </w:r>
+            <w:r>
+              <w:rPr>
+                <w:rFonts w:asciiTheme="majorHAnsi" w:hAnsiTheme="majorHAnsi" w:cstheme="majorHAnsi"/>
+              </w:rPr>
+              <w:t>la</w:t>
+            </w:r>
+            <w:r>
+              <w:rPr>
+                <w:rFonts w:asciiTheme="majorHAnsi" w:hAnsiTheme="majorHAnsi" w:cstheme="majorHAnsi"/>
+              </w:rPr>
+              <w:t>bile</w:t>
+            </w:r>
+            <w:r>
+              <w:rPr>
+                <w:rFonts w:asciiTheme="majorHAnsi" w:hAnsiTheme="majorHAnsi" w:cstheme="majorHAnsi"/>
+              </w:rPr>
+              <w:t xml:space="preserve"> tramite script SQL dedicati</w:t>
             </w:r>
           </w:p>
         </w:tc>
@@ -13057,6 +13530,126 @@
             <w:pPr>
               <w:jc w:val="center"/>
               <w:cnfStyle w:val="000000100000" w:firstRow="0" w:lastRow="0" w:firstColumn="0" w:lastColumn="0" w:oddVBand="0" w:evenVBand="0" w:oddHBand="1" w:evenHBand="0" w:firstRowFirstColumn="0" w:firstRowLastColumn="0" w:lastRowFirstColumn="0" w:lastRowLastColumn="0"/>
+              <w:rPr>
+                <w:rFonts w:asciiTheme="majorHAnsi" w:hAnsiTheme="majorHAnsi" w:cstheme="majorHAnsi"/>
+              </w:rPr>
+            </w:pPr>
+            <w:r>
+              <w:rPr>
+                <w:rFonts w:asciiTheme="majorHAnsi" w:hAnsiTheme="majorHAnsi" w:cstheme="majorHAnsi"/>
+              </w:rPr>
+              <w:t>Alta</w:t>
+            </w:r>
+          </w:p>
+        </w:tc>
+      </w:tr>
+      <w:tr>
+        <w:trPr>
+          <w:trHeight w:val="581"/>
+          <w:jc w:val="center"/>
+        </w:trPr>
+        <w:tc>
+          <w:tcPr>
+            <w:cnfStyle w:val="001000000000" w:firstRow="0" w:lastRow="0" w:firstColumn="1" w:lastColumn="0" w:oddVBand="0" w:evenVBand="0" w:oddHBand="0" w:evenHBand="0" w:firstRowFirstColumn="0" w:firstRowLastColumn="0" w:lastRowFirstColumn="0" w:lastRowLastColumn="0"/>
+            <w:tcW w:w="1521" w:type="dxa"/>
+          </w:tcPr>
+          <w:p>
+            <w:pPr>
+              <w:jc w:val="center"/>
+              <w:rPr>
+                <w:rFonts w:asciiTheme="majorHAnsi" w:hAnsiTheme="majorHAnsi" w:cstheme="majorHAnsi"/>
+              </w:rPr>
+            </w:pPr>
+            <w:r>
+              <w:rPr>
+                <w:rFonts w:asciiTheme="majorHAnsi" w:hAnsiTheme="majorHAnsi" w:cstheme="majorHAnsi"/>
+                <w:b w:val="0"/>
+                <w:bCs w:val="0"/>
+              </w:rPr>
+              <w:t>PR</w:t>
+            </w:r>
+            <w:r>
+              <w:rPr>
+                <w:rFonts w:asciiTheme="majorHAnsi" w:hAnsiTheme="majorHAnsi" w:cstheme="majorHAnsi"/>
+                <w:b w:val="0"/>
+                <w:bCs w:val="0"/>
+              </w:rPr>
+              <w:t>_</w:t>
+            </w:r>
+            <w:r>
+              <w:rPr>
+                <w:rFonts w:asciiTheme="majorHAnsi" w:hAnsiTheme="majorHAnsi" w:cstheme="majorHAnsi"/>
+                <w:b w:val="0"/>
+                <w:bCs w:val="0"/>
+              </w:rPr>
+              <w:t>PA</w:t>
+            </w:r>
+            <w:r>
+              <w:rPr>
+                <w:rFonts w:asciiTheme="majorHAnsi" w:hAnsiTheme="majorHAnsi" w:cstheme="majorHAnsi"/>
+                <w:b w:val="0"/>
+                <w:bCs w:val="0"/>
+              </w:rPr>
+              <w:t>_0</w:t>
+            </w:r>
+            <w:r>
+              <w:rPr>
+                <w:rFonts w:asciiTheme="majorHAnsi" w:hAnsiTheme="majorHAnsi" w:cstheme="majorHAnsi"/>
+                <w:b w:val="0"/>
+                <w:bCs w:val="0"/>
+              </w:rPr>
+              <w:t>2</w:t>
+            </w:r>
+          </w:p>
+        </w:tc>
+        <w:tc>
+          <w:tcPr>
+            <w:tcW w:w="2258" w:type="dxa"/>
+          </w:tcPr>
+          <w:p>
+            <w:pPr>
+              <w:jc w:val="center"/>
+              <w:cnfStyle w:val="000000000000" w:firstRow="0" w:lastRow="0" w:firstColumn="0" w:lastColumn="0" w:oddVBand="0" w:evenVBand="0" w:oddHBand="0" w:evenHBand="0" w:firstRowFirstColumn="0" w:firstRowLastColumn="0" w:lastRowFirstColumn="0" w:lastRowLastColumn="0"/>
+              <w:rPr>
+                <w:rFonts w:asciiTheme="majorHAnsi" w:hAnsiTheme="majorHAnsi" w:cstheme="majorHAnsi"/>
+              </w:rPr>
+            </w:pPr>
+            <w:r>
+              <w:rPr>
+                <w:rFonts w:asciiTheme="majorHAnsi" w:hAnsiTheme="majorHAnsi" w:cstheme="majorHAnsi"/>
+              </w:rPr>
+              <w:t>Packaging</w:t>
+            </w:r>
+          </w:p>
+        </w:tc>
+        <w:tc>
+          <w:tcPr>
+            <w:tcW w:w="3906" w:type="dxa"/>
+          </w:tcPr>
+          <w:p>
+            <w:pPr>
+              <w:jc w:val="center"/>
+              <w:cnfStyle w:val="000000000000" w:firstRow="0" w:lastRow="0" w:firstColumn="0" w:lastColumn="0" w:oddVBand="0" w:evenVBand="0" w:oddHBand="0" w:evenHBand="0" w:firstRowFirstColumn="0" w:firstRowLastColumn="0" w:lastRowFirstColumn="0" w:lastRowLastColumn="0"/>
+              <w:rPr>
+                <w:rFonts w:asciiTheme="majorHAnsi" w:hAnsiTheme="majorHAnsi" w:cstheme="majorHAnsi"/>
+              </w:rPr>
+            </w:pPr>
+            <w:r>
+              <w:rPr>
+                <w:rFonts w:asciiTheme="majorHAnsi" w:hAnsiTheme="majorHAnsi" w:cstheme="majorHAnsi"/>
+              </w:rPr>
+              <w:t>L’utilizzo del sistema necessita di una connessione ad internet</w:t>
+            </w:r>
+          </w:p>
+        </w:tc>
+        <w:tc>
+          <w:tcPr>
+            <w:tcW w:w="2356" w:type="dxa"/>
+          </w:tcPr>
+          <w:p>
+            <w:pPr>
+              <w:jc w:val="center"/>
+              <w:cnfStyle w:val="000000000000" w:firstRow="0" w:lastRow="0" w:firstColumn="0" w:lastColumn="0" w:oddVBand="0" w:evenVBand="0" w:oddHBand="0" w:evenHBand="0" w:firstRowFirstColumn="0" w:firstRowLastColumn="0" w:lastRowFirstColumn="0" w:lastRowLastColumn="0"/>
               <w:rPr>
                 <w:rFonts w:asciiTheme="majorHAnsi" w:hAnsiTheme="majorHAnsi" w:cstheme="majorHAnsi"/>
               </w:rPr>
@@ -13071,7 +13664,12 @@
         </w:tc>
       </w:tr>
     </w:tbl>
-    <w:p/>
+    <w:p>
+      <w:pPr>
+        <w:pStyle w:val="Paragrafoelenco"/>
+        <w:ind w:left="0"/>
+      </w:pPr>
+    </w:p>
     <w:p>
       <w:pPr>
         <w:pStyle w:val="Titolo2"/>
@@ -13087,7 +13685,7 @@
           <w:color w:val="000000" w:themeColor="text1"/>
         </w:rPr>
       </w:pPr>
-      <w:bookmarkStart w:id="33" w:name="_Toc116671806"/>
+      <w:bookmarkStart w:id="32" w:name="_Toc116671808"/>
       <w:r>
         <w:rPr>
           <w:b/>
@@ -13096,7 +13694,235 @@
           <w:iCs/>
           <w:color w:val="000000" w:themeColor="text1"/>
         </w:rPr>
-        <w:t>Interfaccia</w:t>
+        <w:t>Operazioni</w:t>
+      </w:r>
+      <w:bookmarkEnd w:id="32"/>
+    </w:p>
+    <w:p/>
+    <w:tbl>
+      <w:tblPr>
+        <w:tblStyle w:val="Tabellagriglia4-colore1"/>
+        <w:tblW w:w="10041" w:type="dxa"/>
+        <w:jc w:val="center"/>
+        <w:tblLook w:val="04A0" w:firstRow="1" w:lastRow="0" w:firstColumn="1" w:lastColumn="0" w:noHBand="0" w:noVBand="1"/>
+      </w:tblPr>
+      <w:tblGrid>
+        <w:gridCol w:w="1521"/>
+        <w:gridCol w:w="2258"/>
+        <w:gridCol w:w="3906"/>
+        <w:gridCol w:w="2356"/>
+      </w:tblGrid>
+      <w:tr>
+        <w:trPr>
+          <w:cnfStyle w:val="100000000000" w:firstRow="1" w:lastRow="0" w:firstColumn="0" w:lastColumn="0" w:oddVBand="0" w:evenVBand="0" w:oddHBand="0" w:evenHBand="0" w:firstRowFirstColumn="0" w:firstRowLastColumn="0" w:lastRowFirstColumn="0" w:lastRowLastColumn="0"/>
+          <w:trHeight w:val="112"/>
+          <w:jc w:val="center"/>
+        </w:trPr>
+        <w:tc>
+          <w:tcPr>
+            <w:cnfStyle w:val="001000000000" w:firstRow="0" w:lastRow="0" w:firstColumn="1" w:lastColumn="0" w:oddVBand="0" w:evenVBand="0" w:oddHBand="0" w:evenHBand="0" w:firstRowFirstColumn="0" w:firstRowLastColumn="0" w:lastRowFirstColumn="0" w:lastRowLastColumn="0"/>
+            <w:tcW w:w="1521" w:type="dxa"/>
+          </w:tcPr>
+          <w:p>
+            <w:pPr>
+              <w:jc w:val="center"/>
+            </w:pPr>
+            <w:r>
+              <w:t>ID</w:t>
+            </w:r>
+          </w:p>
+        </w:tc>
+        <w:tc>
+          <w:tcPr>
+            <w:tcW w:w="2258" w:type="dxa"/>
+          </w:tcPr>
+          <w:p>
+            <w:pPr>
+              <w:jc w:val="center"/>
+              <w:cnfStyle w:val="100000000000" w:firstRow="1" w:lastRow="0" w:firstColumn="0" w:lastColumn="0" w:oddVBand="0" w:evenVBand="0" w:oddHBand="0" w:evenHBand="0" w:firstRowFirstColumn="0" w:firstRowLastColumn="0" w:lastRowFirstColumn="0" w:lastRowLastColumn="0"/>
+            </w:pPr>
+            <w:r>
+              <w:t>Nome</w:t>
+            </w:r>
+          </w:p>
+        </w:tc>
+        <w:tc>
+          <w:tcPr>
+            <w:tcW w:w="3906" w:type="dxa"/>
+          </w:tcPr>
+          <w:p>
+            <w:pPr>
+              <w:jc w:val="center"/>
+              <w:cnfStyle w:val="100000000000" w:firstRow="1" w:lastRow="0" w:firstColumn="0" w:lastColumn="0" w:oddVBand="0" w:evenVBand="0" w:oddHBand="0" w:evenHBand="0" w:firstRowFirstColumn="0" w:firstRowLastColumn="0" w:lastRowFirstColumn="0" w:lastRowLastColumn="0"/>
+            </w:pPr>
+            <w:r>
+              <w:t>Descrizione</w:t>
+            </w:r>
+          </w:p>
+        </w:tc>
+        <w:tc>
+          <w:tcPr>
+            <w:tcW w:w="2356" w:type="dxa"/>
+          </w:tcPr>
+          <w:p>
+            <w:pPr>
+              <w:jc w:val="center"/>
+              <w:cnfStyle w:val="100000000000" w:firstRow="1" w:lastRow="0" w:firstColumn="0" w:lastColumn="0" w:oddVBand="0" w:evenVBand="0" w:oddHBand="0" w:evenHBand="0" w:firstRowFirstColumn="0" w:firstRowLastColumn="0" w:lastRowFirstColumn="0" w:lastRowLastColumn="0"/>
+            </w:pPr>
+            <w:r>
+              <w:t>Priorità</w:t>
+            </w:r>
+          </w:p>
+        </w:tc>
+      </w:tr>
+      <w:tr>
+        <w:trPr>
+          <w:cnfStyle w:val="000000100000" w:firstRow="0" w:lastRow="0" w:firstColumn="0" w:lastColumn="0" w:oddVBand="0" w:evenVBand="0" w:oddHBand="1" w:evenHBand="0" w:firstRowFirstColumn="0" w:firstRowLastColumn="0" w:lastRowFirstColumn="0" w:lastRowLastColumn="0"/>
+          <w:trHeight w:val="581"/>
+          <w:jc w:val="center"/>
+        </w:trPr>
+        <w:tc>
+          <w:tcPr>
+            <w:cnfStyle w:val="001000000000" w:firstRow="0" w:lastRow="0" w:firstColumn="1" w:lastColumn="0" w:oddVBand="0" w:evenVBand="0" w:oddHBand="0" w:evenHBand="0" w:firstRowFirstColumn="0" w:firstRowLastColumn="0" w:lastRowFirstColumn="0" w:lastRowLastColumn="0"/>
+            <w:tcW w:w="1521" w:type="dxa"/>
+          </w:tcPr>
+          <w:p>
+            <w:pPr>
+              <w:jc w:val="center"/>
+              <w:rPr>
+                <w:rFonts w:asciiTheme="majorHAnsi" w:hAnsiTheme="majorHAnsi" w:cstheme="majorHAnsi"/>
+                <w:b w:val="0"/>
+                <w:bCs w:val="0"/>
+              </w:rPr>
+            </w:pPr>
+            <w:r>
+              <w:rPr>
+                <w:rFonts w:asciiTheme="majorHAnsi" w:hAnsiTheme="majorHAnsi" w:cstheme="majorHAnsi"/>
+                <w:b w:val="0"/>
+                <w:bCs w:val="0"/>
+              </w:rPr>
+              <w:lastRenderedPageBreak/>
+              <w:t>PR</w:t>
+            </w:r>
+            <w:r>
+              <w:rPr>
+                <w:rFonts w:asciiTheme="majorHAnsi" w:hAnsiTheme="majorHAnsi" w:cstheme="majorHAnsi"/>
+                <w:b w:val="0"/>
+                <w:bCs w:val="0"/>
+              </w:rPr>
+              <w:t>_</w:t>
+            </w:r>
+            <w:r>
+              <w:rPr>
+                <w:rFonts w:asciiTheme="majorHAnsi" w:hAnsiTheme="majorHAnsi" w:cstheme="majorHAnsi"/>
+                <w:b w:val="0"/>
+                <w:bCs w:val="0"/>
+              </w:rPr>
+              <w:t>OP</w:t>
+            </w:r>
+            <w:r>
+              <w:rPr>
+                <w:rFonts w:asciiTheme="majorHAnsi" w:hAnsiTheme="majorHAnsi" w:cstheme="majorHAnsi"/>
+                <w:b w:val="0"/>
+                <w:bCs w:val="0"/>
+              </w:rPr>
+              <w:t>_01</w:t>
+            </w:r>
+          </w:p>
+        </w:tc>
+        <w:tc>
+          <w:tcPr>
+            <w:tcW w:w="2258" w:type="dxa"/>
+          </w:tcPr>
+          <w:p>
+            <w:pPr>
+              <w:jc w:val="center"/>
+              <w:cnfStyle w:val="000000100000" w:firstRow="0" w:lastRow="0" w:firstColumn="0" w:lastColumn="0" w:oddVBand="0" w:evenVBand="0" w:oddHBand="1" w:evenHBand="0" w:firstRowFirstColumn="0" w:firstRowLastColumn="0" w:lastRowFirstColumn="0" w:lastRowLastColumn="0"/>
+              <w:rPr>
+                <w:rFonts w:asciiTheme="majorHAnsi" w:hAnsiTheme="majorHAnsi" w:cstheme="majorHAnsi"/>
+              </w:rPr>
+            </w:pPr>
+            <w:r>
+              <w:rPr>
+                <w:rFonts w:asciiTheme="majorHAnsi" w:hAnsiTheme="majorHAnsi" w:cstheme="majorHAnsi"/>
+              </w:rPr>
+              <w:t>Operazioni</w:t>
+            </w:r>
+          </w:p>
+        </w:tc>
+        <w:tc>
+          <w:tcPr>
+            <w:tcW w:w="3906" w:type="dxa"/>
+          </w:tcPr>
+          <w:p>
+            <w:pPr>
+              <w:jc w:val="center"/>
+              <w:cnfStyle w:val="000000100000" w:firstRow="0" w:lastRow="0" w:firstColumn="0" w:lastColumn="0" w:oddVBand="0" w:evenVBand="0" w:oddHBand="1" w:evenHBand="0" w:firstRowFirstColumn="0" w:firstRowLastColumn="0" w:lastRowFirstColumn="0" w:lastRowLastColumn="0"/>
+              <w:rPr>
+                <w:rFonts w:asciiTheme="majorHAnsi" w:hAnsiTheme="majorHAnsi" w:cstheme="majorHAnsi"/>
+              </w:rPr>
+            </w:pPr>
+            <w:r>
+              <w:rPr>
+                <w:rFonts w:asciiTheme="majorHAnsi" w:hAnsiTheme="majorHAnsi" w:cstheme="majorHAnsi"/>
+              </w:rPr>
+              <w:t>Il sito deve prevedere permessi di accesso a funzionalità specifiche</w:t>
+            </w:r>
+          </w:p>
+        </w:tc>
+        <w:tc>
+          <w:tcPr>
+            <w:tcW w:w="2356" w:type="dxa"/>
+          </w:tcPr>
+          <w:p>
+            <w:pPr>
+              <w:jc w:val="center"/>
+              <w:cnfStyle w:val="000000100000" w:firstRow="0" w:lastRow="0" w:firstColumn="0" w:lastColumn="0" w:oddVBand="0" w:evenVBand="0" w:oddHBand="1" w:evenHBand="0" w:firstRowFirstColumn="0" w:firstRowLastColumn="0" w:lastRowFirstColumn="0" w:lastRowLastColumn="0"/>
+              <w:rPr>
+                <w:rFonts w:asciiTheme="majorHAnsi" w:hAnsiTheme="majorHAnsi" w:cstheme="majorHAnsi"/>
+              </w:rPr>
+            </w:pPr>
+            <w:r>
+              <w:rPr>
+                <w:rFonts w:asciiTheme="majorHAnsi" w:hAnsiTheme="majorHAnsi" w:cstheme="majorHAnsi"/>
+              </w:rPr>
+              <w:t>Alta</w:t>
+            </w:r>
+          </w:p>
+        </w:tc>
+      </w:tr>
+    </w:tbl>
+    <w:p>
+      <w:pPr>
+        <w:pStyle w:val="Paragrafoelenco"/>
+        <w:ind w:left="0"/>
+      </w:pPr>
+    </w:p>
+    <w:p>
+      <w:pPr>
+        <w:pStyle w:val="Titolo2"/>
+        <w:numPr>
+          <w:ilvl w:val="1"/>
+          <w:numId w:val="15"/>
+        </w:numPr>
+        <w:rPr>
+          <w:b/>
+          <w:bCs/>
+          <w:i/>
+          <w:iCs/>
+          <w:color w:val="000000" w:themeColor="text1"/>
+        </w:rPr>
+      </w:pPr>
+      <w:bookmarkStart w:id="33" w:name="_Toc116671809"/>
+      <w:r>
+        <w:rPr>
+          <w:b/>
+          <w:bCs/>
+          <w:i/>
+          <w:iCs/>
+          <w:color w:val="000000" w:themeColor="text1"/>
+        </w:rPr>
+        <w:t>Legali</w:t>
       </w:r>
       <w:bookmarkEnd w:id="33"/>
     </w:p>
@@ -13219,7 +14045,7 @@
                 <w:b w:val="0"/>
                 <w:bCs w:val="0"/>
               </w:rPr>
-              <w:t>IN</w:t>
+              <w:t>LE</w:t>
             </w:r>
             <w:r>
               <w:rPr>
@@ -13247,7 +14073,7 @@
               <w:rPr>
                 <w:rFonts w:asciiTheme="majorHAnsi" w:hAnsiTheme="majorHAnsi" w:cstheme="majorHAnsi"/>
               </w:rPr>
-              <w:t>Interfaccia</w:t>
+              <w:t>Legali</w:t>
             </w:r>
           </w:p>
         </w:tc>
@@ -13263,11 +14089,43 @@
                 <w:rFonts w:asciiTheme="majorHAnsi" w:hAnsiTheme="majorHAnsi" w:cstheme="majorHAnsi"/>
               </w:rPr>
             </w:pPr>
-            <w:r>
-              <w:rPr>
-                <w:rFonts w:asciiTheme="majorHAnsi" w:hAnsiTheme="majorHAnsi" w:cstheme="majorHAnsi"/>
-              </w:rPr>
-              <w:t>La gestione della sessione consentirà lo scambio dati fra logica di business e front-end</w:t>
+            <w:commentRangeStart w:id="34"/>
+            <w:r>
+              <w:rPr>
+                <w:rFonts w:asciiTheme="majorHAnsi" w:hAnsiTheme="majorHAnsi" w:cstheme="majorHAnsi"/>
+              </w:rPr>
+              <w:t xml:space="preserve">Il sistema </w:t>
+            </w:r>
+            <w:r>
+              <w:rPr>
+                <w:rFonts w:asciiTheme="majorHAnsi" w:hAnsiTheme="majorHAnsi" w:cstheme="majorHAnsi"/>
+              </w:rPr>
+              <w:t>deve garantire</w:t>
+            </w:r>
+            <w:r>
+              <w:rPr>
+                <w:rFonts w:asciiTheme="majorHAnsi" w:hAnsiTheme="majorHAnsi" w:cstheme="majorHAnsi"/>
+              </w:rPr>
+              <w:t xml:space="preserve"> le norme sulla privacy </w:t>
+            </w:r>
+            <w:r>
+              <w:rPr>
+                <w:rFonts w:asciiTheme="majorHAnsi" w:hAnsiTheme="majorHAnsi" w:cstheme="majorHAnsi"/>
+              </w:rPr>
+              <w:t xml:space="preserve">secondo il </w:t>
+            </w:r>
+            <w:r>
+              <w:rPr>
+                <w:rFonts w:asciiTheme="majorHAnsi" w:hAnsiTheme="majorHAnsi" w:cstheme="majorHAnsi"/>
+              </w:rPr>
+              <w:t>GDPR 2016/679</w:t>
+            </w:r>
+            <w:commentRangeEnd w:id="34"/>
+            <w:r>
+              <w:rPr>
+                <w:rStyle w:val="Rimandocommento"/>
+              </w:rPr>
+              <w:commentReference w:id="34"/>
             </w:r>
           </w:p>
         </w:tc>
@@ -13331,7 +14189,7 @@
                 <w:b w:val="0"/>
                 <w:bCs w:val="0"/>
               </w:rPr>
-              <w:t>IN</w:t>
+              <w:t>LE</w:t>
             </w:r>
             <w:r>
               <w:rPr>
@@ -13367,7 +14225,7 @@
               <w:rPr>
                 <w:rFonts w:asciiTheme="majorHAnsi" w:hAnsiTheme="majorHAnsi" w:cstheme="majorHAnsi"/>
               </w:rPr>
-              <w:t>Interfaccia</w:t>
+              <w:t>Legali</w:t>
             </w:r>
           </w:p>
         </w:tc>
@@ -13383,1034 +14241,43 @@
                 <w:rFonts w:asciiTheme="majorHAnsi" w:hAnsiTheme="majorHAnsi" w:cstheme="majorHAnsi"/>
               </w:rPr>
             </w:pPr>
-            <w:r>
-              <w:rPr>
-                <w:rFonts w:asciiTheme="majorHAnsi" w:hAnsiTheme="majorHAnsi" w:cstheme="majorHAnsi"/>
-              </w:rPr>
-              <w:t>L’approccio classico di query sul DB sarà applicato per l’interfaccia tra logica di business e logica persistente</w:t>
-            </w:r>
-          </w:p>
-        </w:tc>
-        <w:tc>
-          <w:tcPr>
-            <w:tcW w:w="2356" w:type="dxa"/>
-          </w:tcPr>
-          <w:p>
-            <w:pPr>
-              <w:jc w:val="center"/>
-              <w:cnfStyle w:val="000000000000" w:firstRow="0" w:lastRow="0" w:firstColumn="0" w:lastColumn="0" w:oddVBand="0" w:evenVBand="0" w:oddHBand="0" w:evenHBand="0" w:firstRowFirstColumn="0" w:firstRowLastColumn="0" w:lastRowFirstColumn="0" w:lastRowLastColumn="0"/>
-              <w:rPr>
-                <w:rFonts w:asciiTheme="majorHAnsi" w:hAnsiTheme="majorHAnsi" w:cstheme="majorHAnsi"/>
-              </w:rPr>
-            </w:pPr>
-            <w:r>
-              <w:rPr>
-                <w:rFonts w:asciiTheme="majorHAnsi" w:hAnsiTheme="majorHAnsi" w:cstheme="majorHAnsi"/>
-              </w:rPr>
-              <w:t>Alta</w:t>
-            </w:r>
-          </w:p>
-        </w:tc>
-      </w:tr>
-    </w:tbl>
-    <w:p>
-      <w:pPr>
-        <w:pStyle w:val="Paragrafoelenco"/>
-        <w:ind w:left="0"/>
-      </w:pPr>
-    </w:p>
-    <w:p>
-      <w:pPr>
-        <w:pStyle w:val="Titolo2"/>
-        <w:numPr>
-          <w:ilvl w:val="1"/>
-          <w:numId w:val="15"/>
-        </w:numPr>
-        <w:rPr>
-          <w:b/>
-          <w:bCs/>
-          <w:i/>
-          <w:iCs/>
-          <w:color w:val="000000" w:themeColor="text1"/>
-        </w:rPr>
-      </w:pPr>
-      <w:bookmarkStart w:id="34" w:name="_Toc116671807"/>
-      <w:r>
-        <w:rPr>
-          <w:b/>
-          <w:bCs/>
-          <w:i/>
-          <w:iCs/>
-          <w:color w:val="000000" w:themeColor="text1"/>
-        </w:rPr>
-        <w:t>Packaging</w:t>
-      </w:r>
-      <w:bookmarkEnd w:id="34"/>
-    </w:p>
-    <w:p/>
-    <w:tbl>
-      <w:tblPr>
-        <w:tblStyle w:val="Tabellagriglia4-colore1"/>
-        <w:tblW w:w="10041" w:type="dxa"/>
-        <w:jc w:val="center"/>
-        <w:tblLook w:val="04A0" w:firstRow="1" w:lastRow="0" w:firstColumn="1" w:lastColumn="0" w:noHBand="0" w:noVBand="1"/>
-      </w:tblPr>
-      <w:tblGrid>
-        <w:gridCol w:w="1521"/>
-        <w:gridCol w:w="2258"/>
-        <w:gridCol w:w="3906"/>
-        <w:gridCol w:w="2356"/>
-      </w:tblGrid>
-      <w:tr>
-        <w:trPr>
-          <w:cnfStyle w:val="100000000000" w:firstRow="1" w:lastRow="0" w:firstColumn="0" w:lastColumn="0" w:oddVBand="0" w:evenVBand="0" w:oddHBand="0" w:evenHBand="0" w:firstRowFirstColumn="0" w:firstRowLastColumn="0" w:lastRowFirstColumn="0" w:lastRowLastColumn="0"/>
-          <w:trHeight w:val="112"/>
-          <w:jc w:val="center"/>
-        </w:trPr>
-        <w:tc>
-          <w:tcPr>
-            <w:cnfStyle w:val="001000000000" w:firstRow="0" w:lastRow="0" w:firstColumn="1" w:lastColumn="0" w:oddVBand="0" w:evenVBand="0" w:oddHBand="0" w:evenHBand="0" w:firstRowFirstColumn="0" w:firstRowLastColumn="0" w:lastRowFirstColumn="0" w:lastRowLastColumn="0"/>
-            <w:tcW w:w="1521" w:type="dxa"/>
-          </w:tcPr>
-          <w:p>
-            <w:pPr>
-              <w:jc w:val="center"/>
-            </w:pPr>
             <w:commentRangeStart w:id="35"/>
             <w:r>
-              <w:t>ID</w:t>
+              <w:rPr>
+                <w:rFonts w:asciiTheme="majorHAnsi" w:hAnsiTheme="majorHAnsi" w:cstheme="majorHAnsi"/>
+              </w:rPr>
+              <w:t xml:space="preserve">Il sistema </w:t>
+            </w:r>
+            <w:r>
+              <w:rPr>
+                <w:rFonts w:asciiTheme="majorHAnsi" w:hAnsiTheme="majorHAnsi" w:cstheme="majorHAnsi"/>
+              </w:rPr>
+              <w:t>deve avere</w:t>
+            </w:r>
+            <w:r>
+              <w:rPr>
+                <w:rFonts w:asciiTheme="majorHAnsi" w:hAnsiTheme="majorHAnsi" w:cstheme="majorHAnsi"/>
+              </w:rPr>
+              <w:t xml:space="preserve"> un</w:t>
+            </w:r>
+            <w:r>
+              <w:rPr>
+                <w:rFonts w:asciiTheme="majorHAnsi" w:hAnsiTheme="majorHAnsi" w:cstheme="majorHAnsi"/>
+              </w:rPr>
+              <w:t>a</w:t>
+            </w:r>
+            <w:r>
+              <w:rPr>
+                <w:rFonts w:asciiTheme="majorHAnsi" w:hAnsiTheme="majorHAnsi" w:cstheme="majorHAnsi"/>
+              </w:rPr>
+              <w:t xml:space="preserve"> politica dei cookie</w:t>
             </w:r>
             <w:commentRangeEnd w:id="35"/>
             <w:r>
               <w:rPr>
                 <w:rStyle w:val="Rimandocommento"/>
-                <w:b w:val="0"/>
-                <w:bCs w:val="0"/>
-                <w:color w:val="auto"/>
               </w:rPr>
               <w:commentReference w:id="35"/>
-            </w:r>
-          </w:p>
-        </w:tc>
-        <w:tc>
-          <w:tcPr>
-            <w:tcW w:w="2258" w:type="dxa"/>
-          </w:tcPr>
-          <w:p>
-            <w:pPr>
-              <w:jc w:val="center"/>
-              <w:cnfStyle w:val="100000000000" w:firstRow="1" w:lastRow="0" w:firstColumn="0" w:lastColumn="0" w:oddVBand="0" w:evenVBand="0" w:oddHBand="0" w:evenHBand="0" w:firstRowFirstColumn="0" w:firstRowLastColumn="0" w:lastRowFirstColumn="0" w:lastRowLastColumn="0"/>
-            </w:pPr>
-            <w:r>
-              <w:t>Nome</w:t>
-            </w:r>
-          </w:p>
-        </w:tc>
-        <w:tc>
-          <w:tcPr>
-            <w:tcW w:w="3906" w:type="dxa"/>
-          </w:tcPr>
-          <w:p>
-            <w:pPr>
-              <w:jc w:val="center"/>
-              <w:cnfStyle w:val="100000000000" w:firstRow="1" w:lastRow="0" w:firstColumn="0" w:lastColumn="0" w:oddVBand="0" w:evenVBand="0" w:oddHBand="0" w:evenHBand="0" w:firstRowFirstColumn="0" w:firstRowLastColumn="0" w:lastRowFirstColumn="0" w:lastRowLastColumn="0"/>
-            </w:pPr>
-            <w:r>
-              <w:t>Descrizione</w:t>
-            </w:r>
-          </w:p>
-        </w:tc>
-        <w:tc>
-          <w:tcPr>
-            <w:tcW w:w="2356" w:type="dxa"/>
-          </w:tcPr>
-          <w:p>
-            <w:pPr>
-              <w:jc w:val="center"/>
-              <w:cnfStyle w:val="100000000000" w:firstRow="1" w:lastRow="0" w:firstColumn="0" w:lastColumn="0" w:oddVBand="0" w:evenVBand="0" w:oddHBand="0" w:evenHBand="0" w:firstRowFirstColumn="0" w:firstRowLastColumn="0" w:lastRowFirstColumn="0" w:lastRowLastColumn="0"/>
-            </w:pPr>
-            <w:r>
-              <w:t>Priorità</w:t>
-            </w:r>
-          </w:p>
-        </w:tc>
-      </w:tr>
-      <w:tr>
-        <w:trPr>
-          <w:cnfStyle w:val="000000100000" w:firstRow="0" w:lastRow="0" w:firstColumn="0" w:lastColumn="0" w:oddVBand="0" w:evenVBand="0" w:oddHBand="1" w:evenHBand="0" w:firstRowFirstColumn="0" w:firstRowLastColumn="0" w:lastRowFirstColumn="0" w:lastRowLastColumn="0"/>
-          <w:trHeight w:val="581"/>
-          <w:jc w:val="center"/>
-        </w:trPr>
-        <w:tc>
-          <w:tcPr>
-            <w:cnfStyle w:val="001000000000" w:firstRow="0" w:lastRow="0" w:firstColumn="1" w:lastColumn="0" w:oddVBand="0" w:evenVBand="0" w:oddHBand="0" w:evenHBand="0" w:firstRowFirstColumn="0" w:firstRowLastColumn="0" w:lastRowFirstColumn="0" w:lastRowLastColumn="0"/>
-            <w:tcW w:w="1521" w:type="dxa"/>
-          </w:tcPr>
-          <w:p>
-            <w:pPr>
-              <w:jc w:val="center"/>
-              <w:rPr>
-                <w:rFonts w:asciiTheme="majorHAnsi" w:hAnsiTheme="majorHAnsi" w:cstheme="majorHAnsi"/>
-              </w:rPr>
-            </w:pPr>
-            <w:r>
-              <w:rPr>
-                <w:rFonts w:asciiTheme="majorHAnsi" w:hAnsiTheme="majorHAnsi" w:cstheme="majorHAnsi"/>
-                <w:b w:val="0"/>
-                <w:bCs w:val="0"/>
-              </w:rPr>
-              <w:t>PR</w:t>
-            </w:r>
-            <w:r>
-              <w:rPr>
-                <w:rFonts w:asciiTheme="majorHAnsi" w:hAnsiTheme="majorHAnsi" w:cstheme="majorHAnsi"/>
-                <w:b w:val="0"/>
-                <w:bCs w:val="0"/>
-              </w:rPr>
-              <w:t>_</w:t>
-            </w:r>
-            <w:r>
-              <w:rPr>
-                <w:rFonts w:asciiTheme="majorHAnsi" w:hAnsiTheme="majorHAnsi" w:cstheme="majorHAnsi"/>
-                <w:b w:val="0"/>
-                <w:bCs w:val="0"/>
-              </w:rPr>
-              <w:t>PA</w:t>
-            </w:r>
-            <w:r>
-              <w:rPr>
-                <w:rFonts w:asciiTheme="majorHAnsi" w:hAnsiTheme="majorHAnsi" w:cstheme="majorHAnsi"/>
-                <w:b w:val="0"/>
-                <w:bCs w:val="0"/>
-              </w:rPr>
-              <w:t>_0</w:t>
-            </w:r>
-            <w:r>
-              <w:rPr>
-                <w:rFonts w:asciiTheme="majorHAnsi" w:hAnsiTheme="majorHAnsi" w:cstheme="majorHAnsi"/>
-                <w:b w:val="0"/>
-                <w:bCs w:val="0"/>
-              </w:rPr>
-              <w:t>2</w:t>
-            </w:r>
-          </w:p>
-        </w:tc>
-        <w:tc>
-          <w:tcPr>
-            <w:tcW w:w="2258" w:type="dxa"/>
-          </w:tcPr>
-          <w:p>
-            <w:pPr>
-              <w:jc w:val="center"/>
-              <w:cnfStyle w:val="000000100000" w:firstRow="0" w:lastRow="0" w:firstColumn="0" w:lastColumn="0" w:oddVBand="0" w:evenVBand="0" w:oddHBand="1" w:evenHBand="0" w:firstRowFirstColumn="0" w:firstRowLastColumn="0" w:lastRowFirstColumn="0" w:lastRowLastColumn="0"/>
-              <w:rPr>
-                <w:rFonts w:asciiTheme="majorHAnsi" w:hAnsiTheme="majorHAnsi" w:cstheme="majorHAnsi"/>
-              </w:rPr>
-            </w:pPr>
-            <w:r>
-              <w:rPr>
-                <w:rFonts w:asciiTheme="majorHAnsi" w:hAnsiTheme="majorHAnsi" w:cstheme="majorHAnsi"/>
-              </w:rPr>
-              <w:t>Packaging</w:t>
-            </w:r>
-          </w:p>
-        </w:tc>
-        <w:tc>
-          <w:tcPr>
-            <w:tcW w:w="3906" w:type="dxa"/>
-          </w:tcPr>
-          <w:p>
-            <w:pPr>
-              <w:jc w:val="center"/>
-              <w:cnfStyle w:val="000000100000" w:firstRow="0" w:lastRow="0" w:firstColumn="0" w:lastColumn="0" w:oddVBand="0" w:evenVBand="0" w:oddHBand="1" w:evenHBand="0" w:firstRowFirstColumn="0" w:firstRowLastColumn="0" w:lastRowFirstColumn="0" w:lastRowLastColumn="0"/>
-              <w:rPr>
-                <w:rFonts w:asciiTheme="majorHAnsi" w:hAnsiTheme="majorHAnsi" w:cstheme="majorHAnsi"/>
-              </w:rPr>
-            </w:pPr>
-            <w:r>
-              <w:rPr>
-                <w:rFonts w:asciiTheme="majorHAnsi" w:hAnsiTheme="majorHAnsi" w:cstheme="majorHAnsi"/>
-              </w:rPr>
-              <w:t xml:space="preserve">Il DB deve essere </w:t>
-            </w:r>
-            <w:commentRangeStart w:id="36"/>
-            <w:r>
-              <w:rPr>
-                <w:rFonts w:asciiTheme="majorHAnsi" w:hAnsiTheme="majorHAnsi" w:cstheme="majorHAnsi"/>
-              </w:rPr>
-              <w:t>instanziabile</w:t>
-            </w:r>
-            <w:commentRangeEnd w:id="36"/>
-            <w:r>
-              <w:rPr>
-                <w:rStyle w:val="Rimandocommento"/>
-              </w:rPr>
-              <w:commentReference w:id="36"/>
-            </w:r>
-            <w:r>
-              <w:rPr>
-                <w:rFonts w:asciiTheme="majorHAnsi" w:hAnsiTheme="majorHAnsi" w:cstheme="majorHAnsi"/>
-              </w:rPr>
-              <w:t xml:space="preserve"> tramite script SQL dedicati</w:t>
-            </w:r>
-          </w:p>
-        </w:tc>
-        <w:tc>
-          <w:tcPr>
-            <w:tcW w:w="2356" w:type="dxa"/>
-          </w:tcPr>
-          <w:p>
-            <w:pPr>
-              <w:jc w:val="center"/>
-              <w:cnfStyle w:val="000000100000" w:firstRow="0" w:lastRow="0" w:firstColumn="0" w:lastColumn="0" w:oddVBand="0" w:evenVBand="0" w:oddHBand="1" w:evenHBand="0" w:firstRowFirstColumn="0" w:firstRowLastColumn="0" w:lastRowFirstColumn="0" w:lastRowLastColumn="0"/>
-              <w:rPr>
-                <w:rFonts w:asciiTheme="majorHAnsi" w:hAnsiTheme="majorHAnsi" w:cstheme="majorHAnsi"/>
-              </w:rPr>
-            </w:pPr>
-            <w:r>
-              <w:rPr>
-                <w:rFonts w:asciiTheme="majorHAnsi" w:hAnsiTheme="majorHAnsi" w:cstheme="majorHAnsi"/>
-              </w:rPr>
-              <w:t>Alta</w:t>
-            </w:r>
-          </w:p>
-        </w:tc>
-      </w:tr>
-      <w:tr>
-        <w:trPr>
-          <w:trHeight w:val="581"/>
-          <w:jc w:val="center"/>
-        </w:trPr>
-        <w:tc>
-          <w:tcPr>
-            <w:cnfStyle w:val="001000000000" w:firstRow="0" w:lastRow="0" w:firstColumn="1" w:lastColumn="0" w:oddVBand="0" w:evenVBand="0" w:oddHBand="0" w:evenHBand="0" w:firstRowFirstColumn="0" w:firstRowLastColumn="0" w:lastRowFirstColumn="0" w:lastRowLastColumn="0"/>
-            <w:tcW w:w="1521" w:type="dxa"/>
-          </w:tcPr>
-          <w:p>
-            <w:pPr>
-              <w:jc w:val="center"/>
-              <w:rPr>
-                <w:rFonts w:asciiTheme="majorHAnsi" w:hAnsiTheme="majorHAnsi" w:cstheme="majorHAnsi"/>
-              </w:rPr>
-            </w:pPr>
-            <w:r>
-              <w:rPr>
-                <w:rFonts w:asciiTheme="majorHAnsi" w:hAnsiTheme="majorHAnsi" w:cstheme="majorHAnsi"/>
-                <w:b w:val="0"/>
-                <w:bCs w:val="0"/>
-              </w:rPr>
-              <w:t>PR</w:t>
-            </w:r>
-            <w:r>
-              <w:rPr>
-                <w:rFonts w:asciiTheme="majorHAnsi" w:hAnsiTheme="majorHAnsi" w:cstheme="majorHAnsi"/>
-                <w:b w:val="0"/>
-                <w:bCs w:val="0"/>
-              </w:rPr>
-              <w:t>_</w:t>
-            </w:r>
-            <w:r>
-              <w:rPr>
-                <w:rFonts w:asciiTheme="majorHAnsi" w:hAnsiTheme="majorHAnsi" w:cstheme="majorHAnsi"/>
-                <w:b w:val="0"/>
-                <w:bCs w:val="0"/>
-              </w:rPr>
-              <w:t>PA</w:t>
-            </w:r>
-            <w:r>
-              <w:rPr>
-                <w:rFonts w:asciiTheme="majorHAnsi" w:hAnsiTheme="majorHAnsi" w:cstheme="majorHAnsi"/>
-                <w:b w:val="0"/>
-                <w:bCs w:val="0"/>
-              </w:rPr>
-              <w:t>_0</w:t>
-            </w:r>
-            <w:r>
-              <w:rPr>
-                <w:rFonts w:asciiTheme="majorHAnsi" w:hAnsiTheme="majorHAnsi" w:cstheme="majorHAnsi"/>
-                <w:b w:val="0"/>
-                <w:bCs w:val="0"/>
-              </w:rPr>
-              <w:t>3</w:t>
-            </w:r>
-          </w:p>
-        </w:tc>
-        <w:tc>
-          <w:tcPr>
-            <w:tcW w:w="2258" w:type="dxa"/>
-          </w:tcPr>
-          <w:p>
-            <w:pPr>
-              <w:jc w:val="center"/>
-              <w:cnfStyle w:val="000000000000" w:firstRow="0" w:lastRow="0" w:firstColumn="0" w:lastColumn="0" w:oddVBand="0" w:evenVBand="0" w:oddHBand="0" w:evenHBand="0" w:firstRowFirstColumn="0" w:firstRowLastColumn="0" w:lastRowFirstColumn="0" w:lastRowLastColumn="0"/>
-              <w:rPr>
-                <w:rFonts w:asciiTheme="majorHAnsi" w:hAnsiTheme="majorHAnsi" w:cstheme="majorHAnsi"/>
-              </w:rPr>
-            </w:pPr>
-            <w:r>
-              <w:rPr>
-                <w:rFonts w:asciiTheme="majorHAnsi" w:hAnsiTheme="majorHAnsi" w:cstheme="majorHAnsi"/>
-              </w:rPr>
-              <w:t>Packaging</w:t>
-            </w:r>
-          </w:p>
-        </w:tc>
-        <w:tc>
-          <w:tcPr>
-            <w:tcW w:w="3906" w:type="dxa"/>
-          </w:tcPr>
-          <w:p>
-            <w:pPr>
-              <w:jc w:val="center"/>
-              <w:cnfStyle w:val="000000000000" w:firstRow="0" w:lastRow="0" w:firstColumn="0" w:lastColumn="0" w:oddVBand="0" w:evenVBand="0" w:oddHBand="0" w:evenHBand="0" w:firstRowFirstColumn="0" w:firstRowLastColumn="0" w:lastRowFirstColumn="0" w:lastRowLastColumn="0"/>
-              <w:rPr>
-                <w:rFonts w:asciiTheme="majorHAnsi" w:hAnsiTheme="majorHAnsi" w:cstheme="majorHAnsi"/>
-              </w:rPr>
-            </w:pPr>
-            <w:r>
-              <w:rPr>
-                <w:rFonts w:asciiTheme="majorHAnsi" w:hAnsiTheme="majorHAnsi" w:cstheme="majorHAnsi"/>
-              </w:rPr>
-              <w:t>L’utilizzo del sistema necessita di una connessione ad internet</w:t>
-            </w:r>
-          </w:p>
-        </w:tc>
-        <w:tc>
-          <w:tcPr>
-            <w:tcW w:w="2356" w:type="dxa"/>
-          </w:tcPr>
-          <w:p>
-            <w:pPr>
-              <w:jc w:val="center"/>
-              <w:cnfStyle w:val="000000000000" w:firstRow="0" w:lastRow="0" w:firstColumn="0" w:lastColumn="0" w:oddVBand="0" w:evenVBand="0" w:oddHBand="0" w:evenHBand="0" w:firstRowFirstColumn="0" w:firstRowLastColumn="0" w:lastRowFirstColumn="0" w:lastRowLastColumn="0"/>
-              <w:rPr>
-                <w:rFonts w:asciiTheme="majorHAnsi" w:hAnsiTheme="majorHAnsi" w:cstheme="majorHAnsi"/>
-              </w:rPr>
-            </w:pPr>
-            <w:r>
-              <w:rPr>
-                <w:rFonts w:asciiTheme="majorHAnsi" w:hAnsiTheme="majorHAnsi" w:cstheme="majorHAnsi"/>
-              </w:rPr>
-              <w:t>Alta</w:t>
-            </w:r>
-          </w:p>
-        </w:tc>
-      </w:tr>
-    </w:tbl>
-    <w:p>
-      <w:pPr>
-        <w:pStyle w:val="Paragrafoelenco"/>
-        <w:ind w:left="0"/>
-      </w:pPr>
-    </w:p>
-    <w:p>
-      <w:pPr>
-        <w:pStyle w:val="Titolo2"/>
-        <w:numPr>
-          <w:ilvl w:val="1"/>
-          <w:numId w:val="15"/>
-        </w:numPr>
-        <w:rPr>
-          <w:b/>
-          <w:bCs/>
-          <w:i/>
-          <w:iCs/>
-          <w:color w:val="000000" w:themeColor="text1"/>
-        </w:rPr>
-      </w:pPr>
-      <w:bookmarkStart w:id="37" w:name="_Toc116671808"/>
-      <w:r>
-        <w:rPr>
-          <w:b/>
-          <w:bCs/>
-          <w:i/>
-          <w:iCs/>
-          <w:color w:val="000000" w:themeColor="text1"/>
-        </w:rPr>
-        <w:lastRenderedPageBreak/>
-        <w:t>Operazioni</w:t>
-      </w:r>
-      <w:bookmarkEnd w:id="37"/>
-    </w:p>
-    <w:p/>
-    <w:tbl>
-      <w:tblPr>
-        <w:tblStyle w:val="Tabellagriglia4-colore1"/>
-        <w:tblW w:w="10041" w:type="dxa"/>
-        <w:jc w:val="center"/>
-        <w:tblLook w:val="04A0" w:firstRow="1" w:lastRow="0" w:firstColumn="1" w:lastColumn="0" w:noHBand="0" w:noVBand="1"/>
-      </w:tblPr>
-      <w:tblGrid>
-        <w:gridCol w:w="1521"/>
-        <w:gridCol w:w="2258"/>
-        <w:gridCol w:w="3906"/>
-        <w:gridCol w:w="2356"/>
-      </w:tblGrid>
-      <w:tr>
-        <w:trPr>
-          <w:cnfStyle w:val="100000000000" w:firstRow="1" w:lastRow="0" w:firstColumn="0" w:lastColumn="0" w:oddVBand="0" w:evenVBand="0" w:oddHBand="0" w:evenHBand="0" w:firstRowFirstColumn="0" w:firstRowLastColumn="0" w:lastRowFirstColumn="0" w:lastRowLastColumn="0"/>
-          <w:trHeight w:val="112"/>
-          <w:jc w:val="center"/>
-        </w:trPr>
-        <w:tc>
-          <w:tcPr>
-            <w:cnfStyle w:val="001000000000" w:firstRow="0" w:lastRow="0" w:firstColumn="1" w:lastColumn="0" w:oddVBand="0" w:evenVBand="0" w:oddHBand="0" w:evenHBand="0" w:firstRowFirstColumn="0" w:firstRowLastColumn="0" w:lastRowFirstColumn="0" w:lastRowLastColumn="0"/>
-            <w:tcW w:w="1521" w:type="dxa"/>
-          </w:tcPr>
-          <w:p>
-            <w:pPr>
-              <w:jc w:val="center"/>
-            </w:pPr>
-            <w:r>
-              <w:t>ID</w:t>
-            </w:r>
-          </w:p>
-        </w:tc>
-        <w:tc>
-          <w:tcPr>
-            <w:tcW w:w="2258" w:type="dxa"/>
-          </w:tcPr>
-          <w:p>
-            <w:pPr>
-              <w:jc w:val="center"/>
-              <w:cnfStyle w:val="100000000000" w:firstRow="1" w:lastRow="0" w:firstColumn="0" w:lastColumn="0" w:oddVBand="0" w:evenVBand="0" w:oddHBand="0" w:evenHBand="0" w:firstRowFirstColumn="0" w:firstRowLastColumn="0" w:lastRowFirstColumn="0" w:lastRowLastColumn="0"/>
-            </w:pPr>
-            <w:r>
-              <w:t>Nome</w:t>
-            </w:r>
-          </w:p>
-        </w:tc>
-        <w:tc>
-          <w:tcPr>
-            <w:tcW w:w="3906" w:type="dxa"/>
-          </w:tcPr>
-          <w:p>
-            <w:pPr>
-              <w:jc w:val="center"/>
-              <w:cnfStyle w:val="100000000000" w:firstRow="1" w:lastRow="0" w:firstColumn="0" w:lastColumn="0" w:oddVBand="0" w:evenVBand="0" w:oddHBand="0" w:evenHBand="0" w:firstRowFirstColumn="0" w:firstRowLastColumn="0" w:lastRowFirstColumn="0" w:lastRowLastColumn="0"/>
-            </w:pPr>
-            <w:r>
-              <w:t>Descrizione</w:t>
-            </w:r>
-          </w:p>
-        </w:tc>
-        <w:tc>
-          <w:tcPr>
-            <w:tcW w:w="2356" w:type="dxa"/>
-          </w:tcPr>
-          <w:p>
-            <w:pPr>
-              <w:jc w:val="center"/>
-              <w:cnfStyle w:val="100000000000" w:firstRow="1" w:lastRow="0" w:firstColumn="0" w:lastColumn="0" w:oddVBand="0" w:evenVBand="0" w:oddHBand="0" w:evenHBand="0" w:firstRowFirstColumn="0" w:firstRowLastColumn="0" w:lastRowFirstColumn="0" w:lastRowLastColumn="0"/>
-            </w:pPr>
-            <w:r>
-              <w:t>Priorità</w:t>
-            </w:r>
-          </w:p>
-        </w:tc>
-      </w:tr>
-      <w:tr>
-        <w:trPr>
-          <w:cnfStyle w:val="000000100000" w:firstRow="0" w:lastRow="0" w:firstColumn="0" w:lastColumn="0" w:oddVBand="0" w:evenVBand="0" w:oddHBand="1" w:evenHBand="0" w:firstRowFirstColumn="0" w:firstRowLastColumn="0" w:lastRowFirstColumn="0" w:lastRowLastColumn="0"/>
-          <w:trHeight w:val="581"/>
-          <w:jc w:val="center"/>
-        </w:trPr>
-        <w:tc>
-          <w:tcPr>
-            <w:cnfStyle w:val="001000000000" w:firstRow="0" w:lastRow="0" w:firstColumn="1" w:lastColumn="0" w:oddVBand="0" w:evenVBand="0" w:oddHBand="0" w:evenHBand="0" w:firstRowFirstColumn="0" w:firstRowLastColumn="0" w:lastRowFirstColumn="0" w:lastRowLastColumn="0"/>
-            <w:tcW w:w="1521" w:type="dxa"/>
-          </w:tcPr>
-          <w:p>
-            <w:pPr>
-              <w:jc w:val="center"/>
-              <w:rPr>
-                <w:rFonts w:asciiTheme="majorHAnsi" w:hAnsiTheme="majorHAnsi" w:cstheme="majorHAnsi"/>
-                <w:b w:val="0"/>
-                <w:bCs w:val="0"/>
-              </w:rPr>
-            </w:pPr>
-            <w:r>
-              <w:rPr>
-                <w:rFonts w:asciiTheme="majorHAnsi" w:hAnsiTheme="majorHAnsi" w:cstheme="majorHAnsi"/>
-                <w:b w:val="0"/>
-                <w:bCs w:val="0"/>
-              </w:rPr>
-              <w:t>PR</w:t>
-            </w:r>
-            <w:r>
-              <w:rPr>
-                <w:rFonts w:asciiTheme="majorHAnsi" w:hAnsiTheme="majorHAnsi" w:cstheme="majorHAnsi"/>
-                <w:b w:val="0"/>
-                <w:bCs w:val="0"/>
-              </w:rPr>
-              <w:t>_</w:t>
-            </w:r>
-            <w:r>
-              <w:rPr>
-                <w:rFonts w:asciiTheme="majorHAnsi" w:hAnsiTheme="majorHAnsi" w:cstheme="majorHAnsi"/>
-                <w:b w:val="0"/>
-                <w:bCs w:val="0"/>
-              </w:rPr>
-              <w:t>OP</w:t>
-            </w:r>
-            <w:r>
-              <w:rPr>
-                <w:rFonts w:asciiTheme="majorHAnsi" w:hAnsiTheme="majorHAnsi" w:cstheme="majorHAnsi"/>
-                <w:b w:val="0"/>
-                <w:bCs w:val="0"/>
-              </w:rPr>
-              <w:t>_01</w:t>
-            </w:r>
-          </w:p>
-        </w:tc>
-        <w:tc>
-          <w:tcPr>
-            <w:tcW w:w="2258" w:type="dxa"/>
-          </w:tcPr>
-          <w:p>
-            <w:pPr>
-              <w:jc w:val="center"/>
-              <w:cnfStyle w:val="000000100000" w:firstRow="0" w:lastRow="0" w:firstColumn="0" w:lastColumn="0" w:oddVBand="0" w:evenVBand="0" w:oddHBand="1" w:evenHBand="0" w:firstRowFirstColumn="0" w:firstRowLastColumn="0" w:lastRowFirstColumn="0" w:lastRowLastColumn="0"/>
-              <w:rPr>
-                <w:rFonts w:asciiTheme="majorHAnsi" w:hAnsiTheme="majorHAnsi" w:cstheme="majorHAnsi"/>
-              </w:rPr>
-            </w:pPr>
-            <w:r>
-              <w:rPr>
-                <w:rFonts w:asciiTheme="majorHAnsi" w:hAnsiTheme="majorHAnsi" w:cstheme="majorHAnsi"/>
-              </w:rPr>
-              <w:t>Operazioni</w:t>
-            </w:r>
-          </w:p>
-        </w:tc>
-        <w:tc>
-          <w:tcPr>
-            <w:tcW w:w="3906" w:type="dxa"/>
-          </w:tcPr>
-          <w:p>
-            <w:pPr>
-              <w:jc w:val="center"/>
-              <w:cnfStyle w:val="000000100000" w:firstRow="0" w:lastRow="0" w:firstColumn="0" w:lastColumn="0" w:oddVBand="0" w:evenVBand="0" w:oddHBand="1" w:evenHBand="0" w:firstRowFirstColumn="0" w:firstRowLastColumn="0" w:lastRowFirstColumn="0" w:lastRowLastColumn="0"/>
-              <w:rPr>
-                <w:rFonts w:asciiTheme="majorHAnsi" w:hAnsiTheme="majorHAnsi" w:cstheme="majorHAnsi"/>
-              </w:rPr>
-            </w:pPr>
-            <w:r>
-              <w:rPr>
-                <w:rFonts w:asciiTheme="majorHAnsi" w:hAnsiTheme="majorHAnsi" w:cstheme="majorHAnsi"/>
-              </w:rPr>
-              <w:t>Il sito deve prevedere permessi di accesso a funzionalità specifiche</w:t>
-            </w:r>
-          </w:p>
-        </w:tc>
-        <w:tc>
-          <w:tcPr>
-            <w:tcW w:w="2356" w:type="dxa"/>
-          </w:tcPr>
-          <w:p>
-            <w:pPr>
-              <w:jc w:val="center"/>
-              <w:cnfStyle w:val="000000100000" w:firstRow="0" w:lastRow="0" w:firstColumn="0" w:lastColumn="0" w:oddVBand="0" w:evenVBand="0" w:oddHBand="1" w:evenHBand="0" w:firstRowFirstColumn="0" w:firstRowLastColumn="0" w:lastRowFirstColumn="0" w:lastRowLastColumn="0"/>
-              <w:rPr>
-                <w:rFonts w:asciiTheme="majorHAnsi" w:hAnsiTheme="majorHAnsi" w:cstheme="majorHAnsi"/>
-              </w:rPr>
-            </w:pPr>
-            <w:r>
-              <w:rPr>
-                <w:rFonts w:asciiTheme="majorHAnsi" w:hAnsiTheme="majorHAnsi" w:cstheme="majorHAnsi"/>
-              </w:rPr>
-              <w:t>Alta</w:t>
-            </w:r>
-          </w:p>
-        </w:tc>
-      </w:tr>
-    </w:tbl>
-    <w:p>
-      <w:pPr>
-        <w:pStyle w:val="Paragrafoelenco"/>
-        <w:ind w:left="0"/>
-      </w:pPr>
-    </w:p>
-    <w:p>
-      <w:pPr>
-        <w:pStyle w:val="Titolo2"/>
-        <w:numPr>
-          <w:ilvl w:val="1"/>
-          <w:numId w:val="15"/>
-        </w:numPr>
-        <w:rPr>
-          <w:b/>
-          <w:bCs/>
-          <w:i/>
-          <w:iCs/>
-          <w:color w:val="000000" w:themeColor="text1"/>
-        </w:rPr>
-      </w:pPr>
-      <w:bookmarkStart w:id="38" w:name="_Toc116671809"/>
-      <w:r>
-        <w:rPr>
-          <w:b/>
-          <w:bCs/>
-          <w:i/>
-          <w:iCs/>
-          <w:color w:val="000000" w:themeColor="text1"/>
-        </w:rPr>
-        <w:t>Legali</w:t>
-      </w:r>
-      <w:bookmarkEnd w:id="38"/>
-    </w:p>
-    <w:p/>
-    <w:tbl>
-      <w:tblPr>
-        <w:tblStyle w:val="Tabellagriglia4-colore1"/>
-        <w:tblW w:w="10041" w:type="dxa"/>
-        <w:jc w:val="center"/>
-        <w:tblLook w:val="04A0" w:firstRow="1" w:lastRow="0" w:firstColumn="1" w:lastColumn="0" w:noHBand="0" w:noVBand="1"/>
-      </w:tblPr>
-      <w:tblGrid>
-        <w:gridCol w:w="1521"/>
-        <w:gridCol w:w="2258"/>
-        <w:gridCol w:w="3906"/>
-        <w:gridCol w:w="2356"/>
-      </w:tblGrid>
-      <w:tr>
-        <w:trPr>
-          <w:cnfStyle w:val="100000000000" w:firstRow="1" w:lastRow="0" w:firstColumn="0" w:lastColumn="0" w:oddVBand="0" w:evenVBand="0" w:oddHBand="0" w:evenHBand="0" w:firstRowFirstColumn="0" w:firstRowLastColumn="0" w:lastRowFirstColumn="0" w:lastRowLastColumn="0"/>
-          <w:trHeight w:val="112"/>
-          <w:jc w:val="center"/>
-        </w:trPr>
-        <w:tc>
-          <w:tcPr>
-            <w:cnfStyle w:val="001000000000" w:firstRow="0" w:lastRow="0" w:firstColumn="1" w:lastColumn="0" w:oddVBand="0" w:evenVBand="0" w:oddHBand="0" w:evenHBand="0" w:firstRowFirstColumn="0" w:firstRowLastColumn="0" w:lastRowFirstColumn="0" w:lastRowLastColumn="0"/>
-            <w:tcW w:w="1521" w:type="dxa"/>
-          </w:tcPr>
-          <w:p>
-            <w:pPr>
-              <w:jc w:val="center"/>
-            </w:pPr>
-            <w:r>
-              <w:t>ID</w:t>
-            </w:r>
-          </w:p>
-        </w:tc>
-        <w:tc>
-          <w:tcPr>
-            <w:tcW w:w="2258" w:type="dxa"/>
-          </w:tcPr>
-          <w:p>
-            <w:pPr>
-              <w:jc w:val="center"/>
-              <w:cnfStyle w:val="100000000000" w:firstRow="1" w:lastRow="0" w:firstColumn="0" w:lastColumn="0" w:oddVBand="0" w:evenVBand="0" w:oddHBand="0" w:evenHBand="0" w:firstRowFirstColumn="0" w:firstRowLastColumn="0" w:lastRowFirstColumn="0" w:lastRowLastColumn="0"/>
-            </w:pPr>
-            <w:r>
-              <w:t>Nome</w:t>
-            </w:r>
-          </w:p>
-        </w:tc>
-        <w:tc>
-          <w:tcPr>
-            <w:tcW w:w="3906" w:type="dxa"/>
-          </w:tcPr>
-          <w:p>
-            <w:pPr>
-              <w:jc w:val="center"/>
-              <w:cnfStyle w:val="100000000000" w:firstRow="1" w:lastRow="0" w:firstColumn="0" w:lastColumn="0" w:oddVBand="0" w:evenVBand="0" w:oddHBand="0" w:evenHBand="0" w:firstRowFirstColumn="0" w:firstRowLastColumn="0" w:lastRowFirstColumn="0" w:lastRowLastColumn="0"/>
-            </w:pPr>
-            <w:r>
-              <w:t>Descrizione</w:t>
-            </w:r>
-          </w:p>
-        </w:tc>
-        <w:tc>
-          <w:tcPr>
-            <w:tcW w:w="2356" w:type="dxa"/>
-          </w:tcPr>
-          <w:p>
-            <w:pPr>
-              <w:jc w:val="center"/>
-              <w:cnfStyle w:val="100000000000" w:firstRow="1" w:lastRow="0" w:firstColumn="0" w:lastColumn="0" w:oddVBand="0" w:evenVBand="0" w:oddHBand="0" w:evenHBand="0" w:firstRowFirstColumn="0" w:firstRowLastColumn="0" w:lastRowFirstColumn="0" w:lastRowLastColumn="0"/>
-            </w:pPr>
-            <w:r>
-              <w:t>Priorità</w:t>
-            </w:r>
-          </w:p>
-        </w:tc>
-      </w:tr>
-      <w:tr>
-        <w:trPr>
-          <w:cnfStyle w:val="000000100000" w:firstRow="0" w:lastRow="0" w:firstColumn="0" w:lastColumn="0" w:oddVBand="0" w:evenVBand="0" w:oddHBand="1" w:evenHBand="0" w:firstRowFirstColumn="0" w:firstRowLastColumn="0" w:lastRowFirstColumn="0" w:lastRowLastColumn="0"/>
-          <w:trHeight w:val="581"/>
-          <w:jc w:val="center"/>
-        </w:trPr>
-        <w:tc>
-          <w:tcPr>
-            <w:cnfStyle w:val="001000000000" w:firstRow="0" w:lastRow="0" w:firstColumn="1" w:lastColumn="0" w:oddVBand="0" w:evenVBand="0" w:oddHBand="0" w:evenHBand="0" w:firstRowFirstColumn="0" w:firstRowLastColumn="0" w:lastRowFirstColumn="0" w:lastRowLastColumn="0"/>
-            <w:tcW w:w="1521" w:type="dxa"/>
-          </w:tcPr>
-          <w:p>
-            <w:pPr>
-              <w:jc w:val="center"/>
-              <w:rPr>
-                <w:rFonts w:asciiTheme="majorHAnsi" w:hAnsiTheme="majorHAnsi" w:cstheme="majorHAnsi"/>
-                <w:b w:val="0"/>
-                <w:bCs w:val="0"/>
-              </w:rPr>
-            </w:pPr>
-            <w:r>
-              <w:rPr>
-                <w:rFonts w:asciiTheme="majorHAnsi" w:hAnsiTheme="majorHAnsi" w:cstheme="majorHAnsi"/>
-                <w:b w:val="0"/>
-                <w:bCs w:val="0"/>
-              </w:rPr>
-              <w:t>PR</w:t>
-            </w:r>
-            <w:r>
-              <w:rPr>
-                <w:rFonts w:asciiTheme="majorHAnsi" w:hAnsiTheme="majorHAnsi" w:cstheme="majorHAnsi"/>
-                <w:b w:val="0"/>
-                <w:bCs w:val="0"/>
-              </w:rPr>
-              <w:t>_</w:t>
-            </w:r>
-            <w:r>
-              <w:rPr>
-                <w:rFonts w:asciiTheme="majorHAnsi" w:hAnsiTheme="majorHAnsi" w:cstheme="majorHAnsi"/>
-                <w:b w:val="0"/>
-                <w:bCs w:val="0"/>
-              </w:rPr>
-              <w:t>LE</w:t>
-            </w:r>
-            <w:r>
-              <w:rPr>
-                <w:rFonts w:asciiTheme="majorHAnsi" w:hAnsiTheme="majorHAnsi" w:cstheme="majorHAnsi"/>
-                <w:b w:val="0"/>
-                <w:bCs w:val="0"/>
-              </w:rPr>
-              <w:t>_01</w:t>
-            </w:r>
-          </w:p>
-        </w:tc>
-        <w:tc>
-          <w:tcPr>
-            <w:tcW w:w="2258" w:type="dxa"/>
-          </w:tcPr>
-          <w:p>
-            <w:pPr>
-              <w:jc w:val="center"/>
-              <w:cnfStyle w:val="000000100000" w:firstRow="0" w:lastRow="0" w:firstColumn="0" w:lastColumn="0" w:oddVBand="0" w:evenVBand="0" w:oddHBand="1" w:evenHBand="0" w:firstRowFirstColumn="0" w:firstRowLastColumn="0" w:lastRowFirstColumn="0" w:lastRowLastColumn="0"/>
-              <w:rPr>
-                <w:rFonts w:asciiTheme="majorHAnsi" w:hAnsiTheme="majorHAnsi" w:cstheme="majorHAnsi"/>
-              </w:rPr>
-            </w:pPr>
-            <w:r>
-              <w:rPr>
-                <w:rFonts w:asciiTheme="majorHAnsi" w:hAnsiTheme="majorHAnsi" w:cstheme="majorHAnsi"/>
-              </w:rPr>
-              <w:t>Legali</w:t>
-            </w:r>
-          </w:p>
-        </w:tc>
-        <w:tc>
-          <w:tcPr>
-            <w:tcW w:w="3906" w:type="dxa"/>
-          </w:tcPr>
-          <w:p>
-            <w:pPr>
-              <w:jc w:val="center"/>
-              <w:cnfStyle w:val="000000100000" w:firstRow="0" w:lastRow="0" w:firstColumn="0" w:lastColumn="0" w:oddVBand="0" w:evenVBand="0" w:oddHBand="1" w:evenHBand="0" w:firstRowFirstColumn="0" w:firstRowLastColumn="0" w:lastRowFirstColumn="0" w:lastRowLastColumn="0"/>
-              <w:rPr>
-                <w:rFonts w:asciiTheme="majorHAnsi" w:hAnsiTheme="majorHAnsi" w:cstheme="majorHAnsi"/>
-              </w:rPr>
-            </w:pPr>
-            <w:commentRangeStart w:id="39"/>
-            <w:r>
-              <w:rPr>
-                <w:rFonts w:asciiTheme="majorHAnsi" w:hAnsiTheme="majorHAnsi" w:cstheme="majorHAnsi"/>
-              </w:rPr>
-              <w:t xml:space="preserve">Il sistema </w:t>
-            </w:r>
-            <w:r>
-              <w:rPr>
-                <w:rFonts w:asciiTheme="majorHAnsi" w:hAnsiTheme="majorHAnsi" w:cstheme="majorHAnsi"/>
-              </w:rPr>
-              <w:t>deve garantire</w:t>
-            </w:r>
-            <w:r>
-              <w:rPr>
-                <w:rFonts w:asciiTheme="majorHAnsi" w:hAnsiTheme="majorHAnsi" w:cstheme="majorHAnsi"/>
-              </w:rPr>
-              <w:t xml:space="preserve"> le norme sulla privacy </w:t>
-            </w:r>
-            <w:r>
-              <w:rPr>
-                <w:rFonts w:asciiTheme="majorHAnsi" w:hAnsiTheme="majorHAnsi" w:cstheme="majorHAnsi"/>
-              </w:rPr>
-              <w:t xml:space="preserve">secondo il </w:t>
-            </w:r>
-            <w:r>
-              <w:rPr>
-                <w:rFonts w:asciiTheme="majorHAnsi" w:hAnsiTheme="majorHAnsi" w:cstheme="majorHAnsi"/>
-              </w:rPr>
-              <w:t>GDPR 2016/679</w:t>
-            </w:r>
-            <w:commentRangeEnd w:id="39"/>
-            <w:r>
-              <w:rPr>
-                <w:rStyle w:val="Rimandocommento"/>
-              </w:rPr>
-              <w:commentReference w:id="39"/>
-            </w:r>
-          </w:p>
-        </w:tc>
-        <w:tc>
-          <w:tcPr>
-            <w:tcW w:w="2356" w:type="dxa"/>
-          </w:tcPr>
-          <w:p>
-            <w:pPr>
-              <w:jc w:val="center"/>
-              <w:cnfStyle w:val="000000100000" w:firstRow="0" w:lastRow="0" w:firstColumn="0" w:lastColumn="0" w:oddVBand="0" w:evenVBand="0" w:oddHBand="1" w:evenHBand="0" w:firstRowFirstColumn="0" w:firstRowLastColumn="0" w:lastRowFirstColumn="0" w:lastRowLastColumn="0"/>
-              <w:rPr>
-                <w:rFonts w:asciiTheme="majorHAnsi" w:hAnsiTheme="majorHAnsi" w:cstheme="majorHAnsi"/>
-              </w:rPr>
-            </w:pPr>
-            <w:r>
-              <w:rPr>
-                <w:rFonts w:asciiTheme="majorHAnsi" w:hAnsiTheme="majorHAnsi" w:cstheme="majorHAnsi"/>
-              </w:rPr>
-              <w:t>Alta</w:t>
-            </w:r>
-          </w:p>
-        </w:tc>
-      </w:tr>
-      <w:tr>
-        <w:trPr>
-          <w:trHeight w:val="581"/>
-          <w:jc w:val="center"/>
-        </w:trPr>
-        <w:tc>
-          <w:tcPr>
-            <w:cnfStyle w:val="001000000000" w:firstRow="0" w:lastRow="0" w:firstColumn="1" w:lastColumn="0" w:oddVBand="0" w:evenVBand="0" w:oddHBand="0" w:evenHBand="0" w:firstRowFirstColumn="0" w:firstRowLastColumn="0" w:lastRowFirstColumn="0" w:lastRowLastColumn="0"/>
-            <w:tcW w:w="1521" w:type="dxa"/>
-          </w:tcPr>
-          <w:p>
-            <w:pPr>
-              <w:jc w:val="center"/>
-              <w:rPr>
-                <w:rFonts w:asciiTheme="majorHAnsi" w:hAnsiTheme="majorHAnsi" w:cstheme="majorHAnsi"/>
-              </w:rPr>
-            </w:pPr>
-            <w:r>
-              <w:rPr>
-                <w:rFonts w:asciiTheme="majorHAnsi" w:hAnsiTheme="majorHAnsi" w:cstheme="majorHAnsi"/>
-                <w:b w:val="0"/>
-                <w:bCs w:val="0"/>
-              </w:rPr>
-              <w:t>PR</w:t>
-            </w:r>
-            <w:r>
-              <w:rPr>
-                <w:rFonts w:asciiTheme="majorHAnsi" w:hAnsiTheme="majorHAnsi" w:cstheme="majorHAnsi"/>
-                <w:b w:val="0"/>
-                <w:bCs w:val="0"/>
-              </w:rPr>
-              <w:t>_</w:t>
-            </w:r>
-            <w:r>
-              <w:rPr>
-                <w:rFonts w:asciiTheme="majorHAnsi" w:hAnsiTheme="majorHAnsi" w:cstheme="majorHAnsi"/>
-                <w:b w:val="0"/>
-                <w:bCs w:val="0"/>
-              </w:rPr>
-              <w:t>LE</w:t>
-            </w:r>
-            <w:r>
-              <w:rPr>
-                <w:rFonts w:asciiTheme="majorHAnsi" w:hAnsiTheme="majorHAnsi" w:cstheme="majorHAnsi"/>
-                <w:b w:val="0"/>
-                <w:bCs w:val="0"/>
-              </w:rPr>
-              <w:t>_0</w:t>
-            </w:r>
-            <w:r>
-              <w:rPr>
-                <w:rFonts w:asciiTheme="majorHAnsi" w:hAnsiTheme="majorHAnsi" w:cstheme="majorHAnsi"/>
-                <w:b w:val="0"/>
-                <w:bCs w:val="0"/>
-              </w:rPr>
-              <w:t>2</w:t>
-            </w:r>
-          </w:p>
-        </w:tc>
-        <w:tc>
-          <w:tcPr>
-            <w:tcW w:w="2258" w:type="dxa"/>
-          </w:tcPr>
-          <w:p>
-            <w:pPr>
-              <w:jc w:val="center"/>
-              <w:cnfStyle w:val="000000000000" w:firstRow="0" w:lastRow="0" w:firstColumn="0" w:lastColumn="0" w:oddVBand="0" w:evenVBand="0" w:oddHBand="0" w:evenHBand="0" w:firstRowFirstColumn="0" w:firstRowLastColumn="0" w:lastRowFirstColumn="0" w:lastRowLastColumn="0"/>
-              <w:rPr>
-                <w:rFonts w:asciiTheme="majorHAnsi" w:hAnsiTheme="majorHAnsi" w:cstheme="majorHAnsi"/>
-              </w:rPr>
-            </w:pPr>
-            <w:r>
-              <w:rPr>
-                <w:rFonts w:asciiTheme="majorHAnsi" w:hAnsiTheme="majorHAnsi" w:cstheme="majorHAnsi"/>
-              </w:rPr>
-              <w:t>Legali</w:t>
-            </w:r>
-          </w:p>
-        </w:tc>
-        <w:tc>
-          <w:tcPr>
-            <w:tcW w:w="3906" w:type="dxa"/>
-          </w:tcPr>
-          <w:p>
-            <w:pPr>
-              <w:jc w:val="center"/>
-              <w:cnfStyle w:val="000000000000" w:firstRow="0" w:lastRow="0" w:firstColumn="0" w:lastColumn="0" w:oddVBand="0" w:evenVBand="0" w:oddHBand="0" w:evenHBand="0" w:firstRowFirstColumn="0" w:firstRowLastColumn="0" w:lastRowFirstColumn="0" w:lastRowLastColumn="0"/>
-              <w:rPr>
-                <w:rFonts w:asciiTheme="majorHAnsi" w:hAnsiTheme="majorHAnsi" w:cstheme="majorHAnsi"/>
-              </w:rPr>
-            </w:pPr>
-            <w:commentRangeStart w:id="40"/>
-            <w:r>
-              <w:rPr>
-                <w:rFonts w:asciiTheme="majorHAnsi" w:hAnsiTheme="majorHAnsi" w:cstheme="majorHAnsi"/>
-              </w:rPr>
-              <w:t xml:space="preserve">Il sistema </w:t>
-            </w:r>
-            <w:r>
-              <w:rPr>
-                <w:rFonts w:asciiTheme="majorHAnsi" w:hAnsiTheme="majorHAnsi" w:cstheme="majorHAnsi"/>
-              </w:rPr>
-              <w:t>deve avere</w:t>
-            </w:r>
-            <w:r>
-              <w:rPr>
-                <w:rFonts w:asciiTheme="majorHAnsi" w:hAnsiTheme="majorHAnsi" w:cstheme="majorHAnsi"/>
-              </w:rPr>
-              <w:t xml:space="preserve"> un</w:t>
-            </w:r>
-            <w:r>
-              <w:rPr>
-                <w:rFonts w:asciiTheme="majorHAnsi" w:hAnsiTheme="majorHAnsi" w:cstheme="majorHAnsi"/>
-              </w:rPr>
-              <w:t>a</w:t>
-            </w:r>
-            <w:r>
-              <w:rPr>
-                <w:rFonts w:asciiTheme="majorHAnsi" w:hAnsiTheme="majorHAnsi" w:cstheme="majorHAnsi"/>
-              </w:rPr>
-              <w:t xml:space="preserve"> politica dei cookie</w:t>
-            </w:r>
-            <w:commentRangeEnd w:id="40"/>
-            <w:r>
-              <w:rPr>
-                <w:rStyle w:val="Rimandocommento"/>
-              </w:rPr>
-              <w:commentReference w:id="40"/>
             </w:r>
           </w:p>
         </w:tc>
@@ -14544,7 +14411,7 @@
       </w:r>
     </w:p>
   </w:comment>
-  <w:comment w:id="25" w:author="RAFFAELLA SPAGNUOLO" w:date="2022-10-14T18:12:00Z" w:initials="RS">
+  <w:comment w:id="25" w:author="RAFFAELLA SPAGNUOLO" w:date="2022-10-14T18:13:00Z" w:initials="RS">
     <w:p>
       <w:r>
         <w:rPr>
@@ -14557,11 +14424,11 @@
           <w:sz w:val="20"/>
           <w:szCs w:val="20"/>
         </w:rPr>
-        <w:t>Questo non va bene come è scritto perché non si capisce che scopo ha questa cosa e a cosa si riferisce, cerca di aggiungerlo</w:t>
+        <w:t>Cambiare in dovrà</w:t>
       </w:r>
     </w:p>
   </w:comment>
-  <w:comment w:id="26" w:author="RAFFAELLA SPAGNUOLO" w:date="2022-10-15T12:30:00Z" w:initials="RS">
+  <w:comment w:id="31" w:author="RAFFAELLA SPAGNUOLO" w:date="2022-10-15T12:31:00Z" w:initials="RS">
     <w:p>
       <w:r>
         <w:rPr>
@@ -14574,11 +14441,11 @@
           <w:sz w:val="20"/>
           <w:szCs w:val="20"/>
         </w:rPr>
-        <w:t>Se non riesci a correggerlo, cancellalo perché così come è scritto non va bene</w:t>
+        <w:t>Devi sistemare gli ID dei requisiti</w:t>
       </w:r>
     </w:p>
   </w:comment>
-  <w:comment w:id="27" w:author="RAFFAELLA SPAGNUOLO" w:date="2022-10-14T18:13:00Z" w:initials="RS">
+  <w:comment w:id="34" w:author="RAFFAELLA SPAGNUOLO" w:date="2022-10-13T15:05:00Z" w:initials="RS">
     <w:p>
       <w:r>
         <w:rPr>
@@ -14591,96 +14458,11 @@
           <w:sz w:val="20"/>
           <w:szCs w:val="20"/>
         </w:rPr>
-        <w:t>Cambiare in dovrà</w:t>
+        <w:t>Sostituire con deve garantire</w:t>
       </w:r>
     </w:p>
   </w:comment>
-  <w:comment w:id="31" w:author="RAFFAELLA SPAGNUOLO" w:date="2022-10-15T12:14:00Z" w:initials="RS">
-    <w:p>
-      <w:r>
-        <w:rPr>
-          <w:rStyle w:val="Rimandocommento"/>
-        </w:rPr>
-        <w:annotationRef/>
-      </w:r>
-      <w:r>
-        <w:rPr>
-          <w:sz w:val="20"/>
-          <w:szCs w:val="20"/>
-        </w:rPr>
-        <w:t>Devi scrivere come ti ha detto alessia copia e incolla</w:t>
-      </w:r>
-    </w:p>
-  </w:comment>
-  <w:comment w:id="32" w:author="RAFFAELLA SPAGNUOLO" w:date="2022-10-15T12:15:00Z" w:initials="RS">
-    <w:p>
-      <w:r>
-        <w:rPr>
-          <w:rStyle w:val="Rimandocommento"/>
-        </w:rPr>
-        <w:annotationRef/>
-      </w:r>
-      <w:r>
-        <w:rPr>
-          <w:sz w:val="20"/>
-          <w:szCs w:val="20"/>
-        </w:rPr>
-        <w:t>Ovvero: il sistema deve essere web-base, accessibile da qualsiasi dispositivi che sia connesso ad Internet</w:t>
-      </w:r>
-    </w:p>
-  </w:comment>
-  <w:comment w:id="35" w:author="RAFFAELLA SPAGNUOLO" w:date="2022-10-15T12:31:00Z" w:initials="RS">
-    <w:p>
-      <w:r>
-        <w:rPr>
-          <w:rStyle w:val="Rimandocommento"/>
-        </w:rPr>
-        <w:annotationRef/>
-      </w:r>
-      <w:r>
-        <w:rPr>
-          <w:sz w:val="20"/>
-          <w:szCs w:val="20"/>
-        </w:rPr>
-        <w:t>Devi sistemare gli ID dei requisiti</w:t>
-      </w:r>
-    </w:p>
-  </w:comment>
-  <w:comment w:id="36" w:author="RAFFAELLA SPAGNUOLO" w:date="2022-10-15T12:16:00Z" w:initials="RS">
-    <w:p>
-      <w:r>
-        <w:rPr>
-          <w:rStyle w:val="Rimandocommento"/>
-        </w:rPr>
-        <w:annotationRef/>
-      </w:r>
-      <w:r>
-        <w:rPr>
-          <w:sz w:val="20"/>
-          <w:szCs w:val="20"/>
-        </w:rPr>
-        <w:t>Devi cambiare con installabile</w:t>
-      </w:r>
-    </w:p>
-  </w:comment>
-  <w:comment w:id="39" w:author="RAFFAELLA SPAGNUOLO" w:date="2022-10-13T15:05:00Z" w:initials="RS">
-    <w:p>
-      <w:r>
-        <w:rPr>
-          <w:rStyle w:val="Rimandocommento"/>
-        </w:rPr>
-        <w:annotationRef/>
-      </w:r>
-      <w:r>
-        <w:rPr>
-          <w:sz w:val="20"/>
-          <w:szCs w:val="20"/>
-        </w:rPr>
-        <w:t>Sostituire con deve garantire</w:t>
-      </w:r>
-    </w:p>
-  </w:comment>
-  <w:comment w:id="40" w:author="RAFFAELLA SPAGNUOLO" w:date="2022-10-13T15:06:00Z" w:initials="RS">
+  <w:comment w:id="35" w:author="RAFFAELLA SPAGNUOLO" w:date="2022-10-13T15:06:00Z" w:initials="RS">
     <w:p>
       <w:r>
         <w:rPr>
@@ -14711,18 +14493,13 @@
 
 <file path=word/commentsExtended.xml><?xml version="1.0" encoding="utf-8"?>
 <w15:commentsEx xmlns:wpc="http://schemas.microsoft.com/office/word/2010/wordprocessingCanvas" xmlns:cx="http://schemas.microsoft.com/office/drawing/2014/chartex" xmlns:cx1="http://schemas.microsoft.com/office/drawing/2015/9/8/chartex" xmlns:cx2="http://schemas.microsoft.com/office/drawing/2015/10/21/chartex" xmlns:cx3="http://schemas.microsoft.com/office/drawing/2016/5/9/chartex" xmlns:cx4="http://schemas.microsoft.com/office/drawing/2016/5/10/chartex" xmlns:cx5="http://schemas.microsoft.com/office/drawing/2016/5/11/chartex" xmlns:cx6="http://schemas.microsoft.com/office/drawing/2016/5/12/chartex" xmlns:cx7="http://schemas.microsoft.com/office/drawing/2016/5/13/chartex" xmlns:cx8="http://schemas.microsoft.com/office/drawing/2016/5/14/chartex" xmlns:mc="http://schemas.openxmlformats.org/markup-compatibility/2006" xmlns:aink="http://schemas.microsoft.com/office/drawing/2016/ink" xmlns:am3d="http://schemas.microsoft.com/office/drawing/2017/model3d" xmlns:o="urn:schemas-microsoft-com:office:office" xmlns:oel="http://schemas.microsoft.com/office/2019/extlst" xmlns:r="http://schemas.openxmlformats.org/officeDocument/2006/relationships" xmlns:m="http://schemas.openxmlformats.org/officeDocument/2006/math" xmlns:v="urn:schemas-microsoft-com:vml" xmlns:wp14="http://schemas.microsoft.com/office/word/2010/wordprocessingDrawing" xmlns:wp="http://schemas.openxmlformats.org/drawingml/2006/wordprocessingDrawing" xmlns:w10="urn:schemas-microsoft-com:office:word" xmlns:w="http://schemas.openxmlformats.org/wordprocessingml/2006/main" xmlns:w14="http://schemas.microsoft.com/office/word/2010/wordml" xmlns:w15="http://schemas.microsoft.com/office/word/2012/wordml" xmlns:w16cex="http://schemas.microsoft.com/office/word/2018/wordml/cex" xmlns:w16cid="http://schemas.microsoft.com/office/word/2016/wordml/cid" xmlns:w16="http://schemas.microsoft.com/office/word/2018/wordml" xmlns:w16sdtdh="http://schemas.microsoft.com/office/word/2020/wordml/sdtdatahash" xmlns:w16se="http://schemas.microsoft.com/office/word/2015/wordml/symex" xmlns:wpg="http://schemas.microsoft.com/office/word/2010/wordprocessingGroup" xmlns:wpi="http://schemas.microsoft.com/office/word/2010/wordprocessingInk" xmlns:wne="http://schemas.microsoft.com/office/word/2006/wordml" xmlns:wps="http://schemas.microsoft.com/office/word/2010/wordprocessingShape" mc:Ignorable="w14 w15 w16se w16cid w16 w16cex w16sdtdh wp14">
-  <w15:commentEx w15:paraId="0F437654" w15:done="0"/>
+  <w15:commentEx w15:paraId="0F437654" w15:done="1"/>
   <w15:commentEx w15:paraId="510ACC75" w15:done="1"/>
   <w15:commentEx w15:paraId="1D2D24F5" w15:done="1"/>
   <w15:commentEx w15:paraId="23D59E86" w15:paraIdParent="1D2D24F5" w15:done="1"/>
   <w15:commentEx w15:paraId="18D012BA" w15:done="1"/>
-  <w15:commentEx w15:paraId="3395E892" w15:done="0"/>
-  <w15:commentEx w15:paraId="7DADF6FD" w15:paraIdParent="3395E892" w15:done="0"/>
   <w15:commentEx w15:paraId="5BDABED5" w15:done="1"/>
-  <w15:commentEx w15:paraId="4C1C4F07" w15:done="0"/>
-  <w15:commentEx w15:paraId="6311C87D" w15:paraIdParent="4C1C4F07" w15:done="0"/>
-  <w15:commentEx w15:paraId="685706FA" w15:done="0"/>
-  <w15:commentEx w15:paraId="7E78C7E9" w15:done="0"/>
+  <w15:commentEx w15:paraId="685706FA" w15:done="1"/>
   <w15:commentEx w15:paraId="41178F2D" w15:done="1"/>
   <w15:commentEx w15:paraId="41B77A52" w15:done="1"/>
 </w15:commentsEx>
@@ -14735,13 +14512,8 @@
   <w16cex:commentExtensible w16cex:durableId="26F4237A" w16cex:dateUtc="2022-10-14T16:05:00Z"/>
   <w16cex:commentExtensible w16cex:durableId="26F42389" w16cex:dateUtc="2022-10-14T16:06:00Z"/>
   <w16cex:commentExtensible w16cex:durableId="26F42399" w16cex:dateUtc="2022-10-14T16:06:00Z"/>
-  <w16cex:commentExtensible w16cex:durableId="26F42512" w16cex:dateUtc="2022-10-14T16:12:00Z"/>
-  <w16cex:commentExtensible w16cex:durableId="26F5264C" w16cex:dateUtc="2022-10-15T10:30:00Z"/>
   <w16cex:commentExtensible w16cex:durableId="26F4252F" w16cex:dateUtc="2022-10-14T16:13:00Z"/>
-  <w16cex:commentExtensible w16cex:durableId="26F522B0" w16cex:dateUtc="2022-10-15T10:14:00Z"/>
-  <w16cex:commentExtensible w16cex:durableId="26F522F5" w16cex:dateUtc="2022-10-15T10:15:00Z"/>
   <w16cex:commentExtensible w16cex:durableId="26F5268E" w16cex:dateUtc="2022-10-15T10:31:00Z"/>
-  <w16cex:commentExtensible w16cex:durableId="26F52310" w16cex:dateUtc="2022-10-15T10:16:00Z"/>
   <w16cex:commentExtensible w16cex:durableId="26F2A7B3" w16cex:dateUtc="2022-10-13T13:05:00Z"/>
   <w16cex:commentExtensible w16cex:durableId="26F2A7DC" w16cex:dateUtc="2022-10-13T13:06:00Z"/>
 </w16cex:commentsExtensible>
@@ -14754,13 +14526,8 @@
   <w16cid:commentId w16cid:paraId="1D2D24F5" w16cid:durableId="26F4237A"/>
   <w16cid:commentId w16cid:paraId="23D59E86" w16cid:durableId="26F42389"/>
   <w16cid:commentId w16cid:paraId="18D012BA" w16cid:durableId="26F42399"/>
-  <w16cid:commentId w16cid:paraId="3395E892" w16cid:durableId="26F42512"/>
-  <w16cid:commentId w16cid:paraId="7DADF6FD" w16cid:durableId="26F5264C"/>
   <w16cid:commentId w16cid:paraId="5BDABED5" w16cid:durableId="26F4252F"/>
-  <w16cid:commentId w16cid:paraId="4C1C4F07" w16cid:durableId="26F522B0"/>
-  <w16cid:commentId w16cid:paraId="6311C87D" w16cid:durableId="26F522F5"/>
   <w16cid:commentId w16cid:paraId="685706FA" w16cid:durableId="26F5268E"/>
-  <w16cid:commentId w16cid:paraId="7E78C7E9" w16cid:durableId="26F52310"/>
   <w16cid:commentId w16cid:paraId="41178F2D" w16cid:durableId="26F2A7B3"/>
   <w16cid:commentId w16cid:paraId="41B77A52" w16cid:durableId="26F2A7DC"/>
 </w16cid:commentsIds>
@@ -19573,6 +19340,16 @@
       <w:shd w:val="clear" w:color="auto" w:fill="E1DFDD"/>
     </w:rPr>
   </w:style>
+  <w:style w:type="character" w:customStyle="1" w:styleId="cf01">
+    <w:name w:val="cf01"/>
+    <w:basedOn w:val="Carpredefinitoparagrafo"/>
+    <w:rsid w:val="009B6253"/>
+    <w:rPr>
+      <w:rFonts w:ascii="Segoe UI" w:hAnsi="Segoe UI" w:cs="Segoe UI" w:hint="default"/>
+      <w:sz w:val="18"/>
+      <w:szCs w:val="18"/>
+    </w:rPr>
+  </w:style>
 </w:styles>
 </file>
 

--- a/Documenti di Progetto/InLavorazione/2022_PS_WoodLot_V0.4.docx
+++ b/Documenti di Progetto/InLavorazione/2022_PS_WoodLot_V0.4.docx
@@ -21,6 +21,7 @@
           <w:szCs w:val="36"/>
         </w:rPr>
       </w:pPr>
+      <w:proofErr w:type="spellStart"/>
       <w:r>
         <w:rPr>
           <w:b/>
@@ -30,6 +31,7 @@
         </w:rPr>
         <w:t>WoodLot</w:t>
       </w:r>
+      <w:proofErr w:type="spellEnd"/>
     </w:p>
     <w:p>
       <w:pPr>
@@ -41,6 +43,7 @@
           <w:szCs w:val="36"/>
         </w:rPr>
       </w:pPr>
+      <w:proofErr w:type="spellStart"/>
       <w:r>
         <w:rPr>
           <w:b/>
@@ -48,7 +51,17 @@
           <w:sz w:val="36"/>
           <w:szCs w:val="36"/>
         </w:rPr>
-        <w:t>Problem Statement</w:t>
+        <w:t>Problem</w:t>
+      </w:r>
+      <w:proofErr w:type="spellEnd"/>
+      <w:r>
+        <w:rPr>
+          <w:b/>
+          <w:bCs/>
+          <w:sz w:val="36"/>
+          <w:szCs w:val="36"/>
+        </w:rPr>
+        <w:t xml:space="preserve"> Statement</w:t>
       </w:r>
     </w:p>
     <w:p>
@@ -979,7 +992,7 @@
             </w:rPr>
             <w:fldChar w:fldCharType="separate"/>
           </w:r>
-          <w:hyperlink w:anchor="_Toc116671783" w:history="1">
+          <w:hyperlink w:anchor="_Toc116995201" w:history="1">
             <w:r>
               <w:rPr>
                 <w:rStyle w:val="Collegamentoipertestuale"/>
@@ -1026,7 +1039,7 @@
                 <w:noProof/>
                 <w:webHidden/>
               </w:rPr>
-              <w:instrText xml:space="preserve"> PAGEREF _Toc116671783 \h </w:instrText>
+              <w:instrText xml:space="preserve"> PAGEREF _Toc116995201 \h </w:instrText>
             </w:r>
             <w:r>
               <w:rPr>
@@ -1073,7 +1086,7 @@
               <w:lang w:eastAsia="it-IT"/>
             </w:rPr>
           </w:pPr>
-          <w:hyperlink w:anchor="_Toc116671784" w:history="1">
+          <w:hyperlink w:anchor="_Toc116995202" w:history="1">
             <w:r>
               <w:rPr>
                 <w:rStyle w:val="Collegamentoipertestuale"/>
@@ -1122,7 +1135,7 @@
                 <w:noProof/>
                 <w:webHidden/>
               </w:rPr>
-              <w:instrText xml:space="preserve"> PAGEREF _Toc116671784 \h </w:instrText>
+              <w:instrText xml:space="preserve"> PAGEREF _Toc116995202 \h </w:instrText>
             </w:r>
             <w:r>
               <w:rPr>
@@ -1171,7 +1184,7 @@
               <w:lang w:eastAsia="it-IT"/>
             </w:rPr>
           </w:pPr>
-          <w:hyperlink w:anchor="_Toc116671785" w:history="1">
+          <w:hyperlink w:anchor="_Toc116995203" w:history="1">
             <w:r>
               <w:rPr>
                 <w:rStyle w:val="Collegamentoipertestuale"/>
@@ -1218,7 +1231,7 @@
                 <w:noProof/>
                 <w:webHidden/>
               </w:rPr>
-              <w:instrText xml:space="preserve"> PAGEREF _Toc116671785 \h </w:instrText>
+              <w:instrText xml:space="preserve"> PAGEREF _Toc116995203 \h </w:instrText>
             </w:r>
             <w:r>
               <w:rPr>
@@ -1265,7 +1278,7 @@
               <w:lang w:eastAsia="it-IT"/>
             </w:rPr>
           </w:pPr>
-          <w:hyperlink w:anchor="_Toc116671786" w:history="1">
+          <w:hyperlink w:anchor="_Toc116995204" w:history="1">
             <w:r>
               <w:rPr>
                 <w:rStyle w:val="Collegamentoipertestuale"/>
@@ -1314,7 +1327,7 @@
                 <w:noProof/>
                 <w:webHidden/>
               </w:rPr>
-              <w:instrText xml:space="preserve"> PAGEREF _Toc116671786 \h </w:instrText>
+              <w:instrText xml:space="preserve"> PAGEREF _Toc116995204 \h </w:instrText>
             </w:r>
             <w:r>
               <w:rPr>
@@ -1361,7 +1374,7 @@
               <w:lang w:eastAsia="it-IT"/>
             </w:rPr>
           </w:pPr>
-          <w:hyperlink w:anchor="_Toc116671787" w:history="1">
+          <w:hyperlink w:anchor="_Toc116995205" w:history="1">
             <w:r>
               <w:rPr>
                 <w:rStyle w:val="Collegamentoipertestuale"/>
@@ -1410,7 +1423,7 @@
                 <w:noProof/>
                 <w:webHidden/>
               </w:rPr>
-              <w:instrText xml:space="preserve"> PAGEREF _Toc116671787 \h </w:instrText>
+              <w:instrText xml:space="preserve"> PAGEREF _Toc116995205 \h </w:instrText>
             </w:r>
             <w:r>
               <w:rPr>
@@ -1457,7 +1470,7 @@
               <w:lang w:eastAsia="it-IT"/>
             </w:rPr>
           </w:pPr>
-          <w:hyperlink w:anchor="_Toc116671788" w:history="1">
+          <w:hyperlink w:anchor="_Toc116995206" w:history="1">
             <w:r>
               <w:rPr>
                 <w:rStyle w:val="Collegamentoipertestuale"/>
@@ -1506,7 +1519,7 @@
                 <w:noProof/>
                 <w:webHidden/>
               </w:rPr>
-              <w:instrText xml:space="preserve"> PAGEREF _Toc116671788 \h </w:instrText>
+              <w:instrText xml:space="preserve"> PAGEREF _Toc116995206 \h </w:instrText>
             </w:r>
             <w:r>
               <w:rPr>
@@ -1553,7 +1566,7 @@
               <w:lang w:eastAsia="it-IT"/>
             </w:rPr>
           </w:pPr>
-          <w:hyperlink w:anchor="_Toc116671789" w:history="1">
+          <w:hyperlink w:anchor="_Toc116995207" w:history="1">
             <w:r>
               <w:rPr>
                 <w:rStyle w:val="Collegamentoipertestuale"/>
@@ -1602,7 +1615,7 @@
                 <w:noProof/>
                 <w:webHidden/>
               </w:rPr>
-              <w:instrText xml:space="preserve"> PAGEREF _Toc116671789 \h </w:instrText>
+              <w:instrText xml:space="preserve"> PAGEREF _Toc116995207 \h </w:instrText>
             </w:r>
             <w:r>
               <w:rPr>
@@ -1649,7 +1662,7 @@
               <w:lang w:eastAsia="it-IT"/>
             </w:rPr>
           </w:pPr>
-          <w:hyperlink w:anchor="_Toc116671790" w:history="1">
+          <w:hyperlink w:anchor="_Toc116995208" w:history="1">
             <w:r>
               <w:rPr>
                 <w:rStyle w:val="Collegamentoipertestuale"/>
@@ -1698,7 +1711,7 @@
                 <w:noProof/>
                 <w:webHidden/>
               </w:rPr>
-              <w:instrText xml:space="preserve"> PAGEREF _Toc116671790 \h </w:instrText>
+              <w:instrText xml:space="preserve"> PAGEREF _Toc116995208 \h </w:instrText>
             </w:r>
             <w:r>
               <w:rPr>
@@ -1745,7 +1758,7 @@
               <w:lang w:eastAsia="it-IT"/>
             </w:rPr>
           </w:pPr>
-          <w:hyperlink w:anchor="_Toc116671791" w:history="1">
+          <w:hyperlink w:anchor="_Toc116995209" w:history="1">
             <w:r>
               <w:rPr>
                 <w:rStyle w:val="Collegamentoipertestuale"/>
@@ -1794,7 +1807,7 @@
                 <w:noProof/>
                 <w:webHidden/>
               </w:rPr>
-              <w:instrText xml:space="preserve"> PAGEREF _Toc116671791 \h </w:instrText>
+              <w:instrText xml:space="preserve"> PAGEREF _Toc116995209 \h </w:instrText>
             </w:r>
             <w:r>
               <w:rPr>
@@ -1841,7 +1854,7 @@
               <w:lang w:eastAsia="it-IT"/>
             </w:rPr>
           </w:pPr>
-          <w:hyperlink w:anchor="_Toc116671792" w:history="1">
+          <w:hyperlink w:anchor="_Toc116995210" w:history="1">
             <w:r>
               <w:rPr>
                 <w:rStyle w:val="Collegamentoipertestuale"/>
@@ -1890,7 +1903,7 @@
                 <w:noProof/>
                 <w:webHidden/>
               </w:rPr>
-              <w:instrText xml:space="preserve"> PAGEREF _Toc116671792 \h </w:instrText>
+              <w:instrText xml:space="preserve"> PAGEREF _Toc116995210 \h </w:instrText>
             </w:r>
             <w:r>
               <w:rPr>
@@ -1939,7 +1952,7 @@
               <w:lang w:eastAsia="it-IT"/>
             </w:rPr>
           </w:pPr>
-          <w:hyperlink w:anchor="_Toc116671793" w:history="1">
+          <w:hyperlink w:anchor="_Toc116995211" w:history="1">
             <w:r>
               <w:rPr>
                 <w:rStyle w:val="Collegamentoipertestuale"/>
@@ -1986,7 +1999,7 @@
                 <w:noProof/>
                 <w:webHidden/>
               </w:rPr>
-              <w:instrText xml:space="preserve"> PAGEREF _Toc116671793 \h </w:instrText>
+              <w:instrText xml:space="preserve"> PAGEREF _Toc116995211 \h </w:instrText>
             </w:r>
             <w:r>
               <w:rPr>
@@ -2033,7 +2046,7 @@
               <w:lang w:eastAsia="it-IT"/>
             </w:rPr>
           </w:pPr>
-          <w:hyperlink w:anchor="_Toc116671794" w:history="1">
+          <w:hyperlink w:anchor="_Toc116995212" w:history="1">
             <w:r>
               <w:rPr>
                 <w:rStyle w:val="Collegamentoipertestuale"/>
@@ -2086,7 +2099,7 @@
                 <w:noProof/>
                 <w:webHidden/>
               </w:rPr>
-              <w:instrText xml:space="preserve"> PAGEREF _Toc116671794 \h </w:instrText>
+              <w:instrText xml:space="preserve"> PAGEREF _Toc116995212 \h </w:instrText>
             </w:r>
             <w:r>
               <w:rPr>
@@ -2133,7 +2146,7 @@
               <w:lang w:eastAsia="it-IT"/>
             </w:rPr>
           </w:pPr>
-          <w:hyperlink w:anchor="_Toc116671795" w:history="1">
+          <w:hyperlink w:anchor="_Toc116995213" w:history="1">
             <w:r>
               <w:rPr>
                 <w:rStyle w:val="Collegamentoipertestuale"/>
@@ -2186,7 +2199,7 @@
                 <w:noProof/>
                 <w:webHidden/>
               </w:rPr>
-              <w:instrText xml:space="preserve"> PAGEREF _Toc116671795 \h </w:instrText>
+              <w:instrText xml:space="preserve"> PAGEREF _Toc116995213 \h </w:instrText>
             </w:r>
             <w:r>
               <w:rPr>
@@ -2233,7 +2246,7 @@
               <w:lang w:eastAsia="it-IT"/>
             </w:rPr>
           </w:pPr>
-          <w:hyperlink w:anchor="_Toc116671796" w:history="1">
+          <w:hyperlink w:anchor="_Toc116995214" w:history="1">
             <w:r>
               <w:rPr>
                 <w:rStyle w:val="Collegamentoipertestuale"/>
@@ -2286,7 +2299,7 @@
                 <w:noProof/>
                 <w:webHidden/>
               </w:rPr>
-              <w:instrText xml:space="preserve"> PAGEREF _Toc116671796 \h </w:instrText>
+              <w:instrText xml:space="preserve"> PAGEREF _Toc116995214 \h </w:instrText>
             </w:r>
             <w:r>
               <w:rPr>
@@ -2333,7 +2346,7 @@
               <w:lang w:eastAsia="it-IT"/>
             </w:rPr>
           </w:pPr>
-          <w:hyperlink w:anchor="_Toc116671797" w:history="1">
+          <w:hyperlink w:anchor="_Toc116995215" w:history="1">
             <w:r>
               <w:rPr>
                 <w:rStyle w:val="Collegamentoipertestuale"/>
@@ -2386,7 +2399,7 @@
                 <w:noProof/>
                 <w:webHidden/>
               </w:rPr>
-              <w:instrText xml:space="preserve"> PAGEREF _Toc116671797 \h </w:instrText>
+              <w:instrText xml:space="preserve"> PAGEREF _Toc116995215 \h </w:instrText>
             </w:r>
             <w:r>
               <w:rPr>
@@ -2433,7 +2446,7 @@
               <w:lang w:eastAsia="it-IT"/>
             </w:rPr>
           </w:pPr>
-          <w:hyperlink w:anchor="_Toc116671798" w:history="1">
+          <w:hyperlink w:anchor="_Toc116995216" w:history="1">
             <w:r>
               <w:rPr>
                 <w:rStyle w:val="Collegamentoipertestuale"/>
@@ -2486,7 +2499,7 @@
                 <w:noProof/>
                 <w:webHidden/>
               </w:rPr>
-              <w:instrText xml:space="preserve"> PAGEREF _Toc116671798 \h </w:instrText>
+              <w:instrText xml:space="preserve"> PAGEREF _Toc116995216 \h </w:instrText>
             </w:r>
             <w:r>
               <w:rPr>
@@ -2533,7 +2546,7 @@
               <w:lang w:eastAsia="it-IT"/>
             </w:rPr>
           </w:pPr>
-          <w:hyperlink w:anchor="_Toc116671799" w:history="1">
+          <w:hyperlink w:anchor="_Toc116995217" w:history="1">
             <w:r>
               <w:rPr>
                 <w:rStyle w:val="Collegamentoipertestuale"/>
@@ -2586,7 +2599,7 @@
                 <w:noProof/>
                 <w:webHidden/>
               </w:rPr>
-              <w:instrText xml:space="preserve"> PAGEREF _Toc116671799 \h </w:instrText>
+              <w:instrText xml:space="preserve"> PAGEREF _Toc116995217 \h </w:instrText>
             </w:r>
             <w:r>
               <w:rPr>
@@ -2635,7 +2648,7 @@
               <w:lang w:eastAsia="it-IT"/>
             </w:rPr>
           </w:pPr>
-          <w:hyperlink w:anchor="_Toc116671800" w:history="1">
+          <w:hyperlink w:anchor="_Toc116995218" w:history="1">
             <w:r>
               <w:rPr>
                 <w:rStyle w:val="Collegamentoipertestuale"/>
@@ -2682,7 +2695,7 @@
                 <w:noProof/>
                 <w:webHidden/>
               </w:rPr>
-              <w:instrText xml:space="preserve"> PAGEREF _Toc116671800 \h </w:instrText>
+              <w:instrText xml:space="preserve"> PAGEREF _Toc116995218 \h </w:instrText>
             </w:r>
             <w:r>
               <w:rPr>
@@ -2729,7 +2742,7 @@
               <w:lang w:eastAsia="it-IT"/>
             </w:rPr>
           </w:pPr>
-          <w:hyperlink w:anchor="_Toc116671801" w:history="1">
+          <w:hyperlink w:anchor="_Toc116995219" w:history="1">
             <w:r>
               <w:rPr>
                 <w:rStyle w:val="Collegamentoipertestuale"/>
@@ -2782,7 +2795,7 @@
                 <w:noProof/>
                 <w:webHidden/>
               </w:rPr>
-              <w:instrText xml:space="preserve"> PAGEREF _Toc116671801 \h </w:instrText>
+              <w:instrText xml:space="preserve"> PAGEREF _Toc116995219 \h </w:instrText>
             </w:r>
             <w:r>
               <w:rPr>
@@ -2829,7 +2842,7 @@
               <w:lang w:eastAsia="it-IT"/>
             </w:rPr>
           </w:pPr>
-          <w:hyperlink w:anchor="_Toc116671802" w:history="1">
+          <w:hyperlink w:anchor="_Toc116995220" w:history="1">
             <w:r>
               <w:rPr>
                 <w:rStyle w:val="Collegamentoipertestuale"/>
@@ -2882,7 +2895,7 @@
                 <w:noProof/>
                 <w:webHidden/>
               </w:rPr>
-              <w:instrText xml:space="preserve"> PAGEREF _Toc116671802 \h </w:instrText>
+              <w:instrText xml:space="preserve"> PAGEREF _Toc116995220 \h </w:instrText>
             </w:r>
             <w:r>
               <w:rPr>
@@ -2929,7 +2942,7 @@
               <w:lang w:eastAsia="it-IT"/>
             </w:rPr>
           </w:pPr>
-          <w:hyperlink w:anchor="_Toc116671803" w:history="1">
+          <w:hyperlink w:anchor="_Toc116995221" w:history="1">
             <w:r>
               <w:rPr>
                 <w:rStyle w:val="Collegamentoipertestuale"/>
@@ -2982,7 +2995,7 @@
                 <w:noProof/>
                 <w:webHidden/>
               </w:rPr>
-              <w:instrText xml:space="preserve"> PAGEREF _Toc116671803 \h </w:instrText>
+              <w:instrText xml:space="preserve"> PAGEREF _Toc116995221 \h </w:instrText>
             </w:r>
             <w:r>
               <w:rPr>
@@ -3029,7 +3042,7 @@
               <w:lang w:eastAsia="it-IT"/>
             </w:rPr>
           </w:pPr>
-          <w:hyperlink w:anchor="_Toc116671804" w:history="1">
+          <w:hyperlink w:anchor="_Toc116995222" w:history="1">
             <w:r>
               <w:rPr>
                 <w:rStyle w:val="Collegamentoipertestuale"/>
@@ -3082,7 +3095,7 @@
                 <w:noProof/>
                 <w:webHidden/>
               </w:rPr>
-              <w:instrText xml:space="preserve"> PAGEREF _Toc116671804 \h </w:instrText>
+              <w:instrText xml:space="preserve"> PAGEREF _Toc116995222 \h </w:instrText>
             </w:r>
             <w:r>
               <w:rPr>
@@ -3129,7 +3142,7 @@
               <w:lang w:eastAsia="it-IT"/>
             </w:rPr>
           </w:pPr>
-          <w:hyperlink w:anchor="_Toc116671805" w:history="1">
+          <w:hyperlink w:anchor="_Toc116995223" w:history="1">
             <w:r>
               <w:rPr>
                 <w:rStyle w:val="Collegamentoipertestuale"/>
@@ -3182,7 +3195,7 @@
                 <w:noProof/>
                 <w:webHidden/>
               </w:rPr>
-              <w:instrText xml:space="preserve"> PAGEREF _Toc116671805 \h </w:instrText>
+              <w:instrText xml:space="preserve"> PAGEREF _Toc116995223 \h </w:instrText>
             </w:r>
             <w:r>
               <w:rPr>
@@ -3229,7 +3242,7 @@
               <w:lang w:eastAsia="it-IT"/>
             </w:rPr>
           </w:pPr>
-          <w:hyperlink w:anchor="_Toc116671806" w:history="1">
+          <w:hyperlink w:anchor="_Toc116995224" w:history="1">
             <w:r>
               <w:rPr>
                 <w:rStyle w:val="Collegamentoipertestuale"/>
@@ -3282,7 +3295,7 @@
                 <w:noProof/>
                 <w:webHidden/>
               </w:rPr>
-              <w:instrText xml:space="preserve"> PAGEREF _Toc116671806 \h </w:instrText>
+              <w:instrText xml:space="preserve"> PAGEREF _Toc116995224 \h </w:instrText>
             </w:r>
             <w:r>
               <w:rPr>
@@ -3329,7 +3342,7 @@
               <w:lang w:eastAsia="it-IT"/>
             </w:rPr>
           </w:pPr>
-          <w:hyperlink w:anchor="_Toc116671807" w:history="1">
+          <w:hyperlink w:anchor="_Toc116995225" w:history="1">
             <w:r>
               <w:rPr>
                 <w:rStyle w:val="Collegamentoipertestuale"/>
@@ -3382,7 +3395,7 @@
                 <w:noProof/>
                 <w:webHidden/>
               </w:rPr>
-              <w:instrText xml:space="preserve"> PAGEREF _Toc116671807 \h </w:instrText>
+              <w:instrText xml:space="preserve"> PAGEREF _Toc116995225 \h </w:instrText>
             </w:r>
             <w:r>
               <w:rPr>
@@ -3429,7 +3442,7 @@
               <w:lang w:eastAsia="it-IT"/>
             </w:rPr>
           </w:pPr>
-          <w:hyperlink w:anchor="_Toc116671808" w:history="1">
+          <w:hyperlink w:anchor="_Toc116995226" w:history="1">
             <w:r>
               <w:rPr>
                 <w:rStyle w:val="Collegamentoipertestuale"/>
@@ -3482,7 +3495,7 @@
                 <w:noProof/>
                 <w:webHidden/>
               </w:rPr>
-              <w:instrText xml:space="preserve"> PAGEREF _Toc116671808 \h </w:instrText>
+              <w:instrText xml:space="preserve"> PAGEREF _Toc116995226 \h </w:instrText>
             </w:r>
             <w:r>
               <w:rPr>
@@ -3502,7 +3515,7 @@
                 <w:noProof/>
                 <w:webHidden/>
               </w:rPr>
-              <w:t>14</w:t>
+              <w:t>13</w:t>
             </w:r>
             <w:r>
               <w:rPr>
@@ -3529,7 +3542,7 @@
               <w:lang w:eastAsia="it-IT"/>
             </w:rPr>
           </w:pPr>
-          <w:hyperlink w:anchor="_Toc116671809" w:history="1">
+          <w:hyperlink w:anchor="_Toc116995227" w:history="1">
             <w:r>
               <w:rPr>
                 <w:rStyle w:val="Collegamentoipertestuale"/>
@@ -3582,7 +3595,7 @@
                 <w:noProof/>
                 <w:webHidden/>
               </w:rPr>
-              <w:instrText xml:space="preserve"> PAGEREF _Toc116671809 \h </w:instrText>
+              <w:instrText xml:space="preserve"> PAGEREF _Toc116995227 \h </w:instrText>
             </w:r>
             <w:r>
               <w:rPr>
@@ -3648,7 +3661,7 @@
           <w:u w:val="single"/>
         </w:rPr>
       </w:pPr>
-      <w:bookmarkStart w:id="0" w:name="_Toc116671783"/>
+      <w:bookmarkStart w:id="0" w:name="_Toc116995201"/>
       <w:r>
         <w:rPr>
           <w:u w:val="single"/>
@@ -3670,7 +3683,23 @@
         <w:ind w:left="0"/>
       </w:pPr>
       <w:r>
-        <w:t>Realizzazione di un progetto inerente l’acquisto di alberi tramite la creazione di una moderna piattaforma e-commerce: WoodLot.</w:t>
+        <w:t xml:space="preserve">Realizzazione di un progetto inerente </w:t>
+      </w:r>
+      <w:proofErr w:type="gramStart"/>
+      <w:r>
+        <w:t>l’acquisto</w:t>
+      </w:r>
+      <w:proofErr w:type="gramEnd"/>
+      <w:r>
+        <w:t xml:space="preserve"> di alberi tramite la creazione di una moderna piattaforma e-commerce: </w:t>
+      </w:r>
+      <w:proofErr w:type="spellStart"/>
+      <w:r>
+        <w:t>WoodLot</w:t>
+      </w:r>
+      <w:proofErr w:type="spellEnd"/>
+      <w:r>
+        <w:t>.</w:t>
       </w:r>
     </w:p>
     <w:p>
@@ -3692,7 +3721,7 @@
           <w:color w:val="000000" w:themeColor="text1"/>
         </w:rPr>
       </w:pPr>
-      <w:bookmarkStart w:id="1" w:name="_Toc116671784"/>
+      <w:bookmarkStart w:id="1" w:name="_Toc116995202"/>
       <w:r>
         <w:rPr>
           <w:b/>
@@ -3706,7 +3735,15 @@
     <w:p/>
     <w:p>
       <w:r>
-        <w:t>Il progetto WoodLot nasce dall’esigenza di permettere a migliaia di contadini di far fronte ai costi iniziali della piantumazione di nuovi alberi, attraverso l’acquisto simbolico di un albero per creare un ecosistema sostenibile.</w:t>
+        <w:t xml:space="preserve">Il progetto </w:t>
+      </w:r>
+      <w:proofErr w:type="spellStart"/>
+      <w:r>
+        <w:t>WoodLot</w:t>
+      </w:r>
+      <w:proofErr w:type="spellEnd"/>
+      <w:r>
+        <w:t xml:space="preserve"> nasce dall’esigenza di permettere a migliaia di contadini di far fronte ai costi iniziali della piantumazione di nuovi alberi, attraverso l’acquisto simbolico di un albero per creare un ecosistema sostenibile.</w:t>
       </w:r>
     </w:p>
     <w:p>
@@ -3766,8 +3803,13 @@
           <w:rFonts w:eastAsiaTheme="minorEastAsia"/>
         </w:rPr>
       </w:pPr>
-      <w:r>
-        <w:t xml:space="preserve">WoodLot </w:t>
+      <w:proofErr w:type="spellStart"/>
+      <w:r>
+        <w:t>WoodLot</w:t>
+      </w:r>
+      <w:proofErr w:type="spellEnd"/>
+      <w:r>
+        <w:t xml:space="preserve"> </w:t>
       </w:r>
       <w:r>
         <w:t xml:space="preserve">sta ad indicare la possibilità di avere uno “spazio verde personale”, si propone di diventare un punto di riferimento per tutte le persone che vogliono contribuire alla crescita di aree verdi e alla diminuzione di </w:t>
@@ -3812,7 +3854,21 @@
         <w:rPr>
           <w:rFonts w:eastAsiaTheme="minorEastAsia"/>
         </w:rPr>
-        <w:t>Tramite WoodLot si potranno acquistare diverse tipologie di piante, che verranno piantate per voi da contadini; il territorio, scelto per la piantumazione, verrà selezionato in base ai bisogni dell’albero, nel pieno rispetto dell’ecosistema.</w:t>
+        <w:t xml:space="preserve">Tramite </w:t>
+      </w:r>
+      <w:proofErr w:type="spellStart"/>
+      <w:r>
+        <w:rPr>
+          <w:rFonts w:eastAsiaTheme="minorEastAsia"/>
+        </w:rPr>
+        <w:t>WoodLot</w:t>
+      </w:r>
+      <w:proofErr w:type="spellEnd"/>
+      <w:r>
+        <w:rPr>
+          <w:rFonts w:eastAsiaTheme="minorEastAsia"/>
+        </w:rPr>
+        <w:t xml:space="preserve"> si potranno acquistare diverse tipologie di piante, che verranno piantate per voi da contadini; il territorio, scelto per la piantumazione, verrà selezionato in base ai bisogni dell’albero, nel pieno rispetto dell’ecosistema.</w:t>
       </w:r>
     </w:p>
     <w:p/>
@@ -3843,7 +3899,7 @@
           <w:u w:val="single"/>
         </w:rPr>
       </w:pPr>
-      <w:bookmarkStart w:id="2" w:name="_Toc116671785"/>
+      <w:bookmarkStart w:id="2" w:name="_Toc116995203"/>
       <w:r>
         <w:rPr>
           <w:u w:val="single"/>
@@ -3867,7 +3923,7 @@
           <w:color w:val="000000" w:themeColor="text1"/>
         </w:rPr>
       </w:pPr>
-      <w:bookmarkStart w:id="3" w:name="_Toc116671786"/>
+      <w:bookmarkStart w:id="3" w:name="_Toc116995204"/>
       <w:r>
         <w:rPr>
           <w:b/>
@@ -3896,7 +3952,15 @@
     </w:p>
     <w:p>
       <w:r>
-        <w:t xml:space="preserve">Antonio ha comprato un albero sulla piattaforma WoodLot il mese scorso ed è molto curioso di vedere i progressi. Per fare ciò, si autentica sulla piattaforma inserendo le credenziali, username: </w:t>
+        <w:t xml:space="preserve">Antonio ha comprato un albero sulla piattaforma </w:t>
+      </w:r>
+      <w:proofErr w:type="spellStart"/>
+      <w:r>
+        <w:t>WoodLot</w:t>
+      </w:r>
+      <w:proofErr w:type="spellEnd"/>
+      <w:r>
+        <w:t xml:space="preserve"> il mese scorso ed è molto curioso di vedere i progressi. Per fare ciò, si autentica sulla piattaforma inserendo le credenziali, username: </w:t>
       </w:r>
       <w:hyperlink r:id="rId13">
         <w:r>
@@ -4052,8 +4116,13 @@
         <w:t xml:space="preserve">, </w:t>
       </w:r>
       <w:r>
-        <w:t>nome: alberTo</w:t>
-      </w:r>
+        <w:t xml:space="preserve">nome: </w:t>
+      </w:r>
+      <w:proofErr w:type="spellStart"/>
+      <w:r>
+        <w:t>alberTo</w:t>
+      </w:r>
+      <w:proofErr w:type="spellEnd"/>
       <w:r>
         <w:t>.</w:t>
       </w:r>
@@ -4124,7 +4193,10 @@
         <w:t xml:space="preserve"> Ecuador</w:t>
       </w:r>
       <w:r>
-        <w:t xml:space="preserve">; </w:t>
+        <w:t>,</w:t>
+      </w:r>
+      <w:r>
+        <w:t xml:space="preserve"> </w:t>
       </w:r>
       <w:r>
         <w:t>significato</w:t>
@@ -4160,7 +4232,15 @@
         <w:t>:</w:t>
       </w:r>
       <w:r>
-        <w:t xml:space="preserve"> Il Caffè, dai cui semi si ricava l’omonima bevanda, appartenente alla famiglia delle Rubiaceae…</w:t>
+        <w:t xml:space="preserve"> Il Caffè, dai cui semi si ricava l’omonima bevanda, appartenente alla famiglia delle </w:t>
+      </w:r>
+      <w:proofErr w:type="spellStart"/>
+      <w:r>
+        <w:t>Rubiaceae</w:t>
+      </w:r>
+      <w:proofErr w:type="spellEnd"/>
+      <w:r>
+        <w:t>…</w:t>
       </w:r>
       <w:r>
         <w:t xml:space="preserve">, </w:t>
@@ -4320,7 +4400,23 @@
         <w:t xml:space="preserve">, </w:t>
       </w:r>
       <w:r>
-        <w:t>data di scadenza: 06/24, numero carta: 1234 1234 1234 1234 cvv: 123, titolare carta: Antonio Avino. Il sistema, una volta validati i dati inseriti, mostra all’utente una schermata con il riepilogo del suo ordine. Il sistema salva l’ordine e</w:t>
+        <w:t xml:space="preserve">data di scadenza: 06/24, numero carta: 1234 1234 1234 1234 </w:t>
+      </w:r>
+      <w:proofErr w:type="spellStart"/>
+      <w:r>
+        <w:t>cvv</w:t>
+      </w:r>
+      <w:proofErr w:type="spellEnd"/>
+      <w:r>
+        <w:t xml:space="preserve">: 123, titolare carta: Antonio </w:t>
+      </w:r>
+      <w:proofErr w:type="spellStart"/>
+      <w:r>
+        <w:t>Avino</w:t>
+      </w:r>
+      <w:proofErr w:type="spellEnd"/>
+      <w:r>
+        <w:t>. Il sistema, una volta validati i dati inseriti, mostra all’utente una schermata con il riepilogo del suo ordine. Il sistema salva l’ordine e</w:t>
       </w:r>
       <w:r>
         <w:t xml:space="preserve"> lo assegna </w:t>
@@ -4343,7 +4439,7 @@
           <w:color w:val="000000" w:themeColor="text1"/>
         </w:rPr>
       </w:pPr>
-      <w:bookmarkStart w:id="4" w:name="_Toc116671787"/>
+      <w:bookmarkStart w:id="4" w:name="_Toc116995205"/>
       <w:r>
         <w:rPr>
           <w:b/>
@@ -4370,25 +4466,61 @@
         <w:rPr>
           <w:color w:val="000000" w:themeColor="text1"/>
         </w:rPr>
-        <w:t>, Azienda SpA,</w:t>
-      </w:r>
+        <w:t xml:space="preserve">, Azienda </w:t>
+      </w:r>
+      <w:proofErr w:type="spellStart"/>
       <w:r>
         <w:rPr>
           <w:color w:val="000000" w:themeColor="text1"/>
         </w:rPr>
-        <w:t xml:space="preserve"> ha da poco aderito ad una delle iniziative promosse da WoodLot. L’utente ha la possibilità di riscattare un albero, per fare ciò accede alla homepage del sito e clicca sul pulsante “Hai un </w:t>
-      </w:r>
+        <w:t>SpA</w:t>
+      </w:r>
+      <w:proofErr w:type="spellEnd"/>
       <w:r>
         <w:rPr>
           <w:color w:val="000000" w:themeColor="text1"/>
         </w:rPr>
+        <w:t>,</w:t>
+      </w:r>
+      <w:r>
+        <w:rPr>
+          <w:color w:val="000000" w:themeColor="text1"/>
+        </w:rPr>
+        <w:t xml:space="preserve"> ha da poco aderito ad una delle iniziative promosse da </w:t>
+      </w:r>
+      <w:proofErr w:type="spellStart"/>
+      <w:r>
+        <w:rPr>
+          <w:color w:val="000000" w:themeColor="text1"/>
+        </w:rPr>
+        <w:t>WoodLot</w:t>
+      </w:r>
+      <w:proofErr w:type="spellEnd"/>
+      <w:r>
+        <w:rPr>
+          <w:color w:val="000000" w:themeColor="text1"/>
+        </w:rPr>
+        <w:t xml:space="preserve">. L’utente ha la possibilità di riscattare un albero, per fare ciò accede alla homepage del sito e clicca sul pulsante “Hai un </w:t>
+      </w:r>
+      <w:proofErr w:type="spellStart"/>
+      <w:r>
+        <w:rPr>
+          <w:color w:val="000000" w:themeColor="text1"/>
+        </w:rPr>
         <w:t>T</w:t>
       </w:r>
       <w:r>
         <w:rPr>
           <w:color w:val="000000" w:themeColor="text1"/>
         </w:rPr>
-        <w:t xml:space="preserve">reecode?”. Il sistema mostra un form per inserire il codice </w:t>
+        <w:t>reecode</w:t>
+      </w:r>
+      <w:proofErr w:type="spellEnd"/>
+      <w:r>
+        <w:rPr>
+          <w:color w:val="000000" w:themeColor="text1"/>
+        </w:rPr>
+        <w:t xml:space="preserve">?”. Il sistema mostra un form per inserire il codice </w:t>
       </w:r>
       <w:r>
         <w:rPr>
@@ -4607,13 +4739,27 @@
         <w:rPr>
           <w:color w:val="000000" w:themeColor="text1"/>
         </w:rPr>
-        <w:t xml:space="preserve"> SaLv456?</w:t>
-      </w:r>
+        <w:t xml:space="preserve"> SaLv</w:t>
+      </w:r>
+      <w:proofErr w:type="gramStart"/>
       <w:r>
         <w:rPr>
           <w:color w:val="000000" w:themeColor="text1"/>
         </w:rPr>
-        <w:t xml:space="preserve">, </w:t>
+        <w:t>456?</w:t>
+      </w:r>
+      <w:r>
+        <w:rPr>
+          <w:color w:val="000000" w:themeColor="text1"/>
+        </w:rPr>
+        <w:t>,</w:t>
+      </w:r>
+      <w:proofErr w:type="gramEnd"/>
+      <w:r>
+        <w:rPr>
+          <w:color w:val="000000" w:themeColor="text1"/>
+        </w:rPr>
+        <w:t xml:space="preserve"> </w:t>
       </w:r>
       <w:r>
         <w:rPr>
@@ -4674,11 +4820,16 @@
       <w:r>
         <w:t xml:space="preserve">regista l’utente e mostra nuovamente il form “Hai un </w:t>
       </w:r>
+      <w:proofErr w:type="spellStart"/>
       <w:r>
         <w:t>T</w:t>
       </w:r>
       <w:r>
-        <w:t>reecode?”, Salvatore inserisce il codice e questa volta l’operazione avviene con successo</w:t>
+        <w:t>reecode</w:t>
+      </w:r>
+      <w:proofErr w:type="spellEnd"/>
+      <w:r>
+        <w:t>?”, Salvatore inserisce il codice e questa volta l’operazione avviene con successo</w:t>
       </w:r>
       <w:r>
         <w:t>,</w:t>
@@ -4760,7 +4911,15 @@
         <w:t>1</w:t>
       </w:r>
       <w:r>
-        <w:t>, fa parte della foresta: Azienda SpA. Tramite il bottone “Visualizza foresta” l’utente visiona la foresta di cui fa parte il suo albero.</w:t>
+        <w:t xml:space="preserve">, fa parte della foresta: Azienda </w:t>
+      </w:r>
+      <w:proofErr w:type="spellStart"/>
+      <w:r>
+        <w:t>SpA</w:t>
+      </w:r>
+      <w:proofErr w:type="spellEnd"/>
+      <w:r>
+        <w:t>. Tramite il bottone “Visualizza foresta” l’utente visiona la foresta di cui fa parte il suo albero.</w:t>
       </w:r>
     </w:p>
     <w:p/>
@@ -4777,7 +4936,7 @@
           <w:color w:val="000000" w:themeColor="text1"/>
         </w:rPr>
       </w:pPr>
-      <w:bookmarkStart w:id="5" w:name="_Toc116671788"/>
+      <w:bookmarkStart w:id="5" w:name="_Toc116995206"/>
       <w:r>
         <w:rPr>
           <w:b/>
@@ -4806,7 +4965,15 @@
     </w:p>
     <w:p>
       <w:r>
-        <w:t xml:space="preserve">Carlos è un giovane contadino guatemalteco e si è da poco registrato alla piattaforma WoodLot, si autentica sulla piattaforma inserendo le sue credenziali, username: </w:t>
+        <w:t xml:space="preserve">Carlos è un giovane contadino guatemalteco e si è da poco registrato alla piattaforma </w:t>
+      </w:r>
+      <w:proofErr w:type="spellStart"/>
+      <w:r>
+        <w:t>WoodLot</w:t>
+      </w:r>
+      <w:proofErr w:type="spellEnd"/>
+      <w:r>
+        <w:t xml:space="preserve">, si autentica sulla piattaforma inserendo le sue credenziali, username: </w:t>
       </w:r>
       <w:hyperlink r:id="rId15">
         <w:r>
@@ -4961,7 +5128,7 @@
           <w:color w:val="000000" w:themeColor="text1"/>
         </w:rPr>
       </w:pPr>
-      <w:bookmarkStart w:id="6" w:name="_Toc116671789"/>
+      <w:bookmarkStart w:id="6" w:name="_Toc116995207"/>
       <w:r>
         <w:rPr>
           <w:b/>
@@ -5001,7 +5168,23 @@
     </w:p>
     <w:p>
       <w:r>
-        <w:t xml:space="preserve">Accede alla sezione “Marketing &amp; Comunication” della piattaforma WoodLot dove sono presenti le proposte per una campagna </w:t>
+        <w:t xml:space="preserve">Accede alla sezione “Marketing &amp; </w:t>
+      </w:r>
+      <w:proofErr w:type="spellStart"/>
+      <w:r>
+        <w:t>Comunication</w:t>
+      </w:r>
+      <w:proofErr w:type="spellEnd"/>
+      <w:r>
+        <w:t xml:space="preserve">” della piattaforma </w:t>
+      </w:r>
+      <w:proofErr w:type="spellStart"/>
+      <w:r>
+        <w:t>WoodLot</w:t>
+      </w:r>
+      <w:proofErr w:type="spellEnd"/>
+      <w:r>
+        <w:t xml:space="preserve"> dove sono presenti le proposte per una campagna </w:t>
       </w:r>
       <w:r>
         <w:t>marketing</w:t>
@@ -5013,8 +5196,13 @@
         <w:t xml:space="preserve">, </w:t>
       </w:r>
       <w:r>
-        <w:t>premium solution</w:t>
-      </w:r>
+        <w:t xml:space="preserve">premium </w:t>
+      </w:r>
+      <w:proofErr w:type="spellStart"/>
+      <w:r>
+        <w:t>solution</w:t>
+      </w:r>
+      <w:proofErr w:type="spellEnd"/>
       <w:r>
         <w:t>:</w:t>
       </w:r>
@@ -5034,7 +5222,15 @@
         <w:t>f</w:t>
       </w:r>
       <w:r>
-        <w:t xml:space="preserve">are brand reputation, </w:t>
+        <w:t xml:space="preserve">are brand </w:t>
+      </w:r>
+      <w:proofErr w:type="spellStart"/>
+      <w:r>
+        <w:t>reputation</w:t>
+      </w:r>
+      <w:proofErr w:type="spellEnd"/>
+      <w:r>
+        <w:t xml:space="preserve">, </w:t>
       </w:r>
       <w:r>
         <w:t>c</w:t>
@@ -5073,8 +5269,13 @@
         <w:t xml:space="preserve">e, </w:t>
       </w:r>
       <w:r>
-        <w:t>starter solution</w:t>
-      </w:r>
+        <w:t xml:space="preserve">starter </w:t>
+      </w:r>
+      <w:proofErr w:type="spellStart"/>
+      <w:r>
+        <w:t>solution</w:t>
+      </w:r>
+      <w:proofErr w:type="spellEnd"/>
       <w:r>
         <w:t>:</w:t>
       </w:r>
@@ -5433,8 +5634,16 @@
         <w:rPr>
           <w:rFonts w:cstheme="minorHAnsi"/>
         </w:rPr>
-        <w:t>sponsorizzare un nuovo prodotto WoodLot</w:t>
-      </w:r>
+        <w:t xml:space="preserve">sponsorizzare un nuovo prodotto </w:t>
+      </w:r>
+      <w:proofErr w:type="spellStart"/>
+      <w:r>
+        <w:rPr>
+          <w:rFonts w:cstheme="minorHAnsi"/>
+        </w:rPr>
+        <w:t>WoodLot</w:t>
+      </w:r>
+      <w:proofErr w:type="spellEnd"/>
       <w:r>
         <w:rPr>
           <w:rFonts w:cstheme="minorHAnsi"/>
@@ -5481,8 +5690,16 @@
         <w:rPr>
           <w:rFonts w:cstheme="minorHAnsi"/>
         </w:rPr>
-        <w:t>regalo aziendale a tema WoodLot</w:t>
-      </w:r>
+        <w:t xml:space="preserve">regalo aziendale a tema </w:t>
+      </w:r>
+      <w:proofErr w:type="spellStart"/>
+      <w:r>
+        <w:rPr>
+          <w:rFonts w:cstheme="minorHAnsi"/>
+        </w:rPr>
+        <w:t>WoodLot</w:t>
+      </w:r>
+      <w:proofErr w:type="spellEnd"/>
       <w:r>
         <w:rPr>
           <w:rFonts w:cstheme="minorHAnsi"/>
@@ -5681,13 +5898,27 @@
         <w:rPr>
           <w:rFonts w:asciiTheme="minorHAnsi" w:hAnsiTheme="minorHAnsi" w:cstheme="minorBidi"/>
         </w:rPr>
-        <w:t xml:space="preserve"> T</w:t>
-      </w:r>
+        <w:t xml:space="preserve"> </w:t>
+      </w:r>
+      <w:proofErr w:type="spellStart"/>
       <w:r>
         <w:rPr>
           <w:rFonts w:asciiTheme="minorHAnsi" w:hAnsiTheme="minorHAnsi" w:cstheme="minorBidi"/>
         </w:rPr>
-        <w:t xml:space="preserve">reecode. </w:t>
+        <w:t>T</w:t>
+      </w:r>
+      <w:r>
+        <w:rPr>
+          <w:rFonts w:asciiTheme="minorHAnsi" w:hAnsiTheme="minorHAnsi" w:cstheme="minorBidi"/>
+        </w:rPr>
+        <w:t>reecode</w:t>
+      </w:r>
+      <w:proofErr w:type="spellEnd"/>
+      <w:r>
+        <w:rPr>
+          <w:rFonts w:asciiTheme="minorHAnsi" w:hAnsiTheme="minorHAnsi" w:cstheme="minorBidi"/>
+        </w:rPr>
+        <w:t xml:space="preserve">. </w:t>
       </w:r>
     </w:p>
     <w:p>
@@ -5796,7 +6027,15 @@
         <w:t>,</w:t>
       </w:r>
       <w:r>
-        <w:t xml:space="preserve"> cvv: 123, titolare carta: Azienda SRL. Il sistema, una volta validati i dati inseriti, mostra al referente una schermata con il riepilogo del suo ordine; d’ora</w:t>
+        <w:t xml:space="preserve"> </w:t>
+      </w:r>
+      <w:proofErr w:type="spellStart"/>
+      <w:r>
+        <w:t>cvv</w:t>
+      </w:r>
+      <w:proofErr w:type="spellEnd"/>
+      <w:r>
+        <w:t>: 123, titolare carta: Azienda SRL. Il sistema, una volta validati i dati inseriti, mostra al referente una schermata con il riepilogo del suo ordine; d’ora</w:t>
       </w:r>
       <w:r>
         <w:t xml:space="preserve"> in poi l’azienda, accedendo all’area personale potrà gestire la foresta</w:t>
@@ -5836,6 +6075,7 @@
         </w:rPr>
         <w:t xml:space="preserve"> il sistema invia un </w:t>
       </w:r>
+      <w:proofErr w:type="spellStart"/>
       <w:r>
         <w:rPr>
           <w:rFonts w:asciiTheme="minorHAnsi" w:hAnsiTheme="minorHAnsi" w:cstheme="minorBidi"/>
@@ -5846,7 +6086,14 @@
         <w:rPr>
           <w:rFonts w:asciiTheme="minorHAnsi" w:hAnsiTheme="minorHAnsi" w:cstheme="minorBidi"/>
         </w:rPr>
-        <w:t>reecode via e-mail</w:t>
+        <w:t>reecode</w:t>
+      </w:r>
+      <w:proofErr w:type="spellEnd"/>
+      <w:r>
+        <w:rPr>
+          <w:rFonts w:asciiTheme="minorHAnsi" w:hAnsiTheme="minorHAnsi" w:cstheme="minorBidi"/>
+        </w:rPr>
+        <w:t xml:space="preserve"> via e-mail</w:t>
       </w:r>
       <w:r>
         <w:rPr>
@@ -5876,7 +6123,7 @@
           <w:color w:val="000000" w:themeColor="text1"/>
         </w:rPr>
       </w:pPr>
-      <w:bookmarkStart w:id="7" w:name="_Toc116671790"/>
+      <w:bookmarkStart w:id="7" w:name="_Toc116995208"/>
       <w:r>
         <w:rPr>
           <w:b/>
@@ -5889,7 +6136,15 @@
     </w:p>
     <w:p>
       <w:r>
-        <w:t xml:space="preserve">Raffaella si occupa della gestione del catalogo di WoodLot e deve inserire un nuovo kit di alberi “Alberi senza confini”. </w:t>
+        <w:t xml:space="preserve">Raffaella si occupa della gestione del catalogo di </w:t>
+      </w:r>
+      <w:proofErr w:type="spellStart"/>
+      <w:r>
+        <w:t>WoodLot</w:t>
+      </w:r>
+      <w:proofErr w:type="spellEnd"/>
+      <w:r>
+        <w:t xml:space="preserve"> e deve inserire un nuovo kit di alberi “Alberi senza confini”. </w:t>
       </w:r>
       <w:r>
         <w:t>Il gestore</w:t>
@@ -5977,9 +6232,11 @@
       <w:r>
         <w:t xml:space="preserve"> - </w:t>
       </w:r>
+      <w:proofErr w:type="spellStart"/>
       <w:r>
         <w:t>Guava</w:t>
       </w:r>
+      <w:proofErr w:type="spellEnd"/>
       <w:r>
         <w:t xml:space="preserve"> - </w:t>
       </w:r>
@@ -6019,7 +6276,7 @@
           <w:color w:val="000000" w:themeColor="text1"/>
         </w:rPr>
       </w:pPr>
-      <w:bookmarkStart w:id="8" w:name="_Toc116671791"/>
+      <w:bookmarkStart w:id="8" w:name="_Toc116995209"/>
       <w:r>
         <w:rPr>
           <w:b/>
@@ -6040,7 +6297,23 @@
     </w:p>
     <w:p>
       <w:r>
-        <w:t>Eugenio lavora per WoodLot si occupa della gestione degli ordini. Accede alla sua area riservata su WoodLot inserendo le credenziali</w:t>
+        <w:t xml:space="preserve">Eugenio lavora per </w:t>
+      </w:r>
+      <w:proofErr w:type="spellStart"/>
+      <w:r>
+        <w:t>WoodLot</w:t>
+      </w:r>
+      <w:proofErr w:type="spellEnd"/>
+      <w:r>
+        <w:t xml:space="preserve"> si occupa della gestione degli ordini. Accede alla sua area riservata su </w:t>
+      </w:r>
+      <w:proofErr w:type="spellStart"/>
+      <w:r>
+        <w:t>WoodLot</w:t>
+      </w:r>
+      <w:proofErr w:type="spellEnd"/>
+      <w:r>
+        <w:t xml:space="preserve"> inserendo le credenziali</w:t>
       </w:r>
       <w:r>
         <w:t>,</w:t>
@@ -6272,7 +6545,7 @@
           <w:color w:val="000000" w:themeColor="text1"/>
         </w:rPr>
       </w:pPr>
-      <w:bookmarkStart w:id="9" w:name="_Toc116671792"/>
+      <w:bookmarkStart w:id="9" w:name="_Toc116995210"/>
       <w:r>
         <w:rPr>
           <w:b/>
@@ -6296,7 +6569,15 @@
         <w:t>Giovanni</w:t>
       </w:r>
       <w:r>
-        <w:t xml:space="preserve"> lavora per WoodLot e si occupa della gestione dei rapporti con le aziende. </w:t>
+        <w:t xml:space="preserve"> lavora per </w:t>
+      </w:r>
+      <w:proofErr w:type="spellStart"/>
+      <w:r>
+        <w:t>WoodLot</w:t>
+      </w:r>
+      <w:proofErr w:type="spellEnd"/>
+      <w:r>
+        <w:t xml:space="preserve"> e si occupa della gestione dei rapporti con le aziende. </w:t>
       </w:r>
       <w:r>
         <w:t>Il gestore</w:t>
@@ -6313,125 +6594,165 @@
         </w:r>
       </w:hyperlink>
       <w:r>
-        <w:t xml:space="preserve"> e password: GestoreAziende1 nel form di autenticazione. Tra qualche mese la piattaforma lancerà un nuovo prodotto</w:t>
-      </w:r>
-      <w:r>
-        <w:t xml:space="preserve">, </w:t>
-      </w:r>
-      <w:r>
-        <w:t>il kit</w:t>
-      </w:r>
-      <w:r>
-        <w:t>:</w:t>
-      </w:r>
-      <w:r>
-        <w:t xml:space="preserve"> Alberi senza Confini</w:t>
-      </w:r>
-      <w:r>
-        <w:t>,</w:t>
-      </w:r>
-      <w:r>
-        <w:t xml:space="preserve"> ed è necessario trovare uno sponsor. Per fare ciò </w:t>
-      </w:r>
-      <w:r>
-        <w:t xml:space="preserve">Giovanni </w:t>
-      </w:r>
-      <w:r>
-        <w:t>accede alla sezione “Aziende” dove trova l’elenco delle aziende che sono attualmente registrare al sito con un piano “premium solution”, cerca nell’elenco l’azienda che meglio potrebbe sponsorizzare il prodotto</w:t>
-      </w:r>
-      <w:r>
-        <w:t xml:space="preserve"> e l</w:t>
-      </w:r>
-      <w:r>
-        <w:t xml:space="preserve">a </w:t>
-      </w:r>
-      <w:r>
-        <w:t xml:space="preserve">sua </w:t>
-      </w:r>
-      <w:r>
-        <w:t>scelta ricade sull’azienda</w:t>
-      </w:r>
-      <w:r>
-        <w:t xml:space="preserve">: </w:t>
-      </w:r>
-      <w:r>
-        <w:t>Azienda IS</w:t>
-      </w:r>
-      <w:r>
-        <w:t xml:space="preserve">, </w:t>
-      </w:r>
-      <w:r>
-        <w:t>inizia la stesura di un piano di sponsorizzazione, per fare ciò il gestore accede alla sezione “Sponsorizzazione” dove è presente un form</w:t>
-      </w:r>
-      <w:r>
-        <w:t xml:space="preserve">, nome </w:t>
-      </w:r>
-      <w:r>
-        <w:t>azienda</w:t>
-      </w:r>
-      <w:r>
-        <w:t xml:space="preserve">: </w:t>
-      </w:r>
-      <w:r>
-        <w:t>Azienda IS</w:t>
-      </w:r>
-      <w:r>
-        <w:t>, p</w:t>
-      </w:r>
-      <w:r>
-        <w:t>eriodo di sponsorizzazione</w:t>
-      </w:r>
-      <w:r>
-        <w:t xml:space="preserve">: </w:t>
-      </w:r>
-      <w:r>
-        <w:t>12/10/22 - 14/10/22</w:t>
-      </w:r>
-      <w:r>
-        <w:t>, p</w:t>
-      </w:r>
-      <w:r>
-        <w:t xml:space="preserve">rodotto </w:t>
-      </w:r>
-      <w:r>
-        <w:t>s</w:t>
-      </w:r>
-      <w:r>
-        <w:t>ponsorizzato</w:t>
-      </w:r>
-      <w:r>
-        <w:t xml:space="preserve">: </w:t>
-      </w:r>
-      <w:r>
-        <w:t>Alberi Senza Confin</w:t>
-      </w:r>
-      <w:r>
-        <w:t>i, b</w:t>
-      </w:r>
-      <w:r>
-        <w:t xml:space="preserve">anner </w:t>
-      </w:r>
-      <w:r>
-        <w:t>Pubblicitario</w:t>
-      </w:r>
-      <w:r>
-        <w:t>: 23.jpg, c</w:t>
-      </w:r>
-      <w:r>
-        <w:t>osto</w:t>
-      </w:r>
-      <w:r>
-        <w:t xml:space="preserve">: </w:t>
-      </w:r>
-      <w:r>
-        <w:t>500 €</w:t>
-      </w:r>
-      <w:r>
-        <w:t xml:space="preserve">. </w:t>
+        <w:t xml:space="preserve"> e password: GestoreAziende1 nel form di autenticazione. </w:t>
       </w:r>
     </w:p>
     <w:p>
       <w:r>
+        <w:t>Tra qualche mese la piattaforma lancerà un nuovo prodotto</w:t>
+      </w:r>
+      <w:r>
+        <w:t xml:space="preserve">, </w:t>
+      </w:r>
+      <w:r>
+        <w:t>il kit</w:t>
+      </w:r>
+      <w:r>
+        <w:t>:</w:t>
+      </w:r>
+      <w:r>
+        <w:t xml:space="preserve"> Alberi senza Confini</w:t>
+      </w:r>
+      <w:r>
+        <w:t>,</w:t>
+      </w:r>
+      <w:r>
+        <w:t xml:space="preserve"> ed è necessario trovare uno sponsor. </w:t>
+      </w:r>
+    </w:p>
+    <w:p>
+      <w:r>
+        <w:t xml:space="preserve">Per fare ciò </w:t>
+      </w:r>
+      <w:r>
+        <w:t xml:space="preserve">Giovanni </w:t>
+      </w:r>
+      <w:r>
+        <w:t>accede alla sezione “</w:t>
+      </w:r>
+      <w:r>
+        <w:t>Sponsorizzazione</w:t>
+      </w:r>
+      <w:r>
+        <w:t>” dove trova l’elenco delle aziende che sono attualmen</w:t>
+      </w:r>
+      <w:r>
+        <w:t>te si sono rese disponibili per sponsorizzare un prodotto</w:t>
+      </w:r>
+      <w:r>
+        <w:t xml:space="preserve">, </w:t>
+      </w:r>
+      <w:r>
+        <w:t>esamina i vari piani di sponsorizzazione sottomessi dalle aziende e</w:t>
+      </w:r>
+      <w:r>
+        <w:t xml:space="preserve"> l</w:t>
+      </w:r>
+      <w:r>
+        <w:t xml:space="preserve">a </w:t>
+      </w:r>
+      <w:r>
+        <w:t xml:space="preserve">sua </w:t>
+      </w:r>
+      <w:r>
+        <w:t>scelta ricade sull’azienda</w:t>
+      </w:r>
+      <w:r>
+        <w:t xml:space="preserve">: </w:t>
+      </w:r>
+      <w:r>
+        <w:t>Azienda IS</w:t>
+      </w:r>
+      <w:r>
+        <w:t xml:space="preserve">. Il gestore esamina dettagliatamente il piano che contiene, </w:t>
+      </w:r>
+      <w:r>
+        <w:t xml:space="preserve">nome </w:t>
+      </w:r>
+      <w:r>
+        <w:t>azienda</w:t>
+      </w:r>
+      <w:r>
+        <w:t xml:space="preserve">: </w:t>
+      </w:r>
+      <w:r>
+        <w:t>Azienda IS</w:t>
+      </w:r>
+      <w:r>
+        <w:t>, p</w:t>
+      </w:r>
+      <w:r>
+        <w:t>eriodo di sponsorizzazione</w:t>
+      </w:r>
+      <w:r>
+        <w:t xml:space="preserve">: </w:t>
+      </w:r>
+      <w:r>
+        <w:t>0</w:t>
+      </w:r>
+      <w:r>
+        <w:t>2/</w:t>
+      </w:r>
+      <w:r>
+        <w:t>10</w:t>
+      </w:r>
+      <w:r>
+        <w:t>/22 - 14/10/22</w:t>
+      </w:r>
+      <w:r>
+        <w:t>, p</w:t>
+      </w:r>
+      <w:r>
+        <w:t xml:space="preserve">rodotto </w:t>
+      </w:r>
+      <w:r>
+        <w:t>s</w:t>
+      </w:r>
+      <w:r>
+        <w:t>ponsorizzato</w:t>
+      </w:r>
+      <w:r>
+        <w:t xml:space="preserve">: </w:t>
+      </w:r>
+      <w:r>
+        <w:t>Alberi Senza Confin</w:t>
+      </w:r>
+      <w:r>
+        <w:t>i, b</w:t>
+      </w:r>
+      <w:r>
+        <w:t xml:space="preserve">anner </w:t>
+      </w:r>
+      <w:r>
+        <w:t>p</w:t>
+      </w:r>
+      <w:r>
+        <w:t>ubblicitario</w:t>
+      </w:r>
+      <w:r>
+        <w:t>: 23.jpg, c</w:t>
+      </w:r>
+      <w:r>
+        <w:t>osto</w:t>
+      </w:r>
+      <w:r>
+        <w:t xml:space="preserve">: </w:t>
+      </w:r>
+      <w:r>
+        <w:t>1</w:t>
+      </w:r>
+      <w:r>
+        <w:t xml:space="preserve">500 </w:t>
+      </w:r>
+      <w:r>
+        <w:t>€</w:t>
+      </w:r>
+      <w:r>
+        <w:t>, decide di approvare la sponsorizzazione cliccando sul tasto “Approva piano”.</w:t>
+      </w:r>
+    </w:p>
+    <w:p>
+      <w:r>
         <w:t>Il referente dell’azienda effettua l’autenticazione inserendo le credenziali dell’azienda</w:t>
       </w:r>
       <w:r>
@@ -6450,7 +6771,13 @@
         <w:t xml:space="preserve">, </w:t>
       </w:r>
       <w:r>
-        <w:t>accede all’ area personale aziendale dove può prendere visione del piano, approvarlo e procedere al pagamento</w:t>
+        <w:t>accede all’ area personale aziendale dove può prendere visione del piano</w:t>
+      </w:r>
+      <w:r>
+        <w:t xml:space="preserve"> approvato dal gestore</w:t>
+      </w:r>
+      <w:r>
+        <w:t xml:space="preserve"> e procedere al pagamento</w:t>
       </w:r>
       <w:r>
         <w:t xml:space="preserve"> tramite carrello (come già descritto negli scenari precedenti)</w:t>
@@ -6494,7 +6821,7 @@
           <w:u w:val="single"/>
         </w:rPr>
       </w:pPr>
-      <w:bookmarkStart w:id="10" w:name="_Toc116671793"/>
+      <w:bookmarkStart w:id="10" w:name="_Toc116995211"/>
       <w:r>
         <w:rPr>
           <w:u w:val="single"/>
@@ -6519,7 +6846,7 @@
           <w:color w:val="000000" w:themeColor="text1"/>
         </w:rPr>
       </w:pPr>
-      <w:bookmarkStart w:id="11" w:name="_Toc116671794"/>
+      <w:bookmarkStart w:id="11" w:name="_Toc116995212"/>
       <w:r>
         <w:rPr>
           <w:b/>
@@ -6761,7 +7088,7 @@
           <w:color w:val="000000" w:themeColor="text1"/>
         </w:rPr>
       </w:pPr>
-      <w:bookmarkStart w:id="12" w:name="_Toc116671795"/>
+      <w:bookmarkStart w:id="12" w:name="_Toc116995213"/>
       <w:r>
         <w:rPr>
           <w:b/>
@@ -7080,12 +7407,14 @@
                 <w:rFonts w:asciiTheme="majorHAnsi" w:hAnsiTheme="majorHAnsi" w:cstheme="majorHAnsi"/>
               </w:rPr>
             </w:pPr>
+            <w:proofErr w:type="spellStart"/>
             <w:r>
               <w:rPr>
                 <w:rFonts w:asciiTheme="majorHAnsi" w:hAnsiTheme="majorHAnsi" w:cstheme="majorHAnsi"/>
               </w:rPr>
               <w:t>ReimpostaPassword</w:t>
             </w:r>
+            <w:proofErr w:type="spellEnd"/>
           </w:p>
         </w:tc>
         <w:tc>
@@ -7170,12 +7499,14 @@
                 <w:rFonts w:asciiTheme="majorHAnsi" w:hAnsiTheme="majorHAnsi" w:cstheme="majorHAnsi"/>
               </w:rPr>
             </w:pPr>
+            <w:proofErr w:type="spellStart"/>
             <w:r>
               <w:rPr>
                 <w:rFonts w:asciiTheme="majorHAnsi" w:hAnsiTheme="majorHAnsi" w:cstheme="majorHAnsi"/>
               </w:rPr>
               <w:t>VisualizzazioneProfilo</w:t>
             </w:r>
+            <w:proofErr w:type="spellEnd"/>
           </w:p>
         </w:tc>
         <w:tc>
@@ -7261,12 +7592,14 @@
                 <w:rFonts w:asciiTheme="majorHAnsi" w:hAnsiTheme="majorHAnsi" w:cstheme="majorHAnsi"/>
               </w:rPr>
             </w:pPr>
+            <w:proofErr w:type="spellStart"/>
             <w:r>
               <w:rPr>
                 <w:rFonts w:asciiTheme="majorHAnsi" w:hAnsiTheme="majorHAnsi" w:cstheme="majorHAnsi"/>
               </w:rPr>
               <w:t>ModificaDatiPersonali</w:t>
             </w:r>
+            <w:proofErr w:type="spellEnd"/>
           </w:p>
         </w:tc>
         <w:tc>
@@ -7349,12 +7682,14 @@
                 <w:rFonts w:asciiTheme="majorHAnsi" w:hAnsiTheme="majorHAnsi" w:cstheme="majorHAnsi"/>
               </w:rPr>
             </w:pPr>
+            <w:proofErr w:type="spellStart"/>
             <w:r>
               <w:rPr>
                 <w:rFonts w:asciiTheme="majorHAnsi" w:hAnsiTheme="majorHAnsi" w:cstheme="majorHAnsi"/>
               </w:rPr>
               <w:t>VisualizzazioneCatalogo</w:t>
             </w:r>
+            <w:proofErr w:type="spellEnd"/>
           </w:p>
         </w:tc>
         <w:tc>
@@ -7438,12 +7773,14 @@
                 <w:rFonts w:asciiTheme="majorHAnsi" w:hAnsiTheme="majorHAnsi" w:cstheme="majorHAnsi"/>
               </w:rPr>
             </w:pPr>
+            <w:proofErr w:type="spellStart"/>
             <w:r>
               <w:rPr>
                 <w:rFonts w:asciiTheme="majorHAnsi" w:hAnsiTheme="majorHAnsi" w:cstheme="majorHAnsi"/>
               </w:rPr>
               <w:t>AggiungereProdottoCarrello</w:t>
             </w:r>
+            <w:proofErr w:type="spellEnd"/>
           </w:p>
         </w:tc>
         <w:tc>
@@ -7526,12 +7863,14 @@
                 <w:rFonts w:asciiTheme="majorHAnsi" w:hAnsiTheme="majorHAnsi" w:cstheme="majorHAnsi"/>
               </w:rPr>
             </w:pPr>
+            <w:proofErr w:type="spellStart"/>
             <w:r>
               <w:rPr>
                 <w:rFonts w:asciiTheme="majorHAnsi" w:hAnsiTheme="majorHAnsi" w:cstheme="majorHAnsi"/>
               </w:rPr>
               <w:t>RimuovereProdottoCarrello</w:t>
             </w:r>
+            <w:proofErr w:type="spellEnd"/>
           </w:p>
         </w:tc>
         <w:tc>
@@ -7615,12 +7954,14 @@
                 <w:rFonts w:asciiTheme="majorHAnsi" w:hAnsiTheme="majorHAnsi" w:cstheme="majorHAnsi"/>
               </w:rPr>
             </w:pPr>
+            <w:proofErr w:type="spellStart"/>
             <w:r>
               <w:rPr>
                 <w:rFonts w:asciiTheme="majorHAnsi" w:hAnsiTheme="majorHAnsi" w:cstheme="majorHAnsi"/>
               </w:rPr>
               <w:t>EffettuareOrdine</w:t>
             </w:r>
+            <w:proofErr w:type="spellEnd"/>
           </w:p>
         </w:tc>
         <w:tc>
@@ -7727,12 +8068,14 @@
                 <w:rFonts w:asciiTheme="majorHAnsi" w:hAnsiTheme="majorHAnsi" w:cstheme="majorHAnsi"/>
               </w:rPr>
             </w:pPr>
+            <w:proofErr w:type="spellStart"/>
             <w:r>
               <w:rPr>
                 <w:rFonts w:asciiTheme="majorHAnsi" w:hAnsiTheme="majorHAnsi" w:cstheme="majorHAnsi"/>
               </w:rPr>
               <w:t>VisualizzazioneStoricoOrdini</w:t>
             </w:r>
+            <w:proofErr w:type="spellEnd"/>
           </w:p>
         </w:tc>
         <w:tc>
@@ -7840,12 +8183,14 @@
                 <w:rFonts w:asciiTheme="majorHAnsi" w:hAnsiTheme="majorHAnsi" w:cstheme="majorHAnsi"/>
               </w:rPr>
             </w:pPr>
+            <w:proofErr w:type="spellStart"/>
             <w:r>
               <w:rPr>
                 <w:rFonts w:asciiTheme="majorHAnsi" w:hAnsiTheme="majorHAnsi" w:cstheme="majorHAnsi"/>
               </w:rPr>
               <w:t>VisualizzazioneAlberiAcquistati</w:t>
             </w:r>
+            <w:proofErr w:type="spellEnd"/>
           </w:p>
         </w:tc>
         <w:tc>
@@ -7952,12 +8297,14 @@
                 <w:rFonts w:asciiTheme="majorHAnsi" w:hAnsiTheme="majorHAnsi" w:cstheme="majorHAnsi"/>
               </w:rPr>
             </w:pPr>
+            <w:proofErr w:type="spellStart"/>
             <w:r>
               <w:rPr>
                 <w:rFonts w:asciiTheme="majorHAnsi" w:hAnsiTheme="majorHAnsi" w:cstheme="majorHAnsi"/>
               </w:rPr>
               <w:t>RiscattareRegalo</w:t>
             </w:r>
+            <w:proofErr w:type="spellEnd"/>
           </w:p>
         </w:tc>
         <w:tc>
@@ -8018,7 +8365,7 @@
           <w:color w:val="000000" w:themeColor="text1"/>
         </w:rPr>
       </w:pPr>
-      <w:bookmarkStart w:id="13" w:name="_Toc116671796"/>
+      <w:bookmarkStart w:id="13" w:name="_Toc116995214"/>
       <w:r>
         <w:rPr>
           <w:b/>
@@ -8166,12 +8513,14 @@
                 <w:rFonts w:asciiTheme="majorHAnsi" w:hAnsiTheme="majorHAnsi" w:cstheme="majorHAnsi"/>
               </w:rPr>
             </w:pPr>
+            <w:proofErr w:type="spellStart"/>
             <w:r>
               <w:rPr>
                 <w:rFonts w:asciiTheme="majorHAnsi" w:hAnsiTheme="majorHAnsi" w:cstheme="majorHAnsi"/>
               </w:rPr>
               <w:t>AdesioneIniziativa</w:t>
             </w:r>
+            <w:proofErr w:type="spellEnd"/>
           </w:p>
         </w:tc>
         <w:tc>
@@ -8279,12 +8628,14 @@
                 <w:rFonts w:asciiTheme="majorHAnsi" w:hAnsiTheme="majorHAnsi" w:cstheme="majorHAnsi"/>
               </w:rPr>
             </w:pPr>
+            <w:proofErr w:type="spellStart"/>
             <w:r>
               <w:rPr>
                 <w:rFonts w:asciiTheme="majorHAnsi" w:hAnsiTheme="majorHAnsi" w:cstheme="majorHAnsi"/>
               </w:rPr>
               <w:t>SponsorizzareProdotto</w:t>
             </w:r>
+            <w:proofErr w:type="spellEnd"/>
           </w:p>
         </w:tc>
         <w:tc>
@@ -8392,12 +8743,14 @@
                 <w:rFonts w:asciiTheme="majorHAnsi" w:hAnsiTheme="majorHAnsi" w:cstheme="majorHAnsi"/>
               </w:rPr>
             </w:pPr>
+            <w:proofErr w:type="spellStart"/>
             <w:r>
               <w:rPr>
                 <w:rFonts w:asciiTheme="majorHAnsi" w:hAnsiTheme="majorHAnsi" w:cstheme="majorHAnsi"/>
               </w:rPr>
               <w:t>ForestaAziendale</w:t>
             </w:r>
+            <w:proofErr w:type="spellEnd"/>
           </w:p>
         </w:tc>
         <w:tc>
@@ -8458,7 +8811,7 @@
           <w:color w:val="000000" w:themeColor="text1"/>
         </w:rPr>
       </w:pPr>
-      <w:bookmarkStart w:id="14" w:name="_Toc116671797"/>
+      <w:bookmarkStart w:id="14" w:name="_Toc116995215"/>
       <w:r>
         <w:rPr>
           <w:b/>
@@ -8606,12 +8959,14 @@
                 <w:rFonts w:asciiTheme="majorHAnsi" w:hAnsiTheme="majorHAnsi" w:cstheme="majorHAnsi"/>
               </w:rPr>
             </w:pPr>
+            <w:proofErr w:type="spellStart"/>
             <w:r>
               <w:rPr>
                 <w:rFonts w:asciiTheme="majorHAnsi" w:hAnsiTheme="majorHAnsi" w:cstheme="majorHAnsi"/>
               </w:rPr>
               <w:t>AggiornamentoStatoAlbero</w:t>
             </w:r>
+            <w:proofErr w:type="spellEnd"/>
           </w:p>
         </w:tc>
         <w:tc>
@@ -8718,12 +9073,14 @@
                 <w:rFonts w:asciiTheme="majorHAnsi" w:hAnsiTheme="majorHAnsi" w:cstheme="majorHAnsi"/>
               </w:rPr>
             </w:pPr>
+            <w:proofErr w:type="spellStart"/>
             <w:r>
               <w:rPr>
                 <w:rFonts w:asciiTheme="majorHAnsi" w:hAnsiTheme="majorHAnsi" w:cstheme="majorHAnsi"/>
               </w:rPr>
               <w:t>VisualizzazioneAlberi</w:t>
             </w:r>
+            <w:proofErr w:type="spellEnd"/>
           </w:p>
         </w:tc>
         <w:tc>
@@ -8977,12 +9334,14 @@
                 <w:rFonts w:asciiTheme="majorHAnsi" w:hAnsiTheme="majorHAnsi" w:cstheme="majorHAnsi"/>
               </w:rPr>
             </w:pPr>
+            <w:proofErr w:type="spellStart"/>
             <w:r>
               <w:rPr>
                 <w:rFonts w:asciiTheme="majorHAnsi" w:hAnsiTheme="majorHAnsi" w:cstheme="majorHAnsi"/>
               </w:rPr>
               <w:t>CreazioneIniziativa</w:t>
             </w:r>
+            <w:proofErr w:type="spellEnd"/>
           </w:p>
         </w:tc>
         <w:tc>
@@ -9089,12 +9448,14 @@
                 <w:rFonts w:asciiTheme="majorHAnsi" w:hAnsiTheme="majorHAnsi" w:cstheme="majorHAnsi"/>
               </w:rPr>
             </w:pPr>
+            <w:proofErr w:type="spellStart"/>
             <w:r>
               <w:rPr>
                 <w:rFonts w:asciiTheme="majorHAnsi" w:hAnsiTheme="majorHAnsi" w:cstheme="majorHAnsi"/>
               </w:rPr>
               <w:t>ModificareIniziativa</w:t>
             </w:r>
+            <w:proofErr w:type="spellEnd"/>
           </w:p>
         </w:tc>
         <w:tc>
@@ -9202,12 +9563,14 @@
                 <w:rFonts w:asciiTheme="majorHAnsi" w:hAnsiTheme="majorHAnsi" w:cstheme="majorHAnsi"/>
               </w:rPr>
             </w:pPr>
+            <w:proofErr w:type="spellStart"/>
             <w:r>
               <w:rPr>
                 <w:rFonts w:asciiTheme="majorHAnsi" w:hAnsiTheme="majorHAnsi" w:cstheme="majorHAnsi"/>
               </w:rPr>
               <w:t>EliminareIniziativa</w:t>
             </w:r>
+            <w:proofErr w:type="spellEnd"/>
           </w:p>
         </w:tc>
         <w:tc>
@@ -9380,7 +9743,7 @@
           <w:color w:val="000000" w:themeColor="text1"/>
         </w:rPr>
       </w:pPr>
-      <w:bookmarkStart w:id="15" w:name="_Toc116671798"/>
+      <w:bookmarkStart w:id="15" w:name="_Toc116995216"/>
       <w:r>
         <w:rPr>
           <w:b/>
@@ -9558,12 +9921,14 @@
                 <w:rFonts w:asciiTheme="majorHAnsi" w:hAnsiTheme="majorHAnsi" w:cstheme="majorHAnsi"/>
               </w:rPr>
             </w:pPr>
+            <w:proofErr w:type="spellStart"/>
             <w:r>
               <w:rPr>
                 <w:rFonts w:asciiTheme="majorHAnsi" w:hAnsiTheme="majorHAnsi" w:cstheme="majorHAnsi"/>
               </w:rPr>
               <w:t>VisualizzazioneCatalogo</w:t>
             </w:r>
+            <w:proofErr w:type="spellEnd"/>
           </w:p>
         </w:tc>
         <w:tc>
@@ -9670,12 +10035,14 @@
                 <w:rFonts w:asciiTheme="majorHAnsi" w:hAnsiTheme="majorHAnsi" w:cstheme="majorHAnsi"/>
               </w:rPr>
             </w:pPr>
+            <w:proofErr w:type="spellStart"/>
             <w:r>
               <w:rPr>
                 <w:rFonts w:asciiTheme="majorHAnsi" w:hAnsiTheme="majorHAnsi" w:cstheme="majorHAnsi"/>
               </w:rPr>
               <w:t>InserireProdotto</w:t>
             </w:r>
+            <w:proofErr w:type="spellEnd"/>
           </w:p>
         </w:tc>
         <w:tc>
@@ -9783,12 +10150,14 @@
                 <w:rFonts w:asciiTheme="majorHAnsi" w:hAnsiTheme="majorHAnsi" w:cstheme="majorHAnsi"/>
               </w:rPr>
             </w:pPr>
+            <w:proofErr w:type="spellStart"/>
             <w:r>
               <w:rPr>
                 <w:rFonts w:asciiTheme="majorHAnsi" w:hAnsiTheme="majorHAnsi" w:cstheme="majorHAnsi"/>
               </w:rPr>
               <w:t>ModificareProdotto</w:t>
             </w:r>
+            <w:proofErr w:type="spellEnd"/>
           </w:p>
         </w:tc>
         <w:tc>
@@ -9895,12 +10264,14 @@
                 <w:rFonts w:asciiTheme="majorHAnsi" w:hAnsiTheme="majorHAnsi" w:cstheme="majorHAnsi"/>
               </w:rPr>
             </w:pPr>
+            <w:proofErr w:type="spellStart"/>
             <w:r>
               <w:rPr>
                 <w:rFonts w:asciiTheme="majorHAnsi" w:hAnsiTheme="majorHAnsi" w:cstheme="majorHAnsi"/>
               </w:rPr>
               <w:t>EliminareProdotto</w:t>
             </w:r>
+            <w:proofErr w:type="spellEnd"/>
           </w:p>
         </w:tc>
         <w:tc>
@@ -9961,7 +10332,7 @@
           <w:color w:val="000000" w:themeColor="text1"/>
         </w:rPr>
       </w:pPr>
-      <w:bookmarkStart w:id="16" w:name="_Toc116671799"/>
+      <w:bookmarkStart w:id="16" w:name="_Toc116995217"/>
       <w:r>
         <w:rPr>
           <w:b/>
@@ -10110,12 +10481,14 @@
                 <w:rFonts w:asciiTheme="majorHAnsi" w:hAnsiTheme="majorHAnsi" w:cstheme="majorHAnsi"/>
               </w:rPr>
             </w:pPr>
+            <w:proofErr w:type="spellStart"/>
             <w:r>
               <w:rPr>
                 <w:rFonts w:asciiTheme="majorHAnsi" w:hAnsiTheme="majorHAnsi" w:cstheme="majorHAnsi"/>
               </w:rPr>
               <w:t>VisualizzazioneStoricoOrdini</w:t>
             </w:r>
+            <w:proofErr w:type="spellEnd"/>
           </w:p>
         </w:tc>
         <w:tc>
@@ -10228,12 +10601,14 @@
                 <w:rFonts w:asciiTheme="majorHAnsi" w:hAnsiTheme="majorHAnsi" w:cstheme="majorHAnsi"/>
               </w:rPr>
             </w:pPr>
+            <w:proofErr w:type="spellStart"/>
             <w:r>
               <w:rPr>
                 <w:rFonts w:asciiTheme="majorHAnsi" w:hAnsiTheme="majorHAnsi" w:cstheme="majorHAnsi"/>
               </w:rPr>
               <w:t>ModificaContadino</w:t>
             </w:r>
+            <w:proofErr w:type="spellEnd"/>
           </w:p>
         </w:tc>
         <w:tc>
@@ -10299,7 +10674,7 @@
           <w:u w:val="single"/>
         </w:rPr>
       </w:pPr>
-      <w:bookmarkStart w:id="17" w:name="_Toc116671800"/>
+      <w:bookmarkStart w:id="17" w:name="_Toc116995218"/>
       <w:r>
         <w:rPr>
           <w:u w:val="single"/>
@@ -10325,7 +10700,7 @@
           <w:color w:val="000000" w:themeColor="text1"/>
         </w:rPr>
       </w:pPr>
-      <w:bookmarkStart w:id="18" w:name="_Toc116671801"/>
+      <w:bookmarkStart w:id="18" w:name="_Toc116995219"/>
       <w:r>
         <w:rPr>
           <w:b/>
@@ -11129,7 +11504,7 @@
           <w:color w:val="000000" w:themeColor="text1"/>
         </w:rPr>
       </w:pPr>
-      <w:bookmarkStart w:id="24" w:name="_Toc116671802"/>
+      <w:bookmarkStart w:id="24" w:name="_Toc116995220"/>
       <w:r>
         <w:rPr>
           <w:b/>
@@ -11854,7 +12229,7 @@
           <w:color w:val="000000" w:themeColor="text1"/>
         </w:rPr>
       </w:pPr>
-      <w:bookmarkStart w:id="26" w:name="_Toc116671803"/>
+      <w:bookmarkStart w:id="26" w:name="_Toc116995221"/>
       <w:r>
         <w:rPr>
           <w:b/>
@@ -12185,7 +12560,7 @@
           <w:color w:val="000000" w:themeColor="text1"/>
         </w:rPr>
       </w:pPr>
-      <w:bookmarkStart w:id="27" w:name="_Toc116671804"/>
+      <w:bookmarkStart w:id="27" w:name="_Toc116995222"/>
       <w:r>
         <w:rPr>
           <w:b/>
@@ -12381,8 +12756,18 @@
                 <w:rFonts w:asciiTheme="majorHAnsi" w:hAnsiTheme="majorHAnsi" w:cstheme="majorHAnsi"/>
                 <w:color w:val="000000"/>
               </w:rPr>
-              <w:t>avere un’architettura in tre livelli con separazione di presentazione, application logic e data layer</w:t>
-            </w:r>
+              <w:t xml:space="preserve">avere un’architettura in tre livelli con separazione di presentazione, application logic e data </w:t>
+            </w:r>
+            <w:proofErr w:type="spellStart"/>
+            <w:r>
+              <w:rPr>
+                <w:rStyle w:val="normaltextrun"/>
+                <w:rFonts w:asciiTheme="majorHAnsi" w:hAnsiTheme="majorHAnsi" w:cstheme="majorHAnsi"/>
+                <w:color w:val="000000"/>
+              </w:rPr>
+              <w:t>layer</w:t>
+            </w:r>
+            <w:proofErr w:type="spellEnd"/>
           </w:p>
         </w:tc>
         <w:tc>
@@ -12509,7 +12894,21 @@
               <w:rPr>
                 <w:rFonts w:asciiTheme="majorHAnsi" w:hAnsiTheme="majorHAnsi" w:cstheme="majorHAnsi"/>
               </w:rPr>
-              <w:t>Il sistema dovrebbe adottare un’architettura modularizzabile per migliorare gli aspetti riguardo la manutenzione</w:t>
+              <w:t xml:space="preserve">Il sistema dovrebbe adottare un’architettura </w:t>
+            </w:r>
+            <w:proofErr w:type="spellStart"/>
+            <w:r>
+              <w:rPr>
+                <w:rFonts w:asciiTheme="majorHAnsi" w:hAnsiTheme="majorHAnsi" w:cstheme="majorHAnsi"/>
+              </w:rPr>
+              <w:t>modularizzabile</w:t>
+            </w:r>
+            <w:proofErr w:type="spellEnd"/>
+            <w:r>
+              <w:rPr>
+                <w:rFonts w:asciiTheme="majorHAnsi" w:hAnsiTheme="majorHAnsi" w:cstheme="majorHAnsi"/>
+              </w:rPr>
+              <w:t xml:space="preserve"> per migliorare gli aspetti riguardo la manutenzione</w:t>
             </w:r>
           </w:p>
         </w:tc>
@@ -12691,7 +13090,7 @@
           <w:color w:val="000000" w:themeColor="text1"/>
         </w:rPr>
       </w:pPr>
-      <w:bookmarkStart w:id="28" w:name="_Toc116671805"/>
+      <w:bookmarkStart w:id="28" w:name="_Toc116995223"/>
       <w:r>
         <w:rPr>
           <w:b/>
@@ -12950,7 +13349,7 @@
           <w:color w:val="000000" w:themeColor="text1"/>
         </w:rPr>
       </w:pPr>
-      <w:bookmarkStart w:id="29" w:name="_Toc116671806"/>
+      <w:bookmarkStart w:id="29" w:name="_Toc116995224"/>
       <w:r>
         <w:rPr>
           <w:b/>
@@ -13297,7 +13696,7 @@
           <w:color w:val="000000" w:themeColor="text1"/>
         </w:rPr>
       </w:pPr>
-      <w:bookmarkStart w:id="30" w:name="_Toc116671807"/>
+      <w:bookmarkStart w:id="30" w:name="_Toc116995225"/>
       <w:r>
         <w:rPr>
           <w:b/>
@@ -13685,7 +14084,7 @@
           <w:color w:val="000000" w:themeColor="text1"/>
         </w:rPr>
       </w:pPr>
-      <w:bookmarkStart w:id="32" w:name="_Toc116671808"/>
+      <w:bookmarkStart w:id="32" w:name="_Toc116995226"/>
       <w:r>
         <w:rPr>
           <w:b/>
@@ -13913,7 +14312,7 @@
           <w:color w:val="000000" w:themeColor="text1"/>
         </w:rPr>
       </w:pPr>
-      <w:bookmarkStart w:id="33" w:name="_Toc116671809"/>
+      <w:bookmarkStart w:id="33" w:name="_Toc116995227"/>
       <w:r>
         <w:rPr>
           <w:b/>
@@ -14590,9 +14989,19 @@
             <w:pStyle w:val="Pidipagina"/>
             <w:jc w:val="center"/>
           </w:pPr>
+          <w:proofErr w:type="spellStart"/>
           <w:r>
-            <w:t>Problem Statement - WoodLot</w:t>
+            <w:t>Problem</w:t>
           </w:r>
+          <w:proofErr w:type="spellEnd"/>
+          <w:r>
+            <w:t xml:space="preserve"> Statement - </w:t>
+          </w:r>
+          <w:proofErr w:type="spellStart"/>
+          <w:r>
+            <w:t>WoodLot</w:t>
+          </w:r>
+          <w:proofErr w:type="spellEnd"/>
         </w:p>
       </w:tc>
       <w:tc>
@@ -14718,8 +15127,13 @@
             <w:pStyle w:val="Intestazione"/>
           </w:pPr>
           <w:r>
-            <w:t>Progetto: WoodLot</w:t>
+            <w:t xml:space="preserve">Progetto: </w:t>
           </w:r>
+          <w:proofErr w:type="spellStart"/>
+          <w:r>
+            <w:t>WoodLot</w:t>
+          </w:r>
+          <w:proofErr w:type="spellEnd"/>
         </w:p>
       </w:tc>
       <w:tc>
@@ -14749,7 +15163,15 @@
             <w:pStyle w:val="Intestazione"/>
           </w:pPr>
           <w:r>
-            <w:t>Documento: Problem Statement</w:t>
+            <w:t xml:space="preserve">Documento: </w:t>
+          </w:r>
+          <w:proofErr w:type="spellStart"/>
+          <w:r>
+            <w:t>Problem</w:t>
+          </w:r>
+          <w:proofErr w:type="spellEnd"/>
+          <w:r>
+            <w:t xml:space="preserve"> Statement</w:t>
           </w:r>
         </w:p>
       </w:tc>
